--- a/paper/nuclear_cytosol_first_draft_AJP.docx
+++ b/paper/nuclear_cytosol_first_draft_AJP.docx
@@ -33,10 +33,10 @@
         <w:t>cortex</w:t>
       </w:r>
       <w:r>
-        <w:t xml:space="preserve"> reveals distinct regulatory strategy u</w:t>
-      </w:r>
-      <w:r>
-        <w:t>se</w:t>
+        <w:t xml:space="preserve"> reveals </w:t>
+      </w:r>
+      <w:r>
+        <w:t>changing RNA regulation patterns</w:t>
       </w:r>
     </w:p>
     <w:p>
@@ -258,7 +258,7 @@
         <w:fldChar w:fldCharType="begin" w:fldLock="1"/>
       </w:r>
       <w:r>
-        <w:instrText>ADDIN CSL_CITATION { "citationItems" : [ { "id" : "ITEM-1", "itemData" : { "DOI" : "10.1186/1472-6750-13-99", "ISSN" : "1472-6750", "PMID" : "24225116", "abstract" : "BACKGROUND: The starting material for RNA sequencing (RNA-seq) studies is usually total RNA or polyA+ RNA. Both forms of RNA represent heterogeneous pools of RNA molecules at different levels of maturation and processing. Such heterogeneity, in addition to the biases associated with polyA+ purification steps, may influence the analysis, sensitivity and the interpretation of RNA-seq data. We hypothesize that subcellular fractions of RNA may provide a more accurate picture of gene expression.\\n\\nRESULTS: We present results for sequencing of cytoplasmic and nuclear RNA after cellular fractionation of tissue samples. In comparison with conventional polyA+ RNA, the cytoplasmic RNA contains a significantly higher fraction of exonic sequence, providing increased sensitivity in expression analysis and splice junction detection, and in improved de novo assembly of RNA-seq data. Conversely, the nuclear fraction shows an enrichment of unprocessed RNA compared with total RNA-seq, making it suitable for analysis of nascent transcripts and RNA processing dynamics.\\n\\nCONCLUSION: Our results show that cellular fractionation is a more rapid and cost effective approach than conventional polyA+ enrichment when studying mature RNAs. Thus, RNA-seq of separated cytosolic and nuclear RNA can significantly improve the analysis of complex transcriptomes from mammalian tissues.", "author" : [ { "dropping-particle" : "", "family" : "Zaghlool", "given" : "Ammar", "non-dropping-particle" : "", "parse-names" : false, "suffix" : "" }, { "dropping-particle" : "", "family" : "Ameur", "given" : "Adam", "non-dropping-particle" : "", "parse-names" : false, "suffix" : "" }, { "dropping-particle" : "", "family" : "Nyberg", "given" : "Linnea", "non-dropping-particle" : "", "parse-names" : false, "suffix" : "" }, { "dropping-particle" : "", "family" : "Halvardson", "given" : "Jonatan", "non-dropping-particle" : "", "parse-names" : false, "suffix" : "" }, { "dropping-particle" : "", "family" : "Grabherr", "given" : "Manfred", "non-dropping-particle" : "", "parse-names" : false, "suffix" : "" }, { "dropping-particle" : "", "family" : "Cavelier", "given" : "Lucia", "non-dropping-particle" : "", "parse-names" : false, "suffix" : "" }, { "dropping-particle" : "", "family" : "Feuk", "given" : "Lars", "non-dropping-particle" : "", "parse-names" : false, "suffix" : "" } ], "container-title" : "BMC biotechnology", "id" : "ITEM-1", "issued" : { "date-parts" : [ [ "2013" ] ] }, "page" : "99", "title" : "Efficient cellular fractionation improves RNA sequencing analysis of mature and nascent transcripts from human tissues.", "type" : "article-journal", "volume" : "13" }, "uris" : [ "http://www.mendeley.com/documents/?uuid=953ad2de-a96a-47e1-b2c2-222a996fdbe9" ] }, { "id" : "ITEM-2", "itemData" : { "DOI" : "10.1186/1471-2164-13-574", "ISBN" : "1471-2164", "ISSN" : "1471-2164", "PMID" : "23110385", "abstract" : "BACKGROUND: The majority of published gene-expression studies have used RNA isolated from whole cells, overlooking the potential impact of including nuclear transcriptome in the analyses. In this study, mRNA fractions from the cytoplasm and from whole cells (total RNA) were prepared from three human cell lines and sequenced using massive parallel sequencing.\\n\\nRESULTS: For all three cell lines, of about 15000 detected genes approximately 400 to 1400 genes were detected in different amounts in the cytoplasmic and total RNA fractions. Transcripts detected at higher levels in the total RNA fraction had longer coding sequences and higher number of miRNA target sites. Transcripts detected at higher levels in the cytoplasmic fraction were shorter or contained shorter untranslated regions. Nuclear retention of transcripts and mRNA degradation via miRNA pathway might contribute to this differential detection of genes. The consequence of the differential detection was further investigated by comparison to proteomics data. Interestingly, the expression profiles of cytoplasmic and total RNA correlated equally well with protein abundance levels indicating regulation at a higher level.\\n\\nCONCLUSIONS: We conclude that expression levels derived from the total RNA fraction be regarded as an appropriate estimate of the amount of mRNAs present in a given cell population, independent of the coding sequence length or UTRs.", "author" : [ { "dropping-particle" : "", "family" : "Solnestam", "given" : "Beata Werne", "non-dropping-particle" : "", "parse-names" : false, "suffix" : "" }, { "dropping-particle" : "", "family" : "Stranneheim", "given" : "Henrik", "non-dropping-particle" : "", "parse-names" : false, "suffix" : "" }, { "dropping-particle" : "", "family" : "H\u00e4llman", "given" : "Jimmie", "non-dropping-particle" : "", "parse-names" : false, "suffix" : "" }, { "dropping-particle" : "", "family" : "K\u00e4ller", "given" : "Max", "non-dropping-particle" : "", "parse-names" : false, "suffix" : "" }, { "dropping-particle" : "", "family" : "Lundberg", "given" : "Emma", "non-dropping-particle" : "", "parse-names" : false, "suffix" : "" }, { "dropping-particle" : "", "family" : "Lundeberg", "given" : "Joakim", "non-dropping-particle" : "", "parse-names" : false, "suffix" : "" }, { "dropping-particle" : "", "family" : "Akan", "given" : "Pelin", "non-dropping-particle" : "", "parse-names" : false, "suffix" : "" } ], "container-title" : "BMC Genomics", "id" : "ITEM-2", "issued" : { "date-parts" : [ [ "2012" ] ] }, "page" : "574", "title" : "Comparison of total and cytoplasmic mRNA reveals global regulation by nuclear retention and miRNAs", "type" : "article-journal", "volume" : "13" }, "uris" : [ "http://www.mendeley.com/documents/?uuid=1ce8d044-5bb9-46fc-a350-417f6ba3df86" ] }, { "id" : "ITEM-3", "itemData" : { "DOI" : "10.1261/rna.039081.113", "ISBN" : "1469-9001 (Electronic)\\r1355-8382 (Linking)", "ISSN" : "1469-9001", "PMID" : "23616639", "abstract" : "The expression of eukaryotic mRNAs is achieved though an intricate series of molecular processes that provide many steps for regulating the production of a final gene product. However, the relationships between individual steps in mRNA biosynthesis and the rates at which they occur are poorly understood. By applying RNA-seq to chromatin-associated and soluble nucleoplasmic fractions of RNA from Lipid A-stimulated macrophages, we examined the timing of exon ligation and transcript release from chromatin relative to the induction of transcription. We find that for a subset of genes in the Lipid A response, the ligation of certain exon pairs is delayed relative to the synthesis of the complete transcript. In contrast, 3' end cleavage and polyadenylation occur rapidly once transcription extends through the cleavage site. Our data indicate that these transcripts with delayed splicing are not released from the chromatin fraction until all the introns have been excised. These unusual kinetics result in a chromatin-associated pool of completely transcribed and 3'-processed transcripts that are not yet fully spliced. We also find that long introns containing repressed exons that will be excluded from the final mRNA are excised particularly slowly relative to other introns in a transcript. These results indicate that the kinetics of splicing and transcript release contribute to the timing of expression for multiple genes of the inflammatory response.", "author" : [ { "dropping-particle" : "", "family" : "Pandya-Jones", "given" : "Amy", "non-dropping-particle" : "", "parse-names" : false, "suffix" : "" }, { "dropping-particle" : "", "family" : "Bhatt", "given" : "Dev M", "non-dropping-particle" : "", "parse-names" : false, "suffix" : "" }, { "dropping-particle" : "", "family" : "Lin", "given" : "Chia-Ho", "non-dropping-particle" : "", "parse-names" : false, "suffix" : "" }, { "dropping-particle" : "", "family" : "Tong", "given" : "Ann-Jay", "non-dropping-particle" : "", "parse-names" : false, "suffix" : "" }, { "dropping-particle" : "", "family" : "Smale", "given" : "Stephen T", "non-dropping-particle" : "", "parse-names" : false, "suffix" : "" }, { "dropping-particle" : "", "family" : "Black", "given" : "Douglas L", "non-dropping-particle" : "", "parse-names" : false, "suffix" : "" } ], "container-title" : "RNA (New York, N.Y.)", "id" : "ITEM-3", "issue" : "6", "issued" : { "date-parts" : [ [ "2013" ] ] }, "page" : "811-27", "title" : "Splicing kinetics and transcript release from the chromatin compartment limit the rate of Lipid A-induced gene expression.", "type" : "article-journal", "volume" : "19" }, "uris" : [ "http://www.mendeley.com/documents/?uuid=17bd9762-9039-43ac-bd7e-fa1fde2a2ca7" ] } ], "mendeley" : { "formattedCitation" : "(Pandya-Jones et al., 2013; Solnestam et al., 2012; Zaghlool et al., 2013)", "plainTextFormattedCitation" : "(Pandya-Jones et al., 2013; Solnestam et al., 2012; Zaghlool et al., 2013)", "previouslyFormattedCitation" : "(Pandya-Jones et al., 2013; Solnestam et al., 2012; Zaghlool et al., 2013)" }, "properties" : {  }, "schema" : "https://github.com/citation-style-language/schema/raw/master/csl-citation.json" }</w:instrText>
+        <w:instrText>ADDIN CSL_CITATION { "citationItems" : [ { "id" : "ITEM-1", "itemData" : { "DOI" : "10.1186/1472-6750-13-99", "ISSN" : "1472-6750", "PMID" : "24225116", "abstract" : "BACKGROUND: The starting material for RNA sequencing (RNA-seq) studies is usually total RNA or polyA+ RNA. Both forms of RNA represent heterogeneous pools of RNA molecules at different levels of maturation and processing. Such heterogeneity, in addition to the biases associated with polyA+ purification steps, may influence the analysis, sensitivity and the interpretation of RNA-seq data. We hypothesize that subcellular fractions of RNA may provide a more accurate picture of gene expression.\\n\\nRESULTS: We present results for sequencing of cytoplasmic and nuclear RNA after cellular fractionation of tissue samples. In comparison with conventional polyA+ RNA, the cytoplasmic RNA contains a significantly higher fraction of exonic sequence, providing increased sensitivity in expression analysis and splice junction detection, and in improved de novo assembly of RNA-seq data. Conversely, the nuclear fraction shows an enrichment of unprocessed RNA compared with total RNA-seq, making it suitable for analysis of nascent transcripts and RNA processing dynamics.\\n\\nCONCLUSION: Our results show that cellular fractionation is a more rapid and cost effective approach than conventional polyA+ enrichment when studying mature RNAs. Thus, RNA-seq of separated cytosolic and nuclear RNA can significantly improve the analysis of complex transcriptomes from mammalian tissues.", "author" : [ { "dropping-particle" : "", "family" : "Zaghlool", "given" : "Ammar", "non-dropping-particle" : "", "parse-names" : false, "suffix" : "" }, { "dropping-particle" : "", "family" : "Ameur", "given" : "Adam", "non-dropping-particle" : "", "parse-names" : false, "suffix" : "" }, { "dropping-particle" : "", "family" : "Nyberg", "given" : "Linnea", "non-dropping-particle" : "", "parse-names" : false, "suffix" : "" }, { "dropping-particle" : "", "family" : "Halvardson", "given" : "Jonatan", "non-dropping-particle" : "", "parse-names" : false, "suffix" : "" }, { "dropping-particle" : "", "family" : "Grabherr", "given" : "Manfred", "non-dropping-particle" : "", "parse-names" : false, "suffix" : "" }, { "dropping-particle" : "", "family" : "Cavelier", "given" : "Lucia", "non-dropping-particle" : "", "parse-names" : false, "suffix" : "" }, { "dropping-particle" : "", "family" : "Feuk", "given" : "Lars", "non-dropping-particle" : "", "parse-names" : false, "suffix" : "" } ], "container-title" : "BMC biotechnology", "id" : "ITEM-1", "issued" : { "date-parts" : [ [ "2013" ] ] }, "page" : "99", "title" : "Efficient cellular fractionation improves RNA sequencing analysis of mature and nascent transcripts from human tissues.", "type" : "article-journal", "volume" : "13" }, "uris" : [ "http://www.mendeley.com/documents/?uuid=953ad2de-a96a-47e1-b2c2-222a996fdbe9" ] }, { "id" : "ITEM-2", "itemData" : { "DOI" : "10.1186/1471-2164-13-574", "ISBN" : "1471-2164", "ISSN" : "1471-2164", "PMID" : "23110385", "abstract" : "BACKGROUND: The majority of published gene-expression studies have used RNA isolated from whole cells, overlooking the potential impact of including nuclear transcriptome in the analyses. In this study, mRNA fractions from the cytoplasm and from whole cells (total RNA) were prepared from three human cell lines and sequenced using massive parallel sequencing.\\n\\nRESULTS: For all three cell lines, of about 15000 detected genes approximately 400 to 1400 genes were detected in different amounts in the cytoplasmic and total RNA fractions. Transcripts detected at higher levels in the total RNA fraction had longer coding sequences and higher number of miRNA target sites. Transcripts detected at higher levels in the cytoplasmic fraction were shorter or contained shorter untranslated regions. Nuclear retention of transcripts and mRNA degradation via miRNA pathway might contribute to this differential detection of genes. The consequence of the differential detection was further investigated by comparison to proteomics data. Interestingly, the expression profiles of cytoplasmic and total RNA correlated equally well with protein abundance levels indicating regulation at a higher level.\\n\\nCONCLUSIONS: We conclude that expression levels derived from the total RNA fraction be regarded as an appropriate estimate of the amount of mRNAs present in a given cell population, independent of the coding sequence length or UTRs.", "author" : [ { "dropping-particle" : "", "family" : "Solnestam", "given" : "Beata Werne", "non-dropping-particle" : "", "parse-names" : false, "suffix" : "" }, { "dropping-particle" : "", "family" : "Stranneheim", "given" : "Henrik", "non-dropping-particle" : "", "parse-names" : false, "suffix" : "" }, { "dropping-particle" : "", "family" : "H\u00e4llman", "given" : "Jimmie", "non-dropping-particle" : "", "parse-names" : false, "suffix" : "" }, { "dropping-particle" : "", "family" : "K\u00e4ller", "given" : "Max", "non-dropping-particle" : "", "parse-names" : false, "suffix" : "" }, { "dropping-particle" : "", "family" : "Lundberg", "given" : "Emma", "non-dropping-particle" : "", "parse-names" : false, "suffix" : "" }, { "dropping-particle" : "", "family" : "Lundeberg", "given" : "Joakim", "non-dropping-particle" : "", "parse-names" : false, "suffix" : "" }, { "dropping-particle" : "", "family" : "Akan", "given" : "Pelin", "non-dropping-particle" : "", "parse-names" : false, "suffix" : "" } ], "container-title" : "BMC Genomics", "id" : "ITEM-2", "issued" : { "date-parts" : [ [ "2012" ] ] }, "page" : "574", "title" : "Comparison of total and cytoplasmic mRNA reveals global regulation by nuclear retention and miRNAs", "type" : "article-journal", "volume" : "13" }, "uris" : [ "http://www.mendeley.com/documents/?uuid=1ce8d044-5bb9-46fc-a350-417f6ba3df86" ] }, { "id" : "ITEM-3", "itemData" : { "DOI" : "10.1261/rna.039081.113", "ISBN" : "1469-9001 (Electronic)\\r1355-8382 (Linking)", "ISSN" : "1469-9001", "PMID" : "23616639", "abstract" : "The expression of eukaryotic mRNAs is achieved though an intricate series of molecular processes that provide many steps for regulating the production of a final gene product. However, the relationships between individual steps in mRNA biosynthesis and the rates at which they occur are poorly understood. By applying RNA-seq to chromatin-associated and soluble nucleoplasmic fractions of RNA from Lipid A-stimulated macrophages, we examined the timing of exon ligation and transcript release from chromatin relative to the induction of transcription. We find that for a subset of genes in the Lipid A response, the ligation of certain exon pairs is delayed relative to the synthesis of the complete transcript. In contrast, 3' end cleavage and polyadenylation occur rapidly once transcription extends through the cleavage site. Our data indicate that these transcripts with delayed splicing are not released from the chromatin fraction until all the introns have been excised. These unusual kinetics result in a chromatin-associated pool of completely transcribed and 3'-processed transcripts that are not yet fully spliced. We also find that long introns containing repressed exons that will be excluded from the final mRNA are excised particularly slowly relative to other introns in a transcript. These results indicate that the kinetics of splicing and transcript release contribute to the timing of expression for multiple genes of the inflammatory response.", "author" : [ { "dropping-particle" : "", "family" : "Pandya-Jones", "given" : "Amy", "non-dropping-particle" : "", "parse-names" : false, "suffix" : "" }, { "dropping-particle" : "", "family" : "Bhatt", "given" : "Dev M", "non-dropping-particle" : "", "parse-names" : false, "suffix" : "" }, { "dropping-particle" : "", "family" : "Lin", "given" : "Chia-Ho", "non-dropping-particle" : "", "parse-names" : false, "suffix" : "" }, { "dropping-particle" : "", "family" : "Tong", "given" : "Ann-Jay", "non-dropping-particle" : "", "parse-names" : false, "suffix" : "" }, { "dropping-particle" : "", "family" : "Smale", "given" : "Stephen T", "non-dropping-particle" : "", "parse-names" : false, "suffix" : "" }, { "dropping-particle" : "", "family" : "Black", "given" : "Douglas L", "non-dropping-particle" : "", "parse-names" : false, "suffix" : "" } ], "container-title" : "RNA (New York, N.Y.)", "id" : "ITEM-3", "issue" : "6", "issued" : { "date-parts" : [ [ "2013" ] ] }, "page" : "811-27", "title" : "Splicing kinetics and transcript release from the chromatin compartment limit the rate of Lipid A-induced gene expression.", "type" : "article-journal", "volume" : "19" }, "uris" : [ "http://www.mendeley.com/documents/?uuid=f6324041-eab6-4ecd-8bf0-354392e1a6c3" ] } ], "mendeley" : { "formattedCitation" : "(Pandya-Jones et al., 2013; Solnestam et al., 2012; Zaghlool et al., 2013)", "plainTextFormattedCitation" : "(Pandya-Jones et al., 2013; Solnestam et al., 2012; Zaghlool et al., 2013)", "previouslyFormattedCitation" : "(Pandya-Jones et al., 2013; Solnestam et al., 2012; Zaghlool et al., 2013)" }, "properties" : {  }, "schema" : "https://github.com/citation-style-language/schema/raw/master/csl-citation.json" }</w:instrText>
       </w:r>
       <w:r>
         <w:fldChar w:fldCharType="separate"/>
@@ -333,7 +333,7 @@
         <w:fldChar w:fldCharType="begin" w:fldLock="1"/>
       </w:r>
       <w:r>
-        <w:instrText>ADDIN CSL_CITATION { "citationItems" : [ { "id" : "ITEM-1", "itemData" : { "DOI" : "10.1016/j.cell.2005.08.033", "ISBN" : "0092-8674", "ISSN" : "00928674", "PMID" : "16239143", "abstract" : "Multiple mechanisms have evolved to regulate the eukaryotic genome. We have identified CTN-RNA, a mouse tissue-specific ???8 kb nuclear-retained poly(A)+ RNA that regulates the level of its protein-coding partner. CTN-RNA is transcribed from the protein-coding mouse cationic amino acid transporter 2 (mCAT2) gene through alternative promoter and poly(A) site usage. CTN-RNA is diffusely distributed in nuclei and is also localized to paraspeckles. The 3???UTR of CTN-RNA contains elements for adenosine-to-inosine editing, involved in its nuclear retention. Interestingly, knockdown of CTN-RNA also downregulates mCAT2 mRNA. Under stress, CTN-RNA is posttranscriptionally cleaved to produce protein-coding mCAT2 mRNA. Our findings reveal a role of the cell nucleus in harboring RNA molecules that are not immediately needed to produce proteins but whose cytoplasmic presence is rapidly required upon physiologic stress. This mechanism of action highlights an important paradigm for the role of a nuclear-retained stable RNA transcript in regulating gene expression. Copyright ??2005 by Elsevier Inc.", "author" : [ { "dropping-particle" : "V.", "family" : "Prasanth", "given" : "Kannanganattu", "non-dropping-particle" : "", "parse-names" : false, "suffix" : "" }, { "dropping-particle" : "", "family" : "Prasanth", "given" : "Supriya G.", "non-dropping-particle" : "", "parse-names" : false, "suffix" : "" }, { "dropping-particle" : "", "family" : "Xuan", "given" : "Zhenyu", "non-dropping-particle" : "", "parse-names" : false, "suffix" : "" }, { "dropping-particle" : "", "family" : "Hearn", "given" : "Stephen", "non-dropping-particle" : "", "parse-names" : false, "suffix" : "" }, { "dropping-particle" : "", "family" : "Freier", "given" : "Susan M.", "non-dropping-particle" : "", "parse-names" : false, "suffix" : "" }, { "dropping-particle" : "", "family" : "Bennett", "given" : "C. Frank", "non-dropping-particle" : "", "parse-names" : false, "suffix" : "" }, { "dropping-particle" : "", "family" : "Zhang", "given" : "Michael Q.", "non-dropping-particle" : "", "parse-names" : false, "suffix" : "" }, { "dropping-particle" : "", "family" : "Spector", "given" : "David L.", "non-dropping-particle" : "", "parse-names" : false, "suffix" : "" } ], "container-title" : "Cell", "id" : "ITEM-1", "issue" : "2", "issued" : { "date-parts" : [ [ "2005" ] ] }, "page" : "249-263", "title" : "Regulating gene expression through RNA nuclear retention", "type" : "article-journal", "volume" : "123" }, "uris" : [ "http://www.mendeley.com/documents/?uuid=1791be01-be91-45da-9feb-585c99a7606d" ] }, { "id" : "ITEM-2", "itemData" : { "DOI" : "10.1016/j.neuron.2016.11.032", "ISBN" : "1097-4199 (Electronic)\\r0896-6273 (Linking)", "ISSN" : "10974199", "PMID" : "28009274", "abstract" : "Activity-dependent transcription has emerged as a major source of gene products that regulate neuronal excitability, connectivity, and synaptic properties. However, the elongation rate of RNA polymerases imposes a significant temporal constraint for transcript synthesis, in particular for long genes where new synthesis requires hours. Here we reveal a novel, transcription-independent mechanism that releases transcripts within minutes of neuronal stimulation. We found that, in the mouse neocortex, polyadenylated transcripts retain select introns and are stably accumulated in the cell nucleus. A subset of\u00a0these intron retention transcripts undergoes activity-dependent splicing, cytoplasmic export, and ribosome loading, thus acutely releasing mRNAs in response to stimulation. This process requires NMDA receptor- and calmodulin-dependent kinase pathways, and it is particularly prevalent for long transcripts. We conclude that regulated intron retention in fully transcribed RNAs represents a mechanism to rapidly mobilize a pool of mRNAs in response to neuronal activity.", "author" : [ { "dropping-particle" : "", "family" : "Mauger", "given" : "Oriane", "non-dropping-particle" : "", "parse-names" : false, "suffix" : "" }, { "dropping-particle" : "", "family" : "Lemoine", "given" : "Fr\u00e9d\u00e9ric", "non-dropping-particle" : "", "parse-names" : false, "suffix" : "" }, { "dropping-particle" : "", "family" : "Scheiffele", "given" : "Peter", "non-dropping-particle" : "", "parse-names" : false, "suffix" : "" } ], "container-title" : "Neuron", "id" : "ITEM-2", "issue" : "6", "issued" : { "date-parts" : [ [ "2016" ] ] }, "page" : "1266-1278", "title" : "Targeted Intron Retention and Excision for Rapid Gene Regulation in Response to Neuronal Activity", "type" : "article-journal", "volume" : "92" }, "uris" : [ "http://www.mendeley.com/documents/?uuid=2149fda5-5bce-4202-8a24-076dd5006abe" ] } ], "mendeley" : { "formattedCitation" : "(Mauger, Lemoine, &amp; Scheiffele, 2016; Prasanth et al., 2005)", "plainTextFormattedCitation" : "(Mauger, Lemoine, &amp; Scheiffele, 2016; Prasanth et al., 2005)", "previouslyFormattedCitation" : "(Mauger, Lemoine, &amp; Scheiffele, 2016; Prasanth et al., 2005)" }, "properties" : {  }, "schema" : "https://github.com/citation-style-language/schema/raw/master/csl-citation.json" }</w:instrText>
+        <w:instrText>ADDIN CSL_CITATION { "citationItems" : [ { "id" : "ITEM-1", "itemData" : { "DOI" : "10.1016/j.cell.2005.08.033", "ISBN" : "0092-8674", "ISSN" : "00928674", "PMID" : "16239143", "abstract" : "Multiple mechanisms have evolved to regulate the eukaryotic genome. We have identified CTN-RNA, a mouse tissue-specific ???8 kb nuclear-retained poly(A)+ RNA that regulates the level of its protein-coding partner. CTN-RNA is transcribed from the protein-coding mouse cationic amino acid transporter 2 (mCAT2) gene through alternative promoter and poly(A) site usage. CTN-RNA is diffusely distributed in nuclei and is also localized to paraspeckles. The 3???UTR of CTN-RNA contains elements for adenosine-to-inosine editing, involved in its nuclear retention. Interestingly, knockdown of CTN-RNA also downregulates mCAT2 mRNA. Under stress, CTN-RNA is posttranscriptionally cleaved to produce protein-coding mCAT2 mRNA. Our findings reveal a role of the cell nucleus in harboring RNA molecules that are not immediately needed to produce proteins but whose cytoplasmic presence is rapidly required upon physiologic stress. This mechanism of action highlights an important paradigm for the role of a nuclear-retained stable RNA transcript in regulating gene expression. Copyright ??2005 by Elsevier Inc.", "author" : [ { "dropping-particle" : "V.", "family" : "Prasanth", "given" : "Kannanganattu", "non-dropping-particle" : "", "parse-names" : false, "suffix" : "" }, { "dropping-particle" : "", "family" : "Prasanth", "given" : "Supriya G.", "non-dropping-particle" : "", "parse-names" : false, "suffix" : "" }, { "dropping-particle" : "", "family" : "Xuan", "given" : "Zhenyu", "non-dropping-particle" : "", "parse-names" : false, "suffix" : "" }, { "dropping-particle" : "", "family" : "Hearn", "given" : "Stephen", "non-dropping-particle" : "", "parse-names" : false, "suffix" : "" }, { "dropping-particle" : "", "family" : "Freier", "given" : "Susan M.", "non-dropping-particle" : "", "parse-names" : false, "suffix" : "" }, { "dropping-particle" : "", "family" : "Bennett", "given" : "C. Frank", "non-dropping-particle" : "", "parse-names" : false, "suffix" : "" }, { "dropping-particle" : "", "family" : "Zhang", "given" : "Michael Q.", "non-dropping-particle" : "", "parse-names" : false, "suffix" : "" }, { "dropping-particle" : "", "family" : "Spector", "given" : "David L.", "non-dropping-particle" : "", "parse-names" : false, "suffix" : "" } ], "container-title" : "Cell", "id" : "ITEM-1", "issue" : "2", "issued" : { "date-parts" : [ [ "2005" ] ] }, "page" : "249-263", "title" : "Regulating gene expression through RNA nuclear retention", "type" : "article-journal", "volume" : "123" }, "uris" : [ "http://www.mendeley.com/documents/?uuid=1791be01-be91-45da-9feb-585c99a7606d" ] }, { "id" : "ITEM-2", "itemData" : { "DOI" : "10.1016/j.neuron.2016.11.032", "ISBN" : "1097-4199 (Electronic)\\r0896-6273 (Linking)", "ISSN" : "10974199", "PMID" : "28009274", "abstract" : "Activity-dependent transcription has emerged as a major source of gene products that regulate neuronal excitability, connectivity, and synaptic properties. However, the elongation rate of RNA polymerases imposes a significant temporal constraint for transcript synthesis, in particular for long genes where new synthesis requires hours. Here we reveal a novel, transcription-independent mechanism that releases transcripts within minutes of neuronal stimulation. We found that, in the mouse neocortex, polyadenylated transcripts retain select introns and are stably accumulated in the cell nucleus. A subset of\u00a0these intron retention transcripts undergoes activity-dependent splicing, cytoplasmic export, and ribosome loading, thus acutely releasing mRNAs in response to stimulation. This process requires NMDA receptor- and calmodulin-dependent kinase pathways, and it is particularly prevalent for long transcripts. We conclude that regulated intron retention in fully transcribed RNAs represents a mechanism to rapidly mobilize a pool of mRNAs in response to neuronal activity.", "author" : [ { "dropping-particle" : "", "family" : "Mauger", "given" : "Oriane", "non-dropping-particle" : "", "parse-names" : false, "suffix" : "" }, { "dropping-particle" : "", "family" : "Lemoine", "given" : "Fr\u00e9d\u00e9ric", "non-dropping-particle" : "", "parse-names" : false, "suffix" : "" }, { "dropping-particle" : "", "family" : "Scheiffele", "given" : "Peter", "non-dropping-particle" : "", "parse-names" : false, "suffix" : "" } ], "container-title" : "Neuron", "id" : "ITEM-2", "issue" : "6", "issued" : { "date-parts" : [ [ "2016" ] ] }, "page" : "1266-1278", "title" : "Targeted Intron Retention and Excision for Rapid Gene Regulation in Response to Neuronal Activity", "type" : "article-journal", "volume" : "92" }, "uris" : [ "http://www.mendeley.com/documents/?uuid=5b972038-5e69-4523-8443-f69a2ccfcbf0" ] } ], "mendeley" : { "formattedCitation" : "(Mauger, Lemoine, &amp; Scheiffele, 2016; Prasanth et al., 2005)", "plainTextFormattedCitation" : "(Mauger, Lemoine, &amp; Scheiffele, 2016; Prasanth et al., 2005)", "previouslyFormattedCitation" : "(Mauger, Lemoine, &amp; Scheiffele, 2016; Prasanth et al., 2005)" }, "properties" : {  }, "schema" : "https://github.com/citation-style-language/schema/raw/master/csl-citation.json" }</w:instrText>
       </w:r>
       <w:r>
         <w:fldChar w:fldCharType="separate"/>
@@ -508,7 +508,7 @@
         <w:fldChar w:fldCharType="begin" w:fldLock="1"/>
       </w:r>
       <w:r>
-        <w:instrText>ADDIN CSL_CITATION { "citationItems" : [ { "id" : "ITEM-1", "itemData" : { "DOI" : "10.1038/nn.4337", "ISSN" : "1097-6256", "PMID" : "27348216", "author" : [ { "dropping-particle" : "", "family" : "Hwang", "given" : "Taeyoung", "non-dropping-particle" : "", "parse-names" : false, "suffix" : "" }, { "dropping-particle" : "", "family" : "Park", "given" : "Chul-Kee", "non-dropping-particle" : "", "parse-names" : false, "suffix" : "" }, { "dropping-particle" : "", "family" : "Leung", "given" : "Anthony K L", "non-dropping-particle" : "", "parse-names" : false, "suffix" : "" }, { "dropping-particle" : "", "family" : "Gao", "given" : "Yuan", "non-dropping-particle" : "", "parse-names" : false, "suffix" : "" }, { "dropping-particle" : "", "family" : "Hyde", "given" : "Thomas M", "non-dropping-particle" : "", "parse-names" : false, "suffix" : "" }, { "dropping-particle" : "", "family" : "Kleinman", "given" : "Joel E", "non-dropping-particle" : "", "parse-names" : false, "suffix" : "" }, { "dropping-particle" : "", "family" : "Rajpurohit", "given" : "Anandita", "non-dropping-particle" : "", "parse-names" : false, "suffix" : "" }, { "dropping-particle" : "", "family" : "Tao", "given" : "Ran", "non-dropping-particle" : "", "parse-names" : false, "suffix" : "" }, { "dropping-particle" : "", "family" : "Shin", "given" : "Joo Heon", "non-dropping-particle" : "", "parse-names" : false, "suffix" : "" }, { "dropping-particle" : "", "family" : "Weinberger", "given" : "Daniel R", "non-dropping-particle" : "", "parse-names" : false, "suffix" : "" } ], "container-title" : "Nature Neuroscience", "id" : "ITEM-1", "issue" : "June", "issued" : { "date-parts" : [ [ "2016" ] ] }, "page" : "1-9", "publisher" : "Nature Publishing Group", "title" : "Dynamic regulation of RNA editing in human brain development and disease", "type" : "article-journal" }, "uris" : [ "http://www.mendeley.com/documents/?uuid=bc66afcb-1a37-4c86-afec-63bd89842823" ] } ], "mendeley" : { "formattedCitation" : "(Hwang et al., 2016)", "plainTextFormattedCitation" : "(Hwang et al., 2016)", "previouslyFormattedCitation" : "(Hwang et al., 2016)" }, "properties" : {  }, "schema" : "https://github.com/citation-style-language/schema/raw/master/csl-citation.json" }</w:instrText>
+        <w:instrText>ADDIN CSL_CITATION { "citationItems" : [ { "id" : "ITEM-1", "itemData" : { "DOI" : "10.1038/nn.4337", "ISSN" : "1097-6256", "PMID" : "27348216", "abstract" : "RNA editing is increasingly recognized as a molecular mechanism regulating RNA activity and recoding proteins. Here we surveyed the global landscape of RNA editing in human brain tissues and identified three unique patterns of A-to-I RNA editing rates during cortical development: stable high, stable low and increasing. RNA secondary structure and the temporal expression of adenosine deaminase acting on RNA (ADAR) contribute to cis- and trans-regulatory mechanisms of these RNA editing patterns, respectively. Interestingly, the increasing pattern was associated with neuronal maturation, correlated with mRNA abundance and potentially influenced miRNA binding energy. Gene ontology analyses implicated the increasing pattern in vesicle or organelle membrane-related genes and glutamate signaling pathways. We also found that the increasing pattern was selectively perturbed in spinal cord injury and glioblastoma. Our findings reveal global and dynamic aspects of RNA editing in brain, providing new insight into epitranscriptional regulation of sequence diversity.", "author" : [ { "dropping-particle" : "", "family" : "Hwang", "given" : "Taeyoung", "non-dropping-particle" : "", "parse-names" : false, "suffix" : "" }, { "dropping-particle" : "", "family" : "Park", "given" : "Chul-Kee", "non-dropping-particle" : "", "parse-names" : false, "suffix" : "" }, { "dropping-particle" : "", "family" : "Leung", "given" : "Anthony K L", "non-dropping-particle" : "", "parse-names" : false, "suffix" : "" }, { "dropping-particle" : "", "family" : "Gao", "given" : "Yuan", "non-dropping-particle" : "", "parse-names" : false, "suffix" : "" }, { "dropping-particle" : "", "family" : "Hyde", "given" : "Thomas M", "non-dropping-particle" : "", "parse-names" : false, "suffix" : "" }, { "dropping-particle" : "", "family" : "Kleinman", "given" : "Joel E", "non-dropping-particle" : "", "parse-names" : false, "suffix" : "" }, { "dropping-particle" : "", "family" : "Rajpurohit", "given" : "Anandita", "non-dropping-particle" : "", "parse-names" : false, "suffix" : "" }, { "dropping-particle" : "", "family" : "Tao", "given" : "Ran", "non-dropping-particle" : "", "parse-names" : false, "suffix" : "" }, { "dropping-particle" : "", "family" : "Shin", "given" : "Joo Heon", "non-dropping-particle" : "", "parse-names" : false, "suffix" : "" }, { "dropping-particle" : "", "family" : "Weinberger", "given" : "Daniel R", "non-dropping-particle" : "", "parse-names" : false, "suffix" : "" } ], "container-title" : "Nature Neuroscience", "id" : "ITEM-1", "issue" : "June", "issued" : { "date-parts" : [ [ "2016" ] ] }, "page" : "1093-1099", "publisher" : "Nature Publishing Group", "title" : "Dynamic regulation of RNA editing in human brain development and disease", "type" : "article-journal", "volume" : "19" }, "uris" : [ "http://www.mendeley.com/documents/?uuid=03f51362-7785-4b30-99e6-257cc5fa7bf8" ] } ], "mendeley" : { "formattedCitation" : "(Hwang et al., 2016)", "plainTextFormattedCitation" : "(Hwang et al., 2016)", "previouslyFormattedCitation" : "(Hwang et al., 2016)" }, "properties" : {  }, "schema" : "https://github.com/citation-style-language/schema/raw/master/csl-citation.json" }</w:instrText>
       </w:r>
       <w:r>
         <w:fldChar w:fldCharType="separate"/>
@@ -523,11 +523,17 @@
         <w:fldChar w:fldCharType="end"/>
       </w:r>
       <w:r>
-        <w:t xml:space="preserve">. In at least one example RNA editing has also been shown to regulate activity-dependent nuclear retention, although global characterization of RNA editing patterns by subcellular fraction </w:t>
+        <w:t xml:space="preserve">. In at least one example RNA editing has also been shown to regulate activity-dependent nuclear </w:t>
+      </w:r>
+      <w:r>
+        <w:t xml:space="preserve">transcript </w:t>
+      </w:r>
+      <w:r>
+        <w:t xml:space="preserve">retention, although global characterization of </w:t>
       </w:r>
       <w:r>
         <w:lastRenderedPageBreak/>
-        <w:t xml:space="preserve">shows RNA editing not to be broadly necessary for nuclear retention </w:t>
+        <w:t xml:space="preserve">RNA editing patterns by subcellular fraction shows RNA editing not to be broadly necessary for nuclear retention </w:t>
       </w:r>
       <w:r>
         <w:fldChar w:fldCharType="begin" w:fldLock="1"/>
@@ -735,7 +741,21 @@
       </w:r>
       <w:proofErr w:type="spellEnd"/>
       <w:r>
-        <w:t xml:space="preserve"> studies, this limits analysis to the nuclear RNA fraction.  Understanding t</w:t>
+        <w:t xml:space="preserve"> studies, this limits analysis to the nuclear RNA </w:t>
+      </w:r>
+      <w:proofErr w:type="gramStart"/>
+      <w:r>
+        <w:t>fraction</w:t>
+      </w:r>
+      <w:r>
+        <w:t>,</w:t>
+      </w:r>
+      <w:proofErr w:type="gramEnd"/>
+      <w:r>
+        <w:t xml:space="preserve"> therefore u</w:t>
+      </w:r>
+      <w:r>
+        <w:t>nderstanding t</w:t>
       </w:r>
       <w:r>
         <w:t xml:space="preserve">he differences in composition between </w:t>
@@ -776,6 +796,9 @@
       <w:r>
         <w:t>transcriptome</w:t>
       </w:r>
+      <w:r>
+        <w:t>s</w:t>
+      </w:r>
       <w:proofErr w:type="spellEnd"/>
       <w:r>
         <w:t xml:space="preserve"> in developing and mature prefrontal cortex using two RNA sequencing library preparation methods</w:t>
@@ -799,7 +822,7 @@
         <w:t xml:space="preserve"> </w:t>
       </w:r>
       <w:r>
-        <w:t>We confirm intron retention to be the splice variant type most differentially utilized by fraction, and identify several introns differentially regulated by fraction and age. Finally, we characterize RNA editing patterns across fraction and age, and identify groups of editing sites that are unique to in the nucleus. &lt;</w:t>
+        <w:t>We confirm intron retention to be the splice variant type most differentially utilized by fraction, and identify several introns differentially regulated by fraction and age. Finally, we characterize RNA editing patterns across fraction and age, and identify groups of editing sites that are unique to the nucleus. &lt;</w:t>
       </w:r>
       <w:proofErr w:type="gramStart"/>
       <w:r>
@@ -864,13 +887,19 @@
         <w:rPr>
           <w:color w:val="0000FF"/>
         </w:rPr>
-        <w:t xml:space="preserve">Supplementary </w:t>
-      </w:r>
-      <w:r>
-        <w:rPr>
-          <w:color w:val="0000FF"/>
-        </w:rPr>
-        <w:t>Figure 1</w:t>
+        <w:t xml:space="preserve">Figure </w:t>
+      </w:r>
+      <w:r>
+        <w:rPr>
+          <w:color w:val="0000FF"/>
+        </w:rPr>
+        <w:t>S</w:t>
+      </w:r>
+      <w:r>
+        <w:rPr>
+          <w:color w:val="0000FF"/>
+        </w:rPr>
+        <w:t>1</w:t>
       </w:r>
       <w:r>
         <w:t xml:space="preserve">, </w:t>
@@ -996,15 +1025,42 @@
         <w:t xml:space="preserve"> depletion step. </w:t>
       </w:r>
       <w:r>
-        <w:t xml:space="preserve">These strategies when compared result in a preference for mature mRNA and </w:t>
+        <w:t xml:space="preserve">Together, these library methods capture the </w:t>
       </w:r>
       <w:proofErr w:type="spellStart"/>
       <w:r>
+        <w:t>transcriptomic</w:t>
+      </w:r>
+      <w:proofErr w:type="spellEnd"/>
+      <w:r>
+        <w:t xml:space="preserve"> diversity in these subcellular compartments </w:t>
+      </w:r>
+      <w:r>
+        <w:t>in</w:t>
+      </w:r>
+      <w:r>
+        <w:t xml:space="preserve"> developing human brain</w:t>
+      </w:r>
+      <w:r>
+        <w:t xml:space="preserve"> because of their respective preferences </w:t>
+      </w:r>
+      <w:r>
+        <w:t xml:space="preserve">for </w:t>
+      </w:r>
+      <w:r>
+        <w:t xml:space="preserve">mature mRNA and </w:t>
+      </w:r>
+      <w:proofErr w:type="spellStart"/>
+      <w:r>
         <w:t>unpolyadenylated</w:t>
       </w:r>
       <w:proofErr w:type="spellEnd"/>
       <w:r>
-        <w:t xml:space="preserve"> transcripts (e.g., </w:t>
+        <w:t xml:space="preserve"> transcripts </w:t>
+      </w:r>
+      <w:r>
+        <w:lastRenderedPageBreak/>
+        <w:t xml:space="preserve">(e.g., </w:t>
       </w:r>
       <w:proofErr w:type="spellStart"/>
       <w:r>
@@ -1012,7 +1068,7 @@
       </w:r>
       <w:proofErr w:type="spellEnd"/>
       <w:r>
-        <w:t xml:space="preserve"> or pre-mRNA), respectively</w:t>
+        <w:t xml:space="preserve"> or pre-mRNA)</w:t>
       </w:r>
       <w:r>
         <w:t xml:space="preserve">, as seen in </w:t>
@@ -1027,130 +1083,121 @@
         <w:rPr>
           <w:color w:val="0000FF"/>
         </w:rPr>
+        <w:t>S</w:t>
+      </w:r>
+      <w:r>
+        <w:rPr>
+          <w:color w:val="0000FF"/>
+        </w:rPr>
+        <w:t>2A</w:t>
+      </w:r>
+      <w:r>
+        <w:t>.</w:t>
+      </w:r>
+      <w:r>
+        <w:t xml:space="preserve"> </w:t>
+      </w:r>
+      <w:r>
+        <w:t>One adult nuclear</w:t>
+      </w:r>
+      <w:r>
+        <w:t xml:space="preserve"> </w:t>
+      </w:r>
+      <w:r>
+        <w:t>“</w:t>
+      </w:r>
+      <w:proofErr w:type="spellStart"/>
+      <w:r>
+        <w:t>Ribozero</w:t>
+      </w:r>
+      <w:proofErr w:type="spellEnd"/>
+      <w:r>
+        <w:t xml:space="preserve">” sample failed quality control and was discarded. Demographic and sequencing information can be found in </w:t>
+      </w:r>
+      <w:r>
+        <w:rPr>
+          <w:color w:val="0000FF"/>
+        </w:rPr>
+        <w:t>T</w:t>
+      </w:r>
+      <w:r>
+        <w:rPr>
+          <w:color w:val="0000FF"/>
+        </w:rPr>
+        <w:t xml:space="preserve">able </w:t>
+      </w:r>
+      <w:r>
+        <w:rPr>
+          <w:color w:val="0000FF"/>
+        </w:rPr>
+        <w:t>S</w:t>
+      </w:r>
+      <w:r>
+        <w:rPr>
+          <w:color w:val="0000FF"/>
+        </w:rPr>
         <w:t>1</w:t>
       </w:r>
       <w:r>
         <w:rPr>
           <w:color w:val="0000FF"/>
         </w:rPr>
-        <w:t>A</w:t>
-      </w:r>
-      <w:r>
         <w:t xml:space="preserve">. </w:t>
       </w:r>
       <w:r>
-        <w:t xml:space="preserve">Together, these library methods capture the </w:t>
+        <w:t>T</w:t>
+      </w:r>
+      <w:r>
+        <w:t>wo</w:t>
+      </w:r>
+      <w:r>
+        <w:t xml:space="preserve"> </w:t>
+      </w:r>
+      <w:r>
+        <w:t>prenatal</w:t>
+      </w:r>
+      <w:r>
+        <w:t xml:space="preserve"> </w:t>
+      </w:r>
+      <w:r>
+        <w:t>cytoplasmic</w:t>
+      </w:r>
+      <w:r>
+        <w:t xml:space="preserve"> “</w:t>
       </w:r>
       <w:proofErr w:type="spellStart"/>
       <w:r>
-        <w:t>transcriptomic</w:t>
+        <w:t>PolyA</w:t>
       </w:r>
       <w:proofErr w:type="spellEnd"/>
       <w:r>
-        <w:t xml:space="preserve"> diversity in these subcellular compartments </w:t>
-      </w:r>
-      <w:r>
-        <w:t>in</w:t>
+        <w:t xml:space="preserve">” sample </w:t>
+      </w:r>
+      <w:r>
+        <w:t xml:space="preserve">had higher read depth and were </w:t>
+      </w:r>
+      <w:proofErr w:type="spellStart"/>
+      <w:r>
+        <w:t>downsampled</w:t>
+      </w:r>
+      <w:proofErr w:type="spellEnd"/>
+      <w:r>
+        <w:t xml:space="preserve"> to a comparable sequence depth</w:t>
+      </w:r>
+      <w:r>
+        <w:t xml:space="preserve">. </w:t>
+      </w:r>
+      <w:r>
+        <w:t xml:space="preserve">In </w:t>
+      </w:r>
+      <w:r>
+        <w:t xml:space="preserve">total </w:t>
+      </w:r>
+      <w:r>
+        <w:t>43,610</w:t>
       </w:r>
       <w:r>
         <w:t xml:space="preserve"> </w:t>
-      </w:r>
-      <w:r>
-        <w:lastRenderedPageBreak/>
-        <w:t>developing human brain.</w:t>
-      </w:r>
-      <w:r>
-        <w:t xml:space="preserve"> </w:t>
-      </w:r>
-      <w:r>
-        <w:t>One adult nuclear</w:t>
-      </w:r>
-      <w:r>
-        <w:t xml:space="preserve"> </w:t>
-      </w:r>
-      <w:r>
-        <w:t>“</w:t>
-      </w:r>
-      <w:proofErr w:type="spellStart"/>
-      <w:r>
-        <w:t>Ribozero</w:t>
-      </w:r>
-      <w:proofErr w:type="spellEnd"/>
-      <w:r>
-        <w:t xml:space="preserve">” sample failed quality control and was discarded. Demographic and sequencing information can be found in </w:t>
-      </w:r>
-      <w:r>
-        <w:rPr>
-          <w:color w:val="0000FF"/>
-        </w:rPr>
-        <w:t>Supplementary T</w:t>
-      </w:r>
-      <w:r>
-        <w:rPr>
-          <w:color w:val="0000FF"/>
-        </w:rPr>
-        <w:t>able 1</w:t>
-      </w:r>
-      <w:r>
-        <w:rPr>
-          <w:color w:val="0000FF"/>
-        </w:rPr>
-        <w:t xml:space="preserve">. </w:t>
-      </w:r>
-      <w:r>
-        <w:t>T</w:t>
-      </w:r>
-      <w:r>
-        <w:t>wo</w:t>
-      </w:r>
-      <w:r>
-        <w:t xml:space="preserve"> </w:t>
-      </w:r>
-      <w:r>
-        <w:t>prenatal</w:t>
-      </w:r>
-      <w:r>
-        <w:t xml:space="preserve"> </w:t>
-      </w:r>
-      <w:r>
-        <w:t>cytoplasmic</w:t>
-      </w:r>
-      <w:r>
-        <w:t xml:space="preserve"> “</w:t>
-      </w:r>
-      <w:proofErr w:type="spellStart"/>
-      <w:r>
-        <w:t>PolyA</w:t>
-      </w:r>
-      <w:proofErr w:type="spellEnd"/>
-      <w:r>
-        <w:t xml:space="preserve">” sample </w:t>
-      </w:r>
-      <w:r>
-        <w:t xml:space="preserve">had higher read depth and were </w:t>
-      </w:r>
-      <w:proofErr w:type="spellStart"/>
-      <w:r>
-        <w:t>downsampled</w:t>
-      </w:r>
-      <w:proofErr w:type="spellEnd"/>
-      <w:r>
-        <w:t xml:space="preserve"> to a comparable sequence depth</w:t>
-      </w:r>
-      <w:r>
-        <w:t xml:space="preserve">. </w:t>
-      </w:r>
-      <w:r>
-        <w:t xml:space="preserve">In </w:t>
-      </w:r>
-      <w:r>
-        <w:t xml:space="preserve">total </w:t>
-      </w:r>
-      <w:r>
-        <w:t>43,610</w:t>
-      </w:r>
-      <w:r>
-        <w:t xml:space="preserve"> measured </w:t>
       </w:r>
       <w:proofErr w:type="spellStart"/>
       <w:r>
@@ -1244,13 +1291,37 @@
         <w:t>(</w:t>
       </w:r>
       <w:r>
-        <w:t xml:space="preserve">FDR&lt;0.01; </w:t>
-      </w:r>
-      <w:r>
-        <w:rPr>
-          <w:color w:val="0000FF"/>
-        </w:rPr>
-        <w:t>Figure 1</w:t>
+        <w:t>F</w:t>
+      </w:r>
+      <w:r>
+        <w:t>alse Discovery Rate (FDR)</w:t>
+      </w:r>
+      <w:r>
+        <w:t xml:space="preserve">&lt;0.01; </w:t>
+      </w:r>
+      <w:r>
+        <w:rPr>
+          <w:color w:val="0000FF"/>
+        </w:rPr>
+        <w:t>Fig.</w:t>
+      </w:r>
+      <w:r>
+        <w:rPr>
+          <w:color w:val="0000FF"/>
+        </w:rPr>
+        <w:t xml:space="preserve"> </w:t>
+      </w:r>
+      <w:r>
+        <w:rPr>
+          <w:color w:val="0000FF"/>
+        </w:rPr>
+        <w:t>S</w:t>
+      </w:r>
+      <w:r>
+        <w:rPr>
+          <w:color w:val="0000FF"/>
+        </w:rPr>
+        <w:t>2</w:t>
       </w:r>
       <w:r>
         <w:rPr>
@@ -1268,16 +1339,52 @@
         <w:t xml:space="preserve"> (FDR=</w:t>
       </w:r>
       <w:r>
-        <w:t>1.15</w:t>
-      </w:r>
-      <w:r>
-        <w:t>e-6 and FDR=9.55e-9 for ACTB and MALAT1 in adult, versus 0.1</w:t>
+        <w:t>1.2</w:t>
+      </w:r>
+      <w:r>
+        <w:t>e-6 and FDR=9.</w:t>
+      </w:r>
+      <w:r>
+        <w:t>6</w:t>
+      </w:r>
+      <w:r>
+        <w:t xml:space="preserve">e-9 for </w:t>
+      </w:r>
+      <w:r>
+        <w:rPr>
+          <w:i/>
+        </w:rPr>
+        <w:t>ACTB</w:t>
+      </w:r>
+      <w:r>
+        <w:t xml:space="preserve"> and </w:t>
+      </w:r>
+      <w:r>
+        <w:rPr>
+          <w:i/>
+        </w:rPr>
+        <w:t>MALAT1</w:t>
+      </w:r>
+      <w:r>
+        <w:t xml:space="preserve"> in adult, versus </w:t>
+      </w:r>
+      <w:r>
+        <w:t>FDR=</w:t>
+      </w:r>
+      <w:r>
+        <w:t>0.1</w:t>
       </w:r>
       <w:r>
         <w:t>7</w:t>
       </w:r>
       <w:r>
-        <w:t xml:space="preserve"> and 0.4</w:t>
+        <w:t xml:space="preserve"> and </w:t>
+      </w:r>
+      <w:r>
+        <w:t>FDR=</w:t>
+      </w:r>
+      <w:r>
+        <w:t>0.4</w:t>
       </w:r>
       <w:r>
         <w:t>4</w:t>
@@ -1292,13 +1399,13 @@
         <w:rPr>
           <w:i/>
         </w:rPr>
-        <w:t>T</w:t>
+        <w:t>Developmental gene expression changes in human cortex are similarly detectable in</w:t>
       </w:r>
       <w:r>
         <w:rPr>
           <w:i/>
         </w:rPr>
-        <w:t xml:space="preserve">he nuclear and </w:t>
+        <w:t xml:space="preserve"> nuclear and </w:t>
       </w:r>
       <w:r>
         <w:rPr>
@@ -1312,19 +1419,17 @@
         </w:rPr>
         <w:t xml:space="preserve"> </w:t>
       </w:r>
-      <w:proofErr w:type="spellStart"/>
       <w:r>
         <w:rPr>
           <w:i/>
         </w:rPr>
-        <w:t>transcriptome</w:t>
-      </w:r>
-      <w:proofErr w:type="spellEnd"/>
+        <w:t>RNA</w:t>
+      </w:r>
       <w:r>
         <w:rPr>
           <w:i/>
         </w:rPr>
-        <w:t xml:space="preserve"> in human brain</w:t>
+        <w:t xml:space="preserve"> </w:t>
       </w:r>
     </w:p>
     <w:p/>
@@ -1387,113 +1492,150 @@
         <w:t xml:space="preserve">. </w:t>
       </w:r>
       <w:r>
-        <w:t>In particula</w:t>
-      </w:r>
-      <w:r>
-        <w:t xml:space="preserve">r, pre-mRNA is a dominant RNA species in the nucleus compared to the </w:t>
-      </w:r>
-      <w:r>
-        <w:t>cytoplasm</w:t>
-      </w:r>
-      <w:r>
-        <w:t xml:space="preserve">. The proportion of reads aligning to </w:t>
-      </w:r>
-      <w:r>
-        <w:t>introns wa</w:t>
-      </w:r>
-      <w:r>
-        <w:t xml:space="preserve">s greater in the nucleus than the </w:t>
-      </w:r>
-      <w:r>
-        <w:t>cytoplasm</w:t>
-      </w:r>
-      <w:r>
-        <w:t xml:space="preserve">, particularly in </w:t>
+        <w:t xml:space="preserve">Genes that are significantly </w:t>
+      </w:r>
+      <w:r>
+        <w:t>more abundant</w:t>
+      </w:r>
+      <w:r>
+        <w:t xml:space="preserve"> in the nucleus were overall longer than genes more abundant in the cytoplasm, perhaps due to the longer temporal requirement for transcription and passive diffusion through the nuclear pore </w:t>
+      </w:r>
+      <w:r>
+        <w:t>(</w:t>
+      </w:r>
+      <w:r>
+        <w:rPr>
+          <w:color w:val="0000FF"/>
+        </w:rPr>
+        <w:t>F</w:t>
+      </w:r>
+      <w:r>
+        <w:rPr>
+          <w:color w:val="0000FF"/>
+        </w:rPr>
+        <w:t>ig</w:t>
+      </w:r>
+      <w:r>
+        <w:rPr>
+          <w:color w:val="0000FF"/>
+        </w:rPr>
+        <w:t>.</w:t>
+      </w:r>
+      <w:r>
+        <w:rPr>
+          <w:color w:val="0000FF"/>
+        </w:rPr>
+        <w:t xml:space="preserve"> </w:t>
+      </w:r>
+      <w:r>
+        <w:rPr>
+          <w:color w:val="0000FF"/>
+        </w:rPr>
+        <w:t>S</w:t>
+      </w:r>
+      <w:r>
+        <w:rPr>
+          <w:color w:val="0000FF"/>
+        </w:rPr>
+        <w:t>1</w:t>
+      </w:r>
+      <w:r>
+        <w:rPr>
+          <w:color w:val="0000FF"/>
+        </w:rPr>
+        <w:t>C</w:t>
+      </w:r>
+      <w:r>
+        <w:t>).</w:t>
+      </w:r>
+      <w:r>
+        <w:t xml:space="preserve"> </w:t>
+      </w:r>
+      <w:r>
+        <w:t xml:space="preserve">The proportion of reads aligning to introns was greater in the nucleus than the cytoplasm in both </w:t>
       </w:r>
       <w:proofErr w:type="spellStart"/>
       <w:r>
-        <w:t>ribozero</w:t>
+        <w:t>polyA</w:t>
       </w:r>
       <w:proofErr w:type="spellEnd"/>
       <w:r>
-        <w:t xml:space="preserve"> samples, indicating a greater </w:t>
-      </w:r>
-      <w:r>
-        <w:t>proportion of immature</w:t>
-      </w:r>
-      <w:r>
-        <w:t xml:space="preserve">, </w:t>
+        <w:t xml:space="preserve"> and </w:t>
       </w:r>
       <w:proofErr w:type="spellStart"/>
       <w:r>
-        <w:t>unpolyadenylated</w:t>
+        <w:t>Ribozero</w:t>
       </w:r>
       <w:proofErr w:type="spellEnd"/>
       <w:r>
+        <w:t xml:space="preserve"> samples (FDR</w:t>
+      </w:r>
+      <w:r>
+        <w:rPr>
+          <w:rFonts w:eastAsia="ＭＳ ゴシック"/>
+          <w:color w:val="000000"/>
+        </w:rPr>
+        <w:t>≤</w:t>
+      </w:r>
+      <w:r>
+        <w:rPr>
+          <w:rFonts w:eastAsia="ＭＳ ゴシック"/>
+          <w:color w:val="000000"/>
+        </w:rPr>
+        <w:t>6</w:t>
+      </w:r>
+      <w:r>
+        <w:rPr>
+          <w:rFonts w:eastAsia="ＭＳ ゴシック"/>
+          <w:color w:val="000000"/>
+        </w:rPr>
+        <w:t>e-2</w:t>
+      </w:r>
+      <w:r>
+        <w:rPr>
+          <w:rFonts w:eastAsia="ＭＳ ゴシック"/>
+          <w:color w:val="000000"/>
+        </w:rPr>
+        <w:t>)</w:t>
+      </w:r>
+      <w:r>
+        <w:t>, indicating</w:t>
+      </w:r>
+      <w:r>
+        <w:t xml:space="preserve"> a greater proportion of immature</w:t>
+      </w:r>
+      <w:r>
+        <w:t xml:space="preserve"> pre-mRNA</w:t>
+      </w:r>
+      <w:r>
+        <w:t xml:space="preserve"> transcripts </w:t>
+      </w:r>
+      <w:r>
+        <w:t>(</w:t>
+      </w:r>
+      <w:r>
+        <w:rPr>
+          <w:color w:val="0000FF"/>
+        </w:rPr>
+        <w:t>Fig.</w:t>
+      </w:r>
+      <w:r>
+        <w:rPr>
+          <w:color w:val="0000FF"/>
+        </w:rPr>
         <w:t xml:space="preserve"> </w:t>
       </w:r>
       <w:r>
-        <w:t>transcripts</w:t>
-      </w:r>
-      <w:r>
-        <w:t xml:space="preserve"> (</w:t>
-      </w:r>
-      <w:r>
-        <w:rPr>
-          <w:color w:val="0000FF"/>
-        </w:rPr>
-        <w:t>Figure 1</w:t>
-      </w:r>
-      <w:r>
-        <w:rPr>
-          <w:color w:val="0000FF"/>
-        </w:rPr>
-        <w:t>C</w:t>
-      </w:r>
-      <w:r>
-        <w:t>).</w:t>
-      </w:r>
-      <w:r>
-        <w:t xml:space="preserve"> Likewise, the </w:t>
-      </w:r>
-      <w:r>
-        <w:t>proportion of r</w:t>
-      </w:r>
-      <w:r>
-        <w:t>eads spanning splice junctions wa</w:t>
-      </w:r>
-      <w:r>
-        <w:t xml:space="preserve">s lower in </w:t>
-      </w:r>
-      <w:r>
-        <w:t>the nuclear fraction than in</w:t>
-      </w:r>
-      <w:r>
-        <w:t xml:space="preserve"> </w:t>
-      </w:r>
-      <w:r>
-        <w:t>cytoplasmic</w:t>
-      </w:r>
-      <w:r>
-        <w:t xml:space="preserve">, </w:t>
-      </w:r>
-      <w:r>
-        <w:t>another indication of</w:t>
-      </w:r>
-      <w:r>
-        <w:t xml:space="preserve"> incompletely spliced </w:t>
-      </w:r>
-      <w:r>
-        <w:t>pre-m</w:t>
-      </w:r>
-      <w:r>
-        <w:t>RNA in that compartment (</w:t>
-      </w:r>
-      <w:r>
-        <w:rPr>
-          <w:color w:val="0000FF"/>
-        </w:rPr>
-        <w:t>Figure 1</w:t>
+        <w:rPr>
+          <w:color w:val="0000FF"/>
+        </w:rPr>
+        <w:t>S</w:t>
+      </w:r>
+      <w:r>
+        <w:rPr>
+          <w:color w:val="0000FF"/>
+        </w:rPr>
+        <w:t>1</w:t>
       </w:r>
       <w:r>
         <w:rPr>
@@ -1502,43 +1644,27 @@
         <w:t>D</w:t>
       </w:r>
       <w:r>
-        <w:t>).</w:t>
-      </w:r>
-      <w:r>
-        <w:t xml:space="preserve"> </w:t>
-      </w:r>
-      <w:r>
-        <w:t>G</w:t>
-      </w:r>
-      <w:r>
-        <w:t>enes that are significantl</w:t>
-      </w:r>
-      <w:r>
-        <w:t>y more abundant in the nucleus we</w:t>
-      </w:r>
-      <w:r>
-        <w:t xml:space="preserve">re overall longer than genes significantly more abundant in the cytoplasm, perhaps due to the </w:t>
-      </w:r>
-      <w:r>
-        <w:t xml:space="preserve">longer </w:t>
-      </w:r>
-      <w:r>
-        <w:t>temporal requirement for transcription and passive diffusion through the nuclear pore into the cytoplasm (</w:t>
-      </w:r>
-      <w:r>
-        <w:rPr>
-          <w:color w:val="0000FF"/>
-        </w:rPr>
-        <w:t>Figure 1</w:t>
-      </w:r>
-      <w:r>
-        <w:rPr>
-          <w:color w:val="0000FF"/>
-        </w:rPr>
-        <w:t>E</w:t>
-      </w:r>
-      <w:r>
         <w:t xml:space="preserve">). </w:t>
+      </w:r>
+      <w:r>
+        <w:t xml:space="preserve">Genes significantly </w:t>
+      </w:r>
+      <w:r>
+        <w:t xml:space="preserve">greater expressed in the nuclear compartment in both adult and prenatal cortex were associated with </w:t>
+      </w:r>
+      <w:proofErr w:type="spellStart"/>
+      <w:r>
+        <w:rPr>
+          <w:rFonts w:cs="Times New Roman"/>
+        </w:rPr>
+        <w:t>GTPase</w:t>
+      </w:r>
+      <w:proofErr w:type="spellEnd"/>
+      <w:r>
+        <w:rPr>
+          <w:rFonts w:cs="Times New Roman"/>
+        </w:rPr>
+        <w:t xml:space="preserve"> binding and protein serine/threonine kinase activity (FDR&lt;0.05).</w:t>
       </w:r>
     </w:p>
     <w:p>
@@ -1546,19 +1672,10 @@
         <w:tab/>
       </w:r>
       <w:r>
-        <w:t xml:space="preserve">Despite the </w:t>
-      </w:r>
-      <w:r>
-        <w:t>prevalence</w:t>
-      </w:r>
-      <w:r>
-        <w:t xml:space="preserve"> of pre-mRNA compared to mature mRNA in the nucleus </w:t>
-      </w:r>
-      <w:r>
-        <w:t>versus</w:t>
-      </w:r>
-      <w:r>
-        <w:t xml:space="preserve"> cytoplasm, expression patterns were </w:t>
+        <w:t>However</w:t>
+      </w:r>
+      <w:r>
+        <w:t xml:space="preserve">, expression patterns were </w:t>
       </w:r>
       <w:r>
         <w:t xml:space="preserve">overall </w:t>
@@ -1567,13 +1684,22 @@
         <w:t>similar between</w:t>
       </w:r>
       <w:r>
-        <w:t xml:space="preserve"> fractions. P</w:t>
-      </w:r>
-      <w:r>
-        <w:t>rincipal component analysis reveal</w:t>
-      </w:r>
-      <w:r>
-        <w:t>ed</w:t>
+        <w:t xml:space="preserve"> fractions</w:t>
+      </w:r>
+      <w:r>
+        <w:t xml:space="preserve"> at the gene level</w:t>
+      </w:r>
+      <w:r>
+        <w:t>. P</w:t>
+      </w:r>
+      <w:r>
+        <w:t>rincipal</w:t>
+      </w:r>
+      <w:r>
+        <w:t xml:space="preserve"> component analysis </w:t>
+      </w:r>
+      <w:r>
+        <w:t>showed</w:t>
       </w:r>
       <w:r>
         <w:t xml:space="preserve"> that sample age and library type were the largest contributors to </w:t>
@@ -1590,9 +1716,6 @@
         <w:t>variation</w:t>
       </w:r>
       <w:r>
-        <w:t xml:space="preserve"> in the data</w:t>
-      </w:r>
-      <w:r>
         <w:t xml:space="preserve">, explaining </w:t>
       </w:r>
       <w:r>
@@ -1605,19 +1728,31 @@
         <w:t>35</w:t>
       </w:r>
       <w:r>
-        <w:t>% of the variance and representing the first and second principal components, respectively (</w:t>
-      </w:r>
-      <w:r>
-        <w:rPr>
-          <w:color w:val="0000FF"/>
-        </w:rPr>
-        <w:t>Figure 1</w:t>
-      </w:r>
-      <w:r>
-        <w:rPr>
-          <w:color w:val="0000FF"/>
-        </w:rPr>
-        <w:t>F</w:t>
+        <w:t>% of the variance (</w:t>
+      </w:r>
+      <w:r>
+        <w:rPr>
+          <w:color w:val="0000FF"/>
+        </w:rPr>
+        <w:t>Fig</w:t>
+      </w:r>
+      <w:r>
+        <w:rPr>
+          <w:color w:val="0000FF"/>
+        </w:rPr>
+        <w:t>.</w:t>
+      </w:r>
+      <w:r>
+        <w:rPr>
+          <w:color w:val="0000FF"/>
+        </w:rPr>
+        <w:t xml:space="preserve"> 1</w:t>
+      </w:r>
+      <w:r>
+        <w:rPr>
+          <w:color w:val="0000FF"/>
+        </w:rPr>
+        <w:t>A</w:t>
       </w:r>
       <w:r>
         <w:t>).</w:t>
@@ -1626,71 +1761,123 @@
         <w:t xml:space="preserve"> Assessing developmental changes in both fractions identified similar numbers of differentially expressed genes</w:t>
       </w:r>
       <w:r>
-        <w:t>;</w:t>
-      </w:r>
-      <w:r>
-        <w:t xml:space="preserve"> most genes </w:t>
-      </w:r>
-      <w:r>
-        <w:t>with FDR &lt; 0.05 and l</w:t>
-      </w:r>
-      <w:r>
-        <w:t>o</w:t>
-      </w:r>
-      <w:r>
-        <w:t>g2 fold change (LFC) &gt; 1 o</w:t>
-      </w:r>
-      <w:r>
-        <w:t xml:space="preserve">verlapped, and most </w:t>
-      </w:r>
-      <w:r>
-        <w:t>e</w:t>
-      </w:r>
-      <w:r>
-        <w:t xml:space="preserve">xpression </w:t>
-      </w:r>
-      <w:r>
-        <w:t>trajectories follow</w:t>
-      </w:r>
-      <w:r>
-        <w:t>ed</w:t>
+        <w:t xml:space="preserve"> (</w:t>
+      </w:r>
+      <w:r>
+        <w:rPr>
+          <w:color w:val="0000FF"/>
+        </w:rPr>
+        <w:t>Fig</w:t>
+      </w:r>
+      <w:r>
+        <w:rPr>
+          <w:color w:val="0000FF"/>
+        </w:rPr>
+        <w:t>.</w:t>
+      </w:r>
+      <w:r>
+        <w:rPr>
+          <w:color w:val="0000FF"/>
+        </w:rPr>
+        <w:t xml:space="preserve"> 1B</w:t>
+      </w:r>
+      <w:r>
+        <w:t>).</w:t>
       </w:r>
       <w:r>
         <w:t xml:space="preserve"> </w:t>
       </w:r>
       <w:r>
-        <w:t>the same direction (</w:t>
-      </w:r>
-      <w:r>
-        <w:rPr>
-          <w:color w:val="0000FF"/>
-        </w:rPr>
-        <w:t xml:space="preserve">Supplemental Figure </w:t>
-      </w:r>
-      <w:r>
-        <w:rPr>
-          <w:color w:val="0000FF"/>
-        </w:rPr>
-        <w:t>2</w:t>
-      </w:r>
-      <w:r>
-        <w:t xml:space="preserve">). That the nuclear </w:t>
-      </w:r>
-      <w:proofErr w:type="spellStart"/>
-      <w:r>
-        <w:t>transcriptome</w:t>
-      </w:r>
-      <w:proofErr w:type="spellEnd"/>
-      <w:r>
-        <w:t xml:space="preserve"> can broadly stand in for the total </w:t>
-      </w:r>
-      <w:proofErr w:type="spellStart"/>
-      <w:r>
-        <w:t>transcriptome</w:t>
-      </w:r>
-      <w:proofErr w:type="spellEnd"/>
-      <w:r>
-        <w:t xml:space="preserve"> has implications for cell type-specific studies in human post-mortem brain that rely on fluorescence-activated nuclear sorting.</w:t>
+        <w:t xml:space="preserve">Developmental expression trajectories were highly correlated between the fractions </w:t>
+      </w:r>
+      <w:r>
+        <w:t>(</w:t>
+      </w:r>
+      <w:r>
+        <w:rPr>
+          <w:rFonts w:cs="Lucida Grande"/>
+          <w:i/>
+          <w:color w:val="000000"/>
+        </w:rPr>
+        <w:t>ρ</w:t>
+      </w:r>
+      <w:r>
+        <w:t>=0.8</w:t>
+      </w:r>
+      <w:r>
+        <w:t>9</w:t>
+      </w:r>
+      <w:r>
+        <w:t xml:space="preserve">, </w:t>
+      </w:r>
+      <w:r>
+        <w:t xml:space="preserve">t = 335.8, </w:t>
+      </w:r>
+      <w:r>
+        <w:t>p &lt; 2.2e-16</w:t>
+      </w:r>
+      <w:r>
+        <w:t xml:space="preserve">; </w:t>
+      </w:r>
+      <w:r>
+        <w:rPr>
+          <w:color w:val="0000FF"/>
+        </w:rPr>
+        <w:t>Fig.</w:t>
+      </w:r>
+      <w:r>
+        <w:rPr>
+          <w:color w:val="0000FF"/>
+        </w:rPr>
+        <w:t xml:space="preserve"> </w:t>
+      </w:r>
+      <w:r>
+        <w:rPr>
+          <w:color w:val="0000FF"/>
+        </w:rPr>
+        <w:t>1</w:t>
+      </w:r>
+      <w:r>
+        <w:rPr>
+          <w:color w:val="0000FF"/>
+        </w:rPr>
+        <w:t>C</w:t>
+      </w:r>
+      <w:r>
+        <w:t>)</w:t>
+      </w:r>
+      <w:r>
+        <w:t>, and 41-63% of significantly regulated genes overlapped in the four groups (</w:t>
+      </w:r>
+      <w:r>
+        <w:rPr>
+          <w:color w:val="0000FF"/>
+        </w:rPr>
+        <w:t>Fig</w:t>
+      </w:r>
+      <w:r>
+        <w:rPr>
+          <w:color w:val="0000FF"/>
+        </w:rPr>
+        <w:t>.</w:t>
+      </w:r>
+      <w:r>
+        <w:rPr>
+          <w:color w:val="0000FF"/>
+        </w:rPr>
+        <w:t xml:space="preserve"> </w:t>
+      </w:r>
+      <w:r>
+        <w:rPr>
+          <w:color w:val="0000FF"/>
+        </w:rPr>
+        <w:t>1D</w:t>
+      </w:r>
+      <w:r>
+        <w:t>)</w:t>
+      </w:r>
+      <w:r>
+        <w:t xml:space="preserve">. </w:t>
       </w:r>
     </w:p>
     <w:p/>
@@ -1704,31 +1891,7 @@
         <w:rPr>
           <w:i/>
         </w:rPr>
-        <w:t xml:space="preserve">Differences between </w:t>
-      </w:r>
-      <w:r>
-        <w:rPr>
-          <w:i/>
-        </w:rPr>
-        <w:t>subcellular f</w:t>
-      </w:r>
-      <w:r>
-        <w:rPr>
-          <w:i/>
-        </w:rPr>
-        <w:t>raction</w:t>
-      </w:r>
-      <w:r>
-        <w:rPr>
-          <w:i/>
-        </w:rPr>
-        <w:t xml:space="preserve"> expression pattern</w:t>
-      </w:r>
-      <w:r>
-        <w:rPr>
-          <w:i/>
-        </w:rPr>
-        <w:t>s by age</w:t>
+        <w:t>Prenatal and adult human cortex show distinct patterns of RNA localization across the nuclear membrane</w:t>
       </w:r>
     </w:p>
     <w:p/>
@@ -1737,22 +1900,22 @@
         <w:ind w:firstLine="720"/>
       </w:pPr>
       <w:r>
-        <w:t xml:space="preserve">Despite the above similarities </w:t>
-      </w:r>
-      <w:r>
-        <w:t>in fraction profiles</w:t>
-      </w:r>
-      <w:r>
-        <w:t>, d</w:t>
-      </w:r>
-      <w:r>
-        <w:t xml:space="preserve">eveloping </w:t>
+        <w:t xml:space="preserve">We next examined the relationship between developmental </w:t>
+      </w:r>
+      <w:r>
+        <w:t xml:space="preserve">stage and gene expression by fraction and found that </w:t>
       </w:r>
       <w:r>
         <w:t>prenatal</w:t>
       </w:r>
       <w:r>
-        <w:t xml:space="preserve"> cortex and mature adult cortex exhibit </w:t>
+        <w:t xml:space="preserve"> and adult cortex exhibit</w:t>
+      </w:r>
+      <w:r>
+        <w:t>ed</w:t>
+      </w:r>
+      <w:r>
+        <w:t xml:space="preserve"> </w:t>
       </w:r>
       <w:r>
         <w:t>unique</w:t>
@@ -1761,548 +1924,857 @@
         <w:t xml:space="preserve"> RNA localization patterns </w:t>
       </w:r>
       <w:r>
-        <w:t xml:space="preserve">across the nuclear and cytoplasmic fractions. </w:t>
-      </w:r>
-      <w:r>
-        <w:t xml:space="preserve">Specifically, </w:t>
-      </w:r>
-      <w:r>
-        <w:t>subcellular compartment</w:t>
+        <w:t xml:space="preserve">across the nuclear </w:t>
+      </w:r>
+      <w:r>
+        <w:t>membrane</w:t>
+      </w:r>
+      <w:r>
+        <w:t xml:space="preserve">. </w:t>
+      </w:r>
+      <w:r>
+        <w:t xml:space="preserve">We identified </w:t>
+      </w:r>
+      <w:r>
+        <w:t>1</w:t>
+      </w:r>
+      <w:r>
+        <w:t>,</w:t>
+      </w:r>
+      <w:r>
+        <w:t>892</w:t>
+      </w:r>
+      <w:r>
+        <w:t>-</w:t>
+      </w:r>
+      <w:r>
+        <w:t>1</w:t>
+      </w:r>
+      <w:r>
+        <w:t>,</w:t>
+      </w:r>
+      <w:r>
+        <w:t>894</w:t>
+      </w:r>
+      <w:r>
+        <w:t xml:space="preserve"> genes differentially expressed by fraction in adult cortex, but </w:t>
+      </w:r>
+      <w:r>
+        <w:t xml:space="preserve">only </w:t>
+      </w:r>
+      <w:r>
+        <w:t>30-40</w:t>
+      </w:r>
+      <w:r>
+        <w:t xml:space="preserve"> genes differentially</w:t>
+      </w:r>
+      <w:r>
+        <w:t xml:space="preserve"> expressed in </w:t>
+      </w:r>
+      <w:r>
+        <w:t>prenatal</w:t>
+      </w:r>
+      <w:r>
+        <w:t xml:space="preserve"> cortex (</w:t>
+      </w:r>
+      <w:r>
+        <w:rPr>
+          <w:color w:val="0000FF"/>
+        </w:rPr>
+        <w:t>Fig. 2</w:t>
+      </w:r>
+      <w:r>
+        <w:rPr>
+          <w:color w:val="0000FF"/>
+        </w:rPr>
+        <w:t>A</w:t>
+      </w:r>
+      <w:r>
+        <w:t xml:space="preserve">, </w:t>
+      </w:r>
+      <w:proofErr w:type="gramStart"/>
+      <w:r>
+        <w:t>abs(</w:t>
+      </w:r>
+      <w:proofErr w:type="gramEnd"/>
+      <w:r>
+        <w:t>L</w:t>
+      </w:r>
+      <w:r>
+        <w:t>og</w:t>
+      </w:r>
+      <w:r>
+        <w:rPr>
+          <w:vertAlign w:val="subscript"/>
+        </w:rPr>
+        <w:t>2</w:t>
       </w:r>
       <w:r>
         <w:t xml:space="preserve"> </w:t>
       </w:r>
+      <w:r>
+        <w:t>F</w:t>
+      </w:r>
+      <w:r>
+        <w:t xml:space="preserve">old </w:t>
+      </w:r>
+      <w:r>
+        <w:t>C</w:t>
+      </w:r>
+      <w:r>
+        <w:t>hange (LFC)</w:t>
+      </w:r>
+      <w:r>
+        <w:t>)</w:t>
+      </w:r>
+      <w:r>
+        <w:t xml:space="preserve"> </w:t>
+      </w:r>
+      <w:r>
+        <w:rPr>
+          <w:rFonts w:eastAsia="ＭＳ ゴシック"/>
+          <w:color w:val="000000"/>
+        </w:rPr>
+        <w:t>≥ 1; FDR ≤ 0.05)</w:t>
+      </w:r>
+      <w:r>
+        <w:t xml:space="preserve">. </w:t>
+      </w:r>
+      <w:r>
+        <w:t xml:space="preserve">This </w:t>
+      </w:r>
+      <w:r>
+        <w:t xml:space="preserve">localization pattern </w:t>
+      </w:r>
+      <w:r>
+        <w:t xml:space="preserve">difference </w:t>
+      </w:r>
+      <w:r>
+        <w:t xml:space="preserve">was also seen in </w:t>
+      </w:r>
       <w:proofErr w:type="spellStart"/>
       <w:r>
-        <w:t>transcriptome</w:t>
+        <w:t>Ribozero</w:t>
+      </w:r>
+      <w:proofErr w:type="spellEnd"/>
+      <w:r>
+        <w:t xml:space="preserve"> samples </w:t>
+      </w:r>
+      <w:r>
+        <w:lastRenderedPageBreak/>
+        <w:t>(</w:t>
+      </w:r>
+      <w:r>
+        <w:rPr>
+          <w:color w:val="0000FF"/>
+        </w:rPr>
+        <w:t>Fig.</w:t>
+      </w:r>
+      <w:r>
+        <w:rPr>
+          <w:color w:val="0000FF"/>
+        </w:rPr>
+        <w:t xml:space="preserve"> </w:t>
+      </w:r>
+      <w:r>
+        <w:rPr>
+          <w:color w:val="0000FF"/>
+        </w:rPr>
+        <w:t>S</w:t>
+      </w:r>
+      <w:r>
+        <w:rPr>
+          <w:color w:val="0000FF"/>
+        </w:rPr>
+        <w:t>3A-B</w:t>
+      </w:r>
+      <w:r>
+        <w:t xml:space="preserve">). </w:t>
+      </w:r>
+      <w:r>
+        <w:t>Interestin</w:t>
+      </w:r>
+      <w:r>
+        <w:t>gly, most differentially express</w:t>
+      </w:r>
+      <w:r>
+        <w:t xml:space="preserve">ed genes in </w:t>
+      </w:r>
+      <w:r>
+        <w:t>prenatal</w:t>
+      </w:r>
+      <w:r>
+        <w:t xml:space="preserve"> sample</w:t>
       </w:r>
       <w:r>
         <w:t>s</w:t>
       </w:r>
+      <w:r>
+        <w:t xml:space="preserve"> </w:t>
+      </w:r>
+      <w:r>
+        <w:t>were</w:t>
+      </w:r>
+      <w:r>
+        <w:t xml:space="preserve"> </w:t>
+      </w:r>
+      <w:r>
+        <w:t>more abundant</w:t>
+      </w:r>
+      <w:r>
+        <w:t xml:space="preserve"> in the nucle</w:t>
+      </w:r>
+      <w:r>
+        <w:t>ar compartment</w:t>
+      </w:r>
+      <w:r>
+        <w:t xml:space="preserve">. </w:t>
+      </w:r>
+      <w:r>
+        <w:t>A list of differentially expressed genes by fraction is presented in</w:t>
+      </w:r>
+      <w:r>
+        <w:rPr>
+          <w:color w:val="0000FF"/>
+        </w:rPr>
+        <w:t xml:space="preserve"> T</w:t>
+      </w:r>
+      <w:r>
+        <w:rPr>
+          <w:color w:val="0000FF"/>
+        </w:rPr>
+        <w:t xml:space="preserve">able </w:t>
+      </w:r>
+      <w:r>
+        <w:rPr>
+          <w:color w:val="0000FF"/>
+        </w:rPr>
+        <w:t>S</w:t>
+      </w:r>
+      <w:r>
+        <w:rPr>
+          <w:color w:val="0000FF"/>
+        </w:rPr>
+        <w:t>2</w:t>
+      </w:r>
+      <w:r>
+        <w:t>. Despite</w:t>
+      </w:r>
+      <w:r>
+        <w:t xml:space="preserve"> </w:t>
+      </w:r>
+      <w:r>
+        <w:t xml:space="preserve">few genes </w:t>
+      </w:r>
+      <w:r>
+        <w:t>being</w:t>
+      </w:r>
+      <w:r>
+        <w:t xml:space="preserve"> </w:t>
+      </w:r>
+      <w:r>
+        <w:t xml:space="preserve">significantly regulated by fraction in </w:t>
+      </w:r>
+      <w:r>
+        <w:t>prenatal</w:t>
+      </w:r>
+      <w:r>
+        <w:t xml:space="preserve"> </w:t>
+      </w:r>
+      <w:r>
+        <w:t>cortex</w:t>
+      </w:r>
+      <w:r>
+        <w:t xml:space="preserve">, </w:t>
+      </w:r>
+      <w:r>
+        <w:t>subcellular</w:t>
+      </w:r>
+      <w:r>
+        <w:t xml:space="preserve"> expression patterns we</w:t>
+      </w:r>
+      <w:r>
+        <w:t>re correlated between prenatal and adult</w:t>
+      </w:r>
+      <w:r>
+        <w:t xml:space="preserve"> </w:t>
+      </w:r>
+      <w:r>
+        <w:t>(</w:t>
+      </w:r>
+      <w:r>
+        <w:rPr>
+          <w:rFonts w:cs="Lucida Grande"/>
+          <w:i/>
+          <w:color w:val="000000"/>
+        </w:rPr>
+        <w:t>ρ</w:t>
+      </w:r>
+      <w:r>
+        <w:t>=0.60, t = 125.9</w:t>
+      </w:r>
+      <w:r>
+        <w:t xml:space="preserve">, p &lt; 2.2e-16; </w:t>
+      </w:r>
+      <w:r>
+        <w:rPr>
+          <w:color w:val="0000FF"/>
+        </w:rPr>
+        <w:t>Fig</w:t>
+      </w:r>
+      <w:r>
+        <w:rPr>
+          <w:color w:val="0000FF"/>
+        </w:rPr>
+        <w:t>.</w:t>
+      </w:r>
+      <w:r>
+        <w:rPr>
+          <w:color w:val="0000FF"/>
+        </w:rPr>
+        <w:t xml:space="preserve"> 2</w:t>
+      </w:r>
+      <w:r>
+        <w:rPr>
+          <w:color w:val="0000FF"/>
+        </w:rPr>
+        <w:t>B</w:t>
+      </w:r>
+      <w:r>
+        <w:t xml:space="preserve">). </w:t>
+      </w:r>
+      <w:r>
+        <w:t xml:space="preserve">Although a larger proportion of genes enriched in the nuclear fraction </w:t>
+      </w:r>
+      <w:r>
+        <w:t>were</w:t>
+      </w:r>
+      <w:r>
+        <w:t xml:space="preserve"> non-coding than those enriched in the cytoplasm (OR=</w:t>
+      </w:r>
+      <w:r>
+        <w:t>0.25</w:t>
+      </w:r>
+      <w:r>
+        <w:t>, p=</w:t>
+      </w:r>
+      <w:r>
+        <w:t>2.2e-16</w:t>
+      </w:r>
+      <w:r>
+        <w:t xml:space="preserve">), the majority </w:t>
+      </w:r>
+      <w:r>
+        <w:t>(</w:t>
+      </w:r>
+      <w:r>
+        <w:t>83.5%</w:t>
+      </w:r>
+      <w:r>
+        <w:t xml:space="preserve">) </w:t>
+      </w:r>
+      <w:r>
+        <w:t xml:space="preserve">of </w:t>
+      </w:r>
+      <w:r>
+        <w:t xml:space="preserve">all </w:t>
+      </w:r>
+      <w:r>
+        <w:t>fraction-regulated genes we</w:t>
+      </w:r>
+      <w:r>
+        <w:t>re protein coding</w:t>
+      </w:r>
+      <w:r>
+        <w:rPr>
+          <w:rFonts w:eastAsia="ＭＳ ゴシック"/>
+          <w:color w:val="000000"/>
+        </w:rPr>
+        <w:t xml:space="preserve"> </w:t>
+      </w:r>
+      <w:r>
+        <w:t>(</w:t>
+      </w:r>
+      <w:r>
+        <w:rPr>
+          <w:color w:val="0000FF"/>
+        </w:rPr>
+        <w:t>Fig.</w:t>
+      </w:r>
+      <w:r>
+        <w:rPr>
+          <w:color w:val="0000FF"/>
+        </w:rPr>
+        <w:t xml:space="preserve"> 2</w:t>
+      </w:r>
+      <w:r>
+        <w:rPr>
+          <w:color w:val="0000FF"/>
+        </w:rPr>
+        <w:t>C</w:t>
+      </w:r>
+      <w:r>
+        <w:t>)</w:t>
+      </w:r>
+      <w:r>
+        <w:rPr>
+          <w:rFonts w:eastAsia="ＭＳ ゴシック"/>
+          <w:color w:val="000000"/>
+        </w:rPr>
+        <w:t xml:space="preserve">. </w:t>
+      </w:r>
+      <w:r>
+        <w:rPr>
+          <w:rFonts w:eastAsia="ＭＳ ゴシック"/>
+          <w:color w:val="000000"/>
+        </w:rPr>
+        <w:t xml:space="preserve">Because </w:t>
+      </w:r>
+      <w:proofErr w:type="spellStart"/>
+      <w:r>
+        <w:rPr>
+          <w:rFonts w:eastAsia="ＭＳ ゴシック"/>
+          <w:color w:val="000000"/>
+        </w:rPr>
+        <w:t>Ribozero</w:t>
+      </w:r>
       <w:proofErr w:type="spellEnd"/>
       <w:r>
-        <w:t xml:space="preserve"> in </w:t>
-      </w:r>
-      <w:r>
-        <w:t>prenatal</w:t>
-      </w:r>
-      <w:r>
-        <w:t xml:space="preserve"> brain seem to be </w:t>
-      </w:r>
-      <w:r>
-        <w:t>more similar to one another than in adult tissue (</w:t>
-      </w:r>
-      <w:r>
-        <w:rPr>
-          <w:color w:val="0000FF"/>
-        </w:rPr>
-        <w:t>Figure 2</w:t>
-      </w:r>
-      <w:r>
-        <w:rPr>
-          <w:color w:val="0000FF"/>
-        </w:rPr>
-        <w:t>A</w:t>
-      </w:r>
-      <w:r>
-        <w:t xml:space="preserve">). This is particularly true in </w:t>
+        <w:rPr>
+          <w:rFonts w:eastAsia="ＭＳ ゴシック"/>
+          <w:color w:val="000000"/>
+        </w:rPr>
+        <w:t xml:space="preserve"> </w:t>
+      </w:r>
+      <w:r>
+        <w:rPr>
+          <w:rFonts w:eastAsia="ＭＳ ゴシック"/>
+          <w:color w:val="000000"/>
+        </w:rPr>
+        <w:t xml:space="preserve">libraries </w:t>
+      </w:r>
+      <w:r>
+        <w:rPr>
+          <w:rFonts w:eastAsia="ＭＳ ゴシック"/>
+          <w:color w:val="000000"/>
+        </w:rPr>
+        <w:t xml:space="preserve">do not require </w:t>
       </w:r>
       <w:proofErr w:type="spellStart"/>
       <w:r>
-        <w:t>polyA</w:t>
+        <w:rPr>
+          <w:rFonts w:eastAsia="ＭＳ ゴシック"/>
+          <w:color w:val="000000"/>
+        </w:rPr>
+        <w:t>polyadenylation</w:t>
       </w:r>
       <w:proofErr w:type="spellEnd"/>
       <w:r>
-        <w:t xml:space="preserve"> samples but is also the case in </w:t>
+        <w:rPr>
+          <w:rFonts w:eastAsia="ＭＳ ゴシック"/>
+          <w:color w:val="000000"/>
+        </w:rPr>
+        <w:t xml:space="preserve"> for sequencing, a greater proportion of differentially expressed genes </w:t>
+      </w:r>
+      <w:r>
+        <w:rPr>
+          <w:rFonts w:eastAsia="ＭＳ ゴシック"/>
+          <w:color w:val="000000"/>
+        </w:rPr>
+        <w:t>were</w:t>
+      </w:r>
+      <w:r>
+        <w:rPr>
+          <w:rFonts w:eastAsia="ＭＳ ゴシック"/>
+          <w:color w:val="000000"/>
+        </w:rPr>
+        <w:t xml:space="preserve"> non-coding in </w:t>
       </w:r>
       <w:proofErr w:type="spellStart"/>
       <w:r>
+        <w:rPr>
+          <w:rFonts w:eastAsia="ＭＳ ゴシック"/>
+          <w:color w:val="000000"/>
+        </w:rPr>
         <w:t>Ribozero</w:t>
       </w:r>
       <w:proofErr w:type="spellEnd"/>
       <w:r>
-        <w:t xml:space="preserve"> samples (</w:t>
-      </w:r>
-      <w:r>
-        <w:rPr>
-          <w:color w:val="0000FF"/>
-        </w:rPr>
-        <w:t xml:space="preserve">Supplemental </w:t>
-      </w:r>
-      <w:r>
-        <w:rPr>
-          <w:color w:val="0000FF"/>
-        </w:rPr>
-        <w:t>Figure 3</w:t>
-      </w:r>
-      <w:r>
-        <w:rPr>
-          <w:color w:val="0000FF"/>
-        </w:rPr>
-        <w:t>A</w:t>
-      </w:r>
-      <w:r>
-        <w:t xml:space="preserve">). </w:t>
-      </w:r>
-      <w:r>
-        <w:t xml:space="preserve">We identified </w:t>
-      </w:r>
-      <w:r>
-        <w:t>1</w:t>
-      </w:r>
-      <w:r>
-        <w:t>,</w:t>
-      </w:r>
-      <w:r>
-        <w:t>892</w:t>
-      </w:r>
-      <w:r>
-        <w:t>-</w:t>
-      </w:r>
-      <w:r>
-        <w:t>1</w:t>
-      </w:r>
-      <w:r>
-        <w:t>,</w:t>
-      </w:r>
-      <w:r>
-        <w:t>894</w:t>
-      </w:r>
-      <w:r>
-        <w:t xml:space="preserve"> genes differentially expressed by fraction in adult cortex, but </w:t>
-      </w:r>
-      <w:r>
-        <w:t xml:space="preserve">only </w:t>
-      </w:r>
-      <w:r>
-        <w:t>30-40</w:t>
-      </w:r>
-      <w:r>
-        <w:t xml:space="preserve"> genes differentially</w:t>
-      </w:r>
-      <w:r>
-        <w:t xml:space="preserve"> expressed in </w:t>
-      </w:r>
-      <w:r>
-        <w:t>prenatal</w:t>
-      </w:r>
-      <w:r>
-        <w:t xml:space="preserve"> cortex (</w:t>
-      </w:r>
-      <w:proofErr w:type="gramStart"/>
-      <w:r>
-        <w:t>abs(</w:t>
-      </w:r>
-      <w:proofErr w:type="gramEnd"/>
-      <w:r>
-        <w:t>log</w:t>
-      </w:r>
-      <w:r>
-        <w:rPr>
-          <w:vertAlign w:val="subscript"/>
-        </w:rPr>
-        <w:t>2</w:t>
-      </w:r>
-      <w:r>
-        <w:t xml:space="preserve"> fold change</w:t>
-      </w:r>
-      <w:r>
-        <w:t xml:space="preserve"> (LFC)</w:t>
-      </w:r>
-      <w:r>
-        <w:t>)</w:t>
-      </w:r>
-      <w:r>
+        <w:rPr>
+          <w:rFonts w:eastAsia="ＭＳ ゴシック"/>
+          <w:color w:val="000000"/>
+        </w:rPr>
+        <w:t xml:space="preserve"> samples </w:t>
+      </w:r>
+      <w:r>
+        <w:t>(</w:t>
+      </w:r>
+      <w:r>
+        <w:rPr>
+          <w:color w:val="0000FF"/>
+        </w:rPr>
+        <w:t>Fig</w:t>
+      </w:r>
+      <w:r>
+        <w:rPr>
+          <w:color w:val="0000FF"/>
+        </w:rPr>
+        <w:t>.</w:t>
+      </w:r>
+      <w:r>
+        <w:rPr>
+          <w:color w:val="0000FF"/>
+        </w:rPr>
         <w:t xml:space="preserve"> </w:t>
       </w:r>
       <w:r>
         <w:rPr>
-          <w:rFonts w:eastAsia="ＭＳ ゴシック"/>
-          <w:color w:val="000000"/>
-        </w:rPr>
-        <w:t>≥ 1; FDR ≤ 0.05)</w:t>
-      </w:r>
-      <w:r>
-        <w:t xml:space="preserve">. </w:t>
-      </w:r>
-      <w:r>
-        <w:t xml:space="preserve">Interestingly, most differentially localized genes in </w:t>
-      </w:r>
-      <w:r>
-        <w:t>prenatal</w:t>
-      </w:r>
-      <w:r>
-        <w:t xml:space="preserve"> sample</w:t>
-      </w:r>
-      <w:r>
-        <w:t>s</w:t>
-      </w:r>
-      <w:r>
-        <w:t xml:space="preserve"> </w:t>
-      </w:r>
-      <w:r>
-        <w:t>were</w:t>
-      </w:r>
-      <w:r>
-        <w:t xml:space="preserve"> retained in the nucleus. </w:t>
-      </w:r>
-      <w:commentRangeStart w:id="0"/>
-      <w:r>
-        <w:t>Although</w:t>
-      </w:r>
-      <w:commentRangeEnd w:id="0"/>
-      <w:r>
-        <w:rPr>
-          <w:rStyle w:val="CommentReference"/>
-        </w:rPr>
-        <w:commentReference w:id="0"/>
-      </w:r>
-      <w:r>
-        <w:t xml:space="preserve"> </w:t>
-      </w:r>
-      <w:r>
-        <w:t>few genes are</w:t>
-      </w:r>
-      <w:r>
-        <w:t xml:space="preserve"> </w:t>
-      </w:r>
-      <w:r>
-        <w:t xml:space="preserve">significantly regulated by fraction in </w:t>
-      </w:r>
-      <w:r>
-        <w:t>prenatal</w:t>
-      </w:r>
-      <w:r>
-        <w:t xml:space="preserve"> brain, most genes </w:t>
-      </w:r>
-      <w:r>
-        <w:t xml:space="preserve">are </w:t>
-      </w:r>
-      <w:r>
-        <w:t xml:space="preserve">expressed in the same direction </w:t>
-      </w:r>
-      <w:r>
-        <w:t xml:space="preserve">between fractions </w:t>
-      </w:r>
-      <w:r>
-        <w:t xml:space="preserve">(i.e., greater in nuclear RNA or greater in </w:t>
-      </w:r>
-      <w:r>
-        <w:t>cytoplasmic</w:t>
-      </w:r>
-      <w:r>
-        <w:t xml:space="preserve"> RNA) </w:t>
-      </w:r>
-      <w:r>
-        <w:t>in both developmental stages (</w:t>
-      </w:r>
-      <w:r>
-        <w:rPr>
-          <w:color w:val="0000FF"/>
-        </w:rPr>
-        <w:t>Figure 2</w:t>
-      </w:r>
-      <w:r>
-        <w:rPr>
-          <w:color w:val="0000FF"/>
-        </w:rPr>
-        <w:t>B</w:t>
-      </w:r>
-      <w:r>
-        <w:t xml:space="preserve">). </w:t>
-      </w:r>
-      <w:r>
-        <w:t xml:space="preserve">RNA transcripts preferentially localizing to the </w:t>
-      </w:r>
-      <w:r>
-        <w:t>cytoplasm</w:t>
-      </w:r>
-      <w:r>
-        <w:rPr>
-          <w:rFonts w:eastAsia="ＭＳ ゴシック"/>
-          <w:color w:val="000000"/>
-        </w:rPr>
-        <w:t xml:space="preserve"> are mostly </w:t>
-      </w:r>
-      <w:proofErr w:type="gramStart"/>
-      <w:r>
-        <w:rPr>
-          <w:rFonts w:eastAsia="ＭＳ ゴシック"/>
-          <w:color w:val="000000"/>
-        </w:rPr>
-        <w:t>protein-coding</w:t>
-      </w:r>
-      <w:proofErr w:type="gramEnd"/>
-      <w:r>
-        <w:rPr>
-          <w:rFonts w:eastAsia="ＭＳ ゴシック"/>
-          <w:color w:val="000000"/>
-        </w:rPr>
-        <w:t xml:space="preserve">, while </w:t>
-      </w:r>
-      <w:r>
-        <w:rPr>
-          <w:rFonts w:eastAsia="ＭＳ ゴシック"/>
-          <w:color w:val="000000"/>
-        </w:rPr>
-        <w:t>non</w:t>
-      </w:r>
-      <w:r>
-        <w:rPr>
-          <w:rFonts w:eastAsia="ＭＳ ゴシック"/>
-          <w:color w:val="000000"/>
-        </w:rPr>
-        <w:t>coding RNA species</w:t>
-      </w:r>
-      <w:r>
-        <w:rPr>
-          <w:rFonts w:eastAsia="ＭＳ ゴシック"/>
-          <w:color w:val="000000"/>
-        </w:rPr>
-        <w:t xml:space="preserve"> are preferentially retained in the nucleus, par</w:t>
-      </w:r>
-      <w:r>
-        <w:rPr>
-          <w:rFonts w:eastAsia="ＭＳ ゴシック"/>
-          <w:color w:val="000000"/>
-        </w:rPr>
-        <w:t xml:space="preserve">ticularly in </w:t>
-      </w:r>
-      <w:proofErr w:type="spellStart"/>
-      <w:r>
-        <w:rPr>
-          <w:rFonts w:eastAsia="ＭＳ ゴシック"/>
-          <w:color w:val="000000"/>
-        </w:rPr>
-        <w:t>Ribozero</w:t>
-      </w:r>
-      <w:proofErr w:type="spellEnd"/>
-      <w:r>
-        <w:rPr>
-          <w:rFonts w:eastAsia="ＭＳ ゴシック"/>
-          <w:color w:val="000000"/>
-        </w:rPr>
-        <w:t xml:space="preserve"> samples </w:t>
-      </w:r>
-      <w:r>
-        <w:t>(</w:t>
-      </w:r>
-      <w:r>
-        <w:rPr>
-          <w:color w:val="0000FF"/>
-        </w:rPr>
-        <w:t>Figure 2</w:t>
-      </w:r>
-      <w:r>
-        <w:rPr>
-          <w:color w:val="0000FF"/>
-        </w:rPr>
-        <w:t>C</w:t>
-      </w:r>
-      <w:r>
-        <w:t>)</w:t>
-      </w:r>
-      <w:r>
-        <w:rPr>
-          <w:rFonts w:eastAsia="ＭＳ ゴシック"/>
-          <w:color w:val="000000"/>
-        </w:rPr>
-        <w:t xml:space="preserve">. </w:t>
-      </w:r>
-      <w:r>
-        <w:t xml:space="preserve">Annotation of genes expressed in the nucleus reflects the diversity of transcription within this compartment, including </w:t>
-      </w:r>
-      <w:proofErr w:type="spellStart"/>
-      <w:r>
-        <w:t>pseudogenes</w:t>
-      </w:r>
-      <w:proofErr w:type="spellEnd"/>
-      <w:r>
-        <w:t xml:space="preserve">, long and short non-coding RNA species—such as </w:t>
-      </w:r>
-      <w:proofErr w:type="spellStart"/>
-      <w:r>
-        <w:t>lincRNA</w:t>
-      </w:r>
-      <w:proofErr w:type="spellEnd"/>
-      <w:r>
-        <w:t xml:space="preserve">, antisense RNA, </w:t>
-      </w:r>
-      <w:proofErr w:type="spellStart"/>
-      <w:r>
-        <w:t>miRNA</w:t>
-      </w:r>
-      <w:proofErr w:type="spellEnd"/>
-      <w:r>
-        <w:t xml:space="preserve">, and </w:t>
-      </w:r>
-      <w:proofErr w:type="spellStart"/>
-      <w:r>
-        <w:t>snoRNA</w:t>
-      </w:r>
-      <w:proofErr w:type="spellEnd"/>
-      <w:r>
-        <w:t>—as well as a perhaps surprisingly large proportion of mRNA.</w:t>
+          <w:color w:val="0000FF"/>
+        </w:rPr>
+        <w:t>S</w:t>
+      </w:r>
+      <w:r>
+        <w:rPr>
+          <w:color w:val="0000FF"/>
+        </w:rPr>
+        <w:t>3C-D</w:t>
+      </w:r>
+      <w:r>
+        <w:t>).</w:t>
       </w:r>
     </w:p>
     <w:p>
-      <w:r>
-        <w:tab/>
-      </w:r>
-      <w:r>
-        <w:t xml:space="preserve">In addition to many non-coding RNA species, </w:t>
-      </w:r>
-      <w:r>
-        <w:t xml:space="preserve">there still are found </w:t>
-      </w:r>
-      <w:r>
-        <w:t>many</w:t>
-      </w:r>
-      <w:r>
-        <w:t xml:space="preserve"> protein-coding genes </w:t>
-      </w:r>
-      <w:r>
-        <w:t>that</w:t>
+      <w:pPr>
+        <w:ind w:firstLine="720"/>
+        <w:rPr>
+          <w:color w:val="F79646" w:themeColor="accent6"/>
+        </w:rPr>
+      </w:pPr>
+      <w:r>
+        <w:t xml:space="preserve">We </w:t>
+      </w:r>
+      <w:r>
+        <w:t>then</w:t>
+      </w:r>
+      <w:r>
+        <w:t xml:space="preserve"> examined the relationship between </w:t>
+      </w:r>
+      <w:r>
+        <w:t xml:space="preserve">developmental </w:t>
+      </w:r>
+      <w:r>
+        <w:t xml:space="preserve">expression </w:t>
+      </w:r>
+      <w:r>
+        <w:t xml:space="preserve">trajectories </w:t>
+      </w:r>
+      <w:r>
+        <w:t xml:space="preserve">in groups of genes </w:t>
+      </w:r>
+      <w:r>
+        <w:t>differentially expressed by fraction</w:t>
       </w:r>
       <w:r>
         <w:t xml:space="preserve"> </w:t>
       </w:r>
       <w:r>
-        <w:t xml:space="preserve">are more abundant in the nucleus at both developmental stages. </w:t>
-      </w:r>
-      <w:r>
-        <w:t xml:space="preserve">The higher expression of many mRNA transcripts in the nucleus may be influenced by contamination with immature pre-mRNA sequence. </w:t>
-      </w:r>
-      <w:commentRangeStart w:id="1"/>
-      <w:r>
-        <w:t>To</w:t>
-      </w:r>
-      <w:commentRangeEnd w:id="1"/>
-      <w:r>
-        <w:rPr>
-          <w:rStyle w:val="CommentReference"/>
-        </w:rPr>
-        <w:commentReference w:id="1"/>
+        <w:t xml:space="preserve">in adult cortex </w:t>
+      </w:r>
+      <w:r>
+        <w:t xml:space="preserve">and found that </w:t>
+      </w:r>
+      <w:r>
+        <w:t xml:space="preserve">the direction of </w:t>
+      </w:r>
+      <w:r>
+        <w:t>f</w:t>
+      </w:r>
+      <w:r>
+        <w:t>raction enrichment associat</w:t>
+      </w:r>
+      <w:r>
+        <w:t>ion</w:t>
+      </w:r>
+      <w:r>
+        <w:t xml:space="preserve"> with de</w:t>
+      </w:r>
+      <w:r>
+        <w:t>velopmental expression depended</w:t>
+      </w:r>
+      <w:r>
+        <w:t xml:space="preserve"> on the fraction in which the developmental changes were measured </w:t>
+      </w:r>
+      <w:r>
+        <w:t>(</w:t>
+      </w:r>
+      <w:r>
+        <w:rPr>
+          <w:color w:val="0000FF"/>
+        </w:rPr>
+        <w:t>Figure 2D</w:t>
+      </w:r>
+      <w:r>
+        <w:t xml:space="preserve">). </w:t>
+      </w:r>
+      <w:r>
+        <w:t>When measured in cytoplasmic RNA</w:t>
+      </w:r>
+      <w:r>
+        <w:t>, genes</w:t>
+      </w:r>
+      <w:r>
+        <w:t xml:space="preserve"> that </w:t>
+      </w:r>
+      <w:r>
+        <w:t xml:space="preserve">were </w:t>
+      </w:r>
+      <w:r>
+        <w:t>greater expressed</w:t>
+      </w:r>
+      <w:r>
+        <w:t xml:space="preserve"> in the nucleus </w:t>
+      </w:r>
+      <w:r>
+        <w:t xml:space="preserve">than cytoplasm </w:t>
+      </w:r>
+      <w:r>
+        <w:t>in adult</w:t>
+      </w:r>
+      <w:r>
+        <w:t xml:space="preserve"> cortex</w:t>
+      </w:r>
+      <w:r>
+        <w:t xml:space="preserve"> had enriched expression in prenatal cortex </w:t>
+      </w:r>
+      <w:r>
+        <w:t xml:space="preserve">compared to adult </w:t>
+      </w:r>
+      <w:r>
+        <w:t>(</w:t>
+      </w:r>
+      <w:r>
+        <w:t>OR=</w:t>
+      </w:r>
+      <w:r>
+        <w:t>1.32</w:t>
+      </w:r>
+      <w:r>
+        <w:t xml:space="preserve">, </w:t>
+      </w:r>
+      <w:r>
+        <w:t>FDR=</w:t>
+      </w:r>
+      <w:r>
+        <w:t>0.0</w:t>
+      </w:r>
+      <w:r>
+        <w:rPr>
+          <w:rFonts w:eastAsia="Times New Roman" w:cs="Times New Roman"/>
+          <w:color w:val="000000"/>
+        </w:rPr>
+        <w:t>13</w:t>
+      </w:r>
+      <w:r>
+        <w:t xml:space="preserve">), </w:t>
+      </w:r>
+      <w:r>
+        <w:t xml:space="preserve">suggesting that perhaps these RNA products were being sequestered in the nucleus in adult cortex. In contrast, </w:t>
+      </w:r>
+      <w:r>
+        <w:t xml:space="preserve">genes with greater cytoplasmic </w:t>
+      </w:r>
+      <w:r>
+        <w:t xml:space="preserve">than nuclear </w:t>
+      </w:r>
+      <w:r>
+        <w:t xml:space="preserve">expression </w:t>
+      </w:r>
+      <w:r>
+        <w:t>in adult</w:t>
+      </w:r>
+      <w:r>
+        <w:t xml:space="preserve"> cortex</w:t>
       </w:r>
       <w:r>
         <w:t xml:space="preserve"> </w:t>
       </w:r>
       <w:r>
-        <w:t xml:space="preserve">reduce the 5’ bias of incompletely transcribed RNA, </w:t>
-      </w:r>
-      <w:r>
-        <w:t xml:space="preserve">we </w:t>
-      </w:r>
-      <w:r>
-        <w:t>measured e</w:t>
-      </w:r>
-      <w:r>
-        <w:t xml:space="preserve">xpression </w:t>
-      </w:r>
-      <w:r>
-        <w:t>differences limited to the last exon of</w:t>
+        <w:t xml:space="preserve">were depleted in prenatal cortex compared to adult </w:t>
+      </w:r>
+      <w:r>
+        <w:t>when measured in cyto</w:t>
+      </w:r>
+      <w:r>
+        <w:t xml:space="preserve">plasmic RNA </w:t>
+      </w:r>
+      <w:r>
+        <w:t>(</w:t>
+      </w:r>
+      <w:r>
+        <w:t>OR=</w:t>
+      </w:r>
+      <w:r>
+        <w:t xml:space="preserve"> 0.44</w:t>
+      </w:r>
+      <w:r>
+        <w:t xml:space="preserve">, </w:t>
+      </w:r>
+      <w:r>
+        <w:t xml:space="preserve">FDR = </w:t>
+      </w:r>
+      <w:r>
+        <w:t>1.</w:t>
+      </w:r>
+      <w:r>
+        <w:t>4</w:t>
+      </w:r>
+      <w:r>
+        <w:t>e-18</w:t>
+      </w:r>
+      <w:r>
+        <w:t>)</w:t>
+      </w:r>
+      <w:r>
+        <w:t>.</w:t>
       </w:r>
       <w:r>
         <w:t xml:space="preserve"> </w:t>
       </w:r>
       <w:r>
-        <w:t>each</w:t>
-      </w:r>
-      <w:r>
-        <w:t xml:space="preserve"> gene</w:t>
-      </w:r>
-      <w:r>
-        <w:t xml:space="preserve">. </w:t>
-      </w:r>
-      <w:r>
-        <w:t>Prenatal</w:t>
-      </w:r>
-      <w:r>
-        <w:t xml:space="preserve"> brain tissue still showed less variation in the nuclear and </w:t>
-      </w:r>
-      <w:r>
-        <w:t>cytoplasmic</w:t>
+        <w:t>When measured i</w:t>
+      </w:r>
+      <w:r>
+        <w:t xml:space="preserve">n nuclear RNA, </w:t>
+      </w:r>
+      <w:r>
+        <w:t xml:space="preserve">on the other hand, </w:t>
+      </w:r>
+      <w:r>
+        <w:t xml:space="preserve">genes with higher expression in adult nuclei were </w:t>
+      </w:r>
+      <w:r>
+        <w:t xml:space="preserve">significantly </w:t>
+      </w:r>
+      <w:r>
+        <w:t xml:space="preserve">depleted in prenatal and enriched in adult </w:t>
+      </w:r>
+      <w:r>
+        <w:t>cortex (FDR=</w:t>
+      </w:r>
+      <w:r>
+        <w:t xml:space="preserve"> 2.0</w:t>
+      </w:r>
+      <w:r>
+        <w:t>1</w:t>
+      </w:r>
+      <w:r>
+        <w:t>e-10</w:t>
+      </w:r>
+      <w:r>
+        <w:rPr>
+          <w:rFonts w:eastAsia="Times New Roman" w:cs="Times New Roman"/>
+          <w:color w:val="000000"/>
+        </w:rPr>
+        <w:t>, OR=</w:t>
       </w:r>
       <w:r>
         <w:t xml:space="preserve"> </w:t>
       </w:r>
-      <w:proofErr w:type="spellStart"/>
-      <w:r>
-        <w:t>transcriptomes</w:t>
-      </w:r>
-      <w:proofErr w:type="spellEnd"/>
-      <w:r>
-        <w:t xml:space="preserve"> in both</w:t>
+      <w:r>
+        <w:rPr>
+          <w:rFonts w:eastAsia="Times New Roman" w:cs="Times New Roman"/>
+          <w:color w:val="000000"/>
+        </w:rPr>
+        <w:t>0.5</w:t>
+      </w:r>
+      <w:r>
+        <w:rPr>
+          <w:rFonts w:eastAsia="Times New Roman" w:cs="Times New Roman"/>
+          <w:color w:val="000000"/>
+        </w:rPr>
+        <w:t>1</w:t>
+      </w:r>
+      <w:r>
+        <w:rPr>
+          <w:rFonts w:eastAsia="Times New Roman" w:cs="Times New Roman"/>
+          <w:color w:val="000000"/>
+        </w:rPr>
+        <w:t>)</w:t>
+      </w:r>
+      <w:r>
+        <w:rPr>
+          <w:rFonts w:eastAsia="Times New Roman" w:cs="Times New Roman"/>
+          <w:color w:val="000000"/>
+        </w:rPr>
+        <w:t>. G</w:t>
+      </w:r>
+      <w:r>
+        <w:t xml:space="preserve">enes with higher expression in cytoplasm </w:t>
+      </w:r>
+      <w:r>
+        <w:t xml:space="preserve">in adults </w:t>
+      </w:r>
+      <w:r>
+        <w:t xml:space="preserve">were </w:t>
+      </w:r>
+      <w:r>
+        <w:t xml:space="preserve">neither </w:t>
+      </w:r>
+      <w:r>
+        <w:t xml:space="preserve">enriched </w:t>
+      </w:r>
+      <w:r>
+        <w:t xml:space="preserve">nor depleted by </w:t>
+      </w:r>
+      <w:r>
+        <w:t>developmental st</w:t>
+      </w:r>
+      <w:r>
+        <w:t xml:space="preserve">age </w:t>
+      </w:r>
+      <w:r>
+        <w:t>(FDR=</w:t>
+      </w:r>
+      <w:r>
+        <w:rPr>
+          <w:rFonts w:eastAsia="Times New Roman" w:cs="Times New Roman"/>
+          <w:color w:val="000000"/>
+        </w:rPr>
+        <w:t>1</w:t>
+      </w:r>
+      <w:r>
+        <w:rPr>
+          <w:rFonts w:eastAsia="Times New Roman" w:cs="Times New Roman"/>
+          <w:color w:val="000000"/>
+        </w:rPr>
+        <w:t>.0</w:t>
+      </w:r>
+      <w:r>
+        <w:t>, OR=</w:t>
       </w:r>
       <w:r>
         <w:t xml:space="preserve"> </w:t>
       </w:r>
-      <w:proofErr w:type="spellStart"/>
-      <w:r>
-        <w:t>polyA</w:t>
-      </w:r>
-      <w:proofErr w:type="spellEnd"/>
-      <w:r>
-        <w:t xml:space="preserve"> and </w:t>
-      </w:r>
-      <w:proofErr w:type="spellStart"/>
-      <w:r>
-        <w:t>R</w:t>
-      </w:r>
-      <w:r>
-        <w:t>ibozero</w:t>
-      </w:r>
-      <w:proofErr w:type="spellEnd"/>
-      <w:r>
-        <w:t xml:space="preserve"> samples</w:t>
-      </w:r>
-      <w:r>
-        <w:t xml:space="preserve"> (</w:t>
-      </w:r>
-      <w:r>
-        <w:rPr>
-          <w:color w:val="0000FF"/>
-        </w:rPr>
-        <w:t xml:space="preserve">Supplemental Figure </w:t>
-      </w:r>
-      <w:r>
-        <w:rPr>
-          <w:color w:val="0000FF"/>
-        </w:rPr>
-        <w:t>3B &amp; 3</w:t>
-      </w:r>
-      <w:r>
-        <w:rPr>
-          <w:color w:val="0000FF"/>
-        </w:rPr>
-        <w:t>C</w:t>
-      </w:r>
-      <w:r>
-        <w:t>)</w:t>
-      </w:r>
-      <w:r>
-        <w:t>. The</w:t>
-      </w:r>
-      <w:r>
-        <w:t>s</w:t>
-      </w:r>
-      <w:r>
-        <w:t>e</w:t>
-      </w:r>
-      <w:r>
-        <w:t xml:space="preserve"> results suggest that as the brain matures, nuclear retention of RNA becomes a more </w:t>
-      </w:r>
-      <w:r>
-        <w:t>utilized</w:t>
-      </w:r>
-      <w:r>
-        <w:t xml:space="preserve"> regulatory strategy</w:t>
-      </w:r>
-      <w:r>
-        <w:t xml:space="preserve"> in cells of the brain</w:t>
-      </w:r>
-      <w:r>
-        <w:t>.</w:t>
+      <w:r>
+        <w:rPr>
+          <w:rFonts w:eastAsia="Times New Roman" w:cs="Times New Roman"/>
+          <w:color w:val="000000"/>
+        </w:rPr>
+        <w:t>1.0</w:t>
+      </w:r>
+      <w:r>
+        <w:rPr>
+          <w:rFonts w:eastAsia="Times New Roman" w:cs="Times New Roman"/>
+          <w:color w:val="000000"/>
+        </w:rPr>
+        <w:t>2</w:t>
+      </w:r>
+      <w:r>
+        <w:rPr>
+          <w:rFonts w:ascii="Calibri" w:eastAsia="Times New Roman" w:hAnsi="Calibri" w:cs="Times New Roman"/>
+          <w:color w:val="000000"/>
+        </w:rPr>
+        <w:t>).</w:t>
       </w:r>
       <w:r>
         <w:t xml:space="preserve"> </w:t>
@@ -2313,1219 +2785,186 @@
         <w:ind w:firstLine="720"/>
       </w:pPr>
       <w:r>
-        <w:t xml:space="preserve">We next examined the relationship between gene expression changes by age in groups of genes </w:t>
-      </w:r>
-      <w:r>
-        <w:t>differentially expressed by fraction (</w:t>
-      </w:r>
-      <w:r>
-        <w:rPr>
-          <w:color w:val="0000FF"/>
-        </w:rPr>
-        <w:t>Figure 2D</w:t>
-      </w:r>
-      <w:r>
-        <w:t xml:space="preserve">). Most sets do not show a relationship between expression across age and localization; however, in </w:t>
-      </w:r>
-      <w:r>
-        <w:t>cytoplasmic</w:t>
-      </w:r>
-      <w:r>
-        <w:t xml:space="preserve"> RNA, i</w:t>
-      </w:r>
-      <w:r>
-        <w:t xml:space="preserve">n genes retained in adult </w:t>
-      </w:r>
-      <w:r>
-        <w:t xml:space="preserve">cortex </w:t>
-      </w:r>
-      <w:r>
-        <w:t>but exported in prenatal</w:t>
-      </w:r>
-      <w:r>
-        <w:t xml:space="preserve"> cortex (FDR &lt; 0.05),</w:t>
-      </w:r>
-      <w:r>
-        <w:t xml:space="preserve"> all are greater expressed in prenatal</w:t>
-      </w:r>
-      <w:r>
-        <w:t xml:space="preserve"> cortex</w:t>
-      </w:r>
-      <w:r>
-        <w:t xml:space="preserve">. In nuclear RNA, not all are significantly </w:t>
-      </w:r>
-      <w:r>
-        <w:t xml:space="preserve">differentially expressed </w:t>
-      </w:r>
-      <w:r>
-        <w:t>by age, but the same pattern occurs.</w:t>
-      </w:r>
-      <w:r>
-        <w:t xml:space="preserve"> On the other hand, i</w:t>
-      </w:r>
-      <w:r>
-        <w:t xml:space="preserve">n genes retained in prenatal </w:t>
-      </w:r>
-      <w:r>
-        <w:t xml:space="preserve">cortex </w:t>
-      </w:r>
-      <w:r>
-        <w:t>but exported in adult</w:t>
-      </w:r>
-      <w:r>
-        <w:t xml:space="preserve"> cortex (FDR &lt; 0.05)</w:t>
-      </w:r>
-      <w:r>
-        <w:t xml:space="preserve">, in </w:t>
-      </w:r>
-      <w:r>
-        <w:t>cytoplasmic</w:t>
-      </w:r>
-      <w:r>
-        <w:t xml:space="preserve"> RNA</w:t>
-      </w:r>
-      <w:r>
-        <w:t>, all are greater</w:t>
-      </w:r>
-      <w:r>
-        <w:t xml:space="preserve"> expressed in adult. In nuclear RNA</w:t>
-      </w:r>
-      <w:r>
-        <w:t xml:space="preserve">, none are significantly DE by age although </w:t>
-      </w:r>
-      <w:r>
-        <w:t xml:space="preserve">there was a trend toward </w:t>
-      </w:r>
-      <w:r>
-        <w:t>enrichment</w:t>
-      </w:r>
-      <w:r>
-        <w:t xml:space="preserve"> in adult cortex</w:t>
-      </w:r>
-      <w:r>
-        <w:rPr>
-          <w:color w:val="F79646" w:themeColor="accent6"/>
-        </w:rPr>
-        <w:t>. (</w:t>
-      </w:r>
-      <w:proofErr w:type="gramStart"/>
-      <w:r>
-        <w:rPr>
-          <w:color w:val="F79646" w:themeColor="accent6"/>
-        </w:rPr>
-        <w:t>see</w:t>
-      </w:r>
-      <w:proofErr w:type="gramEnd"/>
-      <w:r>
-        <w:rPr>
-          <w:color w:val="F79646" w:themeColor="accent6"/>
-        </w:rPr>
-        <w:t xml:space="preserve"> .</w:t>
+        <w:t xml:space="preserve">Assessing age-associated </w:t>
+      </w:r>
+      <w:r>
+        <w:t>expression differences in nuclear and cytoplasmic RNA reveal</w:t>
+      </w:r>
+      <w:r>
+        <w:t>ed</w:t>
+      </w:r>
+      <w:r>
+        <w:t xml:space="preserve"> a complementary perspective to the developmental regulation </w:t>
+      </w:r>
+      <w:r>
+        <w:t>of transcription</w:t>
+      </w:r>
+      <w:r>
+        <w:t xml:space="preserve"> by subcellular fraction.</w:t>
+      </w:r>
+      <w:r>
+        <w:t xml:space="preserve"> </w:t>
+      </w:r>
+      <w:r>
+        <w:t xml:space="preserve">Genes significantly differentially expressed by age are listed in </w:t>
+      </w:r>
+      <w:r>
+        <w:rPr>
+          <w:color w:val="0000FF"/>
+        </w:rPr>
+        <w:t xml:space="preserve">Table </w:t>
+      </w:r>
+      <w:r>
+        <w:rPr>
+          <w:color w:val="0000FF"/>
+        </w:rPr>
+        <w:t>S</w:t>
+      </w:r>
+      <w:r>
+        <w:rPr>
+          <w:color w:val="0000FF"/>
+        </w:rPr>
+        <w:t>3</w:t>
+      </w:r>
+      <w:r>
+        <w:t xml:space="preserve">. </w:t>
+      </w:r>
+      <w:r>
+        <w:t>73.3% of genes with significant developmental expression changes</w:t>
+      </w:r>
+      <w:r>
+        <w:t xml:space="preserve"> </w:t>
+      </w:r>
+      <w:r>
+        <w:t>we</w:t>
+      </w:r>
+      <w:r>
+        <w:t>re detected in both the cyto</w:t>
+      </w:r>
+      <w:r>
+        <w:t xml:space="preserve">plasmic and nuclear </w:t>
       </w:r>
       <w:proofErr w:type="spellStart"/>
       <w:r>
-        <w:rPr>
-          <w:color w:val="F79646" w:themeColor="accent6"/>
-        </w:rPr>
-        <w:t>csv</w:t>
+        <w:t>transcriptomes</w:t>
       </w:r>
       <w:proofErr w:type="spellEnd"/>
       <w:r>
-        <w:rPr>
-          <w:color w:val="F79646" w:themeColor="accent6"/>
-        </w:rPr>
-        <w:t xml:space="preserve"> of values)</w:t>
+        <w:t xml:space="preserve"> (</w:t>
+      </w:r>
+      <w:r>
+        <w:rPr>
+          <w:color w:val="0000FF"/>
+        </w:rPr>
+        <w:t>Fig. 2E</w:t>
+      </w:r>
+      <w:r>
+        <w:t>).</w:t>
+      </w:r>
+      <w:r>
+        <w:t xml:space="preserve"> </w:t>
+      </w:r>
+      <w:r>
+        <w:t>When measured in cytoplasmic RNA, g</w:t>
+      </w:r>
+      <w:r>
+        <w:t xml:space="preserve">enes with decreasing expression over development </w:t>
+      </w:r>
+      <w:r>
+        <w:t xml:space="preserve">(i.e., greater expression in prenatal than adult cortex) </w:t>
+      </w:r>
+      <w:r>
+        <w:t xml:space="preserve">were more likely to be greater expressed in nucleus than cytoplasm in adult cortex (OR=38.0, FDR=1.9e-20), while genes with decreasing </w:t>
+      </w:r>
+      <w:r>
+        <w:t xml:space="preserve">developmental </w:t>
+      </w:r>
+      <w:r>
+        <w:t xml:space="preserve">expression when measured in nuclear RNA were more likely to be less expressed in nucleus than cytoplasm in adult cortex (OR=0.071, FDR=1.7e-10, </w:t>
+      </w:r>
+      <w:r>
+        <w:rPr>
+          <w:color w:val="0000FF"/>
+        </w:rPr>
+        <w:t>Fig. 2F</w:t>
+      </w:r>
+      <w:r>
+        <w:t xml:space="preserve">). Likewise, </w:t>
+      </w:r>
+      <w:r>
+        <w:t xml:space="preserve">when measured in cytoplasmic RNA, </w:t>
+      </w:r>
+      <w:r>
+        <w:t>genes with increasing expression over development</w:t>
+      </w:r>
+      <w:r>
+        <w:t xml:space="preserve"> (i.e., greater expression in adult than prenatal cortex)</w:t>
+      </w:r>
+      <w:r>
+        <w:t xml:space="preserve"> were </w:t>
+      </w:r>
+      <w:r>
+        <w:t>less</w:t>
+      </w:r>
+      <w:r>
+        <w:t xml:space="preserve"> expressed in nucleus than cytoplasm in adult cortex (OR=</w:t>
+      </w:r>
+      <w:r>
+        <w:t>0.038</w:t>
+      </w:r>
+      <w:r>
+        <w:t>,</w:t>
+      </w:r>
+      <w:r>
+        <w:t xml:space="preserve"> </w:t>
+      </w:r>
+      <w:r>
+        <w:t>FDR=</w:t>
+      </w:r>
+      <w:r>
+        <w:t>4.7e-24</w:t>
+      </w:r>
+      <w:r>
+        <w:t>), while genes with in</w:t>
+      </w:r>
+      <w:r>
+        <w:t xml:space="preserve">creasing expression over development measured in nuclear RNA were more likely to be </w:t>
+      </w:r>
+      <w:r>
+        <w:t>greater</w:t>
+      </w:r>
+      <w:r>
+        <w:t xml:space="preserve"> expressed in nucleus than cytoplasm in adult cortex (OR=</w:t>
+      </w:r>
+      <w:r>
+        <w:t>19.3, FDR=5.5e-10).</w:t>
+      </w:r>
+      <w:r>
+        <w:t xml:space="preserve"> Taken together, these patterns </w:t>
+      </w:r>
+      <w:r>
+        <w:t>suggest a</w:t>
+      </w:r>
+      <w:r>
+        <w:t>n inverted</w:t>
+      </w:r>
+      <w:r>
+        <w:t xml:space="preserve"> relationship </w:t>
+      </w:r>
+      <w:r>
+        <w:t>between developmental gene expression changes and subcellular compartment RNA localization</w:t>
+      </w:r>
+      <w:r>
+        <w:t xml:space="preserve"> in that down-regulated genes are more abundant in the nuclear compartment</w:t>
+      </w:r>
+      <w:r>
+        <w:t>.</w:t>
       </w:r>
     </w:p>
     <w:p/>
     <w:p>
       <w:pPr>
         <w:rPr>
-          <w:color w:val="FF6600"/>
-        </w:rPr>
-      </w:pPr>
-      <w:r>
-        <w:rPr>
-          <w:i/>
-        </w:rPr>
-        <w:t>Gene set compartmentalization analyses</w:t>
-      </w:r>
-    </w:p>
-    <w:p>
-      <w:pPr>
-        <w:rPr>
-          <w:color w:val="FF6600"/>
-        </w:rPr>
-      </w:pPr>
-    </w:p>
-    <w:p>
-      <w:r>
-        <w:t xml:space="preserve"> </w:t>
-      </w:r>
-      <w:r>
-        <w:tab/>
-      </w:r>
-      <w:r>
-        <w:t xml:space="preserve">Gene ontology of genes significantly </w:t>
-      </w:r>
-      <w:r>
-        <w:t xml:space="preserve">regulated by fraction emphasizes their potential compartment-specific roles; for instance, </w:t>
-      </w:r>
-      <w:r>
-        <w:t>cytoplasm</w:t>
-      </w:r>
-      <w:r>
-        <w:t>-enriched genes are associated with GO terms involving the cytoplasm and mitochondria (</w:t>
-      </w:r>
-      <w:r>
-        <w:rPr>
-          <w:color w:val="0000FF"/>
-        </w:rPr>
-        <w:t>Supplemental Figure 4</w:t>
-      </w:r>
-      <w:r>
-        <w:rPr>
-          <w:color w:val="0000FF"/>
-        </w:rPr>
-        <w:t>A</w:t>
-      </w:r>
-      <w:r>
-        <w:t>).</w:t>
-      </w:r>
-      <w:r>
-        <w:t xml:space="preserve"> </w:t>
-      </w:r>
-      <w:r>
-        <w:t>These GO term associations were also found when using only the last exon coverage. Overall, fewer GO t</w:t>
-      </w:r>
-      <w:r>
-        <w:t>erms were enriched in the nuclear genes</w:t>
-      </w:r>
-      <w:r>
-        <w:t xml:space="preserve">, perhaps </w:t>
-      </w:r>
-      <w:r>
-        <w:t>reflecting greater heterogeneity in this gene set</w:t>
-      </w:r>
-      <w:r>
-        <w:t xml:space="preserve"> (</w:t>
-      </w:r>
-      <w:r>
-        <w:rPr>
-          <w:color w:val="0000FF"/>
-        </w:rPr>
-        <w:t xml:space="preserve">Supplemental Figure </w:t>
-      </w:r>
-      <w:r>
-        <w:rPr>
-          <w:color w:val="0000FF"/>
-        </w:rPr>
-        <w:t>4</w:t>
-      </w:r>
-      <w:r>
-        <w:rPr>
-          <w:color w:val="0000FF"/>
-        </w:rPr>
-        <w:t>B</w:t>
-      </w:r>
-      <w:r>
-        <w:t>)</w:t>
-      </w:r>
-      <w:r>
-        <w:t>.</w:t>
-      </w:r>
-    </w:p>
-    <w:p>
-      <w:pPr>
-        <w:ind w:firstLine="720"/>
-        <w:rPr>
-          <w:rFonts w:cs="Arial"/>
-        </w:rPr>
-      </w:pPr>
-      <w:r>
-        <w:t>We next performed Disease Ontology (DO) Semantic and Enrichment analysis on the sets of genes differentially expressed by fraction and age</w:t>
-      </w:r>
-      <w:r>
-        <w:t xml:space="preserve"> (</w:t>
-      </w:r>
-      <w:proofErr w:type="gramStart"/>
-      <w:r>
-        <w:t>abs(</w:t>
-      </w:r>
-      <w:proofErr w:type="gramEnd"/>
-      <w:r>
-        <w:t>LFC</w:t>
-      </w:r>
-      <w:r>
-        <w:t>)</w:t>
-      </w:r>
-      <w:r>
-        <w:t xml:space="preserve"> </w:t>
-      </w:r>
-      <w:r>
-        <w:rPr>
-          <w:rFonts w:eastAsia="ＭＳ ゴシック"/>
-          <w:color w:val="000000"/>
-        </w:rPr>
-        <w:t>≥ 1; FDR ≤ 0.05)</w:t>
-      </w:r>
-      <w:r>
-        <w:t xml:space="preserve">. </w:t>
-      </w:r>
-      <w:r>
-        <w:rPr>
-          <w:color w:val="F79646" w:themeColor="accent6"/>
-        </w:rPr>
-        <w:t>We found no enrichment for gene sets involved in known developmental disorders such as schizophrenia [elaborate]</w:t>
-      </w:r>
-      <w:r>
-        <w:rPr>
-          <w:color w:val="F79646" w:themeColor="accent6"/>
-        </w:rPr>
-        <w:t xml:space="preserve">. A complete table of </w:t>
-      </w:r>
-      <w:r>
-        <w:rPr>
-          <w:color w:val="F79646" w:themeColor="accent6"/>
-        </w:rPr>
-        <w:t>gene set results in terms of compartmentalization</w:t>
-      </w:r>
-      <w:r>
-        <w:rPr>
-          <w:color w:val="F79646" w:themeColor="accent6"/>
-        </w:rPr>
-        <w:t xml:space="preserve"> is available in Table 1</w:t>
-      </w:r>
-      <w:r>
-        <w:rPr>
-          <w:color w:val="F79646" w:themeColor="accent6"/>
-        </w:rPr>
-        <w:t>.</w:t>
-      </w:r>
-      <w:r>
-        <w:t xml:space="preserve"> However, s</w:t>
-      </w:r>
-      <w:r>
-        <w:t>everal</w:t>
-      </w:r>
-      <w:r>
-        <w:t xml:space="preserve"> other</w:t>
-      </w:r>
-      <w:r>
-        <w:t xml:space="preserve"> disease terms were enriched in these sets, as shown in </w:t>
-      </w:r>
-      <w:r>
-        <w:rPr>
-          <w:color w:val="0000FF"/>
-        </w:rPr>
-        <w:t>Figure 3A</w:t>
-      </w:r>
-      <w:r>
-        <w:t xml:space="preserve">. </w:t>
-      </w:r>
-      <w:r>
-        <w:t>One of the g</w:t>
-      </w:r>
-      <w:r>
-        <w:t>enes that w</w:t>
-      </w:r>
-      <w:r>
-        <w:t>as</w:t>
-      </w:r>
-      <w:r>
-        <w:t xml:space="preserve"> </w:t>
-      </w:r>
-      <w:r>
-        <w:t xml:space="preserve">nuclear-enriched in prenatal but not adult samples </w:t>
-      </w:r>
-      <w:r>
-        <w:t xml:space="preserve">is </w:t>
-      </w:r>
-      <w:r>
-        <w:rPr>
-          <w:i/>
-        </w:rPr>
-        <w:t>NPAP1</w:t>
-      </w:r>
-      <w:r>
-        <w:t>, a</w:t>
-      </w:r>
-      <w:r>
-        <w:t xml:space="preserve"> gene imprinted in </w:t>
-      </w:r>
-      <w:proofErr w:type="spellStart"/>
-      <w:r>
-        <w:rPr>
-          <w:rFonts w:cs="Arial"/>
-        </w:rPr>
-        <w:t>Prader-Willi</w:t>
-      </w:r>
-      <w:proofErr w:type="spellEnd"/>
-      <w:r>
-        <w:rPr>
-          <w:rFonts w:cs="Arial"/>
-        </w:rPr>
-        <w:t xml:space="preserve"> syndrome that encodes a protein associated with the nuclear pore complex </w:t>
-      </w:r>
-      <w:r>
-        <w:rPr>
-          <w:rFonts w:cs="Arial"/>
-        </w:rPr>
-        <w:fldChar w:fldCharType="begin" w:fldLock="1"/>
-      </w:r>
-      <w:r>
-        <w:rPr>
-          <w:rFonts w:cs="Arial"/>
-        </w:rPr>
-        <w:instrText>ADDIN CSL_CITATION { "citationItems" : [ { "id" : "ITEM-1", "itemData" : { "DOI" : "10.1093/hmg/dds228", "ISBN" : "1460-2083 (Electronic)\\n0964-6906 (Linking)", "ISSN" : "09646906", "PMID" : "22694955", "abstract" : "The Prader-Willi syndrome (PWS) region in 15q11q13 harbours a cluster of imprinted genes expressed from the paternal chromosome only. Whereas loss of function of the SNORD116 genes appears to be responsible for the major features of PWS, the role of the other genes is less clear. One of these genes is C15orf2, which has no orthologues in rodents, but appears to be under strong positive selection in primates. C15orf2 encodes a 1156 amino acid protein with six nuclear localisation sequences. By protein BLAST analysis and InterProScan signature recognition search, we found sequence similarity of C15orf2 to the nuclear pore complex (NPC) protein POM121. To determine whether C15orf2 is located at nuclear pores, we generated a stable cell line that inducibly expresses FLAG-tagged C15orf2 and performed immunocytochemical studies. We found that C15orf2 is present at the nuclear periphery, where it colocalizes with NPCs and nuclear lamins. At very high expression levels, we observed invaginations of the nuclear envelope. Extending these observations to three-dimensional structured illumination microscopy, which achieves an 8-fold improved volumetric resolution over conventional imaging, we saw that C15orf2 is located at the inner face of the nuclear envelope where it strongly associates with the NPC. In nuclear envelope isolation and fractionation experiments, we detected C15orf2 in the NPC and lamina fractions. These experiments for the first time demonstrate that C15orf2 is part of the NPC or its associated molecular networks. Based on our findings, we propose 'Nuclear pore associated protein 1' as the new name for C15orf2.", "author" : [ { "dropping-particle" : "", "family" : "Neumann", "given" : "Lisa C.", "non-dropping-particle" : "", "parse-names" : false, "suffix" : "" }, { "dropping-particle" : "", "family" : "Markaki", "given" : "Yolanda", "non-dropping-particle" : "", "parse-names" : false, "suffix" : "" }, { "dropping-particle" : "", "family" : "Mladenov", "given" : "Emil", "non-dropping-particle" : "", "parse-names" : false, "suffix" : "" }, { "dropping-particle" : "", "family" : "Hoffmann", "given" : "Daniel", "non-dropping-particle" : "", "parse-names" : false, "suffix" : "" }, { "dropping-particle" : "", "family" : "Buiting", "given" : "Karin", "non-dropping-particle" : "", "parse-names" : false, "suffix" : "" }, { "dropping-particle" : "", "family" : "Horsthemke", "given" : "Bernhard", "non-dropping-particle" : "", "parse-names" : false, "suffix" : "" } ], "container-title" : "Human Molecular Genetics", "id" : "ITEM-1", "issue" : "18", "issued" : { "date-parts" : [ [ "2012" ] ] }, "page" : "4038-4048", "title" : "The imprinted npap1/c15orf2 gene in the prader-willi syndrome region encodes a nuclear pore complex associated protein", "type" : "article-journal", "volume" : "21" }, "uris" : [ "http://www.mendeley.com/documents/?uuid=65675d76-6aee-4925-a78a-04c735f2c333" ] } ], "mendeley" : { "formattedCitation" : "(Neumann et al., 2012)", "plainTextFormattedCitation" : "(Neumann et al., 2012)", "previouslyFormattedCitation" : "(Neumann et al., 2012)" }, "properties" : {  }, "schema" : "https://github.com/citation-style-language/schema/raw/master/csl-citation.json" }</w:instrText>
-      </w:r>
-      <w:r>
-        <w:rPr>
-          <w:rFonts w:cs="Arial"/>
-        </w:rPr>
-        <w:fldChar w:fldCharType="separate"/>
-      </w:r>
-      <w:r>
-        <w:rPr>
-          <w:rFonts w:cs="Arial"/>
-          <w:noProof/>
-        </w:rPr>
-        <w:t>(Neumann et al., 2012)</w:t>
-      </w:r>
-      <w:r>
-        <w:rPr>
-          <w:rFonts w:cs="Arial"/>
-        </w:rPr>
-        <w:fldChar w:fldCharType="end"/>
-      </w:r>
-      <w:r>
-        <w:rPr>
-          <w:rFonts w:cs="Arial"/>
-        </w:rPr>
-        <w:t xml:space="preserve">. </w:t>
-      </w:r>
-      <w:r>
-        <w:rPr>
-          <w:rFonts w:cs="Arial"/>
-          <w:i/>
-        </w:rPr>
-        <w:t>NPAP1</w:t>
-      </w:r>
-      <w:r>
-        <w:rPr>
-          <w:rFonts w:cs="Arial"/>
-        </w:rPr>
-        <w:t xml:space="preserve"> is significantly enriched in the nucleus particularly in </w:t>
-      </w:r>
-      <w:proofErr w:type="spellStart"/>
-      <w:r>
-        <w:rPr>
-          <w:rFonts w:cs="Arial"/>
-        </w:rPr>
-        <w:t>R</w:t>
-      </w:r>
-      <w:r>
-        <w:rPr>
-          <w:rFonts w:cs="Arial"/>
-        </w:rPr>
-        <w:t>ibozero</w:t>
-      </w:r>
-      <w:proofErr w:type="spellEnd"/>
-      <w:r>
-        <w:rPr>
-          <w:rFonts w:cs="Arial"/>
-        </w:rPr>
-        <w:t xml:space="preserve"> </w:t>
-      </w:r>
-      <w:r>
-        <w:rPr>
-          <w:rFonts w:cs="Arial"/>
-        </w:rPr>
-        <w:t xml:space="preserve">samples, but only in </w:t>
-      </w:r>
-      <w:r>
-        <w:rPr>
-          <w:rFonts w:cs="Arial"/>
-        </w:rPr>
-        <w:t xml:space="preserve">prenatal </w:t>
-      </w:r>
-      <w:r>
-        <w:rPr>
-          <w:rFonts w:cs="Arial"/>
-        </w:rPr>
-        <w:t xml:space="preserve">cortex </w:t>
-      </w:r>
-      <w:r>
-        <w:rPr>
-          <w:rFonts w:cs="Arial"/>
-        </w:rPr>
-        <w:t>(</w:t>
-      </w:r>
-      <w:r>
-        <w:rPr>
-          <w:rFonts w:cs="Arial"/>
-          <w:color w:val="0000FF"/>
-        </w:rPr>
-        <w:t>Figure 3B</w:t>
-      </w:r>
-      <w:r>
-        <w:rPr>
-          <w:rFonts w:cs="Arial"/>
-        </w:rPr>
-        <w:t xml:space="preserve">). </w:t>
-      </w:r>
-    </w:p>
-    <w:p>
-      <w:pPr>
-        <w:ind w:firstLine="720"/>
-        <w:rPr>
-          <w:rFonts w:cs="Arial"/>
-        </w:rPr>
-      </w:pPr>
-      <w:r>
-        <w:rPr>
-          <w:rFonts w:cs="Arial"/>
-        </w:rPr>
-        <w:t>Interestingly, g</w:t>
-      </w:r>
-      <w:r>
-        <w:rPr>
-          <w:rFonts w:cs="Arial"/>
-        </w:rPr>
-        <w:t xml:space="preserve">enes with a significant interaction between </w:t>
-      </w:r>
-      <w:r>
-        <w:rPr>
-          <w:rFonts w:cs="Arial"/>
-        </w:rPr>
-        <w:t>su</w:t>
-      </w:r>
-      <w:r>
-        <w:rPr>
-          <w:rFonts w:cs="Arial"/>
-        </w:rPr>
-        <w:t xml:space="preserve">bcellular localization and age were enriched for involvement </w:t>
-      </w:r>
-      <w:r>
-        <w:rPr>
-          <w:rFonts w:cs="Arial"/>
-        </w:rPr>
-        <w:t>in</w:t>
-      </w:r>
-      <w:r>
-        <w:rPr>
-          <w:rFonts w:cs="Arial"/>
-        </w:rPr>
-        <w:t xml:space="preserve"> Alzheimer’s disease and </w:t>
-      </w:r>
-      <w:proofErr w:type="spellStart"/>
-      <w:r>
-        <w:rPr>
-          <w:rFonts w:cs="Arial"/>
-        </w:rPr>
-        <w:t>tauopathies</w:t>
-      </w:r>
-      <w:proofErr w:type="spellEnd"/>
-      <w:r>
-        <w:rPr>
-          <w:rFonts w:cs="Arial"/>
-        </w:rPr>
-        <w:t xml:space="preserve"> (</w:t>
-      </w:r>
-      <w:r>
-        <w:rPr>
-          <w:rFonts w:cs="Arial"/>
-        </w:rPr>
-        <w:t>FDR</w:t>
-      </w:r>
-      <w:r>
-        <w:rPr>
-          <w:rFonts w:cs="Arial"/>
-        </w:rPr>
-        <w:t xml:space="preserve"> &lt; 0.002; </w:t>
-      </w:r>
-      <w:r>
-        <w:rPr>
-          <w:rFonts w:cs="Arial"/>
-          <w:color w:val="0000FF"/>
-        </w:rPr>
-        <w:t>Figure 3A</w:t>
-      </w:r>
-      <w:r>
-        <w:rPr>
-          <w:rFonts w:cs="Arial"/>
-        </w:rPr>
-        <w:t xml:space="preserve">). </w:t>
-      </w:r>
-      <w:r>
-        <w:rPr>
-          <w:rFonts w:cs="Arial"/>
-        </w:rPr>
-        <w:t xml:space="preserve">As </w:t>
-      </w:r>
-      <w:r>
-        <w:rPr>
-          <w:rFonts w:cs="Arial"/>
-        </w:rPr>
-        <w:t xml:space="preserve">the subcellular compartments are globally more similar in prenatal </w:t>
-      </w:r>
-      <w:r>
-        <w:rPr>
-          <w:rFonts w:cs="Arial"/>
-        </w:rPr>
-        <w:t xml:space="preserve">than adult </w:t>
-      </w:r>
-      <w:r>
-        <w:rPr>
-          <w:rFonts w:cs="Arial"/>
-        </w:rPr>
-        <w:t>samples, m</w:t>
-      </w:r>
-      <w:r>
-        <w:rPr>
-          <w:rFonts w:cs="Arial"/>
-        </w:rPr>
-        <w:t>any of these genes</w:t>
-      </w:r>
-      <w:r>
-        <w:rPr>
-          <w:rFonts w:cs="Arial"/>
-        </w:rPr>
-        <w:t xml:space="preserve"> </w:t>
-      </w:r>
-      <w:r>
-        <w:rPr>
-          <w:rFonts w:cs="Arial"/>
-        </w:rPr>
-        <w:t xml:space="preserve">are more highly expressed in adult </w:t>
-      </w:r>
-      <w:r>
-        <w:rPr>
-          <w:rFonts w:cs="Arial"/>
-        </w:rPr>
-        <w:t xml:space="preserve">than prenatal, with greater expression in adult </w:t>
-      </w:r>
-      <w:r>
-        <w:rPr>
-          <w:rFonts w:cs="Arial"/>
-        </w:rPr>
-        <w:t>cytoplasm</w:t>
-      </w:r>
-      <w:r>
-        <w:rPr>
-          <w:rFonts w:cs="Arial"/>
-        </w:rPr>
-        <w:t xml:space="preserve"> compared to nucleus</w:t>
-      </w:r>
-      <w:r>
-        <w:rPr>
-          <w:rFonts w:cs="Arial"/>
-        </w:rPr>
-        <w:t xml:space="preserve">. </w:t>
-      </w:r>
-      <w:r>
-        <w:rPr>
-          <w:rFonts w:cs="Arial"/>
-          <w:i/>
-        </w:rPr>
-        <w:t>APOE</w:t>
-      </w:r>
-      <w:r>
-        <w:rPr>
-          <w:rFonts w:cs="Arial"/>
-        </w:rPr>
-        <w:t xml:space="preserve"> is an example of this expression pattern (</w:t>
-      </w:r>
-      <w:r>
-        <w:rPr>
-          <w:rFonts w:cs="Arial"/>
-          <w:color w:val="0000FF"/>
-        </w:rPr>
-        <w:t>Figure 3C</w:t>
-      </w:r>
-      <w:r>
-        <w:rPr>
-          <w:rFonts w:cs="Arial"/>
-        </w:rPr>
-        <w:t xml:space="preserve">). Several </w:t>
-      </w:r>
-      <w:r>
-        <w:rPr>
-          <w:rFonts w:cs="Arial"/>
-        </w:rPr>
-        <w:t xml:space="preserve">Alzheimer’s </w:t>
-      </w:r>
-      <w:r>
-        <w:rPr>
-          <w:rFonts w:cs="Arial"/>
-        </w:rPr>
-        <w:t>genes, however, exhibit other patterns of interaction between fraction and age</w:t>
-      </w:r>
-      <w:r>
-        <w:rPr>
-          <w:rFonts w:cs="Arial"/>
-        </w:rPr>
-        <w:t xml:space="preserve"> (</w:t>
-      </w:r>
-      <w:r>
-        <w:rPr>
-          <w:rFonts w:cs="Arial"/>
-          <w:color w:val="0000FF"/>
-        </w:rPr>
-        <w:t>Figure 3D)</w:t>
-      </w:r>
-      <w:r>
-        <w:rPr>
-          <w:rFonts w:cs="Arial"/>
-        </w:rPr>
-        <w:t xml:space="preserve">. For instance, </w:t>
-      </w:r>
-      <w:r>
-        <w:rPr>
-          <w:rFonts w:cs="Arial"/>
-        </w:rPr>
-        <w:t xml:space="preserve">expression of </w:t>
-      </w:r>
-      <w:r>
-        <w:rPr>
-          <w:rFonts w:cs="Arial"/>
-          <w:i/>
-        </w:rPr>
-        <w:t>ELK1</w:t>
-      </w:r>
-      <w:r>
-        <w:rPr>
-          <w:rFonts w:cs="Arial"/>
-          <w:i/>
-        </w:rPr>
-        <w:t>—</w:t>
-      </w:r>
-      <w:r>
-        <w:rPr>
-          <w:rFonts w:cs="Arial"/>
-        </w:rPr>
-        <w:t xml:space="preserve">a transcription factor that regulates early action gene expression and is implicated in </w:t>
-      </w:r>
-      <w:r>
-        <w:rPr>
-          <w:rFonts w:eastAsia="Times New Roman" w:cs="Times New Roman"/>
-          <w:color w:val="000000"/>
-          <w:shd w:val="clear" w:color="auto" w:fill="FFFFFF"/>
-        </w:rPr>
-        <w:t>regulating chromatin remodeling, SRE-dependent transcription, and neuronal differentiation</w:t>
-      </w:r>
-      <w:r>
-        <w:rPr>
-          <w:rFonts w:eastAsia="Times New Roman" w:cs="Times New Roman"/>
-          <w:color w:val="000000"/>
-          <w:shd w:val="clear" w:color="auto" w:fill="FFFFFF"/>
-        </w:rPr>
-        <w:t>—</w:t>
-      </w:r>
-      <w:r>
-        <w:rPr>
-          <w:rFonts w:eastAsia="Times New Roman" w:cs="Times New Roman"/>
-          <w:color w:val="000000"/>
-          <w:shd w:val="clear" w:color="auto" w:fill="FFFFFF"/>
-        </w:rPr>
-        <w:t>is</w:t>
-      </w:r>
-      <w:r>
-        <w:rPr>
-          <w:rFonts w:eastAsia="Times New Roman" w:cs="Times New Roman"/>
-          <w:color w:val="000000"/>
-          <w:shd w:val="clear" w:color="auto" w:fill="FFFFFF"/>
-        </w:rPr>
-        <w:t xml:space="preserve"> </w:t>
-      </w:r>
-      <w:r>
-        <w:rPr>
-          <w:rFonts w:eastAsia="Times New Roman" w:cs="Times New Roman"/>
-          <w:color w:val="000000"/>
-          <w:shd w:val="clear" w:color="auto" w:fill="FFFFFF"/>
-        </w:rPr>
-        <w:t xml:space="preserve">increased in adult nucleus. ELK1 protein abundance is tightly regulated by subcellular compartment, as Elk-1 overexpression in the </w:t>
-      </w:r>
-      <w:r>
-        <w:rPr>
-          <w:rFonts w:eastAsia="Times New Roman" w:cs="Times New Roman"/>
-          <w:color w:val="000000"/>
-          <w:shd w:val="clear" w:color="auto" w:fill="FFFFFF"/>
-        </w:rPr>
-        <w:t>cytoplasm</w:t>
-      </w:r>
-      <w:r>
-        <w:rPr>
-          <w:rFonts w:eastAsia="Times New Roman" w:cs="Times New Roman"/>
-          <w:color w:val="000000"/>
-          <w:shd w:val="clear" w:color="auto" w:fill="FFFFFF"/>
-        </w:rPr>
-        <w:t xml:space="preserve"> can lead to cell death </w:t>
-      </w:r>
-      <w:r>
-        <w:rPr>
-          <w:rFonts w:eastAsia="Times New Roman" w:cs="Times New Roman"/>
-          <w:color w:val="000000"/>
-          <w:shd w:val="clear" w:color="auto" w:fill="FFFFFF"/>
-        </w:rPr>
-        <w:fldChar w:fldCharType="begin" w:fldLock="1"/>
-      </w:r>
-      <w:r>
-        <w:rPr>
-          <w:rFonts w:eastAsia="Times New Roman" w:cs="Times New Roman"/>
-          <w:color w:val="000000"/>
-          <w:shd w:val="clear" w:color="auto" w:fill="FFFFFF"/>
-        </w:rPr>
-        <w:instrText>ADDIN CSL_CITATION { "citationItems" : [ { "id" : "ITEM-1", "itemData" : { "ISBN" : "1662-453X; 1662-453X", "abstract" : "The ternary complex factor (TCF) Elk-1 is a transcription factor that regulates immediate early gene (IEG) expression via the serum response element (SRE) DNA consensus site. Elk-1 is associated with a dimer of serum response factor (SRF) at the SRE site, and its phosphorylation occurs at specific residues in response to mitogen-activated protein kinases (MAPKs), including c-Jun-N terminal kinase (JNK), p38/MAPK, and extracellular-signal regulated kinase (ERK). This phosphorylation event is critical for triggering SRE-dependent transcription. Although MAPKs are fundamental actors for the instatement and maintenance of memory, and much investigation of their downstream signaling partners have been conducted, no data yet clearly implicate Elk-1 in these processes. This is partly due to the complexity of Elk-1 sub-cellular localization, and hence functions, within neurons. Elk-1 is present in its resting state in the cytoplasm, where it colocalizes with mitochondrial proteins or microtubules. In this particular sub-cellular compartment, overexpression of Elk-1 is toxic for neuronal cells. When phosphorylated by the MAPK/ERK, Elk-1 translocates to the nucleus where it is implicated in regulating chromatin remodeling, SRE-dependent transcription, and neuronal differentiation. Another post-translational modification is the conjugation to SUMO (Small Ubiquitin-like MOdifier), which relocalizes Elk-1 in the cytoplasm. Thus, Elk-1 plays a dual role in neuronal functions: pro-apoptotic within the cytoplasm, and pro-differentiation within the nucleus. To address the role of Elk-1 in the brain, one must be aware of its multiple facets, and design molecular tools that will shut down Elk-1 expression, trafficking, or activation, in specific neuronal compartments. We summarize in this review the known molecular functions of Elk-1, its regulation in neuronal cells, and present evidence of its possible implication in model systems of synaptic plasticity, learning, but also in neurodegenerative diseases.", "author" : [ { "dropping-particle" : "", "family" : "Besnard", "given" : "A", "non-dropping-particle" : "", "parse-names" : false, "suffix" : "" }, { "dropping-particle" : "", "family" : "Galan-Rodriguez", "given" : "B", "non-dropping-particle" : "", "parse-names" : false, "suffix" : "" }, { "dropping-particle" : "", "family" : "Vanhoutte", "given" : "P", "non-dropping-particle" : "", "parse-names" : false, "suffix" : "" }, { "dropping-particle" : "", "family" : "Caboche", "given" : "J", "non-dropping-particle" : "", "parse-names" : false, "suffix" : "" } ], "container-title" : "Frontiers in neuroscience", "id" : "ITEM-1", "issued" : { "date-parts" : [ [ "2011" ] ] }, "page" : "35", "title" : "Elk-1 a transcription factor with multiple facets in the brain", "type" : "article-journal", "volume" : "5" }, "uris" : [ "http://www.mendeley.com/documents/?uuid=70b08ea6-c688-444b-a64f-7ffba2902844" ] } ], "mendeley" : { "formattedCitation" : "(Besnard, Galan-Rodriguez, Vanhoutte, &amp; Caboche, 2011)", "plainTextFormattedCitation" : "(Besnard, Galan-Rodriguez, Vanhoutte, &amp; Caboche, 2011)", "previouslyFormattedCitation" : "(Besnard, Galan-Rodriguez, Vanhoutte, &amp; Caboche, 2011)" }, "properties" : {  }, "schema" : "https://github.com/citation-style-language/schema/raw/master/csl-citation.json" }</w:instrText>
-      </w:r>
-      <w:r>
-        <w:rPr>
-          <w:rFonts w:eastAsia="Times New Roman" w:cs="Times New Roman"/>
-          <w:color w:val="000000"/>
-          <w:shd w:val="clear" w:color="auto" w:fill="FFFFFF"/>
-        </w:rPr>
-        <w:fldChar w:fldCharType="separate"/>
-      </w:r>
-      <w:r>
-        <w:rPr>
-          <w:rFonts w:eastAsia="Times New Roman" w:cs="Times New Roman"/>
-          <w:noProof/>
-          <w:color w:val="000000"/>
-          <w:shd w:val="clear" w:color="auto" w:fill="FFFFFF"/>
-        </w:rPr>
-        <w:t>(Besnard, Galan-Rodriguez, Vanhoutte, &amp; Caboche, 2011)</w:t>
-      </w:r>
-      <w:r>
-        <w:rPr>
-          <w:rFonts w:eastAsia="Times New Roman" w:cs="Times New Roman"/>
-          <w:color w:val="000000"/>
-          <w:shd w:val="clear" w:color="auto" w:fill="FFFFFF"/>
-        </w:rPr>
-        <w:fldChar w:fldCharType="end"/>
-      </w:r>
-      <w:r>
-        <w:rPr>
-          <w:rFonts w:eastAsia="Times New Roman" w:cs="Times New Roman"/>
-          <w:color w:val="000000"/>
-          <w:shd w:val="clear" w:color="auto" w:fill="FFFFFF"/>
-        </w:rPr>
-        <w:t xml:space="preserve">. </w:t>
-      </w:r>
-      <w:r>
-        <w:rPr>
-          <w:rFonts w:eastAsia="Times New Roman" w:cs="Times New Roman"/>
-          <w:i/>
-          <w:color w:val="000000"/>
-          <w:shd w:val="clear" w:color="auto" w:fill="FFFFFF"/>
-        </w:rPr>
-        <w:t>CASP3</w:t>
-      </w:r>
-      <w:r>
-        <w:rPr>
-          <w:rFonts w:eastAsia="Times New Roman" w:cs="Times New Roman"/>
-          <w:color w:val="000000"/>
-          <w:shd w:val="clear" w:color="auto" w:fill="FFFFFF"/>
-        </w:rPr>
-        <w:t xml:space="preserve">, a </w:t>
-      </w:r>
-      <w:proofErr w:type="spellStart"/>
-      <w:r>
-        <w:rPr>
-          <w:rFonts w:eastAsia="Times New Roman" w:cs="Times New Roman"/>
-          <w:color w:val="000000"/>
-          <w:shd w:val="clear" w:color="auto" w:fill="FFFFFF"/>
-        </w:rPr>
-        <w:t>caspase</w:t>
-      </w:r>
-      <w:proofErr w:type="spellEnd"/>
-      <w:r>
-        <w:rPr>
-          <w:rFonts w:eastAsia="Times New Roman" w:cs="Times New Roman"/>
-          <w:color w:val="000000"/>
-          <w:shd w:val="clear" w:color="auto" w:fill="FFFFFF"/>
-        </w:rPr>
-        <w:t xml:space="preserve"> that cleaves Tau protein</w:t>
-      </w:r>
-      <w:r>
-        <w:rPr>
-          <w:rFonts w:eastAsia="Times New Roman" w:cs="Times New Roman"/>
-          <w:color w:val="000000"/>
-          <w:shd w:val="clear" w:color="auto" w:fill="FFFFFF"/>
-        </w:rPr>
-        <w:t xml:space="preserve"> and </w:t>
-      </w:r>
-      <w:r>
-        <w:rPr>
-          <w:rFonts w:eastAsia="Times New Roman" w:cs="Times New Roman"/>
-          <w:color w:val="000000"/>
-          <w:shd w:val="clear" w:color="auto" w:fill="FFFFFF"/>
-        </w:rPr>
-        <w:t>contribut</w:t>
-      </w:r>
-      <w:r>
-        <w:rPr>
-          <w:rFonts w:eastAsia="Times New Roman" w:cs="Times New Roman"/>
-          <w:color w:val="000000"/>
-          <w:shd w:val="clear" w:color="auto" w:fill="FFFFFF"/>
-        </w:rPr>
-        <w:t>es</w:t>
-      </w:r>
-      <w:r>
-        <w:rPr>
-          <w:rFonts w:eastAsia="Times New Roman" w:cs="Times New Roman"/>
-          <w:color w:val="000000"/>
-          <w:shd w:val="clear" w:color="auto" w:fill="FFFFFF"/>
-        </w:rPr>
-        <w:t xml:space="preserve"> to the toxic neurofibrillary tangles associated with Alzheimer’s </w:t>
-      </w:r>
-      <w:r>
-        <w:rPr>
-          <w:rFonts w:eastAsia="Times New Roman" w:cs="Times New Roman"/>
-          <w:color w:val="000000"/>
-          <w:shd w:val="clear" w:color="auto" w:fill="FFFFFF"/>
-        </w:rPr>
-        <w:t xml:space="preserve">Disease </w:t>
-      </w:r>
-      <w:r>
-        <w:rPr>
-          <w:rFonts w:eastAsia="Times New Roman" w:cs="Times New Roman"/>
-          <w:color w:val="000000"/>
-          <w:shd w:val="clear" w:color="auto" w:fill="FFFFFF"/>
-        </w:rPr>
-        <w:fldChar w:fldCharType="begin" w:fldLock="1"/>
-      </w:r>
-      <w:r>
-        <w:rPr>
-          <w:rFonts w:eastAsia="Times New Roman" w:cs="Times New Roman"/>
-          <w:color w:val="000000"/>
-          <w:shd w:val="clear" w:color="auto" w:fill="FFFFFF"/>
-        </w:rPr>
-        <w:instrText>ADDIN CSL_CITATION { "citationItems" : [ { "id" : "ITEM-1", "itemData" : { "DOI" : "10.1097/NEN.0000000000000013", "ISBN" : "0022-3069", "ISSN" : "1554-6578", "PMID" : "24226268", "abstract" : "Truncated tau protein at Asp is associated with neurofibrillary pathology in Alzheimer disease (AD); however, little is known about its presence in the form of nonfibrillary aggregates. Here, we report immunohistochemical staining of the Tau-C3 antibody, which recognizes Asp-truncated tau, in a group of AD cases with different extents of cognitive impairment. In the hippocampus, we found distinct nonfibrillary aggregates of Asp-truncated tau. Unlike Asp-composed neurofibrillary tangles, however, these nonfibrillary pathologies did not increase significantly with respect to the Braak staging and, therefore, make no significant contribution to cognitive impairment. On the other hand, despite in vitro evidence that caspase-3 cleaves monomeric tau at Asp, to date, this truncation has not been demonstrated to be executed by this protease in polymeric tau entities. We determined that Asp truncation can be produced by caspase-3 in oligomeric and multimeric complexes of recombinant full-length tau in isolated native tau filaments in vitro and in situ in neurofibrillary tangles analyzed in fresh brain slices from AD cases. Our data suggest that generation of this pathologic Asp truncation of tau in long-lasting fibrillary structures may produce further permanent toxicity for neurons in the brains of patients with AD.", "author" : [ { "dropping-particle" : "", "family" : "Jarero-Basulto", "given" : "Jose J", "non-dropping-particle" : "", "parse-names" : false, "suffix" : "" }, { "dropping-particle" : "", "family" : "Luna-Mu\u00f1oz", "given" : "Jose", "non-dropping-particle" : "", "parse-names" : false, "suffix" : "" }, { "dropping-particle" : "", "family" : "Mena", "given" : "Raul", "non-dropping-particle" : "", "parse-names" : false, "suffix" : "" }, { "dropping-particle" : "", "family" : "Kristofikova", "given" : "Zdena", "non-dropping-particle" : "", "parse-names" : false, "suffix" : "" }, { "dropping-particle" : "", "family" : "Ripova", "given" : "Daniela", "non-dropping-particle" : "", "parse-names" : false, "suffix" : "" }, { "dropping-particle" : "", "family" : "Perry", "given" : "George", "non-dropping-particle" : "", "parse-names" : false, "suffix" : "" }, { "dropping-particle" : "", "family" : "Binder", "given" : "Lester I", "non-dropping-particle" : "", "parse-names" : false, "suffix" : "" }, { "dropping-particle" : "", "family" : "Garcia-Sierra", "given" : "Francisco", "non-dropping-particle" : "", "parse-names" : false, "suffix" : "" } ], "container-title" : "Journal of neuropathology and experimental neurology", "id" : "ITEM-1", "issue" : "12", "issued" : { "date-parts" : [ [ "2013" ] ] }, "page" : "1145-61", "title" : "Proteolytic cleavage of polymeric tau protein by caspase-3: implications for Alzheimer disease.", "type" : "article-journal", "volume" : "72" }, "uris" : [ "http://www.mendeley.com/documents/?uuid=8652c086-4b9e-48ed-8c89-56625b80fd1f" ] } ], "mendeley" : { "formattedCitation" : "(Jarero-Basulto et al., 2013)", "plainTextFormattedCitation" : "(Jarero-Basulto et al., 2013)", "previouslyFormattedCitation" : "(Jarero-Basulto et al., 2013)" }, "properties" : {  }, "schema" : "https://github.com/citation-style-language/schema/raw/master/csl-citation.json" }</w:instrText>
-      </w:r>
-      <w:r>
-        <w:rPr>
-          <w:rFonts w:eastAsia="Times New Roman" w:cs="Times New Roman"/>
-          <w:color w:val="000000"/>
-          <w:shd w:val="clear" w:color="auto" w:fill="FFFFFF"/>
-        </w:rPr>
-        <w:fldChar w:fldCharType="separate"/>
-      </w:r>
-      <w:r>
-        <w:rPr>
-          <w:rFonts w:eastAsia="Times New Roman" w:cs="Times New Roman"/>
-          <w:noProof/>
-          <w:color w:val="000000"/>
-          <w:shd w:val="clear" w:color="auto" w:fill="FFFFFF"/>
-        </w:rPr>
-        <w:t>(Jarero-Basulto et al., 2013)</w:t>
-      </w:r>
-      <w:r>
-        <w:rPr>
-          <w:rFonts w:eastAsia="Times New Roman" w:cs="Times New Roman"/>
-          <w:color w:val="000000"/>
-          <w:shd w:val="clear" w:color="auto" w:fill="FFFFFF"/>
-        </w:rPr>
-        <w:fldChar w:fldCharType="end"/>
-      </w:r>
-      <w:r>
-        <w:rPr>
-          <w:rFonts w:eastAsia="Times New Roman" w:cs="Times New Roman"/>
-          <w:color w:val="000000"/>
-          <w:shd w:val="clear" w:color="auto" w:fill="FFFFFF"/>
-        </w:rPr>
-        <w:t xml:space="preserve">, is </w:t>
-      </w:r>
-      <w:r>
-        <w:rPr>
-          <w:rFonts w:eastAsia="Times New Roman" w:cs="Times New Roman"/>
-          <w:color w:val="000000"/>
-          <w:shd w:val="clear" w:color="auto" w:fill="FFFFFF"/>
-        </w:rPr>
-        <w:t>overall relatively more</w:t>
-      </w:r>
-      <w:r>
-        <w:rPr>
-          <w:rFonts w:eastAsia="Times New Roman" w:cs="Times New Roman"/>
-          <w:color w:val="000000"/>
-          <w:shd w:val="clear" w:color="auto" w:fill="FFFFFF"/>
-        </w:rPr>
-        <w:t xml:space="preserve"> expressed in prenatal brain, </w:t>
-      </w:r>
-      <w:r>
-        <w:rPr>
-          <w:rFonts w:eastAsia="Times New Roman" w:cs="Times New Roman"/>
-          <w:color w:val="000000"/>
-          <w:shd w:val="clear" w:color="auto" w:fill="FFFFFF"/>
-        </w:rPr>
-        <w:t xml:space="preserve">but in adult brain it is elevated in </w:t>
-      </w:r>
-      <w:r>
-        <w:rPr>
-          <w:rFonts w:eastAsia="Times New Roman" w:cs="Times New Roman"/>
-          <w:color w:val="000000"/>
-          <w:shd w:val="clear" w:color="auto" w:fill="FFFFFF"/>
-        </w:rPr>
-        <w:t xml:space="preserve">nucleus compared to </w:t>
-      </w:r>
-      <w:r>
-        <w:rPr>
-          <w:rFonts w:eastAsia="Times New Roman" w:cs="Times New Roman"/>
-          <w:color w:val="000000"/>
-          <w:shd w:val="clear" w:color="auto" w:fill="FFFFFF"/>
-        </w:rPr>
-        <w:t>cytoplasm</w:t>
-      </w:r>
-      <w:r>
-        <w:rPr>
-          <w:rFonts w:eastAsia="Times New Roman" w:cs="Times New Roman"/>
-          <w:color w:val="000000"/>
-          <w:shd w:val="clear" w:color="auto" w:fill="FFFFFF"/>
-        </w:rPr>
-        <w:t xml:space="preserve">. </w:t>
-      </w:r>
-      <w:r>
-        <w:rPr>
-          <w:rFonts w:eastAsia="Times New Roman" w:cs="Times New Roman"/>
-          <w:i/>
-          <w:color w:val="000000"/>
-          <w:shd w:val="clear" w:color="auto" w:fill="FFFFFF"/>
-        </w:rPr>
-        <w:t>MOK</w:t>
-      </w:r>
-      <w:r>
-        <w:rPr>
-          <w:rFonts w:eastAsia="Times New Roman" w:cs="Times New Roman"/>
-          <w:color w:val="000000"/>
-          <w:shd w:val="clear" w:color="auto" w:fill="FFFFFF"/>
-        </w:rPr>
-        <w:t xml:space="preserve">, part of the MAP kinase superfamily </w:t>
-      </w:r>
-      <w:r>
-        <w:rPr>
-          <w:rFonts w:eastAsia="Times New Roman" w:cs="Times New Roman"/>
-          <w:color w:val="000000"/>
-          <w:shd w:val="clear" w:color="auto" w:fill="FFFFFF"/>
-        </w:rPr>
-        <w:fldChar w:fldCharType="begin" w:fldLock="1"/>
-      </w:r>
-      <w:r>
-        <w:rPr>
-          <w:rFonts w:eastAsia="Times New Roman" w:cs="Times New Roman"/>
-          <w:color w:val="000000"/>
-          <w:shd w:val="clear" w:color="auto" w:fill="FFFFFF"/>
-        </w:rPr>
-        <w:instrText>ADDIN CSL_CITATION { "citationItems" : [ { "id" : "ITEM-1", "itemData" : { "PMID" : "10421840", "abstract" : "BACKGROUND: Members of the MAP kinase superfamily play important roles in a wide variety of signal transduction pathways, and several members have been identified. However, the diversity and complexity of cellular responses in mammalian systems may imply existence of hitherto unidentified members of the MAP kinase superfamily. RESULTS: We report the molecular cloning and characterization of a novel member of the MAP kinase superfamily. We isolated full-length mouse and human cDNAs that encode complete open reading frames of a novel protein kinase, termed MOK. MOK consists of 419 (human) and 420 (mouse) amino acids, with a calculated molecular weight of 48kDa. MOK contains all of the protein serine/threonine kinase consensus motifs and shows a modest similarity to members of the MAP kinase superfamily and MAK and MAK-related kinase (MRK). In addition, MOK possesses a Thr-Glu-Tyr (TEY) motif in the activation loop domain, as do classical MAP kinases. MOK is widely expressed in normal tissues and organs and localizes to the cytoplasm. MOK is able to phosphorylate several known MAP kinase substrates and to undergo autophosphorylation. A mutation in the TEY motif to AEF abolished the kinase activity of MOK, and the treatment of cells with a phosphatase inhibitor, okadaic acid, enhanced the kinase activity of MOK, suggesting the existence of an upstream kinase. Phorbol ester TPA was found to stimulate the kinase activity of MOK, whereas serum stimulation, osmotic shock, or anisomycin treatment did not significantly activate MOK. CONCLUSION: These results indicate that MOK is distantly related to members of known subfamilies of the MAP kinase superfamily and can therefore be classified as a novel member.", "author" : [ { "dropping-particle" : "", "family" : "Miyata", "given" : "Y", "non-dropping-particle" : "", "parse-names" : false, "suffix" : "" }, { "dropping-particle" : "", "family" : "Akashi", "given" : "M", "non-dropping-particle" : "", "parse-names" : false, "suffix" : "" }, { "dropping-particle" : "", "family" : "Nishida", "given" : "E", "non-dropping-particle" : "", "parse-names" : false, "suffix" : "" } ], "container-title" : "Genes Cells", "id" : "ITEM-1", "issue" : "5", "issued" : { "date-parts" : [ [ "1999" ] ] }, "page" : "299-309", "title" : "Molecular cloning and characterization of a novel member of the MAP kinase superfamily", "type" : "article-journal", "volume" : "4" }, "uris" : [ "http://www.mendeley.com/documents/?uuid=5c8e0d47-f88d-4f18-bc8f-142ddec26794" ] } ], "mendeley" : { "formattedCitation" : "(Miyata, Akashi, &amp; Nishida, 1999)", "plainTextFormattedCitation" : "(Miyata, Akashi, &amp; Nishida, 1999)", "previouslyFormattedCitation" : "(Miyata, Akashi, &amp; Nishida, 1999)" }, "properties" : {  }, "schema" : "https://github.com/citation-style-language/schema/raw/master/csl-citation.json" }</w:instrText>
-      </w:r>
-      <w:r>
-        <w:rPr>
-          <w:rFonts w:eastAsia="Times New Roman" w:cs="Times New Roman"/>
-          <w:color w:val="000000"/>
-          <w:shd w:val="clear" w:color="auto" w:fill="FFFFFF"/>
-        </w:rPr>
-        <w:fldChar w:fldCharType="separate"/>
-      </w:r>
-      <w:r>
-        <w:rPr>
-          <w:rFonts w:eastAsia="Times New Roman" w:cs="Times New Roman"/>
-          <w:noProof/>
-          <w:color w:val="000000"/>
-          <w:shd w:val="clear" w:color="auto" w:fill="FFFFFF"/>
-        </w:rPr>
-        <w:t>(Miyata, Akashi, &amp; Nishida, 1999)</w:t>
-      </w:r>
-      <w:r>
-        <w:rPr>
-          <w:rFonts w:eastAsia="Times New Roman" w:cs="Times New Roman"/>
-          <w:color w:val="000000"/>
-          <w:shd w:val="clear" w:color="auto" w:fill="FFFFFF"/>
-        </w:rPr>
-        <w:fldChar w:fldCharType="end"/>
-      </w:r>
-      <w:r>
-        <w:rPr>
-          <w:rFonts w:eastAsia="Times New Roman" w:cs="Times New Roman"/>
-          <w:color w:val="000000"/>
-          <w:shd w:val="clear" w:color="auto" w:fill="FFFFFF"/>
-        </w:rPr>
-        <w:t xml:space="preserve">, </w:t>
-      </w:r>
-      <w:r>
-        <w:rPr>
-          <w:rFonts w:eastAsia="Times New Roman" w:cs="Times New Roman"/>
-          <w:color w:val="000000"/>
-          <w:shd w:val="clear" w:color="auto" w:fill="FFFFFF"/>
-        </w:rPr>
-        <w:t xml:space="preserve">and </w:t>
-      </w:r>
-      <w:r>
-        <w:rPr>
-          <w:rFonts w:eastAsia="Times New Roman" w:cs="Times New Roman"/>
-          <w:i/>
-          <w:color w:val="000000"/>
-          <w:shd w:val="clear" w:color="auto" w:fill="FFFFFF"/>
-        </w:rPr>
-        <w:t>MTHFR</w:t>
-      </w:r>
-      <w:r>
-        <w:rPr>
-          <w:rFonts w:eastAsia="Times New Roman" w:cs="Times New Roman"/>
-          <w:color w:val="000000"/>
-          <w:shd w:val="clear" w:color="auto" w:fill="FFFFFF"/>
-        </w:rPr>
-        <w:t xml:space="preserve">, an enzyme involved with regulation of cellular </w:t>
-      </w:r>
-      <w:proofErr w:type="spellStart"/>
-      <w:r>
-        <w:rPr>
-          <w:rFonts w:eastAsia="Times New Roman" w:cs="Times New Roman"/>
-          <w:color w:val="000000"/>
-          <w:shd w:val="clear" w:color="auto" w:fill="FFFFFF"/>
-        </w:rPr>
-        <w:t>folate</w:t>
-      </w:r>
-      <w:proofErr w:type="spellEnd"/>
-      <w:r>
-        <w:rPr>
-          <w:rFonts w:eastAsia="Times New Roman" w:cs="Times New Roman"/>
-          <w:color w:val="000000"/>
-          <w:shd w:val="clear" w:color="auto" w:fill="FFFFFF"/>
-        </w:rPr>
-        <w:t xml:space="preserve"> homeostasis </w:t>
-      </w:r>
-      <w:r>
-        <w:rPr>
-          <w:rFonts w:eastAsia="Times New Roman" w:cs="Times New Roman"/>
-          <w:color w:val="000000"/>
-          <w:shd w:val="clear" w:color="auto" w:fill="FFFFFF"/>
-        </w:rPr>
-        <w:fldChar w:fldCharType="begin" w:fldLock="1"/>
-      </w:r>
-      <w:r>
-        <w:rPr>
-          <w:rFonts w:eastAsia="Times New Roman" w:cs="Times New Roman"/>
-          <w:color w:val="000000"/>
-          <w:shd w:val="clear" w:color="auto" w:fill="FFFFFF"/>
-        </w:rPr>
-        <w:instrText>ADDIN CSL_CITATION { "citationItems" : [ { "id" : "ITEM-1", "itemData" : { "DOI" : "10.1016/j.neulet.2014.11.049", "ISSN" : "18727972", "PMID" : "25486592", "abstract" : "The association between methylenetetrahydrofolate reductase (MTHFR) gene C677T polymorphism and Alzheimer's Disease (AD) risk has been widely reported with inconsistent results. We performed an updated meta-analysis of all available studies to clarify this situation. We conducted a comprehensive literature search in PubMed Alzgene, Embase, and Chinese Biomedical Literature database (CBM) for the period up to June 2014. Finally, a total of 40 case-control studies with 4503 AD cases and 5767 controls were included. Overall, significant increased AD risk was found, when all studies were pooled into the meta-analysis. In subgroup analyses stratified by ethnicity, age of onset, and APOE \u03b54 status, significant increased AD risk was found in Asians, late-onset AD, and APOE \u03b54 carriers, but not in Caucasians, early-onset AD, and non-APOE \u03b54 carriers. The present meta-analysis suggested that the MTHFR is a candidate gene for AD susceptibility. The MTHFR C677T polymorphism may be a risk factor for AD in Asians, APOE \u03b54 carriers, and late-onset AD. Further, investigations taking the potential gene-gene and gene-environmental interactions into consideration for the MTHFR C677T polymorphism should be conducted.", "author" : [ { "dropping-particle" : "", "family" : "Peng", "given" : "Qiliu", "non-dropping-particle" : "", "parse-names" : false, "suffix" : "" }, { "dropping-particle" : "", "family" : "Lao", "given" : "Xianjun", "non-dropping-particle" : "", "parse-names" : false, "suffix" : "" }, { "dropping-particle" : "", "family" : "Huang", "given" : "Xiuli", "non-dropping-particle" : "", "parse-names" : false, "suffix" : "" }, { "dropping-particle" : "", "family" : "Qin", "given" : "Xue", "non-dropping-particle" : "", "parse-names" : false, "suffix" : "" }, { "dropping-particle" : "", "family" : "Li", "given" : "Shan", "non-dropping-particle" : "", "parse-names" : false, "suffix" : "" }, { "dropping-particle" : "", "family" : "Zeng", "given" : "Zhiyu", "non-dropping-particle" : "", "parse-names" : false, "suffix" : "" } ], "container-title" : "Neuroscience Letters", "id" : "ITEM-1", "issued" : { "date-parts" : [ [ "2015" ] ] }, "page" : "36-42", "title" : "The MTHFR C677T polymorphism contributes to increased risk of Alzheimer's Disease: Evidence based on 40 case-control studies", "type" : "article-journal", "volume" : "586" }, "uris" : [ "http://www.mendeley.com/documents/?uuid=c4b4f34f-b52a-4154-af9a-34ab5be7253d" ] } ], "mendeley" : { "formattedCitation" : "(Peng et al., 2015)", "plainTextFormattedCitation" : "(Peng et al., 2015)", "previouslyFormattedCitation" : "(Peng et al., 2015)" }, "properties" : {  }, "schema" : "https://github.com/citation-style-language/schema/raw/master/csl-citation.json" }</w:instrText>
-      </w:r>
-      <w:r>
-        <w:rPr>
-          <w:rFonts w:eastAsia="Times New Roman" w:cs="Times New Roman"/>
-          <w:color w:val="000000"/>
-          <w:shd w:val="clear" w:color="auto" w:fill="FFFFFF"/>
-        </w:rPr>
-        <w:fldChar w:fldCharType="separate"/>
-      </w:r>
-      <w:r>
-        <w:rPr>
-          <w:rFonts w:eastAsia="Times New Roman" w:cs="Times New Roman"/>
-          <w:noProof/>
-          <w:color w:val="000000"/>
-          <w:shd w:val="clear" w:color="auto" w:fill="FFFFFF"/>
-        </w:rPr>
-        <w:t>(Peng et al., 2015)</w:t>
-      </w:r>
-      <w:r>
-        <w:rPr>
-          <w:rFonts w:eastAsia="Times New Roman" w:cs="Times New Roman"/>
-          <w:color w:val="000000"/>
-          <w:shd w:val="clear" w:color="auto" w:fill="FFFFFF"/>
-        </w:rPr>
-        <w:fldChar w:fldCharType="end"/>
-      </w:r>
-      <w:r>
-        <w:rPr>
-          <w:rFonts w:eastAsia="Times New Roman" w:cs="Times New Roman"/>
-          <w:color w:val="000000"/>
-          <w:shd w:val="clear" w:color="auto" w:fill="FFFFFF"/>
-        </w:rPr>
-        <w:t xml:space="preserve">, </w:t>
-      </w:r>
-      <w:r>
-        <w:rPr>
-          <w:rFonts w:eastAsia="Times New Roman" w:cs="Times New Roman"/>
-          <w:color w:val="000000"/>
-          <w:shd w:val="clear" w:color="auto" w:fill="FFFFFF"/>
-        </w:rPr>
-        <w:t xml:space="preserve">share </w:t>
-      </w:r>
-      <w:r>
-        <w:rPr>
-          <w:rFonts w:eastAsia="Times New Roman" w:cs="Times New Roman"/>
-          <w:color w:val="000000"/>
-          <w:shd w:val="clear" w:color="auto" w:fill="FFFFFF"/>
-        </w:rPr>
-        <w:t xml:space="preserve">a similar </w:t>
-      </w:r>
-      <w:r>
-        <w:rPr>
-          <w:rFonts w:eastAsia="Times New Roman" w:cs="Times New Roman"/>
-          <w:color w:val="000000"/>
-          <w:shd w:val="clear" w:color="auto" w:fill="FFFFFF"/>
-        </w:rPr>
-        <w:t>pattern</w:t>
-      </w:r>
-      <w:r>
-        <w:rPr>
-          <w:rFonts w:eastAsia="Times New Roman" w:cs="Times New Roman"/>
-          <w:color w:val="000000"/>
-          <w:shd w:val="clear" w:color="auto" w:fill="FFFFFF"/>
-        </w:rPr>
-        <w:t xml:space="preserve"> of higher expression in prenatal overall, and higher expression in adult nucleus compared to </w:t>
-      </w:r>
-      <w:r>
-        <w:rPr>
-          <w:rFonts w:eastAsia="Times New Roman" w:cs="Times New Roman"/>
-          <w:color w:val="000000"/>
-          <w:shd w:val="clear" w:color="auto" w:fill="FFFFFF"/>
-        </w:rPr>
-        <w:t>cytoplasm</w:t>
-      </w:r>
-      <w:r>
-        <w:rPr>
-          <w:rFonts w:eastAsia="Times New Roman" w:cs="Times New Roman"/>
-          <w:color w:val="000000"/>
-          <w:shd w:val="clear" w:color="auto" w:fill="FFFFFF"/>
-        </w:rPr>
-        <w:t>.</w:t>
-      </w:r>
-    </w:p>
-    <w:p>
-      <w:pPr>
-        <w:ind w:firstLine="720"/>
-      </w:pPr>
-      <w:r>
-        <w:t xml:space="preserve">Without a fold change cutoff, genes that are more abundant in the </w:t>
-      </w:r>
-      <w:r>
-        <w:t>cytoplasm</w:t>
-      </w:r>
-      <w:r>
-        <w:t xml:space="preserve"> in both adult and prenatal </w:t>
-      </w:r>
-      <w:r>
-        <w:t xml:space="preserve">samples </w:t>
-      </w:r>
-      <w:r>
-        <w:t>are enriched for genes associated with amyotrophic lateral sclerosis and motor neuron disease (</w:t>
-      </w:r>
-      <w:r>
-        <w:t xml:space="preserve">FDR </w:t>
-      </w:r>
-      <w:r>
-        <w:t>&lt; 0.03).</w:t>
-      </w:r>
-    </w:p>
-    <w:p>
-      <w:pPr>
-        <w:rPr>
-          <w:i/>
-        </w:rPr>
-      </w:pPr>
-    </w:p>
-    <w:p>
-      <w:pPr>
-        <w:rPr>
           <w:i/>
         </w:rPr>
       </w:pPr>
@@ -3575,7 +3014,52 @@
         <w:t>been implicated as a mechanism of localization of transcripts within the cell</w:t>
       </w:r>
       <w:r>
-        <w:t xml:space="preserve"> and can play a role in regulating developmental gene expression</w:t>
+        <w:t xml:space="preserve"> </w:t>
+      </w:r>
+      <w:r>
+        <w:fldChar w:fldCharType="begin" w:fldLock="1"/>
+      </w:r>
+      <w:r>
+        <w:instrText>ADDIN CSL_CITATION { "citationItems" : [ { "id" : "ITEM-1", "itemData" : { "DOI" : "10.1101/gad.247361.114", "ISSN" : "15495477", "PMID" : "25561496", "abstract" : "Deep sequencing of embryonic stem cell RNA revealed many specific internal introns that are significantly more abundant than the other introns within polyadenylated transcripts; we classified these as \"detained\" introns (DIs). We identified thousands of DIs, many of which are evolutionarily conserved, in human and mouse cell lines as well as the adult mouse liver. DIs can have half-lives of over an hour yet remain in the nucleus and are not subject to nonsense-mediated decay (NMD). Drug inhibition of Clk, a stress-responsive kinase, triggered rapid splicing changes for a specific subset of DIs; half showed increased splicing, and half showed increased intron detention, altering transcript pools of &gt;300 genes. Srsf4, which undergoes a dramatic phosphorylation shift in response to Clk kinase inhibition, regulates the splicing of some DIs, particularly in genes encoding RNA processing and splicing factors. The splicing of some DIs-including those in Mdm4, a negative regulator of p53-was also altered following DNA damage. After 4 h of Clk inhibition, the expression of &gt;400 genes changed significantly, and almost one-third of these are p53 transcriptional targets. These data suggest a widespread mechanism by which the rate of splicing of DIs contributes to the level of gene expression.", "author" : [ { "dropping-particle" : "", "family" : "Boutz", "given" : "Paul L.", "non-dropping-particle" : "", "parse-names" : false, "suffix" : "" }, { "dropping-particle" : "", "family" : "Bhutkar", "given" : "Arjun", "non-dropping-particle" : "", "parse-names" : false, "suffix" : "" }, { "dropping-particle" : "", "family" : "Sharp", "given" : "Phillip A.", "non-dropping-particle" : "", "parse-names" : false, "suffix" : "" } ], "container-title" : "Genes and Development", "id" : "ITEM-1", "issue" : "1", "issued" : { "date-parts" : [ [ "2015" ] ] }, "page" : "63-80", "title" : "Detained introns are a novel, widespread class of post-transcriptionally spliced introns", "type" : "article-journal", "volume" : "29" }, "uris" : [ "http://www.mendeley.com/documents/?uuid=9bdb8059-4914-434f-b157-9e21ba806c54" ] }, { "id" : "ITEM-2", "itemData" : { "DOI" : "10.1101/gr.177790.114", "ISSN" : "1088-9051", "author" : [ { "dropping-particle" : "", "family" : "Braunschweig", "given" : "U.", "non-dropping-particle" : "", "parse-names" : false, "suffix" : "" }, { "dropping-particle" : "", "family" : "Barbosa-Morais", "given" : "N. L.", "non-dropping-particle" : "", "parse-names" : false, "suffix" : "" }, { "dropping-particle" : "", "family" : "Pan", "given" : "Q.", "non-dropping-particle" : "", "parse-names" : false, "suffix" : "" }, { "dropping-particle" : "", "family" : "Nachman", "given" : "E. N.", "non-dropping-particle" : "", "parse-names" : false, "suffix" : "" }, { "dropping-particle" : "", "family" : "Alipanahi", "given" : "B.", "non-dropping-particle" : "", "parse-names" : false, "suffix" : "" }, { "dropping-particle" : "", "family" : "Gonatopoulos-Pournatzis", "given" : "T.", "non-dropping-particle" : "", "parse-names" : false, "suffix" : "" }, { "dropping-particle" : "", "family" : "Frey", "given" : "B.", "non-dropping-particle" : "", "parse-names" : false, "suffix" : "" }, { "dropping-particle" : "", "family" : "Irimia", "given" : "M.", "non-dropping-particle" : "", "parse-names" : false, "suffix" : "" }, { "dropping-particle" : "", "family" : "Blencowe", "given" : "B. J.", "non-dropping-particle" : "", "parse-names" : false, "suffix" : "" } ], "container-title" : "Genome Research", "id" : "ITEM-2", "issued" : { "date-parts" : [ [ "2014", "9", "25" ] ] }, "page" : "1774-1786", "title" : "Widespread intron retention in mammals functionally tunes transcriptomes", "type" : "article-journal" }, "uris" : [ "http://www.mendeley.com/documents/?uuid=efdcbd0e-48e5-4408-a08b-af38a58bdf66" ] } ], "mendeley" : { "formattedCitation" : "(Boutz et al., 2015; U. Braunschweig et al., 2014)", "plainTextFormattedCitation" : "(Boutz et al., 2015; U. Braunschweig et al., 2014)", "previouslyFormattedCitation" : "(Boutz et al., 2015; U. Braunschweig et al., 2014)" }, "properties" : {  }, "schema" : "https://github.com/citation-style-language/schema/raw/master/csl-citation.json" }</w:instrText>
+      </w:r>
+      <w:r>
+        <w:fldChar w:fldCharType="separate"/>
+      </w:r>
+      <w:r>
+        <w:rPr>
+          <w:noProof/>
+        </w:rPr>
+        <w:t>(Boutz et al., 2015; U. Braunschweig et al., 2014)</w:t>
+      </w:r>
+      <w:r>
+        <w:fldChar w:fldCharType="end"/>
+      </w:r>
+      <w:r>
+        <w:t xml:space="preserve"> </w:t>
+      </w:r>
+      <w:r>
+        <w:t>and can play a role in regulating developmental gene expression</w:t>
+      </w:r>
+      <w:r>
+        <w:t xml:space="preserve"> </w:t>
+      </w:r>
+      <w:r>
+        <w:fldChar w:fldCharType="begin" w:fldLock="1"/>
+      </w:r>
+      <w:r>
+        <w:instrText>ADDIN CSL_CITATION { "citationItems" : [ { "id" : "ITEM-1", "itemData" : { "DOI" : "10.1016/j.cell.2013.06.052", "ISSN" : "0092-8674", "author" : [ { "dropping-particle" : "", "family" : "Wong", "given" : "Justin J", "non-dropping-particle" : "", "parse-names" : false, "suffix" : "" }, { "dropping-particle" : "", "family" : "Ritchie", "given" : "William", "non-dropping-particle" : "", "parse-names" : false, "suffix" : "" }, { "dropping-particle" : "", "family" : "Ebner", "given" : "Olivia A", "non-dropping-particle" : "", "parse-names" : false, "suffix" : "" }, { "dropping-particle" : "", "family" : "Selbach", "given" : "Matthias", "non-dropping-particle" : "", "parse-names" : false, "suffix" : "" }, { "dropping-particle" : "", "family" : "Wong", "given" : "Jason W H", "non-dropping-particle" : "", "parse-names" : false, "suffix" : "" }, { "dropping-particle" : "", "family" : "Huang", "given" : "Yizhou", "non-dropping-particle" : "", "parse-names" : false, "suffix" : "" }, { "dropping-particle" : "", "family" : "Gao", "given" : "Dadi", "non-dropping-particle" : "", "parse-names" : false, "suffix" : "" }, { "dropping-particle" : "", "family" : "Pinello", "given" : "Natalia", "non-dropping-particle" : "", "parse-names" : false, "suffix" : "" }, { "dropping-particle" : "", "family" : "Gonzalez", "given" : "Maria", "non-dropping-particle" : "", "parse-names" : false, "suffix" : "" }, { "dropping-particle" : "", "family" : "Baidya", "given" : "Kinsha", "non-dropping-particle" : "", "parse-names" : false, "suffix" : "" }, { "dropping-particle" : "", "family" : "Thoeng", "given" : "Annora", "non-dropping-particle" : "", "parse-names" : false, "suffix" : "" }, { "dropping-particle" : "", "family" : "Khoo", "given" : "Teh-liane", "non-dropping-particle" : "", "parse-names" : false, "suffix" : "" }, { "dropping-particle" : "", "family" : "Bailey", "given" : "Charles G", "non-dropping-particle" : "", "parse-names" : false, "suffix" : "" }, { "dropping-particle" : "", "family" : "Holst", "given" : "Jeff", "non-dropping-particle" : "", "parse-names" : false, "suffix" : "" }, { "dropping-particle" : "", "family" : "Rasko", "given" : "John E J", "non-dropping-particle" : "", "parse-names" : false, "suffix" : "" } ], "container-title" : "Cell", "id" : "ITEM-1", "issue" : "3", "issued" : { "date-parts" : [ [ "2013" ] ] }, "page" : "583-595", "publisher" : "Elsevier Inc.", "title" : "Orchestrated Intron Retention Regulates Normal Granulocyte Differentiation", "type" : "article-journal", "volume" : "154" }, "uris" : [ "http://www.mendeley.com/documents/?uuid=ff0939e7-82d5-4937-b667-9794f78dde74" ] }, { "id" : "ITEM-2", "itemData" : { "DOI" : "10.1101/gad.188037.112", "ISBN" : "1549-5477 (Electronic)\\n0890-9369 (Linking)", "ISSN" : "08909369", "PMID" : "22661231", "abstract" : "Differentiated cells acquire unique structural and functional traits through coordinated expression of lineage-specific genes. An extensive battery of genes encoding components of the synaptic transmission machinery and specialized cytoskeletal proteins is activated during neurogenesis, but the underlying regulation is not well understood. Here we show that genes encoding critical presynaptic proteins are transcribed at a detectable level in both neurons and nonneuronal cells. However, in nonneuronal cells, the splicing of 3'-terminal introns within these genes is repressed by the polypyrimidine tract-binding protein (Ptbp1). This inhibits the export of incompletely spliced mRNAs to the cytoplasm and triggers their nuclear degradation. Clearance of these intron-containing transcripts occurs independently of the nonsense-mediated decay (NMD) pathway but requires components of the nuclear RNA surveillance machinery, including the nuclear pore-associated protein Tpr and the exosome complex. When Ptbp1 expression decreases during neuronal differentiation, the regulated introns are spliced out, thus allowing the accumulation of translation-competent mRNAs in the cytoplasm. We propose that this mechanism counters ectopic and precocious expression of functionally linked neuron-specific genes and ensures their coherent activation in the appropriate developmental context.", "author" : [ { "dropping-particle" : "", "family" : "Yap", "given" : "Karen", "non-dropping-particle" : "", "parse-names" : false, "suffix" : "" }, { "dropping-particle" : "", "family" : "Lim", "given" : "Zhao Qin", "non-dropping-particle" : "", "parse-names" : false, "suffix" : "" }, { "dropping-particle" : "", "family" : "Khandelia", "given" : "Piyush", "non-dropping-particle" : "", "parse-names" : false, "suffix" : "" }, { "dropping-particle" : "", "family" : "Friedman", "given" : "Brad", "non-dropping-particle" : "", "parse-names" : false, "suffix" : "" }, { "dropping-particle" : "V.", "family" : "Makeyev", "given" : "Eugene", "non-dropping-particle" : "", "parse-names" : false, "suffix" : "" } ], "container-title" : "Genes and Development", "id" : "ITEM-2", "issue" : "11", "issued" : { "date-parts" : [ [ "2012" ] ] }, "page" : "1209-1223", "title" : "Coordinated regulation of neuronal mRNA steady-state levels through developmentally controlled intron retention", "type" : "article-journal", "volume" : "26" }, "uris" : [ "http://www.mendeley.com/documents/?uuid=51cbf762-1671-4d34-b4be-f79f01c80cd1" ] } ], "mendeley" : { "formattedCitation" : "(Wong et al., 2013; Yap et al., 2012)", "plainTextFormattedCitation" : "(Wong et al., 2013; Yap et al., 2012)", "previouslyFormattedCitation" : "(Wong et al., 2013; Yap et al., 2012)" }, "properties" : {  }, "schema" : "https://github.com/citation-style-language/schema/raw/master/csl-citation.json" }</w:instrText>
+      </w:r>
+      <w:r>
+        <w:fldChar w:fldCharType="separate"/>
+      </w:r>
+      <w:r>
+        <w:rPr>
+          <w:noProof/>
+        </w:rPr>
+        <w:t>(Wong et al., 2013; Yap et al., 2012)</w:t>
+      </w:r>
+      <w:r>
+        <w:fldChar w:fldCharType="end"/>
       </w:r>
       <w:r>
         <w:t xml:space="preserve">, we characterized alternative splicing across the </w:t>
@@ -3589,7 +3073,19 @@
         <w:t xml:space="preserve"> samples</w:t>
       </w:r>
       <w:r>
-        <w:t xml:space="preserve"> including skipped exons (SE), skipping of two exons (S2E), retained introns (RI), mutually exclusive exons (MXE), </w:t>
+        <w:t xml:space="preserve"> including skipped exons (SE), skipping of two exons (S2E), </w:t>
+      </w:r>
+      <w:r>
+        <w:t>intron retention</w:t>
+      </w:r>
+      <w:r>
+        <w:t xml:space="preserve"> (I</w:t>
+      </w:r>
+      <w:r>
+        <w:t>R</w:t>
+      </w:r>
+      <w:r>
+        <w:t xml:space="preserve">), mutually exclusive exons (MXE), </w:t>
       </w:r>
       <w:r>
         <w:t xml:space="preserve">proximal and distal </w:t>
@@ -3682,165 +3178,85 @@
         <w:t xml:space="preserve"> </w:t>
       </w:r>
       <w:r>
+        <w:t xml:space="preserve">Unlike in the </w:t>
+      </w:r>
+      <w:proofErr w:type="spellStart"/>
+      <w:r>
+        <w:t>Ribozero</w:t>
+      </w:r>
+      <w:proofErr w:type="spellEnd"/>
+      <w:r>
+        <w:t xml:space="preserve"> samples, in which the proportion of reads spanning splice junctions was lower in the nuclear than in cytoplasmic </w:t>
+      </w:r>
+      <w:r>
+        <w:t xml:space="preserve">fraction </w:t>
+      </w:r>
+      <w:r>
+        <w:t>(FDR=</w:t>
+      </w:r>
+      <w:r>
+        <w:t>3</w:t>
+      </w:r>
+      <w:r>
+        <w:t>.</w:t>
+      </w:r>
+      <w:r>
+        <w:t>1</w:t>
+      </w:r>
+      <w:r>
+        <w:t xml:space="preserve">e-3), </w:t>
+      </w:r>
+      <w:r>
+        <w:t xml:space="preserve">the proportion of splice junctions was comparable in </w:t>
+      </w:r>
+      <w:proofErr w:type="spellStart"/>
+      <w:r>
+        <w:t>polyA</w:t>
+      </w:r>
+      <w:proofErr w:type="spellEnd"/>
+      <w:r>
+        <w:t xml:space="preserve"> samples a</w:t>
+      </w:r>
+      <w:r>
+        <w:t>s</w:t>
+      </w:r>
+      <w:r>
         <w:t xml:space="preserve"> </w:t>
       </w:r>
       <w:r>
-        <w:t xml:space="preserve">Across all samples, skipped exons and retained introns represented the greatest </w:t>
-      </w:r>
-      <w:r>
-        <w:t>fraction</w:t>
-      </w:r>
-      <w:r>
-        <w:t xml:space="preserve"> of </w:t>
-      </w:r>
-      <w:commentRangeStart w:id="2"/>
-      <w:r>
-        <w:t>unique</w:t>
-      </w:r>
-      <w:commentRangeEnd w:id="2"/>
-      <w:r>
-        <w:rPr>
-          <w:rStyle w:val="CommentReference"/>
-        </w:rPr>
-        <w:commentReference w:id="2"/>
-      </w:r>
-      <w:r>
-        <w:t xml:space="preserve"> splice variants identified (22.7% and 28.1%,</w:t>
-      </w:r>
-      <w:r>
-        <w:t xml:space="preserve"> respectively;</w:t>
-      </w:r>
-      <w:r>
-        <w:t xml:space="preserve"> </w:t>
-      </w:r>
-      <w:r>
-        <w:rPr>
-          <w:color w:val="0000FF"/>
-        </w:rPr>
-        <w:t>Supplementary Figure 5A</w:t>
-      </w:r>
-      <w:r>
-        <w:t xml:space="preserve">). More unique splice variants were identified in nuclear than </w:t>
-      </w:r>
-      <w:r>
-        <w:t>cytoplasmic</w:t>
-      </w:r>
-      <w:r>
-        <w:t xml:space="preserve"> RNA</w:t>
-      </w:r>
-      <w:r>
-        <w:t xml:space="preserve">, and </w:t>
-      </w:r>
-      <w:r>
-        <w:t>a greater number in prenatal than adult samples (</w:t>
-      </w:r>
-      <w:r>
-        <w:rPr>
-          <w:color w:val="0000FF"/>
-        </w:rPr>
-        <w:t>Supplementary Figure 5B</w:t>
-      </w:r>
-      <w:r>
-        <w:t>). This is in agreement with prenatal cortex showing a higher proportion of splice junctions than adult cortex (</w:t>
-      </w:r>
-      <w:r>
-        <w:rPr>
-          <w:color w:val="0000FF"/>
-        </w:rPr>
-        <w:t>Figure 1D</w:t>
+        <w:t>pre-mRNA</w:t>
+      </w:r>
+      <w:r>
+        <w:t>s</w:t>
+      </w:r>
+      <w:r>
+        <w:t xml:space="preserve"> w</w:t>
+      </w:r>
+      <w:r>
+        <w:t>ere</w:t>
+      </w:r>
+      <w:r>
+        <w:t xml:space="preserve"> depleted by </w:t>
+      </w:r>
+      <w:proofErr w:type="spellStart"/>
+      <w:r>
+        <w:t>polyA</w:t>
+      </w:r>
+      <w:proofErr w:type="spellEnd"/>
+      <w:r>
+        <w:t xml:space="preserve">-selection </w:t>
+      </w:r>
+      <w:r>
+        <w:t>(</w:t>
+      </w:r>
+      <w:r>
+        <w:rPr>
+          <w:color w:val="0000FF"/>
+        </w:rPr>
+        <w:t>Fig. 3A</w:t>
       </w:r>
       <w:r>
         <w:t>).</w:t>
-      </w:r>
-      <w:r>
-        <w:t xml:space="preserve"> </w:t>
-      </w:r>
-      <w:r>
-        <w:t xml:space="preserve">Testing differential splice variant use by fraction shows that </w:t>
-      </w:r>
-      <w:r>
-        <w:t xml:space="preserve">intron retention is overrepresented </w:t>
-      </w:r>
-      <w:r>
-        <w:t xml:space="preserve">in </w:t>
-      </w:r>
-      <w:r>
-        <w:t>differentially spliced variants in both adult (</w:t>
-      </w:r>
-      <w:r>
-        <w:t xml:space="preserve">FDR&lt;0.05; </w:t>
-      </w:r>
-      <w:r>
-        <w:t>p &lt; 2.2e-16, fisher exact test) and prenatal samples (</w:t>
-      </w:r>
-      <w:r>
-        <w:t xml:space="preserve">FDR&lt;0.05; </w:t>
-      </w:r>
-      <w:r>
-        <w:t xml:space="preserve">p = 6.616e-09, fisher exact test). </w:t>
-      </w:r>
-      <w:r>
-        <w:t>As in</w:t>
-      </w:r>
-      <w:r>
-        <w:t xml:space="preserve"> gene</w:t>
-      </w:r>
-      <w:r>
-        <w:t>-level</w:t>
-      </w:r>
-      <w:r>
-        <w:t xml:space="preserve"> expression, far fewer splicing variants were significantly differentially </w:t>
-      </w:r>
-      <w:r>
-        <w:t>expressed</w:t>
-      </w:r>
-      <w:r>
-        <w:t xml:space="preserve"> by fraction in prenatal compared to adult (</w:t>
-      </w:r>
-      <w:r>
-        <w:rPr>
-          <w:color w:val="0000FF"/>
-        </w:rPr>
-        <w:t>Supplementary Figure 5C</w:t>
-      </w:r>
-      <w:r>
-        <w:t xml:space="preserve">).  </w:t>
-      </w:r>
-      <w:r>
-        <w:t xml:space="preserve">Comparing splice variant </w:t>
-      </w:r>
-      <w:r>
-        <w:t>expression</w:t>
-      </w:r>
-      <w:r>
-        <w:t xml:space="preserve"> by age in both nuclear and </w:t>
-      </w:r>
-      <w:r>
-        <w:t>cytoplasmic</w:t>
-      </w:r>
-      <w:r>
-        <w:t xml:space="preserve"> RNA shows the proportion of </w:t>
-      </w:r>
-      <w:r>
-        <w:t xml:space="preserve">differentially spliced </w:t>
-      </w:r>
-      <w:r>
-        <w:t>variant types to be more commensurate with the total proportion of each type</w:t>
-      </w:r>
-      <w:r>
-        <w:t xml:space="preserve"> (</w:t>
-      </w:r>
-      <w:r>
-        <w:rPr>
-          <w:color w:val="0000FF"/>
-        </w:rPr>
-        <w:t>Supplementary Figure 5C</w:t>
-      </w:r>
-      <w:r>
-        <w:t>)</w:t>
-      </w:r>
-      <w:r>
-        <w:t>.</w:t>
       </w:r>
     </w:p>
     <w:p>
@@ -3848,710 +3264,817 @@
         <w:ind w:firstLine="720"/>
       </w:pPr>
       <w:r>
-        <w:t xml:space="preserve">The direction of splice variant </w:t>
-      </w:r>
-      <w:r>
-        <w:t xml:space="preserve">expression </w:t>
-      </w:r>
-      <w:r>
-        <w:t>by fraction and age was</w:t>
+        <w:t xml:space="preserve">Across all samples, </w:t>
+      </w:r>
+      <w:r>
+        <w:t>SE</w:t>
+      </w:r>
+      <w:r>
+        <w:t xml:space="preserve"> and </w:t>
+      </w:r>
+      <w:r>
+        <w:t>I</w:t>
+      </w:r>
+      <w:r>
+        <w:t>R</w:t>
+      </w:r>
+      <w:r>
+        <w:t xml:space="preserve"> represented the greatest </w:t>
+      </w:r>
+      <w:r>
+        <w:t>fraction</w:t>
+      </w:r>
+      <w:r>
+        <w:t xml:space="preserve"> of unique splice variants identified (22.7% and 28.1%,</w:t>
+      </w:r>
+      <w:r>
+        <w:t xml:space="preserve"> respectively;</w:t>
       </w:r>
       <w:r>
         <w:t xml:space="preserve"> </w:t>
       </w:r>
       <w:r>
-        <w:t>influenced by variant type (</w:t>
-      </w:r>
-      <w:r>
-        <w:rPr>
-          <w:color w:val="0000FF"/>
-        </w:rPr>
-        <w:t>Supplementary Figure 5D</w:t>
-      </w:r>
-      <w:r>
-        <w:t xml:space="preserve">). For instance, significantly differentially expressed </w:t>
-      </w:r>
-      <w:r>
-        <w:t xml:space="preserve">intron retention events were more likely to occur in the nucleus (p &lt; 2.2e-16, fisher exact test) while skipped exons and distal 3’ and 5’ splice sites were more likely to be expressed in the </w:t>
-      </w:r>
-      <w:r>
-        <w:t>cytoplasm</w:t>
-      </w:r>
-      <w:r>
-        <w:t xml:space="preserve"> (p &lt; 1.4e-8, fisher exact test). Comparing splicing patterns by age showed that exon skipping, </w:t>
-      </w:r>
-      <w:r>
-        <w:t>intron retention</w:t>
-      </w:r>
-      <w:r>
-        <w:t>,</w:t>
-      </w:r>
-      <w:r>
-        <w:t xml:space="preserve"> and distal 5’ and 3’ splice site use differing significantly by age in the </w:t>
-      </w:r>
-      <w:r>
-        <w:t>cytoplasm</w:t>
-      </w:r>
-      <w:r>
-        <w:t xml:space="preserve"> were more abundant in prenatal cortex than adult cortex (p &lt; 0.036, fisher exact test). This relationship was also true in nuclear RNA for all but intron retention, which was more abundant in adult than prenatal </w:t>
-      </w:r>
-      <w:r>
-        <w:t xml:space="preserve">nuclear RNA </w:t>
-      </w:r>
-      <w:r>
-        <w:t>(p &lt; 5.1e-4, fisher exact test).</w:t>
+        <w:rPr>
+          <w:color w:val="0000FF"/>
+        </w:rPr>
+        <w:t>Fig</w:t>
+      </w:r>
+      <w:r>
+        <w:rPr>
+          <w:color w:val="0000FF"/>
+        </w:rPr>
+        <w:t>.</w:t>
+      </w:r>
+      <w:r>
+        <w:rPr>
+          <w:color w:val="0000FF"/>
+        </w:rPr>
+        <w:t xml:space="preserve"> </w:t>
+      </w:r>
+      <w:r>
+        <w:rPr>
+          <w:color w:val="0000FF"/>
+        </w:rPr>
+        <w:t>S</w:t>
+      </w:r>
+      <w:r>
+        <w:rPr>
+          <w:color w:val="0000FF"/>
+        </w:rPr>
+        <w:t>5A</w:t>
+      </w:r>
+      <w:r>
+        <w:t xml:space="preserve">). More unique splice variants were identified in nuclear than </w:t>
+      </w:r>
+      <w:r>
+        <w:t>cytoplasmic</w:t>
+      </w:r>
+      <w:r>
+        <w:t xml:space="preserve"> RNA</w:t>
+      </w:r>
+      <w:r>
+        <w:t xml:space="preserve">, and </w:t>
+      </w:r>
+      <w:r>
+        <w:t>a greater number in prenatal than adult samples (</w:t>
+      </w:r>
+      <w:r>
+        <w:rPr>
+          <w:color w:val="0000FF"/>
+        </w:rPr>
+        <w:t>Fig</w:t>
+      </w:r>
+      <w:r>
+        <w:rPr>
+          <w:color w:val="0000FF"/>
+        </w:rPr>
+        <w:t>.</w:t>
+      </w:r>
+      <w:r>
+        <w:rPr>
+          <w:color w:val="0000FF"/>
+        </w:rPr>
+        <w:t xml:space="preserve"> </w:t>
+      </w:r>
+      <w:r>
+        <w:rPr>
+          <w:color w:val="0000FF"/>
+        </w:rPr>
+        <w:t>S</w:t>
+      </w:r>
+      <w:r>
+        <w:rPr>
+          <w:color w:val="0000FF"/>
+        </w:rPr>
+        <w:t>5B</w:t>
+      </w:r>
+      <w:r>
+        <w:t>). This is in agreement with prenatal cortex showing a higher proportion of splice junctions than adult cortex (</w:t>
+      </w:r>
+      <w:r>
+        <w:rPr>
+          <w:color w:val="0000FF"/>
+        </w:rPr>
+        <w:t>Fig. 3A</w:t>
+      </w:r>
+      <w:r>
+        <w:t>).</w:t>
+      </w:r>
+      <w:r>
+        <w:t xml:space="preserve"> </w:t>
+      </w:r>
+      <w:r>
+        <w:t>Testing differential splice variant use by fraction show</w:t>
+      </w:r>
+      <w:r>
+        <w:t>ed</w:t>
+      </w:r>
+      <w:r>
+        <w:t xml:space="preserve"> that </w:t>
+      </w:r>
+      <w:r>
+        <w:t>IR</w:t>
+      </w:r>
+      <w:r>
+        <w:t xml:space="preserve"> </w:t>
+      </w:r>
+      <w:r>
+        <w:t>was</w:t>
+      </w:r>
+      <w:r>
+        <w:t xml:space="preserve"> overrepresented</w:t>
+      </w:r>
+      <w:r>
+        <w:t xml:space="preserve"> in both adult</w:t>
+      </w:r>
+      <w:r>
+        <w:t xml:space="preserve"> and prenatal samples (</w:t>
+      </w:r>
+      <w:r>
+        <w:t>OR&gt;2.5</w:t>
+      </w:r>
+      <w:r>
+        <w:t xml:space="preserve">, </w:t>
+      </w:r>
+      <w:r>
+        <w:t>FDR&lt;</w:t>
+      </w:r>
+      <w:r>
+        <w:t>2.4e-06</w:t>
+      </w:r>
+      <w:r>
+        <w:t xml:space="preserve">). </w:t>
+      </w:r>
+      <w:r>
+        <w:t>As in</w:t>
+      </w:r>
+      <w:r>
+        <w:t xml:space="preserve"> gene</w:t>
+      </w:r>
+      <w:r>
+        <w:t>-level</w:t>
+      </w:r>
+      <w:r>
+        <w:t xml:space="preserve"> expression, far fewer splicing variants were significantly differentially </w:t>
+      </w:r>
+      <w:r>
+        <w:t>expressed</w:t>
+      </w:r>
+      <w:r>
+        <w:t xml:space="preserve"> by fraction in prenatal compared to adult (</w:t>
+      </w:r>
+      <w:r>
+        <w:rPr>
+          <w:color w:val="0000FF"/>
+        </w:rPr>
+        <w:t>Fig</w:t>
+      </w:r>
+      <w:r>
+        <w:rPr>
+          <w:color w:val="0000FF"/>
+        </w:rPr>
+        <w:t>.</w:t>
+      </w:r>
+      <w:r>
+        <w:rPr>
+          <w:color w:val="0000FF"/>
+        </w:rPr>
+        <w:t xml:space="preserve"> </w:t>
+      </w:r>
+      <w:r>
+        <w:rPr>
+          <w:color w:val="0000FF"/>
+        </w:rPr>
+        <w:t>S</w:t>
+      </w:r>
+      <w:r>
+        <w:rPr>
+          <w:color w:val="0000FF"/>
+        </w:rPr>
+        <w:t>5C</w:t>
+      </w:r>
+      <w:r>
+        <w:t xml:space="preserve">).  </w:t>
+      </w:r>
+      <w:r>
+        <w:t xml:space="preserve">Comparing splice variant </w:t>
+      </w:r>
+      <w:r>
+        <w:t>expression</w:t>
+      </w:r>
+      <w:r>
+        <w:t xml:space="preserve"> by age in both nuclear and </w:t>
+      </w:r>
+      <w:r>
+        <w:t>cytoplasmic</w:t>
+      </w:r>
+      <w:r>
+        <w:t xml:space="preserve"> RNA show</w:t>
+      </w:r>
+      <w:r>
+        <w:t>ed</w:t>
+      </w:r>
+      <w:r>
+        <w:t xml:space="preserve"> the proportion of </w:t>
+      </w:r>
+      <w:r>
+        <w:t xml:space="preserve">differentially spliced </w:t>
+      </w:r>
+      <w:r>
+        <w:t>variant types to be more commensurate with the total proportion of each type</w:t>
+      </w:r>
+      <w:r>
+        <w:t xml:space="preserve"> (</w:t>
+      </w:r>
+      <w:r>
+        <w:rPr>
+          <w:color w:val="0000FF"/>
+        </w:rPr>
+        <w:t>Fig</w:t>
+      </w:r>
+      <w:r>
+        <w:rPr>
+          <w:color w:val="0000FF"/>
+        </w:rPr>
+        <w:t>.</w:t>
+      </w:r>
+      <w:r>
+        <w:rPr>
+          <w:color w:val="0000FF"/>
+        </w:rPr>
+        <w:t xml:space="preserve"> </w:t>
+      </w:r>
+      <w:r>
+        <w:rPr>
+          <w:color w:val="0000FF"/>
+        </w:rPr>
+        <w:t>S</w:t>
+      </w:r>
+      <w:r>
+        <w:rPr>
+          <w:color w:val="0000FF"/>
+        </w:rPr>
+        <w:t>5C</w:t>
+      </w:r>
+      <w:r>
+        <w:t>)</w:t>
+      </w:r>
+      <w:r>
+        <w:t>.</w:t>
       </w:r>
     </w:p>
     <w:p>
       <w:pPr>
         <w:ind w:firstLine="720"/>
-        <w:rPr>
-          <w:rFonts w:eastAsia="Times New Roman" w:cs="Times New Roman"/>
-          <w:color w:val="000000"/>
-        </w:rPr>
-      </w:pPr>
-      <w:r>
-        <w:t xml:space="preserve">To delve more deeply into intron retention </w:t>
-      </w:r>
-      <w:r>
-        <w:t xml:space="preserve">(IR) </w:t>
-      </w:r>
-      <w:r>
-        <w:t xml:space="preserve">patterns by fraction and age, we used a program called </w:t>
-      </w:r>
-      <w:proofErr w:type="spellStart"/>
-      <w:r>
-        <w:t>IRFinder</w:t>
-      </w:r>
-      <w:proofErr w:type="spellEnd"/>
-      <w:r>
-        <w:t>. Introns were filtered very conservatively</w:t>
-      </w:r>
-      <w:r>
-        <w:t>: introns were removed if they overlapped a known exon</w:t>
+      </w:pPr>
+      <w:r>
+        <w:t xml:space="preserve">The direction of splice variant </w:t>
+      </w:r>
+      <w:r>
+        <w:t xml:space="preserve">expression </w:t>
+      </w:r>
+      <w:r>
+        <w:t>by fraction and age was</w:t>
+      </w:r>
+      <w:r>
+        <w:t xml:space="preserve"> </w:t>
+      </w:r>
+      <w:r>
+        <w:t>influenced by variant type (</w:t>
+      </w:r>
+      <w:r>
+        <w:rPr>
+          <w:color w:val="0000FF"/>
+        </w:rPr>
+        <w:t>Fig</w:t>
+      </w:r>
+      <w:r>
+        <w:rPr>
+          <w:color w:val="0000FF"/>
+        </w:rPr>
+        <w:t>.</w:t>
+      </w:r>
+      <w:r>
+        <w:rPr>
+          <w:color w:val="0000FF"/>
+        </w:rPr>
+        <w:t xml:space="preserve"> </w:t>
+      </w:r>
+      <w:r>
+        <w:rPr>
+          <w:color w:val="0000FF"/>
+        </w:rPr>
+        <w:t>S</w:t>
+      </w:r>
+      <w:r>
+        <w:rPr>
+          <w:color w:val="0000FF"/>
+        </w:rPr>
+        <w:t>5D</w:t>
+      </w:r>
+      <w:r>
+        <w:t xml:space="preserve">). For instance, significantly differentially expressed </w:t>
+      </w:r>
+      <w:r>
+        <w:t>I</w:t>
+      </w:r>
+      <w:r>
+        <w:t>R</w:t>
+      </w:r>
+      <w:r>
+        <w:t xml:space="preserve"> events were more likely to occur in the nucleus (</w:t>
+      </w:r>
+      <w:r>
+        <w:t>OR=</w:t>
+      </w:r>
+      <w:r>
+        <w:t>50.9</w:t>
+      </w:r>
+      <w:r>
+        <w:t>, FDR=</w:t>
+      </w:r>
+      <w:r>
+        <w:t>8.</w:t>
+      </w:r>
+      <w:r>
+        <w:t>7</w:t>
+      </w:r>
+      <w:r>
+        <w:t>e-96</w:t>
+      </w:r>
+      <w:r>
+        <w:t xml:space="preserve">) while </w:t>
+      </w:r>
+      <w:r>
+        <w:t>SE, A5SS.D and A3SS.D events</w:t>
+      </w:r>
+      <w:r>
+        <w:t xml:space="preserve"> were more likely to be expressed in the </w:t>
+      </w:r>
+      <w:r>
+        <w:t>cytoplasm</w:t>
+      </w:r>
+      <w:r>
+        <w:t xml:space="preserve"> (</w:t>
+      </w:r>
+      <w:r>
+        <w:t>OR=</w:t>
+      </w:r>
+      <w:r>
+        <w:t>0.091</w:t>
       </w:r>
       <w:r>
         <w:t>,</w:t>
       </w:r>
       <w:r>
-        <w:t xml:space="preserve"> if they overlapped or were ne</w:t>
-      </w:r>
-      <w:r>
-        <w:t>ar a known antisense transcript,</w:t>
-      </w:r>
-      <w:r>
-        <w:t xml:space="preserve"> if intron coverage was </w:t>
-      </w:r>
-      <w:r>
-        <w:t>low or non-uniform</w:t>
+        <w:t xml:space="preserve"> </w:t>
+      </w:r>
+      <w:r>
+        <w:t>FDR&lt;</w:t>
+      </w:r>
+      <w:r>
+        <w:t>1.7e-07</w:t>
+      </w:r>
+      <w:r>
+        <w:t xml:space="preserve">). Comparing splicing patterns by age showed that </w:t>
+      </w:r>
+      <w:r>
+        <w:t>in the cytoplasm, SE, IR</w:t>
       </w:r>
       <w:r>
         <w:t>,</w:t>
       </w:r>
       <w:r>
-        <w:t xml:space="preserve"> and if splicing at that junction was low. </w:t>
-      </w:r>
-      <w:r>
-        <w:t xml:space="preserve">After </w:t>
-      </w:r>
-      <w:r>
-        <w:t xml:space="preserve">filtering, </w:t>
-      </w:r>
-      <w:r>
-        <w:rPr>
-          <w:rFonts w:eastAsia="Times New Roman" w:cs="Times New Roman"/>
-          <w:color w:val="000000"/>
-        </w:rPr>
-        <w:t>13</w:t>
-      </w:r>
-      <w:r>
-        <w:rPr>
-          <w:rFonts w:eastAsia="Times New Roman" w:cs="Times New Roman"/>
-          <w:color w:val="000000"/>
-        </w:rPr>
-        <w:t>,</w:t>
-      </w:r>
-      <w:r>
-        <w:rPr>
-          <w:rFonts w:eastAsia="Times New Roman" w:cs="Times New Roman"/>
-          <w:color w:val="000000"/>
-        </w:rPr>
-        <w:t>763-50</w:t>
-      </w:r>
-      <w:r>
-        <w:rPr>
-          <w:rFonts w:eastAsia="Times New Roman" w:cs="Times New Roman"/>
-          <w:color w:val="000000"/>
-        </w:rPr>
-        <w:t>,</w:t>
-      </w:r>
-      <w:r>
-        <w:rPr>
-          <w:rFonts w:eastAsia="Times New Roman" w:cs="Times New Roman"/>
-          <w:color w:val="000000"/>
-        </w:rPr>
-        <w:t>164</w:t>
-      </w:r>
-      <w:r>
-        <w:rPr>
-          <w:rFonts w:eastAsia="Times New Roman" w:cs="Times New Roman"/>
-          <w:color w:val="000000"/>
-        </w:rPr>
-        <w:t xml:space="preserve"> introns remained </w:t>
-      </w:r>
-      <w:r>
-        <w:rPr>
-          <w:rFonts w:eastAsia="Times New Roman" w:cs="Times New Roman"/>
-          <w:color w:val="000000"/>
-        </w:rPr>
-        <w:t>per sample, representing 4</w:t>
-      </w:r>
-      <w:r>
-        <w:rPr>
-          <w:rFonts w:eastAsia="Times New Roman" w:cs="Times New Roman"/>
-          <w:color w:val="000000"/>
-        </w:rPr>
-        <w:t>,</w:t>
-      </w:r>
-      <w:r>
-        <w:rPr>
-          <w:rFonts w:eastAsia="Times New Roman" w:cs="Times New Roman"/>
-          <w:color w:val="000000"/>
-        </w:rPr>
-        <w:t>254-7</w:t>
-      </w:r>
-      <w:r>
-        <w:rPr>
-          <w:rFonts w:eastAsia="Times New Roman" w:cs="Times New Roman"/>
-          <w:color w:val="000000"/>
-        </w:rPr>
-        <w:t>,</w:t>
-      </w:r>
-      <w:r>
-        <w:rPr>
-          <w:rFonts w:eastAsia="Times New Roman" w:cs="Times New Roman"/>
-          <w:color w:val="000000"/>
-        </w:rPr>
-        <w:t xml:space="preserve">862 </w:t>
-      </w:r>
-      <w:r>
-        <w:rPr>
-          <w:rFonts w:eastAsia="Times New Roman" w:cs="Times New Roman"/>
-          <w:color w:val="000000"/>
-        </w:rPr>
-        <w:t xml:space="preserve">unique </w:t>
-      </w:r>
-      <w:r>
-        <w:rPr>
-          <w:rFonts w:eastAsia="Times New Roman" w:cs="Times New Roman"/>
-          <w:color w:val="000000"/>
-        </w:rPr>
-        <w:t>genes</w:t>
-      </w:r>
-      <w:r>
-        <w:rPr>
-          <w:rFonts w:eastAsia="Times New Roman" w:cs="Times New Roman"/>
-          <w:color w:val="000000"/>
-        </w:rPr>
-        <w:t xml:space="preserve"> (</w:t>
-      </w:r>
-      <w:r>
-        <w:rPr>
-          <w:rFonts w:eastAsia="Times New Roman" w:cs="Times New Roman"/>
-          <w:color w:val="0000FF"/>
-        </w:rPr>
-        <w:t>Supplementary Figure 5E</w:t>
-      </w:r>
-      <w:r>
-        <w:rPr>
-          <w:rFonts w:eastAsia="Times New Roman" w:cs="Times New Roman"/>
-          <w:color w:val="000000"/>
-        </w:rPr>
-        <w:t>)</w:t>
-      </w:r>
-      <w:r>
-        <w:rPr>
-          <w:rFonts w:eastAsia="Times New Roman" w:cs="Times New Roman"/>
-          <w:color w:val="000000"/>
-        </w:rPr>
-        <w:t>.</w:t>
-      </w:r>
-      <w:r>
-        <w:rPr>
-          <w:rFonts w:eastAsia="Times New Roman" w:cs="Times New Roman"/>
-          <w:color w:val="000000"/>
-        </w:rPr>
+        <w:t xml:space="preserve"> and </w:t>
+      </w:r>
+      <w:r>
+        <w:t>A3SS.P</w:t>
+      </w:r>
+      <w:r>
         <w:t xml:space="preserve"> </w:t>
       </w:r>
       <w:r>
-        <w:rPr>
-          <w:rFonts w:eastAsia="Times New Roman" w:cs="Times New Roman"/>
-          <w:color w:val="000000"/>
-        </w:rPr>
-        <w:t>3</w:t>
-      </w:r>
-      <w:r>
-        <w:rPr>
-          <w:rFonts w:eastAsia="Times New Roman" w:cs="Times New Roman"/>
-          <w:color w:val="000000"/>
-        </w:rPr>
-        <w:t>,</w:t>
-      </w:r>
-      <w:r>
-        <w:rPr>
-          <w:rFonts w:eastAsia="Times New Roman" w:cs="Times New Roman"/>
-          <w:color w:val="000000"/>
-        </w:rPr>
-        <w:t>889</w:t>
-      </w:r>
-      <w:r>
-        <w:rPr>
-          <w:rFonts w:eastAsia="Times New Roman" w:cs="Times New Roman"/>
-          <w:color w:val="000000"/>
-        </w:rPr>
-        <w:t xml:space="preserve"> introns were shared between all four groups. </w:t>
-      </w:r>
-      <w:r>
-        <w:rPr>
-          <w:rFonts w:eastAsia="Times New Roman" w:cs="Times New Roman"/>
-          <w:color w:val="000000"/>
-        </w:rPr>
-        <w:t xml:space="preserve">Across samples, </w:t>
-      </w:r>
-      <w:r>
-        <w:rPr>
-          <w:rFonts w:eastAsia="Times New Roman" w:cs="Times New Roman"/>
-          <w:color w:val="000000"/>
-        </w:rPr>
-        <w:t>37.70</w:t>
-      </w:r>
-      <w:r>
-        <w:rPr>
-          <w:rFonts w:eastAsia="Times New Roman" w:cs="Times New Roman"/>
-          <w:color w:val="000000"/>
-        </w:rPr>
-        <w:t>-</w:t>
+        <w:t xml:space="preserve">events </w:t>
+      </w:r>
+      <w:r>
+        <w:t>were more abundant in prenatal than adult cortex (</w:t>
+      </w:r>
+      <w:r>
+        <w:t>OR&gt;2.3, FDR</w:t>
+      </w:r>
+      <w:r>
+        <w:t>&lt;</w:t>
       </w:r>
       <w:r>
         <w:t xml:space="preserve"> </w:t>
       </w:r>
       <w:r>
-        <w:rPr>
-          <w:rFonts w:eastAsia="Times New Roman" w:cs="Times New Roman"/>
-          <w:color w:val="000000"/>
-        </w:rPr>
-        <w:t>64.67</w:t>
-      </w:r>
-      <w:r>
-        <w:rPr>
-          <w:rFonts w:eastAsia="Times New Roman" w:cs="Times New Roman"/>
-          <w:color w:val="000000"/>
-        </w:rPr>
-        <w:t xml:space="preserve">% </w:t>
-      </w:r>
-      <w:r>
-        <w:rPr>
-          <w:rFonts w:eastAsia="Times New Roman" w:cs="Times New Roman"/>
-          <w:color w:val="000000"/>
-        </w:rPr>
-        <w:t>introns are constitutively spliced</w:t>
-      </w:r>
-      <w:r>
-        <w:rPr>
-          <w:rFonts w:eastAsia="Times New Roman" w:cs="Times New Roman"/>
-          <w:color w:val="000000"/>
-        </w:rPr>
-        <w:t xml:space="preserve">; </w:t>
-      </w:r>
-      <w:r>
-        <w:rPr>
-          <w:rFonts w:eastAsia="Times New Roman" w:cs="Times New Roman"/>
-          <w:color w:val="000000"/>
-        </w:rPr>
-        <w:t>34.42-56.11%</w:t>
-      </w:r>
-      <w:r>
-        <w:rPr>
-          <w:rFonts w:eastAsia="Times New Roman" w:cs="Times New Roman"/>
-          <w:color w:val="000000"/>
-        </w:rPr>
-        <w:t xml:space="preserve"> have an IR ratio</w:t>
-      </w:r>
-      <w:r>
-        <w:rPr>
-          <w:rFonts w:eastAsia="Times New Roman" w:cs="Times New Roman"/>
-          <w:color w:val="000000"/>
-        </w:rPr>
+        <w:t>2.3</w:t>
+      </w:r>
+      <w:r>
+        <w:t>e-05</w:t>
+      </w:r>
+      <w:r>
+        <w:t xml:space="preserve">). </w:t>
+      </w:r>
+      <w:r>
+        <w:t xml:space="preserve">In the nuclear compartment however, IR and </w:t>
+      </w:r>
+      <w:r>
+        <w:t>A3SS.P</w:t>
+      </w:r>
+      <w:r>
+        <w:t xml:space="preserve"> events</w:t>
+      </w:r>
+      <w:r>
+        <w:t xml:space="preserve"> w</w:t>
+      </w:r>
+      <w:r>
+        <w:t>ere</w:t>
+      </w:r>
+      <w:r>
+        <w:t xml:space="preserve"> more abundant in adult than prenatal </w:t>
+      </w:r>
+      <w:r>
+        <w:t>cortex</w:t>
+      </w:r>
+      <w:r>
         <w:t xml:space="preserve"> </w:t>
       </w:r>
       <w:r>
-        <w:rPr>
-          <w:rFonts w:eastAsia="Times New Roman" w:cs="Times New Roman"/>
-          <w:color w:val="000000"/>
-        </w:rPr>
-        <w:t xml:space="preserve">(i.e., </w:t>
-      </w:r>
-      <w:proofErr w:type="spellStart"/>
-      <w:r>
-        <w:rPr>
-          <w:rFonts w:eastAsia="Times New Roman" w:cs="Times New Roman"/>
-          <w:color w:val="000000"/>
-        </w:rPr>
-        <w:t>intronic</w:t>
-      </w:r>
-      <w:proofErr w:type="spellEnd"/>
-      <w:r>
-        <w:rPr>
-          <w:rFonts w:eastAsia="Times New Roman" w:cs="Times New Roman"/>
-          <w:color w:val="000000"/>
-        </w:rPr>
-        <w:t xml:space="preserve"> reads divided by total intron and flanking exon reads) of greater than ze</w:t>
-      </w:r>
-      <w:r>
-        <w:rPr>
-          <w:rFonts w:eastAsia="Times New Roman" w:cs="Times New Roman"/>
-          <w:color w:val="000000"/>
-        </w:rPr>
-        <w:t xml:space="preserve">ro but less than five percent. Overall, introns in nuclear samples had greater IR ratios than </w:t>
-      </w:r>
-      <w:r>
-        <w:rPr>
-          <w:rFonts w:eastAsia="Times New Roman" w:cs="Times New Roman"/>
-          <w:color w:val="000000"/>
-        </w:rPr>
-        <w:t>cytoplasmic</w:t>
-      </w:r>
-      <w:r>
-        <w:rPr>
-          <w:rFonts w:eastAsia="Times New Roman" w:cs="Times New Roman"/>
-          <w:color w:val="000000"/>
-        </w:rPr>
-        <w:t xml:space="preserve"> samples (</w:t>
-      </w:r>
-      <w:r>
-        <w:rPr>
-          <w:rFonts w:eastAsia="Times New Roman" w:cs="Times New Roman"/>
-          <w:color w:val="000000"/>
-        </w:rPr>
-        <w:t xml:space="preserve">t = 59.93, </w:t>
-      </w:r>
-      <w:r>
-        <w:rPr>
-          <w:rFonts w:eastAsia="Times New Roman" w:cs="Times New Roman"/>
-          <w:color w:val="000000"/>
-        </w:rPr>
-        <w:t>p</w:t>
-      </w:r>
-      <w:r>
-        <w:rPr>
-          <w:rFonts w:eastAsia="Times New Roman" w:cs="Times New Roman"/>
-          <w:color w:val="000000"/>
-        </w:rPr>
-        <w:t xml:space="preserve"> &lt; 2.2e-16</w:t>
-      </w:r>
-      <w:r>
-        <w:rPr>
-          <w:rFonts w:eastAsia="Times New Roman" w:cs="Times New Roman"/>
-          <w:color w:val="000000"/>
-        </w:rPr>
-        <w:t xml:space="preserve">; </w:t>
-      </w:r>
-      <w:r>
-        <w:rPr>
-          <w:rFonts w:eastAsia="Times New Roman" w:cs="Times New Roman"/>
-          <w:color w:val="0000FF"/>
-        </w:rPr>
-        <w:t>Figure 4A</w:t>
-      </w:r>
-      <w:r>
-        <w:rPr>
-          <w:rFonts w:eastAsia="Times New Roman" w:cs="Times New Roman"/>
-          <w:color w:val="000000"/>
-        </w:rPr>
-        <w:t xml:space="preserve">). </w:t>
-      </w:r>
-      <w:r>
-        <w:rPr>
-          <w:rFonts w:eastAsia="Times New Roman" w:cs="Times New Roman"/>
-          <w:color w:val="000000"/>
-        </w:rPr>
-        <w:t xml:space="preserve">Interestingly, </w:t>
-      </w:r>
-      <w:r>
-        <w:rPr>
-          <w:rFonts w:eastAsia="Times New Roman" w:cs="Times New Roman"/>
-          <w:color w:val="000000"/>
-        </w:rPr>
-        <w:t xml:space="preserve">although </w:t>
-      </w:r>
-      <w:r>
-        <w:rPr>
-          <w:rFonts w:eastAsia="Times New Roman" w:cs="Times New Roman"/>
-          <w:color w:val="000000"/>
-        </w:rPr>
-        <w:t>adult samples overall had greater intron retention than prenatal samples (</w:t>
-      </w:r>
-      <w:r>
-        <w:rPr>
-          <w:rFonts w:eastAsia="Times New Roman" w:cs="Times New Roman"/>
-          <w:color w:val="000000"/>
-        </w:rPr>
-        <w:t>t = 4.81</w:t>
-      </w:r>
-      <w:r>
-        <w:rPr>
-          <w:rFonts w:eastAsia="Times New Roman" w:cs="Times New Roman"/>
-          <w:color w:val="000000"/>
-        </w:rPr>
-        <w:t>65, p = 7.3</w:t>
-      </w:r>
-      <w:r>
-        <w:rPr>
-          <w:rFonts w:eastAsia="Times New Roman" w:cs="Times New Roman"/>
-          <w:color w:val="000000"/>
-        </w:rPr>
-        <w:t>e-07</w:t>
-      </w:r>
-      <w:r>
-        <w:rPr>
-          <w:rFonts w:eastAsia="Times New Roman" w:cs="Times New Roman"/>
-          <w:color w:val="000000"/>
-        </w:rPr>
-        <w:t xml:space="preserve">), this differed by fraction: </w:t>
-      </w:r>
-      <w:r>
-        <w:rPr>
-          <w:rFonts w:eastAsia="Times New Roman" w:cs="Times New Roman"/>
-          <w:color w:val="000000"/>
-        </w:rPr>
-        <w:t xml:space="preserve">intron retention was greater in adult samples </w:t>
-      </w:r>
-      <w:r>
-        <w:rPr>
-          <w:rFonts w:eastAsia="Times New Roman" w:cs="Times New Roman"/>
-          <w:color w:val="000000"/>
-        </w:rPr>
-        <w:t>in nuclear RNA</w:t>
-      </w:r>
-      <w:r>
-        <w:rPr>
-          <w:rFonts w:eastAsia="Times New Roman" w:cs="Times New Roman"/>
-          <w:color w:val="000000"/>
-        </w:rPr>
-        <w:t xml:space="preserve"> (t = 11.717, p</w:t>
-      </w:r>
-      <w:r>
-        <w:rPr>
-          <w:rFonts w:eastAsia="Times New Roman" w:cs="Times New Roman"/>
-          <w:color w:val="000000"/>
-        </w:rPr>
-        <w:t xml:space="preserve"> &lt; 2.2e-16</w:t>
-      </w:r>
-      <w:r>
-        <w:rPr>
-          <w:rFonts w:eastAsia="Times New Roman" w:cs="Times New Roman"/>
-          <w:color w:val="000000"/>
-        </w:rPr>
-        <w:t>)</w:t>
-      </w:r>
-      <w:r>
-        <w:rPr>
-          <w:rFonts w:eastAsia="Times New Roman" w:cs="Times New Roman"/>
-          <w:color w:val="000000"/>
-        </w:rPr>
-        <w:t xml:space="preserve">, </w:t>
-      </w:r>
-      <w:r>
-        <w:rPr>
-          <w:rFonts w:eastAsia="Times New Roman" w:cs="Times New Roman"/>
-          <w:color w:val="000000"/>
-        </w:rPr>
-        <w:t xml:space="preserve">but greater in prenatal samples in </w:t>
-      </w:r>
-      <w:r>
-        <w:rPr>
-          <w:rFonts w:eastAsia="Times New Roman" w:cs="Times New Roman"/>
-          <w:color w:val="000000"/>
-        </w:rPr>
-        <w:t>cytoplasmic</w:t>
-      </w:r>
-      <w:r>
-        <w:rPr>
-          <w:rFonts w:eastAsia="Times New Roman" w:cs="Times New Roman"/>
-          <w:color w:val="000000"/>
-        </w:rPr>
-        <w:t xml:space="preserve"> RNA (</w:t>
-      </w:r>
-      <w:r>
-        <w:rPr>
-          <w:rFonts w:eastAsia="Times New Roman" w:cs="Times New Roman"/>
-          <w:color w:val="000000"/>
-        </w:rPr>
-        <w:t>t</w:t>
-      </w:r>
-      <w:r>
-        <w:rPr>
-          <w:rFonts w:eastAsia="Times New Roman" w:cs="Times New Roman"/>
-          <w:color w:val="000000"/>
-        </w:rPr>
-        <w:t xml:space="preserve"> = -15.03</w:t>
-      </w:r>
-      <w:r>
-        <w:rPr>
-          <w:rFonts w:eastAsia="Times New Roman" w:cs="Times New Roman"/>
-          <w:color w:val="000000"/>
-        </w:rPr>
-        <w:t>, p</w:t>
-      </w:r>
-      <w:r>
-        <w:rPr>
-          <w:rFonts w:eastAsia="Times New Roman" w:cs="Times New Roman"/>
-          <w:color w:val="000000"/>
-        </w:rPr>
-        <w:t xml:space="preserve"> &lt; 2.2e-16</w:t>
-      </w:r>
-      <w:r>
-        <w:rPr>
-          <w:rFonts w:eastAsia="Times New Roman" w:cs="Times New Roman"/>
-          <w:color w:val="000000"/>
-        </w:rPr>
+        <w:t>(</w:t>
+      </w:r>
+      <w:r>
+        <w:t>OR&lt;0.</w:t>
+      </w:r>
+      <w:bookmarkStart w:id="0" w:name="_GoBack"/>
+      <w:bookmarkEnd w:id="0"/>
+      <w:r>
+        <w:t>69, FDR&lt;2.</w:t>
+      </w:r>
+      <w:r>
+        <w:t>2</w:t>
+      </w:r>
+      <w:r>
+        <w:t>e-02</w:t>
+      </w:r>
+      <w:r>
         <w:t>).</w:t>
       </w:r>
     </w:p>
     <w:p>
       <w:pPr>
         <w:ind w:firstLine="720"/>
-      </w:pPr>
-      <w:r>
-        <w:rPr>
-          <w:rFonts w:eastAsia="Times New Roman" w:cs="Times New Roman"/>
-          <w:color w:val="000000"/>
-        </w:rPr>
-        <w:t>We next looked into the relationship b</w:t>
-      </w:r>
-      <w:r>
-        <w:rPr>
-          <w:rFonts w:eastAsia="Times New Roman" w:cs="Times New Roman"/>
-          <w:color w:val="000000"/>
-        </w:rPr>
-        <w:t xml:space="preserve">etween gene-level RNA localization and intron retention by assigning the </w:t>
-      </w:r>
-      <w:r>
-        <w:t xml:space="preserve">maximum IR </w:t>
-      </w:r>
-      <w:r>
-        <w:t xml:space="preserve">ratio </w:t>
-      </w:r>
-      <w:r>
-        <w:t>for each gene with at least one intron pa</w:t>
-      </w:r>
-      <w:r>
-        <w:t>ssing filtering thresholds</w:t>
-      </w:r>
-      <w:r>
-        <w:rPr>
-          <w:rFonts w:eastAsia="Times New Roman" w:cs="Times New Roman"/>
-          <w:color w:val="000000"/>
-        </w:rPr>
+        <w:rPr>
+          <w:rFonts w:eastAsia="Times New Roman" w:cs="Times New Roman"/>
+          <w:color w:val="000000"/>
+        </w:rPr>
+      </w:pPr>
+      <w:r>
+        <w:t xml:space="preserve">To delve more deeply into </w:t>
+      </w:r>
+      <w:r>
+        <w:t xml:space="preserve">IR </w:t>
+      </w:r>
+      <w:r>
+        <w:t>pattern</w:t>
+      </w:r>
+      <w:r>
+        <w:t>s by fraction and age, we used the</w:t>
+      </w:r>
+      <w:r>
+        <w:t xml:space="preserve"> </w:t>
+      </w:r>
+      <w:proofErr w:type="spellStart"/>
+      <w:r>
+        <w:t>IRFinder</w:t>
+      </w:r>
+      <w:proofErr w:type="spellEnd"/>
+      <w:r>
+        <w:t xml:space="preserve"> </w:t>
+      </w:r>
+      <w:r>
+        <w:t xml:space="preserve">program </w:t>
+      </w:r>
+      <w:r>
+        <w:fldChar w:fldCharType="begin" w:fldLock="1"/>
+      </w:r>
+      <w:r>
+        <w:instrText>ADDIN CSL_CITATION { "citationItems" : [ { "id" : "ITEM-1", "itemData" : { "DOI" : "10.1186/s13059-017-1184-4", "ISBN" : "1305901711", "ISSN" : "1474-760X", "PMID" : "28298237", "abstract" : "Intron retention (IR) occurs when an intron is transcribed into pre-mRNA and remains in the final mRNA. We have developed a program and database called IRFinder to accurately detect IR from mRNA sequencing data. Analysis of 2573 samples showed that IR occurs in all tissues analyzed, affects over 80{%} of all coding genes and is associated with cell differentiation and the cell cycle. Frequently retained introns are enriched for specific RNA binding protein sites and are often retained in clusters in the same gene. IR is associated with lower protein levels and intron-retaining transcripts that escape nonsense-mediated decay are not actively translated.", "author" : [ { "dropping-particle" : "", "family" : "Middleton", "given" : "Robert", "non-dropping-particle" : "", "parse-names" : false, "suffix" : "" }, { "dropping-particle" : "", "family" : "Gao", "given" : "Dadi", "non-dropping-particle" : "", "parse-names" : false, "suffix" : "" }, { "dropping-particle" : "", "family" : "Thomas", "given" : "Aubin", "non-dropping-particle" : "", "parse-names" : false, "suffix" : "" }, { "dropping-particle" : "", "family" : "Singh", "given" : "Babita", "non-dropping-particle" : "", "parse-names" : false, "suffix" : "" }, { "dropping-particle" : "", "family" : "Au", "given" : "Amy", "non-dropping-particle" : "", "parse-names" : false, "suffix" : "" }, { "dropping-particle" : "", "family" : "Wong", "given" : "Justin J-L", "non-dropping-particle" : "", "parse-names" : false, "suffix" : "" }, { "dropping-particle" : "", "family" : "Bomane", "given" : "Alexandra", "non-dropping-particle" : "", "parse-names" : false, "suffix" : "" }, { "dropping-particle" : "", "family" : "Cosson", "given" : "Bertrand", "non-dropping-particle" : "", "parse-names" : false, "suffix" : "" }, { "dropping-particle" : "", "family" : "Eyras", "given" : "Eduardo", "non-dropping-particle" : "", "parse-names" : false, "suffix" : "" }, { "dropping-particle" : "", "family" : "Rasko", "given" : "John E. J.", "non-dropping-particle" : "", "parse-names" : false, "suffix" : "" }, { "dropping-particle" : "", "family" : "Ritchie", "given" : "William", "non-dropping-particle" : "", "parse-names" : false, "suffix" : "" } ], "container-title" : "Genome Biology", "id" : "ITEM-1", "issue" : "1", "issued" : { "date-parts" : [ [ "2017" ] ] }, "page" : "51", "publisher" : "Genome Biology", "title" : "IRFinder: assessing the impact of intron retention on mammalian gene expression", "type" : "article-journal", "volume" : "18" }, "uris" : [ "http://www.mendeley.com/documents/?uuid=049619d8-62ae-4dc8-95a0-253314c45519" ] } ], "mendeley" : { "formattedCitation" : "(Middleton et al., 2017)", "plainTextFormattedCitation" : "(Middleton et al., 2017)", "previouslyFormattedCitation" : "(Middleton et al., 2017)" }, "properties" : {  }, "schema" : "https://github.com/citation-style-language/schema/raw/master/csl-citation.json" }</w:instrText>
+      </w:r>
+      <w:r>
+        <w:fldChar w:fldCharType="separate"/>
+      </w:r>
+      <w:r>
+        <w:rPr>
+          <w:noProof/>
+        </w:rPr>
+        <w:t>(Middleton et al., 2017)</w:t>
+      </w:r>
+      <w:r>
+        <w:fldChar w:fldCharType="end"/>
+      </w:r>
+      <w:r>
+        <w:t xml:space="preserve">. Introns were </w:t>
+      </w:r>
+      <w:r>
+        <w:t xml:space="preserve">conservatively </w:t>
+      </w:r>
+      <w:r>
+        <w:t>filtered</w:t>
+      </w:r>
+      <w:r>
+        <w:t xml:space="preserve"> to exclude those that</w:t>
+      </w:r>
+      <w:r>
+        <w:t xml:space="preserve"> overlapped a known exon or were ne</w:t>
+      </w:r>
+      <w:r>
+        <w:t>ar a known antisense transcript</w:t>
+      </w:r>
+      <w:r>
+        <w:t xml:space="preserve"> and those with</w:t>
+      </w:r>
+      <w:r>
+        <w:t xml:space="preserve"> </w:t>
+      </w:r>
+      <w:r>
+        <w:t>low or non-uniform</w:t>
+      </w:r>
+      <w:r>
+        <w:t xml:space="preserve"> coverage or</w:t>
+      </w:r>
+      <w:r>
+        <w:t xml:space="preserve"> </w:t>
+      </w:r>
+      <w:r>
+        <w:t xml:space="preserve">low </w:t>
+      </w:r>
+      <w:r>
+        <w:t>splicing at th</w:t>
+      </w:r>
+      <w:r>
+        <w:t xml:space="preserve">e involved </w:t>
+      </w:r>
+      <w:proofErr w:type="gramStart"/>
+      <w:r>
+        <w:t>splice</w:t>
+      </w:r>
+      <w:proofErr w:type="gramEnd"/>
+      <w:r>
+        <w:t xml:space="preserve"> junction</w:t>
+      </w:r>
+      <w:r>
+        <w:t>s</w:t>
+      </w:r>
+      <w:r>
         <w:t xml:space="preserve">. </w:t>
       </w:r>
       <w:r>
-        <w:rPr>
-          <w:rFonts w:eastAsia="Times New Roman" w:cs="Times New Roman"/>
-          <w:color w:val="000000"/>
-        </w:rPr>
-        <w:t xml:space="preserve">Genes with </w:t>
-      </w:r>
-      <w:r>
-        <w:rPr>
-          <w:rFonts w:eastAsia="Times New Roman" w:cs="Times New Roman"/>
-          <w:color w:val="000000"/>
-        </w:rPr>
-        <w:t xml:space="preserve">significantly </w:t>
-      </w:r>
-      <w:r>
-        <w:rPr>
-          <w:rFonts w:eastAsia="Times New Roman" w:cs="Times New Roman"/>
-          <w:color w:val="000000"/>
-        </w:rPr>
-        <w:t xml:space="preserve">higher expression in nuclear RNA in both adult and prenatal samples </w:t>
-      </w:r>
-      <w:r>
-        <w:rPr>
-          <w:rFonts w:eastAsia="Times New Roman" w:cs="Times New Roman"/>
-          <w:color w:val="000000"/>
-        </w:rPr>
-        <w:t>(FDR</w:t>
-      </w:r>
-      <w:r>
-        <w:rPr>
-          <w:rFonts w:eastAsia="ＭＳ ゴシック"/>
-          <w:color w:val="000000"/>
-        </w:rPr>
-        <w:t>≤</w:t>
-      </w:r>
-      <w:r>
-        <w:rPr>
-          <w:rFonts w:eastAsia="Times New Roman" w:cs="Times New Roman"/>
-          <w:color w:val="000000"/>
-        </w:rPr>
-        <w:t>0.05</w:t>
-      </w:r>
-      <w:r>
-        <w:rPr>
-          <w:rFonts w:eastAsia="Times New Roman" w:cs="Times New Roman"/>
-          <w:color w:val="000000"/>
-        </w:rPr>
-        <w:t xml:space="preserve">) </w:t>
-      </w:r>
-      <w:r>
-        <w:rPr>
-          <w:rFonts w:eastAsia="Times New Roman" w:cs="Times New Roman"/>
-          <w:color w:val="000000"/>
-        </w:rPr>
-        <w:t xml:space="preserve">had overall </w:t>
-      </w:r>
-      <w:r>
-        <w:rPr>
-          <w:rFonts w:eastAsia="Times New Roman" w:cs="Times New Roman"/>
-          <w:color w:val="000000"/>
-        </w:rPr>
-        <w:t>higher</w:t>
-      </w:r>
-      <w:r>
-        <w:rPr>
-          <w:rFonts w:eastAsia="Times New Roman" w:cs="Times New Roman"/>
-          <w:color w:val="000000"/>
-        </w:rPr>
-        <w:t xml:space="preserve"> IR ratios</w:t>
-      </w:r>
-      <w:r>
-        <w:rPr>
-          <w:rFonts w:eastAsia="Times New Roman" w:cs="Times New Roman"/>
-          <w:color w:val="000000"/>
-        </w:rPr>
-        <w:t xml:space="preserve"> than genes enriched in the </w:t>
-      </w:r>
-      <w:r>
-        <w:rPr>
-          <w:rFonts w:eastAsia="Times New Roman" w:cs="Times New Roman"/>
-          <w:color w:val="000000"/>
-        </w:rPr>
-        <w:t>cytoplasm</w:t>
-      </w:r>
-      <w:r>
-        <w:rPr>
-          <w:rFonts w:eastAsia="Times New Roman" w:cs="Times New Roman"/>
-          <w:color w:val="000000"/>
-        </w:rPr>
-        <w:t xml:space="preserve"> (t = 31.185</w:t>
-      </w:r>
-      <w:r>
-        <w:rPr>
-          <w:rFonts w:eastAsia="Times New Roman" w:cs="Times New Roman"/>
-          <w:color w:val="000000"/>
-        </w:rPr>
-        <w:t>, p &lt; 2.2e-16</w:t>
+        <w:t xml:space="preserve">After </w:t>
+      </w:r>
+      <w:r>
+        <w:t xml:space="preserve">filtering, </w:t>
+      </w:r>
+      <w:r>
+        <w:rPr>
+          <w:rFonts w:eastAsia="Times New Roman" w:cs="Times New Roman"/>
+          <w:color w:val="000000"/>
+        </w:rPr>
+        <w:t>13</w:t>
+      </w:r>
+      <w:r>
+        <w:rPr>
+          <w:rFonts w:eastAsia="Times New Roman" w:cs="Times New Roman"/>
+          <w:color w:val="000000"/>
+        </w:rPr>
+        <w:t>,</w:t>
+      </w:r>
+      <w:r>
+        <w:rPr>
+          <w:rFonts w:eastAsia="Times New Roman" w:cs="Times New Roman"/>
+          <w:color w:val="000000"/>
+        </w:rPr>
+        <w:t>763-50</w:t>
+      </w:r>
+      <w:r>
+        <w:rPr>
+          <w:rFonts w:eastAsia="Times New Roman" w:cs="Times New Roman"/>
+          <w:color w:val="000000"/>
+        </w:rPr>
+        <w:t>,</w:t>
+      </w:r>
+      <w:r>
+        <w:rPr>
+          <w:rFonts w:eastAsia="Times New Roman" w:cs="Times New Roman"/>
+          <w:color w:val="000000"/>
+        </w:rPr>
+        <w:t>164</w:t>
+      </w:r>
+      <w:r>
+        <w:rPr>
+          <w:rFonts w:eastAsia="Times New Roman" w:cs="Times New Roman"/>
+          <w:color w:val="000000"/>
+        </w:rPr>
+        <w:t xml:space="preserve"> introns remained </w:t>
+      </w:r>
+      <w:r>
+        <w:rPr>
+          <w:rFonts w:eastAsia="Times New Roman" w:cs="Times New Roman"/>
+          <w:color w:val="000000"/>
+        </w:rPr>
+        <w:t>per sample, representing 4</w:t>
+      </w:r>
+      <w:r>
+        <w:rPr>
+          <w:rFonts w:eastAsia="Times New Roman" w:cs="Times New Roman"/>
+          <w:color w:val="000000"/>
+        </w:rPr>
+        <w:t>,</w:t>
+      </w:r>
+      <w:r>
+        <w:rPr>
+          <w:rFonts w:eastAsia="Times New Roman" w:cs="Times New Roman"/>
+          <w:color w:val="000000"/>
+        </w:rPr>
+        <w:t>254-7</w:t>
+      </w:r>
+      <w:r>
+        <w:rPr>
+          <w:rFonts w:eastAsia="Times New Roman" w:cs="Times New Roman"/>
+          <w:color w:val="000000"/>
+        </w:rPr>
+        <w:t>,</w:t>
+      </w:r>
+      <w:r>
+        <w:rPr>
+          <w:rFonts w:eastAsia="Times New Roman" w:cs="Times New Roman"/>
+          <w:color w:val="000000"/>
+        </w:rPr>
+        <w:t xml:space="preserve">862 </w:t>
+      </w:r>
+      <w:r>
+        <w:rPr>
+          <w:rFonts w:eastAsia="Times New Roman" w:cs="Times New Roman"/>
+          <w:color w:val="000000"/>
+        </w:rPr>
+        <w:t xml:space="preserve">unique </w:t>
+      </w:r>
+      <w:r>
+        <w:rPr>
+          <w:rFonts w:eastAsia="Times New Roman" w:cs="Times New Roman"/>
+          <w:color w:val="000000"/>
+        </w:rPr>
+        <w:t>genes</w:t>
+      </w:r>
+      <w:r>
+        <w:rPr>
+          <w:rFonts w:eastAsia="Times New Roman" w:cs="Times New Roman"/>
+          <w:color w:val="000000"/>
+        </w:rPr>
+        <w:t xml:space="preserve"> (</w:t>
+      </w:r>
+      <w:r>
+        <w:rPr>
+          <w:rFonts w:eastAsia="Times New Roman" w:cs="Times New Roman"/>
+          <w:color w:val="0000FF"/>
+        </w:rPr>
+        <w:t>Fig.</w:t>
+      </w:r>
+      <w:r>
+        <w:rPr>
+          <w:rFonts w:eastAsia="Times New Roman" w:cs="Times New Roman"/>
+          <w:color w:val="0000FF"/>
+        </w:rPr>
+        <w:t xml:space="preserve"> </w:t>
+      </w:r>
+      <w:r>
+        <w:rPr>
+          <w:rFonts w:eastAsia="Times New Roman" w:cs="Times New Roman"/>
+          <w:color w:val="0000FF"/>
+        </w:rPr>
+        <w:t>S</w:t>
+      </w:r>
+      <w:r>
+        <w:rPr>
+          <w:rFonts w:eastAsia="Times New Roman" w:cs="Times New Roman"/>
+          <w:color w:val="0000FF"/>
+        </w:rPr>
+        <w:t>5E</w:t>
+      </w:r>
+      <w:r>
+        <w:rPr>
+          <w:rFonts w:eastAsia="Times New Roman" w:cs="Times New Roman"/>
+          <w:color w:val="000000"/>
+        </w:rPr>
+        <w:t>)</w:t>
+      </w:r>
+      <w:r>
+        <w:rPr>
+          <w:rFonts w:eastAsia="Times New Roman" w:cs="Times New Roman"/>
+          <w:color w:val="000000"/>
+        </w:rPr>
+        <w:t>.</w:t>
+      </w:r>
+      <w:r>
+        <w:rPr>
+          <w:rFonts w:eastAsia="Times New Roman" w:cs="Times New Roman"/>
+          <w:color w:val="000000"/>
+        </w:rPr>
+        <w:t xml:space="preserve"> </w:t>
+      </w:r>
+      <w:r>
+        <w:rPr>
+          <w:rFonts w:eastAsia="Times New Roman" w:cs="Times New Roman"/>
+          <w:color w:val="000000"/>
+        </w:rPr>
+        <w:t>3</w:t>
+      </w:r>
+      <w:r>
+        <w:rPr>
+          <w:rFonts w:eastAsia="Times New Roman" w:cs="Times New Roman"/>
+          <w:color w:val="000000"/>
+        </w:rPr>
+        <w:t>,</w:t>
+      </w:r>
+      <w:r>
+        <w:rPr>
+          <w:rFonts w:eastAsia="Times New Roman" w:cs="Times New Roman"/>
+          <w:color w:val="000000"/>
+        </w:rPr>
+        <w:t>889</w:t>
+      </w:r>
+      <w:r>
+        <w:rPr>
+          <w:rFonts w:eastAsia="Times New Roman" w:cs="Times New Roman"/>
+          <w:color w:val="000000"/>
+        </w:rPr>
+        <w:t xml:space="preserve"> introns were shared between all four groups. </w:t>
+      </w:r>
+      <w:r>
+        <w:rPr>
+          <w:rFonts w:eastAsia="Times New Roman" w:cs="Times New Roman"/>
+          <w:color w:val="000000"/>
+        </w:rPr>
+        <w:t xml:space="preserve">Across samples, </w:t>
+      </w:r>
+      <w:r>
+        <w:rPr>
+          <w:rFonts w:eastAsia="Times New Roman" w:cs="Times New Roman"/>
+          <w:color w:val="000000"/>
+        </w:rPr>
+        <w:t>37.70</w:t>
+      </w:r>
+      <w:r>
+        <w:rPr>
+          <w:rFonts w:eastAsia="Times New Roman" w:cs="Times New Roman"/>
+          <w:color w:val="000000"/>
+        </w:rPr>
+        <w:t>-</w:t>
+      </w:r>
+      <w:r>
+        <w:t xml:space="preserve"> </w:t>
+      </w:r>
+      <w:r>
+        <w:rPr>
+          <w:rFonts w:eastAsia="Times New Roman" w:cs="Times New Roman"/>
+          <w:color w:val="000000"/>
+        </w:rPr>
+        <w:t>64.67</w:t>
+      </w:r>
+      <w:r>
+        <w:rPr>
+          <w:rFonts w:eastAsia="Times New Roman" w:cs="Times New Roman"/>
+          <w:color w:val="000000"/>
+        </w:rPr>
+        <w:t xml:space="preserve">% </w:t>
+      </w:r>
+      <w:r>
+        <w:rPr>
+          <w:rFonts w:eastAsia="Times New Roman" w:cs="Times New Roman"/>
+          <w:color w:val="000000"/>
+        </w:rPr>
+        <w:t>introns are constitutively spliced</w:t>
       </w:r>
       <w:r>
         <w:rPr>
@@ -4563,9 +4086,117 @@
       <w:r>
         <w:rPr>
           <w:rFonts w:eastAsia="Times New Roman" w:cs="Times New Roman"/>
-          <w:color w:val="0000FF"/>
-        </w:rPr>
-        <w:t>Figure 4B</w:t>
+          <w:color w:val="000000"/>
+        </w:rPr>
+        <w:t>34.42-56.11%</w:t>
+      </w:r>
+      <w:r>
+        <w:rPr>
+          <w:rFonts w:eastAsia="Times New Roman" w:cs="Times New Roman"/>
+          <w:color w:val="000000"/>
+        </w:rPr>
+        <w:t xml:space="preserve"> have an IR ratio</w:t>
+      </w:r>
+      <w:r>
+        <w:rPr>
+          <w:rFonts w:eastAsia="Times New Roman" w:cs="Times New Roman"/>
+          <w:color w:val="000000"/>
+        </w:rPr>
+        <w:t xml:space="preserve"> </w:t>
+      </w:r>
+      <w:r>
+        <w:rPr>
+          <w:rFonts w:eastAsia="Times New Roman" w:cs="Times New Roman"/>
+          <w:color w:val="000000"/>
+        </w:rPr>
+        <w:t xml:space="preserve">(i.e., </w:t>
+      </w:r>
+      <w:proofErr w:type="spellStart"/>
+      <w:r>
+        <w:rPr>
+          <w:rFonts w:eastAsia="Times New Roman" w:cs="Times New Roman"/>
+          <w:color w:val="000000"/>
+        </w:rPr>
+        <w:t>intronic</w:t>
+      </w:r>
+      <w:proofErr w:type="spellEnd"/>
+      <w:r>
+        <w:rPr>
+          <w:rFonts w:eastAsia="Times New Roman" w:cs="Times New Roman"/>
+          <w:color w:val="000000"/>
+        </w:rPr>
+        <w:t xml:space="preserve"> reads divided by total intron and flanking exon reads) of greater than ze</w:t>
+      </w:r>
+      <w:r>
+        <w:rPr>
+          <w:rFonts w:eastAsia="Times New Roman" w:cs="Times New Roman"/>
+          <w:color w:val="000000"/>
+        </w:rPr>
+        <w:t xml:space="preserve">ro but less than five percent. Overall, introns in nuclear samples </w:t>
+      </w:r>
+      <w:r>
+        <w:rPr>
+          <w:rFonts w:eastAsia="Times New Roman" w:cs="Times New Roman"/>
+          <w:color w:val="000000"/>
+        </w:rPr>
+        <w:lastRenderedPageBreak/>
+        <w:t xml:space="preserve">had greater IR ratios than </w:t>
+      </w:r>
+      <w:r>
+        <w:rPr>
+          <w:rFonts w:eastAsia="Times New Roman" w:cs="Times New Roman"/>
+          <w:color w:val="000000"/>
+        </w:rPr>
+        <w:t>cytoplasmic</w:t>
+      </w:r>
+      <w:r>
+        <w:rPr>
+          <w:rFonts w:eastAsia="Times New Roman" w:cs="Times New Roman"/>
+          <w:color w:val="000000"/>
+        </w:rPr>
+        <w:t xml:space="preserve"> samples (</w:t>
+      </w:r>
+      <w:r>
+        <w:rPr>
+          <w:rFonts w:eastAsia="Times New Roman" w:cs="Times New Roman"/>
+          <w:color w:val="000000"/>
+        </w:rPr>
+        <w:t>t = 59.9</w:t>
+      </w:r>
+      <w:r>
+        <w:rPr>
+          <w:rFonts w:eastAsia="Times New Roman" w:cs="Times New Roman"/>
+          <w:color w:val="000000"/>
+        </w:rPr>
+        <w:t xml:space="preserve">, </w:t>
+      </w:r>
+      <w:r>
+        <w:rPr>
+          <w:rFonts w:eastAsia="Times New Roman" w:cs="Times New Roman"/>
+          <w:color w:val="000000"/>
+        </w:rPr>
+        <w:t>p</w:t>
+      </w:r>
+      <w:r>
+        <w:rPr>
+          <w:rFonts w:eastAsia="Times New Roman" w:cs="Times New Roman"/>
+          <w:color w:val="000000"/>
+        </w:rPr>
+        <w:t xml:space="preserve"> &lt; 2.2e-16</w:t>
+      </w:r>
+      <w:r>
+        <w:rPr>
+          <w:rFonts w:eastAsia="Times New Roman" w:cs="Times New Roman"/>
+          <w:color w:val="000000"/>
+        </w:rPr>
+        <w:t xml:space="preserve">; </w:t>
+      </w:r>
+      <w:r>
+        <w:rPr>
+          <w:rFonts w:eastAsia="Times New Roman" w:cs="Times New Roman"/>
+          <w:color w:val="0000FF"/>
+        </w:rPr>
+        <w:t>Figure 4A</w:t>
       </w:r>
       <w:r>
         <w:rPr>
@@ -4579,14 +4210,98 @@
           <w:rFonts w:eastAsia="Times New Roman" w:cs="Times New Roman"/>
           <w:color w:val="000000"/>
         </w:rPr>
-        <w:t>The corollary was also true in that ge</w:t>
-      </w:r>
-      <w:r>
-        <w:rPr>
-          <w:rFonts w:eastAsia="Times New Roman" w:cs="Times New Roman"/>
-          <w:color w:val="000000"/>
-        </w:rPr>
-        <w:t xml:space="preserve">nes containing introns with greater than 50% retention were more likely to be significantly enriched in nuclear RNA than </w:t>
+        <w:t xml:space="preserve">Interestingly, </w:t>
+      </w:r>
+      <w:r>
+        <w:rPr>
+          <w:rFonts w:eastAsia="Times New Roman" w:cs="Times New Roman"/>
+          <w:color w:val="000000"/>
+        </w:rPr>
+        <w:t xml:space="preserve">although </w:t>
+      </w:r>
+      <w:r>
+        <w:rPr>
+          <w:rFonts w:eastAsia="Times New Roman" w:cs="Times New Roman"/>
+          <w:color w:val="000000"/>
+        </w:rPr>
+        <w:t>adult samples overall had greater intron retention than prenatal samples (</w:t>
+      </w:r>
+      <w:r>
+        <w:rPr>
+          <w:rFonts w:eastAsia="Times New Roman" w:cs="Times New Roman"/>
+          <w:color w:val="000000"/>
+        </w:rPr>
+        <w:t>t = 4.81</w:t>
+      </w:r>
+      <w:r>
+        <w:rPr>
+          <w:rFonts w:eastAsia="Times New Roman" w:cs="Times New Roman"/>
+          <w:color w:val="000000"/>
+        </w:rPr>
+        <w:t>65, p = 7.3</w:t>
+      </w:r>
+      <w:r>
+        <w:rPr>
+          <w:rFonts w:eastAsia="Times New Roman" w:cs="Times New Roman"/>
+          <w:color w:val="000000"/>
+        </w:rPr>
+        <w:t>e-07</w:t>
+      </w:r>
+      <w:r>
+        <w:rPr>
+          <w:rFonts w:eastAsia="Times New Roman" w:cs="Times New Roman"/>
+          <w:color w:val="000000"/>
+        </w:rPr>
+        <w:t xml:space="preserve">), this differed by fraction: </w:t>
+      </w:r>
+      <w:r>
+        <w:rPr>
+          <w:rFonts w:eastAsia="Times New Roman" w:cs="Times New Roman"/>
+          <w:color w:val="000000"/>
+        </w:rPr>
+        <w:t xml:space="preserve">intron retention was greater in adult samples </w:t>
+      </w:r>
+      <w:r>
+        <w:rPr>
+          <w:rFonts w:eastAsia="Times New Roman" w:cs="Times New Roman"/>
+          <w:color w:val="000000"/>
+        </w:rPr>
+        <w:t>in nuclear RNA</w:t>
+      </w:r>
+      <w:r>
+        <w:rPr>
+          <w:rFonts w:eastAsia="Times New Roman" w:cs="Times New Roman"/>
+          <w:color w:val="000000"/>
+        </w:rPr>
+        <w:t xml:space="preserve"> (t = 11.717, p</w:t>
+      </w:r>
+      <w:r>
+        <w:rPr>
+          <w:rFonts w:eastAsia="Times New Roman" w:cs="Times New Roman"/>
+          <w:color w:val="000000"/>
+        </w:rPr>
+        <w:t xml:space="preserve"> &lt; 2.2e-16</w:t>
+      </w:r>
+      <w:r>
+        <w:rPr>
+          <w:rFonts w:eastAsia="Times New Roman" w:cs="Times New Roman"/>
+          <w:color w:val="000000"/>
+        </w:rPr>
+        <w:t>)</w:t>
+      </w:r>
+      <w:r>
+        <w:rPr>
+          <w:rFonts w:eastAsia="Times New Roman" w:cs="Times New Roman"/>
+          <w:color w:val="000000"/>
+        </w:rPr>
+        <w:t xml:space="preserve">, </w:t>
+      </w:r>
+      <w:r>
+        <w:rPr>
+          <w:rFonts w:eastAsia="Times New Roman" w:cs="Times New Roman"/>
+          <w:color w:val="000000"/>
+        </w:rPr>
+        <w:t xml:space="preserve">but greater in prenatal samples in </w:t>
       </w:r>
       <w:r>
         <w:rPr>
@@ -4600,541 +4315,597 @@
           <w:rFonts w:eastAsia="Times New Roman" w:cs="Times New Roman"/>
           <w:color w:val="000000"/>
         </w:rPr>
-        <w:t xml:space="preserve"> </w:t>
-      </w:r>
-      <w:r>
-        <w:rPr>
-          <w:rFonts w:eastAsia="Times New Roman" w:cs="Times New Roman"/>
-          <w:color w:val="000000"/>
-        </w:rPr>
-        <w:t>RNA (FDR</w:t>
-      </w:r>
-      <w:r>
-        <w:rPr>
-          <w:rFonts w:eastAsia="ＭＳ ゴシック"/>
-          <w:color w:val="000000"/>
-        </w:rPr>
-        <w:t>≤</w:t>
-      </w:r>
-      <w:r>
-        <w:rPr>
-          <w:rFonts w:eastAsia="Times New Roman" w:cs="Times New Roman"/>
-          <w:color w:val="000000"/>
-        </w:rPr>
-        <w:t>0.0</w:t>
-      </w:r>
-      <w:r>
-        <w:rPr>
-          <w:rFonts w:eastAsia="Times New Roman" w:cs="Times New Roman"/>
-          <w:color w:val="000000"/>
-        </w:rPr>
-        <w:t>5</w:t>
-      </w:r>
-      <w:r>
-        <w:rPr>
-          <w:rFonts w:eastAsia="Times New Roman" w:cs="Times New Roman"/>
-          <w:color w:val="000000"/>
-        </w:rPr>
-        <w:t xml:space="preserve">; </w:t>
-      </w:r>
-      <w:r>
-        <w:rPr>
-          <w:rFonts w:eastAsia="Times New Roman" w:cs="Times New Roman"/>
-          <w:color w:val="000000"/>
-        </w:rPr>
-        <w:t>p =</w:t>
-      </w:r>
-      <w:r>
-        <w:rPr>
-          <w:rFonts w:eastAsia="Times New Roman" w:cs="Times New Roman"/>
-          <w:color w:val="000000"/>
-        </w:rPr>
-        <w:t xml:space="preserve"> </w:t>
-      </w:r>
-      <w:r>
-        <w:rPr>
-          <w:rFonts w:eastAsia="Times New Roman" w:cs="Times New Roman"/>
-          <w:color w:val="000000"/>
-        </w:rPr>
-        <w:t>2.59e-09</w:t>
-      </w:r>
-      <w:r>
-        <w:rPr>
-          <w:rFonts w:eastAsia="Times New Roman" w:cs="Times New Roman"/>
-          <w:color w:val="000000"/>
-        </w:rPr>
-        <w:t>, fisher exact test</w:t>
-      </w:r>
-      <w:r>
-        <w:rPr>
-          <w:rFonts w:eastAsia="Times New Roman" w:cs="Times New Roman"/>
-          <w:color w:val="000000"/>
-        </w:rPr>
-        <w:t xml:space="preserve">; </w:t>
-      </w:r>
-      <w:r>
-        <w:rPr>
-          <w:rFonts w:eastAsia="Times New Roman" w:cs="Times New Roman"/>
-          <w:color w:val="0000FF"/>
-        </w:rPr>
-        <w:t>Figure 4C</w:t>
-      </w:r>
-      <w:r>
-        <w:rPr>
-          <w:rFonts w:eastAsia="Times New Roman" w:cs="Times New Roman"/>
-          <w:color w:val="000000"/>
-        </w:rPr>
-        <w:t>).</w:t>
-      </w:r>
-      <w:r>
-        <w:rPr>
-          <w:rFonts w:eastAsia="Times New Roman" w:cs="Times New Roman"/>
-          <w:color w:val="000000"/>
-        </w:rPr>
-        <w:t xml:space="preserve"> </w:t>
-      </w:r>
-      <w:r>
-        <w:rPr>
-          <w:rFonts w:eastAsia="Times New Roman" w:cs="Times New Roman"/>
-          <w:color w:val="000000"/>
-        </w:rPr>
-        <w:t>In terms of developmental expression trajectories, globally t</w:t>
-      </w:r>
-      <w:r>
-        <w:rPr>
-          <w:rFonts w:eastAsia="Times New Roman" w:cs="Times New Roman"/>
-          <w:color w:val="000000"/>
-        </w:rPr>
-        <w:t xml:space="preserve">here is no clear relationship between </w:t>
-      </w:r>
-      <w:r>
-        <w:rPr>
-          <w:rFonts w:eastAsia="Times New Roman" w:cs="Times New Roman"/>
-          <w:color w:val="000000"/>
-        </w:rPr>
-        <w:t>intron retention a</w:t>
-      </w:r>
-      <w:r>
-        <w:rPr>
-          <w:rFonts w:eastAsia="Times New Roman" w:cs="Times New Roman"/>
-          <w:color w:val="000000"/>
-        </w:rPr>
-        <w:t xml:space="preserve">nd being significantly differentially expressed by age in either </w:t>
-      </w:r>
-      <w:r>
-        <w:rPr>
-          <w:rFonts w:eastAsia="Times New Roman" w:cs="Times New Roman"/>
-          <w:color w:val="000000"/>
-        </w:rPr>
-        <w:t>cytoplasmic</w:t>
-      </w:r>
-      <w:r>
-        <w:rPr>
-          <w:rFonts w:eastAsia="Times New Roman" w:cs="Times New Roman"/>
-          <w:color w:val="000000"/>
-        </w:rPr>
-        <w:t xml:space="preserve"> or nuclear RNA</w:t>
-      </w:r>
-      <w:r>
-        <w:rPr>
-          <w:rFonts w:eastAsia="Times New Roman" w:cs="Times New Roman"/>
-          <w:color w:val="000000"/>
-        </w:rPr>
-        <w:t xml:space="preserve"> (</w:t>
-      </w:r>
-      <w:r>
-        <w:rPr>
-          <w:rFonts w:eastAsia="Times New Roman" w:cs="Times New Roman"/>
-          <w:color w:val="0000FF"/>
-        </w:rPr>
-        <w:t>Supplementary Figure 6A</w:t>
-      </w:r>
-      <w:r>
-        <w:rPr>
-          <w:rFonts w:eastAsia="Times New Roman" w:cs="Times New Roman"/>
-          <w:color w:val="000000"/>
-        </w:rPr>
-        <w:t>)</w:t>
-      </w:r>
-      <w:r>
-        <w:rPr>
-          <w:rFonts w:eastAsia="Times New Roman" w:cs="Times New Roman"/>
-          <w:color w:val="000000"/>
-        </w:rPr>
-        <w:t>. H</w:t>
-      </w:r>
-      <w:r>
-        <w:rPr>
-          <w:rFonts w:eastAsia="Times New Roman" w:cs="Times New Roman"/>
-          <w:color w:val="000000"/>
-        </w:rPr>
-        <w:t xml:space="preserve">owever, in </w:t>
-      </w:r>
-      <w:r>
-        <w:rPr>
-          <w:rFonts w:eastAsia="Times New Roman" w:cs="Times New Roman"/>
-          <w:color w:val="000000"/>
-        </w:rPr>
-        <w:t>cytoplasmic</w:t>
-      </w:r>
-      <w:r>
-        <w:rPr>
-          <w:rFonts w:eastAsia="Times New Roman" w:cs="Times New Roman"/>
-          <w:color w:val="000000"/>
-        </w:rPr>
-        <w:t xml:space="preserve"> RNA</w:t>
-      </w:r>
-      <w:r>
-        <w:rPr>
-          <w:rFonts w:eastAsia="Times New Roman" w:cs="Times New Roman"/>
-          <w:color w:val="000000"/>
-        </w:rPr>
-        <w:t xml:space="preserve">, </w:t>
-      </w:r>
-      <w:r>
-        <w:rPr>
-          <w:rFonts w:eastAsia="Times New Roman" w:cs="Times New Roman"/>
-          <w:color w:val="000000"/>
-        </w:rPr>
-        <w:t xml:space="preserve">genes with greater expression in </w:t>
-      </w:r>
-      <w:r>
-        <w:rPr>
-          <w:rFonts w:eastAsia="Times New Roman" w:cs="Times New Roman"/>
-          <w:color w:val="000000"/>
-        </w:rPr>
-        <w:t>prenatal</w:t>
-      </w:r>
-      <w:r>
-        <w:rPr>
-          <w:rFonts w:eastAsia="Times New Roman" w:cs="Times New Roman"/>
-          <w:color w:val="000000"/>
-        </w:rPr>
-        <w:t xml:space="preserve"> </w:t>
-      </w:r>
-      <w:r>
-        <w:rPr>
-          <w:rFonts w:eastAsia="Times New Roman" w:cs="Times New Roman"/>
-          <w:color w:val="000000"/>
-        </w:rPr>
-        <w:t>cortex</w:t>
-      </w:r>
-      <w:r>
-        <w:rPr>
-          <w:rFonts w:eastAsia="Times New Roman" w:cs="Times New Roman"/>
-          <w:color w:val="000000"/>
-        </w:rPr>
-        <w:t xml:space="preserve"> had overall higher proportion of intron retention (</w:t>
-      </w:r>
-      <w:r>
-        <w:t>t = 9.5913, p &lt; 2.2e-16</w:t>
-      </w:r>
-      <w:r>
-        <w:t>)</w:t>
-      </w:r>
-      <w:r>
-        <w:t xml:space="preserve"> than genes enriched in </w:t>
-      </w:r>
-      <w:r>
-        <w:t>adult</w:t>
-      </w:r>
-      <w:r>
-        <w:t xml:space="preserve"> cortex</w:t>
-      </w:r>
-      <w:r>
-        <w:rPr>
-          <w:rFonts w:eastAsia="Times New Roman" w:cs="Times New Roman"/>
-          <w:color w:val="000000"/>
-        </w:rPr>
-        <w:t>; i</w:t>
-      </w:r>
-      <w:r>
-        <w:rPr>
-          <w:rFonts w:eastAsia="Times New Roman" w:cs="Times New Roman"/>
-          <w:color w:val="000000"/>
-        </w:rPr>
-        <w:t xml:space="preserve">n nuclear RNA, </w:t>
-      </w:r>
-      <w:r>
-        <w:t xml:space="preserve">genes </w:t>
-      </w:r>
-      <w:r>
-        <w:t xml:space="preserve">with </w:t>
-      </w:r>
-      <w:r>
-        <w:t xml:space="preserve">greater </w:t>
-      </w:r>
-      <w:r>
-        <w:t xml:space="preserve">expression </w:t>
-      </w:r>
-      <w:r>
-        <w:t xml:space="preserve">in adults have greater </w:t>
-      </w:r>
-      <w:r>
-        <w:t>proportion of intron retention (t = -5.0201</w:t>
-      </w:r>
-      <w:r>
-        <w:t>, p = 2.6e-07</w:t>
-      </w:r>
-      <w:r>
-        <w:t>).</w:t>
-      </w:r>
-      <w:r>
-        <w:t xml:space="preserve"> </w:t>
-      </w:r>
-      <w:r>
-        <w:t>I</w:t>
-      </w:r>
-      <w:r>
-        <w:t>n gene</w:t>
-      </w:r>
-      <w:r>
-        <w:t xml:space="preserve">s </w:t>
-      </w:r>
-      <w:r>
-        <w:t xml:space="preserve">with a significant interaction between age and fraction, </w:t>
-      </w:r>
-      <w:r>
-        <w:t xml:space="preserve">there </w:t>
-      </w:r>
-      <w:r>
-        <w:t xml:space="preserve">was </w:t>
-      </w:r>
-      <w:r>
-        <w:t xml:space="preserve">a </w:t>
-      </w:r>
-      <w:r>
-        <w:t xml:space="preserve">trend toward greater expression of genes with higher IR </w:t>
-      </w:r>
-      <w:r>
-        <w:t xml:space="preserve">(IR ratio &gt; 0.5) in </w:t>
-      </w:r>
-      <w:r>
-        <w:t>prenatal</w:t>
-      </w:r>
-      <w:r>
-        <w:t xml:space="preserve"> cortex </w:t>
-      </w:r>
-      <w:r>
-        <w:t xml:space="preserve">in </w:t>
-      </w:r>
-      <w:r>
-        <w:t>cytoplasmic</w:t>
-      </w:r>
-      <w:r>
-        <w:t xml:space="preserve"> RNA </w:t>
-      </w:r>
-      <w:r>
-        <w:t>(p = 0.13</w:t>
-      </w:r>
-      <w:r>
-        <w:t>4</w:t>
-      </w:r>
-      <w:r>
-        <w:t xml:space="preserve">, fisher exact test), and a less pronounced trend toward greater </w:t>
-      </w:r>
-      <w:r>
-        <w:t>adult</w:t>
-      </w:r>
-      <w:r>
-        <w:t xml:space="preserve"> expression of </w:t>
-      </w:r>
-      <w:r>
-        <w:t xml:space="preserve">high IR </w:t>
-      </w:r>
-      <w:r>
-        <w:t>genes</w:t>
-      </w:r>
-      <w:r>
-        <w:t xml:space="preserve"> </w:t>
-      </w:r>
-      <w:r>
-        <w:t xml:space="preserve">in </w:t>
-      </w:r>
-      <w:r>
-        <w:t>nuclear</w:t>
-      </w:r>
-      <w:r>
-        <w:t xml:space="preserve"> RNA (p = </w:t>
-      </w:r>
-      <w:r>
-        <w:t>0.182</w:t>
-      </w:r>
-      <w:r>
-        <w:t>, fisher exact test</w:t>
-      </w:r>
-      <w:r>
-        <w:t xml:space="preserve">; </w:t>
-      </w:r>
-      <w:r>
-        <w:rPr>
-          <w:color w:val="0000FF"/>
-        </w:rPr>
-        <w:t>Figure 4D</w:t>
-      </w:r>
-      <w:r>
+        <w:t xml:space="preserve"> RNA (</w:t>
+      </w:r>
+      <w:r>
+        <w:rPr>
+          <w:rFonts w:eastAsia="Times New Roman" w:cs="Times New Roman"/>
+          <w:color w:val="000000"/>
+        </w:rPr>
+        <w:t>t</w:t>
+      </w:r>
+      <w:r>
+        <w:rPr>
+          <w:rFonts w:eastAsia="Times New Roman" w:cs="Times New Roman"/>
+          <w:color w:val="000000"/>
+        </w:rPr>
+        <w:t xml:space="preserve"> = -15.03</w:t>
+      </w:r>
+      <w:r>
+        <w:rPr>
+          <w:rFonts w:eastAsia="Times New Roman" w:cs="Times New Roman"/>
+          <w:color w:val="000000"/>
+        </w:rPr>
+        <w:t>, p</w:t>
+      </w:r>
+      <w:r>
+        <w:rPr>
+          <w:rFonts w:eastAsia="Times New Roman" w:cs="Times New Roman"/>
+          <w:color w:val="000000"/>
+        </w:rPr>
+        <w:t xml:space="preserve"> &lt; 2.2e-16</w:t>
+      </w:r>
+      <w:r>
+        <w:rPr>
+          <w:rFonts w:eastAsia="Times New Roman" w:cs="Times New Roman"/>
+          <w:color w:val="000000"/>
+        </w:rPr>
         <w:t>).</w:t>
       </w:r>
     </w:p>
     <w:p>
       <w:pPr>
         <w:ind w:firstLine="720"/>
-        <w:rPr>
-          <w:u w:val="single"/>
-        </w:rPr>
-      </w:pPr>
-      <w:r>
-        <w:t>We then measured differential retention of ind</w:t>
-      </w:r>
-      <w:r>
-        <w:t xml:space="preserve">ividual introns by fraction and </w:t>
-      </w:r>
-      <w:r>
-        <w:t xml:space="preserve">age, further filtering the introns to a list of </w:t>
-      </w:r>
-      <w:r>
-        <w:t>1</w:t>
-      </w:r>
-      <w:r>
-        <w:t>,</w:t>
-      </w:r>
-      <w:r>
-        <w:t>407</w:t>
-      </w:r>
-      <w:r>
-        <w:t xml:space="preserve"> measured by fraction and </w:t>
-      </w:r>
-      <w:r>
-        <w:t>1</w:t>
-      </w:r>
-      <w:r>
-        <w:t>,</w:t>
-      </w:r>
-      <w:r>
-        <w:t>145</w:t>
-      </w:r>
-      <w:r>
-        <w:t xml:space="preserve"> measured by age. Introns that were differentially retained by fraction or age shared certain characteristics: they tended to be single rather than clustered within a gene (p&lt;0.05, fisher exact test), and were significantly shorter than the full list of measured introns (t = -5.1573, p &lt; 3.3e-07). No difference was found in mean per-base sequence conservation between groups of introns.</w:t>
-      </w:r>
-      <w:r>
-        <w:t xml:space="preserve"> Intron retention influenced overall gene level expr</w:t>
-      </w:r>
-      <w:r>
-        <w:t>ession patterns; for instance, in both adult and prenatal cortex, introns retained by fraction were more likely to be in genes whose expression also localized by fraction (FDR&lt;0.05; p &lt; 0.01, fisher exact test). Particularly in prenatal cortex, genes containing introns differentially retained by fraction are more likely to be higher expressed in nuclear RNA</w:t>
-      </w:r>
-      <w:r>
+      </w:pPr>
+      <w:r>
+        <w:rPr>
+          <w:rFonts w:eastAsia="Times New Roman" w:cs="Times New Roman"/>
+          <w:color w:val="000000"/>
+        </w:rPr>
+        <w:t>We next looked into the relationship b</w:t>
+      </w:r>
+      <w:r>
+        <w:rPr>
+          <w:rFonts w:eastAsia="Times New Roman" w:cs="Times New Roman"/>
+          <w:color w:val="000000"/>
+        </w:rPr>
+        <w:t xml:space="preserve">etween gene-level RNA localization and intron retention by assigning the </w:t>
+      </w:r>
+      <w:r>
+        <w:t xml:space="preserve">maximum IR </w:t>
+      </w:r>
+      <w:r>
+        <w:t xml:space="preserve">ratio </w:t>
+      </w:r>
+      <w:r>
+        <w:t>for each gene with at least one intron pa</w:t>
+      </w:r>
+      <w:r>
+        <w:t>ssing filtering thresholds</w:t>
+      </w:r>
+      <w:r>
+        <w:rPr>
+          <w:rFonts w:eastAsia="Times New Roman" w:cs="Times New Roman"/>
+          <w:color w:val="000000"/>
+        </w:rPr>
+        <w:t xml:space="preserve">. </w:t>
+      </w:r>
+      <w:r>
+        <w:rPr>
+          <w:rFonts w:eastAsia="Times New Roman" w:cs="Times New Roman"/>
+          <w:color w:val="000000"/>
+        </w:rPr>
+        <w:t xml:space="preserve">Genes with </w:t>
+      </w:r>
+      <w:r>
+        <w:rPr>
+          <w:rFonts w:eastAsia="Times New Roman" w:cs="Times New Roman"/>
+          <w:color w:val="000000"/>
+        </w:rPr>
+        <w:t xml:space="preserve">significantly </w:t>
+      </w:r>
+      <w:r>
+        <w:rPr>
+          <w:rFonts w:eastAsia="Times New Roman" w:cs="Times New Roman"/>
+          <w:color w:val="000000"/>
+        </w:rPr>
+        <w:t xml:space="preserve">higher expression in nuclear RNA in both adult and prenatal samples </w:t>
+      </w:r>
+      <w:r>
+        <w:rPr>
+          <w:rFonts w:eastAsia="Times New Roman" w:cs="Times New Roman"/>
+          <w:color w:val="000000"/>
+        </w:rPr>
+        <w:t>(FDR</w:t>
+      </w:r>
+      <w:r>
+        <w:rPr>
+          <w:rFonts w:eastAsia="ＭＳ ゴシック"/>
+          <w:color w:val="000000"/>
+        </w:rPr>
+        <w:t>≤</w:t>
+      </w:r>
+      <w:r>
+        <w:rPr>
+          <w:rFonts w:eastAsia="Times New Roman" w:cs="Times New Roman"/>
+          <w:color w:val="000000"/>
+        </w:rPr>
+        <w:t>0.05</w:t>
+      </w:r>
+      <w:r>
+        <w:rPr>
+          <w:rFonts w:eastAsia="Times New Roman" w:cs="Times New Roman"/>
+          <w:color w:val="000000"/>
+        </w:rPr>
+        <w:t xml:space="preserve">) </w:t>
+      </w:r>
+      <w:r>
+        <w:rPr>
+          <w:rFonts w:eastAsia="Times New Roman" w:cs="Times New Roman"/>
+          <w:color w:val="000000"/>
+        </w:rPr>
+        <w:t xml:space="preserve">had overall </w:t>
+      </w:r>
+      <w:r>
+        <w:rPr>
+          <w:rFonts w:eastAsia="Times New Roman" w:cs="Times New Roman"/>
+          <w:color w:val="000000"/>
+        </w:rPr>
+        <w:t>higher</w:t>
+      </w:r>
+      <w:r>
+        <w:rPr>
+          <w:rFonts w:eastAsia="Times New Roman" w:cs="Times New Roman"/>
+          <w:color w:val="000000"/>
+        </w:rPr>
+        <w:t xml:space="preserve"> IR ratios</w:t>
+      </w:r>
+      <w:r>
+        <w:rPr>
+          <w:rFonts w:eastAsia="Times New Roman" w:cs="Times New Roman"/>
+          <w:color w:val="000000"/>
+        </w:rPr>
+        <w:t xml:space="preserve"> than genes enriched in the </w:t>
+      </w:r>
+      <w:r>
+        <w:rPr>
+          <w:rFonts w:eastAsia="Times New Roman" w:cs="Times New Roman"/>
+          <w:color w:val="000000"/>
+        </w:rPr>
+        <w:t>cytoplasm</w:t>
+      </w:r>
+      <w:r>
+        <w:rPr>
+          <w:rFonts w:eastAsia="Times New Roman" w:cs="Times New Roman"/>
+          <w:color w:val="000000"/>
+        </w:rPr>
+        <w:t xml:space="preserve"> (t = 31.185</w:t>
+      </w:r>
+      <w:r>
+        <w:rPr>
+          <w:rFonts w:eastAsia="Times New Roman" w:cs="Times New Roman"/>
+          <w:color w:val="000000"/>
+        </w:rPr>
+        <w:t>, p &lt; 2.2e-16</w:t>
+      </w:r>
+      <w:r>
+        <w:rPr>
+          <w:rFonts w:eastAsia="Times New Roman" w:cs="Times New Roman"/>
+          <w:color w:val="000000"/>
+        </w:rPr>
+        <w:t xml:space="preserve">; </w:t>
+      </w:r>
+      <w:r>
+        <w:rPr>
+          <w:rFonts w:eastAsia="Times New Roman" w:cs="Times New Roman"/>
+          <w:color w:val="0000FF"/>
+        </w:rPr>
+        <w:t>Figure 4B</w:t>
+      </w:r>
+      <w:r>
+        <w:rPr>
+          <w:rFonts w:eastAsia="Times New Roman" w:cs="Times New Roman"/>
+          <w:color w:val="000000"/>
+        </w:rPr>
+        <w:t xml:space="preserve">). </w:t>
+      </w:r>
+      <w:r>
+        <w:rPr>
+          <w:rFonts w:eastAsia="Times New Roman" w:cs="Times New Roman"/>
+          <w:color w:val="000000"/>
+        </w:rPr>
+        <w:t>The corollary was also true in that ge</w:t>
+      </w:r>
+      <w:r>
+        <w:rPr>
+          <w:rFonts w:eastAsia="Times New Roman" w:cs="Times New Roman"/>
+          <w:color w:val="000000"/>
+        </w:rPr>
+        <w:t xml:space="preserve">nes containing introns with greater than 50% retention were more likely to be significantly enriched in nuclear RNA than </w:t>
+      </w:r>
+      <w:r>
+        <w:rPr>
+          <w:rFonts w:eastAsia="Times New Roman" w:cs="Times New Roman"/>
+          <w:color w:val="000000"/>
+        </w:rPr>
+        <w:t>cytoplasmic</w:t>
+      </w:r>
+      <w:r>
+        <w:rPr>
+          <w:rFonts w:eastAsia="Times New Roman" w:cs="Times New Roman"/>
+          <w:color w:val="000000"/>
+        </w:rPr>
         <w:t xml:space="preserve"> </w:t>
       </w:r>
       <w:r>
-        <w:t xml:space="preserve">(p = </w:t>
-      </w:r>
-      <w:r>
-        <w:t>0.003621</w:t>
-      </w:r>
-      <w:r>
-        <w:t xml:space="preserve">, fisher exact test), although overall they were not </w:t>
-      </w:r>
-      <w:r>
-        <w:t xml:space="preserve">more likely to have a higher IR ratio in nuclear </w:t>
-      </w:r>
-      <w:r>
-        <w:t xml:space="preserve">than </w:t>
-      </w:r>
-      <w:r>
+        <w:rPr>
+          <w:rFonts w:eastAsia="Times New Roman" w:cs="Times New Roman"/>
+          <w:color w:val="000000"/>
+        </w:rPr>
+        <w:t>RNA (FDR</w:t>
+      </w:r>
+      <w:r>
+        <w:rPr>
+          <w:rFonts w:eastAsia="ＭＳ ゴシック"/>
+          <w:color w:val="000000"/>
+        </w:rPr>
+        <w:t>≤</w:t>
+      </w:r>
+      <w:r>
+        <w:rPr>
+          <w:rFonts w:eastAsia="Times New Roman" w:cs="Times New Roman"/>
+          <w:color w:val="000000"/>
+        </w:rPr>
+        <w:t>0.0</w:t>
+      </w:r>
+      <w:r>
+        <w:rPr>
+          <w:rFonts w:eastAsia="Times New Roman" w:cs="Times New Roman"/>
+          <w:color w:val="000000"/>
+        </w:rPr>
+        <w:t>5</w:t>
+      </w:r>
+      <w:r>
+        <w:rPr>
+          <w:rFonts w:eastAsia="Times New Roman" w:cs="Times New Roman"/>
+          <w:color w:val="000000"/>
+        </w:rPr>
+        <w:t xml:space="preserve">; </w:t>
+      </w:r>
+      <w:r>
+        <w:rPr>
+          <w:rFonts w:eastAsia="Times New Roman" w:cs="Times New Roman"/>
+          <w:color w:val="000000"/>
+        </w:rPr>
+        <w:t>p =</w:t>
+      </w:r>
+      <w:r>
+        <w:rPr>
+          <w:rFonts w:eastAsia="Times New Roman" w:cs="Times New Roman"/>
+          <w:color w:val="000000"/>
+        </w:rPr>
+        <w:t xml:space="preserve"> </w:t>
+      </w:r>
+      <w:r>
+        <w:rPr>
+          <w:rFonts w:eastAsia="Times New Roman" w:cs="Times New Roman"/>
+          <w:color w:val="000000"/>
+        </w:rPr>
+        <w:t>2.59e-09</w:t>
+      </w:r>
+      <w:r>
+        <w:rPr>
+          <w:rFonts w:eastAsia="Times New Roman" w:cs="Times New Roman"/>
+          <w:color w:val="000000"/>
+        </w:rPr>
+        <w:t>, fisher exact test</w:t>
+      </w:r>
+      <w:r>
+        <w:rPr>
+          <w:rFonts w:eastAsia="Times New Roman" w:cs="Times New Roman"/>
+          <w:color w:val="000000"/>
+        </w:rPr>
+        <w:t xml:space="preserve">; </w:t>
+      </w:r>
+      <w:r>
+        <w:rPr>
+          <w:rFonts w:eastAsia="Times New Roman" w:cs="Times New Roman"/>
+          <w:color w:val="0000FF"/>
+        </w:rPr>
+        <w:t>Figure 4C</w:t>
+      </w:r>
+      <w:r>
+        <w:rPr>
+          <w:rFonts w:eastAsia="Times New Roman" w:cs="Times New Roman"/>
+          <w:color w:val="000000"/>
+        </w:rPr>
+        <w:t>).</w:t>
+      </w:r>
+      <w:r>
+        <w:rPr>
+          <w:rFonts w:eastAsia="Times New Roman" w:cs="Times New Roman"/>
+          <w:color w:val="000000"/>
+        </w:rPr>
+        <w:t xml:space="preserve"> </w:t>
+      </w:r>
+      <w:r>
+        <w:rPr>
+          <w:rFonts w:eastAsia="Times New Roman" w:cs="Times New Roman"/>
+          <w:color w:val="000000"/>
+        </w:rPr>
+        <w:t>In terms of developmental expression trajectories, globally t</w:t>
+      </w:r>
+      <w:r>
+        <w:rPr>
+          <w:rFonts w:eastAsia="Times New Roman" w:cs="Times New Roman"/>
+          <w:color w:val="000000"/>
+        </w:rPr>
+        <w:t xml:space="preserve">here is no clear relationship between </w:t>
+      </w:r>
+      <w:r>
+        <w:rPr>
+          <w:rFonts w:eastAsia="Times New Roman" w:cs="Times New Roman"/>
+          <w:color w:val="000000"/>
+        </w:rPr>
+        <w:t>intron retention a</w:t>
+      </w:r>
+      <w:r>
+        <w:rPr>
+          <w:rFonts w:eastAsia="Times New Roman" w:cs="Times New Roman"/>
+          <w:color w:val="000000"/>
+        </w:rPr>
+        <w:t xml:space="preserve">nd being significantly differentially expressed by age in either </w:t>
+      </w:r>
+      <w:r>
+        <w:rPr>
+          <w:rFonts w:eastAsia="Times New Roman" w:cs="Times New Roman"/>
+          <w:color w:val="000000"/>
+        </w:rPr>
         <w:t>cytoplasmic</w:t>
       </w:r>
       <w:r>
+        <w:rPr>
+          <w:rFonts w:eastAsia="Times New Roman" w:cs="Times New Roman"/>
+          <w:color w:val="000000"/>
+        </w:rPr>
+        <w:t xml:space="preserve"> or nuclear RNA</w:t>
+      </w:r>
+      <w:r>
+        <w:rPr>
+          <w:rFonts w:eastAsia="Times New Roman" w:cs="Times New Roman"/>
+          <w:color w:val="000000"/>
+        </w:rPr>
+        <w:t xml:space="preserve"> (</w:t>
+      </w:r>
+      <w:r>
+        <w:rPr>
+          <w:rFonts w:eastAsia="Times New Roman" w:cs="Times New Roman"/>
+          <w:color w:val="0000FF"/>
+        </w:rPr>
+        <w:t>Supplementary Figure 6A</w:t>
+      </w:r>
+      <w:r>
+        <w:rPr>
+          <w:rFonts w:eastAsia="Times New Roman" w:cs="Times New Roman"/>
+          <w:color w:val="000000"/>
+        </w:rPr>
+        <w:t>)</w:t>
+      </w:r>
+      <w:r>
+        <w:rPr>
+          <w:rFonts w:eastAsia="Times New Roman" w:cs="Times New Roman"/>
+          <w:color w:val="000000"/>
+        </w:rPr>
+        <w:t>. H</w:t>
+      </w:r>
+      <w:r>
+        <w:rPr>
+          <w:rFonts w:eastAsia="Times New Roman" w:cs="Times New Roman"/>
+          <w:color w:val="000000"/>
+        </w:rPr>
+        <w:t xml:space="preserve">owever, in </w:t>
+      </w:r>
+      <w:r>
+        <w:rPr>
+          <w:rFonts w:eastAsia="Times New Roman" w:cs="Times New Roman"/>
+          <w:color w:val="000000"/>
+        </w:rPr>
+        <w:t>cytoplasmic</w:t>
+      </w:r>
+      <w:r>
+        <w:rPr>
+          <w:rFonts w:eastAsia="Times New Roman" w:cs="Times New Roman"/>
+          <w:color w:val="000000"/>
+        </w:rPr>
+        <w:t xml:space="preserve"> RNA</w:t>
+      </w:r>
+      <w:r>
+        <w:rPr>
+          <w:rFonts w:eastAsia="Times New Roman" w:cs="Times New Roman"/>
+          <w:color w:val="000000"/>
+        </w:rPr>
+        <w:t xml:space="preserve">, </w:t>
+      </w:r>
+      <w:r>
+        <w:rPr>
+          <w:rFonts w:eastAsia="Times New Roman" w:cs="Times New Roman"/>
+          <w:color w:val="000000"/>
+        </w:rPr>
+        <w:t xml:space="preserve">genes with greater expression in </w:t>
+      </w:r>
+      <w:r>
+        <w:rPr>
+          <w:rFonts w:eastAsia="Times New Roman" w:cs="Times New Roman"/>
+          <w:color w:val="000000"/>
+        </w:rPr>
+        <w:t>prenatal</w:t>
+      </w:r>
+      <w:r>
+        <w:rPr>
+          <w:rFonts w:eastAsia="Times New Roman" w:cs="Times New Roman"/>
+          <w:color w:val="000000"/>
+        </w:rPr>
         <w:t xml:space="preserve"> </w:t>
       </w:r>
       <w:r>
-        <w:t>RNA</w:t>
-      </w:r>
-      <w:r>
-        <w:t xml:space="preserve"> than non-significantly retained introns. By age, in the </w:t>
-      </w:r>
-      <w:r>
-        <w:t>cytoplasm</w:t>
-      </w:r>
-      <w:r>
-        <w:t xml:space="preserve">, </w:t>
-      </w:r>
-      <w:r>
-        <w:t xml:space="preserve">differential intron </w:t>
-      </w:r>
-      <w:r>
-        <w:t>ret</w:t>
-      </w:r>
-      <w:r>
-        <w:t xml:space="preserve">ention </w:t>
-      </w:r>
-      <w:r>
-        <w:t>w</w:t>
-      </w:r>
-      <w:r>
-        <w:t>as</w:t>
+        <w:rPr>
+          <w:rFonts w:eastAsia="Times New Roman" w:cs="Times New Roman"/>
+          <w:color w:val="000000"/>
+        </w:rPr>
+        <w:t>cortex</w:t>
+      </w:r>
+      <w:r>
+        <w:rPr>
+          <w:rFonts w:eastAsia="Times New Roman" w:cs="Times New Roman"/>
+          <w:color w:val="000000"/>
+        </w:rPr>
+        <w:t xml:space="preserve"> had overall higher proportion of intron retention (</w:t>
+      </w:r>
+      <w:r>
+        <w:t>t = 9.5913, p &lt; 2.2e-16</w:t>
+      </w:r>
+      <w:r>
+        <w:t>)</w:t>
+      </w:r>
+      <w:r>
+        <w:t xml:space="preserve"> than genes enriched in </w:t>
+      </w:r>
+      <w:r>
+        <w:t>adult</w:t>
+      </w:r>
+      <w:r>
+        <w:t xml:space="preserve"> cortex</w:t>
+      </w:r>
+      <w:r>
+        <w:rPr>
+          <w:rFonts w:eastAsia="Times New Roman" w:cs="Times New Roman"/>
+          <w:color w:val="000000"/>
+        </w:rPr>
+        <w:t>; i</w:t>
+      </w:r>
+      <w:r>
+        <w:rPr>
+          <w:rFonts w:eastAsia="Times New Roman" w:cs="Times New Roman"/>
+          <w:color w:val="000000"/>
+        </w:rPr>
+        <w:t xml:space="preserve">n nuclear RNA, </w:t>
+      </w:r>
+      <w:r>
+        <w:t xml:space="preserve">genes </w:t>
+      </w:r>
+      <w:r>
+        <w:t xml:space="preserve">with </w:t>
+      </w:r>
+      <w:r>
+        <w:t xml:space="preserve">greater </w:t>
+      </w:r>
+      <w:r>
+        <w:t xml:space="preserve">expression </w:t>
+      </w:r>
+      <w:r>
+        <w:t xml:space="preserve">in adults have greater </w:t>
+      </w:r>
+      <w:r>
+        <w:t>proportion of intron retention (t = -5.0201</w:t>
+      </w:r>
+      <w:r>
+        <w:t>, p = 2.6e-07</w:t>
+      </w:r>
+      <w:r>
+        <w:t>).</w:t>
       </w:r>
       <w:r>
         <w:t xml:space="preserve"> </w:t>
       </w:r>
       <w:r>
-        <w:t xml:space="preserve">more likely to </w:t>
-      </w:r>
-      <w:r>
-        <w:t>occur</w:t>
+        <w:t>I</w:t>
+      </w:r>
+      <w:r>
+        <w:t>n gene</w:t>
+      </w:r>
+      <w:r>
+        <w:t xml:space="preserve">s </w:t>
+      </w:r>
+      <w:r>
+        <w:t xml:space="preserve">with a significant interaction between age and fraction, </w:t>
+      </w:r>
+      <w:r>
+        <w:t xml:space="preserve">there </w:t>
+      </w:r>
+      <w:r>
+        <w:t xml:space="preserve">was </w:t>
+      </w:r>
+      <w:r>
+        <w:t xml:space="preserve">a </w:t>
+      </w:r>
+      <w:r>
+        <w:t xml:space="preserve">trend toward greater expression of genes with higher IR </w:t>
+      </w:r>
+      <w:r>
+        <w:t xml:space="preserve">(IR ratio &gt; 0.5) in </w:t>
+      </w:r>
+      <w:r>
+        <w:t>prenatal</w:t>
+      </w:r>
+      <w:r>
+        <w:t xml:space="preserve"> cortex </w:t>
+      </w:r>
+      <w:r>
+        <w:t xml:space="preserve">in </w:t>
+      </w:r>
+      <w:r>
+        <w:t>cytoplasmic</w:t>
+      </w:r>
+      <w:r>
+        <w:t xml:space="preserve"> RNA </w:t>
+      </w:r>
+      <w:r>
+        <w:t>(p = 0.13</w:t>
+      </w:r>
+      <w:r>
+        <w:t>4</w:t>
+      </w:r>
+      <w:r>
+        <w:t xml:space="preserve">, fisher exact test), and a less pronounced trend toward greater </w:t>
+      </w:r>
+      <w:r>
+        <w:t>adult</w:t>
+      </w:r>
+      <w:r>
+        <w:t xml:space="preserve"> expression of </w:t>
+      </w:r>
+      <w:r>
+        <w:t xml:space="preserve">high IR </w:t>
+      </w:r>
+      <w:r>
+        <w:t>genes</w:t>
       </w:r>
       <w:r>
         <w:t xml:space="preserve"> </w:t>
       </w:r>
       <w:r>
-        <w:t xml:space="preserve">in genes whose expression also differed </w:t>
-      </w:r>
-      <w:r>
-        <w:t>by age</w:t>
-      </w:r>
-      <w:r>
-        <w:t xml:space="preserve"> (p = </w:t>
-      </w:r>
-      <w:r>
-        <w:t>0.03199</w:t>
-      </w:r>
-      <w:r>
-        <w:t xml:space="preserve">, fisher exact test); there was a trend for this to be the case in nuclear RNA </w:t>
-      </w:r>
-      <w:r>
-        <w:t xml:space="preserve">as well </w:t>
-      </w:r>
-      <w:r>
-        <w:t xml:space="preserve">(p = </w:t>
-      </w:r>
-      <w:r>
-        <w:t>0.0935</w:t>
+        <w:t xml:space="preserve">in </w:t>
+      </w:r>
+      <w:r>
+        <w:t>nuclear</w:t>
+      </w:r>
+      <w:r>
+        <w:t xml:space="preserve"> RNA (p = </w:t>
+      </w:r>
+      <w:r>
+        <w:t>0.182</w:t>
       </w:r>
       <w:r>
         <w:t>, fisher exact test</w:t>
       </w:r>
       <w:r>
-        <w:t>).</w:t>
-      </w:r>
-      <w:r>
-        <w:t xml:space="preserve"> </w:t>
-      </w:r>
-      <w:r>
-        <w:t xml:space="preserve">Adult-enriched introns in both nuclear and </w:t>
-      </w:r>
-      <w:r>
-        <w:t>cytoplasmic</w:t>
-      </w:r>
-      <w:r>
-        <w:t xml:space="preserve"> RNA have greater expression in prenatal cortex (</w:t>
-      </w:r>
-      <w:r>
-        <w:t>t = 5.2669, p = 2.089e-05</w:t>
-      </w:r>
-      <w:r>
-        <w:t>; t = 6.9574, p</w:t>
-      </w:r>
-      <w:r>
-        <w:t xml:space="preserve"> = 1.356e-10</w:t>
+        <w:t xml:space="preserve">; </w:t>
+      </w:r>
+      <w:r>
+        <w:rPr>
+          <w:color w:val="0000FF"/>
+        </w:rPr>
+        <w:t>Figure 4D</w:t>
       </w:r>
       <w:r>
         <w:t>).</w:t>
@@ -5143,24 +4914,165 @@
     <w:p>
       <w:pPr>
         <w:ind w:firstLine="720"/>
-      </w:pPr>
-      <w:r>
-        <w:t xml:space="preserve">Individual intron retention patterns were also distinct between fraction and age. </w:t>
-      </w:r>
-      <w:r>
-        <w:t>Comparing intron retention across cellular fraction</w:t>
-      </w:r>
-      <w:r>
-        <w:t>s</w:t>
-      </w:r>
-      <w:r>
-        <w:t xml:space="preserve">, nuclear-enriched introns are closer to the 3’ end of a transcript than </w:t>
+        <w:rPr>
+          <w:u w:val="single"/>
+        </w:rPr>
+      </w:pPr>
+      <w:r>
+        <w:t>We then measured differential retention of ind</w:t>
+      </w:r>
+      <w:r>
+        <w:t xml:space="preserve">ividual introns by fraction and </w:t>
+      </w:r>
+      <w:r>
+        <w:t xml:space="preserve">age, further filtering the introns to a list of </w:t>
+      </w:r>
+      <w:r>
+        <w:t>1</w:t>
+      </w:r>
+      <w:r>
+        <w:t>,</w:t>
+      </w:r>
+      <w:r>
+        <w:t>407</w:t>
+      </w:r>
+      <w:r>
+        <w:t xml:space="preserve"> measured by fraction and </w:t>
+      </w:r>
+      <w:r>
+        <w:t>1</w:t>
+      </w:r>
+      <w:r>
+        <w:t>,</w:t>
+      </w:r>
+      <w:r>
+        <w:t>145</w:t>
+      </w:r>
+      <w:r>
+        <w:t xml:space="preserve"> measured by age. Introns that were differentially retained by fraction or age shared certain characteristics: they tended to be single rather than clustered within a gene (p&lt;0.05, fisher exact test), and were significantly shorter than the full list of measured introns (t = -5.1573, p &lt; 3.3e-07). No difference was found in mean per-base sequence conservation between groups of introns.</w:t>
+      </w:r>
+      <w:r>
+        <w:t xml:space="preserve"> Intron retention influenced overall gene level expr</w:t>
+      </w:r>
+      <w:r>
+        <w:t>ession patterns; for instance, in both adult and prenatal cortex, introns retained by fraction were more likely to be in genes whose expression also localized by fraction (FDR&lt;0.05; p &lt; 0.01, fisher exact test). Particularly in prenatal cortex, genes containing introns differentially retained by fraction are more likely to be higher expressed in nuclear RNA</w:t>
+      </w:r>
+      <w:r>
+        <w:t xml:space="preserve"> </w:t>
+      </w:r>
+      <w:r>
+        <w:t xml:space="preserve">(p = </w:t>
+      </w:r>
+      <w:r>
+        <w:t>0.003621</w:t>
+      </w:r>
+      <w:r>
+        <w:t xml:space="preserve">, fisher exact test), although overall they were not </w:t>
+      </w:r>
+      <w:r>
+        <w:t xml:space="preserve">more likely to have a higher IR ratio in nuclear </w:t>
+      </w:r>
+      <w:r>
+        <w:t xml:space="preserve">than </w:t>
+      </w:r>
+      <w:r>
+        <w:t>cytoplasmic</w:t>
+      </w:r>
+      <w:r>
+        <w:t xml:space="preserve"> </w:t>
+      </w:r>
+      <w:r>
+        <w:t>RNA</w:t>
+      </w:r>
+      <w:r>
+        <w:t xml:space="preserve"> than non-significantly retained introns. By age, in the </w:t>
       </w:r>
       <w:r>
         <w:t>cytoplasm</w:t>
       </w:r>
       <w:r>
-        <w:t xml:space="preserve">-enriched introns in both adult and prenatal cortex (t = 4.5057, p &lt; 0.0004). Age-associated introns, on the other hand, showed no enrichment for position in a transcript. </w:t>
+        <w:t xml:space="preserve">, </w:t>
+      </w:r>
+      <w:r>
+        <w:t xml:space="preserve">differential intron </w:t>
+      </w:r>
+      <w:r>
+        <w:t>ret</w:t>
+      </w:r>
+      <w:r>
+        <w:t xml:space="preserve">ention </w:t>
+      </w:r>
+      <w:r>
+        <w:t>w</w:t>
+      </w:r>
+      <w:r>
+        <w:t>as</w:t>
+      </w:r>
+      <w:r>
+        <w:t xml:space="preserve"> </w:t>
+      </w:r>
+      <w:r>
+        <w:t xml:space="preserve">more likely to </w:t>
+      </w:r>
+      <w:r>
+        <w:t>occur</w:t>
+      </w:r>
+      <w:r>
+        <w:t xml:space="preserve"> </w:t>
+      </w:r>
+      <w:r>
+        <w:t xml:space="preserve">in genes whose expression also differed </w:t>
+      </w:r>
+      <w:r>
+        <w:t>by age</w:t>
+      </w:r>
+      <w:r>
+        <w:t xml:space="preserve"> (p = </w:t>
+      </w:r>
+      <w:r>
+        <w:t>0.03199</w:t>
+      </w:r>
+      <w:r>
+        <w:t xml:space="preserve">, fisher exact test); there was a trend for this to be the case in nuclear RNA </w:t>
+      </w:r>
+      <w:r>
+        <w:t xml:space="preserve">as well </w:t>
+      </w:r>
+      <w:r>
+        <w:t xml:space="preserve">(p = </w:t>
+      </w:r>
+      <w:r>
+        <w:t>0.0935</w:t>
+      </w:r>
+      <w:r>
+        <w:t>, fisher exact test</w:t>
+      </w:r>
+      <w:r>
+        <w:t>).</w:t>
+      </w:r>
+      <w:r>
+        <w:t xml:space="preserve"> </w:t>
+      </w:r>
+      <w:r>
+        <w:t xml:space="preserve">Adult-enriched introns in both nuclear and </w:t>
+      </w:r>
+      <w:r>
+        <w:t>cytoplasmic</w:t>
+      </w:r>
+      <w:r>
+        <w:t xml:space="preserve"> RNA have greater expression in prenatal cortex (</w:t>
+      </w:r>
+      <w:r>
+        <w:t>t = 5.2669, p = 2.089e-05</w:t>
+      </w:r>
+      <w:r>
+        <w:t>; t = 6.9574, p</w:t>
+      </w:r>
+      <w:r>
+        <w:t xml:space="preserve"> = 1.356e-10</w:t>
+      </w:r>
+      <w:r>
+        <w:t>).</w:t>
       </w:r>
     </w:p>
     <w:p>
@@ -5168,201 +5080,26 @@
         <w:ind w:firstLine="720"/>
       </w:pPr>
       <w:r>
-        <w:t xml:space="preserve">Individual intron analysis by age revealed </w:t>
-      </w:r>
-      <w:r>
-        <w:t xml:space="preserve">both shared and contrasting </w:t>
-      </w:r>
-      <w:r>
-        <w:t>developmental changes in IR patterns</w:t>
-      </w:r>
-      <w:r>
-        <w:t xml:space="preserve"> between the nuclear and </w:t>
-      </w:r>
-      <w:r>
-        <w:t>cytoplasmic</w:t>
-      </w:r>
-      <w:r>
-        <w:t xml:space="preserve"> </w:t>
-      </w:r>
-      <w:proofErr w:type="spellStart"/>
-      <w:r>
-        <w:t>transcriptomes</w:t>
-      </w:r>
-      <w:proofErr w:type="spellEnd"/>
-      <w:r>
-        <w:t xml:space="preserve">.  In nuclear RNA, significantly differentially retained introns by age are more likely to be present in adult than prenatal cortex (p = </w:t>
-      </w:r>
-      <w:r>
-        <w:t>0.</w:t>
-      </w:r>
-      <w:r>
-        <w:t xml:space="preserve"> </w:t>
-      </w:r>
-      <w:r>
-        <w:t>003416</w:t>
-      </w:r>
-      <w:r>
-        <w:t xml:space="preserve">, fisher exact </w:t>
-      </w:r>
-      <w:r>
-        <w:t>test). The</w:t>
-      </w:r>
-      <w:r>
-        <w:t xml:space="preserve"> same trend was true in the </w:t>
+        <w:t xml:space="preserve">Individual intron retention patterns were also distinct between fraction and age. </w:t>
+      </w:r>
+      <w:r>
+        <w:t>Comparing intron retention across cellular fraction</w:t>
+      </w:r>
+      <w:r>
+        <w:t>s</w:t>
+      </w:r>
+      <w:r>
+        <w:t xml:space="preserve">, nuclear-enriched introns are closer to the 3’ end of a transcript than </w:t>
       </w:r>
       <w:r>
         <w:t>cytoplasm</w:t>
       </w:r>
       <w:r>
-        <w:t xml:space="preserve">: although prenatal cortex had a greater number of introns </w:t>
-      </w:r>
-      <w:r>
-        <w:t xml:space="preserve">passing filtering </w:t>
-      </w:r>
-      <w:r>
-        <w:t xml:space="preserve">than adult, there was a trend toward a greater proportion of significantly differentially retained introns being more abundant in adult cortex (p = </w:t>
-      </w:r>
-      <w:r>
-        <w:t>0.1214</w:t>
-      </w:r>
-      <w:r>
-        <w:t>, fisher exact test</w:t>
-      </w:r>
-      <w:r>
-        <w:t>).</w:t>
-      </w:r>
-      <w:r>
-        <w:t xml:space="preserve"> Genes with significantly</w:t>
-      </w:r>
-      <w:r>
-        <w:t xml:space="preserve"> differentially retained introns by age in nuclear RNA </w:t>
-      </w:r>
-      <w:r>
-        <w:t>were</w:t>
-      </w:r>
-      <w:r>
-        <w:t xml:space="preserve"> more likely to be evenly expressed by age than genes without age-associated introns, which are enriched for greater expression in in prenatal cortex (p = </w:t>
-      </w:r>
-      <w:r>
-        <w:t>0.0002336</w:t>
-      </w:r>
-      <w:r>
-        <w:t>, fisher exact test).</w:t>
-      </w:r>
-      <w:r>
-        <w:t xml:space="preserve"> </w:t>
-      </w:r>
-      <w:r>
-        <w:t xml:space="preserve">In </w:t>
-      </w:r>
-      <w:r>
-        <w:t>cytoplasmic</w:t>
-      </w:r>
-      <w:r>
-        <w:t xml:space="preserve"> RNA, </w:t>
-      </w:r>
-      <w:r>
-        <w:t xml:space="preserve">on the other hand, </w:t>
-      </w:r>
-      <w:r>
-        <w:t xml:space="preserve">genes with significantly differentially retained introns by age trended toward greater expression in prenatal than adult than genes without age-associated introns (p = </w:t>
-      </w:r>
-      <w:r>
-        <w:t>0.08126</w:t>
-      </w:r>
-      <w:r>
-        <w:t xml:space="preserve">, fisher exact test). </w:t>
-      </w:r>
-      <w:r>
-        <w:t>The opposite pattern exist</w:t>
-      </w:r>
-      <w:r>
-        <w:t>ed</w:t>
-      </w:r>
-      <w:r>
-        <w:t xml:space="preserve"> concerning </w:t>
-      </w:r>
-      <w:r>
-        <w:t>introns with high IR ratios (</w:t>
-      </w:r>
-      <w:r>
-        <w:t>ratio &gt;= 0.5): s</w:t>
-      </w:r>
-      <w:r>
-        <w:t>ignificantly</w:t>
-      </w:r>
-      <w:r>
-        <w:t xml:space="preserve"> differentially retained introns by age in nucle</w:t>
-      </w:r>
-      <w:r>
-        <w:t xml:space="preserve">ar RNA </w:t>
-      </w:r>
-      <w:r>
-        <w:t>we</w:t>
-      </w:r>
-      <w:r>
-        <w:t xml:space="preserve">re more likely to have a high IR ratio in adult </w:t>
-      </w:r>
-      <w:r>
-        <w:t>cortex</w:t>
-      </w:r>
-      <w:r>
-        <w:t xml:space="preserve"> than non-significantly regulated introns (p = </w:t>
-      </w:r>
-      <w:r>
-        <w:t>0.003416</w:t>
-      </w:r>
-      <w:r>
-        <w:t>, fisher exact test), while t</w:t>
-      </w:r>
-      <w:r>
-        <w:t>here wa</w:t>
-      </w:r>
-      <w:r>
-        <w:t xml:space="preserve">s a trend that </w:t>
-      </w:r>
-      <w:r>
-        <w:t>those</w:t>
-      </w:r>
-      <w:r>
-        <w:t xml:space="preserve"> in </w:t>
-      </w:r>
-      <w:r>
-        <w:t>cytoplasmic</w:t>
-      </w:r>
-      <w:r>
-        <w:t xml:space="preserve"> RNA</w:t>
-      </w:r>
-      <w:r>
-        <w:t xml:space="preserve"> are more likely to have even </w:t>
-      </w:r>
-      <w:r>
-        <w:t>representation</w:t>
-      </w:r>
-      <w:r>
-        <w:t xml:space="preserve"> of high IR ratio </w:t>
-      </w:r>
-      <w:r>
-        <w:t>across</w:t>
-      </w:r>
-      <w:r>
-        <w:t xml:space="preserve"> prenatal and adult </w:t>
-      </w:r>
-      <w:r>
-        <w:t>cortex</w:t>
-      </w:r>
-      <w:r>
-        <w:t xml:space="preserve"> than non-significantly regulated introns, which are more likely to be higher in prenatal (p = </w:t>
-      </w:r>
-      <w:r>
-        <w:t>0.1214</w:t>
-      </w:r>
-      <w:r>
-        <w:t>, fisher exact test)</w:t>
-      </w:r>
-      <w:r>
-        <w:t>.</w:t>
+        <w:t xml:space="preserve">-enriched introns in both adult </w:t>
+      </w:r>
+      <w:r>
+        <w:lastRenderedPageBreak/>
+        <w:t xml:space="preserve">and prenatal cortex (t = 4.5057, p &lt; 0.0004). Age-associated introns, on the other hand, showed no enrichment for position in a transcript. </w:t>
       </w:r>
     </w:p>
     <w:p>
@@ -5370,157 +5107,201 @@
         <w:ind w:firstLine="720"/>
       </w:pPr>
       <w:r>
-        <w:t xml:space="preserve">We next examined the </w:t>
-      </w:r>
-      <w:r>
-        <w:t xml:space="preserve">relationship between </w:t>
-      </w:r>
-      <w:r>
-        <w:t xml:space="preserve">retention patterns of individual introns across fraction and age to better understand the </w:t>
-      </w:r>
-      <w:r>
-        <w:t>interaction of</w:t>
-      </w:r>
-      <w:r>
-        <w:t xml:space="preserve"> these fac</w:t>
-      </w:r>
-      <w:r>
-        <w:t>tors</w:t>
-      </w:r>
-      <w:r>
-        <w:t xml:space="preserve">. We found greater than background overlap of </w:t>
-      </w:r>
-      <w:r>
-        <w:t xml:space="preserve">combined lists of </w:t>
-      </w:r>
-      <w:r>
-        <w:t xml:space="preserve">significantly differentially retained </w:t>
-      </w:r>
-      <w:r>
-        <w:t xml:space="preserve">introns by fraction and age (p = </w:t>
-      </w:r>
-      <w:r>
-        <w:t>2.972e-05</w:t>
-      </w:r>
-      <w:r>
-        <w:t>, fisher exact test); this relationship was stronger when limit</w:t>
-      </w:r>
-      <w:r>
-        <w:t xml:space="preserve">ing to introns measured in both </w:t>
-      </w:r>
-      <w:r>
-        <w:t xml:space="preserve">settings </w:t>
-      </w:r>
-      <w:r>
-        <w:t xml:space="preserve">(p = </w:t>
-      </w:r>
-      <w:r>
-        <w:t>4.229e-13</w:t>
+        <w:t xml:space="preserve">Individual intron analysis by age revealed </w:t>
+      </w:r>
+      <w:r>
+        <w:t xml:space="preserve">both shared and contrasting </w:t>
+      </w:r>
+      <w:r>
+        <w:t>developmental changes in IR patterns</w:t>
+      </w:r>
+      <w:r>
+        <w:t xml:space="preserve"> between the nuclear and </w:t>
+      </w:r>
+      <w:r>
+        <w:t>cytoplasmic</w:t>
+      </w:r>
+      <w:r>
+        <w:t xml:space="preserve"> </w:t>
+      </w:r>
+      <w:proofErr w:type="spellStart"/>
+      <w:r>
+        <w:t>transcriptomes</w:t>
+      </w:r>
+      <w:proofErr w:type="spellEnd"/>
+      <w:r>
+        <w:t xml:space="preserve">.  In nuclear RNA, significantly differentially retained introns by age are more likely to be present in adult than prenatal cortex (p = </w:t>
+      </w:r>
+      <w:r>
+        <w:t>0.</w:t>
+      </w:r>
+      <w:r>
+        <w:t xml:space="preserve"> </w:t>
+      </w:r>
+      <w:r>
+        <w:t>003416</w:t>
+      </w:r>
+      <w:r>
+        <w:t xml:space="preserve">, fisher exact </w:t>
+      </w:r>
+      <w:r>
+        <w:t>test). The</w:t>
+      </w:r>
+      <w:r>
+        <w:t xml:space="preserve"> same trend was true in the </w:t>
+      </w:r>
+      <w:r>
+        <w:t>cytoplasm</w:t>
+      </w:r>
+      <w:r>
+        <w:t xml:space="preserve">: although prenatal cortex had a greater number of introns </w:t>
+      </w:r>
+      <w:r>
+        <w:t xml:space="preserve">passing filtering </w:t>
+      </w:r>
+      <w:r>
+        <w:t xml:space="preserve">than adult, there was a trend toward a greater proportion of significantly differentially retained introns being more abundant in adult cortex (p = </w:t>
+      </w:r>
+      <w:r>
+        <w:t>0.1214</w:t>
+      </w:r>
+      <w:r>
+        <w:t>, fisher exact test</w:t>
+      </w:r>
+      <w:r>
+        <w:t>).</w:t>
+      </w:r>
+      <w:r>
+        <w:t xml:space="preserve"> Genes with significantly</w:t>
+      </w:r>
+      <w:r>
+        <w:t xml:space="preserve"> differentially retained introns by age in nuclear RNA </w:t>
+      </w:r>
+      <w:r>
+        <w:t>were</w:t>
+      </w:r>
+      <w:r>
+        <w:t xml:space="preserve"> more likely to be evenly expressed by age than genes without age-associated introns, which are enriched for greater expression in in prenatal cortex (p = </w:t>
+      </w:r>
+      <w:r>
+        <w:t>0.0002336</w:t>
+      </w:r>
+      <w:r>
+        <w:t>, fisher exact test).</w:t>
+      </w:r>
+      <w:r>
+        <w:t xml:space="preserve"> </w:t>
+      </w:r>
+      <w:r>
+        <w:t xml:space="preserve">In </w:t>
+      </w:r>
+      <w:r>
+        <w:t>cytoplasmic</w:t>
+      </w:r>
+      <w:r>
+        <w:t xml:space="preserve"> RNA, </w:t>
+      </w:r>
+      <w:r>
+        <w:t xml:space="preserve">on the other hand, </w:t>
+      </w:r>
+      <w:r>
+        <w:t xml:space="preserve">genes with significantly differentially retained introns by age trended toward greater expression in prenatal than adult than genes without age-associated introns (p = </w:t>
+      </w:r>
+      <w:r>
+        <w:t>0.08126</w:t>
       </w:r>
       <w:r>
         <w:t xml:space="preserve">, fisher exact test). </w:t>
       </w:r>
       <w:r>
-        <w:t xml:space="preserve">In all introns measured, introns </w:t>
-      </w:r>
-      <w:r>
-        <w:t xml:space="preserve">differentially </w:t>
-      </w:r>
-      <w:r>
-        <w:t xml:space="preserve">retained by fraction in prenatal and </w:t>
-      </w:r>
-      <w:r>
-        <w:t xml:space="preserve">by </w:t>
-      </w:r>
-      <w:r>
-        <w:t xml:space="preserve">age in </w:t>
-      </w:r>
-      <w:r>
-        <w:t>cytoplasm</w:t>
-      </w:r>
-      <w:r>
-        <w:t xml:space="preserve"> were less likely than background to overlap (</w:t>
-      </w:r>
-      <w:r>
-        <w:t xml:space="preserve">p = </w:t>
-      </w:r>
-      <w:r>
-        <w:t>0.01107</w:t>
-      </w:r>
-      <w:r>
-        <w:t>, fisher exact test</w:t>
-      </w:r>
-      <w:r>
-        <w:t xml:space="preserve">). Differentially retained </w:t>
-      </w:r>
-      <w:r>
-        <w:t xml:space="preserve">introns by fraction are not likely to be </w:t>
-      </w:r>
-      <w:r>
-        <w:t>so</w:t>
-      </w:r>
-      <w:r>
-        <w:t xml:space="preserve"> in both</w:t>
-      </w:r>
-      <w:r>
-        <w:t xml:space="preserve"> adult and prenatal</w:t>
-      </w:r>
-      <w:r>
-        <w:t xml:space="preserve"> cortex</w:t>
-      </w:r>
-      <w:r>
-        <w:t xml:space="preserve"> (p = </w:t>
-      </w:r>
-      <w:r>
-        <w:t>0.001206</w:t>
-      </w:r>
-      <w:r>
-        <w:t>, fisher exact test).</w:t>
-      </w:r>
-      <w:r>
-        <w:t xml:space="preserve"> When looking at only shared introns, many groups showed greater than expected overlap of significantly differentially retained introns, including between those in </w:t>
-      </w:r>
-      <w:r>
-        <w:t>cytoplasm</w:t>
-      </w:r>
-      <w:r>
-        <w:t xml:space="preserve"> and nucleus, prenatal and nucleus, adult and nucleus, and adult and </w:t>
-      </w:r>
-      <w:r>
-        <w:t>cytoplasm</w:t>
-      </w:r>
-      <w:r>
-        <w:t xml:space="preserve"> (p &lt; 0.001, fisher exact test). </w:t>
-      </w:r>
-      <w:r>
-        <w:t xml:space="preserve">In terms of which direction the overlapping significantly differentially retained introns were, most fraction comparisons were more retained in the nucleus, although 2 of 13 introns regulated by fraction in adult and age in </w:t>
-      </w:r>
-      <w:r>
-        <w:t>cytoplasm</w:t>
-      </w:r>
-      <w:r>
-        <w:t xml:space="preserve"> were enriched in the </w:t>
-      </w:r>
-      <w:r>
-        <w:t>cytoplasm</w:t>
-      </w:r>
-      <w:r>
-        <w:t xml:space="preserve">. The 13 were greater in prenatal cortex, while </w:t>
-      </w:r>
-      <w:r>
-        <w:t xml:space="preserve">the 2 </w:t>
+        <w:t>The opposite pattern exist</w:t>
+      </w:r>
+      <w:r>
+        <w:t>ed</w:t>
+      </w:r>
+      <w:r>
+        <w:t xml:space="preserve"> concerning </w:t>
+      </w:r>
+      <w:r>
+        <w:t>introns with high IR ratios (</w:t>
+      </w:r>
+      <w:r>
+        <w:t>ratio &gt;= 0.5): s</w:t>
+      </w:r>
+      <w:r>
+        <w:t>ignificantly</w:t>
+      </w:r>
+      <w:r>
+        <w:t xml:space="preserve"> differentially retained introns by age in nucle</w:t>
+      </w:r>
+      <w:r>
+        <w:t xml:space="preserve">ar RNA </w:t>
+      </w:r>
+      <w:r>
+        <w:t>we</w:t>
+      </w:r>
+      <w:r>
+        <w:t xml:space="preserve">re more likely to have a high IR ratio in adult </w:t>
+      </w:r>
+      <w:r>
+        <w:t>cortex</w:t>
+      </w:r>
+      <w:r>
+        <w:t xml:space="preserve"> than non-significantly regulated introns (p = </w:t>
+      </w:r>
+      <w:r>
+        <w:t>0.003416</w:t>
+      </w:r>
+      <w:r>
+        <w:t>, fisher exact test), while t</w:t>
+      </w:r>
+      <w:r>
+        <w:t>here wa</w:t>
+      </w:r>
+      <w:r>
+        <w:t xml:space="preserve">s a trend that </w:t>
+      </w:r>
+      <w:r>
+        <w:t>those</w:t>
+      </w:r>
+      <w:r>
+        <w:t xml:space="preserve"> in </w:t>
       </w:r>
       <w:r>
         <w:t>cytoplasmic</w:t>
       </w:r>
       <w:r>
-        <w:t xml:space="preserve"> introns were greater in adult (p = </w:t>
-      </w:r>
-      <w:r>
-        <w:t>0.009524</w:t>
-      </w:r>
-      <w:r>
-        <w:t xml:space="preserve">, fisher exact test). </w:t>
+        <w:t xml:space="preserve"> RNA</w:t>
+      </w:r>
+      <w:r>
+        <w:t xml:space="preserve"> are more likely to have even </w:t>
+      </w:r>
+      <w:r>
+        <w:t>representation</w:t>
+      </w:r>
+      <w:r>
+        <w:t xml:space="preserve"> of high IR ratio </w:t>
+      </w:r>
+      <w:r>
+        <w:t>across</w:t>
+      </w:r>
+      <w:r>
+        <w:t xml:space="preserve"> prenatal and adult </w:t>
+      </w:r>
+      <w:r>
+        <w:t>cortex</w:t>
+      </w:r>
+      <w:r>
+        <w:t xml:space="preserve"> than non-significantly regulated introns, which are more likely to be higher in prenatal (p = </w:t>
+      </w:r>
+      <w:r>
+        <w:t>0.1214</w:t>
+      </w:r>
+      <w:r>
+        <w:t>, fisher exact test)</w:t>
+      </w:r>
+      <w:r>
+        <w:t>.</w:t>
       </w:r>
     </w:p>
     <w:p>
@@ -5528,45 +5309,157 @@
         <w:ind w:firstLine="720"/>
       </w:pPr>
       <w:r>
-        <w:t xml:space="preserve">In terms of ontology, </w:t>
+        <w:t xml:space="preserve">We next examined the </w:t>
+      </w:r>
+      <w:r>
+        <w:t xml:space="preserve">relationship between </w:t>
+      </w:r>
+      <w:r>
+        <w:t xml:space="preserve">retention patterns of individual introns across fraction and age to better understand the </w:t>
+      </w:r>
+      <w:r>
+        <w:t>interaction of</w:t>
+      </w:r>
+      <w:r>
+        <w:t xml:space="preserve"> these fac</w:t>
+      </w:r>
+      <w:r>
+        <w:t>tors</w:t>
+      </w:r>
+      <w:r>
+        <w:t xml:space="preserve">. We found greater than background overlap of </w:t>
+      </w:r>
+      <w:r>
+        <w:t xml:space="preserve">combined lists of </w:t>
+      </w:r>
+      <w:r>
+        <w:t xml:space="preserve">significantly differentially retained </w:t>
+      </w:r>
+      <w:r>
+        <w:t xml:space="preserve">introns by fraction and age (p = </w:t>
+      </w:r>
+      <w:r>
+        <w:t>2.972e-05</w:t>
+      </w:r>
+      <w:r>
+        <w:t>, fisher exact test); this relationship was stronger when limit</w:t>
+      </w:r>
+      <w:r>
+        <w:t xml:space="preserve">ing to introns measured in both </w:t>
+      </w:r>
+      <w:r>
+        <w:t xml:space="preserve">settings </w:t>
+      </w:r>
+      <w:r>
+        <w:t xml:space="preserve">(p = </w:t>
+      </w:r>
+      <w:r>
+        <w:t>4.229e-13</w:t>
+      </w:r>
+      <w:r>
+        <w:t xml:space="preserve">, fisher exact test). </w:t>
+      </w:r>
+      <w:r>
+        <w:t xml:space="preserve">In all introns measured, introns </w:t>
+      </w:r>
+      <w:r>
+        <w:t xml:space="preserve">differentially </w:t>
+      </w:r>
+      <w:r>
+        <w:t xml:space="preserve">retained by fraction in prenatal and </w:t>
+      </w:r>
+      <w:r>
+        <w:t xml:space="preserve">by </w:t>
+      </w:r>
+      <w:r>
+        <w:t xml:space="preserve">age in </w:t>
       </w:r>
       <w:r>
         <w:t>cytoplasm</w:t>
       </w:r>
       <w:r>
-        <w:t xml:space="preserve">-enriched intron-containing genes were associated with vesicles, endocytosis and phagocytosis, and </w:t>
-      </w:r>
-      <w:r>
-        <w:t>protein tyrosine kinase activity</w:t>
-      </w:r>
-      <w:r>
-        <w:t xml:space="preserve"> in adult cortex, and kidney and eye development and </w:t>
-      </w:r>
-      <w:r>
-        <w:t>cell adhesion molecule binding</w:t>
-      </w:r>
-      <w:r>
-        <w:t xml:space="preserve"> in prenatal samples (FDR &lt; 0.05)</w:t>
-      </w:r>
-      <w:r>
-        <w:t>; g</w:t>
-      </w:r>
-      <w:r>
-        <w:t xml:space="preserve">enes with nuclear-retained introns in prenatal are associated with </w:t>
-      </w:r>
-      <w:r>
-        <w:t xml:space="preserve">regulation of </w:t>
-      </w:r>
-      <w:proofErr w:type="spellStart"/>
-      <w:r>
-        <w:t>filopodium</w:t>
-      </w:r>
-      <w:proofErr w:type="spellEnd"/>
-      <w:r>
-        <w:t xml:space="preserve"> assembly</w:t>
-      </w:r>
-      <w:r>
-        <w:t xml:space="preserve"> (FDR &lt; 0.03).</w:t>
+        <w:t xml:space="preserve"> were less likely than background to overlap (</w:t>
+      </w:r>
+      <w:r>
+        <w:t xml:space="preserve">p = </w:t>
+      </w:r>
+      <w:r>
+        <w:t>0.01107</w:t>
+      </w:r>
+      <w:r>
+        <w:t>, fisher exact test</w:t>
+      </w:r>
+      <w:r>
+        <w:t xml:space="preserve">). Differentially retained </w:t>
+      </w:r>
+      <w:r>
+        <w:t xml:space="preserve">introns by fraction are not likely to be </w:t>
+      </w:r>
+      <w:r>
+        <w:t>so</w:t>
+      </w:r>
+      <w:r>
+        <w:t xml:space="preserve"> in both</w:t>
+      </w:r>
+      <w:r>
+        <w:t xml:space="preserve"> adult and prenatal</w:t>
+      </w:r>
+      <w:r>
+        <w:t xml:space="preserve"> cortex</w:t>
+      </w:r>
+      <w:r>
+        <w:t xml:space="preserve"> (p = </w:t>
+      </w:r>
+      <w:r>
+        <w:t>0.001206</w:t>
+      </w:r>
+      <w:r>
+        <w:t>, fisher exact test).</w:t>
+      </w:r>
+      <w:r>
+        <w:t xml:space="preserve"> When looking at only shared introns, many groups showed greater than expected overlap of significantly differentially retained introns, including between those in </w:t>
+      </w:r>
+      <w:r>
+        <w:t>cytoplasm</w:t>
+      </w:r>
+      <w:r>
+        <w:t xml:space="preserve"> and nucleus, prenatal and nucleus, adult and nucleus, and adult and </w:t>
+      </w:r>
+      <w:r>
+        <w:t>cytoplasm</w:t>
+      </w:r>
+      <w:r>
+        <w:t xml:space="preserve"> (p &lt; 0.001, fisher exact test). </w:t>
+      </w:r>
+      <w:r>
+        <w:t xml:space="preserve">In terms of which direction the overlapping significantly differentially retained introns were, most fraction comparisons were more retained in the nucleus, although 2 of 13 introns regulated by fraction in adult and age in </w:t>
+      </w:r>
+      <w:r>
+        <w:t>cytoplasm</w:t>
+      </w:r>
+      <w:r>
+        <w:t xml:space="preserve"> were enriched in the </w:t>
+      </w:r>
+      <w:r>
+        <w:t>cytoplasm</w:t>
+      </w:r>
+      <w:r>
+        <w:t xml:space="preserve">. The 13 were greater in prenatal cortex, while </w:t>
+      </w:r>
+      <w:r>
+        <w:t xml:space="preserve">the 2 </w:t>
+      </w:r>
+      <w:r>
+        <w:t>cytoplasmic</w:t>
+      </w:r>
+      <w:r>
+        <w:t xml:space="preserve"> introns were greater in adult (p = </w:t>
+      </w:r>
+      <w:r>
+        <w:t>0.009524</w:t>
+      </w:r>
+      <w:r>
+        <w:t xml:space="preserve">, fisher exact test). </w:t>
       </w:r>
     </w:p>
     <w:p>
@@ -5574,133 +5467,45 @@
         <w:ind w:firstLine="720"/>
       </w:pPr>
       <w:r>
-        <w:t xml:space="preserve">Because of the </w:t>
-      </w:r>
-      <w:r>
-        <w:t>potential</w:t>
-      </w:r>
-      <w:r>
-        <w:t xml:space="preserve"> to act as a localizing barcode, we next looked into prevalence of repetitive elements in the retained introns. Most differentially retained introns did not contain a repetitive element, although the most abundant form present were short interspersed nuclear elements (SINEs; </w:t>
-      </w:r>
-      <w:r>
-        <w:rPr>
-          <w:color w:val="0000FF"/>
-        </w:rPr>
-        <w:t>Figure 4E-F</w:t>
-      </w:r>
-      <w:r>
-        <w:t>).</w:t>
-      </w:r>
-      <w:r>
-        <w:t xml:space="preserve"> </w:t>
-      </w:r>
-      <w:r>
-        <w:t>In introns regulated by age, increasing introns by age</w:t>
-      </w:r>
-      <w:r>
-        <w:t xml:space="preserve"> (i.e., adult-enriched)</w:t>
-      </w:r>
-      <w:r>
-        <w:t xml:space="preserve"> have more repetitive elements in nuclear RNA, while decreasing introns have more in </w:t>
+        <w:t xml:space="preserve">In terms of ontology, </w:t>
       </w:r>
       <w:r>
         <w:t>cytoplasm</w:t>
       </w:r>
       <w:r>
-        <w:t xml:space="preserve"> (</w:t>
-      </w:r>
-      <w:r>
-        <w:rPr>
-          <w:color w:val="0000FF"/>
-        </w:rPr>
-        <w:t>Figure 4F</w:t>
-      </w:r>
-      <w:r>
-        <w:t>).</w:t>
-      </w:r>
-      <w:r>
-        <w:t xml:space="preserve"> </w:t>
-      </w:r>
-      <w:r>
-        <w:t xml:space="preserve">Overall there isn’t a relationship between containing a repeat and if an intron was significantly differentially retained by fraction, although in adult samples, a greater proportion than expected by chance did contain a repeat (p = </w:t>
-      </w:r>
-      <w:r>
-        <w:t>0.04651</w:t>
-      </w:r>
-      <w:r>
-        <w:t>, fisher exact test).</w:t>
-      </w:r>
-      <w:r>
-        <w:t xml:space="preserve"> </w:t>
-      </w:r>
-      <w:r>
-        <w:t>By age, d</w:t>
-      </w:r>
-      <w:r>
-        <w:t>ifferentially retained</w:t>
-      </w:r>
-      <w:r>
-        <w:t xml:space="preserve"> introns are more likely to </w:t>
-      </w:r>
-      <w:r>
-        <w:t>contain</w:t>
-      </w:r>
-      <w:r>
-        <w:t xml:space="preserve"> repeats</w:t>
-      </w:r>
-      <w:r>
-        <w:t xml:space="preserve"> than introns not associated with age</w:t>
-      </w:r>
-      <w:r>
-        <w:t xml:space="preserve"> (p = </w:t>
-      </w:r>
-      <w:r>
-        <w:t>8.236e-07</w:t>
-      </w:r>
-      <w:r>
-        <w:t xml:space="preserve">, fisher exact test). This is true in both </w:t>
-      </w:r>
-      <w:r>
-        <w:t>cytoplasmic</w:t>
-      </w:r>
-      <w:r>
-        <w:t xml:space="preserve"> (p = </w:t>
-      </w:r>
-      <w:r>
-        <w:t>0.01061</w:t>
-      </w:r>
-      <w:r>
-        <w:t xml:space="preserve">) and nuclear RNA (p = </w:t>
-      </w:r>
-      <w:r>
-        <w:t>2.84e-05</w:t>
-      </w:r>
-      <w:r>
-        <w:t>)</w:t>
-      </w:r>
-      <w:r>
-        <w:t xml:space="preserve">, and </w:t>
-      </w:r>
-      <w:r>
-        <w:t xml:space="preserve">is particularly driven by adult-retained introns (p-value = </w:t>
-      </w:r>
-      <w:r>
-        <w:t>1.199e-06</w:t>
-      </w:r>
-      <w:r>
-        <w:t xml:space="preserve">), although there is a trend in prenatal retained introns (p-value = </w:t>
-      </w:r>
-      <w:r>
-        <w:t>0.09126</w:t>
-      </w:r>
-      <w:r>
-        <w:t xml:space="preserve">). Prenatal introns are less enriched for repeats than adult introns (p = </w:t>
-      </w:r>
-      <w:r>
-        <w:t>0.03196</w:t>
-      </w:r>
-      <w:r>
-        <w:t>).</w:t>
+        <w:t xml:space="preserve">-enriched intron-containing genes were associated with vesicles, endocytosis and phagocytosis, and </w:t>
+      </w:r>
+      <w:r>
+        <w:t>protein tyrosine kinase activity</w:t>
+      </w:r>
+      <w:r>
+        <w:t xml:space="preserve"> in adult cortex, and kidney and eye development and </w:t>
+      </w:r>
+      <w:r>
+        <w:t>cell adhesion molecule binding</w:t>
+      </w:r>
+      <w:r>
+        <w:t xml:space="preserve"> in prenatal samples (FDR &lt; 0.05)</w:t>
+      </w:r>
+      <w:r>
+        <w:t>; g</w:t>
+      </w:r>
+      <w:r>
+        <w:t xml:space="preserve">enes with nuclear-retained introns in prenatal are associated with </w:t>
+      </w:r>
+      <w:r>
+        <w:t xml:space="preserve">regulation of </w:t>
+      </w:r>
+      <w:proofErr w:type="spellStart"/>
+      <w:r>
+        <w:t>filopodium</w:t>
+      </w:r>
+      <w:proofErr w:type="spellEnd"/>
+      <w:r>
+        <w:t xml:space="preserve"> assembly</w:t>
+      </w:r>
+      <w:r>
+        <w:t xml:space="preserve"> (FDR &lt; 0.03).</w:t>
       </w:r>
     </w:p>
     <w:p>
@@ -5708,86 +5513,216 @@
         <w:ind w:firstLine="720"/>
       </w:pPr>
       <w:r>
-        <w:t xml:space="preserve">We next looked into particular types of repetitive elements to see if one was driving the association. </w:t>
-      </w:r>
-      <w:r>
-        <w:t xml:space="preserve">The distribution of L1 or L2 wasn’t related to whether an intron was differentially retained by fraction or age. </w:t>
-      </w:r>
-      <w:r>
-        <w:t xml:space="preserve">There didn’t appear to be a relationship between ALUs and whether an intron was retained or not by fraction, but by age, ALUs were underrepresented in introns significantly regulated by age (p-value = </w:t>
-      </w:r>
-      <w:r>
-        <w:t>0.004456</w:t>
-      </w:r>
-      <w:r>
-        <w:t xml:space="preserve">). This was driven largely by effects in </w:t>
+        <w:t xml:space="preserve">Because of the </w:t>
+      </w:r>
+      <w:r>
+        <w:t>potential</w:t>
+      </w:r>
+      <w:r>
+        <w:t xml:space="preserve"> to act as a localizing barcode, we next looked into prevalence of repetitive elements in the retained introns. Most differentially retained introns did not contain a repetitive element, although the most abundant form present were short interspersed nuclear elements (SINEs; </w:t>
+      </w:r>
+      <w:r>
+        <w:rPr>
+          <w:color w:val="0000FF"/>
+        </w:rPr>
+        <w:t>Figure 4E-F</w:t>
+      </w:r>
+      <w:r>
+        <w:t>).</w:t>
+      </w:r>
+      <w:r>
+        <w:t xml:space="preserve"> </w:t>
+      </w:r>
+      <w:r>
+        <w:t>In introns regulated by age, increasing introns by age</w:t>
+      </w:r>
+      <w:r>
+        <w:t xml:space="preserve"> (i.e., adult-enriched)</w:t>
+      </w:r>
+      <w:r>
+        <w:t xml:space="preserve"> have more repetitive elements in nuclear RNA, while decreasing introns have more in </w:t>
+      </w:r>
+      <w:r>
+        <w:t>cytoplasm</w:t>
+      </w:r>
+      <w:r>
+        <w:t xml:space="preserve"> (</w:t>
+      </w:r>
+      <w:r>
+        <w:rPr>
+          <w:color w:val="0000FF"/>
+        </w:rPr>
+        <w:t>Figure 4F</w:t>
+      </w:r>
+      <w:r>
+        <w:t>).</w:t>
+      </w:r>
+      <w:r>
+        <w:t xml:space="preserve"> </w:t>
+      </w:r>
+      <w:r>
+        <w:t xml:space="preserve">Overall there isn’t a relationship between containing a repeat and if an intron was significantly differentially retained by fraction, although in adult samples, a greater proportion than expected by chance did contain a repeat (p = </w:t>
+      </w:r>
+      <w:r>
+        <w:t>0.04651</w:t>
+      </w:r>
+      <w:r>
+        <w:t>, fisher exact test).</w:t>
+      </w:r>
+      <w:r>
+        <w:t xml:space="preserve"> </w:t>
+      </w:r>
+      <w:r>
+        <w:t>By age, d</w:t>
+      </w:r>
+      <w:r>
+        <w:t>ifferentially retained</w:t>
+      </w:r>
+      <w:r>
+        <w:t xml:space="preserve"> introns are more likely to </w:t>
+      </w:r>
+      <w:r>
+        <w:t>contain</w:t>
+      </w:r>
+      <w:r>
+        <w:t xml:space="preserve"> repeats</w:t>
+      </w:r>
+      <w:r>
+        <w:t xml:space="preserve"> than introns not associated with age</w:t>
+      </w:r>
+      <w:r>
+        <w:t xml:space="preserve"> (p = </w:t>
+      </w:r>
+      <w:r>
+        <w:t>8.236e-07</w:t>
+      </w:r>
+      <w:r>
+        <w:t xml:space="preserve">, fisher exact test). This is true in both </w:t>
       </w:r>
       <w:r>
         <w:t>cytoplasmic</w:t>
       </w:r>
       <w:r>
-        <w:t xml:space="preserve"> rather than nuclear RNA (p-value = 0.04077); also, mostly prenatal introns rather than adult introns (p-value = </w:t>
-      </w:r>
-      <w:r>
-        <w:t>0.002533</w:t>
-      </w:r>
-      <w:r>
-        <w:t xml:space="preserve">). </w:t>
-      </w:r>
-      <w:r>
-        <w:t xml:space="preserve">In repeat-containing introns, the proportion of simple repeats was higher in introns significantly retained by fraction (p = </w:t>
-      </w:r>
-      <w:r>
-        <w:t>0.006974</w:t>
-      </w:r>
-      <w:r>
-        <w:t xml:space="preserve">). This effect was greater in fraction-regulated introns in adult samples (p-value = </w:t>
-      </w:r>
-      <w:r>
-        <w:t>0.01385</w:t>
-      </w:r>
-      <w:r>
-        <w:t xml:space="preserve">), and primarily in nuclear-retained introns (p = 0.006696). In repeat-containing introns, the proportion of simple repeats is greater in significantly retained introns by age (p = </w:t>
-      </w:r>
-      <w:r>
-        <w:t>5.329e-05</w:t>
-      </w:r>
-      <w:r>
-        <w:t xml:space="preserve">); this is true in both </w:t>
-      </w:r>
-      <w:r>
-        <w:t>cytoplasmic</w:t>
-      </w:r>
-      <w:r>
-        <w:t xml:space="preserve"> and nuclear RNA (p &lt; 0.05). Primarily this is in introns that are retained in adults (p = </w:t>
-      </w:r>
-      <w:r>
-        <w:t>0.0001488</w:t>
-      </w:r>
-      <w:r>
-        <w:t xml:space="preserve">). </w:t>
+        <w:t xml:space="preserve"> (p = </w:t>
+      </w:r>
+      <w:r>
+        <w:t>0.01061</w:t>
+      </w:r>
+      <w:r>
+        <w:t xml:space="preserve">) and nuclear RNA (p = </w:t>
+      </w:r>
+      <w:r>
+        <w:t>2.84e-05</w:t>
+      </w:r>
+      <w:r>
+        <w:t>)</w:t>
+      </w:r>
+      <w:r>
+        <w:t xml:space="preserve">, and </w:t>
+      </w:r>
+      <w:r>
+        <w:t xml:space="preserve">is particularly driven by adult-retained introns (p-value = </w:t>
+      </w:r>
+      <w:r>
+        <w:t>1.199e-06</w:t>
+      </w:r>
+      <w:r>
+        <w:t xml:space="preserve">), although there is a trend in prenatal retained introns (p-value = </w:t>
+      </w:r>
+      <w:r>
+        <w:t>0.09126</w:t>
+      </w:r>
+      <w:r>
+        <w:t xml:space="preserve">). Prenatal introns are less enriched for repeats than adult introns (p = </w:t>
+      </w:r>
+      <w:r>
+        <w:t>0.03196</w:t>
+      </w:r>
+      <w:r>
+        <w:t>).</w:t>
       </w:r>
     </w:p>
     <w:p>
       <w:pPr>
         <w:ind w:firstLine="720"/>
       </w:pPr>
-    </w:p>
-    <w:p>
-      <w:pPr>
-        <w:rPr>
-          <w:i/>
-        </w:rPr>
-      </w:pPr>
-      <w:r>
-        <w:rPr>
-          <w:i/>
-        </w:rPr>
-        <w:t>RNA Editing by Fraction and Age</w:t>
+      <w:r>
+        <w:t xml:space="preserve">We next looked into particular types of repetitive elements to see if one was driving the association. </w:t>
+      </w:r>
+      <w:r>
+        <w:t xml:space="preserve">The distribution of L1 or L2 wasn’t related to whether an intron was differentially retained by fraction or age. </w:t>
+      </w:r>
+      <w:r>
+        <w:t xml:space="preserve">There didn’t appear to be a relationship between ALUs and whether an intron was retained or not by fraction, but by age, ALUs were underrepresented in introns significantly regulated by age (p-value = </w:t>
+      </w:r>
+      <w:r>
+        <w:t>0.004456</w:t>
+      </w:r>
+      <w:r>
+        <w:t xml:space="preserve">). This was driven largely by effects in </w:t>
+      </w:r>
+      <w:r>
+        <w:t>cytoplasmic</w:t>
+      </w:r>
+      <w:r>
+        <w:t xml:space="preserve"> rather than nuclear RNA (p-value = 0.04077); also, mostly prenatal introns rather than adult introns (p-value = </w:t>
+      </w:r>
+      <w:r>
+        <w:t>0.002533</w:t>
+      </w:r>
+      <w:r>
+        <w:t xml:space="preserve">). </w:t>
+      </w:r>
+      <w:r>
+        <w:t xml:space="preserve">In repeat-containing introns, the proportion of simple repeats was higher in introns significantly retained by fraction (p = </w:t>
+      </w:r>
+      <w:r>
+        <w:t>0.006974</w:t>
+      </w:r>
+      <w:r>
+        <w:t xml:space="preserve">). This effect was greater in fraction-regulated introns in adult samples (p-value = </w:t>
+      </w:r>
+      <w:r>
+        <w:t>0.01385</w:t>
+      </w:r>
+      <w:r>
+        <w:t xml:space="preserve">), and primarily in nuclear-retained introns (p = 0.006696). In repeat-containing introns, the proportion of simple repeats is greater in significantly retained introns by age (p = </w:t>
+      </w:r>
+      <w:r>
+        <w:t>5.329e-05</w:t>
+      </w:r>
+      <w:r>
+        <w:t xml:space="preserve">); this is true in both </w:t>
+      </w:r>
+      <w:r>
+        <w:t>cytoplasmic</w:t>
+      </w:r>
+      <w:r>
+        <w:t xml:space="preserve"> and nuclear RNA (p &lt; 0.05). Primarily this is in introns that are retained in adults (p = </w:t>
+      </w:r>
+      <w:r>
+        <w:t>0.0001488</w:t>
+      </w:r>
+      <w:r>
+        <w:t xml:space="preserve">). </w:t>
       </w:r>
     </w:p>
     <w:p/>
     <w:p>
+      <w:pPr>
+        <w:rPr>
+          <w:i/>
+        </w:rPr>
+      </w:pPr>
+      <w:r>
+        <w:rPr>
+          <w:i/>
+        </w:rPr>
+        <w:t>RNA Editing by Fraction and Age</w:t>
+      </w:r>
+    </w:p>
+    <w:p/>
+    <w:p>
       <w:r>
         <w:tab/>
         <w:t xml:space="preserve">We also profiled RNA editing across subcellular fractions in prenatal and adult cortex. 3,064-5,840 editing sites were identified per sample, finding </w:t>
@@ -6080,26 +6015,505 @@
       <w:r>
         <w:t>not enriched for age.</w:t>
       </w:r>
-    </w:p>
-    <w:p>
-      <w:bookmarkStart w:id="3" w:name="_GoBack"/>
-      <w:bookmarkEnd w:id="3"/>
     </w:p>
     <w:p/>
     <w:p/>
     <w:p/>
     <w:p/>
+    <w:p/>
     <w:p>
       <w:pPr>
         <w:rPr>
+          <w:color w:val="FF6600"/>
+        </w:rPr>
+      </w:pPr>
+      <w:r>
+        <w:rPr>
           <w:i/>
         </w:rPr>
-      </w:pPr>
+        <w:t>Gene</w:t>
+      </w:r>
       <w:r>
         <w:rPr>
           <w:i/>
         </w:rPr>
-        <w:t>RNA Binding Proteins by Fraction and Age</w:t>
+        <w:t>s regulated by fraction are</w:t>
+      </w:r>
+      <w:r>
+        <w:rPr>
+          <w:i/>
+        </w:rPr>
+        <w:t xml:space="preserve"> </w:t>
+      </w:r>
+      <w:r>
+        <w:rPr>
+          <w:i/>
+        </w:rPr>
+        <w:t xml:space="preserve">enriched in psychiatric disease gene </w:t>
+      </w:r>
+      <w:r>
+        <w:rPr>
+          <w:i/>
+        </w:rPr>
+        <w:t>set</w:t>
+      </w:r>
+      <w:r>
+        <w:rPr>
+          <w:i/>
+        </w:rPr>
+        <w:t>s</w:t>
+      </w:r>
+    </w:p>
+    <w:p>
+      <w:pPr>
+        <w:rPr>
+          <w:color w:val="FF6600"/>
+        </w:rPr>
+      </w:pPr>
+    </w:p>
+    <w:p>
+      <w:r>
+        <w:t xml:space="preserve"> </w:t>
+      </w:r>
+      <w:r>
+        <w:tab/>
+        <w:t>Gene ontology of genes significantly regulated by fraction emphasizes their potential compartment-specific roles; for instance, cytoplasm-enriched genes are associated with GO terms involving the cytoplasm and mitochondria (</w:t>
+      </w:r>
+      <w:r>
+        <w:rPr>
+          <w:color w:val="0000FF"/>
+        </w:rPr>
+        <w:t>Supplemental Figure 4A</w:t>
+      </w:r>
+      <w:r>
+        <w:t xml:space="preserve">). These GO term associations were also found when using only the last exon coverage. Overall, fewer GO terms were enriched in the nuclear genes, perhaps </w:t>
+      </w:r>
+      <w:r>
+        <w:t>reflecting greater heterogeneity in this gene set (</w:t>
+      </w:r>
+      <w:r>
+        <w:rPr>
+          <w:color w:val="0000FF"/>
+        </w:rPr>
+        <w:t>Supplemental Figure 4B</w:t>
+      </w:r>
+      <w:r>
+        <w:t>).</w:t>
+      </w:r>
+    </w:p>
+    <w:p>
+      <w:pPr>
+        <w:ind w:firstLine="720"/>
+        <w:rPr>
+          <w:rFonts w:cs="Arial"/>
+        </w:rPr>
+      </w:pPr>
+      <w:r>
+        <w:t xml:space="preserve">We next performed Disease Ontology (DO) Semantic and Enrichment analysis on the sets of genes differentially expressed by fraction and age. </w:t>
+      </w:r>
+      <w:r>
+        <w:t xml:space="preserve">Interestingly, genes that were greater expressed in the nucleus in both ages were enriched for genes associated with Autism Spectrum Disorder (ASD; </w:t>
+      </w:r>
+      <w:r>
+        <w:rPr>
+          <w:color w:val="F79646" w:themeColor="accent6"/>
+        </w:rPr>
+        <w:t xml:space="preserve">A complete table of </w:t>
+      </w:r>
+      <w:r>
+        <w:rPr>
+          <w:color w:val="F79646" w:themeColor="accent6"/>
+        </w:rPr>
+        <w:t>gene set results in terms of compartmentalization</w:t>
+      </w:r>
+      <w:r>
+        <w:rPr>
+          <w:color w:val="F79646" w:themeColor="accent6"/>
+        </w:rPr>
+        <w:t xml:space="preserve"> is available in Table 1</w:t>
+      </w:r>
+      <w:r>
+        <w:rPr>
+          <w:color w:val="F79646" w:themeColor="accent6"/>
+        </w:rPr>
+        <w:t>.</w:t>
+      </w:r>
+      <w:r>
+        <w:t xml:space="preserve"> </w:t>
+      </w:r>
+    </w:p>
+    <w:p>
+      <w:pPr>
+        <w:ind w:firstLine="720"/>
+        <w:rPr>
+          <w:rFonts w:cs="Arial"/>
+        </w:rPr>
+      </w:pPr>
+      <w:r>
+        <w:rPr>
+          <w:rFonts w:cs="Arial"/>
+        </w:rPr>
+        <w:t>G</w:t>
+      </w:r>
+      <w:r>
+        <w:rPr>
+          <w:rFonts w:cs="Arial"/>
+        </w:rPr>
+        <w:t xml:space="preserve">enes with a significant interaction between subcellular localization and age were enriched for involvement in Alzheimer’s disease and </w:t>
+      </w:r>
+      <w:r>
+        <w:rPr>
+          <w:rFonts w:cs="Arial"/>
+        </w:rPr>
+        <w:t>other neurodegenerative diseases</w:t>
+      </w:r>
+      <w:r>
+        <w:rPr>
+          <w:rFonts w:cs="Arial"/>
+        </w:rPr>
+        <w:t xml:space="preserve"> (</w:t>
+      </w:r>
+      <w:proofErr w:type="gramStart"/>
+      <w:r>
+        <w:t>abs(</w:t>
+      </w:r>
+      <w:proofErr w:type="gramEnd"/>
+      <w:r>
+        <w:t>LFC)</w:t>
+      </w:r>
+      <w:r>
+        <w:t xml:space="preserve"> </w:t>
+      </w:r>
+      <w:r>
+        <w:rPr>
+          <w:rFonts w:eastAsia="ＭＳ ゴシック"/>
+          <w:color w:val="000000"/>
+        </w:rPr>
+        <w:t xml:space="preserve">≥ 1; FDR ≤ 0.05; </w:t>
+      </w:r>
+      <w:r>
+        <w:rPr>
+          <w:rFonts w:cs="Arial"/>
+          <w:color w:val="0000FF"/>
+        </w:rPr>
+        <w:t>Supp.</w:t>
+      </w:r>
+      <w:r>
+        <w:rPr>
+          <w:rFonts w:cs="Arial"/>
+        </w:rPr>
+        <w:t xml:space="preserve"> </w:t>
+      </w:r>
+      <w:r>
+        <w:rPr>
+          <w:rFonts w:cs="Arial"/>
+          <w:color w:val="0000FF"/>
+        </w:rPr>
+        <w:t>Figure 3A</w:t>
+      </w:r>
+      <w:r>
+        <w:rPr>
+          <w:rFonts w:cs="Arial"/>
+        </w:rPr>
+        <w:t xml:space="preserve">). As the subcellular compartments are globally more similar in prenatal than adult samples, many of these genes are more highly expressed in adult than prenatal, with greater expression in adult </w:t>
+      </w:r>
+      <w:r>
+        <w:rPr>
+          <w:rFonts w:cs="Arial"/>
+        </w:rPr>
+        <w:t>cytoplasm</w:t>
+      </w:r>
+      <w:r>
+        <w:rPr>
+          <w:rFonts w:cs="Arial"/>
+        </w:rPr>
+        <w:t xml:space="preserve"> compared to nucleus. </w:t>
+      </w:r>
+      <w:r>
+        <w:rPr>
+          <w:rFonts w:cs="Arial"/>
+          <w:i/>
+        </w:rPr>
+        <w:t>ALDH2</w:t>
+      </w:r>
+      <w:r>
+        <w:rPr>
+          <w:rFonts w:cs="Arial"/>
+        </w:rPr>
+        <w:t xml:space="preserve"> is an example of this expression pattern (</w:t>
+      </w:r>
+      <w:r>
+        <w:rPr>
+          <w:rFonts w:cs="Arial"/>
+          <w:color w:val="0000FF"/>
+        </w:rPr>
+        <w:t>Supp.</w:t>
+      </w:r>
+      <w:r>
+        <w:rPr>
+          <w:rFonts w:cs="Arial"/>
+        </w:rPr>
+        <w:t xml:space="preserve"> </w:t>
+      </w:r>
+      <w:r>
+        <w:rPr>
+          <w:rFonts w:cs="Arial"/>
+          <w:color w:val="0000FF"/>
+        </w:rPr>
+        <w:t>Figure 3</w:t>
+      </w:r>
+      <w:r>
+        <w:rPr>
+          <w:rFonts w:cs="Arial"/>
+          <w:color w:val="0000FF"/>
+        </w:rPr>
+        <w:t>B</w:t>
+      </w:r>
+      <w:r>
+        <w:rPr>
+          <w:rFonts w:cs="Arial"/>
+        </w:rPr>
+        <w:t>). S</w:t>
+      </w:r>
+      <w:r>
+        <w:rPr>
+          <w:rFonts w:cs="Arial"/>
+        </w:rPr>
+        <w:t xml:space="preserve">ome genes </w:t>
+      </w:r>
+      <w:r>
+        <w:rPr>
+          <w:rFonts w:cs="Arial"/>
+        </w:rPr>
+        <w:t xml:space="preserve">however, </w:t>
+      </w:r>
+      <w:r>
+        <w:rPr>
+          <w:rFonts w:cs="Arial"/>
+        </w:rPr>
+        <w:t xml:space="preserve">such as the Alzheimer’s disease-associated </w:t>
+      </w:r>
+      <w:r>
+        <w:rPr>
+          <w:rFonts w:cs="Arial"/>
+          <w:i/>
+        </w:rPr>
+        <w:t>ELK1</w:t>
+      </w:r>
+      <w:r>
+        <w:rPr>
+          <w:rFonts w:cs="Arial"/>
+        </w:rPr>
+        <w:t xml:space="preserve">, </w:t>
+      </w:r>
+      <w:r>
+        <w:rPr>
+          <w:rFonts w:cs="Arial"/>
+        </w:rPr>
+        <w:t>exhibit other patterns of interaction between fraction and age (</w:t>
+      </w:r>
+      <w:r>
+        <w:rPr>
+          <w:rFonts w:cs="Arial"/>
+          <w:color w:val="0000FF"/>
+        </w:rPr>
+        <w:t>Supp.</w:t>
+      </w:r>
+      <w:r>
+        <w:rPr>
+          <w:rFonts w:cs="Arial"/>
+        </w:rPr>
+        <w:t xml:space="preserve"> </w:t>
+      </w:r>
+      <w:r>
+        <w:rPr>
+          <w:rFonts w:cs="Arial"/>
+          <w:color w:val="0000FF"/>
+        </w:rPr>
+        <w:t>Figure 3</w:t>
+      </w:r>
+      <w:r>
+        <w:rPr>
+          <w:rFonts w:cs="Arial"/>
+          <w:color w:val="0000FF"/>
+        </w:rPr>
+        <w:t>C</w:t>
+      </w:r>
+      <w:r>
+        <w:rPr>
+          <w:rFonts w:cs="Arial"/>
+          <w:color w:val="0000FF"/>
+        </w:rPr>
+        <w:t>)</w:t>
+      </w:r>
+      <w:r>
+        <w:rPr>
+          <w:rFonts w:cs="Arial"/>
+        </w:rPr>
+        <w:t>. E</w:t>
+      </w:r>
+      <w:r>
+        <w:rPr>
+          <w:rFonts w:cs="Arial"/>
+        </w:rPr>
+        <w:t xml:space="preserve">xpression of </w:t>
+      </w:r>
+      <w:r>
+        <w:rPr>
+          <w:rFonts w:cs="Arial"/>
+          <w:i/>
+        </w:rPr>
+        <w:t>ELK1</w:t>
+      </w:r>
+      <w:r>
+        <w:rPr>
+          <w:rFonts w:cs="Arial"/>
+          <w:i/>
+        </w:rPr>
+        <w:t>—</w:t>
+      </w:r>
+      <w:r>
+        <w:rPr>
+          <w:rFonts w:cs="Arial"/>
+        </w:rPr>
+        <w:t xml:space="preserve">a transcription factor that regulates early action gene expression and is implicated in </w:t>
+      </w:r>
+      <w:r>
+        <w:rPr>
+          <w:rFonts w:eastAsia="Times New Roman" w:cs="Times New Roman"/>
+          <w:color w:val="000000"/>
+          <w:shd w:val="clear" w:color="auto" w:fill="FFFFFF"/>
+        </w:rPr>
+        <w:t>regulating chromatin remodeling, SRE-dependent transcription, and neuronal differentiation</w:t>
+      </w:r>
+      <w:r>
+        <w:rPr>
+          <w:rFonts w:eastAsia="Times New Roman" w:cs="Times New Roman"/>
+          <w:color w:val="000000"/>
+          <w:shd w:val="clear" w:color="auto" w:fill="FFFFFF"/>
+        </w:rPr>
+        <w:t>—</w:t>
+      </w:r>
+      <w:r>
+        <w:rPr>
+          <w:rFonts w:eastAsia="Times New Roman" w:cs="Times New Roman"/>
+          <w:color w:val="000000"/>
+          <w:shd w:val="clear" w:color="auto" w:fill="FFFFFF"/>
+        </w:rPr>
+        <w:t>is</w:t>
+      </w:r>
+      <w:r>
+        <w:rPr>
+          <w:rFonts w:eastAsia="Times New Roman" w:cs="Times New Roman"/>
+          <w:color w:val="000000"/>
+          <w:shd w:val="clear" w:color="auto" w:fill="FFFFFF"/>
+        </w:rPr>
+        <w:t xml:space="preserve"> </w:t>
+      </w:r>
+      <w:r>
+        <w:rPr>
+          <w:rFonts w:eastAsia="Times New Roman" w:cs="Times New Roman"/>
+          <w:color w:val="000000"/>
+          <w:shd w:val="clear" w:color="auto" w:fill="FFFFFF"/>
+        </w:rPr>
+        <w:t xml:space="preserve">increased in adult nucleus. </w:t>
+      </w:r>
+      <w:r>
+        <w:rPr>
+          <w:rFonts w:eastAsia="Times New Roman" w:cs="Times New Roman"/>
+          <w:color w:val="000000"/>
+          <w:shd w:val="clear" w:color="auto" w:fill="FFFFFF"/>
+        </w:rPr>
+        <w:t xml:space="preserve">In mice, </w:t>
+      </w:r>
+      <w:r>
+        <w:rPr>
+          <w:rFonts w:eastAsia="Times New Roman" w:cs="Times New Roman"/>
+          <w:color w:val="000000"/>
+          <w:shd w:val="clear" w:color="auto" w:fill="FFFFFF"/>
+        </w:rPr>
+        <w:t>Elk-1</w:t>
+      </w:r>
+      <w:r>
+        <w:rPr>
+          <w:rFonts w:eastAsia="Times New Roman" w:cs="Times New Roman"/>
+          <w:color w:val="000000"/>
+          <w:shd w:val="clear" w:color="auto" w:fill="FFFFFF"/>
+        </w:rPr>
+        <w:t xml:space="preserve"> </w:t>
+      </w:r>
+      <w:r>
+        <w:rPr>
+          <w:rFonts w:eastAsia="Times New Roman" w:cs="Times New Roman"/>
+          <w:color w:val="000000"/>
+          <w:shd w:val="clear" w:color="auto" w:fill="FFFFFF"/>
+        </w:rPr>
+        <w:t xml:space="preserve">protein abundance is tightly regulated by subcellular compartment as overexpression in the </w:t>
+      </w:r>
+      <w:r>
+        <w:rPr>
+          <w:rFonts w:eastAsia="Times New Roman" w:cs="Times New Roman"/>
+          <w:color w:val="000000"/>
+          <w:shd w:val="clear" w:color="auto" w:fill="FFFFFF"/>
+        </w:rPr>
+        <w:t>cytoplasm</w:t>
+      </w:r>
+      <w:r>
+        <w:rPr>
+          <w:rFonts w:eastAsia="Times New Roman" w:cs="Times New Roman"/>
+          <w:color w:val="000000"/>
+          <w:shd w:val="clear" w:color="auto" w:fill="FFFFFF"/>
+        </w:rPr>
+        <w:t xml:space="preserve"> can lead to cell death </w:t>
+      </w:r>
+      <w:r>
+        <w:rPr>
+          <w:rFonts w:eastAsia="Times New Roman" w:cs="Times New Roman"/>
+          <w:color w:val="000000"/>
+          <w:shd w:val="clear" w:color="auto" w:fill="FFFFFF"/>
+        </w:rPr>
+        <w:fldChar w:fldCharType="begin" w:fldLock="1"/>
+      </w:r>
+      <w:r>
+        <w:rPr>
+          <w:rFonts w:eastAsia="Times New Roman" w:cs="Times New Roman"/>
+          <w:color w:val="000000"/>
+          <w:shd w:val="clear" w:color="auto" w:fill="FFFFFF"/>
+        </w:rPr>
+        <w:instrText>ADDIN CSL_CITATION { "citationItems" : [ { "id" : "ITEM-1", "itemData" : { "ISBN" : "1662-453X; 1662-453X", "abstract" : "The ternary complex factor (TCF) Elk-1 is a transcription factor that regulates immediate early gene (IEG) expression via the serum response element (SRE) DNA consensus site. Elk-1 is associated with a dimer of serum response factor (SRF) at the SRE site, and its phosphorylation occurs at specific residues in response to mitogen-activated protein kinases (MAPKs), including c-Jun-N terminal kinase (JNK), p38/MAPK, and extracellular-signal regulated kinase (ERK). This phosphorylation event is critical for triggering SRE-dependent transcription. Although MAPKs are fundamental actors for the instatement and maintenance of memory, and much investigation of their downstream signaling partners have been conducted, no data yet clearly implicate Elk-1 in these processes. This is partly due to the complexity of Elk-1 sub-cellular localization, and hence functions, within neurons. Elk-1 is present in its resting state in the cytoplasm, where it colocalizes with mitochondrial proteins or microtubules. In this particular sub-cellular compartment, overexpression of Elk-1 is toxic for neuronal cells. When phosphorylated by the MAPK/ERK, Elk-1 translocates to the nucleus where it is implicated in regulating chromatin remodeling, SRE-dependent transcription, and neuronal differentiation. Another post-translational modification is the conjugation to SUMO (Small Ubiquitin-like MOdifier), which relocalizes Elk-1 in the cytoplasm. Thus, Elk-1 plays a dual role in neuronal functions: pro-apoptotic within the cytoplasm, and pro-differentiation within the nucleus. To address the role of Elk-1 in the brain, one must be aware of its multiple facets, and design molecular tools that will shut down Elk-1 expression, trafficking, or activation, in specific neuronal compartments. We summarize in this review the known molecular functions of Elk-1, its regulation in neuronal cells, and present evidence of its possible implication in model systems of synaptic plasticity, learning, but also in neurodegenerative diseases.", "author" : [ { "dropping-particle" : "", "family" : "Besnard", "given" : "A", "non-dropping-particle" : "", "parse-names" : false, "suffix" : "" }, { "dropping-particle" : "", "family" : "Galan-Rodriguez", "given" : "B", "non-dropping-particle" : "", "parse-names" : false, "suffix" : "" }, { "dropping-particle" : "", "family" : "Vanhoutte", "given" : "P", "non-dropping-particle" : "", "parse-names" : false, "suffix" : "" }, { "dropping-particle" : "", "family" : "Caboche", "given" : "J", "non-dropping-particle" : "", "parse-names" : false, "suffix" : "" } ], "container-title" : "Frontiers in neuroscience", "id" : "ITEM-1", "issued" : { "date-parts" : [ [ "2011" ] ] }, "page" : "35", "title" : "Elk-1 a transcription factor with multiple facets in the brain", "type" : "article-journal", "volume" : "5" }, "uris" : [ "http://www.mendeley.com/documents/?uuid=70b08ea6-c688-444b-a64f-7ffba2902844" ] } ], "mendeley" : { "formattedCitation" : "(Besnard, Galan-Rodriguez, Vanhoutte, &amp; Caboche, 2011)", "plainTextFormattedCitation" : "(Besnard, Galan-Rodriguez, Vanhoutte, &amp; Caboche, 2011)", "previouslyFormattedCitation" : "(Besnard, Galan-Rodriguez, Vanhoutte, &amp; Caboche, 2011)" }, "properties" : {  }, "schema" : "https://github.com/citation-style-language/schema/raw/master/csl-citation.json" }</w:instrText>
+      </w:r>
+      <w:r>
+        <w:rPr>
+          <w:rFonts w:eastAsia="Times New Roman" w:cs="Times New Roman"/>
+          <w:color w:val="000000"/>
+          <w:shd w:val="clear" w:color="auto" w:fill="FFFFFF"/>
+        </w:rPr>
+        <w:fldChar w:fldCharType="separate"/>
+      </w:r>
+      <w:r>
+        <w:rPr>
+          <w:rFonts w:eastAsia="Times New Roman" w:cs="Times New Roman"/>
+          <w:noProof/>
+          <w:color w:val="000000"/>
+          <w:shd w:val="clear" w:color="auto" w:fill="FFFFFF"/>
+        </w:rPr>
+        <w:t>(Besnard, Galan-Rodriguez, Vanhoutte, &amp; Caboche, 2011)</w:t>
+      </w:r>
+      <w:r>
+        <w:rPr>
+          <w:rFonts w:eastAsia="Times New Roman" w:cs="Times New Roman"/>
+          <w:color w:val="000000"/>
+          <w:shd w:val="clear" w:color="auto" w:fill="FFFFFF"/>
+        </w:rPr>
+        <w:fldChar w:fldCharType="end"/>
+      </w:r>
+      <w:r>
+        <w:rPr>
+          <w:rFonts w:eastAsia="Times New Roman" w:cs="Times New Roman"/>
+          <w:color w:val="000000"/>
+          <w:shd w:val="clear" w:color="auto" w:fill="FFFFFF"/>
+        </w:rPr>
+        <w:t xml:space="preserve">. </w:t>
       </w:r>
     </w:p>
     <w:p/>
@@ -6119,6 +6533,65 @@
     <w:p/>
     <w:p>
       <w:r>
+        <w:t xml:space="preserve">The higher expression of many mRNA transcripts in the nucleus may be influenced by contamination with immature pre-mRNA sequence. </w:t>
+      </w:r>
+      <w:commentRangeStart w:id="1"/>
+      <w:r>
+        <w:t>To</w:t>
+      </w:r>
+      <w:commentRangeEnd w:id="1"/>
+      <w:r>
+        <w:rPr>
+          <w:rStyle w:val="CommentReference"/>
+        </w:rPr>
+        <w:commentReference w:id="1"/>
+      </w:r>
+      <w:r>
+        <w:t xml:space="preserve"> reduce the 5’ bias of incompletely transcribed RNA, we measured expression differences limited to the last exon of each gene. Prenatal brain tissue still showed less variation in the nuclear and cytoplasmic </w:t>
+      </w:r>
+      <w:proofErr w:type="spellStart"/>
+      <w:r>
+        <w:t>transcriptomes</w:t>
+      </w:r>
+      <w:proofErr w:type="spellEnd"/>
+      <w:r>
+        <w:t xml:space="preserve"> in both </w:t>
+      </w:r>
+      <w:proofErr w:type="spellStart"/>
+      <w:r>
+        <w:t>polyA</w:t>
+      </w:r>
+      <w:proofErr w:type="spellEnd"/>
+      <w:r>
+        <w:t xml:space="preserve"> and </w:t>
+      </w:r>
+      <w:proofErr w:type="spellStart"/>
+      <w:r>
+        <w:t>Ribozero</w:t>
+      </w:r>
+      <w:proofErr w:type="spellEnd"/>
+      <w:r>
+        <w:t xml:space="preserve"> samples (</w:t>
+      </w:r>
+      <w:r>
+        <w:rPr>
+          <w:color w:val="0000FF"/>
+        </w:rPr>
+        <w:t xml:space="preserve">Supplemental Figure </w:t>
+      </w:r>
+      <w:r>
+        <w:rPr>
+          <w:color w:val="0000FF"/>
+        </w:rPr>
+        <w:t>3B &amp; 3C</w:t>
+      </w:r>
+      <w:r>
+        <w:t>). These results suggest that as the brain matures, nuclear retention of RNA becomes a more utilized regulatory strategy in cells of the brain.</w:t>
+      </w:r>
+    </w:p>
+    <w:p/>
+    <w:p>
+      <w:r>
         <w:t xml:space="preserve">Alternatively, retained introns have also been implicated in providing ID sequence that targets transcripts to dendrites in neurons </w:t>
       </w:r>
       <w:r>
@@ -6176,6 +6649,30 @@
       </w:r>
       <w:r>
         <w:t xml:space="preserve">.  </w:t>
+      </w:r>
+    </w:p>
+    <w:p>
+      <w:pPr>
+        <w:ind w:firstLine="360"/>
+      </w:pPr>
+      <w:r>
+        <w:t xml:space="preserve">That the nuclear </w:t>
+      </w:r>
+      <w:proofErr w:type="spellStart"/>
+      <w:r>
+        <w:t>transcriptome</w:t>
+      </w:r>
+      <w:proofErr w:type="spellEnd"/>
+      <w:r>
+        <w:t xml:space="preserve"> can broadly stand in for the total </w:t>
+      </w:r>
+      <w:proofErr w:type="spellStart"/>
+      <w:r>
+        <w:t>transcriptome</w:t>
+      </w:r>
+      <w:proofErr w:type="spellEnd"/>
+      <w:r>
+        <w:t xml:space="preserve"> has implications for cell type-specific studies in human post-mortem brain that rely on fluorescence-activated nuclear sorting.</w:t>
       </w:r>
     </w:p>
     <w:p/>
@@ -7947,7 +8444,25 @@
           <w:noProof/>
           <w:sz w:val="22"/>
         </w:rPr>
-        <w:t>, (June), 1–9. http://doi.org/10.1038/nn.4337</w:t>
+        <w:t xml:space="preserve">, </w:t>
+      </w:r>
+      <w:r>
+        <w:rPr>
+          <w:rFonts w:ascii="Cambria" w:hAnsi="Cambria"/>
+          <w:i/>
+          <w:iCs/>
+          <w:noProof/>
+          <w:sz w:val="22"/>
+        </w:rPr>
+        <w:t>19</w:t>
+      </w:r>
+      <w:r>
+        <w:rPr>
+          <w:rFonts w:ascii="Cambria" w:hAnsi="Cambria"/>
+          <w:noProof/>
+          <w:sz w:val="22"/>
+        </w:rPr>
+        <w:t>(June), 1093–1099. http://doi.org/10.1038/nn.4337</w:t>
       </w:r>
     </w:p>
     <w:p>
@@ -8029,7 +8544,7 @@
           <w:noProof/>
           <w:sz w:val="22"/>
         </w:rPr>
-        <w:t xml:space="preserve">Jarero-Basulto, J. J., Luna-Muñoz, J., Mena, R., Kristofikova, Z., Ripova, D., Perry, G., … Garcia-Sierra, F. (2013). Proteolytic cleavage of polymeric tau protein by caspase-3: implications for Alzheimer disease. </w:t>
+        <w:t xml:space="preserve">Kang, H. J., Kawasawa, Y. I., Cheng, F., Zhu, Y., Xu, X., Li, M., … Sestan, N. (2011). Spatio-temporal transcriptome of the human brain. </w:t>
       </w:r>
       <w:r>
         <w:rPr>
@@ -8039,7 +8554,7 @@
           <w:noProof/>
           <w:sz w:val="22"/>
         </w:rPr>
-        <w:t>Journal of Neuropathology and Experimental Neurology</w:t>
+        <w:t>Nature</w:t>
       </w:r>
       <w:r>
         <w:rPr>
@@ -8057,15 +8572,15 @@
           <w:noProof/>
           <w:sz w:val="22"/>
         </w:rPr>
-        <w:t>72</w:t>
-      </w:r>
-      <w:r>
-        <w:rPr>
-          <w:rFonts w:ascii="Cambria" w:hAnsi="Cambria"/>
-          <w:noProof/>
-          <w:sz w:val="22"/>
-        </w:rPr>
-        <w:t>(12), 1145–61. http://doi.org/10.1097/NEN.0000000000000013</w:t>
+        <w:t>478</w:t>
+      </w:r>
+      <w:r>
+        <w:rPr>
+          <w:rFonts w:ascii="Cambria" w:hAnsi="Cambria"/>
+          <w:noProof/>
+          <w:sz w:val="22"/>
+        </w:rPr>
+        <w:t>(7370), 483–9. http://doi.org/10.1038/nature10523</w:t>
       </w:r>
     </w:p>
     <w:p>
@@ -8088,7 +8603,7 @@
           <w:noProof/>
           <w:sz w:val="22"/>
         </w:rPr>
-        <w:t xml:space="preserve">Kang, H. J., Kawasawa, Y. I., Cheng, F., Zhu, Y., Xu, X., Li, M., … Sestan, N. (2011). Spatio-temporal transcriptome of the human brain. </w:t>
+        <w:t xml:space="preserve">Lacar, B., Linker, S. B., Jaeger, B. N., Krishnaswami, S. R., Barron, J. J., Kelder, M. J. E., … Gage, F. H. (2017). Nuclear RNA-seq of single neurons reveals molecular signatures of activation. </w:t>
       </w:r>
       <w:r>
         <w:rPr>
@@ -8098,7 +8613,7 @@
           <w:noProof/>
           <w:sz w:val="22"/>
         </w:rPr>
-        <w:t>Nature</w:t>
+        <w:t>Nature Communications</w:t>
       </w:r>
       <w:r>
         <w:rPr>
@@ -8116,15 +8631,15 @@
           <w:noProof/>
           <w:sz w:val="22"/>
         </w:rPr>
-        <w:t>478</w:t>
-      </w:r>
-      <w:r>
-        <w:rPr>
-          <w:rFonts w:ascii="Cambria" w:hAnsi="Cambria"/>
-          <w:noProof/>
-          <w:sz w:val="22"/>
-        </w:rPr>
-        <w:t>(7370), 483–9. http://doi.org/10.1038/nature10523</w:t>
+        <w:t>8</w:t>
+      </w:r>
+      <w:r>
+        <w:rPr>
+          <w:rFonts w:ascii="Cambria" w:hAnsi="Cambria"/>
+          <w:noProof/>
+          <w:sz w:val="22"/>
+        </w:rPr>
+        <w:t>, 15047. http://doi.org/10.1038/ncomms15047</w:t>
       </w:r>
     </w:p>
     <w:p>
@@ -8147,7 +8662,7 @@
           <w:noProof/>
           <w:sz w:val="22"/>
         </w:rPr>
-        <w:t xml:space="preserve">Lacar, B., Linker, S. B., Jaeger, B. N., Krishnaswami, S. R., Barron, J. J., Kelder, M. J. E., … Gage, F. H. (2017). Nuclear RNA-seq of single neurons reveals molecular signatures of activation. </w:t>
+        <w:t xml:space="preserve">Lake, B. B., Ai, R., Kaeser, G. E., Salathia, N. S., Yung, Y. C., Liu, R., … Zhang, K. (2016). Neuronal subtypes and diversity revealed by single-nucleus RNA sequencing of the human brain. </w:t>
       </w:r>
       <w:r>
         <w:rPr>
@@ -8157,7 +8672,7 @@
           <w:noProof/>
           <w:sz w:val="22"/>
         </w:rPr>
-        <w:t>Nature Communications</w:t>
+        <w:t>Science</w:t>
       </w:r>
       <w:r>
         <w:rPr>
@@ -8175,15 +8690,15 @@
           <w:noProof/>
           <w:sz w:val="22"/>
         </w:rPr>
-        <w:t>8</w:t>
-      </w:r>
-      <w:r>
-        <w:rPr>
-          <w:rFonts w:ascii="Cambria" w:hAnsi="Cambria"/>
-          <w:noProof/>
-          <w:sz w:val="22"/>
-        </w:rPr>
-        <w:t>, 15047. http://doi.org/10.1038/ncomms15047</w:t>
+        <w:t>352</w:t>
+      </w:r>
+      <w:r>
+        <w:rPr>
+          <w:rFonts w:ascii="Cambria" w:hAnsi="Cambria"/>
+          <w:noProof/>
+          <w:sz w:val="22"/>
+        </w:rPr>
+        <w:t>(6293), 1586–1590. http://doi.org/10.1126/science.aaf1204</w:t>
       </w:r>
     </w:p>
     <w:p>
@@ -8206,7 +8721,7 @@
           <w:noProof/>
           <w:sz w:val="22"/>
         </w:rPr>
-        <w:t xml:space="preserve">Lake, B. B., Ai, R., Kaeser, G. E., Salathia, N. S., Yung, Y. C., Liu, R., … Zhang, K. (2016). Neuronal subtypes and diversity revealed by single-nucleus RNA sequencing of the human brain. </w:t>
+        <w:t xml:space="preserve">Li, S., Tighe, S. W., Nicolet, C. M., Grove, D., Levy, S., Farmerie, W., … Mason, C. E. (2014). Multi-platform assessment of transcriptome profiling using RNA-seq in the ABRF next-generation sequencing study. </w:t>
       </w:r>
       <w:r>
         <w:rPr>
@@ -8216,7 +8731,7 @@
           <w:noProof/>
           <w:sz w:val="22"/>
         </w:rPr>
-        <w:t>Science</w:t>
+        <w:t>Nature Biotechnology</w:t>
       </w:r>
       <w:r>
         <w:rPr>
@@ -8234,15 +8749,15 @@
           <w:noProof/>
           <w:sz w:val="22"/>
         </w:rPr>
-        <w:t>352</w:t>
-      </w:r>
-      <w:r>
-        <w:rPr>
-          <w:rFonts w:ascii="Cambria" w:hAnsi="Cambria"/>
-          <w:noProof/>
-          <w:sz w:val="22"/>
-        </w:rPr>
-        <w:t>(6293), 1586–1590. http://doi.org/10.1126/science.aaf1204</w:t>
+        <w:t>32</w:t>
+      </w:r>
+      <w:r>
+        <w:rPr>
+          <w:rFonts w:ascii="Cambria" w:hAnsi="Cambria"/>
+          <w:noProof/>
+          <w:sz w:val="22"/>
+        </w:rPr>
+        <w:t>(9). http://doi.org/10.1038/nbt.2972</w:t>
       </w:r>
     </w:p>
     <w:p>
@@ -8265,7 +8780,7 @@
           <w:noProof/>
           <w:sz w:val="22"/>
         </w:rPr>
-        <w:t xml:space="preserve">Li, S., Tighe, S. W., Nicolet, C. M., Grove, D., Levy, S., Farmerie, W., … Mason, C. E. (2014). Multi-platform assessment of transcriptome profiling using RNA-seq in the ABRF next-generation sequencing study. </w:t>
+        <w:t xml:space="preserve">Lipska, B. K., Deep-Soboslay, A., Weickert, C. S., Hyde, T. M., Martin, C. E., Herman, M. M., &amp; Kleinman, J. E. (2006). Critical Factors in Gene Expression in Postmortem Human Brain: Focus on Studies in Schizophrenia. </w:t>
       </w:r>
       <w:r>
         <w:rPr>
@@ -8275,7 +8790,7 @@
           <w:noProof/>
           <w:sz w:val="22"/>
         </w:rPr>
-        <w:t>Nature Biotechnology</w:t>
+        <w:t>Biological Psychiatry</w:t>
       </w:r>
       <w:r>
         <w:rPr>
@@ -8293,15 +8808,15 @@
           <w:noProof/>
           <w:sz w:val="22"/>
         </w:rPr>
-        <w:t>32</w:t>
-      </w:r>
-      <w:r>
-        <w:rPr>
-          <w:rFonts w:ascii="Cambria" w:hAnsi="Cambria"/>
-          <w:noProof/>
-          <w:sz w:val="22"/>
-        </w:rPr>
-        <w:t>(9). http://doi.org/10.1038/nbt.2972</w:t>
+        <w:t>60</w:t>
+      </w:r>
+      <w:r>
+        <w:rPr>
+          <w:rFonts w:ascii="Cambria" w:hAnsi="Cambria"/>
+          <w:noProof/>
+          <w:sz w:val="22"/>
+        </w:rPr>
+        <w:t>(6), 650–658. http://doi.org/10.1016/j.biopsych.2006.06.019</w:t>
       </w:r>
     </w:p>
     <w:p>
@@ -8324,7 +8839,7 @@
           <w:noProof/>
           <w:sz w:val="22"/>
         </w:rPr>
-        <w:t xml:space="preserve">Lipska, B. K., Deep-Soboslay, A., Weickert, C. S., Hyde, T. M., Martin, C. E., Herman, M. M., &amp; Kleinman, J. E. (2006). Critical Factors in Gene Expression in Postmortem Human Brain: Focus on Studies in Schizophrenia. </w:t>
+        <w:t xml:space="preserve">Mauger, O., Lemoine, F., &amp; Scheiffele, P. (2016). Targeted Intron Retention and Excision for Rapid Gene Regulation in Response to Neuronal Activity. </w:t>
       </w:r>
       <w:r>
         <w:rPr>
@@ -8334,7 +8849,7 @@
           <w:noProof/>
           <w:sz w:val="22"/>
         </w:rPr>
-        <w:t>Biological Psychiatry</w:t>
+        <w:t>Neuron</w:t>
       </w:r>
       <w:r>
         <w:rPr>
@@ -8352,15 +8867,15 @@
           <w:noProof/>
           <w:sz w:val="22"/>
         </w:rPr>
-        <w:t>60</w:t>
-      </w:r>
-      <w:r>
-        <w:rPr>
-          <w:rFonts w:ascii="Cambria" w:hAnsi="Cambria"/>
-          <w:noProof/>
-          <w:sz w:val="22"/>
-        </w:rPr>
-        <w:t>(6), 650–658. http://doi.org/10.1016/j.biopsych.2006.06.019</w:t>
+        <w:t>92</w:t>
+      </w:r>
+      <w:r>
+        <w:rPr>
+          <w:rFonts w:ascii="Cambria" w:hAnsi="Cambria"/>
+          <w:noProof/>
+          <w:sz w:val="22"/>
+        </w:rPr>
+        <w:t>(6), 1266–1278. http://doi.org/10.1016/j.neuron.2016.11.032</w:t>
       </w:r>
     </w:p>
     <w:p>
@@ -8383,7 +8898,7 @@
           <w:noProof/>
           <w:sz w:val="22"/>
         </w:rPr>
-        <w:t xml:space="preserve">Mauger, O., Lemoine, F., &amp; Scheiffele, P. (2016). Targeted Intron Retention and Excision for Rapid Gene Regulation in Response to Neuronal Activity. </w:t>
+        <w:t xml:space="preserve">Mertens, J., Paquola, A. C. M., Ku, M., Hatch, E., Böhnke, L., Ladjevardi, S., … Gage, F. H. (2015). Directly Reprogrammed Human Neurons Retain Aging-Associated Transcriptomic Signatures and Reveal Age-Related Nucleocytoplasmic Defects. </w:t>
       </w:r>
       <w:r>
         <w:rPr>
@@ -8393,7 +8908,7 @@
           <w:noProof/>
           <w:sz w:val="22"/>
         </w:rPr>
-        <w:t>Neuron</w:t>
+        <w:t>Cell Stem Cell</w:t>
       </w:r>
       <w:r>
         <w:rPr>
@@ -8411,15 +8926,15 @@
           <w:noProof/>
           <w:sz w:val="22"/>
         </w:rPr>
-        <w:t>92</w:t>
-      </w:r>
-      <w:r>
-        <w:rPr>
-          <w:rFonts w:ascii="Cambria" w:hAnsi="Cambria"/>
-          <w:noProof/>
-          <w:sz w:val="22"/>
-        </w:rPr>
-        <w:t>(6), 1266–1278. http://doi.org/10.1016/j.neuron.2016.11.032</w:t>
+        <w:t>17</w:t>
+      </w:r>
+      <w:r>
+        <w:rPr>
+          <w:rFonts w:ascii="Cambria" w:hAnsi="Cambria"/>
+          <w:noProof/>
+          <w:sz w:val="22"/>
+        </w:rPr>
+        <w:t>(6), 705–718. http://doi.org/10.1016/j.stem.2015.09.001</w:t>
       </w:r>
     </w:p>
     <w:p>
@@ -8442,7 +8957,7 @@
           <w:noProof/>
           <w:sz w:val="22"/>
         </w:rPr>
-        <w:t xml:space="preserve">Mertens, J., Paquola, A. C. M., Ku, M., Hatch, E., Böhnke, L., Ladjevardi, S., … Gage, F. H. (2015). Directly Reprogrammed Human Neurons Retain Aging-Associated Transcriptomic Signatures and Reveal Age-Related Nucleocytoplasmic Defects. </w:t>
+        <w:t xml:space="preserve">Middleton, R., Gao, D., Thomas, A., Singh, B., Au, A., Wong, J. J.-L., … Ritchie, W. (2017). IRFinder: assessing the impact of intron retention on mammalian gene expression. </w:t>
       </w:r>
       <w:r>
         <w:rPr>
@@ -8452,7 +8967,7 @@
           <w:noProof/>
           <w:sz w:val="22"/>
         </w:rPr>
-        <w:t>Cell Stem Cell</w:t>
+        <w:t>Genome Biology</w:t>
       </w:r>
       <w:r>
         <w:rPr>
@@ -8470,15 +8985,15 @@
           <w:noProof/>
           <w:sz w:val="22"/>
         </w:rPr>
-        <w:t>17</w:t>
-      </w:r>
-      <w:r>
-        <w:rPr>
-          <w:rFonts w:ascii="Cambria" w:hAnsi="Cambria"/>
-          <w:noProof/>
-          <w:sz w:val="22"/>
-        </w:rPr>
-        <w:t>(6), 705–718. http://doi.org/10.1016/j.stem.2015.09.001</w:t>
+        <w:t>18</w:t>
+      </w:r>
+      <w:r>
+        <w:rPr>
+          <w:rFonts w:ascii="Cambria" w:hAnsi="Cambria"/>
+          <w:noProof/>
+          <w:sz w:val="22"/>
+        </w:rPr>
+        <w:t>(1), 51. http://doi.org/10.1186/s13059-017-1184-4</w:t>
       </w:r>
     </w:p>
     <w:p>
@@ -8501,7 +9016,7 @@
           <w:noProof/>
           <w:sz w:val="22"/>
         </w:rPr>
-        <w:t xml:space="preserve">Miyata, Y., Akashi, M., &amp; Nishida, E. (1999). Molecular cloning and characterization of a novel member of the MAP kinase superfamily. </w:t>
+        <w:t xml:space="preserve">Neve, J., Burger, K., Li, W., Hoque, M., &amp; Patel, R. (2016). Subcellular RNA profiling links splicing and nuclear DICER1 to alternative cleavage and polyadenylation. </w:t>
       </w:r>
       <w:r>
         <w:rPr>
@@ -8511,33 +9026,15 @@
           <w:noProof/>
           <w:sz w:val="22"/>
         </w:rPr>
-        <w:t>Genes Cells</w:t>
-      </w:r>
-      <w:r>
-        <w:rPr>
-          <w:rFonts w:ascii="Cambria" w:hAnsi="Cambria"/>
-          <w:noProof/>
-          <w:sz w:val="22"/>
-        </w:rPr>
-        <w:t xml:space="preserve">, </w:t>
-      </w:r>
-      <w:r>
-        <w:rPr>
-          <w:rFonts w:ascii="Cambria" w:hAnsi="Cambria"/>
-          <w:i/>
-          <w:iCs/>
-          <w:noProof/>
-          <w:sz w:val="22"/>
-        </w:rPr>
-        <w:t>4</w:t>
-      </w:r>
-      <w:r>
-        <w:rPr>
-          <w:rFonts w:ascii="Cambria" w:hAnsi="Cambria"/>
-          <w:noProof/>
-          <w:sz w:val="22"/>
-        </w:rPr>
-        <w:t>(5), 299–309.</w:t>
+        <w:t>Genome Research</w:t>
+      </w:r>
+      <w:r>
+        <w:rPr>
+          <w:rFonts w:ascii="Cambria" w:hAnsi="Cambria"/>
+          <w:noProof/>
+          <w:sz w:val="22"/>
+        </w:rPr>
+        <w:t>, 24–35. http://doi.org/10.1101/gr.193995.115</w:t>
       </w:r>
     </w:p>
     <w:p>
@@ -8560,7 +9057,7 @@
           <w:noProof/>
           <w:sz w:val="22"/>
         </w:rPr>
-        <w:t xml:space="preserve">Neumann, L. C., Markaki, Y., Mladenov, E., Hoffmann, D., Buiting, K., &amp; Horsthemke, B. (2012). The imprinted npap1/c15orf2 gene in the prader-willi syndrome region encodes a nuclear pore complex associated protein. </w:t>
+        <w:t xml:space="preserve">Pandya-Jones, A., Bhatt, D. M., Lin, C.-H., Tong, A.-J., Smale, S. T., &amp; Black, D. L. (2013). Splicing kinetics and transcript release from the chromatin compartment limit the rate of Lipid A-induced gene expression. </w:t>
       </w:r>
       <w:r>
         <w:rPr>
@@ -8570,7 +9067,7 @@
           <w:noProof/>
           <w:sz w:val="22"/>
         </w:rPr>
-        <w:t>Human Molecular Genetics</w:t>
+        <w:t>RNA (New York, N.Y.)</w:t>
       </w:r>
       <w:r>
         <w:rPr>
@@ -8588,106 +9085,6 @@
           <w:noProof/>
           <w:sz w:val="22"/>
         </w:rPr>
-        <w:t>21</w:t>
-      </w:r>
-      <w:r>
-        <w:rPr>
-          <w:rFonts w:ascii="Cambria" w:hAnsi="Cambria"/>
-          <w:noProof/>
-          <w:sz w:val="22"/>
-        </w:rPr>
-        <w:t>(18), 4038–4048. http://doi.org/10.1093/hmg/dds228</w:t>
-      </w:r>
-    </w:p>
-    <w:p>
-      <w:pPr>
-        <w:widowControl w:val="0"/>
-        <w:autoSpaceDE w:val="0"/>
-        <w:autoSpaceDN w:val="0"/>
-        <w:adjustRightInd w:val="0"/>
-        <w:spacing w:before="100" w:after="300" w:line="240" w:lineRule="atLeast"/>
-        <w:ind w:left="480" w:hanging="480"/>
-        <w:rPr>
-          <w:rFonts w:ascii="Cambria" w:hAnsi="Cambria"/>
-          <w:noProof/>
-          <w:sz w:val="22"/>
-        </w:rPr>
-      </w:pPr>
-      <w:r>
-        <w:rPr>
-          <w:rFonts w:ascii="Cambria" w:hAnsi="Cambria"/>
-          <w:noProof/>
-          <w:sz w:val="22"/>
-        </w:rPr>
-        <w:t xml:space="preserve">Neve, J., Burger, K., Li, W., Hoque, M., &amp; Patel, R. (2016). Subcellular RNA profiling links splicing and nuclear DICER1 to alternative cleavage and polyadenylation. </w:t>
-      </w:r>
-      <w:r>
-        <w:rPr>
-          <w:rFonts w:ascii="Cambria" w:hAnsi="Cambria"/>
-          <w:i/>
-          <w:iCs/>
-          <w:noProof/>
-          <w:sz w:val="22"/>
-        </w:rPr>
-        <w:t>Genome Research</w:t>
-      </w:r>
-      <w:r>
-        <w:rPr>
-          <w:rFonts w:ascii="Cambria" w:hAnsi="Cambria"/>
-          <w:noProof/>
-          <w:sz w:val="22"/>
-        </w:rPr>
-        <w:t>, 24–35. http://doi.org/10.1101/gr.193995.115</w:t>
-      </w:r>
-    </w:p>
-    <w:p>
-      <w:pPr>
-        <w:widowControl w:val="0"/>
-        <w:autoSpaceDE w:val="0"/>
-        <w:autoSpaceDN w:val="0"/>
-        <w:adjustRightInd w:val="0"/>
-        <w:spacing w:before="100" w:after="300" w:line="240" w:lineRule="atLeast"/>
-        <w:ind w:left="480" w:hanging="480"/>
-        <w:rPr>
-          <w:rFonts w:ascii="Cambria" w:hAnsi="Cambria"/>
-          <w:noProof/>
-          <w:sz w:val="22"/>
-        </w:rPr>
-      </w:pPr>
-      <w:r>
-        <w:rPr>
-          <w:rFonts w:ascii="Cambria" w:hAnsi="Cambria"/>
-          <w:noProof/>
-          <w:sz w:val="22"/>
-        </w:rPr>
-        <w:t xml:space="preserve">Pandya-Jones, A., Bhatt, D. M., Lin, C.-H., Tong, A.-J., Smale, S. T., &amp; Black, D. L. (2013). Splicing kinetics and transcript release from the chromatin compartment limit the rate of Lipid A-induced gene expression. </w:t>
-      </w:r>
-      <w:r>
-        <w:rPr>
-          <w:rFonts w:ascii="Cambria" w:hAnsi="Cambria"/>
-          <w:i/>
-          <w:iCs/>
-          <w:noProof/>
-          <w:sz w:val="22"/>
-        </w:rPr>
-        <w:t>RNA (New York, N.Y.)</w:t>
-      </w:r>
-      <w:r>
-        <w:rPr>
-          <w:rFonts w:ascii="Cambria" w:hAnsi="Cambria"/>
-          <w:noProof/>
-          <w:sz w:val="22"/>
-        </w:rPr>
-        <w:t xml:space="preserve">, </w:t>
-      </w:r>
-      <w:r>
-        <w:rPr>
-          <w:rFonts w:ascii="Cambria" w:hAnsi="Cambria"/>
-          <w:i/>
-          <w:iCs/>
-          <w:noProof/>
-          <w:sz w:val="22"/>
-        </w:rPr>
         <w:t>19</w:t>
       </w:r>
       <w:r>
@@ -8697,65 +9094,6 @@
           <w:sz w:val="22"/>
         </w:rPr>
         <w:t>(6), 811–27. http://doi.org/10.1261/rna.039081.113</w:t>
-      </w:r>
-    </w:p>
-    <w:p>
-      <w:pPr>
-        <w:widowControl w:val="0"/>
-        <w:autoSpaceDE w:val="0"/>
-        <w:autoSpaceDN w:val="0"/>
-        <w:adjustRightInd w:val="0"/>
-        <w:spacing w:before="100" w:after="300" w:line="240" w:lineRule="atLeast"/>
-        <w:ind w:left="480" w:hanging="480"/>
-        <w:rPr>
-          <w:rFonts w:ascii="Cambria" w:hAnsi="Cambria"/>
-          <w:noProof/>
-          <w:sz w:val="22"/>
-        </w:rPr>
-      </w:pPr>
-      <w:r>
-        <w:rPr>
-          <w:rFonts w:ascii="Cambria" w:hAnsi="Cambria"/>
-          <w:noProof/>
-          <w:sz w:val="22"/>
-        </w:rPr>
-        <w:t xml:space="preserve">Peng, Q., Lao, X., Huang, X., Qin, X., Li, S., &amp; Zeng, Z. (2015). The MTHFR C677T polymorphism contributes to increased risk of Alzheimer’s Disease: Evidence based on 40 case-control studies. </w:t>
-      </w:r>
-      <w:r>
-        <w:rPr>
-          <w:rFonts w:ascii="Cambria" w:hAnsi="Cambria"/>
-          <w:i/>
-          <w:iCs/>
-          <w:noProof/>
-          <w:sz w:val="22"/>
-        </w:rPr>
-        <w:t>Neuroscience Letters</w:t>
-      </w:r>
-      <w:r>
-        <w:rPr>
-          <w:rFonts w:ascii="Cambria" w:hAnsi="Cambria"/>
-          <w:noProof/>
-          <w:sz w:val="22"/>
-        </w:rPr>
-        <w:t xml:space="preserve">, </w:t>
-      </w:r>
-      <w:r>
-        <w:rPr>
-          <w:rFonts w:ascii="Cambria" w:hAnsi="Cambria"/>
-          <w:i/>
-          <w:iCs/>
-          <w:noProof/>
-          <w:sz w:val="22"/>
-        </w:rPr>
-        <w:t>586</w:t>
-      </w:r>
-      <w:r>
-        <w:rPr>
-          <w:rFonts w:ascii="Cambria" w:hAnsi="Cambria"/>
-          <w:noProof/>
-          <w:sz w:val="22"/>
-        </w:rPr>
-        <w:t>, 36–42. http://doi.org/10.1016/j.neulet.2014.11.049</w:t>
       </w:r>
     </w:p>
     <w:p>
@@ -9367,7 +9705,7 @@
 
 <file path=word/comments.xml><?xml version="1.0" encoding="utf-8"?>
 <w:comments xmlns:wpc="http://schemas.microsoft.com/office/word/2010/wordprocessingCanvas" xmlns:mo="http://schemas.microsoft.com/office/mac/office/2008/main" xmlns:mc="http://schemas.openxmlformats.org/markup-compatibility/2006" xmlns:mv="urn:schemas-microsoft-com:mac:vml" xmlns:o="urn:schemas-microsoft-com:office:office" xmlns:r="http://schemas.openxmlformats.org/officeDocument/2006/relationships" xmlns:m="http://schemas.openxmlformats.org/officeDocument/2006/math" xmlns:v="urn:schemas-microsoft-com:vml" xmlns:wp14="http://schemas.microsoft.com/office/word/2010/wordprocessingDrawing" xmlns:wp="http://schemas.openxmlformats.org/drawingml/2006/wordprocessingDrawing" xmlns:w10="urn:schemas-microsoft-com:office:word" xmlns:w="http://schemas.openxmlformats.org/wordprocessingml/2006/main" xmlns:w14="http://schemas.microsoft.com/office/word/2010/wordml" xmlns:wpg="http://schemas.microsoft.com/office/word/2010/wordprocessingGroup" xmlns:wpi="http://schemas.microsoft.com/office/word/2010/wordprocessingInk" xmlns:wne="http://schemas.microsoft.com/office/word/2006/wordml" xmlns:wps="http://schemas.microsoft.com/office/word/2010/wordprocessingShape" mc:Ignorable="w14 wp14">
-  <w:comment w:id="0" w:author="Amanda Price" w:date="2017-09-13T02:10:00Z" w:initials="AP">
+  <w:comment w:id="1" w:author="Amanda Price" w:date="2018-01-09T02:27:00Z" w:initials="AP">
     <w:p>
       <w:pPr>
         <w:pStyle w:val="CommentText"/>
@@ -9379,47 +9717,7 @@
         <w:annotationRef/>
       </w:r>
       <w:r>
-        <w:t>DW: Not clear how this differs from prior sentences</w:t>
-      </w:r>
-    </w:p>
-    <w:p>
-      <w:pPr>
-        <w:pStyle w:val="CommentText"/>
-      </w:pPr>
-      <w:r>
-        <w:t>AP: earlier sentences are about significantly DEGs, and this is saying all genes follow same expression trend by fraction in both prenatal and adult.</w:t>
-      </w:r>
-    </w:p>
-  </w:comment>
-  <w:comment w:id="1" w:author="Amanda Price" w:date="2017-09-13T02:13:00Z" w:initials="AP">
-    <w:p>
-      <w:pPr>
-        <w:pStyle w:val="CommentText"/>
-      </w:pPr>
-      <w:r>
-        <w:rPr>
-          <w:rStyle w:val="CommentReference"/>
-        </w:rPr>
-        <w:annotationRef/>
-      </w:r>
-      <w:r>
         <w:t>The idea was to limit to the end of the transcript to avoid transcripts that were in earlier stages of transcription (other papers have seen a saw-tooth pattern of expression going 5’ -&gt; 3’)</w:t>
-      </w:r>
-    </w:p>
-  </w:comment>
-  <w:comment w:id="2" w:author="Amanda Price" w:date="2017-09-13T01:56:00Z" w:initials="AP">
-    <w:p>
-      <w:pPr>
-        <w:pStyle w:val="CommentText"/>
-      </w:pPr>
-      <w:r>
-        <w:rPr>
-          <w:rStyle w:val="CommentReference"/>
-        </w:rPr>
-        <w:annotationRef/>
-      </w:r>
-      <w:r>
-        <w:t xml:space="preserve">Unique means individual variants identified, not the total variants across all samples (the same variant can be found in multiple samples) </w:t>
       </w:r>
     </w:p>
   </w:comment>
@@ -12538,7 +12836,7 @@
 </file>
 
 <file path=customXml/itemProps1.xml><?xml version="1.0" encoding="utf-8"?>
-<ds:datastoreItem xmlns:ds="http://schemas.openxmlformats.org/officeDocument/2006/customXml" ds:itemID="{6ECAD83B-9261-1F4C-B659-D7B4876BB80F}">
+<ds:datastoreItem xmlns:ds="http://schemas.openxmlformats.org/officeDocument/2006/customXml" ds:itemID="{67F82B49-CD29-B444-976A-330101AE164A}">
   <ds:schemaRefs>
     <ds:schemaRef ds:uri="http://schemas.openxmlformats.org/officeDocument/2006/bibliography"/>
   </ds:schemaRefs>

--- a/paper/nuclear_cytosol_first_draft_AJP.docx
+++ b/paper/nuclear_cytosol_first_draft_AJP.docx
@@ -132,7 +132,7 @@
         <w:fldChar w:fldCharType="begin" w:fldLock="1"/>
       </w:r>
       <w:r>
-        <w:instrText>ADDIN CSL_CITATION { "citationItems" : [ { "id" : "ITEM-1", "itemData" : { "DOI" : "10.1038/nature10523", "ISSN" : "1476-4687", "PMID" : "22031440", "abstract" : "Brain development and function depend on the precise regulation of gene expression. However, our understanding of the complexity and dynamics of the transcriptome of the human brain is incomplete. Here we report the generation and analysis of exon-level transcriptome and associated genotyping data, representing males and females of different ethnicities, from multiple brain regions and neocortical areas of developing and adult post-mortem human brains. We found that 86 per cent of the genes analysed were expressed, and that 90 per cent of these were differentially regulated at the whole-transcript or exon level across brain regions and/or time. The majority of these spatio-temporal differences were detected before birth, with subsequent increases in the similarity among regional transcriptomes. The transcriptome is organized into distinct co-expression networks, and shows sex-biased gene expression and exon usage. We also profiled trajectories of genes associated with neurobiological categories and diseases, and identified associations between single nucleotide polymorphisms and gene expression. This study provides a comprehensive data set on the human brain transcriptome and insights into the transcriptional foundations of human neurodevelopment.", "author" : [ { "dropping-particle" : "", "family" : "Kang", "given" : "Hyo Jung", "non-dropping-particle" : "", "parse-names" : false, "suffix" : "" }, { "dropping-particle" : "", "family" : "Kawasawa", "given" : "Yuka Imamura", "non-dropping-particle" : "", "parse-names" : false, "suffix" : "" }, { "dropping-particle" : "", "family" : "Cheng", "given" : "Feng", "non-dropping-particle" : "", "parse-names" : false, "suffix" : "" }, { "dropping-particle" : "", "family" : "Zhu", "given" : "Ying", "non-dropping-particle" : "", "parse-names" : false, "suffix" : "" }, { "dropping-particle" : "", "family" : "Xu", "given" : "Xuming", "non-dropping-particle" : "", "parse-names" : false, "suffix" : "" }, { "dropping-particle" : "", "family" : "Li", "given" : "Mingfeng", "non-dropping-particle" : "", "parse-names" : false, "suffix" : "" }, { "dropping-particle" : "", "family" : "Sousa", "given" : "Andr\u00e9 M M", "non-dropping-particle" : "", "parse-names" : false, "suffix" : "" }, { "dropping-particle" : "", "family" : "Pletikos", "given" : "Mihovil", "non-dropping-particle" : "", "parse-names" : false, "suffix" : "" }, { "dropping-particle" : "", "family" : "Meyer", "given" : "Kyle a", "non-dropping-particle" : "", "parse-names" : false, "suffix" : "" }, { "dropping-particle" : "", "family" : "Sedmak", "given" : "Goran", "non-dropping-particle" : "", "parse-names" : false, "suffix" : "" }, { "dropping-particle" : "", "family" : "Guennel", "given" : "Tobias", "non-dropping-particle" : "", "parse-names" : false, "suffix" : "" }, { "dropping-particle" : "", "family" : "Shin", "given" : "Yurae", "non-dropping-particle" : "", "parse-names" : false, "suffix" : "" }, { "dropping-particle" : "", "family" : "Johnson", "given" : "Matthew B", "non-dropping-particle" : "", "parse-names" : false, "suffix" : "" }, { "dropping-particle" : "", "family" : "Krsnik", "given" : "Zeljka", "non-dropping-particle" : "", "parse-names" : false, "suffix" : "" }, { "dropping-particle" : "", "family" : "Mayer", "given" : "Simone", "non-dropping-particle" : "", "parse-names" : false, "suffix" : "" }, { "dropping-particle" : "", "family" : "Fertuzinhos", "given" : "Sofia", "non-dropping-particle" : "", "parse-names" : false, "suffix" : "" }, { "dropping-particle" : "", "family" : "Umlauf", "given" : "Sheila", "non-dropping-particle" : "", "parse-names" : false, "suffix" : "" }, { "dropping-particle" : "", "family" : "Lisgo", "given" : "Steven N", "non-dropping-particle" : "", "parse-names" : false, "suffix" : "" }, { "dropping-particle" : "", "family" : "Vortmeyer", "given" : "Alexander", "non-dropping-particle" : "", "parse-names" : false, "suffix" : "" }, { "dropping-particle" : "", "family" : "Weinberger", "given" : "Daniel R", "non-dropping-particle" : "", "parse-names" : false, "suffix" : "" }, { "dropping-particle" : "", "family" : "Mane", "given" : "Shrikant", "non-dropping-particle" : "", "parse-names" : false, "suffix" : "" }, { "dropping-particle" : "", "family" : "Hyde", "given" : "Thomas M", "non-dropping-particle" : "", "parse-names" : false, "suffix" : "" }, { "dropping-particle" : "", "family" : "Huttner", "given" : "Anita", "non-dropping-particle" : "", "parse-names" : false, "suffix" : "" }, { "dropping-particle" : "", "family" : "Reimers", "given" : "Mark", "non-dropping-particle" : "", "parse-names" : false, "suffix" : "" }, { "dropping-particle" : "", "family" : "Kleinman", "given" : "Joel E", "non-dropping-particle" : "", "parse-names" : false, "suffix" : "" }, { "dropping-particle" : "", "family" : "Sestan", "given" : "Nenad", "non-dropping-particle" : "", "parse-names" : false, "suffix" : "" } ], "container-title" : "Nature", "id" : "ITEM-1", "issue" : "7370", "issued" : { "date-parts" : [ [ "2011", "10", "27" ] ] }, "page" : "483-9", "title" : "Spatio-temporal transcriptome of the human brain.", "type" : "article-journal", "volume" : "478" }, "uris" : [ "http://www.mendeley.com/documents/?uuid=31415c32-1db5-445e-9c3b-84f9fce26403" ] }, { "id" : "ITEM-2", "itemData" : { "DOI" : "10.1038/nature10524", "ISSN" : "1476-4687", "PMID" : "22031444", "abstract" : "Previous investigations have combined transcriptional and genetic analyses in human cell lines, but few have applied these techniques to human neural tissue. To gain a global molecular perspective on the role of the human genome in cortical development, function and ageing, we explore the temporal dynamics and genetic control of transcription in human prefrontal cortex in an extensive series of post-mortem brains from fetal development through ageing. We discover a wave of gene expression changes occurring during fetal development which are reversed in early postnatal life. One half-century later in life, this pattern of reversals is mirrored in ageing and in neurodegeneration. Although we identify thousands of robust associations of individual genetic polymorphisms with gene expression, we also demonstrate that there is no association between the total extent of genetic differences between subjects and the global similarity of their transcriptional profiles. Hence, the human genome produces a consistent molecular architecture in the prefrontal cortex, despite millions of genetic differences across individuals and races. To enable further discovery, this entire data set is freely available (from Gene Expression Omnibus: accession GSE30272; and dbGaP: accession phs000417.v1.p1) and can also be interrogated via a biologist-friendly stand-alone application (http://www.libd.org/braincloud).", "author" : [ { "dropping-particle" : "", "family" : "Colantuoni", "given" : "Carlo", "non-dropping-particle" : "", "parse-names" : false, "suffix" : "" }, { "dropping-particle" : "", "family" : "Lipska", "given" : "Barbara K", "non-dropping-particle" : "", "parse-names" : false, "suffix" : "" }, { "dropping-particle" : "", "family" : "Ye", "given" : "Tianzhang", "non-dropping-particle" : "", "parse-names" : false, "suffix" : "" }, { "dropping-particle" : "", "family" : "Hyde", "given" : "Thomas M", "non-dropping-particle" : "", "parse-names" : false, "suffix" : "" }, { "dropping-particle" : "", "family" : "Tao", "given" : "Ran", "non-dropping-particle" : "", "parse-names" : false, "suffix" : "" }, { "dropping-particle" : "", "family" : "Leek", "given" : "Jeffrey T", "non-dropping-particle" : "", "parse-names" : false, "suffix" : "" }, { "dropping-particle" : "", "family" : "Colantuoni", "given" : "Elizabeth a", "non-dropping-particle" : "", "parse-names" : false, "suffix" : "" }, { "dropping-particle" : "", "family" : "Elkahloun", "given" : "Abdel G", "non-dropping-particle" : "", "parse-names" : false, "suffix" : "" }, { "dropping-particle" : "", "family" : "Herman", "given" : "Mary M", "non-dropping-particle" : "", "parse-names" : false, "suffix" : "" }, { "dropping-particle" : "", "family" : "Weinberger", "given" : "Daniel R", "non-dropping-particle" : "", "parse-names" : false, "suffix" : "" }, { "dropping-particle" : "", "family" : "Kleinman", "given" : "Joel E", "non-dropping-particle" : "", "parse-names" : false, "suffix" : "" } ], "container-title" : "Nature", "id" : "ITEM-2", "issue" : "7370", "issued" : { "date-parts" : [ [ "2011", "10", "27" ] ] }, "page" : "519-23", "publisher" : "Nature Publishing Group", "title" : "Temporal dynamics and genetic control of transcription in the human prefrontal cortex.", "type" : "article-journal", "volume" : "478" }, "uris" : [ "http://www.mendeley.com/documents/?uuid=27a0ca43-712a-4c90-9ed3-78e1f3be3887" ] }, { "id" : "ITEM-3", "itemData" : { "DOI" : "10.1038/nn.3898", "ISSN" : "1097-6256", "author" : [ { "dropping-particle" : "", "family" : "Jaffe", "given" : "Andrew E", "non-dropping-particle" : "", "parse-names" : false, "suffix" : "" }, { "dropping-particle" : "", "family" : "Shin", "given" : "Jooheon", "non-dropping-particle" : "", "parse-names" : false, "suffix" : "" }, { "dropping-particle" : "", "family" : "Collado-Torres", "given" : "Leonardo", "non-dropping-particle" : "", "parse-names" : false, "suffix" : "" }, { "dropping-particle" : "", "family" : "Leek", "given" : "Jeffrey T", "non-dropping-particle" : "", "parse-names" : false, "suffix" : "" }, { "dropping-particle" : "", "family" : "Tao", "given" : "Ran", "non-dropping-particle" : "", "parse-names" : false, "suffix" : "" }, { "dropping-particle" : "", "family" : "Li", "given" : "Chao", "non-dropping-particle" : "", "parse-names" : false, "suffix" : "" }, { "dropping-particle" : "", "family" : "Gao", "given" : "Yuan", "non-dropping-particle" : "", "parse-names" : false, "suffix" : "" }, { "dropping-particle" : "", "family" : "Jia", "given" : "Yankai", "non-dropping-particle" : "", "parse-names" : false, "suffix" : "" }, { "dropping-particle" : "", "family" : "Maher", "given" : "Brady J", "non-dropping-particle" : "", "parse-names" : false, "suffix" : "" }, { "dropping-particle" : "", "family" : "Hyde", "given" : "Thomas M", "non-dropping-particle" : "", "parse-names" : false, "suffix" : "" }, { "dropping-particle" : "", "family" : "Kleinman", "given" : "Joel E", "non-dropping-particle" : "", "parse-names" : false, "suffix" : "" }, { "dropping-particle" : "", "family" : "Weinberger", "given" : "Daniel R", "non-dropping-particle" : "", "parse-names" : false, "suffix" : "" } ], "container-title" : "Nature Neuroscience", "id" : "ITEM-3", "issue" : "1", "issued" : { "date-parts" : [ [ "2015" ] ] }, "page" : "154-161", "publisher" : "Nature Publishing Group", "title" : "Developmental regulation of human cortex transcription and its clinical relevance at single base resolution", "type" : "article-journal", "volume" : "18" }, "uris" : [ "http://www.mendeley.com/documents/?uuid=9b50cba0-5056-4367-b7df-026900cc6071" ] } ], "mendeley" : { "formattedCitation" : "(Colantuoni et al., 2011; Jaffe et al., 2015; Kang et al., 2011)", "plainTextFormattedCitation" : "(Colantuoni et al., 2011; Jaffe et al., 2015; Kang et al., 2011)", "previouslyFormattedCitation" : "(Colantuoni et al., 2011; Jaffe et al., 2015; Kang et al., 2011)" }, "properties" : {  }, "schema" : "https://github.com/citation-style-language/schema/raw/master/csl-citation.json" }</w:instrText>
+        <w:instrText>ADDIN CSL_CITATION { "citationItems" : [ { "id" : "ITEM-1", "itemData" : { "DOI" : "10.1038/nature10523", "ISSN" : "1476-4687", "PMID" : "22031440", "abstract" : "Brain development and function depend on the precise regulation of gene expression. However, our understanding of the complexity and dynamics of the transcriptome of the human brain is incomplete. Here we report the generation and analysis of exon-level transcriptome and associated genotyping data, representing males and females of different ethnicities, from multiple brain regions and neocortical areas of developing and adult post-mortem human brains. We found that 86 per cent of the genes analysed were expressed, and that 90 per cent of these were differentially regulated at the whole-transcript or exon level across brain regions and/or time. The majority of these spatio-temporal differences were detected before birth, with subsequent increases in the similarity among regional transcriptomes. The transcriptome is organized into distinct co-expression networks, and shows sex-biased gene expression and exon usage. We also profiled trajectories of genes associated with neurobiological categories and diseases, and identified associations between single nucleotide polymorphisms and gene expression. This study provides a comprehensive data set on the human brain transcriptome and insights into the transcriptional foundations of human neurodevelopment.", "author" : [ { "dropping-particle" : "", "family" : "Kang", "given" : "Hyo Jung", "non-dropping-particle" : "", "parse-names" : false, "suffix" : "" }, { "dropping-particle" : "", "family" : "Kawasawa", "given" : "Yuka Imamura", "non-dropping-particle" : "", "parse-names" : false, "suffix" : "" }, { "dropping-particle" : "", "family" : "Cheng", "given" : "Feng", "non-dropping-particle" : "", "parse-names" : false, "suffix" : "" }, { "dropping-particle" : "", "family" : "Zhu", "given" : "Ying", "non-dropping-particle" : "", "parse-names" : false, "suffix" : "" }, { "dropping-particle" : "", "family" : "Xu", "given" : "Xuming", "non-dropping-particle" : "", "parse-names" : false, "suffix" : "" }, { "dropping-particle" : "", "family" : "Li", "given" : "Mingfeng", "non-dropping-particle" : "", "parse-names" : false, "suffix" : "" }, { "dropping-particle" : "", "family" : "Sousa", "given" : "Andr\u00e9 M M", "non-dropping-particle" : "", "parse-names" : false, "suffix" : "" }, { "dropping-particle" : "", "family" : "Pletikos", "given" : "Mihovil", "non-dropping-particle" : "", "parse-names" : false, "suffix" : "" }, { "dropping-particle" : "", "family" : "Meyer", "given" : "Kyle a", "non-dropping-particle" : "", "parse-names" : false, "suffix" : "" }, { "dropping-particle" : "", "family" : "Sedmak", "given" : "Goran", "non-dropping-particle" : "", "parse-names" : false, "suffix" : "" }, { "dropping-particle" : "", "family" : "Guennel", "given" : "Tobias", "non-dropping-particle" : "", "parse-names" : false, "suffix" : "" }, { "dropping-particle" : "", "family" : "Shin", "given" : "Yurae", "non-dropping-particle" : "", "parse-names" : false, "suffix" : "" }, { "dropping-particle" : "", "family" : "Johnson", "given" : "Matthew B", "non-dropping-particle" : "", "parse-names" : false, "suffix" : "" }, { "dropping-particle" : "", "family" : "Krsnik", "given" : "Zeljka", "non-dropping-particle" : "", "parse-names" : false, "suffix" : "" }, { "dropping-particle" : "", "family" : "Mayer", "given" : "Simone", "non-dropping-particle" : "", "parse-names" : false, "suffix" : "" }, { "dropping-particle" : "", "family" : "Fertuzinhos", "given" : "Sofia", "non-dropping-particle" : "", "parse-names" : false, "suffix" : "" }, { "dropping-particle" : "", "family" : "Umlauf", "given" : "Sheila", "non-dropping-particle" : "", "parse-names" : false, "suffix" : "" }, { "dropping-particle" : "", "family" : "Lisgo", "given" : "Steven N", "non-dropping-particle" : "", "parse-names" : false, "suffix" : "" }, { "dropping-particle" : "", "family" : "Vortmeyer", "given" : "Alexander", "non-dropping-particle" : "", "parse-names" : false, "suffix" : "" }, { "dropping-particle" : "", "family" : "Weinberger", "given" : "Daniel R", "non-dropping-particle" : "", "parse-names" : false, "suffix" : "" }, { "dropping-particle" : "", "family" : "Mane", "given" : "Shrikant", "non-dropping-particle" : "", "parse-names" : false, "suffix" : "" }, { "dropping-particle" : "", "family" : "Hyde", "given" : "Thomas M", "non-dropping-particle" : "", "parse-names" : false, "suffix" : "" }, { "dropping-particle" : "", "family" : "Huttner", "given" : "Anita", "non-dropping-particle" : "", "parse-names" : false, "suffix" : "" }, { "dropping-particle" : "", "family" : "Reimers", "given" : "Mark", "non-dropping-particle" : "", "parse-names" : false, "suffix" : "" }, { "dropping-particle" : "", "family" : "Kleinman", "given" : "Joel E", "non-dropping-particle" : "", "parse-names" : false, "suffix" : "" }, { "dropping-particle" : "", "family" : "Sestan", "given" : "Nenad", "non-dropping-particle" : "", "parse-names" : false, "suffix" : "" } ], "container-title" : "Nature", "id" : "ITEM-1", "issue" : "7370", "issued" : { "date-parts" : [ [ "2011", "10", "27" ] ] }, "page" : "483-9", "title" : "Spatio-temporal transcriptome of the human brain.", "type" : "article-journal", "volume" : "478" }, "uris" : [ "http://www.mendeley.com/documents/?uuid=31415c32-1db5-445e-9c3b-84f9fce26403" ] }, { "id" : "ITEM-2", "itemData" : { "DOI" : "10.1038/nature10524", "ISSN" : "1476-4687", "PMID" : "22031444", "abstract" : "Previous investigations have combined transcriptional and genetic analyses in human cell lines, but few have applied these techniques to human neural tissue. To gain a global molecular perspective on the role of the human genome in cortical development, function and ageing, we explore the temporal dynamics and genetic control of transcription in human prefrontal cortex in an extensive series of post-mortem brains from fetal development through ageing. We discover a wave of gene expression changes occurring during fetal development which are reversed in early postnatal life. One half-century later in life, this pattern of reversals is mirrored in ageing and in neurodegeneration. Although we identify thousands of robust associations of individual genetic polymorphisms with gene expression, we also demonstrate that there is no association between the total extent of genetic differences between subjects and the global similarity of their transcriptional profiles. Hence, the human genome produces a consistent molecular architecture in the prefrontal cortex, despite millions of genetic differences across individuals and races. To enable further discovery, this entire data set is freely available (from Gene Expression Omnibus: accession GSE30272; and dbGaP: accession phs000417.v1.p1) and can also be interrogated via a biologist-friendly stand-alone application (http://www.libd.org/braincloud).", "author" : [ { "dropping-particle" : "", "family" : "Colantuoni", "given" : "Carlo", "non-dropping-particle" : "", "parse-names" : false, "suffix" : "" }, { "dropping-particle" : "", "family" : "Lipska", "given" : "Barbara K", "non-dropping-particle" : "", "parse-names" : false, "suffix" : "" }, { "dropping-particle" : "", "family" : "Ye", "given" : "Tianzhang", "non-dropping-particle" : "", "parse-names" : false, "suffix" : "" }, { "dropping-particle" : "", "family" : "Hyde", "given" : "Thomas M", "non-dropping-particle" : "", "parse-names" : false, "suffix" : "" }, { "dropping-particle" : "", "family" : "Tao", "given" : "Ran", "non-dropping-particle" : "", "parse-names" : false, "suffix" : "" }, { "dropping-particle" : "", "family" : "Leek", "given" : "Jeffrey T", "non-dropping-particle" : "", "parse-names" : false, "suffix" : "" }, { "dropping-particle" : "", "family" : "Colantuoni", "given" : "Elizabeth a", "non-dropping-particle" : "", "parse-names" : false, "suffix" : "" }, { "dropping-particle" : "", "family" : "Elkahloun", "given" : "Abdel G", "non-dropping-particle" : "", "parse-names" : false, "suffix" : "" }, { "dropping-particle" : "", "family" : "Herman", "given" : "Mary M", "non-dropping-particle" : "", "parse-names" : false, "suffix" : "" }, { "dropping-particle" : "", "family" : "Weinberger", "given" : "Daniel R", "non-dropping-particle" : "", "parse-names" : false, "suffix" : "" }, { "dropping-particle" : "", "family" : "Kleinman", "given" : "Joel E", "non-dropping-particle" : "", "parse-names" : false, "suffix" : "" } ], "container-title" : "Nature", "id" : "ITEM-2", "issue" : "7370", "issued" : { "date-parts" : [ [ "2011", "10", "27" ] ] }, "page" : "519-23", "publisher" : "Nature Publishing Group", "title" : "Temporal dynamics and genetic control of transcription in the human prefrontal cortex.", "type" : "article-journal", "volume" : "478" }, "uris" : [ "http://www.mendeley.com/documents/?uuid=27a0ca43-712a-4c90-9ed3-78e1f3be3887" ] }, { "id" : "ITEM-3", "itemData" : { "DOI" : "10.1038/nn.3898", "ISSN" : "1097-6256", "author" : [ { "dropping-particle" : "", "family" : "Jaffe", "given" : "Andrew E", "non-dropping-particle" : "", "parse-names" : false, "suffix" : "" }, { "dropping-particle" : "", "family" : "Shin", "given" : "Jooheon", "non-dropping-particle" : "", "parse-names" : false, "suffix" : "" }, { "dropping-particle" : "", "family" : "Collado-Torres", "given" : "Leonardo", "non-dropping-particle" : "", "parse-names" : false, "suffix" : "" }, { "dropping-particle" : "", "family" : "Leek", "given" : "Jeffrey T", "non-dropping-particle" : "", "parse-names" : false, "suffix" : "" }, { "dropping-particle" : "", "family" : "Tao", "given" : "Ran", "non-dropping-particle" : "", "parse-names" : false, "suffix" : "" }, { "dropping-particle" : "", "family" : "Li", "given" : "Chao", "non-dropping-particle" : "", "parse-names" : false, "suffix" : "" }, { "dropping-particle" : "", "family" : "Gao", "given" : "Yuan", "non-dropping-particle" : "", "parse-names" : false, "suffix" : "" }, { "dropping-particle" : "", "family" : "Jia", "given" : "Yankai", "non-dropping-particle" : "", "parse-names" : false, "suffix" : "" }, { "dropping-particle" : "", "family" : "Maher", "given" : "Brady J", "non-dropping-particle" : "", "parse-names" : false, "suffix" : "" }, { "dropping-particle" : "", "family" : "Hyde", "given" : "Thomas M", "non-dropping-particle" : "", "parse-names" : false, "suffix" : "" }, { "dropping-particle" : "", "family" : "Kleinman", "given" : "Joel E", "non-dropping-particle" : "", "parse-names" : false, "suffix" : "" }, { "dropping-particle" : "", "family" : "Weinberger", "given" : "Daniel R", "non-dropping-particle" : "", "parse-names" : false, "suffix" : "" } ], "container-title" : "Nature Neuroscience", "id" : "ITEM-3", "issue" : "1", "issued" : { "date-parts" : [ [ "2015" ] ] }, "page" : "154-161", "publisher" : "Nature Publishing Group", "title" : "Developmental regulation of human cortex transcription and its clinical relevance at single base resolution", "type" : "article-journal", "volume" : "18" }, "uris" : [ "http://www.mendeley.com/documents/?uuid=9b50cba0-5056-4367-b7df-026900cc6071" ] } ], "mendeley" : { "formattedCitation" : "(Colantuoni et al., 2011; Jaffe et al., 2015; Kang et al., 2011)", "plainTextFormattedCitation" : "(Colantuoni et al., 2011; Jaffe et al., 2015; Kang et al., 2011)", "previouslyFormattedCitation" : "(Colantuoni et al., 2011; Jaffe et al., 2015; Kang et al., 2011)" }, "properties" : { "noteIndex" : 0 }, "schema" : "https://github.com/citation-style-language/schema/raw/master/csl-citation.json" }</w:instrText>
       </w:r>
       <w:r>
         <w:fldChar w:fldCharType="separate"/>
@@ -201,7 +201,7 @@
         <w:fldChar w:fldCharType="begin" w:fldLock="1"/>
       </w:r>
       <w:r>
-        <w:instrText>ADDIN CSL_CITATION { "citationItems" : [ { "id" : "ITEM-1", "itemData" : { "DOI" : "10.1101/gr.134445.111", "ISBN" : "1549-5469 (Electronic)\\r1088-9051 (Linking)", "ISSN" : "10889051", "PMID" : "22955974", "abstract" : "Splicing remains an incompletely understood process. Recent findings suggest that chromatin structure participates in its regulation. Here, we analyze the RNA from subcellular fractions obtained through RNA-seq in the cell line K562. We show that in the human genome, splicing occurs predominantly during transcription. We introduce the coSI measure, based on RNA-seq reads mapping to exon junctions and borders, to assess the degree of splicing completion around internal exons. We show that, as expected, splicing is almost fully completed in cytosolic polyA+ RNA. In chromatin-associated RNA (which includes the RNA that is being transcribed), for 5.6% of exons, the removal of the surrounding introns is fully completed, compared with 0.3% of exons for which no intron-removal has occurred. The remaining exons exist as a mixture of spliced and fewer unspliced molecules, with a median coSI of 0.75. Thus, most RNAs undergo splicing while being transcribed: \"co-transcriptional splicing.\" Consistent with co-transcriptional spliceosome assembly and splicing, we have found significant enrichment of spliceosomal snRNAs in chromatin-associated RNA compared with other cellular RNA fractions and other nonspliceosomal snRNAs. CoSI scores decrease along the gene, pointing to a \"first transcribed, first spliced\" rule, yet more downstream exons carry other characteristics, favoring rapid, co-transcriptional intron removal. Exons with low coSI values, that is, in the process of being spliced, are enriched with chromatin marks, consistent with a role for chromatin in splicing during transcription. For alternative exons and long noncoding RNAs, splicing tends to occur later, and the latter might remain unspliced in some cases.", "author" : [ { "dropping-particle" : "", "family" : "Tilgner", "given" : "Hagen", "non-dropping-particle" : "", "parse-names" : false, "suffix" : "" }, { "dropping-particle" : "", "family" : "Knowles", "given" : "David G.", "non-dropping-particle" : "", "parse-names" : false, "suffix" : "" }, { "dropping-particle" : "", "family" : "Johnson", "given" : "Rory", "non-dropping-particle" : "", "parse-names" : false, "suffix" : "" }, { "dropping-particle" : "", "family" : "Davis", "given" : "Carrie a.", "non-dropping-particle" : "", "parse-names" : false, "suffix" : "" }, { "dropping-particle" : "", "family" : "Chakrabortty", "given" : "Sudipto", "non-dropping-particle" : "", "parse-names" : false, "suffix" : "" }, { "dropping-particle" : "", "family" : "Djebali", "given" : "Sarah", "non-dropping-particle" : "", "parse-names" : false, "suffix" : "" }, { "dropping-particle" : "", "family" : "Curado", "given" : "Jo\u00e3o", "non-dropping-particle" : "", "parse-names" : false, "suffix" : "" }, { "dropping-particle" : "", "family" : "Snyder", "given" : "Michael", "non-dropping-particle" : "", "parse-names" : false, "suffix" : "" }, { "dropping-particle" : "", "family" : "Gingeras", "given" : "Thomas R.", "non-dropping-particle" : "", "parse-names" : false, "suffix" : "" }, { "dropping-particle" : "", "family" : "Guig\u00f3", "given" : "Roderic", "non-dropping-particle" : "", "parse-names" : false, "suffix" : "" } ], "container-title" : "Genome Research", "id" : "ITEM-1", "issued" : { "date-parts" : [ [ "2012" ] ] }, "page" : "1616-1625", "title" : "Deep sequencing of subcellular RNA fractions shows splicing to be predominantly co-transcriptional in the human genome but inefficient for lncRNAs", "type" : "article-journal", "volume" : "22" }, "uris" : [ "http://www.mendeley.com/documents/?uuid=55466a95-7332-4949-998d-55a358a1c167" ] }, { "id" : "ITEM-2", "itemData" : { "DOI" : "10.1038/nature11233", "ISBN" : "1476-4687 (Electronic)\\n0028-0836 (Linking)", "ISSN" : "1476-4687", "PMID" : "22955620", "abstract" : "Eukaryotic cells make many types of primary and processed RNAs that are found either in specific subcellular compartments or throughout the cells. A complete catalogue of these RNAs is not yet available and their characteristic subcellular localizations are also poorly understood. Because RNA represents the direct output of the genetic information encoded by genomes and a significant proportion of a cell's regulatory capabilities are focused on its synthesis, processing, transport, modification and translation, the generation of such a catalogue is crucial for understanding genome function. Here we report evidence that three-quarters of the human genome is capable of being transcribed, as well as observations about the range and levels of expression, localization, processing fates, regulatory regions and modifications of almost all currently annotated and thousands of previously unannotated RNAs. These observations, taken together, prompt a redefinition of the concept of a gene.", "author" : [ { "dropping-particle" : "", "family" : "Djebali", "given" : "Sarah", "non-dropping-particle" : "", "parse-names" : false, "suffix" : "" }, { "dropping-particle" : "", "family" : "Davis", "given" : "Carrie A", "non-dropping-particle" : "", "parse-names" : false, "suffix" : "" }, { "dropping-particle" : "", "family" : "Merkel", "given" : "Angelika", "non-dropping-particle" : "", "parse-names" : false, "suffix" : "" }, { "dropping-particle" : "", "family" : "Dobin", "given" : "Alex", "non-dropping-particle" : "", "parse-names" : false, "suffix" : "" }, { "dropping-particle" : "", "family" : "Lassmann", "given" : "Timo", "non-dropping-particle" : "", "parse-names" : false, "suffix" : "" }, { "dropping-particle" : "", "family" : "Mortazavi", "given" : "Ali", "non-dropping-particle" : "", "parse-names" : false, "suffix" : "" }, { "dropping-particle" : "", "family" : "Tanzer", "given" : "Andrea", "non-dropping-particle" : "", "parse-names" : false, "suffix" : "" }, { "dropping-particle" : "", "family" : "Lagarde", "given" : "Julien", "non-dropping-particle" : "", "parse-names" : false, "suffix" : "" }, { "dropping-particle" : "", "family" : "Lin", "given" : "Wei", "non-dropping-particle" : "", "parse-names" : false, "suffix" : "" }, { "dropping-particle" : "", "family" : "Schlesinger", "given" : "Felix", "non-dropping-particle" : "", "parse-names" : false, "suffix" : "" }, { "dropping-particle" : "", "family" : "Xue", "given" : "Chenghai", "non-dropping-particle" : "", "parse-names" : false, "suffix" : "" }, { "dropping-particle" : "", "family" : "Marinov", "given" : "Georgi K", "non-dropping-particle" : "", "parse-names" : false, "suffix" : "" }, { "dropping-particle" : "", "family" : "Khatun", "given" : "Jainab", "non-dropping-particle" : "", "parse-names" : false, "suffix" : "" }, { "dropping-particle" : "", "family" : "Williams", "given" : "Brian A", "non-dropping-particle" : "", "parse-names" : false, "suffix" : "" }, { "dropping-particle" : "", "family" : "Zaleski", "given" : "Chris", "non-dropping-particle" : "", "parse-names" : false, "suffix" : "" }, { "dropping-particle" : "", "family" : "Rozowsky", "given" : "Joel", "non-dropping-particle" : "", "parse-names" : false, "suffix" : "" }, { "dropping-particle" : "", "family" : "R\u00f6der", "given" : "Maik", "non-dropping-particle" : "", "parse-names" : false, "suffix" : "" }, { "dropping-particle" : "", "family" : "Kokocinski", "given" : "Felix", "non-dropping-particle" : "", "parse-names" : false, "suffix" : "" }, { "dropping-particle" : "", "family" : "Abdelhamid", "given" : "Rehab F", "non-dropping-particle" : "", "parse-names" : false, "suffix" : "" }, { "dropping-particle" : "", "family" : "Alioto", "given" : "Tyler", "non-dropping-particle" : "", "parse-names" : false, "suffix" : "" }, { "dropping-particle" : "", "family" : "Antoshechkin", "given" : "Igor", "non-dropping-particle" : "", "parse-names" : false, "suffix" : "" }, { "dropping-particle" : "", "family" : "Baer", "given" : "Michael T", "non-dropping-particle" : "", "parse-names" : false, "suffix" : "" }, { "dropping-particle" : "", "family" : "Bar", "given" : "Nadav S", "non-dropping-particle" : "", "parse-names" : false, "suffix" : "" }, { "dropping-particle" : "", "family" : "Batut", "given" : "Philippe", "non-dropping-particle" : "", "parse-names" : false, "suffix" : "" }, { "dropping-particle" : "", "family" : "Bell", "given" : "Kimberly", "non-dropping-particle" : "", "parse-names" : false, "suffix" : "" }, { "dropping-particle" : "", "family" : "Bell", "given" : "Ian", "non-dropping-particle" : "", "parse-names" : false, "suffix" : "" }, { "dropping-particle" : "", "family" : "Chakrabortty", "given" : "Sudipto", "non-dropping-particle" : "", "parse-names" : false, "suffix" : "" }, { "dropping-particle" : "", "family" : "Chen", "given" : "Xian", "non-dropping-particle" : "", "parse-names" : false, "suffix" : "" }, { "dropping-particle" : "", "family" : "Chrast", "given" : "Jacqueline", "non-dropping-particle" : "", "parse-names" : false, "suffix" : "" }, { "dropping-particle" : "", "family" : "Curado", "given" : "Joao", "non-dropping-particle" : "", "parse-names" : false, "suffix" : "" }, { "dropping-particle" : "", "family" : "Derrien", "given" : "Thomas", "non-dropping-particle" : "", "parse-names" : false, "suffix" : "" }, { "dropping-particle" : "", "family" : "Drenkow", "given" : "Jorg", "non-dropping-particle" : "", "parse-names" : false, "suffix" : "" }, { "dropping-particle" : "", "family" : "Dumais", "given" : "Erica", "non-dropping-particle" : "", "parse-names" : false, "suffix" : "" }, { "dropping-particle" : "", "family" : "Dumais", "given" : "Jacqueline", "non-dropping-particle" : "", "parse-names" : false, "suffix" : "" }, { "dropping-particle" : "", "family" : "Duttagupta", "given" : "Radha", "non-dropping-particle" : "", "parse-names" : false, "suffix" : "" }, { "dropping-particle" : "", "family" : "Falconnet", "given" : "Emilie", "non-dropping-particle" : "", "parse-names" : false, "suffix" : "" }, { "dropping-particle" : "", "family" : "Fastuca", "given" : "Meagan", "non-dropping-particle" : "", "parse-names" : false, "suffix" : "" }, { "dropping-particle" : "", "family" : "Fejes-Toth", "given" : "Kata", "non-dropping-particle" : "", "parse-names" : false, "suffix" : "" }, { "dropping-particle" : "", "family" : "Ferreira", "given" : "Pedro", "non-dropping-particle" : "", "parse-names" : false, "suffix" : "" }, { "dropping-particle" : "", "family" : "Foissac", "given" : "Sylvain", "non-dropping-particle" : "", "parse-names" : false, "suffix" : "" }, { "dropping-particle" : "", "family" : "Fullwood", "given" : "Melissa J", "non-dropping-particle" : "", "parse-names" : false, "suffix" : "" }, { "dropping-particle" : "", "family" : "Gao", "given" : "Hui", "non-dropping-particle" : "", "parse-names" : false, "suffix" : "" }, { "dropping-particle" : "", "family" : "Gonzalez", "given" : "David", "non-dropping-particle" : "", "parse-names" : false, "suffix" : "" }, { "dropping-particle" : "", "family" : "Gordon", "given" : "Assaf", "non-dropping-particle" : "", "parse-names" : false, "suffix" : "" }, { "dropping-particle" : "", "family" : "Gunawardena", "given" : "Harsha", "non-dropping-particle" : "", "parse-names" : false, "suffix" : "" }, { "dropping-particle" : "", "family" : "Howald", "given" : "Cedric", "non-dropping-particle" : "", "parse-names" : false, "suffix" : "" }, { "dropping-particle" : "", "family" : "Jha", "given" : "Sonali", "non-dropping-particle" : "", "parse-names" : false, "suffix" : "" }, { "dropping-particle" : "", "family" : "Johnson", "given" : "Rory", "non-dropping-particle" : "", "parse-names" : false, "suffix" : "" }, { "dropping-particle" : "", "family" : "Kapranov", "given" : "Philipp", "non-dropping-particle" : "", "parse-names" : false, "suffix" : "" }, { "dropping-particle" : "", "family" : "King", "given" : "Brandon", "non-dropping-particle" : "", "parse-names" : false, "suffix" : "" }, { "dropping-particle" : "", "family" : "Kingswood", "given" : "Colin", "non-dropping-particle" : "", "parse-names" : false, "suffix" : "" }, { "dropping-particle" : "", "family" : "Luo", "given" : "Oscar J", "non-dropping-particle" : "", "parse-names" : false, "suffix" : "" }, { "dropping-particle" : "", "family" : "Park", "given" : "Eddie", "non-dropping-particle" : "", "parse-names" : false, "suffix" : "" }, { "dropping-particle" : "", "family" : "Persaud", "given" : "Kimberly", "non-dropping-particle" : "", "parse-names" : false, "suffix" : "" }, { "dropping-particle" : "", "family" : "Preall", "given" : "Jonathan B", "non-dropping-particle" : "", "parse-names" : false, "suffix" : "" }, { "dropping-particle" : "", "family" : "Ribeca", "given" : "Paolo", "non-dropping-particle" : "", "parse-names" : false, "suffix" : "" }, { "dropping-particle" : "", "family" : "Risk", "given" : "Brian", "non-dropping-particle" : "", "parse-names" : false, "suffix" : "" }, { "dropping-particle" : "", "family" : "Robyr", "given" : "Daniel", "non-dropping-particle" : "", "parse-names" : false, "suffix" : "" }, { "dropping-particle" : "", "family" : "Sammeth", "given" : "Michael", "non-dropping-particle" : "", "parse-names" : false, "suffix" : "" }, { "dropping-particle" : "", "family" : "Schaffer", "given" : "Lorian", "non-dropping-particle" : "", "parse-names" : false, "suffix" : "" }, { "dropping-particle" : "", "family" : "See", "given" : "Lei-Hoon", "non-dropping-particle" : "", "parse-names" : false, "suffix" : "" }, { "dropping-particle" : "", "family" : "Shahab", "given" : "Atif", "non-dropping-particle" : "", "parse-names" : false, "suffix" : "" }, { "dropping-particle" : "", "family" : "Skancke", "given" : "Jorgen", "non-dropping-particle" : "", "parse-names" : false, "suffix" : "" }, { "dropping-particle" : "", "family" : "Suzuki", "given" : "Ana Maria", "non-dropping-particle" : "", "parse-names" : false, "suffix" : "" }, { "dropping-particle" : "", "family" : "Takahashi", "given" : "Hazuki", "non-dropping-particle" : "", "parse-names" : false, "suffix" : "" }, { "dropping-particle" : "", "family" : "Tilgner", "given" : "Hagen", "non-dropping-particle" : "", "parse-names" : false, "suffix" : "" }, { "dropping-particle" : "", "family" : "Trout", "given" : "Diane", "non-dropping-particle" : "", "parse-names" : false, "suffix" : "" }, { "dropping-particle" : "", "family" : "Walters", "given" : "Nathalie", "non-dropping-particle" : "", "parse-names" : false, "suffix" : "" }, { "dropping-particle" : "", "family" : "Wang", "given" : "Huaien", "non-dropping-particle" : "", "parse-names" : false, "suffix" : "" }, { "dropping-particle" : "", "family" : "Wrobel", "given" : "John", "non-dropping-particle" : "", "parse-names" : false, "suffix" : "" }, { "dropping-particle" : "", "family" : "Yu", "given" : "Yanbao", "non-dropping-particle" : "", "parse-names" : false, "suffix" : "" }, { "dropping-particle" : "", "family" : "Ruan", "given" : "Xiaoan", "non-dropping-particle" : "", "parse-names" : false, "suffix" : "" }, { "dropping-particle" : "", "family" : "Hayashizaki", "given" : "Yoshihide", "non-dropping-particle" : "", "parse-names" : false, "suffix" : "" }, { "dropping-particle" : "", "family" : "Harrow", "given" : "Jennifer", "non-dropping-particle" : "", "parse-names" : false, "suffix" : "" }, { "dropping-particle" : "", "family" : "Gerstein", "given" : "Mark", "non-dropping-particle" : "", "parse-names" : false, "suffix" : "" }, { "dropping-particle" : "", "family" : "Hubbard", "given" : "Tim", "non-dropping-particle" : "", "parse-names" : false, "suffix" : "" }, { "dropping-particle" : "", "family" : "Reymond", "given" : "Alexandre", "non-dropping-particle" : "", "parse-names" : false, "suffix" : "" }, { "dropping-particle" : "", "family" : "Antonarakis", "given" : "Stylianos E", "non-dropping-particle" : "", "parse-names" : false, "suffix" : "" }, { "dropping-particle" : "", "family" : "Hannon", "given" : "Gregory", "non-dropping-particle" : "", "parse-names" : false, "suffix" : "" }, { "dropping-particle" : "", "family" : "Giddings", "given" : "Morgan C", "non-dropping-particle" : "", "parse-names" : false, "suffix" : "" }, { "dropping-particle" : "", "family" : "Ruan", "given" : "Yijun", "non-dropping-particle" : "", "parse-names" : false, "suffix" : "" }, { "dropping-particle" : "", "family" : "Wold", "given" : "Barbara", "non-dropping-particle" : "", "parse-names" : false, "suffix" : "" }, { "dropping-particle" : "", "family" : "Carninci", "given" : "Piero", "non-dropping-particle" : "", "parse-names" : false, "suffix" : "" }, { "dropping-particle" : "", "family" : "Guig\u00f3", "given" : "Roderic", "non-dropping-particle" : "", "parse-names" : false, "suffix" : "" }, { "dropping-particle" : "", "family" : "Gingeras", "given" : "Thomas R", "non-dropping-particle" : "", "parse-names" : false, "suffix" : "" } ], "container-title" : "Nature", "id" : "ITEM-2", "issue" : "7414", "issued" : { "date-parts" : [ [ "2012" ] ] }, "page" : "101-8", "title" : "Landscape of transcription in human cells.", "type" : "article-journal", "volume" : "489" }, "uris" : [ "http://www.mendeley.com/documents/?uuid=e5b48a47-239f-4064-bec3-3b97600647d4" ] } ], "mendeley" : { "formattedCitation" : "(Djebali et al., 2012; Tilgner et al., 2012)", "plainTextFormattedCitation" : "(Djebali et al., 2012; Tilgner et al., 2012)", "previouslyFormattedCitation" : "(Djebali et al., 2012; Tilgner et al., 2012)" }, "properties" : {  }, "schema" : "https://github.com/citation-style-language/schema/raw/master/csl-citation.json" }</w:instrText>
+        <w:instrText>ADDIN CSL_CITATION { "citationItems" : [ { "id" : "ITEM-1", "itemData" : { "DOI" : "10.1101/gr.134445.111", "ISBN" : "1549-5469 (Electronic)\\r1088-9051 (Linking)", "ISSN" : "10889051", "PMID" : "22955974", "abstract" : "Splicing remains an incompletely understood process. Recent findings suggest that chromatin structure participates in its regulation. Here, we analyze the RNA from subcellular fractions obtained through RNA-seq in the cell line K562. We show that in the human genome, splicing occurs predominantly during transcription. We introduce the coSI measure, based on RNA-seq reads mapping to exon junctions and borders, to assess the degree of splicing completion around internal exons. We show that, as expected, splicing is almost fully completed in cytosolic polyA+ RNA. In chromatin-associated RNA (which includes the RNA that is being transcribed), for 5.6% of exons, the removal of the surrounding introns is fully completed, compared with 0.3% of exons for which no intron-removal has occurred. The remaining exons exist as a mixture of spliced and fewer unspliced molecules, with a median coSI of 0.75. Thus, most RNAs undergo splicing while being transcribed: \"co-transcriptional splicing.\" Consistent with co-transcriptional spliceosome assembly and splicing, we have found significant enrichment of spliceosomal snRNAs in chromatin-associated RNA compared with other cellular RNA fractions and other nonspliceosomal snRNAs. CoSI scores decrease along the gene, pointing to a \"first transcribed, first spliced\" rule, yet more downstream exons carry other characteristics, favoring rapid, co-transcriptional intron removal. Exons with low coSI values, that is, in the process of being spliced, are enriched with chromatin marks, consistent with a role for chromatin in splicing during transcription. For alternative exons and long noncoding RNAs, splicing tends to occur later, and the latter might remain unspliced in some cases.", "author" : [ { "dropping-particle" : "", "family" : "Tilgner", "given" : "Hagen", "non-dropping-particle" : "", "parse-names" : false, "suffix" : "" }, { "dropping-particle" : "", "family" : "Knowles", "given" : "David G.", "non-dropping-particle" : "", "parse-names" : false, "suffix" : "" }, { "dropping-particle" : "", "family" : "Johnson", "given" : "Rory", "non-dropping-particle" : "", "parse-names" : false, "suffix" : "" }, { "dropping-particle" : "", "family" : "Davis", "given" : "Carrie a.", "non-dropping-particle" : "", "parse-names" : false, "suffix" : "" }, { "dropping-particle" : "", "family" : "Chakrabortty", "given" : "Sudipto", "non-dropping-particle" : "", "parse-names" : false, "suffix" : "" }, { "dropping-particle" : "", "family" : "Djebali", "given" : "Sarah", "non-dropping-particle" : "", "parse-names" : false, "suffix" : "" }, { "dropping-particle" : "", "family" : "Curado", "given" : "Jo\u00e3o", "non-dropping-particle" : "", "parse-names" : false, "suffix" : "" }, { "dropping-particle" : "", "family" : "Snyder", "given" : "Michael", "non-dropping-particle" : "", "parse-names" : false, "suffix" : "" }, { "dropping-particle" : "", "family" : "Gingeras", "given" : "Thomas R.", "non-dropping-particle" : "", "parse-names" : false, "suffix" : "" }, { "dropping-particle" : "", "family" : "Guig\u00f3", "given" : "Roderic", "non-dropping-particle" : "", "parse-names" : false, "suffix" : "" } ], "container-title" : "Genome Research", "id" : "ITEM-1", "issued" : { "date-parts" : [ [ "2012" ] ] }, "page" : "1616-1625", "title" : "Deep sequencing of subcellular RNA fractions shows splicing to be predominantly co-transcriptional in the human genome but inefficient for lncRNAs", "type" : "article-journal", "volume" : "22" }, "uris" : [ "http://www.mendeley.com/documents/?uuid=55466a95-7332-4949-998d-55a358a1c167" ] }, { "id" : "ITEM-2", "itemData" : { "DOI" : "10.1038/nature11233", "ISBN" : "1476-4687 (Electronic)\\n0028-0836 (Linking)", "ISSN" : "1476-4687", "PMID" : "22955620", "abstract" : "Eukaryotic cells make many types of primary and processed RNAs that are found either in specific subcellular compartments or throughout the cells. A complete catalogue of these RNAs is not yet available and their characteristic subcellular localizations are also poorly understood. Because RNA represents the direct output of the genetic information encoded by genomes and a significant proportion of a cell's regulatory capabilities are focused on its synthesis, processing, transport, modification and translation, the generation of such a catalogue is crucial for understanding genome function. Here we report evidence that three-quarters of the human genome is capable of being transcribed, as well as observations about the range and levels of expression, localization, processing fates, regulatory regions and modifications of almost all currently annotated and thousands of previously unannotated RNAs. These observations, taken together, prompt a redefinition of the concept of a gene.", "author" : [ { "dropping-particle" : "", "family" : "Djebali", "given" : "Sarah", "non-dropping-particle" : "", "parse-names" : false, "suffix" : "" }, { "dropping-particle" : "", "family" : "Davis", "given" : "Carrie A", "non-dropping-particle" : "", "parse-names" : false, "suffix" : "" }, { "dropping-particle" : "", "family" : "Merkel", "given" : "Angelika", "non-dropping-particle" : "", "parse-names" : false, "suffix" : "" }, { "dropping-particle" : "", "family" : "Dobin", "given" : "Alex", "non-dropping-particle" : "", "parse-names" : false, "suffix" : "" }, { "dropping-particle" : "", "family" : "Lassmann", "given" : "Timo", "non-dropping-particle" : "", "parse-names" : false, "suffix" : "" }, { "dropping-particle" : "", "family" : "Mortazavi", "given" : "Ali", "non-dropping-particle" : "", "parse-names" : false, "suffix" : "" }, { "dropping-particle" : "", "family" : "Tanzer", "given" : "Andrea", "non-dropping-particle" : "", "parse-names" : false, "suffix" : "" }, { "dropping-particle" : "", "family" : "Lagarde", "given" : "Julien", "non-dropping-particle" : "", "parse-names" : false, "suffix" : "" }, { "dropping-particle" : "", "family" : "Lin", "given" : "Wei", "non-dropping-particle" : "", "parse-names" : false, "suffix" : "" }, { "dropping-particle" : "", "family" : "Schlesinger", "given" : "Felix", "non-dropping-particle" : "", "parse-names" : false, "suffix" : "" }, { "dropping-particle" : "", "family" : "Xue", "given" : "Chenghai", "non-dropping-particle" : "", "parse-names" : false, "suffix" : "" }, { "dropping-particle" : "", "family" : "Marinov", "given" : "Georgi K", "non-dropping-particle" : "", "parse-names" : false, "suffix" : "" }, { "dropping-particle" : "", "family" : "Khatun", "given" : "Jainab", "non-dropping-particle" : "", "parse-names" : false, "suffix" : "" }, { "dropping-particle" : "", "family" : "Williams", "given" : "Brian A", "non-dropping-particle" : "", "parse-names" : false, "suffix" : "" }, { "dropping-particle" : "", "family" : "Zaleski", "given" : "Chris", "non-dropping-particle" : "", "parse-names" : false, "suffix" : "" }, { "dropping-particle" : "", "family" : "Rozowsky", "given" : "Joel", "non-dropping-particle" : "", "parse-names" : false, "suffix" : "" }, { "dropping-particle" : "", "family" : "R\u00f6der", "given" : "Maik", "non-dropping-particle" : "", "parse-names" : false, "suffix" : "" }, { "dropping-particle" : "", "family" : "Kokocinski", "given" : "Felix", "non-dropping-particle" : "", "parse-names" : false, "suffix" : "" }, { "dropping-particle" : "", "family" : "Abdelhamid", "given" : "Rehab F", "non-dropping-particle" : "", "parse-names" : false, "suffix" : "" }, { "dropping-particle" : "", "family" : "Alioto", "given" : "Tyler", "non-dropping-particle" : "", "parse-names" : false, "suffix" : "" }, { "dropping-particle" : "", "family" : "Antoshechkin", "given" : "Igor", "non-dropping-particle" : "", "parse-names" : false, "suffix" : "" }, { "dropping-particle" : "", "family" : "Baer", "given" : "Michael T", "non-dropping-particle" : "", "parse-names" : false, "suffix" : "" }, { "dropping-particle" : "", "family" : "Bar", "given" : "Nadav S", "non-dropping-particle" : "", "parse-names" : false, "suffix" : "" }, { "dropping-particle" : "", "family" : "Batut", "given" : "Philippe", "non-dropping-particle" : "", "parse-names" : false, "suffix" : "" }, { "dropping-particle" : "", "family" : "Bell", "given" : "Kimberly", "non-dropping-particle" : "", "parse-names" : false, "suffix" : "" }, { "dropping-particle" : "", "family" : "Bell", "given" : "Ian", "non-dropping-particle" : "", "parse-names" : false, "suffix" : "" }, { "dropping-particle" : "", "family" : "Chakrabortty", "given" : "Sudipto", "non-dropping-particle" : "", "parse-names" : false, "suffix" : "" }, { "dropping-particle" : "", "family" : "Chen", "given" : "Xian", "non-dropping-particle" : "", "parse-names" : false, "suffix" : "" }, { "dropping-particle" : "", "family" : "Chrast", "given" : "Jacqueline", "non-dropping-particle" : "", "parse-names" : false, "suffix" : "" }, { "dropping-particle" : "", "family" : "Curado", "given" : "Joao", "non-dropping-particle" : "", "parse-names" : false, "suffix" : "" }, { "dropping-particle" : "", "family" : "Derrien", "given" : "Thomas", "non-dropping-particle" : "", "parse-names" : false, "suffix" : "" }, { "dropping-particle" : "", "family" : "Drenkow", "given" : "Jorg", "non-dropping-particle" : "", "parse-names" : false, "suffix" : "" }, { "dropping-particle" : "", "family" : "Dumais", "given" : "Erica", "non-dropping-particle" : "", "parse-names" : false, "suffix" : "" }, { "dropping-particle" : "", "family" : "Dumais", "given" : "Jacqueline", "non-dropping-particle" : "", "parse-names" : false, "suffix" : "" }, { "dropping-particle" : "", "family" : "Duttagupta", "given" : "Radha", "non-dropping-particle" : "", "parse-names" : false, "suffix" : "" }, { "dropping-particle" : "", "family" : "Falconnet", "given" : "Emilie", "non-dropping-particle" : "", "parse-names" : false, "suffix" : "" }, { "dropping-particle" : "", "family" : "Fastuca", "given" : "Meagan", "non-dropping-particle" : "", "parse-names" : false, "suffix" : "" }, { "dropping-particle" : "", "family" : "Fejes-Toth", "given" : "Kata", "non-dropping-particle" : "", "parse-names" : false, "suffix" : "" }, { "dropping-particle" : "", "family" : "Ferreira", "given" : "Pedro", "non-dropping-particle" : "", "parse-names" : false, "suffix" : "" }, { "dropping-particle" : "", "family" : "Foissac", "given" : "Sylvain", "non-dropping-particle" : "", "parse-names" : false, "suffix" : "" }, { "dropping-particle" : "", "family" : "Fullwood", "given" : "Melissa J", "non-dropping-particle" : "", "parse-names" : false, "suffix" : "" }, { "dropping-particle" : "", "family" : "Gao", "given" : "Hui", "non-dropping-particle" : "", "parse-names" : false, "suffix" : "" }, { "dropping-particle" : "", "family" : "Gonzalez", "given" : "David", "non-dropping-particle" : "", "parse-names" : false, "suffix" : "" }, { "dropping-particle" : "", "family" : "Gordon", "given" : "Assaf", "non-dropping-particle" : "", "parse-names" : false, "suffix" : "" }, { "dropping-particle" : "", "family" : "Gunawardena", "given" : "Harsha", "non-dropping-particle" : "", "parse-names" : false, "suffix" : "" }, { "dropping-particle" : "", "family" : "Howald", "given" : "Cedric", "non-dropping-particle" : "", "parse-names" : false, "suffix" : "" }, { "dropping-particle" : "", "family" : "Jha", "given" : "Sonali", "non-dropping-particle" : "", "parse-names" : false, "suffix" : "" }, { "dropping-particle" : "", "family" : "Johnson", "given" : "Rory", "non-dropping-particle" : "", "parse-names" : false, "suffix" : "" }, { "dropping-particle" : "", "family" : "Kapranov", "given" : "Philipp", "non-dropping-particle" : "", "parse-names" : false, "suffix" : "" }, { "dropping-particle" : "", "family" : "King", "given" : "Brandon", "non-dropping-particle" : "", "parse-names" : false, "suffix" : "" }, { "dropping-particle" : "", "family" : "Kingswood", "given" : "Colin", "non-dropping-particle" : "", "parse-names" : false, "suffix" : "" }, { "dropping-particle" : "", "family" : "Luo", "given" : "Oscar J", "non-dropping-particle" : "", "parse-names" : false, "suffix" : "" }, { "dropping-particle" : "", "family" : "Park", "given" : "Eddie", "non-dropping-particle" : "", "parse-names" : false, "suffix" : "" }, { "dropping-particle" : "", "family" : "Persaud", "given" : "Kimberly", "non-dropping-particle" : "", "parse-names" : false, "suffix" : "" }, { "dropping-particle" : "", "family" : "Preall", "given" : "Jonathan B", "non-dropping-particle" : "", "parse-names" : false, "suffix" : "" }, { "dropping-particle" : "", "family" : "Ribeca", "given" : "Paolo", "non-dropping-particle" : "", "parse-names" : false, "suffix" : "" }, { "dropping-particle" : "", "family" : "Risk", "given" : "Brian", "non-dropping-particle" : "", "parse-names" : false, "suffix" : "" }, { "dropping-particle" : "", "family" : "Robyr", "given" : "Daniel", "non-dropping-particle" : "", "parse-names" : false, "suffix" : "" }, { "dropping-particle" : "", "family" : "Sammeth", "given" : "Michael", "non-dropping-particle" : "", "parse-names" : false, "suffix" : "" }, { "dropping-particle" : "", "family" : "Schaffer", "given" : "Lorian", "non-dropping-particle" : "", "parse-names" : false, "suffix" : "" }, { "dropping-particle" : "", "family" : "See", "given" : "Lei-Hoon", "non-dropping-particle" : "", "parse-names" : false, "suffix" : "" }, { "dropping-particle" : "", "family" : "Shahab", "given" : "Atif", "non-dropping-particle" : "", "parse-names" : false, "suffix" : "" }, { "dropping-particle" : "", "family" : "Skancke", "given" : "Jorgen", "non-dropping-particle" : "", "parse-names" : false, "suffix" : "" }, { "dropping-particle" : "", "family" : "Suzuki", "given" : "Ana Maria", "non-dropping-particle" : "", "parse-names" : false, "suffix" : "" }, { "dropping-particle" : "", "family" : "Takahashi", "given" : "Hazuki", "non-dropping-particle" : "", "parse-names" : false, "suffix" : "" }, { "dropping-particle" : "", "family" : "Tilgner", "given" : "Hagen", "non-dropping-particle" : "", "parse-names" : false, "suffix" : "" }, { "dropping-particle" : "", "family" : "Trout", "given" : "Diane", "non-dropping-particle" : "", "parse-names" : false, "suffix" : "" }, { "dropping-particle" : "", "family" : "Walters", "given" : "Nathalie", "non-dropping-particle" : "", "parse-names" : false, "suffix" : "" }, { "dropping-particle" : "", "family" : "Wang", "given" : "Huaien", "non-dropping-particle" : "", "parse-names" : false, "suffix" : "" }, { "dropping-particle" : "", "family" : "Wrobel", "given" : "John", "non-dropping-particle" : "", "parse-names" : false, "suffix" : "" }, { "dropping-particle" : "", "family" : "Yu", "given" : "Yanbao", "non-dropping-particle" : "", "parse-names" : false, "suffix" : "" }, { "dropping-particle" : "", "family" : "Ruan", "given" : "Xiaoan", "non-dropping-particle" : "", "parse-names" : false, "suffix" : "" }, { "dropping-particle" : "", "family" : "Hayashizaki", "given" : "Yoshihide", "non-dropping-particle" : "", "parse-names" : false, "suffix" : "" }, { "dropping-particle" : "", "family" : "Harrow", "given" : "Jennifer", "non-dropping-particle" : "", "parse-names" : false, "suffix" : "" }, { "dropping-particle" : "", "family" : "Gerstein", "given" : "Mark", "non-dropping-particle" : "", "parse-names" : false, "suffix" : "" }, { "dropping-particle" : "", "family" : "Hubbard", "given" : "Tim", "non-dropping-particle" : "", "parse-names" : false, "suffix" : "" }, { "dropping-particle" : "", "family" : "Reymond", "given" : "Alexandre", "non-dropping-particle" : "", "parse-names" : false, "suffix" : "" }, { "dropping-particle" : "", "family" : "Antonarakis", "given" : "Stylianos E", "non-dropping-particle" : "", "parse-names" : false, "suffix" : "" }, { "dropping-particle" : "", "family" : "Hannon", "given" : "Gregory", "non-dropping-particle" : "", "parse-names" : false, "suffix" : "" }, { "dropping-particle" : "", "family" : "Giddings", "given" : "Morgan C", "non-dropping-particle" : "", "parse-names" : false, "suffix" : "" }, { "dropping-particle" : "", "family" : "Ruan", "given" : "Yijun", "non-dropping-particle" : "", "parse-names" : false, "suffix" : "" }, { "dropping-particle" : "", "family" : "Wold", "given" : "Barbara", "non-dropping-particle" : "", "parse-names" : false, "suffix" : "" }, { "dropping-particle" : "", "family" : "Carninci", "given" : "Piero", "non-dropping-particle" : "", "parse-names" : false, "suffix" : "" }, { "dropping-particle" : "", "family" : "Guig\u00f3", "given" : "Roderic", "non-dropping-particle" : "", "parse-names" : false, "suffix" : "" }, { "dropping-particle" : "", "family" : "Gingeras", "given" : "Thomas R", "non-dropping-particle" : "", "parse-names" : false, "suffix" : "" } ], "container-title" : "Nature", "id" : "ITEM-2", "issue" : "7414", "issued" : { "date-parts" : [ [ "2012" ] ] }, "page" : "101-8", "title" : "Landscape of transcription in human cells.", "type" : "article-journal", "volume" : "489" }, "uris" : [ "http://www.mendeley.com/documents/?uuid=e5b48a47-239f-4064-bec3-3b97600647d4" ] } ], "mendeley" : { "formattedCitation" : "(Djebali et al., 2012; Tilgner et al., 2012)", "plainTextFormattedCitation" : "(Djebali et al., 2012; Tilgner et al., 2012)", "previouslyFormattedCitation" : "(Djebali et al., 2012; Tilgner et al., 2012)" }, "properties" : { "noteIndex" : 0 }, "schema" : "https://github.com/citation-style-language/schema/raw/master/csl-citation.json" }</w:instrText>
       </w:r>
       <w:r>
         <w:fldChar w:fldCharType="separate"/>
@@ -258,7 +258,7 @@
         <w:fldChar w:fldCharType="begin" w:fldLock="1"/>
       </w:r>
       <w:r>
-        <w:instrText>ADDIN CSL_CITATION { "citationItems" : [ { "id" : "ITEM-1", "itemData" : { "DOI" : "10.1186/1472-6750-13-99", "ISSN" : "1472-6750", "PMID" : "24225116", "abstract" : "BACKGROUND: The starting material for RNA sequencing (RNA-seq) studies is usually total RNA or polyA+ RNA. Both forms of RNA represent heterogeneous pools of RNA molecules at different levels of maturation and processing. Such heterogeneity, in addition to the biases associated with polyA+ purification steps, may influence the analysis, sensitivity and the interpretation of RNA-seq data. We hypothesize that subcellular fractions of RNA may provide a more accurate picture of gene expression.\\n\\nRESULTS: We present results for sequencing of cytoplasmic and nuclear RNA after cellular fractionation of tissue samples. In comparison with conventional polyA+ RNA, the cytoplasmic RNA contains a significantly higher fraction of exonic sequence, providing increased sensitivity in expression analysis and splice junction detection, and in improved de novo assembly of RNA-seq data. Conversely, the nuclear fraction shows an enrichment of unprocessed RNA compared with total RNA-seq, making it suitable for analysis of nascent transcripts and RNA processing dynamics.\\n\\nCONCLUSION: Our results show that cellular fractionation is a more rapid and cost effective approach than conventional polyA+ enrichment when studying mature RNAs. Thus, RNA-seq of separated cytosolic and nuclear RNA can significantly improve the analysis of complex transcriptomes from mammalian tissues.", "author" : [ { "dropping-particle" : "", "family" : "Zaghlool", "given" : "Ammar", "non-dropping-particle" : "", "parse-names" : false, "suffix" : "" }, { "dropping-particle" : "", "family" : "Ameur", "given" : "Adam", "non-dropping-particle" : "", "parse-names" : false, "suffix" : "" }, { "dropping-particle" : "", "family" : "Nyberg", "given" : "Linnea", "non-dropping-particle" : "", "parse-names" : false, "suffix" : "" }, { "dropping-particle" : "", "family" : "Halvardson", "given" : "Jonatan", "non-dropping-particle" : "", "parse-names" : false, "suffix" : "" }, { "dropping-particle" : "", "family" : "Grabherr", "given" : "Manfred", "non-dropping-particle" : "", "parse-names" : false, "suffix" : "" }, { "dropping-particle" : "", "family" : "Cavelier", "given" : "Lucia", "non-dropping-particle" : "", "parse-names" : false, "suffix" : "" }, { "dropping-particle" : "", "family" : "Feuk", "given" : "Lars", "non-dropping-particle" : "", "parse-names" : false, "suffix" : "" } ], "container-title" : "BMC biotechnology", "id" : "ITEM-1", "issued" : { "date-parts" : [ [ "2013" ] ] }, "page" : "99", "title" : "Efficient cellular fractionation improves RNA sequencing analysis of mature and nascent transcripts from human tissues.", "type" : "article-journal", "volume" : "13" }, "uris" : [ "http://www.mendeley.com/documents/?uuid=953ad2de-a96a-47e1-b2c2-222a996fdbe9" ] }, { "id" : "ITEM-2", "itemData" : { "DOI" : "10.1186/1471-2164-13-574", "ISBN" : "1471-2164", "ISSN" : "1471-2164", "PMID" : "23110385", "abstract" : "BACKGROUND: The majority of published gene-expression studies have used RNA isolated from whole cells, overlooking the potential impact of including nuclear transcriptome in the analyses. In this study, mRNA fractions from the cytoplasm and from whole cells (total RNA) were prepared from three human cell lines and sequenced using massive parallel sequencing.\\n\\nRESULTS: For all three cell lines, of about 15000 detected genes approximately 400 to 1400 genes were detected in different amounts in the cytoplasmic and total RNA fractions. Transcripts detected at higher levels in the total RNA fraction had longer coding sequences and higher number of miRNA target sites. Transcripts detected at higher levels in the cytoplasmic fraction were shorter or contained shorter untranslated regions. Nuclear retention of transcripts and mRNA degradation via miRNA pathway might contribute to this differential detection of genes. The consequence of the differential detection was further investigated by comparison to proteomics data. Interestingly, the expression profiles of cytoplasmic and total RNA correlated equally well with protein abundance levels indicating regulation at a higher level.\\n\\nCONCLUSIONS: We conclude that expression levels derived from the total RNA fraction be regarded as an appropriate estimate of the amount of mRNAs present in a given cell population, independent of the coding sequence length or UTRs.", "author" : [ { "dropping-particle" : "", "family" : "Solnestam", "given" : "Beata Werne", "non-dropping-particle" : "", "parse-names" : false, "suffix" : "" }, { "dropping-particle" : "", "family" : "Stranneheim", "given" : "Henrik", "non-dropping-particle" : "", "parse-names" : false, "suffix" : "" }, { "dropping-particle" : "", "family" : "H\u00e4llman", "given" : "Jimmie", "non-dropping-particle" : "", "parse-names" : false, "suffix" : "" }, { "dropping-particle" : "", "family" : "K\u00e4ller", "given" : "Max", "non-dropping-particle" : "", "parse-names" : false, "suffix" : "" }, { "dropping-particle" : "", "family" : "Lundberg", "given" : "Emma", "non-dropping-particle" : "", "parse-names" : false, "suffix" : "" }, { "dropping-particle" : "", "family" : "Lundeberg", "given" : "Joakim", "non-dropping-particle" : "", "parse-names" : false, "suffix" : "" }, { "dropping-particle" : "", "family" : "Akan", "given" : "Pelin", "non-dropping-particle" : "", "parse-names" : false, "suffix" : "" } ], "container-title" : "BMC Genomics", "id" : "ITEM-2", "issued" : { "date-parts" : [ [ "2012" ] ] }, "page" : "574", "title" : "Comparison of total and cytoplasmic mRNA reveals global regulation by nuclear retention and miRNAs", "type" : "article-journal", "volume" : "13" }, "uris" : [ "http://www.mendeley.com/documents/?uuid=1ce8d044-5bb9-46fc-a350-417f6ba3df86" ] }, { "id" : "ITEM-3", "itemData" : { "DOI" : "10.1261/rna.039081.113", "ISBN" : "1469-9001 (Electronic)\\r1355-8382 (Linking)", "ISSN" : "1469-9001", "PMID" : "23616639", "abstract" : "The expression of eukaryotic mRNAs is achieved though an intricate series of molecular processes that provide many steps for regulating the production of a final gene product. However, the relationships between individual steps in mRNA biosynthesis and the rates at which they occur are poorly understood. By applying RNA-seq to chromatin-associated and soluble nucleoplasmic fractions of RNA from Lipid A-stimulated macrophages, we examined the timing of exon ligation and transcript release from chromatin relative to the induction of transcription. We find that for a subset of genes in the Lipid A response, the ligation of certain exon pairs is delayed relative to the synthesis of the complete transcript. In contrast, 3' end cleavage and polyadenylation occur rapidly once transcription extends through the cleavage site. Our data indicate that these transcripts with delayed splicing are not released from the chromatin fraction until all the introns have been excised. These unusual kinetics result in a chromatin-associated pool of completely transcribed and 3'-processed transcripts that are not yet fully spliced. We also find that long introns containing repressed exons that will be excluded from the final mRNA are excised particularly slowly relative to other introns in a transcript. These results indicate that the kinetics of splicing and transcript release contribute to the timing of expression for multiple genes of the inflammatory response.", "author" : [ { "dropping-particle" : "", "family" : "Pandya-Jones", "given" : "Amy", "non-dropping-particle" : "", "parse-names" : false, "suffix" : "" }, { "dropping-particle" : "", "family" : "Bhatt", "given" : "Dev M", "non-dropping-particle" : "", "parse-names" : false, "suffix" : "" }, { "dropping-particle" : "", "family" : "Lin", "given" : "Chia-Ho", "non-dropping-particle" : "", "parse-names" : false, "suffix" : "" }, { "dropping-particle" : "", "family" : "Tong", "given" : "Ann-Jay", "non-dropping-particle" : "", "parse-names" : false, "suffix" : "" }, { "dropping-particle" : "", "family" : "Smale", "given" : "Stephen T", "non-dropping-particle" : "", "parse-names" : false, "suffix" : "" }, { "dropping-particle" : "", "family" : "Black", "given" : "Douglas L", "non-dropping-particle" : "", "parse-names" : false, "suffix" : "" } ], "container-title" : "RNA (New York, N.Y.)", "id" : "ITEM-3", "issue" : "6", "issued" : { "date-parts" : [ [ "2013" ] ] }, "page" : "811-27", "title" : "Splicing kinetics and transcript release from the chromatin compartment limit the rate of Lipid A-induced gene expression.", "type" : "article-journal", "volume" : "19" }, "uris" : [ "http://www.mendeley.com/documents/?uuid=f6324041-eab6-4ecd-8bf0-354392e1a6c3" ] } ], "mendeley" : { "formattedCitation" : "(Pandya-Jones et al., 2013; Solnestam et al., 2012; Zaghlool et al., 2013)", "plainTextFormattedCitation" : "(Pandya-Jones et al., 2013; Solnestam et al., 2012; Zaghlool et al., 2013)", "previouslyFormattedCitation" : "(Pandya-Jones et al., 2013; Solnestam et al., 2012; Zaghlool et al., 2013)" }, "properties" : {  }, "schema" : "https://github.com/citation-style-language/schema/raw/master/csl-citation.json" }</w:instrText>
+        <w:instrText>ADDIN CSL_CITATION { "citationItems" : [ { "id" : "ITEM-1", "itemData" : { "DOI" : "10.1186/1472-6750-13-99", "ISSN" : "1472-6750", "PMID" : "24225116", "abstract" : "BACKGROUND: The starting material for RNA sequencing (RNA-seq) studies is usually total RNA or polyA+ RNA. Both forms of RNA represent heterogeneous pools of RNA molecules at different levels of maturation and processing. Such heterogeneity, in addition to the biases associated with polyA+ purification steps, may influence the analysis, sensitivity and the interpretation of RNA-seq data. We hypothesize that subcellular fractions of RNA may provide a more accurate picture of gene expression.\\n\\nRESULTS: We present results for sequencing of cytoplasmic and nuclear RNA after cellular fractionation of tissue samples. In comparison with conventional polyA+ RNA, the cytoplasmic RNA contains a significantly higher fraction of exonic sequence, providing increased sensitivity in expression analysis and splice junction detection, and in improved de novo assembly of RNA-seq data. Conversely, the nuclear fraction shows an enrichment of unprocessed RNA compared with total RNA-seq, making it suitable for analysis of nascent transcripts and RNA processing dynamics.\\n\\nCONCLUSION: Our results show that cellular fractionation is a more rapid and cost effective approach than conventional polyA+ enrichment when studying mature RNAs. Thus, RNA-seq of separated cytosolic and nuclear RNA can significantly improve the analysis of complex transcriptomes from mammalian tissues.", "author" : [ { "dropping-particle" : "", "family" : "Zaghlool", "given" : "Ammar", "non-dropping-particle" : "", "parse-names" : false, "suffix" : "" }, { "dropping-particle" : "", "family" : "Ameur", "given" : "Adam", "non-dropping-particle" : "", "parse-names" : false, "suffix" : "" }, { "dropping-particle" : "", "family" : "Nyberg", "given" : "Linnea", "non-dropping-particle" : "", "parse-names" : false, "suffix" : "" }, { "dropping-particle" : "", "family" : "Halvardson", "given" : "Jonatan", "non-dropping-particle" : "", "parse-names" : false, "suffix" : "" }, { "dropping-particle" : "", "family" : "Grabherr", "given" : "Manfred", "non-dropping-particle" : "", "parse-names" : false, "suffix" : "" }, { "dropping-particle" : "", "family" : "Cavelier", "given" : "Lucia", "non-dropping-particle" : "", "parse-names" : false, "suffix" : "" }, { "dropping-particle" : "", "family" : "Feuk", "given" : "Lars", "non-dropping-particle" : "", "parse-names" : false, "suffix" : "" } ], "container-title" : "BMC biotechnology", "id" : "ITEM-1", "issued" : { "date-parts" : [ [ "2013" ] ] }, "page" : "99", "title" : "Efficient cellular fractionation improves RNA sequencing analysis of mature and nascent transcripts from human tissues.", "type" : "article-journal", "volume" : "13" }, "uris" : [ "http://www.mendeley.com/documents/?uuid=953ad2de-a96a-47e1-b2c2-222a996fdbe9" ] }, { "id" : "ITEM-2", "itemData" : { "DOI" : "10.1186/1471-2164-13-574", "ISBN" : "1471-2164", "ISSN" : "1471-2164", "PMID" : "23110385", "abstract" : "BACKGROUND: The majority of published gene-expression studies have used RNA isolated from whole cells, overlooking the potential impact of including nuclear transcriptome in the analyses. In this study, mRNA fractions from the cytoplasm and from whole cells (total RNA) were prepared from three human cell lines and sequenced using massive parallel sequencing.\\n\\nRESULTS: For all three cell lines, of about 15000 detected genes approximately 400 to 1400 genes were detected in different amounts in the cytoplasmic and total RNA fractions. Transcripts detected at higher levels in the total RNA fraction had longer coding sequences and higher number of miRNA target sites. Transcripts detected at higher levels in the cytoplasmic fraction were shorter or contained shorter untranslated regions. Nuclear retention of transcripts and mRNA degradation via miRNA pathway might contribute to this differential detection of genes. The consequence of the differential detection was further investigated by comparison to proteomics data. Interestingly, the expression profiles of cytoplasmic and total RNA correlated equally well with protein abundance levels indicating regulation at a higher level.\\n\\nCONCLUSIONS: We conclude that expression levels derived from the total RNA fraction be regarded as an appropriate estimate of the amount of mRNAs present in a given cell population, independent of the coding sequence length or UTRs.", "author" : [ { "dropping-particle" : "", "family" : "Solnestam", "given" : "Beata Werne", "non-dropping-particle" : "", "parse-names" : false, "suffix" : "" }, { "dropping-particle" : "", "family" : "Stranneheim", "given" : "Henrik", "non-dropping-particle" : "", "parse-names" : false, "suffix" : "" }, { "dropping-particle" : "", "family" : "H\u00e4llman", "given" : "Jimmie", "non-dropping-particle" : "", "parse-names" : false, "suffix" : "" }, { "dropping-particle" : "", "family" : "K\u00e4ller", "given" : "Max", "non-dropping-particle" : "", "parse-names" : false, "suffix" : "" }, { "dropping-particle" : "", "family" : "Lundberg", "given" : "Emma", "non-dropping-particle" : "", "parse-names" : false, "suffix" : "" }, { "dropping-particle" : "", "family" : "Lundeberg", "given" : "Joakim", "non-dropping-particle" : "", "parse-names" : false, "suffix" : "" }, { "dropping-particle" : "", "family" : "Akan", "given" : "Pelin", "non-dropping-particle" : "", "parse-names" : false, "suffix" : "" } ], "container-title" : "BMC Genomics", "id" : "ITEM-2", "issued" : { "date-parts" : [ [ "2012" ] ] }, "page" : "574", "title" : "Comparison of total and cytoplasmic mRNA reveals global regulation by nuclear retention and miRNAs", "type" : "article-journal", "volume" : "13" }, "uris" : [ "http://www.mendeley.com/documents/?uuid=1ce8d044-5bb9-46fc-a350-417f6ba3df86" ] }, { "id" : "ITEM-3", "itemData" : { "DOI" : "10.1261/rna.039081.113", "ISBN" : "1469-9001 (Electronic)\\r1355-8382 (Linking)", "ISSN" : "1469-9001", "PMID" : "23616639", "abstract" : "The expression of eukaryotic mRNAs is achieved though an intricate series of molecular processes that provide many steps for regulating the production of a final gene product. However, the relationships between individual steps in mRNA biosynthesis and the rates at which they occur are poorly understood. By applying RNA-seq to chromatin-associated and soluble nucleoplasmic fractions of RNA from Lipid A-stimulated macrophages, we examined the timing of exon ligation and transcript release from chromatin relative to the induction of transcription. We find that for a subset of genes in the Lipid A response, the ligation of certain exon pairs is delayed relative to the synthesis of the complete transcript. In contrast, 3' end cleavage and polyadenylation occur rapidly once transcription extends through the cleavage site. Our data indicate that these transcripts with delayed splicing are not released from the chromatin fraction until all the introns have been excised. These unusual kinetics result in a chromatin-associated pool of completely transcribed and 3'-processed transcripts that are not yet fully spliced. We also find that long introns containing repressed exons that will be excluded from the final mRNA are excised particularly slowly relative to other introns in a transcript. These results indicate that the kinetics of splicing and transcript release contribute to the timing of expression for multiple genes of the inflammatory response.", "author" : [ { "dropping-particle" : "", "family" : "Pandya-Jones", "given" : "Amy", "non-dropping-particle" : "", "parse-names" : false, "suffix" : "" }, { "dropping-particle" : "", "family" : "Bhatt", "given" : "Dev M", "non-dropping-particle" : "", "parse-names" : false, "suffix" : "" }, { "dropping-particle" : "", "family" : "Lin", "given" : "Chia-Ho", "non-dropping-particle" : "", "parse-names" : false, "suffix" : "" }, { "dropping-particle" : "", "family" : "Tong", "given" : "Ann-Jay", "non-dropping-particle" : "", "parse-names" : false, "suffix" : "" }, { "dropping-particle" : "", "family" : "Smale", "given" : "Stephen T", "non-dropping-particle" : "", "parse-names" : false, "suffix" : "" }, { "dropping-particle" : "", "family" : "Black", "given" : "Douglas L", "non-dropping-particle" : "", "parse-names" : false, "suffix" : "" } ], "container-title" : "RNA (New York, N.Y.)", "id" : "ITEM-3", "issue" : "6", "issued" : { "date-parts" : [ [ "2013" ] ] }, "page" : "811-27", "title" : "Splicing kinetics and transcript release from the chromatin compartment limit the rate of Lipid A-induced gene expression.", "type" : "article-journal", "volume" : "19" }, "uris" : [ "http://www.mendeley.com/documents/?uuid=f6324041-eab6-4ecd-8bf0-354392e1a6c3" ] } ], "mendeley" : { "formattedCitation" : "(Pandya-Jones et al., 2013; Solnestam et al., 2012; Zaghlool et al., 2013)", "plainTextFormattedCitation" : "(Pandya-Jones et al., 2013; Solnestam et al., 2012; Zaghlool et al., 2013)", "previouslyFormattedCitation" : "(Pandya-Jones et al., 2013; Solnestam et al., 2012; Zaghlool et al., 2013)" }, "properties" : { "noteIndex" : 0 }, "schema" : "https://github.com/citation-style-language/schema/raw/master/csl-citation.json" }</w:instrText>
       </w:r>
       <w:r>
         <w:fldChar w:fldCharType="separate"/>
@@ -297,7 +297,7 @@
         <w:fldChar w:fldCharType="begin" w:fldLock="1"/>
       </w:r>
       <w:r>
-        <w:instrText>ADDIN CSL_CITATION { "citationItems" : [ { "id" : "ITEM-1", "itemData" : { "DOI" : "10.1016/j.celrep.2015.11.036", "ISSN" : "22111247", "PMID" : "26711333", "abstract" : "mRNA is thought to predominantly reside in the cytoplasm, where it is translated and eventually degraded. Although nuclear retention of mRNA has a regulatory potential, it is considered extremely rare in mammals. Here, to explore the extent of mRNA retention in metabolic tissues, we combine deep sequencing of nuclear and cytoplasmic RNA fractions with single-molecule transcript imaging in mouse beta cells, liver, and gut. We identify a wide range of protein-coding genes for which the levels of spliced polyadenylated mRNA are higher in the nucleus than in the cytoplasm. These include genes such as the transcription factor ChREBP, Nlrp6, Glucokinase, and Glucagon receptor. We demonstrate that nuclear retention of mRNA can efficiently buffer cytoplasmic transcript levels from noise that emanates from transcriptional bursts. Our study challenges the view that transcripts predominantly reside in the cytoplasm and reveals a role of the nucleus in dampening gene expression noise.", "author" : [ { "dropping-particle" : "", "family" : "Bahar\u00a0Halpern", "given" : "Keren", "non-dropping-particle" : "", "parse-names" : false, "suffix" : "" }, { "dropping-particle" : "", "family" : "Caspi", "given" : "Inbal", "non-dropping-particle" : "", "parse-names" : false, "suffix" : "" }, { "dropping-particle" : "", "family" : "Lemze", "given" : "Doron", "non-dropping-particle" : "", "parse-names" : false, "suffix" : "" }, { "dropping-particle" : "", "family" : "Levy", "given" : "Maayan", "non-dropping-particle" : "", "parse-names" : false, "suffix" : "" }, { "dropping-particle" : "", "family" : "Landen", "given" : "Shanie", "non-dropping-particle" : "", "parse-names" : false, "suffix" : "" }, { "dropping-particle" : "", "family" : "Elinav", "given" : "Eran", "non-dropping-particle" : "", "parse-names" : false, "suffix" : "" }, { "dropping-particle" : "", "family" : "Ulitsky", "given" : "Igor", "non-dropping-particle" : "", "parse-names" : false, "suffix" : "" }, { "dropping-particle" : "", "family" : "Itzkovitz", "given" : "Shalev", "non-dropping-particle" : "", "parse-names" : false, "suffix" : "" } ], "container-title" : "Cell Reports", "id" : "ITEM-1", "issue" : "12", "issued" : { "date-parts" : [ [ "2015" ] ] }, "page" : "2653-2662", "publisher" : "The Authors", "title" : "Nuclear Retention of mRNA in Mammalian Tissues", "type" : "article-journal", "volume" : "13" }, "uris" : [ "http://www.mendeley.com/documents/?uuid=a7c256f7-fc0d-4bac-b0dc-480503b085a5" ] }, { "id" : "ITEM-2", "itemData" : { "DOI" : "10.1016/j.cell.2015.11.018", "ISSN" : "10974172", "PMID" : "26687353", "abstract" : "A central question in biology is whether variability between genetically identical cells exposed to the same culture conditions is largely stochastic or deterministic. Using image-based transcriptomics in millions of single human cells, we find that while variability of cytoplasmic transcript abundance is large, it is for most genes minimally stochastic and can be predicted with multivariate models of the phenotypic state and population context of single cells. Computational multiplexing of these predictive signatures across hundreds of genes revealed a complex regulatory system that controls the observed variability of transcript abundance between individual cells. Mathematical modeling and experimental validation show that nuclear retention and transport of transcripts between the nucleus and the cytoplasm is central to buffering stochastic transcriptional fluctuations in mammalian gene expression. Our work indicates that cellular compartmentalization confines transcriptional noise to the nucleus, thereby preventing it from interfering with the control of single-cell transcript abundance in the cytoplasm.", "author" : [ { "dropping-particle" : "", "family" : "Battich", "given" : "Nico", "non-dropping-particle" : "", "parse-names" : false, "suffix" : "" }, { "dropping-particle" : "", "family" : "Stoeger", "given" : "Thomas", "non-dropping-particle" : "", "parse-names" : false, "suffix" : "" }, { "dropping-particle" : "", "family" : "Pelkmans", "given" : "Lucas", "non-dropping-particle" : "", "parse-names" : false, "suffix" : "" } ], "container-title" : "Cell", "id" : "ITEM-2", "issue" : "7", "issued" : { "date-parts" : [ [ "2015" ] ] }, "page" : "1596-1610", "publisher" : "Elsevier Inc.", "title" : "Control of Transcript Variability in Single Mammalian Cells", "type" : "article-journal", "volume" : "163" }, "uris" : [ "http://www.mendeley.com/documents/?uuid=ad5190e5-fa69-4de0-8cdc-6979d33c6b61" ] } ], "mendeley" : { "formattedCitation" : "(Bahar\u00a0Halpern et al., 2015; Battich, Stoeger, &amp; Pelkmans, 2015)", "plainTextFormattedCitation" : "(Bahar\u00a0Halpern et al., 2015; Battich, Stoeger, &amp; Pelkmans, 2015)", "previouslyFormattedCitation" : "(Bahar\u00a0Halpern et al., 2015; Battich, Stoeger, &amp; Pelkmans, 2015)" }, "properties" : {  }, "schema" : "https://github.com/citation-style-language/schema/raw/master/csl-citation.json" }</w:instrText>
+        <w:instrText>ADDIN CSL_CITATION { "citationItems" : [ { "id" : "ITEM-1", "itemData" : { "DOI" : "10.1016/j.celrep.2015.11.036", "ISSN" : "22111247", "PMID" : "26711333", "abstract" : "mRNA is thought to predominantly reside in the cytoplasm, where it is translated and eventually degraded. Although nuclear retention of mRNA has a regulatory potential, it is considered extremely rare in mammals. Here, to explore the extent of mRNA retention in metabolic tissues, we combine deep sequencing of nuclear and cytoplasmic RNA fractions with single-molecule transcript imaging in mouse beta cells, liver, and gut. We identify a wide range of protein-coding genes for which the levels of spliced polyadenylated mRNA are higher in the nucleus than in the cytoplasm. These include genes such as the transcription factor ChREBP, Nlrp6, Glucokinase, and Glucagon receptor. We demonstrate that nuclear retention of mRNA can efficiently buffer cytoplasmic transcript levels from noise that emanates from transcriptional bursts. Our study challenges the view that transcripts predominantly reside in the cytoplasm and reveals a role of the nucleus in dampening gene expression noise.", "author" : [ { "dropping-particle" : "", "family" : "Bahar\u00a0Halpern", "given" : "Keren", "non-dropping-particle" : "", "parse-names" : false, "suffix" : "" }, { "dropping-particle" : "", "family" : "Caspi", "given" : "Inbal", "non-dropping-particle" : "", "parse-names" : false, "suffix" : "" }, { "dropping-particle" : "", "family" : "Lemze", "given" : "Doron", "non-dropping-particle" : "", "parse-names" : false, "suffix" : "" }, { "dropping-particle" : "", "family" : "Levy", "given" : "Maayan", "non-dropping-particle" : "", "parse-names" : false, "suffix" : "" }, { "dropping-particle" : "", "family" : "Landen", "given" : "Shanie", "non-dropping-particle" : "", "parse-names" : false, "suffix" : "" }, { "dropping-particle" : "", "family" : "Elinav", "given" : "Eran", "non-dropping-particle" : "", "parse-names" : false, "suffix" : "" }, { "dropping-particle" : "", "family" : "Ulitsky", "given" : "Igor", "non-dropping-particle" : "", "parse-names" : false, "suffix" : "" }, { "dropping-particle" : "", "family" : "Itzkovitz", "given" : "Shalev", "non-dropping-particle" : "", "parse-names" : false, "suffix" : "" } ], "container-title" : "Cell Reports", "id" : "ITEM-1", "issue" : "12", "issued" : { "date-parts" : [ [ "2015" ] ] }, "page" : "2653-2662", "publisher" : "The Authors", "title" : "Nuclear Retention of mRNA in Mammalian Tissues", "type" : "article-journal", "volume" : "13" }, "uris" : [ "http://www.mendeley.com/documents/?uuid=a7c256f7-fc0d-4bac-b0dc-480503b085a5" ] }, { "id" : "ITEM-2", "itemData" : { "DOI" : "10.1016/j.cell.2015.11.018", "ISSN" : "10974172", "PMID" : "26687353", "abstract" : "A central question in biology is whether variability between genetically identical cells exposed to the same culture conditions is largely stochastic or deterministic. Using image-based transcriptomics in millions of single human cells, we find that while variability of cytoplasmic transcript abundance is large, it is for most genes minimally stochastic and can be predicted with multivariate models of the phenotypic state and population context of single cells. Computational multiplexing of these predictive signatures across hundreds of genes revealed a complex regulatory system that controls the observed variability of transcript abundance between individual cells. Mathematical modeling and experimental validation show that nuclear retention and transport of transcripts between the nucleus and the cytoplasm is central to buffering stochastic transcriptional fluctuations in mammalian gene expression. Our work indicates that cellular compartmentalization confines transcriptional noise to the nucleus, thereby preventing it from interfering with the control of single-cell transcript abundance in the cytoplasm.", "author" : [ { "dropping-particle" : "", "family" : "Battich", "given" : "Nico", "non-dropping-particle" : "", "parse-names" : false, "suffix" : "" }, { "dropping-particle" : "", "family" : "Stoeger", "given" : "Thomas", "non-dropping-particle" : "", "parse-names" : false, "suffix" : "" }, { "dropping-particle" : "", "family" : "Pelkmans", "given" : "Lucas", "non-dropping-particle" : "", "parse-names" : false, "suffix" : "" } ], "container-title" : "Cell", "id" : "ITEM-2", "issue" : "7", "issued" : { "date-parts" : [ [ "2015" ] ] }, "page" : "1596-1610", "publisher" : "Elsevier Inc.", "title" : "Control of Transcript Variability in Single Mammalian Cells", "type" : "article-journal", "volume" : "163" }, "uris" : [ "http://www.mendeley.com/documents/?uuid=ad5190e5-fa69-4de0-8cdc-6979d33c6b61" ] } ], "mendeley" : { "formattedCitation" : "(Bahar\u00a0Halpern et al., 2015; Battich, Stoeger, &amp; Pelkmans, 2015)", "plainTextFormattedCitation" : "(Bahar\u00a0Halpern et al., 2015; Battich, Stoeger, &amp; Pelkmans, 2015)", "previouslyFormattedCitation" : "(Bahar\u00a0Halpern et al., 2015; Battich, Stoeger, &amp; Pelkmans, 2015)" }, "properties" : { "noteIndex" : 0 }, "schema" : "https://github.com/citation-style-language/schema/raw/master/csl-citation.json" }</w:instrText>
       </w:r>
       <w:r>
         <w:fldChar w:fldCharType="separate"/>
@@ -333,7 +333,7 @@
         <w:fldChar w:fldCharType="begin" w:fldLock="1"/>
       </w:r>
       <w:r>
-        <w:instrText>ADDIN CSL_CITATION { "citationItems" : [ { "id" : "ITEM-1", "itemData" : { "DOI" : "10.1016/j.cell.2005.08.033", "ISBN" : "0092-8674", "ISSN" : "00928674", "PMID" : "16239143", "abstract" : "Multiple mechanisms have evolved to regulate the eukaryotic genome. We have identified CTN-RNA, a mouse tissue-specific ???8 kb nuclear-retained poly(A)+ RNA that regulates the level of its protein-coding partner. CTN-RNA is transcribed from the protein-coding mouse cationic amino acid transporter 2 (mCAT2) gene through alternative promoter and poly(A) site usage. CTN-RNA is diffusely distributed in nuclei and is also localized to paraspeckles. The 3???UTR of CTN-RNA contains elements for adenosine-to-inosine editing, involved in its nuclear retention. Interestingly, knockdown of CTN-RNA also downregulates mCAT2 mRNA. Under stress, CTN-RNA is posttranscriptionally cleaved to produce protein-coding mCAT2 mRNA. Our findings reveal a role of the cell nucleus in harboring RNA molecules that are not immediately needed to produce proteins but whose cytoplasmic presence is rapidly required upon physiologic stress. This mechanism of action highlights an important paradigm for the role of a nuclear-retained stable RNA transcript in regulating gene expression. Copyright ??2005 by Elsevier Inc.", "author" : [ { "dropping-particle" : "V.", "family" : "Prasanth", "given" : "Kannanganattu", "non-dropping-particle" : "", "parse-names" : false, "suffix" : "" }, { "dropping-particle" : "", "family" : "Prasanth", "given" : "Supriya G.", "non-dropping-particle" : "", "parse-names" : false, "suffix" : "" }, { "dropping-particle" : "", "family" : "Xuan", "given" : "Zhenyu", "non-dropping-particle" : "", "parse-names" : false, "suffix" : "" }, { "dropping-particle" : "", "family" : "Hearn", "given" : "Stephen", "non-dropping-particle" : "", "parse-names" : false, "suffix" : "" }, { "dropping-particle" : "", "family" : "Freier", "given" : "Susan M.", "non-dropping-particle" : "", "parse-names" : false, "suffix" : "" }, { "dropping-particle" : "", "family" : "Bennett", "given" : "C. Frank", "non-dropping-particle" : "", "parse-names" : false, "suffix" : "" }, { "dropping-particle" : "", "family" : "Zhang", "given" : "Michael Q.", "non-dropping-particle" : "", "parse-names" : false, "suffix" : "" }, { "dropping-particle" : "", "family" : "Spector", "given" : "David L.", "non-dropping-particle" : "", "parse-names" : false, "suffix" : "" } ], "container-title" : "Cell", "id" : "ITEM-1", "issue" : "2", "issued" : { "date-parts" : [ [ "2005" ] ] }, "page" : "249-263", "title" : "Regulating gene expression through RNA nuclear retention", "type" : "article-journal", "volume" : "123" }, "uris" : [ "http://www.mendeley.com/documents/?uuid=1791be01-be91-45da-9feb-585c99a7606d" ] }, { "id" : "ITEM-2", "itemData" : { "DOI" : "10.1016/j.neuron.2016.11.032", "ISBN" : "1097-4199 (Electronic)\\r0896-6273 (Linking)", "ISSN" : "10974199", "PMID" : "28009274", "abstract" : "Activity-dependent transcription has emerged as a major source of gene products that regulate neuronal excitability, connectivity, and synaptic properties. However, the elongation rate of RNA polymerases imposes a significant temporal constraint for transcript synthesis, in particular for long genes where new synthesis requires hours. Here we reveal a novel, transcription-independent mechanism that releases transcripts within minutes of neuronal stimulation. We found that, in the mouse neocortex, polyadenylated transcripts retain select introns and are stably accumulated in the cell nucleus. A subset of\u00a0these intron retention transcripts undergoes activity-dependent splicing, cytoplasmic export, and ribosome loading, thus acutely releasing mRNAs in response to stimulation. This process requires NMDA receptor- and calmodulin-dependent kinase pathways, and it is particularly prevalent for long transcripts. We conclude that regulated intron retention in fully transcribed RNAs represents a mechanism to rapidly mobilize a pool of mRNAs in response to neuronal activity.", "author" : [ { "dropping-particle" : "", "family" : "Mauger", "given" : "Oriane", "non-dropping-particle" : "", "parse-names" : false, "suffix" : "" }, { "dropping-particle" : "", "family" : "Lemoine", "given" : "Fr\u00e9d\u00e9ric", "non-dropping-particle" : "", "parse-names" : false, "suffix" : "" }, { "dropping-particle" : "", "family" : "Scheiffele", "given" : "Peter", "non-dropping-particle" : "", "parse-names" : false, "suffix" : "" } ], "container-title" : "Neuron", "id" : "ITEM-2", "issue" : "6", "issued" : { "date-parts" : [ [ "2016" ] ] }, "page" : "1266-1278", "title" : "Targeted Intron Retention and Excision for Rapid Gene Regulation in Response to Neuronal Activity", "type" : "article-journal", "volume" : "92" }, "uris" : [ "http://www.mendeley.com/documents/?uuid=5b972038-5e69-4523-8443-f69a2ccfcbf0" ] } ], "mendeley" : { "formattedCitation" : "(Mauger, Lemoine, &amp; Scheiffele, 2016; Prasanth et al., 2005)", "plainTextFormattedCitation" : "(Mauger, Lemoine, &amp; Scheiffele, 2016; Prasanth et al., 2005)", "previouslyFormattedCitation" : "(Mauger, Lemoine, &amp; Scheiffele, 2016; Prasanth et al., 2005)" }, "properties" : {  }, "schema" : "https://github.com/citation-style-language/schema/raw/master/csl-citation.json" }</w:instrText>
+        <w:instrText>ADDIN CSL_CITATION { "citationItems" : [ { "id" : "ITEM-1", "itemData" : { "DOI" : "10.1016/j.cell.2005.08.033", "ISBN" : "0092-8674", "ISSN" : "00928674", "PMID" : "16239143", "abstract" : "Multiple mechanisms have evolved to regulate the eukaryotic genome. We have identified CTN-RNA, a mouse tissue-specific ???8 kb nuclear-retained poly(A)+ RNA that regulates the level of its protein-coding partner. CTN-RNA is transcribed from the protein-coding mouse cationic amino acid transporter 2 (mCAT2) gene through alternative promoter and poly(A) site usage. CTN-RNA is diffusely distributed in nuclei and is also localized to paraspeckles. The 3???UTR of CTN-RNA contains elements for adenosine-to-inosine editing, involved in its nuclear retention. Interestingly, knockdown of CTN-RNA also downregulates mCAT2 mRNA. Under stress, CTN-RNA is posttranscriptionally cleaved to produce protein-coding mCAT2 mRNA. Our findings reveal a role of the cell nucleus in harboring RNA molecules that are not immediately needed to produce proteins but whose cytoplasmic presence is rapidly required upon physiologic stress. This mechanism of action highlights an important paradigm for the role of a nuclear-retained stable RNA transcript in regulating gene expression. Copyright ??2005 by Elsevier Inc.", "author" : [ { "dropping-particle" : "V.", "family" : "Prasanth", "given" : "Kannanganattu", "non-dropping-particle" : "", "parse-names" : false, "suffix" : "" }, { "dropping-particle" : "", "family" : "Prasanth", "given" : "Supriya G.", "non-dropping-particle" : "", "parse-names" : false, "suffix" : "" }, { "dropping-particle" : "", "family" : "Xuan", "given" : "Zhenyu", "non-dropping-particle" : "", "parse-names" : false, "suffix" : "" }, { "dropping-particle" : "", "family" : "Hearn", "given" : "Stephen", "non-dropping-particle" : "", "parse-names" : false, "suffix" : "" }, { "dropping-particle" : "", "family" : "Freier", "given" : "Susan M.", "non-dropping-particle" : "", "parse-names" : false, "suffix" : "" }, { "dropping-particle" : "", "family" : "Bennett", "given" : "C. Frank", "non-dropping-particle" : "", "parse-names" : false, "suffix" : "" }, { "dropping-particle" : "", "family" : "Zhang", "given" : "Michael Q.", "non-dropping-particle" : "", "parse-names" : false, "suffix" : "" }, { "dropping-particle" : "", "family" : "Spector", "given" : "David L.", "non-dropping-particle" : "", "parse-names" : false, "suffix" : "" } ], "container-title" : "Cell", "id" : "ITEM-1", "issue" : "2", "issued" : { "date-parts" : [ [ "2005" ] ] }, "page" : "249-263", "title" : "Regulating gene expression through RNA nuclear retention", "type" : "article-journal", "volume" : "123" }, "uris" : [ "http://www.mendeley.com/documents/?uuid=1791be01-be91-45da-9feb-585c99a7606d" ] }, { "id" : "ITEM-2", "itemData" : { "DOI" : "10.1016/j.neuron.2016.11.032", "ISBN" : "1097-4199 (Electronic)\\r0896-6273 (Linking)", "ISSN" : "10974199", "PMID" : "28009274", "abstract" : "Activity-dependent transcription has emerged as a major source of gene products that regulate neuronal excitability, connectivity, and synaptic properties. However, the elongation rate of RNA polymerases imposes a significant temporal constraint for transcript synthesis, in particular for long genes where new synthesis requires hours. Here we reveal a novel, transcription-independent mechanism that releases transcripts within minutes of neuronal stimulation. We found that, in the mouse neocortex, polyadenylated transcripts retain select introns and are stably accumulated in the cell nucleus. A subset of\u00a0these intron retention transcripts undergoes activity-dependent splicing, cytoplasmic export, and ribosome loading, thus acutely releasing mRNAs in response to stimulation. This process requires NMDA receptor- and calmodulin-dependent kinase pathways, and it is particularly prevalent for long transcripts. We conclude that regulated intron retention in fully transcribed RNAs represents a mechanism to rapidly mobilize a pool of mRNAs in response to neuronal activity.", "author" : [ { "dropping-particle" : "", "family" : "Mauger", "given" : "Oriane", "non-dropping-particle" : "", "parse-names" : false, "suffix" : "" }, { "dropping-particle" : "", "family" : "Lemoine", "given" : "Fr\u00e9d\u00e9ric", "non-dropping-particle" : "", "parse-names" : false, "suffix" : "" }, { "dropping-particle" : "", "family" : "Scheiffele", "given" : "Peter", "non-dropping-particle" : "", "parse-names" : false, "suffix" : "" } ], "container-title" : "Neuron", "id" : "ITEM-2", "issue" : "6", "issued" : { "date-parts" : [ [ "2016" ] ] }, "page" : "1266-1278", "title" : "Targeted Intron Retention and Excision for Rapid Gene Regulation in Response to Neuronal Activity", "type" : "article-journal", "volume" : "92" }, "uris" : [ "http://www.mendeley.com/documents/?uuid=5b972038-5e69-4523-8443-f69a2ccfcbf0" ] } ], "mendeley" : { "formattedCitation" : "(Mauger, Lemoine, &amp; Scheiffele, 2016; Prasanth et al., 2005)", "plainTextFormattedCitation" : "(Mauger, Lemoine, &amp; Scheiffele, 2016; Prasanth et al., 2005)", "previouslyFormattedCitation" : "(Mauger, Lemoine, &amp; Scheiffele, 2016; Prasanth et al., 2005)" }, "properties" : { "noteIndex" : 0 }, "schema" : "https://github.com/citation-style-language/schema/raw/master/csl-citation.json" }</w:instrText>
       </w:r>
       <w:r>
         <w:fldChar w:fldCharType="separate"/>
@@ -446,7 +446,7 @@
         <w:fldChar w:fldCharType="begin" w:fldLock="1"/>
       </w:r>
       <w:r>
-        <w:instrText>ADDIN CSL_CITATION { "citationItems" : [ { "id" : "ITEM-1", "itemData" : { "DOI" : "10.1101/gad.247361.114", "ISSN" : "15495477", "PMID" : "25561496", "abstract" : "Deep sequencing of embryonic stem cell RNA revealed many specific internal introns that are significantly more abundant than the other introns within polyadenylated transcripts; we classified these as \"detained\" introns (DIs). We identified thousands of DIs, many of which are evolutionarily conserved, in human and mouse cell lines as well as the adult mouse liver. DIs can have half-lives of over an hour yet remain in the nucleus and are not subject to nonsense-mediated decay (NMD). Drug inhibition of Clk, a stress-responsive kinase, triggered rapid splicing changes for a specific subset of DIs; half showed increased splicing, and half showed increased intron detention, altering transcript pools of &gt;300 genes. Srsf4, which undergoes a dramatic phosphorylation shift in response to Clk kinase inhibition, regulates the splicing of some DIs, particularly in genes encoding RNA processing and splicing factors. The splicing of some DIs-including those in Mdm4, a negative regulator of p53-was also altered following DNA damage. After 4 h of Clk inhibition, the expression of &gt;400 genes changed significantly, and almost one-third of these are p53 transcriptional targets. These data suggest a widespread mechanism by which the rate of splicing of DIs contributes to the level of gene expression.", "author" : [ { "dropping-particle" : "", "family" : "Boutz", "given" : "Paul L.", "non-dropping-particle" : "", "parse-names" : false, "suffix" : "" }, { "dropping-particle" : "", "family" : "Bhutkar", "given" : "Arjun", "non-dropping-particle" : "", "parse-names" : false, "suffix" : "" }, { "dropping-particle" : "", "family" : "Sharp", "given" : "Phillip A.", "non-dropping-particle" : "", "parse-names" : false, "suffix" : "" } ], "container-title" : "Genes and Development", "id" : "ITEM-1", "issue" : "1", "issued" : { "date-parts" : [ [ "2015" ] ] }, "page" : "63-80", "title" : "Detained introns are a novel, widespread class of post-transcriptionally spliced introns", "type" : "article-journal", "volume" : "29" }, "uris" : [ "http://www.mendeley.com/documents/?uuid=9bdb8059-4914-434f-b157-9e21ba806c54" ] }, { "id" : "ITEM-2", "itemData" : { "DOI" : "10.1101/gr.177790.114", "ISSN" : "1088-9051", "author" : [ { "dropping-particle" : "", "family" : "Braunschweig", "given" : "U.", "non-dropping-particle" : "", "parse-names" : false, "suffix" : "" }, { "dropping-particle" : "", "family" : "Barbosa-Morais", "given" : "N. L.", "non-dropping-particle" : "", "parse-names" : false, "suffix" : "" }, { "dropping-particle" : "", "family" : "Pan", "given" : "Q.", "non-dropping-particle" : "", "parse-names" : false, "suffix" : "" }, { "dropping-particle" : "", "family" : "Nachman", "given" : "E. N.", "non-dropping-particle" : "", "parse-names" : false, "suffix" : "" }, { "dropping-particle" : "", "family" : "Alipanahi", "given" : "B.", "non-dropping-particle" : "", "parse-names" : false, "suffix" : "" }, { "dropping-particle" : "", "family" : "Gonatopoulos-Pournatzis", "given" : "T.", "non-dropping-particle" : "", "parse-names" : false, "suffix" : "" }, { "dropping-particle" : "", "family" : "Frey", "given" : "B.", "non-dropping-particle" : "", "parse-names" : false, "suffix" : "" }, { "dropping-particle" : "", "family" : "Irimia", "given" : "M.", "non-dropping-particle" : "", "parse-names" : false, "suffix" : "" }, { "dropping-particle" : "", "family" : "Blencowe", "given" : "B. J.", "non-dropping-particle" : "", "parse-names" : false, "suffix" : "" } ], "container-title" : "Genome Research", "id" : "ITEM-2", "issued" : { "date-parts" : [ [ "2014", "9", "25" ] ] }, "page" : "1774-1786", "title" : "Widespread intron retention in mammals functionally tunes transcriptomes", "type" : "article-journal" }, "uris" : [ "http://www.mendeley.com/documents/?uuid=efdcbd0e-48e5-4408-a08b-af38a58bdf66" ] } ], "mendeley" : { "formattedCitation" : "(Boutz, Bhutkar, &amp; Sharp, 2015; U. Braunschweig et al., 2014)", "plainTextFormattedCitation" : "(Boutz, Bhutkar, &amp; Sharp, 2015; U. Braunschweig et al., 2014)", "previouslyFormattedCitation" : "(Boutz, Bhutkar, &amp; Sharp, 2015; U. Braunschweig et al., 2014)" }, "properties" : {  }, "schema" : "https://github.com/citation-style-language/schema/raw/master/csl-citation.json" }</w:instrText>
+        <w:instrText>ADDIN CSL_CITATION { "citationItems" : [ { "id" : "ITEM-1", "itemData" : { "DOI" : "10.1101/gad.247361.114", "ISSN" : "15495477", "PMID" : "25561496", "abstract" : "Deep sequencing of embryonic stem cell RNA revealed many specific internal introns that are significantly more abundant than the other introns within polyadenylated transcripts; we classified these as \"detained\" introns (DIs). We identified thousands of DIs, many of which are evolutionarily conserved, in human and mouse cell lines as well as the adult mouse liver. DIs can have half-lives of over an hour yet remain in the nucleus and are not subject to nonsense-mediated decay (NMD). Drug inhibition of Clk, a stress-responsive kinase, triggered rapid splicing changes for a specific subset of DIs; half showed increased splicing, and half showed increased intron detention, altering transcript pools of &gt;300 genes. Srsf4, which undergoes a dramatic phosphorylation shift in response to Clk kinase inhibition, regulates the splicing of some DIs, particularly in genes encoding RNA processing and splicing factors. The splicing of some DIs-including those in Mdm4, a negative regulator of p53-was also altered following DNA damage. After 4 h of Clk inhibition, the expression of &gt;400 genes changed significantly, and almost one-third of these are p53 transcriptional targets. These data suggest a widespread mechanism by which the rate of splicing of DIs contributes to the level of gene expression.", "author" : [ { "dropping-particle" : "", "family" : "Boutz", "given" : "Paul L.", "non-dropping-particle" : "", "parse-names" : false, "suffix" : "" }, { "dropping-particle" : "", "family" : "Bhutkar", "given" : "Arjun", "non-dropping-particle" : "", "parse-names" : false, "suffix" : "" }, { "dropping-particle" : "", "family" : "Sharp", "given" : "Phillip A.", "non-dropping-particle" : "", "parse-names" : false, "suffix" : "" } ], "container-title" : "Genes and Development", "id" : "ITEM-1", "issue" : "1", "issued" : { "date-parts" : [ [ "2015" ] ] }, "page" : "63-80", "title" : "Detained introns are a novel, widespread class of post-transcriptionally spliced introns", "type" : "article-journal", "volume" : "29" }, "uris" : [ "http://www.mendeley.com/documents/?uuid=9bdb8059-4914-434f-b157-9e21ba806c54" ] }, { "id" : "ITEM-2", "itemData" : { "DOI" : "10.1101/gr.177790.114", "ISSN" : "1088-9051", "author" : [ { "dropping-particle" : "", "family" : "Braunschweig", "given" : "U.", "non-dropping-particle" : "", "parse-names" : false, "suffix" : "" }, { "dropping-particle" : "", "family" : "Barbosa-Morais", "given" : "N. L.", "non-dropping-particle" : "", "parse-names" : false, "suffix" : "" }, { "dropping-particle" : "", "family" : "Pan", "given" : "Q.", "non-dropping-particle" : "", "parse-names" : false, "suffix" : "" }, { "dropping-particle" : "", "family" : "Nachman", "given" : "E. N.", "non-dropping-particle" : "", "parse-names" : false, "suffix" : "" }, { "dropping-particle" : "", "family" : "Alipanahi", "given" : "B.", "non-dropping-particle" : "", "parse-names" : false, "suffix" : "" }, { "dropping-particle" : "", "family" : "Gonatopoulos-Pournatzis", "given" : "T.", "non-dropping-particle" : "", "parse-names" : false, "suffix" : "" }, { "dropping-particle" : "", "family" : "Frey", "given" : "B.", "non-dropping-particle" : "", "parse-names" : false, "suffix" : "" }, { "dropping-particle" : "", "family" : "Irimia", "given" : "M.", "non-dropping-particle" : "", "parse-names" : false, "suffix" : "" }, { "dropping-particle" : "", "family" : "Blencowe", "given" : "B. J.", "non-dropping-particle" : "", "parse-names" : false, "suffix" : "" } ], "container-title" : "Genome Research", "id" : "ITEM-2", "issued" : { "date-parts" : [ [ "2014", "9", "25" ] ] }, "page" : "1774-1786", "title" : "Widespread intron retention in mammals functionally tunes transcriptomes", "type" : "article-journal" }, "uris" : [ "http://www.mendeley.com/documents/?uuid=efdcbd0e-48e5-4408-a08b-af38a58bdf66" ] } ], "mendeley" : { "formattedCitation" : "(Boutz, Bhutkar, &amp; Sharp, 2015; U. Braunschweig et al., 2014)", "plainTextFormattedCitation" : "(Boutz, Bhutkar, &amp; Sharp, 2015; U. Braunschweig et al., 2014)", "previouslyFormattedCitation" : "(Boutz, Bhutkar, &amp; Sharp, 2015; U. Braunschweig et al., 2014)" }, "properties" : { "noteIndex" : 0 }, "schema" : "https://github.com/citation-style-language/schema/raw/master/csl-citation.json" }</w:instrText>
       </w:r>
       <w:r>
         <w:fldChar w:fldCharType="separate"/>
@@ -487,7 +487,7 @@
         <w:fldChar w:fldCharType="begin" w:fldLock="1"/>
       </w:r>
       <w:r>
-        <w:instrText>ADDIN CSL_CITATION { "citationItems" : [ { "id" : "ITEM-1", "itemData" : { "DOI" : "10.1016/j.cell.2013.06.052", "ISSN" : "0092-8674", "author" : [ { "dropping-particle" : "", "family" : "Wong", "given" : "Justin J", "non-dropping-particle" : "", "parse-names" : false, "suffix" : "" }, { "dropping-particle" : "", "family" : "Ritchie", "given" : "William", "non-dropping-particle" : "", "parse-names" : false, "suffix" : "" }, { "dropping-particle" : "", "family" : "Ebner", "given" : "Olivia A", "non-dropping-particle" : "", "parse-names" : false, "suffix" : "" }, { "dropping-particle" : "", "family" : "Selbach", "given" : "Matthias", "non-dropping-particle" : "", "parse-names" : false, "suffix" : "" }, { "dropping-particle" : "", "family" : "Wong", "given" : "Jason W H", "non-dropping-particle" : "", "parse-names" : false, "suffix" : "" }, { "dropping-particle" : "", "family" : "Huang", "given" : "Yizhou", "non-dropping-particle" : "", "parse-names" : false, "suffix" : "" }, { "dropping-particle" : "", "family" : "Gao", "given" : "Dadi", "non-dropping-particle" : "", "parse-names" : false, "suffix" : "" }, { "dropping-particle" : "", "family" : "Pinello", "given" : "Natalia", "non-dropping-particle" : "", "parse-names" : false, "suffix" : "" }, { "dropping-particle" : "", "family" : "Gonzalez", "given" : "Maria", "non-dropping-particle" : "", "parse-names" : false, "suffix" : "" }, { "dropping-particle" : "", "family" : "Baidya", "given" : "Kinsha", "non-dropping-particle" : "", "parse-names" : false, "suffix" : "" }, { "dropping-particle" : "", "family" : "Thoeng", "given" : "Annora", "non-dropping-particle" : "", "parse-names" : false, "suffix" : "" }, { "dropping-particle" : "", "family" : "Khoo", "given" : "Teh-liane", "non-dropping-particle" : "", "parse-names" : false, "suffix" : "" }, { "dropping-particle" : "", "family" : "Bailey", "given" : "Charles G", "non-dropping-particle" : "", "parse-names" : false, "suffix" : "" }, { "dropping-particle" : "", "family" : "Holst", "given" : "Jeff", "non-dropping-particle" : "", "parse-names" : false, "suffix" : "" }, { "dropping-particle" : "", "family" : "Rasko", "given" : "John E J", "non-dropping-particle" : "", "parse-names" : false, "suffix" : "" } ], "container-title" : "Cell", "id" : "ITEM-1", "issue" : "3", "issued" : { "date-parts" : [ [ "2013" ] ] }, "page" : "583-595", "publisher" : "Elsevier Inc.", "title" : "Orchestrated Intron Retention Regulates Normal Granulocyte Differentiation", "type" : "article-journal", "volume" : "154" }, "uris" : [ "http://www.mendeley.com/documents/?uuid=ff0939e7-82d5-4937-b667-9794f78dde74" ] }, { "id" : "ITEM-2", "itemData" : { "DOI" : "10.1101/gad.188037.112", "ISBN" : "1549-5477 (Electronic)\\n0890-9369 (Linking)", "ISSN" : "08909369", "PMID" : "22661231", "abstract" : "Differentiated cells acquire unique structural and functional traits through coordinated expression of lineage-specific genes. An extensive battery of genes encoding components of the synaptic transmission machinery and specialized cytoskeletal proteins is activated during neurogenesis, but the underlying regulation is not well understood. Here we show that genes encoding critical presynaptic proteins are transcribed at a detectable level in both neurons and nonneuronal cells. However, in nonneuronal cells, the splicing of 3'-terminal introns within these genes is repressed by the polypyrimidine tract-binding protein (Ptbp1). This inhibits the export of incompletely spliced mRNAs to the cytoplasm and triggers their nuclear degradation. Clearance of these intron-containing transcripts occurs independently of the nonsense-mediated decay (NMD) pathway but requires components of the nuclear RNA surveillance machinery, including the nuclear pore-associated protein Tpr and the exosome complex. When Ptbp1 expression decreases during neuronal differentiation, the regulated introns are spliced out, thus allowing the accumulation of translation-competent mRNAs in the cytoplasm. We propose that this mechanism counters ectopic and precocious expression of functionally linked neuron-specific genes and ensures their coherent activation in the appropriate developmental context.", "author" : [ { "dropping-particle" : "", "family" : "Yap", "given" : "Karen", "non-dropping-particle" : "", "parse-names" : false, "suffix" : "" }, { "dropping-particle" : "", "family" : "Lim", "given" : "Zhao Qin", "non-dropping-particle" : "", "parse-names" : false, "suffix" : "" }, { "dropping-particle" : "", "family" : "Khandelia", "given" : "Piyush", "non-dropping-particle" : "", "parse-names" : false, "suffix" : "" }, { "dropping-particle" : "", "family" : "Friedman", "given" : "Brad", "non-dropping-particle" : "", "parse-names" : false, "suffix" : "" }, { "dropping-particle" : "V.", "family" : "Makeyev", "given" : "Eugene", "non-dropping-particle" : "", "parse-names" : false, "suffix" : "" } ], "container-title" : "Genes and Development", "id" : "ITEM-2", "issue" : "11", "issued" : { "date-parts" : [ [ "2012" ] ] }, "page" : "1209-1223", "title" : "Coordinated regulation of neuronal mRNA steady-state levels through developmentally controlled intron retention", "type" : "article-journal", "volume" : "26" }, "uris" : [ "http://www.mendeley.com/documents/?uuid=51cbf762-1671-4d34-b4be-f79f01c80cd1" ] }, { "id" : "ITEM-3", "itemData" : { "DOI" : "10.1016/j.cell.2013.02.034", "ISSN" : "1097-4172", "PMID" : "23498935", "abstract" : "Precursor mRNA splicing is one of the most highly regulated processes in metazoan species. In addition to generating vast repertoires of RNAs and proteins, splicing has a profound impact on other gene regulatory layers, including mRNA transcription, turnover, transport, and translation. Conversely, factors regulating chromatin and transcription complexes impact the splicing process. This extensive crosstalk between gene regulatory layers takes advantage of dynamic spatial, physical, and temporal organizational properties of the cell nucleus, and further emphasizes the importance of developing a multidimensional understanding of splicing control.", "author" : [ { "dropping-particle" : "", "family" : "Braunschweig", "given" : "Ulrich", "non-dropping-particle" : "", "parse-names" : false, "suffix" : "" }, { "dropping-particle" : "", "family" : "Gueroussov", "given" : "Serge", "non-dropping-particle" : "", "parse-names" : false, "suffix" : "" }, { "dropping-particle" : "", "family" : "Plocik", "given" : "Alex M", "non-dropping-particle" : "", "parse-names" : false, "suffix" : "" }, { "dropping-particle" : "", "family" : "Graveley", "given" : "Brenton R", "non-dropping-particle" : "", "parse-names" : false, "suffix" : "" }, { "dropping-particle" : "", "family" : "Blencowe", "given" : "Benjamin J", "non-dropping-particle" : "", "parse-names" : false, "suffix" : "" } ], "container-title" : "Cell", "id" : "ITEM-3", "issue" : "6", "issued" : { "date-parts" : [ [ "2013", "3", "14" ] ] }, "page" : "1252-69", "publisher" : "Elsevier Inc.", "title" : "Dynamic integration of splicing within gene regulatory pathways.", "type" : "article-journal", "volume" : "152" }, "uris" : [ "http://www.mendeley.com/documents/?uuid=f31c96cc-1873-4634-a3aa-9437284f732b" ] } ], "mendeley" : { "formattedCitation" : "(Ulrich Braunschweig, Gueroussov, Plocik, Graveley, &amp; Blencowe, 2013; Wong et al., 2013; Yap, Lim, Khandelia, Friedman, &amp; Makeyev, 2012)", "plainTextFormattedCitation" : "(Ulrich Braunschweig, Gueroussov, Plocik, Graveley, &amp; Blencowe, 2013; Wong et al., 2013; Yap, Lim, Khandelia, Friedman, &amp; Makeyev, 2012)", "previouslyFormattedCitation" : "(Ulrich Braunschweig, Gueroussov, Plocik, Graveley, &amp; Blencowe, 2013; Wong et al., 2013; Yap, Lim, Khandelia, Friedman, &amp; Makeyev, 2012)" }, "properties" : {  }, "schema" : "https://github.com/citation-style-language/schema/raw/master/csl-citation.json" }</w:instrText>
+        <w:instrText>ADDIN CSL_CITATION { "citationItems" : [ { "id" : "ITEM-1", "itemData" : { "DOI" : "10.1016/j.cell.2013.06.052", "ISSN" : "0092-8674", "author" : [ { "dropping-particle" : "", "family" : "Wong", "given" : "Justin J", "non-dropping-particle" : "", "parse-names" : false, "suffix" : "" }, { "dropping-particle" : "", "family" : "Ritchie", "given" : "William", "non-dropping-particle" : "", "parse-names" : false, "suffix" : "" }, { "dropping-particle" : "", "family" : "Ebner", "given" : "Olivia A", "non-dropping-particle" : "", "parse-names" : false, "suffix" : "" }, { "dropping-particle" : "", "family" : "Selbach", "given" : "Matthias", "non-dropping-particle" : "", "parse-names" : false, "suffix" : "" }, { "dropping-particle" : "", "family" : "Wong", "given" : "Jason W H", "non-dropping-particle" : "", "parse-names" : false, "suffix" : "" }, { "dropping-particle" : "", "family" : "Huang", "given" : "Yizhou", "non-dropping-particle" : "", "parse-names" : false, "suffix" : "" }, { "dropping-particle" : "", "family" : "Gao", "given" : "Dadi", "non-dropping-particle" : "", "parse-names" : false, "suffix" : "" }, { "dropping-particle" : "", "family" : "Pinello", "given" : "Natalia", "non-dropping-particle" : "", "parse-names" : false, "suffix" : "" }, { "dropping-particle" : "", "family" : "Gonzalez", "given" : "Maria", "non-dropping-particle" : "", "parse-names" : false, "suffix" : "" }, { "dropping-particle" : "", "family" : "Baidya", "given" : "Kinsha", "non-dropping-particle" : "", "parse-names" : false, "suffix" : "" }, { "dropping-particle" : "", "family" : "Thoeng", "given" : "Annora", "non-dropping-particle" : "", "parse-names" : false, "suffix" : "" }, { "dropping-particle" : "", "family" : "Khoo", "given" : "Teh-liane", "non-dropping-particle" : "", "parse-names" : false, "suffix" : "" }, { "dropping-particle" : "", "family" : "Bailey", "given" : "Charles G", "non-dropping-particle" : "", "parse-names" : false, "suffix" : "" }, { "dropping-particle" : "", "family" : "Holst", "given" : "Jeff", "non-dropping-particle" : "", "parse-names" : false, "suffix" : "" }, { "dropping-particle" : "", "family" : "Rasko", "given" : "John E J", "non-dropping-particle" : "", "parse-names" : false, "suffix" : "" } ], "container-title" : "Cell", "id" : "ITEM-1", "issue" : "3", "issued" : { "date-parts" : [ [ "2013" ] ] }, "page" : "583-595", "publisher" : "Elsevier Inc.", "title" : "Orchestrated Intron Retention Regulates Normal Granulocyte Differentiation", "type" : "article-journal", "volume" : "154" }, "uris" : [ "http://www.mendeley.com/documents/?uuid=ff0939e7-82d5-4937-b667-9794f78dde74" ] }, { "id" : "ITEM-2", "itemData" : { "DOI" : "10.1101/gad.188037.112", "ISBN" : "1549-5477 (Electronic)\\n0890-9369 (Linking)", "ISSN" : "08909369", "PMID" : "22661231", "abstract" : "Differentiated cells acquire unique structural and functional traits through coordinated expression of lineage-specific genes. An extensive battery of genes encoding components of the synaptic transmission machinery and specialized cytoskeletal proteins is activated during neurogenesis, but the underlying regulation is not well understood. Here we show that genes encoding critical presynaptic proteins are transcribed at a detectable level in both neurons and nonneuronal cells. However, in nonneuronal cells, the splicing of 3'-terminal introns within these genes is repressed by the polypyrimidine tract-binding protein (Ptbp1). This inhibits the export of incompletely spliced mRNAs to the cytoplasm and triggers their nuclear degradation. Clearance of these intron-containing transcripts occurs independently of the nonsense-mediated decay (NMD) pathway but requires components of the nuclear RNA surveillance machinery, including the nuclear pore-associated protein Tpr and the exosome complex. When Ptbp1 expression decreases during neuronal differentiation, the regulated introns are spliced out, thus allowing the accumulation of translation-competent mRNAs in the cytoplasm. We propose that this mechanism counters ectopic and precocious expression of functionally linked neuron-specific genes and ensures their coherent activation in the appropriate developmental context.", "author" : [ { "dropping-particle" : "", "family" : "Yap", "given" : "Karen", "non-dropping-particle" : "", "parse-names" : false, "suffix" : "" }, { "dropping-particle" : "", "family" : "Lim", "given" : "Zhao Qin", "non-dropping-particle" : "", "parse-names" : false, "suffix" : "" }, { "dropping-particle" : "", "family" : "Khandelia", "given" : "Piyush", "non-dropping-particle" : "", "parse-names" : false, "suffix" : "" }, { "dropping-particle" : "", "family" : "Friedman", "given" : "Brad", "non-dropping-particle" : "", "parse-names" : false, "suffix" : "" }, { "dropping-particle" : "V.", "family" : "Makeyev", "given" : "Eugene", "non-dropping-particle" : "", "parse-names" : false, "suffix" : "" } ], "container-title" : "Genes and Development", "id" : "ITEM-2", "issue" : "11", "issued" : { "date-parts" : [ [ "2012" ] ] }, "page" : "1209-1223", "title" : "Coordinated regulation of neuronal mRNA steady-state levels through developmentally controlled intron retention", "type" : "article-journal", "volume" : "26" }, "uris" : [ "http://www.mendeley.com/documents/?uuid=51cbf762-1671-4d34-b4be-f79f01c80cd1" ] }, { "id" : "ITEM-3", "itemData" : { "DOI" : "10.1016/j.cell.2013.02.034", "ISSN" : "1097-4172", "PMID" : "23498935", "abstract" : "Precursor mRNA splicing is one of the most highly regulated processes in metazoan species. In addition to generating vast repertoires of RNAs and proteins, splicing has a profound impact on other gene regulatory layers, including mRNA transcription, turnover, transport, and translation. Conversely, factors regulating chromatin and transcription complexes impact the splicing process. This extensive crosstalk between gene regulatory layers takes advantage of dynamic spatial, physical, and temporal organizational properties of the cell nucleus, and further emphasizes the importance of developing a multidimensional understanding of splicing control.", "author" : [ { "dropping-particle" : "", "family" : "Braunschweig", "given" : "Ulrich", "non-dropping-particle" : "", "parse-names" : false, "suffix" : "" }, { "dropping-particle" : "", "family" : "Gueroussov", "given" : "Serge", "non-dropping-particle" : "", "parse-names" : false, "suffix" : "" }, { "dropping-particle" : "", "family" : "Plocik", "given" : "Alex M", "non-dropping-particle" : "", "parse-names" : false, "suffix" : "" }, { "dropping-particle" : "", "family" : "Graveley", "given" : "Brenton R", "non-dropping-particle" : "", "parse-names" : false, "suffix" : "" }, { "dropping-particle" : "", "family" : "Blencowe", "given" : "Benjamin J", "non-dropping-particle" : "", "parse-names" : false, "suffix" : "" } ], "container-title" : "Cell", "id" : "ITEM-3", "issue" : "6", "issued" : { "date-parts" : [ [ "2013", "3", "14" ] ] }, "page" : "1252-69", "publisher" : "Elsevier Inc.", "title" : "Dynamic integration of splicing within gene regulatory pathways.", "type" : "article-journal", "volume" : "152" }, "uris" : [ "http://www.mendeley.com/documents/?uuid=f31c96cc-1873-4634-a3aa-9437284f732b" ] } ], "mendeley" : { "formattedCitation" : "(Ulrich Braunschweig, Gueroussov, Plocik, Graveley, &amp; Blencowe, 2013; Wong et al., 2013; Yap, Lim, Khandelia, Friedman, &amp; Makeyev, 2012)", "plainTextFormattedCitation" : "(Ulrich Braunschweig, Gueroussov, Plocik, Graveley, &amp; Blencowe, 2013; Wong et al., 2013; Yap, Lim, Khandelia, Friedman, &amp; Makeyev, 2012)", "previouslyFormattedCitation" : "(Ulrich Braunschweig, Gueroussov, Plocik, Graveley, &amp; Blencowe, 2013; Wong et al., 2013; Yap, Lim, Khandelia, Friedman, &amp; Makeyev, 2012)" }, "properties" : { "noteIndex" : 0 }, "schema" : "https://github.com/citation-style-language/schema/raw/master/csl-citation.json" }</w:instrText>
       </w:r>
       <w:r>
         <w:fldChar w:fldCharType="separate"/>
@@ -508,7 +508,7 @@
         <w:fldChar w:fldCharType="begin" w:fldLock="1"/>
       </w:r>
       <w:r>
-        <w:instrText>ADDIN CSL_CITATION { "citationItems" : [ { "id" : "ITEM-1", "itemData" : { "DOI" : "10.1038/nn.4337", "ISSN" : "1097-6256", "PMID" : "27348216", "abstract" : "RNA editing is increasingly recognized as a molecular mechanism regulating RNA activity and recoding proteins. Here we surveyed the global landscape of RNA editing in human brain tissues and identified three unique patterns of A-to-I RNA editing rates during cortical development: stable high, stable low and increasing. RNA secondary structure and the temporal expression of adenosine deaminase acting on RNA (ADAR) contribute to cis- and trans-regulatory mechanisms of these RNA editing patterns, respectively. Interestingly, the increasing pattern was associated with neuronal maturation, correlated with mRNA abundance and potentially influenced miRNA binding energy. Gene ontology analyses implicated the increasing pattern in vesicle or organelle membrane-related genes and glutamate signaling pathways. We also found that the increasing pattern was selectively perturbed in spinal cord injury and glioblastoma. Our findings reveal global and dynamic aspects of RNA editing in brain, providing new insight into epitranscriptional regulation of sequence diversity.", "author" : [ { "dropping-particle" : "", "family" : "Hwang", "given" : "Taeyoung", "non-dropping-particle" : "", "parse-names" : false, "suffix" : "" }, { "dropping-particle" : "", "family" : "Park", "given" : "Chul-Kee", "non-dropping-particle" : "", "parse-names" : false, "suffix" : "" }, { "dropping-particle" : "", "family" : "Leung", "given" : "Anthony K L", "non-dropping-particle" : "", "parse-names" : false, "suffix" : "" }, { "dropping-particle" : "", "family" : "Gao", "given" : "Yuan", "non-dropping-particle" : "", "parse-names" : false, "suffix" : "" }, { "dropping-particle" : "", "family" : "Hyde", "given" : "Thomas M", "non-dropping-particle" : "", "parse-names" : false, "suffix" : "" }, { "dropping-particle" : "", "family" : "Kleinman", "given" : "Joel E", "non-dropping-particle" : "", "parse-names" : false, "suffix" : "" }, { "dropping-particle" : "", "family" : "Rajpurohit", "given" : "Anandita", "non-dropping-particle" : "", "parse-names" : false, "suffix" : "" }, { "dropping-particle" : "", "family" : "Tao", "given" : "Ran", "non-dropping-particle" : "", "parse-names" : false, "suffix" : "" }, { "dropping-particle" : "", "family" : "Shin", "given" : "Joo Heon", "non-dropping-particle" : "", "parse-names" : false, "suffix" : "" }, { "dropping-particle" : "", "family" : "Weinberger", "given" : "Daniel R", "non-dropping-particle" : "", "parse-names" : false, "suffix" : "" } ], "container-title" : "Nature Neuroscience", "id" : "ITEM-1", "issue" : "June", "issued" : { "date-parts" : [ [ "2016" ] ] }, "page" : "1093-1099", "publisher" : "Nature Publishing Group", "title" : "Dynamic regulation of RNA editing in human brain development and disease", "type" : "article-journal", "volume" : "19" }, "uris" : [ "http://www.mendeley.com/documents/?uuid=03f51362-7785-4b30-99e6-257cc5fa7bf8" ] } ], "mendeley" : { "formattedCitation" : "(Hwang et al., 2016)", "plainTextFormattedCitation" : "(Hwang et al., 2016)", "previouslyFormattedCitation" : "(Hwang et al., 2016)" }, "properties" : {  }, "schema" : "https://github.com/citation-style-language/schema/raw/master/csl-citation.json" }</w:instrText>
+        <w:instrText>ADDIN CSL_CITATION { "citationItems" : [ { "id" : "ITEM-1", "itemData" : { "DOI" : "10.1038/nn.4337", "ISSN" : "1097-6256", "PMID" : "27348216", "abstract" : "RNA editing is increasingly recognized as a molecular mechanism regulating RNA activity and recoding proteins. Here we surveyed the global landscape of RNA editing in human brain tissues and identified three unique patterns of A-to-I RNA editing rates during cortical development: stable high, stable low and increasing. RNA secondary structure and the temporal expression of adenosine deaminase acting on RNA (ADAR) contribute to cis- and trans-regulatory mechanisms of these RNA editing patterns, respectively. Interestingly, the increasing pattern was associated with neuronal maturation, correlated with mRNA abundance and potentially influenced miRNA binding energy. Gene ontology analyses implicated the increasing pattern in vesicle or organelle membrane-related genes and glutamate signaling pathways. We also found that the increasing pattern was selectively perturbed in spinal cord injury and glioblastoma. Our findings reveal global and dynamic aspects of RNA editing in brain, providing new insight into epitranscriptional regulation of sequence diversity.", "author" : [ { "dropping-particle" : "", "family" : "Hwang", "given" : "Taeyoung", "non-dropping-particle" : "", "parse-names" : false, "suffix" : "" }, { "dropping-particle" : "", "family" : "Park", "given" : "Chul-Kee", "non-dropping-particle" : "", "parse-names" : false, "suffix" : "" }, { "dropping-particle" : "", "family" : "Leung", "given" : "Anthony K L", "non-dropping-particle" : "", "parse-names" : false, "suffix" : "" }, { "dropping-particle" : "", "family" : "Gao", "given" : "Yuan", "non-dropping-particle" : "", "parse-names" : false, "suffix" : "" }, { "dropping-particle" : "", "family" : "Hyde", "given" : "Thomas M", "non-dropping-particle" : "", "parse-names" : false, "suffix" : "" }, { "dropping-particle" : "", "family" : "Kleinman", "given" : "Joel E", "non-dropping-particle" : "", "parse-names" : false, "suffix" : "" }, { "dropping-particle" : "", "family" : "Rajpurohit", "given" : "Anandita", "non-dropping-particle" : "", "parse-names" : false, "suffix" : "" }, { "dropping-particle" : "", "family" : "Tao", "given" : "Ran", "non-dropping-particle" : "", "parse-names" : false, "suffix" : "" }, { "dropping-particle" : "", "family" : "Shin", "given" : "Joo Heon", "non-dropping-particle" : "", "parse-names" : false, "suffix" : "" }, { "dropping-particle" : "", "family" : "Weinberger", "given" : "Daniel R", "non-dropping-particle" : "", "parse-names" : false, "suffix" : "" } ], "container-title" : "Nature Neuroscience", "id" : "ITEM-1", "issue" : "June", "issued" : { "date-parts" : [ [ "2016" ] ] }, "page" : "1093-1099", "publisher" : "Nature Publishing Group", "title" : "Dynamic regulation of RNA editing in human brain development and disease", "type" : "article-journal", "volume" : "19" }, "uris" : [ "http://www.mendeley.com/documents/?uuid=03f51362-7785-4b30-99e6-257cc5fa7bf8" ] } ], "mendeley" : { "formattedCitation" : "(Hwang et al., 2016)", "plainTextFormattedCitation" : "(Hwang et al., 2016)", "previouslyFormattedCitation" : "(Hwang et al., 2016)" }, "properties" : { "noteIndex" : 0 }, "schema" : "https://github.com/citation-style-language/schema/raw/master/csl-citation.json" }</w:instrText>
       </w:r>
       <w:r>
         <w:fldChar w:fldCharType="separate"/>
@@ -539,7 +539,7 @@
         <w:fldChar w:fldCharType="begin" w:fldLock="1"/>
       </w:r>
       <w:r>
-        <w:instrText>ADDIN CSL_CITATION { "citationItems" : [ { "id" : "ITEM-1", "itemData" : { "DOI" : "10.1016/j.cell.2005.08.033", "ISBN" : "0092-8674", "ISSN" : "00928674", "PMID" : "16239143", "abstract" : "Multiple mechanisms have evolved to regulate the eukaryotic genome. We have identified CTN-RNA, a mouse tissue-specific ???8 kb nuclear-retained poly(A)+ RNA that regulates the level of its protein-coding partner. CTN-RNA is transcribed from the protein-coding mouse cationic amino acid transporter 2 (mCAT2) gene through alternative promoter and poly(A) site usage. CTN-RNA is diffusely distributed in nuclei and is also localized to paraspeckles. The 3???UTR of CTN-RNA contains elements for adenosine-to-inosine editing, involved in its nuclear retention. Interestingly, knockdown of CTN-RNA also downregulates mCAT2 mRNA. Under stress, CTN-RNA is posttranscriptionally cleaved to produce protein-coding mCAT2 mRNA. Our findings reveal a role of the cell nucleus in harboring RNA molecules that are not immediately needed to produce proteins but whose cytoplasmic presence is rapidly required upon physiologic stress. This mechanism of action highlights an important paradigm for the role of a nuclear-retained stable RNA transcript in regulating gene expression. Copyright ??2005 by Elsevier Inc.", "author" : [ { "dropping-particle" : "V.", "family" : "Prasanth", "given" : "Kannanganattu", "non-dropping-particle" : "", "parse-names" : false, "suffix" : "" }, { "dropping-particle" : "", "family" : "Prasanth", "given" : "Supriya G.", "non-dropping-particle" : "", "parse-names" : false, "suffix" : "" }, { "dropping-particle" : "", "family" : "Xuan", "given" : "Zhenyu", "non-dropping-particle" : "", "parse-names" : false, "suffix" : "" }, { "dropping-particle" : "", "family" : "Hearn", "given" : "Stephen", "non-dropping-particle" : "", "parse-names" : false, "suffix" : "" }, { "dropping-particle" : "", "family" : "Freier", "given" : "Susan M.", "non-dropping-particle" : "", "parse-names" : false, "suffix" : "" }, { "dropping-particle" : "", "family" : "Bennett", "given" : "C. Frank", "non-dropping-particle" : "", "parse-names" : false, "suffix" : "" }, { "dropping-particle" : "", "family" : "Zhang", "given" : "Michael Q.", "non-dropping-particle" : "", "parse-names" : false, "suffix" : "" }, { "dropping-particle" : "", "family" : "Spector", "given" : "David L.", "non-dropping-particle" : "", "parse-names" : false, "suffix" : "" } ], "container-title" : "Cell", "id" : "ITEM-1", "issue" : "2", "issued" : { "date-parts" : [ [ "2005" ] ] }, "page" : "249-263", "title" : "Regulating gene expression through RNA nuclear retention", "type" : "article-journal", "volume" : "123" }, "uris" : [ "http://www.mendeley.com/documents/?uuid=1791be01-be91-45da-9feb-585c99a7606d" ] }, { "id" : "ITEM-2", "itemData" : { "DOI" : "10.1073/pnas.1218884110", "ISSN" : "0027-8424", "abstract" : "We developed a robust computational statistical framework to identify RNA editing events from RNA-Seq data with high specificity. Our approach handles several outstanding challenges of genome-wide editing analyses, including the effect of editing on read alignment and the utilization of redundant reads. By applying this framework, we characterized the nuclear and cytosolic editomes of seven human cell lines. We found that 93.8-99.2% of the editing events are A-to-G (or A-to-I). Nuclear transcriptomes contain many more editing events than cytosolic transcriptomes. Most of the sites exhibiting nucleus-specific editing are in introns or novel intergenic transcripts that are preferentially localized in the nucleus regardless of their editing status, arguing against the role of editing in nuclear retention. In contrast, many sites that exhibit cytosol-specific editing show comparable nuclear and cytosolic expression, suggesting the differential subcellular compartmentalization of the edited and the unedited alleles. We found that RNA editing is globally associated with the modification of microRNA regulation in 3' untranslated regions, whereas editing events in coding regions are rare and tend to be synonymous. Interestingly, A-to-G editing at derived alleles in the human lineage tends to result in reversion back to the ancestral forms at the RNA level. This suggests that editing can mediate RNA memory on evolutionary time-scales to maintain ancestral genetic information.", "author" : [ { "dropping-particle" : "", "family" : "Chen", "given" : "L.", "non-dropping-particle" : "", "parse-names" : false, "suffix" : "" } ], "container-title" : "Proceedings of the National Academy of Sciences", "id" : "ITEM-2", "issue" : "29", "issued" : { "date-parts" : [ [ "2013" ] ] }, "page" : "E2741-E2747", "title" : "Characterization and comparison of human nuclear and cytosolic editomes", "type" : "article-journal", "volume" : "110" }, "uris" : [ "http://www.mendeley.com/documents/?uuid=037fcb1e-f223-46cf-a9fd-5c2a540d657f" ] } ], "mendeley" : { "formattedCitation" : "(Chen, 2013; Prasanth et al., 2005)", "plainTextFormattedCitation" : "(Chen, 2013; Prasanth et al., 2005)", "previouslyFormattedCitation" : "(Chen, 2013; Prasanth et al., 2005)" }, "properties" : {  }, "schema" : "https://github.com/citation-style-language/schema/raw/master/csl-citation.json" }</w:instrText>
+        <w:instrText>ADDIN CSL_CITATION { "citationItems" : [ { "id" : "ITEM-1", "itemData" : { "DOI" : "10.1016/j.cell.2005.08.033", "ISBN" : "0092-8674", "ISSN" : "00928674", "PMID" : "16239143", "abstract" : "Multiple mechanisms have evolved to regulate the eukaryotic genome. We have identified CTN-RNA, a mouse tissue-specific ???8 kb nuclear-retained poly(A)+ RNA that regulates the level of its protein-coding partner. CTN-RNA is transcribed from the protein-coding mouse cationic amino acid transporter 2 (mCAT2) gene through alternative promoter and poly(A) site usage. CTN-RNA is diffusely distributed in nuclei and is also localized to paraspeckles. The 3???UTR of CTN-RNA contains elements for adenosine-to-inosine editing, involved in its nuclear retention. Interestingly, knockdown of CTN-RNA also downregulates mCAT2 mRNA. Under stress, CTN-RNA is posttranscriptionally cleaved to produce protein-coding mCAT2 mRNA. Our findings reveal a role of the cell nucleus in harboring RNA molecules that are not immediately needed to produce proteins but whose cytoplasmic presence is rapidly required upon physiologic stress. This mechanism of action highlights an important paradigm for the role of a nuclear-retained stable RNA transcript in regulating gene expression. Copyright ??2005 by Elsevier Inc.", "author" : [ { "dropping-particle" : "V.", "family" : "Prasanth", "given" : "Kannanganattu", "non-dropping-particle" : "", "parse-names" : false, "suffix" : "" }, { "dropping-particle" : "", "family" : "Prasanth", "given" : "Supriya G.", "non-dropping-particle" : "", "parse-names" : false, "suffix" : "" }, { "dropping-particle" : "", "family" : "Xuan", "given" : "Zhenyu", "non-dropping-particle" : "", "parse-names" : false, "suffix" : "" }, { "dropping-particle" : "", "family" : "Hearn", "given" : "Stephen", "non-dropping-particle" : "", "parse-names" : false, "suffix" : "" }, { "dropping-particle" : "", "family" : "Freier", "given" : "Susan M.", "non-dropping-particle" : "", "parse-names" : false, "suffix" : "" }, { "dropping-particle" : "", "family" : "Bennett", "given" : "C. Frank", "non-dropping-particle" : "", "parse-names" : false, "suffix" : "" }, { "dropping-particle" : "", "family" : "Zhang", "given" : "Michael Q.", "non-dropping-particle" : "", "parse-names" : false, "suffix" : "" }, { "dropping-particle" : "", "family" : "Spector", "given" : "David L.", "non-dropping-particle" : "", "parse-names" : false, "suffix" : "" } ], "container-title" : "Cell", "id" : "ITEM-1", "issue" : "2", "issued" : { "date-parts" : [ [ "2005" ] ] }, "page" : "249-263", "title" : "Regulating gene expression through RNA nuclear retention", "type" : "article-journal", "volume" : "123" }, "uris" : [ "http://www.mendeley.com/documents/?uuid=1791be01-be91-45da-9feb-585c99a7606d" ] }, { "id" : "ITEM-2", "itemData" : { "DOI" : "10.1073/pnas.1218884110", "ISSN" : "0027-8424", "abstract" : "We developed a robust computational statistical framework to identify RNA editing events from RNA-Seq data with high specificity. Our approach handles several outstanding challenges of genome-wide editing analyses, including the effect of editing on read alignment and the utilization of redundant reads. By applying this framework, we characterized the nuclear and cytosolic editomes of seven human cell lines. We found that 93.8-99.2% of the editing events are A-to-G (or A-to-I). Nuclear transcriptomes contain many more editing events than cytosolic transcriptomes. Most of the sites exhibiting nucleus-specific editing are in introns or novel intergenic transcripts that are preferentially localized in the nucleus regardless of their editing status, arguing against the role of editing in nuclear retention. In contrast, many sites that exhibit cytosol-specific editing show comparable nuclear and cytosolic expression, suggesting the differential subcellular compartmentalization of the edited and the unedited alleles. We found that RNA editing is globally associated with the modification of microRNA regulation in 3' untranslated regions, whereas editing events in coding regions are rare and tend to be synonymous. Interestingly, A-to-G editing at derived alleles in the human lineage tends to result in reversion back to the ancestral forms at the RNA level. This suggests that editing can mediate RNA memory on evolutionary time-scales to maintain ancestral genetic information.", "author" : [ { "dropping-particle" : "", "family" : "Chen", "given" : "L.", "non-dropping-particle" : "", "parse-names" : false, "suffix" : "" } ], "container-title" : "Proceedings of the National Academy of Sciences", "id" : "ITEM-2", "issue" : "29", "issued" : { "date-parts" : [ [ "2013" ] ] }, "page" : "E2741-E2747", "title" : "Characterization and comparison of human nuclear and cytosolic editomes", "type" : "article-journal", "volume" : "110" }, "uris" : [ "http://www.mendeley.com/documents/?uuid=037fcb1e-f223-46cf-a9fd-5c2a540d657f" ] } ], "mendeley" : { "formattedCitation" : "(Chen, 2013; Prasanth et al., 2005)", "plainTextFormattedCitation" : "(Chen, 2013; Prasanth et al., 2005)", "previouslyFormattedCitation" : "(Chen, 2013; Prasanth et al., 2005)" }, "properties" : { "noteIndex" : 0 }, "schema" : "https://github.com/citation-style-language/schema/raw/master/csl-citation.json" }</w:instrText>
       </w:r>
       <w:r>
         <w:fldChar w:fldCharType="separate"/>
@@ -606,7 +606,7 @@
         <w:fldChar w:fldCharType="begin" w:fldLock="1"/>
       </w:r>
       <w:r>
-        <w:instrText>ADDIN CSL_CITATION { "citationItems" : [ { "id" : "ITEM-1", "itemData" : { "DOI" : "10.1016/j.stem.2015.09.001", "ISBN" : "1875-9777 (Electronic)", "ISSN" : "18759777", "PMID" : "26456686", "abstract" : "Aging is a major risk factor for many human diseases, and in vitro generation of human neurons is an attractive approach for modeling aging-related brain disorders. However, modeling aging in differentiated human neurons has proved challenging. We generated neurons from human donors across a broad range of ages, either by iPSC-based reprogramming and differentiation or by direct conversion into induced neurons (iNs). While iPSCs and derived neurons did not retain aging-associated gene signatures, iNs displayed age-specific transcriptional profiles and revealed age-associated decreases in the nuclear transport receptor RanBP17. We detected an age-dependent loss of nucleocytoplasmic compartmentalization (NCC) in donor fibroblasts and corresponding iNs and found that reduced RanBP17 impaired NCC in young cells, while iPSC rejuvenation restored NCC in aged cells. These results show that iNs retain important aging-related signatures, thus allowing modeling of the aging process in vitro, and they identify impaired NCC as an important factor in human aging.", "author" : [ { "dropping-particle" : "", "family" : "Mertens", "given" : "Jerome", "non-dropping-particle" : "", "parse-names" : false, "suffix" : "" }, { "dropping-particle" : "", "family" : "Paquola", "given" : "Apu\u00e3 C M", "non-dropping-particle" : "", "parse-names" : false, "suffix" : "" }, { "dropping-particle" : "", "family" : "Ku", "given" : "Manching", "non-dropping-particle" : "", "parse-names" : false, "suffix" : "" }, { "dropping-particle" : "", "family" : "Hatch", "given" : "Emily", "non-dropping-particle" : "", "parse-names" : false, "suffix" : "" }, { "dropping-particle" : "", "family" : "B\u00f6hnke", "given" : "Lena", "non-dropping-particle" : "", "parse-names" : false, "suffix" : "" }, { "dropping-particle" : "", "family" : "Ladjevardi", "given" : "Shauheen", "non-dropping-particle" : "", "parse-names" : false, "suffix" : "" }, { "dropping-particle" : "", "family" : "McGrath", "given" : "Sean", "non-dropping-particle" : "", "parse-names" : false, "suffix" : "" }, { "dropping-particle" : "", "family" : "Campbell", "given" : "Benjamin", "non-dropping-particle" : "", "parse-names" : false, "suffix" : "" }, { "dropping-particle" : "", "family" : "Lee", "given" : "Hyungjun", "non-dropping-particle" : "", "parse-names" : false, "suffix" : "" }, { "dropping-particle" : "", "family" : "Herdy", "given" : "Joseph R.", "non-dropping-particle" : "", "parse-names" : false, "suffix" : "" }, { "dropping-particle" : "", "family" : "Gon\u00e7alves", "given" : "J. Tiago", "non-dropping-particle" : "", "parse-names" : false, "suffix" : "" }, { "dropping-particle" : "", "family" : "Toda", "given" : "Tomohisa", "non-dropping-particle" : "", "parse-names" : false, "suffix" : "" }, { "dropping-particle" : "", "family" : "Kim", "given" : "Yongsung", "non-dropping-particle" : "", "parse-names" : false, "suffix" : "" }, { "dropping-particle" : "", "family" : "Winkler", "given" : "J\u00fcrgen", "non-dropping-particle" : "", "parse-names" : false, "suffix" : "" }, { "dropping-particle" : "", "family" : "Yao", "given" : "Jun", "non-dropping-particle" : "", "parse-names" : false, "suffix" : "" }, { "dropping-particle" : "", "family" : "Hetzer", "given" : "Martin W.", "non-dropping-particle" : "", "parse-names" : false, "suffix" : "" }, { "dropping-particle" : "", "family" : "Gage", "given" : "Fred H.", "non-dropping-particle" : "", "parse-names" : false, "suffix" : "" } ], "container-title" : "Cell Stem Cell", "id" : "ITEM-1", "issue" : "6", "issued" : { "date-parts" : [ [ "2015" ] ] }, "page" : "705-718", "title" : "Directly Reprogrammed Human Neurons Retain Aging-Associated Transcriptomic Signatures and Reveal Age-Related Nucleocytoplasmic Defects", "type" : "article-journal", "volume" : "17" }, "uris" : [ "http://www.mendeley.com/documents/?uuid=a85ca167-f2b9-460c-af60-71dc52070018" ] }, { "id" : "ITEM-2", "itemData" : { "DOI" : "10.1038/nature14973", "ISSN" : "0028-0836", "author" : [ { "dropping-particle" : "", "family" : "Zhang", "given" : "Ke", "non-dropping-particle" : "", "parse-names" : false, "suffix" : "" }, { "dropping-particle" : "", "family" : "Donnelly", "given" : "Christopher J.", "non-dropping-particle" : "", "parse-names" : false, "suffix" : "" }, { "dropping-particle" : "", "family" : "Haeusler", "given" : "Aaron R.", "non-dropping-particle" : "", "parse-names" : false, "suffix" : "" }, { "dropping-particle" : "", "family" : "Grima", "given" : "Jonathan C.", "non-dropping-particle" : "", "parse-names" : false, "suffix" : "" }, { "dropping-particle" : "", "family" : "Machamer", "given" : "James B.", "non-dropping-particle" : "", "parse-names" : false, "suffix" : "" }, { "dropping-particle" : "", "family" : "Steinwald", "given" : "Peter", "non-dropping-particle" : "", "parse-names" : false, "suffix" : "" }, { "dropping-particle" : "", "family" : "Daley", "given" : "Elizabeth L.", "non-dropping-particle" : "", "parse-names" : false, "suffix" : "" }, { "dropping-particle" : "", "family" : "Miller", "given" : "Sean J.", "non-dropping-particle" : "", "parse-names" : false, "suffix" : "" }, { "dropping-particle" : "", "family" : "Cunningham", "given" : "Kathleen M.", "non-dropping-particle" : "", "parse-names" : false, "suffix" : "" }, { "dropping-particle" : "", "family" : "Vidensky", "given" : "Svetlana", "non-dropping-particle" : "", "parse-names" : false, "suffix" : "" }, { "dropping-particle" : "", "family" : "Gupta", "given" : "Saksham", "non-dropping-particle" : "", "parse-names" : false, "suffix" : "" }, { "dropping-particle" : "", "family" : "Thomas", "given" : "Michael a.", "non-dropping-particle" : "", "parse-names" : false, "suffix" : "" }, { "dropping-particle" : "", "family" : "Hong", "given" : "Ingie", "non-dropping-particle" : "", "parse-names" : false, "suffix" : "" }, { "dropping-particle" : "", "family" : "Chiu", "given" : "Shu-Ling", "non-dropping-particle" : "", "parse-names" : false, "suffix" : "" }, { "dropping-particle" : "", "family" : "Huganir", "given" : "Richard L.", "non-dropping-particle" : "", "parse-names" : false, "suffix" : "" }, { "dropping-particle" : "", "family" : "Ostrow", "given" : "Lyle W.", "non-dropping-particle" : "", "parse-names" : false, "suffix" : "" }, { "dropping-particle" : "", "family" : "Matunis", "given" : "Michael J.", "non-dropping-particle" : "", "parse-names" : false, "suffix" : "" }, { "dropping-particle" : "", "family" : "Wang", "given" : "Jiou", "non-dropping-particle" : "", "parse-names" : false, "suffix" : "" }, { "dropping-particle" : "", "family" : "Sattler", "given" : "Rita", "non-dropping-particle" : "", "parse-names" : false, "suffix" : "" }, { "dropping-particle" : "", "family" : "Lloyd", "given" : "Thomas E.", "non-dropping-particle" : "", "parse-names" : false, "suffix" : "" }, { "dropping-particle" : "", "family" : "Rothstein", "given" : "Jeffrey D.", "non-dropping-particle" : "", "parse-names" : false, "suffix" : "" } ], "container-title" : "Nature", "id" : "ITEM-2", "issued" : { "date-parts" : [ [ "2015" ] ] }, "title" : "The C9orf72 repeat expansion disrupts nucleocytoplasmic transport", "type" : "article-journal" }, "uris" : [ "http://www.mendeley.com/documents/?uuid=a2275cad-6fd3-4660-982b-7e081ebee747" ] } ], "mendeley" : { "formattedCitation" : "(Mertens et al., 2015; Zhang et al., 2015)", "plainTextFormattedCitation" : "(Mertens et al., 2015; Zhang et al., 2015)", "previouslyFormattedCitation" : "(Mertens et al., 2015; Zhang et al., 2015)" }, "properties" : {  }, "schema" : "https://github.com/citation-style-language/schema/raw/master/csl-citation.json" }</w:instrText>
+        <w:instrText>ADDIN CSL_CITATION { "citationItems" : [ { "id" : "ITEM-1", "itemData" : { "DOI" : "10.1016/j.stem.2015.09.001", "ISBN" : "1875-9777 (Electronic)", "ISSN" : "18759777", "PMID" : "26456686", "abstract" : "Aging is a major risk factor for many human diseases, and in vitro generation of human neurons is an attractive approach for modeling aging-related brain disorders. However, modeling aging in differentiated human neurons has proved challenging. We generated neurons from human donors across a broad range of ages, either by iPSC-based reprogramming and differentiation or by direct conversion into induced neurons (iNs). While iPSCs and derived neurons did not retain aging-associated gene signatures, iNs displayed age-specific transcriptional profiles and revealed age-associated decreases in the nuclear transport receptor RanBP17. We detected an age-dependent loss of nucleocytoplasmic compartmentalization (NCC) in donor fibroblasts and corresponding iNs and found that reduced RanBP17 impaired NCC in young cells, while iPSC rejuvenation restored NCC in aged cells. These results show that iNs retain important aging-related signatures, thus allowing modeling of the aging process in vitro, and they identify impaired NCC as an important factor in human aging.", "author" : [ { "dropping-particle" : "", "family" : "Mertens", "given" : "Jerome", "non-dropping-particle" : "", "parse-names" : false, "suffix" : "" }, { "dropping-particle" : "", "family" : "Paquola", "given" : "Apu\u00e3 C M", "non-dropping-particle" : "", "parse-names" : false, "suffix" : "" }, { "dropping-particle" : "", "family" : "Ku", "given" : "Manching", "non-dropping-particle" : "", "parse-names" : false, "suffix" : "" }, { "dropping-particle" : "", "family" : "Hatch", "given" : "Emily", "non-dropping-particle" : "", "parse-names" : false, "suffix" : "" }, { "dropping-particle" : "", "family" : "B\u00f6hnke", "given" : "Lena", "non-dropping-particle" : "", "parse-names" : false, "suffix" : "" }, { "dropping-particle" : "", "family" : "Ladjevardi", "given" : "Shauheen", "non-dropping-particle" : "", "parse-names" : false, "suffix" : "" }, { "dropping-particle" : "", "family" : "McGrath", "given" : "Sean", "non-dropping-particle" : "", "parse-names" : false, "suffix" : "" }, { "dropping-particle" : "", "family" : "Campbell", "given" : "Benjamin", "non-dropping-particle" : "", "parse-names" : false, "suffix" : "" }, { "dropping-particle" : "", "family" : "Lee", "given" : "Hyungjun", "non-dropping-particle" : "", "parse-names" : false, "suffix" : "" }, { "dropping-particle" : "", "family" : "Herdy", "given" : "Joseph R.", "non-dropping-particle" : "", "parse-names" : false, "suffix" : "" }, { "dropping-particle" : "", "family" : "Gon\u00e7alves", "given" : "J. Tiago", "non-dropping-particle" : "", "parse-names" : false, "suffix" : "" }, { "dropping-particle" : "", "family" : "Toda", "given" : "Tomohisa", "non-dropping-particle" : "", "parse-names" : false, "suffix" : "" }, { "dropping-particle" : "", "family" : "Kim", "given" : "Yongsung", "non-dropping-particle" : "", "parse-names" : false, "suffix" : "" }, { "dropping-particle" : "", "family" : "Winkler", "given" : "J\u00fcrgen", "non-dropping-particle" : "", "parse-names" : false, "suffix" : "" }, { "dropping-particle" : "", "family" : "Yao", "given" : "Jun", "non-dropping-particle" : "", "parse-names" : false, "suffix" : "" }, { "dropping-particle" : "", "family" : "Hetzer", "given" : "Martin W.", "non-dropping-particle" : "", "parse-names" : false, "suffix" : "" }, { "dropping-particle" : "", "family" : "Gage", "given" : "Fred H.", "non-dropping-particle" : "", "parse-names" : false, "suffix" : "" } ], "container-title" : "Cell Stem Cell", "id" : "ITEM-1", "issue" : "6", "issued" : { "date-parts" : [ [ "2015" ] ] }, "page" : "705-718", "title" : "Directly Reprogrammed Human Neurons Retain Aging-Associated Transcriptomic Signatures and Reveal Age-Related Nucleocytoplasmic Defects", "type" : "article-journal", "volume" : "17" }, "uris" : [ "http://www.mendeley.com/documents/?uuid=a85ca167-f2b9-460c-af60-71dc52070018" ] }, { "id" : "ITEM-2", "itemData" : { "DOI" : "10.1038/nature14973", "ISSN" : "0028-0836", "author" : [ { "dropping-particle" : "", "family" : "Zhang", "given" : "Ke", "non-dropping-particle" : "", "parse-names" : false, "suffix" : "" }, { "dropping-particle" : "", "family" : "Donnelly", "given" : "Christopher J.", "non-dropping-particle" : "", "parse-names" : false, "suffix" : "" }, { "dropping-particle" : "", "family" : "Haeusler", "given" : "Aaron R.", "non-dropping-particle" : "", "parse-names" : false, "suffix" : "" }, { "dropping-particle" : "", "family" : "Grima", "given" : "Jonathan C.", "non-dropping-particle" : "", "parse-names" : false, "suffix" : "" }, { "dropping-particle" : "", "family" : "Machamer", "given" : "James B.", "non-dropping-particle" : "", "parse-names" : false, "suffix" : "" }, { "dropping-particle" : "", "family" : "Steinwald", "given" : "Peter", "non-dropping-particle" : "", "parse-names" : false, "suffix" : "" }, { "dropping-particle" : "", "family" : "Daley", "given" : "Elizabeth L.", "non-dropping-particle" : "", "parse-names" : false, "suffix" : "" }, { "dropping-particle" : "", "family" : "Miller", "given" : "Sean J.", "non-dropping-particle" : "", "parse-names" : false, "suffix" : "" }, { "dropping-particle" : "", "family" : "Cunningham", "given" : "Kathleen M.", "non-dropping-particle" : "", "parse-names" : false, "suffix" : "" }, { "dropping-particle" : "", "family" : "Vidensky", "given" : "Svetlana", "non-dropping-particle" : "", "parse-names" : false, "suffix" : "" }, { "dropping-particle" : "", "family" : "Gupta", "given" : "Saksham", "non-dropping-particle" : "", "parse-names" : false, "suffix" : "" }, { "dropping-particle" : "", "family" : "Thomas", "given" : "Michael a.", "non-dropping-particle" : "", "parse-names" : false, "suffix" : "" }, { "dropping-particle" : "", "family" : "Hong", "given" : "Ingie", "non-dropping-particle" : "", "parse-names" : false, "suffix" : "" }, { "dropping-particle" : "", "family" : "Chiu", "given" : "Shu-Ling", "non-dropping-particle" : "", "parse-names" : false, "suffix" : "" }, { "dropping-particle" : "", "family" : "Huganir", "given" : "Richard L.", "non-dropping-particle" : "", "parse-names" : false, "suffix" : "" }, { "dropping-particle" : "", "family" : "Ostrow", "given" : "Lyle W.", "non-dropping-particle" : "", "parse-names" : false, "suffix" : "" }, { "dropping-particle" : "", "family" : "Matunis", "given" : "Michael J.", "non-dropping-particle" : "", "parse-names" : false, "suffix" : "" }, { "dropping-particle" : "", "family" : "Wang", "given" : "Jiou", "non-dropping-particle" : "", "parse-names" : false, "suffix" : "" }, { "dropping-particle" : "", "family" : "Sattler", "given" : "Rita", "non-dropping-particle" : "", "parse-names" : false, "suffix" : "" }, { "dropping-particle" : "", "family" : "Lloyd", "given" : "Thomas E.", "non-dropping-particle" : "", "parse-names" : false, "suffix" : "" }, { "dropping-particle" : "", "family" : "Rothstein", "given" : "Jeffrey D.", "non-dropping-particle" : "", "parse-names" : false, "suffix" : "" } ], "container-title" : "Nature", "id" : "ITEM-2", "issued" : { "date-parts" : [ [ "2015" ] ] }, "title" : "The C9orf72 repeat expansion disrupts nucleocytoplasmic transport", "type" : "article-journal" }, "uris" : [ "http://www.mendeley.com/documents/?uuid=a2275cad-6fd3-4660-982b-7e081ebee747" ] } ], "mendeley" : { "formattedCitation" : "(Mertens et al., 2015; Zhang et al., 2015)", "plainTextFormattedCitation" : "(Mertens et al., 2015; Zhang et al., 2015)", "previouslyFormattedCitation" : "(Mertens et al., 2015; Zhang et al., 2015)" }, "properties" : { "noteIndex" : 0 }, "schema" : "https://github.com/citation-style-language/schema/raw/master/csl-citation.json" }</w:instrText>
       </w:r>
       <w:r>
         <w:fldChar w:fldCharType="separate"/>
@@ -691,7 +691,7 @@
         <w:fldChar w:fldCharType="begin" w:fldLock="1"/>
       </w:r>
       <w:r>
-        <w:instrText>ADDIN CSL_CITATION { "citationItems" : [ { "id" : "ITEM-1", "itemData" : { "DOI" : "10.1126/science.aaf1204", "ISBN" : "9788578110796", "ISSN" : "0036-8075", "PMID" : "27339989", "abstract" : "Identifying the genes expressed at the level of a single cell nucleus can better help us understand the human brain. Blue et al. developed a single-nuclei sequencing technique, which they applied to cells in classically defined Brodmann areas from a postmortem brain. Clustering of gene expression showed concordance with the area of origin and defining 16 neuronal subtypes. Both excitatory and inhibitory neuronal subtypes show regional variations that define distinct cortical areas and exhibit how gene expression clusters may distinguish between distinct cortical areas. This method opens the door to widespread sampling of the genes expressed in a diseased brain and other tissues of interest. Science , this issue p. [1586][1] [1]: /lookup/doi/10.1126/science.aaf1204", "author" : [ { "dropping-particle" : "", "family" : "Lake", "given" : "Blue B.", "non-dropping-particle" : "", "parse-names" : false, "suffix" : "" }, { "dropping-particle" : "", "family" : "Ai", "given" : "Rizi", "non-dropping-particle" : "", "parse-names" : false, "suffix" : "" }, { "dropping-particle" : "", "family" : "Kaeser", "given" : "G. E.", "non-dropping-particle" : "", "parse-names" : false, "suffix" : "" }, { "dropping-particle" : "", "family" : "Salathia", "given" : "N. S.", "non-dropping-particle" : "", "parse-names" : false, "suffix" : "" }, { "dropping-particle" : "", "family" : "Yung", "given" : "Y. C.", "non-dropping-particle" : "", "parse-names" : false, "suffix" : "" }, { "dropping-particle" : "", "family" : "Liu", "given" : "R.", "non-dropping-particle" : "", "parse-names" : false, "suffix" : "" }, { "dropping-particle" : "", "family" : "Wildberg", "given" : "Andre", "non-dropping-particle" : "", "parse-names" : false, "suffix" : "" }, { "dropping-particle" : "", "family" : "Gao", "given" : "D.", "non-dropping-particle" : "", "parse-names" : false, "suffix" : "" }, { "dropping-particle" : "", "family" : "Fung", "given" : "H.-L.", "non-dropping-particle" : "", "parse-names" : false, "suffix" : "" }, { "dropping-particle" : "", "family" : "Chen", "given" : "S.", "non-dropping-particle" : "", "parse-names" : false, "suffix" : "" }, { "dropping-particle" : "", "family" : "Vijayaraghavan", "given" : "Raakhee", "non-dropping-particle" : "", "parse-names" : false, "suffix" : "" }, { "dropping-particle" : "", "family" : "Wong", "given" : "Julian", "non-dropping-particle" : "", "parse-names" : false, "suffix" : "" }, { "dropping-particle" : "", "family" : "Chen", "given" : "A.", "non-dropping-particle" : "", "parse-names" : false, "suffix" : "" }, { "dropping-particle" : "", "family" : "Sheng", "given" : "Xiaoyan", "non-dropping-particle" : "", "parse-names" : false, "suffix" : "" }, { "dropping-particle" : "", "family" : "Kaper", "given" : "F.", "non-dropping-particle" : "", "parse-names" : false, "suffix" : "" }, { "dropping-particle" : "", "family" : "Shen", "given" : "R.", "non-dropping-particle" : "", "parse-names" : false, "suffix" : "" }, { "dropping-particle" : "", "family" : "Ronaghi", "given" : "Mostafa", "non-dropping-particle" : "", "parse-names" : false, "suffix" : "" }, { "dropping-particle" : "", "family" : "Fan", "given" : "J.-B.", "non-dropping-particle" : "", "parse-names" : false, "suffix" : "" }, { "dropping-particle" : "", "family" : "Wang", "given" : "W.", "non-dropping-particle" : "", "parse-names" : false, "suffix" : "" }, { "dropping-particle" : "", "family" : "Chun", "given" : "J.", "non-dropping-particle" : "", "parse-names" : false, "suffix" : "" }, { "dropping-particle" : "", "family" : "Zhang", "given" : "K.", "non-dropping-particle" : "", "parse-names" : false, "suffix" : "" } ], "container-title" : "Science", "id" : "ITEM-1", "issue" : "6293", "issued" : { "date-parts" : [ [ "2016" ] ] }, "page" : "1586-1590", "title" : "Neuronal subtypes and diversity revealed by single-nucleus RNA sequencing of the human brain", "type" : "article-journal", "volume" : "352" }, "uris" : [ "http://www.mendeley.com/documents/?uuid=fe3171ba-d592-48d0-b9df-9a5e675049fa" ] }, { "id" : "ITEM-2", "itemData" : { "DOI" : "10.1038/ncomms15047", "ISBN" : "0032-3896\\r1349-0540", "ISSN" : "2041-1723", "PMID" : "27090946", "abstract" : "Single-cell sequencing methods have emerged as powerful tools for identification of heterogeneous cell types within defined brain regions. Application of single-cell techniques to study the transcriptome of activated neurons can offer insight into molecular dynamics associated with differential neuronal responses to a given experience. Through evaluation of common whole-cell and single-nuclei RNA-sequencing (snRNA-seq) methods, here we show that snRNA-seq faithfully recapitulates transcriptional patterns associated with experience-driven induction of activity, including immediate early genes (IEGs) such as Fos, Arc and Egr1. SnRNA-seq of mouse dentate granule cells reveals large-scale changes in the activated neuronal transcriptome after brief novel environment exposure, including induction of MAPK pathway genes. In addition, we observe a continuum of activation states, revealing a pseudotemporal pattern of activation from gene expression alone. In summary, snRNA-seq of activated neurons enables the examination of gene expression beyond IEGs, allowing for novel insights into neuronal activation patterns in vivo.", "author" : [ { "dropping-particle" : "", "family" : "Lacar", "given" : "Benjamin", "non-dropping-particle" : "", "parse-names" : false, "suffix" : "" }, { "dropping-particle" : "", "family" : "Linker", "given" : "Sara B.", "non-dropping-particle" : "", "parse-names" : false, "suffix" : "" }, { "dropping-particle" : "", "family" : "Jaeger", "given" : "Baptiste N.", "non-dropping-particle" : "", "parse-names" : false, "suffix" : "" }, { "dropping-particle" : "", "family" : "Krishnaswami", "given" : "Suguna Rani", "non-dropping-particle" : "", "parse-names" : false, "suffix" : "" }, { "dropping-particle" : "", "family" : "Barron", "given" : "Jerika J.", "non-dropping-particle" : "", "parse-names" : false, "suffix" : "" }, { "dropping-particle" : "", "family" : "Kelder", "given" : "Martijn J. E.", "non-dropping-particle" : "", "parse-names" : false, "suffix" : "" }, { "dropping-particle" : "", "family" : "Parylak", "given" : "Sarah L", "non-dropping-particle" : "", "parse-names" : false, "suffix" : "" }, { "dropping-particle" : "", "family" : "Paquola", "given" : "Apu\u00e3 C. M.", "non-dropping-particle" : "", "parse-names" : false, "suffix" : "" }, { "dropping-particle" : "", "family" : "Venepally", "given" : "Pratap", "non-dropping-particle" : "", "parse-names" : false, "suffix" : "" }, { "dropping-particle" : "", "family" : "Novotny", "given" : "Mark", "non-dropping-particle" : "", "parse-names" : false, "suffix" : "" }, { "dropping-particle" : "", "family" : "O\u2019Connor", "given" : "Carolyn", "non-dropping-particle" : "", "parse-names" : false, "suffix" : "" }, { "dropping-particle" : "", "family" : "Fitzpatrick", "given" : "Conor", "non-dropping-particle" : "", "parse-names" : false, "suffix" : "" }, { "dropping-particle" : "", "family" : "Erwin", "given" : "Jennifer A.", "non-dropping-particle" : "", "parse-names" : false, "suffix" : "" }, { "dropping-particle" : "", "family" : "Hsu", "given" : "Jonathan Y.", "non-dropping-particle" : "", "parse-names" : false, "suffix" : "" }, { "dropping-particle" : "", "family" : "Husband", "given" : "David", "non-dropping-particle" : "", "parse-names" : false, "suffix" : "" }, { "dropping-particle" : "", "family" : "McConnell", "given" : "Michael J.", "non-dropping-particle" : "", "parse-names" : false, "suffix" : "" }, { "dropping-particle" : "", "family" : "Lasken", "given" : "Roger", "non-dropping-particle" : "", "parse-names" : false, "suffix" : "" }, { "dropping-particle" : "", "family" : "Gage", "given" : "Fred H.", "non-dropping-particle" : "", "parse-names" : false, "suffix" : "" } ], "container-title" : "Nature Communications", "id" : "ITEM-2", "issued" : { "date-parts" : [ [ "2017" ] ] }, "page" : "15047", "title" : "Nuclear RNA-seq of single neurons reveals molecular signatures of activation", "type" : "article-journal", "volume" : "8" }, "uris" : [ "http://www.mendeley.com/documents/?uuid=3f000d54-a99d-412e-a364-bdd360028b4b" ] } ], "mendeley" : { "formattedCitation" : "(Lacar et al., 2017; Lake et al., 2016)", "plainTextFormattedCitation" : "(Lacar et al., 2017; Lake et al., 2016)", "previouslyFormattedCitation" : "(Lacar et al., 2017; Lake et al., 2016)" }, "properties" : {  }, "schema" : "https://github.com/citation-style-language/schema/raw/master/csl-citation.json" }</w:instrText>
+        <w:instrText>ADDIN CSL_CITATION { "citationItems" : [ { "id" : "ITEM-1", "itemData" : { "DOI" : "10.1126/science.aaf1204", "ISBN" : "9788578110796", "ISSN" : "0036-8075", "PMID" : "27339989", "abstract" : "Identifying the genes expressed at the level of a single cell nucleus can better help us understand the human brain. Blue et al. developed a single-nuclei sequencing technique, which they applied to cells in classically defined Brodmann areas from a postmortem brain. Clustering of gene expression showed concordance with the area of origin and defining 16 neuronal subtypes. Both excitatory and inhibitory neuronal subtypes show regional variations that define distinct cortical areas and exhibit how gene expression clusters may distinguish between distinct cortical areas. This method opens the door to widespread sampling of the genes expressed in a diseased brain and other tissues of interest. Science , this issue p. [1586][1] [1]: /lookup/doi/10.1126/science.aaf1204", "author" : [ { "dropping-particle" : "", "family" : "Lake", "given" : "Blue B.", "non-dropping-particle" : "", "parse-names" : false, "suffix" : "" }, { "dropping-particle" : "", "family" : "Ai", "given" : "Rizi", "non-dropping-particle" : "", "parse-names" : false, "suffix" : "" }, { "dropping-particle" : "", "family" : "Kaeser", "given" : "G. E.", "non-dropping-particle" : "", "parse-names" : false, "suffix" : "" }, { "dropping-particle" : "", "family" : "Salathia", "given" : "N. S.", "non-dropping-particle" : "", "parse-names" : false, "suffix" : "" }, { "dropping-particle" : "", "family" : "Yung", "given" : "Y. C.", "non-dropping-particle" : "", "parse-names" : false, "suffix" : "" }, { "dropping-particle" : "", "family" : "Liu", "given" : "R.", "non-dropping-particle" : "", "parse-names" : false, "suffix" : "" }, { "dropping-particle" : "", "family" : "Wildberg", "given" : "Andre", "non-dropping-particle" : "", "parse-names" : false, "suffix" : "" }, { "dropping-particle" : "", "family" : "Gao", "given" : "D.", "non-dropping-particle" : "", "parse-names" : false, "suffix" : "" }, { "dropping-particle" : "", "family" : "Fung", "given" : "H.-L.", "non-dropping-particle" : "", "parse-names" : false, "suffix" : "" }, { "dropping-particle" : "", "family" : "Chen", "given" : "S.", "non-dropping-particle" : "", "parse-names" : false, "suffix" : "" }, { "dropping-particle" : "", "family" : "Vijayaraghavan", "given" : "Raakhee", "non-dropping-particle" : "", "parse-names" : false, "suffix" : "" }, { "dropping-particle" : "", "family" : "Wong", "given" : "Julian", "non-dropping-particle" : "", "parse-names" : false, "suffix" : "" }, { "dropping-particle" : "", "family" : "Chen", "given" : "A.", "non-dropping-particle" : "", "parse-names" : false, "suffix" : "" }, { "dropping-particle" : "", "family" : "Sheng", "given" : "Xiaoyan", "non-dropping-particle" : "", "parse-names" : false, "suffix" : "" }, { "dropping-particle" : "", "family" : "Kaper", "given" : "F.", "non-dropping-particle" : "", "parse-names" : false, "suffix" : "" }, { "dropping-particle" : "", "family" : "Shen", "given" : "R.", "non-dropping-particle" : "", "parse-names" : false, "suffix" : "" }, { "dropping-particle" : "", "family" : "Ronaghi", "given" : "Mostafa", "non-dropping-particle" : "", "parse-names" : false, "suffix" : "" }, { "dropping-particle" : "", "family" : "Fan", "given" : "J.-B.", "non-dropping-particle" : "", "parse-names" : false, "suffix" : "" }, { "dropping-particle" : "", "family" : "Wang", "given" : "W.", "non-dropping-particle" : "", "parse-names" : false, "suffix" : "" }, { "dropping-particle" : "", "family" : "Chun", "given" : "J.", "non-dropping-particle" : "", "parse-names" : false, "suffix" : "" }, { "dropping-particle" : "", "family" : "Zhang", "given" : "K.", "non-dropping-particle" : "", "parse-names" : false, "suffix" : "" } ], "container-title" : "Science", "id" : "ITEM-1", "issue" : "6293", "issued" : { "date-parts" : [ [ "2016" ] ] }, "page" : "1586-1590", "title" : "Neuronal subtypes and diversity revealed by single-nucleus RNA sequencing of the human brain", "type" : "article-journal", "volume" : "352" }, "uris" : [ "http://www.mendeley.com/documents/?uuid=fe3171ba-d592-48d0-b9df-9a5e675049fa" ] }, { "id" : "ITEM-2", "itemData" : { "DOI" : "10.1038/ncomms15047", "ISBN" : "0032-3896\\r1349-0540", "ISSN" : "2041-1723", "PMID" : "27090946", "abstract" : "Single-cell sequencing methods have emerged as powerful tools for identification of heterogeneous cell types within defined brain regions. Application of single-cell techniques to study the transcriptome of activated neurons can offer insight into molecular dynamics associated with differential neuronal responses to a given experience. Through evaluation of common whole-cell and single-nuclei RNA-sequencing (snRNA-seq) methods, here we show that snRNA-seq faithfully recapitulates transcriptional patterns associated with experience-driven induction of activity, including immediate early genes (IEGs) such as Fos, Arc and Egr1. SnRNA-seq of mouse dentate granule cells reveals large-scale changes in the activated neuronal transcriptome after brief novel environment exposure, including induction of MAPK pathway genes. In addition, we observe a continuum of activation states, revealing a pseudotemporal pattern of activation from gene expression alone. In summary, snRNA-seq of activated neurons enables the examination of gene expression beyond IEGs, allowing for novel insights into neuronal activation patterns in vivo.", "author" : [ { "dropping-particle" : "", "family" : "Lacar", "given" : "Benjamin", "non-dropping-particle" : "", "parse-names" : false, "suffix" : "" }, { "dropping-particle" : "", "family" : "Linker", "given" : "Sara B.", "non-dropping-particle" : "", "parse-names" : false, "suffix" : "" }, { "dropping-particle" : "", "family" : "Jaeger", "given" : "Baptiste N.", "non-dropping-particle" : "", "parse-names" : false, "suffix" : "" }, { "dropping-particle" : "", "family" : "Krishnaswami", "given" : "Suguna Rani", "non-dropping-particle" : "", "parse-names" : false, "suffix" : "" }, { "dropping-particle" : "", "family" : "Barron", "given" : "Jerika J.", "non-dropping-particle" : "", "parse-names" : false, "suffix" : "" }, { "dropping-particle" : "", "family" : "Kelder", "given" : "Martijn J. E.", "non-dropping-particle" : "", "parse-names" : false, "suffix" : "" }, { "dropping-particle" : "", "family" : "Parylak", "given" : "Sarah L", "non-dropping-particle" : "", "parse-names" : false, "suffix" : "" }, { "dropping-particle" : "", "family" : "Paquola", "given" : "Apu\u00e3 C. M.", "non-dropping-particle" : "", "parse-names" : false, "suffix" : "" }, { "dropping-particle" : "", "family" : "Venepally", "given" : "Pratap", "non-dropping-particle" : "", "parse-names" : false, "suffix" : "" }, { "dropping-particle" : "", "family" : "Novotny", "given" : "Mark", "non-dropping-particle" : "", "parse-names" : false, "suffix" : "" }, { "dropping-particle" : "", "family" : "O\u2019Connor", "given" : "Carolyn", "non-dropping-particle" : "", "parse-names" : false, "suffix" : "" }, { "dropping-particle" : "", "family" : "Fitzpatrick", "given" : "Conor", "non-dropping-particle" : "", "parse-names" : false, "suffix" : "" }, { "dropping-particle" : "", "family" : "Erwin", "given" : "Jennifer A.", "non-dropping-particle" : "", "parse-names" : false, "suffix" : "" }, { "dropping-particle" : "", "family" : "Hsu", "given" : "Jonathan Y.", "non-dropping-particle" : "", "parse-names" : false, "suffix" : "" }, { "dropping-particle" : "", "family" : "Husband", "given" : "David", "non-dropping-particle" : "", "parse-names" : false, "suffix" : "" }, { "dropping-particle" : "", "family" : "McConnell", "given" : "Michael J.", "non-dropping-particle" : "", "parse-names" : false, "suffix" : "" }, { "dropping-particle" : "", "family" : "Lasken", "given" : "Roger", "non-dropping-particle" : "", "parse-names" : false, "suffix" : "" }, { "dropping-particle" : "", "family" : "Gage", "given" : "Fred H.", "non-dropping-particle" : "", "parse-names" : false, "suffix" : "" } ], "container-title" : "Nature Communications", "id" : "ITEM-2", "issued" : { "date-parts" : [ [ "2017" ] ] }, "page" : "15047", "title" : "Nuclear RNA-seq of single neurons reveals molecular signatures of activation", "type" : "article-journal", "volume" : "8" }, "uris" : [ "http://www.mendeley.com/documents/?uuid=3f000d54-a99d-412e-a364-bdd360028b4b" ] } ], "mendeley" : { "formattedCitation" : "(Lacar et al., 2017; Lake et al., 2016)", "plainTextFormattedCitation" : "(Lacar et al., 2017; Lake et al., 2016)", "previouslyFormattedCitation" : "(Lacar et al., 2017; Lake et al., 2016)" }, "properties" : { "noteIndex" : 0 }, "schema" : "https://github.com/citation-style-language/schema/raw/master/csl-citation.json" }</w:instrText>
       </w:r>
       <w:r>
         <w:fldChar w:fldCharType="separate"/>
@@ -718,7 +718,7 @@
         <w:fldChar w:fldCharType="begin" w:fldLock="1"/>
       </w:r>
       <w:r>
-        <w:instrText>ADDIN CSL_CITATION { "citationItems" : [ { "id" : "ITEM-1", "itemData" : { "DOI" : "10.1038/nprot.2016-015", "ISSN" : "1754-2189", "PMID" : "26890679", "author" : [ { "dropping-particle" : "V", "family" : "Grindberg", "given" : "Rashel", "non-dropping-particle" : "", "parse-names" : false, "suffix" : "" }, { "dropping-particle" : "", "family" : "Krishnaswami", "given" : "Suguna R", "non-dropping-particle" : "", "parse-names" : false, "suffix" : "" }, { "dropping-particle" : "", "family" : "Novotny", "given" : "Mark", "non-dropping-particle" : "", "parse-names" : false, "suffix" : "" }, { "dropping-particle" : "", "family" : "Venepally", "given" : "Pratap", "non-dropping-particle" : "", "parse-names" : false, "suffix" : "" }, { "dropping-particle" : "", "family" : "Lacar", "given" : "Ben", "non-dropping-particle" : "", "parse-names" : false, "suffix" : "" }, { "dropping-particle" : "", "family" : "Bhutani", "given" : "Kunal", "non-dropping-particle" : "", "parse-names" : false, "suffix" : "" }, { "dropping-particle" : "", "family" : "Linker", "given" : "Sara B", "non-dropping-particle" : "", "parse-names" : false, "suffix" : "" }, { "dropping-particle" : "", "family" : "Pham", "given" : "Son", "non-dropping-particle" : "", "parse-names" : false, "suffix" : "" }, { "dropping-particle" : "", "family" : "Erwin", "given" : "Jennifer A", "non-dropping-particle" : "", "parse-names" : false, "suffix" : "" }, { "dropping-particle" : "", "family" : "Miller", "given" : "Jeremy A", "non-dropping-particle" : "", "parse-names" : false, "suffix" : "" }, { "dropping-particle" : "", "family" : "Hodge", "given" : "Rebecca", "non-dropping-particle" : "", "parse-names" : false, "suffix" : "" }, { "dropping-particle" : "", "family" : "McCarthy", "given" : "James K", "non-dropping-particle" : "", "parse-names" : false, "suffix" : "" }, { "dropping-particle" : "", "family" : "Kelder", "given" : "Martijn", "non-dropping-particle" : "", "parse-names" : false, "suffix" : "" }, { "dropping-particle" : "", "family" : "McCorrison", "given" : "Jamison", "non-dropping-particle" : "", "parse-names" : false, "suffix" : "" }, { "dropping-particle" : "", "family" : "Aevermann", "given" : "Brian D", "non-dropping-particle" : "", "parse-names" : false, "suffix" : "" }, { "dropping-particle" : "", "family" : "Diez Fuertes", "given" : "Francisco", "non-dropping-particle" : "", "parse-names" : false, "suffix" : "" }, { "dropping-particle" : "", "family" : "Scheuermann", "given" : "Richard H", "non-dropping-particle" : "", "parse-names" : false, "suffix" : "" }, { "dropping-particle" : "", "family" : "Lee", "given" : "Jun", "non-dropping-particle" : "", "parse-names" : false, "suffix" : "" }, { "dropping-particle" : "", "family" : "Lein", "given" : "Ed S", "non-dropping-particle" : "", "parse-names" : false, "suffix" : "" }, { "dropping-particle" : "", "family" : "Schork", "given" : "Nicholas", "non-dropping-particle" : "", "parse-names" : false, "suffix" : "" }, { "dropping-particle" : "", "family" : "McConnell", "given" : "Michael J", "non-dropping-particle" : "", "parse-names" : false, "suffix" : "" }, { "dropping-particle" : "", "family" : "Gage", "given" : "Fred H", "non-dropping-particle" : "", "parse-names" : false, "suffix" : "" }, { "dropping-particle" : "", "family" : "Lasken", "given" : "Roger S", "non-dropping-particle" : "", "parse-names" : false, "suffix" : "" } ], "container-title" : "Nature Protocols", "id" : "ITEM-1", "issue" : "3", "issued" : { "date-parts" : [ [ "2016" ] ] }, "title" : "Using single nuclei for RNA-Seq to capture the transcriptome of postmortem neurons", "type" : "article-journal", "volume" : "in press" }, "uris" : [ "http://www.mendeley.com/documents/?uuid=fb96f752-0880-48b8-bba7-87bf7b9e9094" ] } ], "mendeley" : { "formattedCitation" : "(Grindberg et al., 2016)", "plainTextFormattedCitation" : "(Grindberg et al., 2016)", "previouslyFormattedCitation" : "(Grindberg et al., 2016)" }, "properties" : {  }, "schema" : "https://github.com/citation-style-language/schema/raw/master/csl-citation.json" }</w:instrText>
+        <w:instrText>ADDIN CSL_CITATION { "citationItems" : [ { "id" : "ITEM-1", "itemData" : { "DOI" : "10.1038/nprot.2016-015", "ISSN" : "1754-2189", "PMID" : "26890679", "author" : [ { "dropping-particle" : "V", "family" : "Grindberg", "given" : "Rashel", "non-dropping-particle" : "", "parse-names" : false, "suffix" : "" }, { "dropping-particle" : "", "family" : "Krishnaswami", "given" : "Suguna R", "non-dropping-particle" : "", "parse-names" : false, "suffix" : "" }, { "dropping-particle" : "", "family" : "Novotny", "given" : "Mark", "non-dropping-particle" : "", "parse-names" : false, "suffix" : "" }, { "dropping-particle" : "", "family" : "Venepally", "given" : "Pratap", "non-dropping-particle" : "", "parse-names" : false, "suffix" : "" }, { "dropping-particle" : "", "family" : "Lacar", "given" : "Ben", "non-dropping-particle" : "", "parse-names" : false, "suffix" : "" }, { "dropping-particle" : "", "family" : "Bhutani", "given" : "Kunal", "non-dropping-particle" : "", "parse-names" : false, "suffix" : "" }, { "dropping-particle" : "", "family" : "Linker", "given" : "Sara B", "non-dropping-particle" : "", "parse-names" : false, "suffix" : "" }, { "dropping-particle" : "", "family" : "Pham", "given" : "Son", "non-dropping-particle" : "", "parse-names" : false, "suffix" : "" }, { "dropping-particle" : "", "family" : "Erwin", "given" : "Jennifer A", "non-dropping-particle" : "", "parse-names" : false, "suffix" : "" }, { "dropping-particle" : "", "family" : "Miller", "given" : "Jeremy A", "non-dropping-particle" : "", "parse-names" : false, "suffix" : "" }, { "dropping-particle" : "", "family" : "Hodge", "given" : "Rebecca", "non-dropping-particle" : "", "parse-names" : false, "suffix" : "" }, { "dropping-particle" : "", "family" : "McCarthy", "given" : "James K", "non-dropping-particle" : "", "parse-names" : false, "suffix" : "" }, { "dropping-particle" : "", "family" : "Kelder", "given" : "Martijn", "non-dropping-particle" : "", "parse-names" : false, "suffix" : "" }, { "dropping-particle" : "", "family" : "McCorrison", "given" : "Jamison", "non-dropping-particle" : "", "parse-names" : false, "suffix" : "" }, { "dropping-particle" : "", "family" : "Aevermann", "given" : "Brian D", "non-dropping-particle" : "", "parse-names" : false, "suffix" : "" }, { "dropping-particle" : "", "family" : "Diez Fuertes", "given" : "Francisco", "non-dropping-particle" : "", "parse-names" : false, "suffix" : "" }, { "dropping-particle" : "", "family" : "Scheuermann", "given" : "Richard H", "non-dropping-particle" : "", "parse-names" : false, "suffix" : "" }, { "dropping-particle" : "", "family" : "Lee", "given" : "Jun", "non-dropping-particle" : "", "parse-names" : false, "suffix" : "" }, { "dropping-particle" : "", "family" : "Lein", "given" : "Ed S", "non-dropping-particle" : "", "parse-names" : false, "suffix" : "" }, { "dropping-particle" : "", "family" : "Schork", "given" : "Nicholas", "non-dropping-particle" : "", "parse-names" : false, "suffix" : "" }, { "dropping-particle" : "", "family" : "McConnell", "given" : "Michael J", "non-dropping-particle" : "", "parse-names" : false, "suffix" : "" }, { "dropping-particle" : "", "family" : "Gage", "given" : "Fred H", "non-dropping-particle" : "", "parse-names" : false, "suffix" : "" }, { "dropping-particle" : "", "family" : "Lasken", "given" : "Roger S", "non-dropping-particle" : "", "parse-names" : false, "suffix" : "" } ], "container-title" : "Nature Protocols", "id" : "ITEM-1", "issue" : "3", "issued" : { "date-parts" : [ [ "2016" ] ] }, "title" : "Using single nuclei for RNA-Seq to capture the transcriptome of postmortem neurons", "type" : "article-journal", "volume" : "in press" }, "uris" : [ "http://www.mendeley.com/documents/?uuid=fb96f752-0880-48b8-bba7-87bf7b9e9094" ] } ], "mendeley" : { "formattedCitation" : "(Grindberg et al., 2016)", "plainTextFormattedCitation" : "(Grindberg et al., 2016)", "previouslyFormattedCitation" : "(Grindberg et al., 2016)" }, "properties" : { "noteIndex" : 0 }, "schema" : "https://github.com/citation-style-language/schema/raw/master/csl-citation.json" }</w:instrText>
       </w:r>
       <w:r>
         <w:fldChar w:fldCharType="separate"/>
@@ -869,7 +869,7 @@
         <w:t xml:space="preserve"> </w:t>
       </w:r>
       <w:r>
-        <w:t>(One subsection per point/figure, ~2800 words)</w:t>
+        <w:t>(~2800 words)</w:t>
       </w:r>
     </w:p>
     <w:p/>
@@ -877,6 +877,7 @@
       <w:pPr>
         <w:ind w:firstLine="720"/>
       </w:pPr>
+      <w:proofErr w:type="gramStart"/>
       <w:r>
         <w:t>A</w:t>
       </w:r>
@@ -887,7 +888,20 @@
         <w:rPr>
           <w:color w:val="0000FF"/>
         </w:rPr>
-        <w:t xml:space="preserve">Figure </w:t>
+        <w:t>Fig</w:t>
+      </w:r>
+      <w:r>
+        <w:rPr>
+          <w:color w:val="0000FF"/>
+        </w:rPr>
+        <w:t>.</w:t>
+      </w:r>
+      <w:proofErr w:type="gramEnd"/>
+      <w:r>
+        <w:rPr>
+          <w:color w:val="0000FF"/>
+        </w:rPr>
+        <w:t xml:space="preserve"> </w:t>
       </w:r>
       <w:r>
         <w:rPr>
@@ -940,7 +954,7 @@
         <w:fldChar w:fldCharType="begin" w:fldLock="1"/>
       </w:r>
       <w:r>
-        <w:instrText>ADDIN CSL_CITATION { "citationItems" : [ { "id" : "ITEM-1", "itemData" : { "DOI" : "10.1038/nbt.2972", "ISSN" : "1087-0156", "PMID" : "25150835", "abstract" : "High-throughput RNA sequencing (RNA-seq) greatly expands the potential for genomics discoveries, but the wide variety of platforms, protocols and performance capabilitites has created the need for comprehensive reference data. Here we describe the Association of Biomolecular Resource Facilities next-generation sequencing (ABRF-NGS) study on RNA-seq. We carried out replicate experiments across 15 laboratory sites using reference RNA standards to test four protocols (poly-A-selected, ribo-depleted, size-selected and degraded) on five sequencing platforms (Illumina HiSeq, Life Technologies PGM and Proton, Pacific Biosciences RS and Roche 454). The results show high intraplatform (Spearman rank R &gt; 0.86) and inter-platform (R &gt; 0.83) concordance for expression measures across the deep-count platforms, but highly variable efficiency and cost for splice junction and variant detection between all platforms. For intact RNA, gene expression profiles from rRNA-depletion and poly-A enrichment are similar. In addition, rRNA depletion enables effective analysis of degraded RNA samples. This study provides a broad foundation for cross-platform standardization, evaluation and improvement of RNA-seq.", "author" : [ { "dropping-particle" : "", "family" : "Li", "given" : "Sheng", "non-dropping-particle" : "", "parse-names" : false, "suffix" : "" }, { "dropping-particle" : "", "family" : "Tighe", "given" : "Scott W", "non-dropping-particle" : "", "parse-names" : false, "suffix" : "" }, { "dropping-particle" : "", "family" : "Nicolet", "given" : "Charles M", "non-dropping-particle" : "", "parse-names" : false, "suffix" : "" }, { "dropping-particle" : "", "family" : "Grove", "given" : "Deborah", "non-dropping-particle" : "", "parse-names" : false, "suffix" : "" }, { "dropping-particle" : "", "family" : "Levy", "given" : "Shawn", "non-dropping-particle" : "", "parse-names" : false, "suffix" : "" }, { "dropping-particle" : "", "family" : "Farmerie", "given" : "William", "non-dropping-particle" : "", "parse-names" : false, "suffix" : "" }, { "dropping-particle" : "", "family" : "Viale", "given" : "Agnes", "non-dropping-particle" : "", "parse-names" : false, "suffix" : "" }, { "dropping-particle" : "", "family" : "Wright", "given" : "Chris", "non-dropping-particle" : "", "parse-names" : false, "suffix" : "" }, { "dropping-particle" : "", "family" : "Schweitzer", "given" : "Peter a", "non-dropping-particle" : "", "parse-names" : false, "suffix" : "" }, { "dropping-particle" : "", "family" : "Gao", "given" : "Yuan", "non-dropping-particle" : "", "parse-names" : false, "suffix" : "" }, { "dropping-particle" : "", "family" : "Kim", "given" : "Dewey", "non-dropping-particle" : "", "parse-names" : false, "suffix" : "" }, { "dropping-particle" : "", "family" : "Boland", "given" : "Joe", "non-dropping-particle" : "", "parse-names" : false, "suffix" : "" }, { "dropping-particle" : "", "family" : "Hicks", "given" : "Belynda", "non-dropping-particle" : "", "parse-names" : false, "suffix" : "" }, { "dropping-particle" : "", "family" : "Kim", "given" : "Ryan", "non-dropping-particle" : "", "parse-names" : false, "suffix" : "" }, { "dropping-particle" : "", "family" : "Chhangawala", "given" : "Sagar", "non-dropping-particle" : "", "parse-names" : false, "suffix" : "" }, { "dropping-particle" : "", "family" : "Jafari", "given" : "Nadereh", "non-dropping-particle" : "", "parse-names" : false, "suffix" : "" }, { "dropping-particle" : "", "family" : "Raghavachari", "given" : "Nalini", "non-dropping-particle" : "", "parse-names" : false, "suffix" : "" }, { "dropping-particle" : "", "family" : "Gandara", "given" : "Jorge", "non-dropping-particle" : "", "parse-names" : false, "suffix" : "" }, { "dropping-particle" : "", "family" : "Garcia-Reyero", "given" : "Nat\u00e0lia", "non-dropping-particle" : "", "parse-names" : false, "suffix" : "" }, { "dropping-particle" : "", "family" : "Hendrickson", "given" : "Cynthia", "non-dropping-particle" : "", "parse-names" : false, "suffix" : "" }, { "dropping-particle" : "", "family" : "Roberson", "given" : "David", "non-dropping-particle" : "", "parse-names" : false, "suffix" : "" }, { "dropping-particle" : "", "family" : "Rosenfeld", "given" : "Jeffrey", "non-dropping-particle" : "", "parse-names" : false, "suffix" : "" }, { "dropping-particle" : "", "family" : "Smith", "given" : "Todd", "non-dropping-particle" : "", "parse-names" : false, "suffix" : "" }, { "dropping-particle" : "", "family" : "Underwood", "given" : "Jason G", "non-dropping-particle" : "", "parse-names" : false, "suffix" : "" }, { "dropping-particle" : "", "family" : "Wang", "given" : "May", "non-dropping-particle" : "", "parse-names" : false, "suffix" : "" }, { "dropping-particle" : "", "family" : "Zumbo", "given" : "Paul", "non-dropping-particle" : "", "parse-names" : false, "suffix" : "" }, { "dropping-particle" : "", "family" : "Baldwin", "given" : "Don a", "non-dropping-particle" : "", "parse-names" : false, "suffix" : "" }, { "dropping-particle" : "", "family" : "Grills", "given" : "George S", "non-dropping-particle" : "", "parse-names" : false, "suffix" : "" }, { "dropping-particle" : "", "family" : "Mason", "given" : "Christopher E", "non-dropping-particle" : "", "parse-names" : false, "suffix" : "" } ], "container-title" : "Nature Biotechnology", "id" : "ITEM-1", "issue" : "9", "issued" : { "date-parts" : [ [ "2014" ] ] }, "title" : "Multi-platform assessment of transcriptome profiling using RNA-seq in the ABRF next-generation sequencing study", "type" : "article-journal", "volume" : "32" }, "uris" : [ "http://www.mendeley.com/documents/?uuid=fb41053a-e936-4bdc-aee0-46f5787bc37f" ] }, { "id" : "ITEM-2", "itemData" : { "DOI" : "10.1186/1471-2164-15-675", "ISSN" : "1471-2164", "PMID" : "25113896", "abstract" : "BACKGROUND: Gene expression analysis by RNA sequencing is now widely used in a number of applications surveying the whole transcriptomes of cells and tissues. The recent introduction of ribosomal RNA depletion protocols, such as RiboZero, has extended the view of the polyadenylated transcriptome to the poly (A)- fraction of the RNA. However, substantial amounts of intronic transcriptional activity has been reported in RiboZero protocols, raising issues regarding their potential nuclear origin and the impact on the actual sequence depth in exonic regions.\\n\\nRESULTS: Using HEK293 human cells as source material, we assessed here the impact of the two commonly used RNA extraction methods and of the library construction protocols (rRNA depletion versus mRNA) on 1) the relative abundance of intronic reads and 2) on the estimation of gene expression values. We benchmarked the rRNA depletion-based sequencing with a specific analysis of the cytoplasmic and nuclear transcriptome fractions, suggesting that the large majority of the intronic reads correspond to unprocessed nuclear transcripts rather than to independent transcriptional units. We show that Qiagen or TRIzol extraction methods retain differentially nuclear RNA species, and that consequently, rRNA depletion-based RNA sequencing protocols are particularly sensitive to the extraction methods.\\n\\nCONCLUSIONS: We could show that the combination of Trizol-based RNA extraction with rRNA depletion sequencing protocols led to the largest fraction of intronic reads, after the sequencing of the nuclear transcriptome. We discuss here the impact of the various strategies on gene expression and alternative splicing estimation measures. Further, we propose guidelines and a double selection strategy for minimizing the expression biases, without loss of information.", "author" : [ { "dropping-particle" : "", "family" : "Sultan", "given" : "Marc", "non-dropping-particle" : "", "parse-names" : false, "suffix" : "" }, { "dropping-particle" : "", "family" : "Amstislavskiy", "given" : "Vyacheslav", "non-dropping-particle" : "", "parse-names" : false, "suffix" : "" }, { "dropping-particle" : "", "family" : "Risch", "given" : "Thomas", "non-dropping-particle" : "", "parse-names" : false, "suffix" : "" }, { "dropping-particle" : "", "family" : "Schuette", "given" : "Moritz", "non-dropping-particle" : "", "parse-names" : false, "suffix" : "" }, { "dropping-particle" : "", "family" : "D\u00f6kel", "given" : "Simon", "non-dropping-particle" : "", "parse-names" : false, "suffix" : "" }, { "dropping-particle" : "", "family" : "Ralser", "given" : "Meryem", "non-dropping-particle" : "", "parse-names" : false, "suffix" : "" }, { "dropping-particle" : "", "family" : "Balzereit", "given" : "Daniela", "non-dropping-particle" : "", "parse-names" : false, "suffix" : "" }, { "dropping-particle" : "", "family" : "Lehrach", "given" : "Hans", "non-dropping-particle" : "", "parse-names" : false, "suffix" : "" }, { "dropping-particle" : "", "family" : "Yaspo", "given" : "Marie-Laure", "non-dropping-particle" : "", "parse-names" : false, "suffix" : "" } ], "container-title" : "BMC genomics", "id" : "ITEM-2", "issue" : "1", "issued" : { "date-parts" : [ [ "2014" ] ] }, "page" : "675", "title" : "Influence of RNA extraction methods and library selection schemes on RNA-seq data.", "type" : "article-journal", "volume" : "15" }, "uris" : [ "http://www.mendeley.com/documents/?uuid=4d62a690-7a6d-4535-93f2-6d617bdc5236" ] }, { "id" : "ITEM-3", "itemData" : { "DOI" : "10.1016/j.ygeno.2010.07.010", "ISBN" : "1089-8646 (Electronic)\\n0888-7543 (Linking)", "ISSN" : "08887543", "PMID" : "20688152", "abstract" : "To compare the two RNA-sequencing protocols, ribo-minus RNA-sequencing (rmRNA-seq) and polyA-selected RNA-sequencing (mRNA-seq), we acquired transcriptomic data-52 and 32 million alignable reads of 35 bases in length-from the mouse cerebrum, respectively. We found that a higher proportion, 44% and 25%, of the uniquely alignable rmRNA-seq reads, is in intergenic and intronic regions, respectively, as compared to 23% and 15% from the mRNA-seq dataset. Further analysis made an additional discovery of transcripts of protein-coding genes (such as Histone, Heg1, and Dux), ncRNAs, snoRNAs, snRNAs, and novel ncRNAs as well as repeat elements in rmRNA-seq dataset. This result suggests that rmRNA-seq method should detect more polyA- or bimorphic transcripts. Finally, through comparative analyses of gene expression profiles among multiple datasets, we demonstrated that different RNA sample preparations may result in significant variations in gene expression profiles. ?? 2010 Elsevier Inc.", "author" : [ { "dropping-particle" : "", "family" : "Cui", "given" : "Peng", "non-dropping-particle" : "", "parse-names" : false, "suffix" : "" }, { "dropping-particle" : "", "family" : "Lin", "given" : "Qiang", "non-dropping-particle" : "", "parse-names" : false, "suffix" : "" }, { "dropping-particle" : "", "family" : "Ding", "given" : "Feng", "non-dropping-particle" : "", "parse-names" : false, "suffix" : "" }, { "dropping-particle" : "", "family" : "Xin", "given" : "Chengqi", "non-dropping-particle" : "", "parse-names" : false, "suffix" : "" }, { "dropping-particle" : "", "family" : "Gong", "given" : "Wei", "non-dropping-particle" : "", "parse-names" : false, "suffix" : "" }, { "dropping-particle" : "", "family" : "Zhang", "given" : "Lingfang", "non-dropping-particle" : "", "parse-names" : false, "suffix" : "" }, { "dropping-particle" : "", "family" : "Geng", "given" : "Jianing", "non-dropping-particle" : "", "parse-names" : false, "suffix" : "" }, { "dropping-particle" : "", "family" : "Zhang", "given" : "Bing", "non-dropping-particle" : "", "parse-names" : false, "suffix" : "" }, { "dropping-particle" : "", "family" : "Yu", "given" : "Xiaomin", "non-dropping-particle" : "", "parse-names" : false, "suffix" : "" }, { "dropping-particle" : "", "family" : "Yang", "given" : "Jin", "non-dropping-particle" : "", "parse-names" : false, "suffix" : "" }, { "dropping-particle" : "", "family" : "Hu", "given" : "Songnian", "non-dropping-particle" : "", "parse-names" : false, "suffix" : "" }, { "dropping-particle" : "", "family" : "Yu", "given" : "Jun", "non-dropping-particle" : "", "parse-names" : false, "suffix" : "" } ], "container-title" : "Genomics", "id" : "ITEM-3", "issue" : "5", "issued" : { "date-parts" : [ [ "2010" ] ] }, "page" : "259-265", "publisher" : "Elsevier Inc.", "title" : "A comparison between ribo-minus RNA-sequencing and polyA-selected RNA-sequencing", "type" : "article-journal", "volume" : "96" }, "uris" : [ "http://www.mendeley.com/documents/?uuid=023baae5-f496-48da-a517-c04f0d552a1b" ] } ], "mendeley" : { "formattedCitation" : "(Cui et al., 2010; Li et al., 2014; Sultan et al., 2014)", "plainTextFormattedCitation" : "(Cui et al., 2010; Li et al., 2014; Sultan et al., 2014)", "previouslyFormattedCitation" : "(Cui et al., 2010; Li et al., 2014; Sultan et al., 2014)" }, "properties" : {  }, "schema" : "https://github.com/citation-style-language/schema/raw/master/csl-citation.json" }</w:instrText>
+        <w:instrText>ADDIN CSL_CITATION { "citationItems" : [ { "id" : "ITEM-1", "itemData" : { "DOI" : "10.1038/nbt.2972", "ISSN" : "1087-0156", "PMID" : "25150835", "abstract" : "High-throughput RNA sequencing (RNA-seq) greatly expands the potential for genomics discoveries, but the wide variety of platforms, protocols and performance capabilitites has created the need for comprehensive reference data. Here we describe the Association of Biomolecular Resource Facilities next-generation sequencing (ABRF-NGS) study on RNA-seq. We carried out replicate experiments across 15 laboratory sites using reference RNA standards to test four protocols (poly-A-selected, ribo-depleted, size-selected and degraded) on five sequencing platforms (Illumina HiSeq, Life Technologies PGM and Proton, Pacific Biosciences RS and Roche 454). The results show high intraplatform (Spearman rank R &gt; 0.86) and inter-platform (R &gt; 0.83) concordance for expression measures across the deep-count platforms, but highly variable efficiency and cost for splice junction and variant detection between all platforms. For intact RNA, gene expression profiles from rRNA-depletion and poly-A enrichment are similar. In addition, rRNA depletion enables effective analysis of degraded RNA samples. This study provides a broad foundation for cross-platform standardization, evaluation and improvement of RNA-seq.", "author" : [ { "dropping-particle" : "", "family" : "Li", "given" : "Sheng", "non-dropping-particle" : "", "parse-names" : false, "suffix" : "" }, { "dropping-particle" : "", "family" : "Tighe", "given" : "Scott W", "non-dropping-particle" : "", "parse-names" : false, "suffix" : "" }, { "dropping-particle" : "", "family" : "Nicolet", "given" : "Charles M", "non-dropping-particle" : "", "parse-names" : false, "suffix" : "" }, { "dropping-particle" : "", "family" : "Grove", "given" : "Deborah", "non-dropping-particle" : "", "parse-names" : false, "suffix" : "" }, { "dropping-particle" : "", "family" : "Levy", "given" : "Shawn", "non-dropping-particle" : "", "parse-names" : false, "suffix" : "" }, { "dropping-particle" : "", "family" : "Farmerie", "given" : "William", "non-dropping-particle" : "", "parse-names" : false, "suffix" : "" }, { "dropping-particle" : "", "family" : "Viale", "given" : "Agnes", "non-dropping-particle" : "", "parse-names" : false, "suffix" : "" }, { "dropping-particle" : "", "family" : "Wright", "given" : "Chris", "non-dropping-particle" : "", "parse-names" : false, "suffix" : "" }, { "dropping-particle" : "", "family" : "Schweitzer", "given" : "Peter a", "non-dropping-particle" : "", "parse-names" : false, "suffix" : "" }, { "dropping-particle" : "", "family" : "Gao", "given" : "Yuan", "non-dropping-particle" : "", "parse-names" : false, "suffix" : "" }, { "dropping-particle" : "", "family" : "Kim", "given" : "Dewey", "non-dropping-particle" : "", "parse-names" : false, "suffix" : "" }, { "dropping-particle" : "", "family" : "Boland", "given" : "Joe", "non-dropping-particle" : "", "parse-names" : false, "suffix" : "" }, { "dropping-particle" : "", "family" : "Hicks", "given" : "Belynda", "non-dropping-particle" : "", "parse-names" : false, "suffix" : "" }, { "dropping-particle" : "", "family" : "Kim", "given" : "Ryan", "non-dropping-particle" : "", "parse-names" : false, "suffix" : "" }, { "dropping-particle" : "", "family" : "Chhangawala", "given" : "Sagar", "non-dropping-particle" : "", "parse-names" : false, "suffix" : "" }, { "dropping-particle" : "", "family" : "Jafari", "given" : "Nadereh", "non-dropping-particle" : "", "parse-names" : false, "suffix" : "" }, { "dropping-particle" : "", "family" : "Raghavachari", "given" : "Nalini", "non-dropping-particle" : "", "parse-names" : false, "suffix" : "" }, { "dropping-particle" : "", "family" : "Gandara", "given" : "Jorge", "non-dropping-particle" : "", "parse-names" : false, "suffix" : "" }, { "dropping-particle" : "", "family" : "Garcia-Reyero", "given" : "Nat\u00e0lia", "non-dropping-particle" : "", "parse-names" : false, "suffix" : "" }, { "dropping-particle" : "", "family" : "Hendrickson", "given" : "Cynthia", "non-dropping-particle" : "", "parse-names" : false, "suffix" : "" }, { "dropping-particle" : "", "family" : "Roberson", "given" : "David", "non-dropping-particle" : "", "parse-names" : false, "suffix" : "" }, { "dropping-particle" : "", "family" : "Rosenfeld", "given" : "Jeffrey", "non-dropping-particle" : "", "parse-names" : false, "suffix" : "" }, { "dropping-particle" : "", "family" : "Smith", "given" : "Todd", "non-dropping-particle" : "", "parse-names" : false, "suffix" : "" }, { "dropping-particle" : "", "family" : "Underwood", "given" : "Jason G", "non-dropping-particle" : "", "parse-names" : false, "suffix" : "" }, { "dropping-particle" : "", "family" : "Wang", "given" : "May", "non-dropping-particle" : "", "parse-names" : false, "suffix" : "" }, { "dropping-particle" : "", "family" : "Zumbo", "given" : "Paul", "non-dropping-particle" : "", "parse-names" : false, "suffix" : "" }, { "dropping-particle" : "", "family" : "Baldwin", "given" : "Don a", "non-dropping-particle" : "", "parse-names" : false, "suffix" : "" }, { "dropping-particle" : "", "family" : "Grills", "given" : "George S", "non-dropping-particle" : "", "parse-names" : false, "suffix" : "" }, { "dropping-particle" : "", "family" : "Mason", "given" : "Christopher E", "non-dropping-particle" : "", "parse-names" : false, "suffix" : "" } ], "container-title" : "Nature Biotechnology", "id" : "ITEM-1", "issue" : "9", "issued" : { "date-parts" : [ [ "2014" ] ] }, "title" : "Multi-platform assessment of transcriptome profiling using RNA-seq in the ABRF next-generation sequencing study", "type" : "article-journal", "volume" : "32" }, "uris" : [ "http://www.mendeley.com/documents/?uuid=fb41053a-e936-4bdc-aee0-46f5787bc37f" ] }, { "id" : "ITEM-2", "itemData" : { "DOI" : "10.1186/1471-2164-15-675", "ISSN" : "1471-2164", "PMID" : "25113896", "abstract" : "BACKGROUND: Gene expression analysis by RNA sequencing is now widely used in a number of applications surveying the whole transcriptomes of cells and tissues. The recent introduction of ribosomal RNA depletion protocols, such as RiboZero, has extended the view of the polyadenylated transcriptome to the poly (A)- fraction of the RNA. However, substantial amounts of intronic transcriptional activity has been reported in RiboZero protocols, raising issues regarding their potential nuclear origin and the impact on the actual sequence depth in exonic regions.\\n\\nRESULTS: Using HEK293 human cells as source material, we assessed here the impact of the two commonly used RNA extraction methods and of the library construction protocols (rRNA depletion versus mRNA) on 1) the relative abundance of intronic reads and 2) on the estimation of gene expression values. We benchmarked the rRNA depletion-based sequencing with a specific analysis of the cytoplasmic and nuclear transcriptome fractions, suggesting that the large majority of the intronic reads correspond to unprocessed nuclear transcripts rather than to independent transcriptional units. We show that Qiagen or TRIzol extraction methods retain differentially nuclear RNA species, and that consequently, rRNA depletion-based RNA sequencing protocols are particularly sensitive to the extraction methods.\\n\\nCONCLUSIONS: We could show that the combination of Trizol-based RNA extraction with rRNA depletion sequencing protocols led to the largest fraction of intronic reads, after the sequencing of the nuclear transcriptome. We discuss here the impact of the various strategies on gene expression and alternative splicing estimation measures. Further, we propose guidelines and a double selection strategy for minimizing the expression biases, without loss of information.", "author" : [ { "dropping-particle" : "", "family" : "Sultan", "given" : "Marc", "non-dropping-particle" : "", "parse-names" : false, "suffix" : "" }, { "dropping-particle" : "", "family" : "Amstislavskiy", "given" : "Vyacheslav", "non-dropping-particle" : "", "parse-names" : false, "suffix" : "" }, { "dropping-particle" : "", "family" : "Risch", "given" : "Thomas", "non-dropping-particle" : "", "parse-names" : false, "suffix" : "" }, { "dropping-particle" : "", "family" : "Schuette", "given" : "Moritz", "non-dropping-particle" : "", "parse-names" : false, "suffix" : "" }, { "dropping-particle" : "", "family" : "D\u00f6kel", "given" : "Simon", "non-dropping-particle" : "", "parse-names" : false, "suffix" : "" }, { "dropping-particle" : "", "family" : "Ralser", "given" : "Meryem", "non-dropping-particle" : "", "parse-names" : false, "suffix" : "" }, { "dropping-particle" : "", "family" : "Balzereit", "given" : "Daniela", "non-dropping-particle" : "", "parse-names" : false, "suffix" : "" }, { "dropping-particle" : "", "family" : "Lehrach", "given" : "Hans", "non-dropping-particle" : "", "parse-names" : false, "suffix" : "" }, { "dropping-particle" : "", "family" : "Yaspo", "given" : "Marie-Laure", "non-dropping-particle" : "", "parse-names" : false, "suffix" : "" } ], "container-title" : "BMC genomics", "id" : "ITEM-2", "issue" : "1", "issued" : { "date-parts" : [ [ "2014" ] ] }, "page" : "675", "title" : "Influence of RNA extraction methods and library selection schemes on RNA-seq data.", "type" : "article-journal", "volume" : "15" }, "uris" : [ "http://www.mendeley.com/documents/?uuid=4d62a690-7a6d-4535-93f2-6d617bdc5236" ] }, { "id" : "ITEM-3", "itemData" : { "DOI" : "10.1016/j.ygeno.2010.07.010", "ISBN" : "1089-8646 (Electronic)\\n0888-7543 (Linking)", "ISSN" : "08887543", "PMID" : "20688152", "abstract" : "To compare the two RNA-sequencing protocols, ribo-minus RNA-sequencing (rmRNA-seq) and polyA-selected RNA-sequencing (mRNA-seq), we acquired transcriptomic data-52 and 32 million alignable reads of 35 bases in length-from the mouse cerebrum, respectively. We found that a higher proportion, 44% and 25%, of the uniquely alignable rmRNA-seq reads, is in intergenic and intronic regions, respectively, as compared to 23% and 15% from the mRNA-seq dataset. Further analysis made an additional discovery of transcripts of protein-coding genes (such as Histone, Heg1, and Dux), ncRNAs, snoRNAs, snRNAs, and novel ncRNAs as well as repeat elements in rmRNA-seq dataset. This result suggests that rmRNA-seq method should detect more polyA- or bimorphic transcripts. Finally, through comparative analyses of gene expression profiles among multiple datasets, we demonstrated that different RNA sample preparations may result in significant variations in gene expression profiles. ?? 2010 Elsevier Inc.", "author" : [ { "dropping-particle" : "", "family" : "Cui", "given" : "Peng", "non-dropping-particle" : "", "parse-names" : false, "suffix" : "" }, { "dropping-particle" : "", "family" : "Lin", "given" : "Qiang", "non-dropping-particle" : "", "parse-names" : false, "suffix" : "" }, { "dropping-particle" : "", "family" : "Ding", "given" : "Feng", "non-dropping-particle" : "", "parse-names" : false, "suffix" : "" }, { "dropping-particle" : "", "family" : "Xin", "given" : "Chengqi", "non-dropping-particle" : "", "parse-names" : false, "suffix" : "" }, { "dropping-particle" : "", "family" : "Gong", "given" : "Wei", "non-dropping-particle" : "", "parse-names" : false, "suffix" : "" }, { "dropping-particle" : "", "family" : "Zhang", "given" : "Lingfang", "non-dropping-particle" : "", "parse-names" : false, "suffix" : "" }, { "dropping-particle" : "", "family" : "Geng", "given" : "Jianing", "non-dropping-particle" : "", "parse-names" : false, "suffix" : "" }, { "dropping-particle" : "", "family" : "Zhang", "given" : "Bing", "non-dropping-particle" : "", "parse-names" : false, "suffix" : "" }, { "dropping-particle" : "", "family" : "Yu", "given" : "Xiaomin", "non-dropping-particle" : "", "parse-names" : false, "suffix" : "" }, { "dropping-particle" : "", "family" : "Yang", "given" : "Jin", "non-dropping-particle" : "", "parse-names" : false, "suffix" : "" }, { "dropping-particle" : "", "family" : "Hu", "given" : "Songnian", "non-dropping-particle" : "", "parse-names" : false, "suffix" : "" }, { "dropping-particle" : "", "family" : "Yu", "given" : "Jun", "non-dropping-particle" : "", "parse-names" : false, "suffix" : "" } ], "container-title" : "Genomics", "id" : "ITEM-3", "issue" : "5", "issued" : { "date-parts" : [ [ "2010" ] ] }, "page" : "259-265", "publisher" : "Elsevier Inc.", "title" : "A comparison between ribo-minus RNA-sequencing and polyA-selected RNA-sequencing", "type" : "article-journal", "volume" : "96" }, "uris" : [ "http://www.mendeley.com/documents/?uuid=023baae5-f496-48da-a517-c04f0d552a1b" ] } ], "mendeley" : { "formattedCitation" : "(Cui et al., 2010; Li et al., 2014; Sultan et al., 2014)", "plainTextFormattedCitation" : "(Cui et al., 2010; Li et al., 2014; Sultan et al., 2014)", "previouslyFormattedCitation" : "(Cui et al., 2010; Li et al., 2014; Sultan et al., 2014)" }, "properties" : { "noteIndex" : 0 }, "schema" : "https://github.com/citation-style-language/schema/raw/master/csl-citation.json" }</w:instrText>
       </w:r>
       <w:r>
         <w:fldChar w:fldCharType="separate"/>
@@ -1056,14 +1070,13 @@
       </w:r>
       <w:proofErr w:type="spellEnd"/>
       <w:r>
-        <w:t xml:space="preserve"> transcripts </w:t>
-      </w:r>
+        <w:t xml:space="preserve"> transcripts (e.g., </w:t>
+      </w:r>
+      <w:bookmarkStart w:id="0" w:name="_GoBack"/>
+      <w:bookmarkEnd w:id="0"/>
+      <w:proofErr w:type="spellStart"/>
       <w:r>
         <w:lastRenderedPageBreak/>
-        <w:t xml:space="preserve">(e.g., </w:t>
-      </w:r>
-      <w:proofErr w:type="spellStart"/>
-      <w:r>
         <w:t>ncRNA</w:t>
       </w:r>
       <w:proofErr w:type="spellEnd"/>
@@ -1077,7 +1090,19 @@
         <w:rPr>
           <w:color w:val="0000FF"/>
         </w:rPr>
-        <w:t xml:space="preserve">Figure </w:t>
+        <w:t>Fig</w:t>
+      </w:r>
+      <w:r>
+        <w:rPr>
+          <w:color w:val="0000FF"/>
+        </w:rPr>
+        <w:t>.</w:t>
+      </w:r>
+      <w:r>
+        <w:rPr>
+          <w:color w:val="0000FF"/>
+        </w:rPr>
+        <w:t xml:space="preserve"> </w:t>
       </w:r>
       <w:r>
         <w:rPr>
@@ -1474,7 +1499,7 @@
         <w:fldChar w:fldCharType="begin" w:fldLock="1"/>
       </w:r>
       <w:r>
-        <w:instrText>ADDIN CSL_CITATION { "citationItems" : [ { "id" : "ITEM-1", "itemData" : { "DOI" : "10.1038/nature11233", "ISBN" : "1476-4687 (Electronic)\\n0028-0836 (Linking)", "ISSN" : "1476-4687", "PMID" : "22955620", "abstract" : "Eukaryotic cells make many types of primary and processed RNAs that are found either in specific subcellular compartments or throughout the cells. A complete catalogue of these RNAs is not yet available and their characteristic subcellular localizations are also poorly understood. Because RNA represents the direct output of the genetic information encoded by genomes and a significant proportion of a cell's regulatory capabilities are focused on its synthesis, processing, transport, modification and translation, the generation of such a catalogue is crucial for understanding genome function. Here we report evidence that three-quarters of the human genome is capable of being transcribed, as well as observations about the range and levels of expression, localization, processing fates, regulatory regions and modifications of almost all currently annotated and thousands of previously unannotated RNAs. These observations, taken together, prompt a redefinition of the concept of a gene.", "author" : [ { "dropping-particle" : "", "family" : "Djebali", "given" : "Sarah", "non-dropping-particle" : "", "parse-names" : false, "suffix" : "" }, { "dropping-particle" : "", "family" : "Davis", "given" : "Carrie A", "non-dropping-particle" : "", "parse-names" : false, "suffix" : "" }, { "dropping-particle" : "", "family" : "Merkel", "given" : "Angelika", "non-dropping-particle" : "", "parse-names" : false, "suffix" : "" }, { "dropping-particle" : "", "family" : "Dobin", "given" : "Alex", "non-dropping-particle" : "", "parse-names" : false, "suffix" : "" }, { "dropping-particle" : "", "family" : "Lassmann", "given" : "Timo", "non-dropping-particle" : "", "parse-names" : false, "suffix" : "" }, { "dropping-particle" : "", "family" : "Mortazavi", "given" : "Ali", "non-dropping-particle" : "", "parse-names" : false, "suffix" : "" }, { "dropping-particle" : "", "family" : "Tanzer", "given" : "Andrea", "non-dropping-particle" : "", "parse-names" : false, "suffix" : "" }, { "dropping-particle" : "", "family" : "Lagarde", "given" : "Julien", "non-dropping-particle" : "", "parse-names" : false, "suffix" : "" }, { "dropping-particle" : "", "family" : "Lin", "given" : "Wei", "non-dropping-particle" : "", "parse-names" : false, "suffix" : "" }, { "dropping-particle" : "", "family" : "Schlesinger", "given" : "Felix", "non-dropping-particle" : "", "parse-names" : false, "suffix" : "" }, { "dropping-particle" : "", "family" : "Xue", "given" : "Chenghai", "non-dropping-particle" : "", "parse-names" : false, "suffix" : "" }, { "dropping-particle" : "", "family" : "Marinov", "given" : "Georgi K", "non-dropping-particle" : "", "parse-names" : false, "suffix" : "" }, { "dropping-particle" : "", "family" : "Khatun", "given" : "Jainab", "non-dropping-particle" : "", "parse-names" : false, "suffix" : "" }, { "dropping-particle" : "", "family" : "Williams", "given" : "Brian A", "non-dropping-particle" : "", "parse-names" : false, "suffix" : "" }, { "dropping-particle" : "", "family" : "Zaleski", "given" : "Chris", "non-dropping-particle" : "", "parse-names" : false, "suffix" : "" }, { "dropping-particle" : "", "family" : "Rozowsky", "given" : "Joel", "non-dropping-particle" : "", "parse-names" : false, "suffix" : "" }, { "dropping-particle" : "", "family" : "R\u00f6der", "given" : "Maik", "non-dropping-particle" : "", "parse-names" : false, "suffix" : "" }, { "dropping-particle" : "", "family" : "Kokocinski", "given" : "Felix", "non-dropping-particle" : "", "parse-names" : false, "suffix" : "" }, { "dropping-particle" : "", "family" : "Abdelhamid", "given" : "Rehab F", "non-dropping-particle" : "", "parse-names" : false, "suffix" : "" }, { "dropping-particle" : "", "family" : "Alioto", "given" : "Tyler", "non-dropping-particle" : "", "parse-names" : false, "suffix" : "" }, { "dropping-particle" : "", "family" : "Antoshechkin", "given" : "Igor", "non-dropping-particle" : "", "parse-names" : false, "suffix" : "" }, { "dropping-particle" : "", "family" : "Baer", "given" : "Michael T", "non-dropping-particle" : "", "parse-names" : false, "suffix" : "" }, { "dropping-particle" : "", "family" : "Bar", "given" : "Nadav S", "non-dropping-particle" : "", "parse-names" : false, "suffix" : "" }, { "dropping-particle" : "", "family" : "Batut", "given" : "Philippe", "non-dropping-particle" : "", "parse-names" : false, "suffix" : "" }, { "dropping-particle" : "", "family" : "Bell", "given" : "Kimberly", "non-dropping-particle" : "", "parse-names" : false, "suffix" : "" }, { "dropping-particle" : "", "family" : "Bell", "given" : "Ian", "non-dropping-particle" : "", "parse-names" : false, "suffix" : "" }, { "dropping-particle" : "", "family" : "Chakrabortty", "given" : "Sudipto", "non-dropping-particle" : "", "parse-names" : false, "suffix" : "" }, { "dropping-particle" : "", "family" : "Chen", "given" : "Xian", "non-dropping-particle" : "", "parse-names" : false, "suffix" : "" }, { "dropping-particle" : "", "family" : "Chrast", "given" : "Jacqueline", "non-dropping-particle" : "", "parse-names" : false, "suffix" : "" }, { "dropping-particle" : "", "family" : "Curado", "given" : "Joao", "non-dropping-particle" : "", "parse-names" : false, "suffix" : "" }, { "dropping-particle" : "", "family" : "Derrien", "given" : "Thomas", "non-dropping-particle" : "", "parse-names" : false, "suffix" : "" }, { "dropping-particle" : "", "family" : "Drenkow", "given" : "Jorg", "non-dropping-particle" : "", "parse-names" : false, "suffix" : "" }, { "dropping-particle" : "", "family" : "Dumais", "given" : "Erica", "non-dropping-particle" : "", "parse-names" : false, "suffix" : "" }, { "dropping-particle" : "", "family" : "Dumais", "given" : "Jacqueline", "non-dropping-particle" : "", "parse-names" : false, "suffix" : "" }, { "dropping-particle" : "", "family" : "Duttagupta", "given" : "Radha", "non-dropping-particle" : "", "parse-names" : false, "suffix" : "" }, { "dropping-particle" : "", "family" : "Falconnet", "given" : "Emilie", "non-dropping-particle" : "", "parse-names" : false, "suffix" : "" }, { "dropping-particle" : "", "family" : "Fastuca", "given" : "Meagan", "non-dropping-particle" : "", "parse-names" : false, "suffix" : "" }, { "dropping-particle" : "", "family" : "Fejes-Toth", "given" : "Kata", "non-dropping-particle" : "", "parse-names" : false, "suffix" : "" }, { "dropping-particle" : "", "family" : "Ferreira", "given" : "Pedro", "non-dropping-particle" : "", "parse-names" : false, "suffix" : "" }, { "dropping-particle" : "", "family" : "Foissac", "given" : "Sylvain", "non-dropping-particle" : "", "parse-names" : false, "suffix" : "" }, { "dropping-particle" : "", "family" : "Fullwood", "given" : "Melissa J", "non-dropping-particle" : "", "parse-names" : false, "suffix" : "" }, { "dropping-particle" : "", "family" : "Gao", "given" : "Hui", "non-dropping-particle" : "", "parse-names" : false, "suffix" : "" }, { "dropping-particle" : "", "family" : "Gonzalez", "given" : "David", "non-dropping-particle" : "", "parse-names" : false, "suffix" : "" }, { "dropping-particle" : "", "family" : "Gordon", "given" : "Assaf", "non-dropping-particle" : "", "parse-names" : false, "suffix" : "" }, { "dropping-particle" : "", "family" : "Gunawardena", "given" : "Harsha", "non-dropping-particle" : "", "parse-names" : false, "suffix" : "" }, { "dropping-particle" : "", "family" : "Howald", "given" : "Cedric", "non-dropping-particle" : "", "parse-names" : false, "suffix" : "" }, { "dropping-particle" : "", "family" : "Jha", "given" : "Sonali", "non-dropping-particle" : "", "parse-names" : false, "suffix" : "" }, { "dropping-particle" : "", "family" : "Johnson", "given" : "Rory", "non-dropping-particle" : "", "parse-names" : false, "suffix" : "" }, { "dropping-particle" : "", "family" : "Kapranov", "given" : "Philipp", "non-dropping-particle" : "", "parse-names" : false, "suffix" : "" }, { "dropping-particle" : "", "family" : "King", "given" : "Brandon", "non-dropping-particle" : "", "parse-names" : false, "suffix" : "" }, { "dropping-particle" : "", "family" : "Kingswood", "given" : "Colin", "non-dropping-particle" : "", "parse-names" : false, "suffix" : "" }, { "dropping-particle" : "", "family" : "Luo", "given" : "Oscar J", "non-dropping-particle" : "", "parse-names" : false, "suffix" : "" }, { "dropping-particle" : "", "family" : "Park", "given" : "Eddie", "non-dropping-particle" : "", "parse-names" : false, "suffix" : "" }, { "dropping-particle" : "", "family" : "Persaud", "given" : "Kimberly", "non-dropping-particle" : "", "parse-names" : false, "suffix" : "" }, { "dropping-particle" : "", "family" : "Preall", "given" : "Jonathan B", "non-dropping-particle" : "", "parse-names" : false, "suffix" : "" }, { "dropping-particle" : "", "family" : "Ribeca", "given" : "Paolo", "non-dropping-particle" : "", "parse-names" : false, "suffix" : "" }, { "dropping-particle" : "", "family" : "Risk", "given" : "Brian", "non-dropping-particle" : "", "parse-names" : false, "suffix" : "" }, { "dropping-particle" : "", "family" : "Robyr", "given" : "Daniel", "non-dropping-particle" : "", "parse-names" : false, "suffix" : "" }, { "dropping-particle" : "", "family" : "Sammeth", "given" : "Michael", "non-dropping-particle" : "", "parse-names" : false, "suffix" : "" }, { "dropping-particle" : "", "family" : "Schaffer", "given" : "Lorian", "non-dropping-particle" : "", "parse-names" : false, "suffix" : "" }, { "dropping-particle" : "", "family" : "See", "given" : "Lei-Hoon", "non-dropping-particle" : "", "parse-names" : false, "suffix" : "" }, { "dropping-particle" : "", "family" : "Shahab", "given" : "Atif", "non-dropping-particle" : "", "parse-names" : false, "suffix" : "" }, { "dropping-particle" : "", "family" : "Skancke", "given" : "Jorgen", "non-dropping-particle" : "", "parse-names" : false, "suffix" : "" }, { "dropping-particle" : "", "family" : "Suzuki", "given" : "Ana Maria", "non-dropping-particle" : "", "parse-names" : false, "suffix" : "" }, { "dropping-particle" : "", "family" : "Takahashi", "given" : "Hazuki", "non-dropping-particle" : "", "parse-names" : false, "suffix" : "" }, { "dropping-particle" : "", "family" : "Tilgner", "given" : "Hagen", "non-dropping-particle" : "", "parse-names" : false, "suffix" : "" }, { "dropping-particle" : "", "family" : "Trout", "given" : "Diane", "non-dropping-particle" : "", "parse-names" : false, "suffix" : "" }, { "dropping-particle" : "", "family" : "Walters", "given" : "Nathalie", "non-dropping-particle" : "", "parse-names" : false, "suffix" : "" }, { "dropping-particle" : "", "family" : "Wang", "given" : "Huaien", "non-dropping-particle" : "", "parse-names" : false, "suffix" : "" }, { "dropping-particle" : "", "family" : "Wrobel", "given" : "John", "non-dropping-particle" : "", "parse-names" : false, "suffix" : "" }, { "dropping-particle" : "", "family" : "Yu", "given" : "Yanbao", "non-dropping-particle" : "", "parse-names" : false, "suffix" : "" }, { "dropping-particle" : "", "family" : "Ruan", "given" : "Xiaoan", "non-dropping-particle" : "", "parse-names" : false, "suffix" : "" }, { "dropping-particle" : "", "family" : "Hayashizaki", "given" : "Yoshihide", "non-dropping-particle" : "", "parse-names" : false, "suffix" : "" }, { "dropping-particle" : "", "family" : "Harrow", "given" : "Jennifer", "non-dropping-particle" : "", "parse-names" : false, "suffix" : "" }, { "dropping-particle" : "", "family" : "Gerstein", "given" : "Mark", "non-dropping-particle" : "", "parse-names" : false, "suffix" : "" }, { "dropping-particle" : "", "family" : "Hubbard", "given" : "Tim", "non-dropping-particle" : "", "parse-names" : false, "suffix" : "" }, { "dropping-particle" : "", "family" : "Reymond", "given" : "Alexandre", "non-dropping-particle" : "", "parse-names" : false, "suffix" : "" }, { "dropping-particle" : "", "family" : "Antonarakis", "given" : "Stylianos E", "non-dropping-particle" : "", "parse-names" : false, "suffix" : "" }, { "dropping-particle" : "", "family" : "Hannon", "given" : "Gregory", "non-dropping-particle" : "", "parse-names" : false, "suffix" : "" }, { "dropping-particle" : "", "family" : "Giddings", "given" : "Morgan C", "non-dropping-particle" : "", "parse-names" : false, "suffix" : "" }, { "dropping-particle" : "", "family" : "Ruan", "given" : "Yijun", "non-dropping-particle" : "", "parse-names" : false, "suffix" : "" }, { "dropping-particle" : "", "family" : "Wold", "given" : "Barbara", "non-dropping-particle" : "", "parse-names" : false, "suffix" : "" }, { "dropping-particle" : "", "family" : "Carninci", "given" : "Piero", "non-dropping-particle" : "", "parse-names" : false, "suffix" : "" }, { "dropping-particle" : "", "family" : "Guig\u00f3", "given" : "Roderic", "non-dropping-particle" : "", "parse-names" : false, "suffix" : "" }, { "dropping-particle" : "", "family" : "Gingeras", "given" : "Thomas R", "non-dropping-particle" : "", "parse-names" : false, "suffix" : "" } ], "container-title" : "Nature", "id" : "ITEM-1", "issue" : "7414", "issued" : { "date-parts" : [ [ "2012" ] ] }, "page" : "101-8", "title" : "Landscape of transcription in human cells.", "type" : "article-journal", "volume" : "489" }, "uris" : [ "http://www.mendeley.com/documents/?uuid=e5b48a47-239f-4064-bec3-3b97600647d4" ] }, { "id" : "ITEM-2", "itemData" : { "DOI" : "10.1101/gr.134445.111", "ISBN" : "1549-5469 (Electronic)\\r1088-9051 (Linking)", "ISSN" : "10889051", "PMID" : "22955974", "abstract" : "Splicing remains an incompletely understood process. Recent findings suggest that chromatin structure participates in its regulation. Here, we analyze the RNA from subcellular fractions obtained through RNA-seq in the cell line K562. We show that in the human genome, splicing occurs predominantly during transcription. We introduce the coSI measure, based on RNA-seq reads mapping to exon junctions and borders, to assess the degree of splicing completion around internal exons. We show that, as expected, splicing is almost fully completed in cytosolic polyA+ RNA. In chromatin-associated RNA (which includes the RNA that is being transcribed), for 5.6% of exons, the removal of the surrounding introns is fully completed, compared with 0.3% of exons for which no intron-removal has occurred. The remaining exons exist as a mixture of spliced and fewer unspliced molecules, with a median coSI of 0.75. Thus, most RNAs undergo splicing while being transcribed: \"co-transcriptional splicing.\" Consistent with co-transcriptional spliceosome assembly and splicing, we have found significant enrichment of spliceosomal snRNAs in chromatin-associated RNA compared with other cellular RNA fractions and other nonspliceosomal snRNAs. CoSI scores decrease along the gene, pointing to a \"first transcribed, first spliced\" rule, yet more downstream exons carry other characteristics, favoring rapid, co-transcriptional intron removal. Exons with low coSI values, that is, in the process of being spliced, are enriched with chromatin marks, consistent with a role for chromatin in splicing during transcription. For alternative exons and long noncoding RNAs, splicing tends to occur later, and the latter might remain unspliced in some cases.", "author" : [ { "dropping-particle" : "", "family" : "Tilgner", "given" : "Hagen", "non-dropping-particle" : "", "parse-names" : false, "suffix" : "" }, { "dropping-particle" : "", "family" : "Knowles", "given" : "David G.", "non-dropping-particle" : "", "parse-names" : false, "suffix" : "" }, { "dropping-particle" : "", "family" : "Johnson", "given" : "Rory", "non-dropping-particle" : "", "parse-names" : false, "suffix" : "" }, { "dropping-particle" : "", "family" : "Davis", "given" : "Carrie a.", "non-dropping-particle" : "", "parse-names" : false, "suffix" : "" }, { "dropping-particle" : "", "family" : "Chakrabortty", "given" : "Sudipto", "non-dropping-particle" : "", "parse-names" : false, "suffix" : "" }, { "dropping-particle" : "", "family" : "Djebali", "given" : "Sarah", "non-dropping-particle" : "", "parse-names" : false, "suffix" : "" }, { "dropping-particle" : "", "family" : "Curado", "given" : "Jo\u00e3o", "non-dropping-particle" : "", "parse-names" : false, "suffix" : "" }, { "dropping-particle" : "", "family" : "Snyder", "given" : "Michael", "non-dropping-particle" : "", "parse-names" : false, "suffix" : "" }, { "dropping-particle" : "", "family" : "Gingeras", "given" : "Thomas R.", "non-dropping-particle" : "", "parse-names" : false, "suffix" : "" }, { "dropping-particle" : "", "family" : "Guig\u00f3", "given" : "Roderic", "non-dropping-particle" : "", "parse-names" : false, "suffix" : "" } ], "container-title" : "Genome Research", "id" : "ITEM-2", "issued" : { "date-parts" : [ [ "2012" ] ] }, "page" : "1616-1625", "title" : "Deep sequencing of subcellular RNA fractions shows splicing to be predominantly co-transcriptional in the human genome but inefficient for lncRNAs", "type" : "article-journal", "volume" : "22" }, "uris" : [ "http://www.mendeley.com/documents/?uuid=55466a95-7332-4949-998d-55a358a1c167" ] }, { "id" : "ITEM-3", "itemData" : { "DOI" : "10.1016/j.biopsych.2016.02.021", "ISSN" : "00063223", "author" : [ { "dropping-particle" : "", "family" : "Reddy", "given" : "Adarsh S.", "non-dropping-particle" : "", "parse-names" : false, "suffix" : "" }, { "dropping-particle" : "", "family" : "O\u2019Brien", "given" : "David", "non-dropping-particle" : "", "parse-names" : false, "suffix" : "" }, { "dropping-particle" : "", "family" : "Pisat", "given" : "Nilambari", "non-dropping-particle" : "", "parse-names" : false, "suffix" : "" }, { "dropping-particle" : "", "family" : "Weichselbaum", "given" : "Claire T.", "non-dropping-particle" : "", "parse-names" : false, "suffix" : "" }, { "dropping-particle" : "", "family" : "Sakers", "given" : "Kristina", "non-dropping-particle" : "", "parse-names" : false, "suffix" : "" }, { "dropping-particle" : "", "family" : "Lisci", "given" : "Miriam", "non-dropping-particle" : "", "parse-names" : false, "suffix" : "" }, { "dropping-particle" : "", "family" : "Dalal", "given" : "Jasbir S.", "non-dropping-particle" : "", "parse-names" : false, "suffix" : "" }, { "dropping-particle" : "", "family" : "Dougherty", "given" : "Joseph D.", "non-dropping-particle" : "", "parse-names" : false, "suffix" : "" } ], "container-title" : "Biological Psychiatry", "id" : "ITEM-3", "issued" : { "date-parts" : [ [ "2016" ] ] }, "page" : "1-13", "publisher" : "Elsevier", "title" : "A Comprehensive Analysis of Cell Type\u2013Specific Nuclear RNA From Neurons and Glia of the Brain", "type" : "article-journal" }, "uris" : [ "http://www.mendeley.com/documents/?uuid=64630bef-279a-48fa-8185-aa61fcb5f338" ] }, { "id" : "ITEM-4", "itemData" : { "DOI" : "10.1016/j.celrep.2015.11.036", "ISSN" : "22111247", "PMID" : "26711333", "abstract" : "mRNA is thought to predominantly reside in the cytoplasm, where it is translated and eventually degraded. Although nuclear retention of mRNA has a regulatory potential, it is considered extremely rare in mammals. Here, to explore the extent of mRNA retention in metabolic tissues, we combine deep sequencing of nuclear and cytoplasmic RNA fractions with single-molecule transcript imaging in mouse beta cells, liver, and gut. We identify a wide range of protein-coding genes for which the levels of spliced polyadenylated mRNA are higher in the nucleus than in the cytoplasm. These include genes such as the transcription factor ChREBP, Nlrp6, Glucokinase, and Glucagon receptor. We demonstrate that nuclear retention of mRNA can efficiently buffer cytoplasmic transcript levels from noise that emanates from transcriptional bursts. Our study challenges the view that transcripts predominantly reside in the cytoplasm and reveals a role of the nucleus in dampening gene expression noise.", "author" : [ { "dropping-particle" : "", "family" : "Bahar\u00a0Halpern", "given" : "Keren", "non-dropping-particle" : "", "parse-names" : false, "suffix" : "" }, { "dropping-particle" : "", "family" : "Caspi", "given" : "Inbal", "non-dropping-particle" : "", "parse-names" : false, "suffix" : "" }, { "dropping-particle" : "", "family" : "Lemze", "given" : "Doron", "non-dropping-particle" : "", "parse-names" : false, "suffix" : "" }, { "dropping-particle" : "", "family" : "Levy", "given" : "Maayan", "non-dropping-particle" : "", "parse-names" : false, "suffix" : "" }, { "dropping-particle" : "", "family" : "Landen", "given" : "Shanie", "non-dropping-particle" : "", "parse-names" : false, "suffix" : "" }, { "dropping-particle" : "", "family" : "Elinav", "given" : "Eran", "non-dropping-particle" : "", "parse-names" : false, "suffix" : "" }, { "dropping-particle" : "", "family" : "Ulitsky", "given" : "Igor", "non-dropping-particle" : "", "parse-names" : false, "suffix" : "" }, { "dropping-particle" : "", "family" : "Itzkovitz", "given" : "Shalev", "non-dropping-particle" : "", "parse-names" : false, "suffix" : "" } ], "container-title" : "Cell Reports", "id" : "ITEM-4", "issue" : "12", "issued" : { "date-parts" : [ [ "2015" ] ] }, "page" : "2653-2662", "publisher" : "The Authors", "title" : "Nuclear Retention of mRNA in Mammalian Tissues", "type" : "article-journal", "volume" : "13" }, "uris" : [ "http://www.mendeley.com/documents/?uuid=a7c256f7-fc0d-4bac-b0dc-480503b085a5" ] }, { "id" : "ITEM-5", "itemData" : { "DOI" : "10.1186/1472-6750-13-99", "ISSN" : "1472-6750", "PMID" : "24225116", "abstract" : "BACKGROUND: The starting material for RNA sequencing (RNA-seq) studies is usually total RNA or polyA+ RNA. Both forms of RNA represent heterogeneous pools of RNA molecules at different levels of maturation and processing. Such heterogeneity, in addition to the biases associated with polyA+ purification steps, may influence the analysis, sensitivity and the interpretation of RNA-seq data. We hypothesize that subcellular fractions of RNA may provide a more accurate picture of gene expression.\\n\\nRESULTS: We present results for sequencing of cytoplasmic and nuclear RNA after cellular fractionation of tissue samples. In comparison with conventional polyA+ RNA, the cytoplasmic RNA contains a significantly higher fraction of exonic sequence, providing increased sensitivity in expression analysis and splice junction detection, and in improved de novo assembly of RNA-seq data. Conversely, the nuclear fraction shows an enrichment of unprocessed RNA compared with total RNA-seq, making it suitable for analysis of nascent transcripts and RNA processing dynamics.\\n\\nCONCLUSION: Our results show that cellular fractionation is a more rapid and cost effective approach than conventional polyA+ enrichment when studying mature RNAs. Thus, RNA-seq of separated cytosolic and nuclear RNA can significantly improve the analysis of complex transcriptomes from mammalian tissues.", "author" : [ { "dropping-particle" : "", "family" : "Zaghlool", "given" : "Ammar", "non-dropping-particle" : "", "parse-names" : false, "suffix" : "" }, { "dropping-particle" : "", "family" : "Ameur", "given" : "Adam", "non-dropping-particle" : "", "parse-names" : false, "suffix" : "" }, { "dropping-particle" : "", "family" : "Nyberg", "given" : "Linnea", "non-dropping-particle" : "", "parse-names" : false, "suffix" : "" }, { "dropping-particle" : "", "family" : "Halvardson", "given" : "Jonatan", "non-dropping-particle" : "", "parse-names" : false, "suffix" : "" }, { "dropping-particle" : "", "family" : "Grabherr", "given" : "Manfred", "non-dropping-particle" : "", "parse-names" : false, "suffix" : "" }, { "dropping-particle" : "", "family" : "Cavelier", "given" : "Lucia", "non-dropping-particle" : "", "parse-names" : false, "suffix" : "" }, { "dropping-particle" : "", "family" : "Feuk", "given" : "Lars", "non-dropping-particle" : "", "parse-names" : false, "suffix" : "" } ], "container-title" : "BMC biotechnology", "id" : "ITEM-5", "issued" : { "date-parts" : [ [ "2013" ] ] }, "page" : "99", "title" : "Efficient cellular fractionation improves RNA sequencing analysis of mature and nascent transcripts from human tissues.", "type" : "article-journal", "volume" : "13" }, "uris" : [ "http://www.mendeley.com/documents/?uuid=953ad2de-a96a-47e1-b2c2-222a996fdbe9" ] }, { "id" : "ITEM-6", "itemData" : { "DOI" : "10.1186/1471-2164-13-574", "ISBN" : "1471-2164", "ISSN" : "1471-2164", "PMID" : "23110385", "abstract" : "BACKGROUND: The majority of published gene-expression studies have used RNA isolated from whole cells, overlooking the potential impact of including nuclear transcriptome in the analyses. In this study, mRNA fractions from the cytoplasm and from whole cells (total RNA) were prepared from three human cell lines and sequenced using massive parallel sequencing.\\n\\nRESULTS: For all three cell lines, of about 15000 detected genes approximately 400 to 1400 genes were detected in different amounts in the cytoplasmic and total RNA fractions. Transcripts detected at higher levels in the total RNA fraction had longer coding sequences and higher number of miRNA target sites. Transcripts detected at higher levels in the cytoplasmic fraction were shorter or contained shorter untranslated regions. Nuclear retention of transcripts and mRNA degradation via miRNA pathway might contribute to this differential detection of genes. The consequence of the differential detection was further investigated by comparison to proteomics data. Interestingly, the expression profiles of cytoplasmic and total RNA correlated equally well with protein abundance levels indicating regulation at a higher level.\\n\\nCONCLUSIONS: We conclude that expression levels derived from the total RNA fraction be regarded as an appropriate estimate of the amount of mRNAs present in a given cell population, independent of the coding sequence length or UTRs.", "author" : [ { "dropping-particle" : "", "family" : "Solnestam", "given" : "Beata Werne", "non-dropping-particle" : "", "parse-names" : false, "suffix" : "" }, { "dropping-particle" : "", "family" : "Stranneheim", "given" : "Henrik", "non-dropping-particle" : "", "parse-names" : false, "suffix" : "" }, { "dropping-particle" : "", "family" : "H\u00e4llman", "given" : "Jimmie", "non-dropping-particle" : "", "parse-names" : false, "suffix" : "" }, { "dropping-particle" : "", "family" : "K\u00e4ller", "given" : "Max", "non-dropping-particle" : "", "parse-names" : false, "suffix" : "" }, { "dropping-particle" : "", "family" : "Lundberg", "given" : "Emma", "non-dropping-particle" : "", "parse-names" : false, "suffix" : "" }, { "dropping-particle" : "", "family" : "Lundeberg", "given" : "Joakim", "non-dropping-particle" : "", "parse-names" : false, "suffix" : "" }, { "dropping-particle" : "", "family" : "Akan", "given" : "Pelin", "non-dropping-particle" : "", "parse-names" : false, "suffix" : "" } ], "container-title" : "BMC Genomics", "id" : "ITEM-6", "issued" : { "date-parts" : [ [ "2012" ] ] }, "page" : "574", "title" : "Comparison of total and cytoplasmic mRNA reveals global regulation by nuclear retention and miRNAs", "type" : "article-journal", "volume" : "13" }, "uris" : [ "http://www.mendeley.com/documents/?uuid=1ce8d044-5bb9-46fc-a350-417f6ba3df86" ] }, { "id" : "ITEM-7", "itemData" : { "DOI" : "10.1016/j.cell.2012.05.043", "ISBN" : "3107947644", "ISSN" : "00928674", "PMID" : "22817891", "abstract" : "Macrophages respond to inflammatory stimuli by modulating the expression of hundreds of genes in a defined temporal cascade, with diverse transcriptional and posttranscriptional mechanisms contributing to the regulatory network. We examined proinflammatory gene regulation in activated macrophages by performing RNA-seq with fractionated chromatin-associated, nucleoplasmic, and cytoplasmic transcripts. This methodological approach allowed us to separate the synthesis of nascent transcripts from transcript processing and the accumulation of mature mRNAs. In addition to documenting the subcellular locations of coding and noncoding transcripts, the results provide a high-resolution view of the relationship between defined promoter and chromatin properties and the temporal regulation of diverse classes of coexpressed genes. The data also reveal a striking accumulation of full-length yet incompletely spliced transcripts in the chromatin fraction, suggesting that splicing often occurs after transcription has been completed, with transcripts retained on the chromatin until fully spliced. ?? 2012 Elsevier Inc.", "author" : [ { "dropping-particle" : "", "family" : "Bhatt", "given" : "Dev M.", "non-dropping-particle" : "", "parse-names" : false, "suffix" : "" }, { "dropping-particle" : "", "family" : "Pandya-Jones", "given" : "Amy", "non-dropping-particle" : "", "parse-names" : false, "suffix" : "" }, { "dropping-particle" : "", "family" : "Tong", "given" : "Ann Jay", "non-dropping-particle" : "", "parse-names" : false, "suffix" : "" }, { "dropping-particle" : "", "family" : "Barozzi", "given" : "Iros", "non-dropping-particle" : "", "parse-names" : false, "suffix" : "" }, { "dropping-particle" : "", "family" : "Lissner", "given" : "Michelle M.", "non-dropping-particle" : "", "parse-names" : false, "suffix" : "" }, { "dropping-particle" : "", "family" : "Natoli", "given" : "Gioacchino", "non-dropping-particle" : "", "parse-names" : false, "suffix" : "" }, { "dropping-particle" : "", "family" : "Black", "given" : "Douglas L.", "non-dropping-particle" : "", "parse-names" : false, "suffix" : "" }, { "dropping-particle" : "", "family" : "Smale", "given" : "Stephen T.", "non-dropping-particle" : "", "parse-names" : false, "suffix" : "" } ], "container-title" : "Cell", "id" : "ITEM-7", "issue" : "2", "issued" : { "date-parts" : [ [ "2012" ] ] }, "page" : "279-290", "title" : "Transcript dynamics of proinflammatory genes revealed by sequence analysis of subcellular RNA fractions", "type" : "article-journal", "volume" : "150" }, "uris" : [ "http://www.mendeley.com/documents/?uuid=29c42ee9-45ac-46a6-a437-f69600f6c6b7" ] } ], "mendeley" : { "formattedCitation" : "(Bahar\u00a0Halpern et al., 2015; Bhatt et al., 2012; Djebali et al., 2012; Reddy et al., 2016; Solnestam et al., 2012; Tilgner et al., 2012; Zaghlool et al., 2013)", "plainTextFormattedCitation" : "(Bahar\u00a0Halpern et al., 2015; Bhatt et al., 2012; Djebali et al., 2012; Reddy et al., 2016; Solnestam et al., 2012; Tilgner et al., 2012; Zaghlool et al., 2013)", "previouslyFormattedCitation" : "(Bahar\u00a0Halpern et al., 2015; Bhatt et al., 2012; Djebali et al., 2012; Reddy et al., 2016; Solnestam et al., 2012; Tilgner et al., 2012; Zaghlool et al., 2013)" }, "properties" : {  }, "schema" : "https://github.com/citation-style-language/schema/raw/master/csl-citation.json" }</w:instrText>
+        <w:instrText>ADDIN CSL_CITATION { "citationItems" : [ { "id" : "ITEM-1", "itemData" : { "DOI" : "10.1038/nature11233", "ISBN" : "1476-4687 (Electronic)\\n0028-0836 (Linking)", "ISSN" : "1476-4687", "PMID" : "22955620", "abstract" : "Eukaryotic cells make many types of primary and processed RNAs that are found either in specific subcellular compartments or throughout the cells. A complete catalogue of these RNAs is not yet available and their characteristic subcellular localizations are also poorly understood. Because RNA represents the direct output of the genetic information encoded by genomes and a significant proportion of a cell's regulatory capabilities are focused on its synthesis, processing, transport, modification and translation, the generation of such a catalogue is crucial for understanding genome function. Here we report evidence that three-quarters of the human genome is capable of being transcribed, as well as observations about the range and levels of expression, localization, processing fates, regulatory regions and modifications of almost all currently annotated and thousands of previously unannotated RNAs. These observations, taken together, prompt a redefinition of the concept of a gene.", "author" : [ { "dropping-particle" : "", "family" : "Djebali", "given" : "Sarah", "non-dropping-particle" : "", "parse-names" : false, "suffix" : "" }, { "dropping-particle" : "", "family" : "Davis", "given" : "Carrie A", "non-dropping-particle" : "", "parse-names" : false, "suffix" : "" }, { "dropping-particle" : "", "family" : "Merkel", "given" : "Angelika", "non-dropping-particle" : "", "parse-names" : false, "suffix" : "" }, { "dropping-particle" : "", "family" : "Dobin", "given" : "Alex", "non-dropping-particle" : "", "parse-names" : false, "suffix" : "" }, { "dropping-particle" : "", "family" : "Lassmann", "given" : "Timo", "non-dropping-particle" : "", "parse-names" : false, "suffix" : "" }, { "dropping-particle" : "", "family" : "Mortazavi", "given" : "Ali", "non-dropping-particle" : "", "parse-names" : false, "suffix" : "" }, { "dropping-particle" : "", "family" : "Tanzer", "given" : "Andrea", "non-dropping-particle" : "", "parse-names" : false, "suffix" : "" }, { "dropping-particle" : "", "family" : "Lagarde", "given" : "Julien", "non-dropping-particle" : "", "parse-names" : false, "suffix" : "" }, { "dropping-particle" : "", "family" : "Lin", "given" : "Wei", "non-dropping-particle" : "", "parse-names" : false, "suffix" : "" }, { "dropping-particle" : "", "family" : "Schlesinger", "given" : "Felix", "non-dropping-particle" : "", "parse-names" : false, "suffix" : "" }, { "dropping-particle" : "", "family" : "Xue", "given" : "Chenghai", "non-dropping-particle" : "", "parse-names" : false, "suffix" : "" }, { "dropping-particle" : "", "family" : "Marinov", "given" : "Georgi K", "non-dropping-particle" : "", "parse-names" : false, "suffix" : "" }, { "dropping-particle" : "", "family" : "Khatun", "given" : "Jainab", "non-dropping-particle" : "", "parse-names" : false, "suffix" : "" }, { "dropping-particle" : "", "family" : "Williams", "given" : "Brian A", "non-dropping-particle" : "", "parse-names" : false, "suffix" : "" }, { "dropping-particle" : "", "family" : "Zaleski", "given" : "Chris", "non-dropping-particle" : "", "parse-names" : false, "suffix" : "" }, { "dropping-particle" : "", "family" : "Rozowsky", "given" : "Joel", "non-dropping-particle" : "", "parse-names" : false, "suffix" : "" }, { "dropping-particle" : "", "family" : "R\u00f6der", "given" : "Maik", "non-dropping-particle" : "", "parse-names" : false, "suffix" : "" }, { "dropping-particle" : "", "family" : "Kokocinski", "given" : "Felix", "non-dropping-particle" : "", "parse-names" : false, "suffix" : "" }, { "dropping-particle" : "", "family" : "Abdelhamid", "given" : "Rehab F", "non-dropping-particle" : "", "parse-names" : false, "suffix" : "" }, { "dropping-particle" : "", "family" : "Alioto", "given" : "Tyler", "non-dropping-particle" : "", "parse-names" : false, "suffix" : "" }, { "dropping-particle" : "", "family" : "Antoshechkin", "given" : "Igor", "non-dropping-particle" : "", "parse-names" : false, "suffix" : "" }, { "dropping-particle" : "", "family" : "Baer", "given" : "Michael T", "non-dropping-particle" : "", "parse-names" : false, "suffix" : "" }, { "dropping-particle" : "", "family" : "Bar", "given" : "Nadav S", "non-dropping-particle" : "", "parse-names" : false, "suffix" : "" }, { "dropping-particle" : "", "family" : "Batut", "given" : "Philippe", "non-dropping-particle" : "", "parse-names" : false, "suffix" : "" }, { "dropping-particle" : "", "family" : "Bell", "given" : "Kimberly", "non-dropping-particle" : "", "parse-names" : false, "suffix" : "" }, { "dropping-particle" : "", "family" : "Bell", "given" : "Ian", "non-dropping-particle" : "", "parse-names" : false, "suffix" : "" }, { "dropping-particle" : "", "family" : "Chakrabortty", "given" : "Sudipto", "non-dropping-particle" : "", "parse-names" : false, "suffix" : "" }, { "dropping-particle" : "", "family" : "Chen", "given" : "Xian", "non-dropping-particle" : "", "parse-names" : false, "suffix" : "" }, { "dropping-particle" : "", "family" : "Chrast", "given" : "Jacqueline", "non-dropping-particle" : "", "parse-names" : false, "suffix" : "" }, { "dropping-particle" : "", "family" : "Curado", "given" : "Joao", "non-dropping-particle" : "", "parse-names" : false, "suffix" : "" }, { "dropping-particle" : "", "family" : "Derrien", "given" : "Thomas", "non-dropping-particle" : "", "parse-names" : false, "suffix" : "" }, { "dropping-particle" : "", "family" : "Drenkow", "given" : "Jorg", "non-dropping-particle" : "", "parse-names" : false, "suffix" : "" }, { "dropping-particle" : "", "family" : "Dumais", "given" : "Erica", "non-dropping-particle" : "", "parse-names" : false, "suffix" : "" }, { "dropping-particle" : "", "family" : "Dumais", "given" : "Jacqueline", "non-dropping-particle" : "", "parse-names" : false, "suffix" : "" }, { "dropping-particle" : "", "family" : "Duttagupta", "given" : "Radha", "non-dropping-particle" : "", "parse-names" : false, "suffix" : "" }, { "dropping-particle" : "", "family" : "Falconnet", "given" : "Emilie", "non-dropping-particle" : "", "parse-names" : false, "suffix" : "" }, { "dropping-particle" : "", "family" : "Fastuca", "given" : "Meagan", "non-dropping-particle" : "", "parse-names" : false, "suffix" : "" }, { "dropping-particle" : "", "family" : "Fejes-Toth", "given" : "Kata", "non-dropping-particle" : "", "parse-names" : false, "suffix" : "" }, { "dropping-particle" : "", "family" : "Ferreira", "given" : "Pedro", "non-dropping-particle" : "", "parse-names" : false, "suffix" : "" }, { "dropping-particle" : "", "family" : "Foissac", "given" : "Sylvain", "non-dropping-particle" : "", "parse-names" : false, "suffix" : "" }, { "dropping-particle" : "", "family" : "Fullwood", "given" : "Melissa J", "non-dropping-particle" : "", "parse-names" : false, "suffix" : "" }, { "dropping-particle" : "", "family" : "Gao", "given" : "Hui", "non-dropping-particle" : "", "parse-names" : false, "suffix" : "" }, { "dropping-particle" : "", "family" : "Gonzalez", "given" : "David", "non-dropping-particle" : "", "parse-names" : false, "suffix" : "" }, { "dropping-particle" : "", "family" : "Gordon", "given" : "Assaf", "non-dropping-particle" : "", "parse-names" : false, "suffix" : "" }, { "dropping-particle" : "", "family" : "Gunawardena", "given" : "Harsha", "non-dropping-particle" : "", "parse-names" : false, "suffix" : "" }, { "dropping-particle" : "", "family" : "Howald", "given" : "Cedric", "non-dropping-particle" : "", "parse-names" : false, "suffix" : "" }, { "dropping-particle" : "", "family" : "Jha", "given" : "Sonali", "non-dropping-particle" : "", "parse-names" : false, "suffix" : "" }, { "dropping-particle" : "", "family" : "Johnson", "given" : "Rory", "non-dropping-particle" : "", "parse-names" : false, "suffix" : "" }, { "dropping-particle" : "", "family" : "Kapranov", "given" : "Philipp", "non-dropping-particle" : "", "parse-names" : false, "suffix" : "" }, { "dropping-particle" : "", "family" : "King", "given" : "Brandon", "non-dropping-particle" : "", "parse-names" : false, "suffix" : "" }, { "dropping-particle" : "", "family" : "Kingswood", "given" : "Colin", "non-dropping-particle" : "", "parse-names" : false, "suffix" : "" }, { "dropping-particle" : "", "family" : "Luo", "given" : "Oscar J", "non-dropping-particle" : "", "parse-names" : false, "suffix" : "" }, { "dropping-particle" : "", "family" : "Park", "given" : "Eddie", "non-dropping-particle" : "", "parse-names" : false, "suffix" : "" }, { "dropping-particle" : "", "family" : "Persaud", "given" : "Kimberly", "non-dropping-particle" : "", "parse-names" : false, "suffix" : "" }, { "dropping-particle" : "", "family" : "Preall", "given" : "Jonathan B", "non-dropping-particle" : "", "parse-names" : false, "suffix" : "" }, { "dropping-particle" : "", "family" : "Ribeca", "given" : "Paolo", "non-dropping-particle" : "", "parse-names" : false, "suffix" : "" }, { "dropping-particle" : "", "family" : "Risk", "given" : "Brian", "non-dropping-particle" : "", "parse-names" : false, "suffix" : "" }, { "dropping-particle" : "", "family" : "Robyr", "given" : "Daniel", "non-dropping-particle" : "", "parse-names" : false, "suffix" : "" }, { "dropping-particle" : "", "family" : "Sammeth", "given" : "Michael", "non-dropping-particle" : "", "parse-names" : false, "suffix" : "" }, { "dropping-particle" : "", "family" : "Schaffer", "given" : "Lorian", "non-dropping-particle" : "", "parse-names" : false, "suffix" : "" }, { "dropping-particle" : "", "family" : "See", "given" : "Lei-Hoon", "non-dropping-particle" : "", "parse-names" : false, "suffix" : "" }, { "dropping-particle" : "", "family" : "Shahab", "given" : "Atif", "non-dropping-particle" : "", "parse-names" : false, "suffix" : "" }, { "dropping-particle" : "", "family" : "Skancke", "given" : "Jorgen", "non-dropping-particle" : "", "parse-names" : false, "suffix" : "" }, { "dropping-particle" : "", "family" : "Suzuki", "given" : "Ana Maria", "non-dropping-particle" : "", "parse-names" : false, "suffix" : "" }, { "dropping-particle" : "", "family" : "Takahashi", "given" : "Hazuki", "non-dropping-particle" : "", "parse-names" : false, "suffix" : "" }, { "dropping-particle" : "", "family" : "Tilgner", "given" : "Hagen", "non-dropping-particle" : "", "parse-names" : false, "suffix" : "" }, { "dropping-particle" : "", "family" : "Trout", "given" : "Diane", "non-dropping-particle" : "", "parse-names" : false, "suffix" : "" }, { "dropping-particle" : "", "family" : "Walters", "given" : "Nathalie", "non-dropping-particle" : "", "parse-names" : false, "suffix" : "" }, { "dropping-particle" : "", "family" : "Wang", "given" : "Huaien", "non-dropping-particle" : "", "parse-names" : false, "suffix" : "" }, { "dropping-particle" : "", "family" : "Wrobel", "given" : "John", "non-dropping-particle" : "", "parse-names" : false, "suffix" : "" }, { "dropping-particle" : "", "family" : "Yu", "given" : "Yanbao", "non-dropping-particle" : "", "parse-names" : false, "suffix" : "" }, { "dropping-particle" : "", "family" : "Ruan", "given" : "Xiaoan", "non-dropping-particle" : "", "parse-names" : false, "suffix" : "" }, { "dropping-particle" : "", "family" : "Hayashizaki", "given" : "Yoshihide", "non-dropping-particle" : "", "parse-names" : false, "suffix" : "" }, { "dropping-particle" : "", "family" : "Harrow", "given" : "Jennifer", "non-dropping-particle" : "", "parse-names" : false, "suffix" : "" }, { "dropping-particle" : "", "family" : "Gerstein", "given" : "Mark", "non-dropping-particle" : "", "parse-names" : false, "suffix" : "" }, { "dropping-particle" : "", "family" : "Hubbard", "given" : "Tim", "non-dropping-particle" : "", "parse-names" : false, "suffix" : "" }, { "dropping-particle" : "", "family" : "Reymond", "given" : "Alexandre", "non-dropping-particle" : "", "parse-names" : false, "suffix" : "" }, { "dropping-particle" : "", "family" : "Antonarakis", "given" : "Stylianos E", "non-dropping-particle" : "", "parse-names" : false, "suffix" : "" }, { "dropping-particle" : "", "family" : "Hannon", "given" : "Gregory", "non-dropping-particle" : "", "parse-names" : false, "suffix" : "" }, { "dropping-particle" : "", "family" : "Giddings", "given" : "Morgan C", "non-dropping-particle" : "", "parse-names" : false, "suffix" : "" }, { "dropping-particle" : "", "family" : "Ruan", "given" : "Yijun", "non-dropping-particle" : "", "parse-names" : false, "suffix" : "" }, { "dropping-particle" : "", "family" : "Wold", "given" : "Barbara", "non-dropping-particle" : "", "parse-names" : false, "suffix" : "" }, { "dropping-particle" : "", "family" : "Carninci", "given" : "Piero", "non-dropping-particle" : "", "parse-names" : false, "suffix" : "" }, { "dropping-particle" : "", "family" : "Guig\u00f3", "given" : "Roderic", "non-dropping-particle" : "", "parse-names" : false, "suffix" : "" }, { "dropping-particle" : "", "family" : "Gingeras", "given" : "Thomas R", "non-dropping-particle" : "", "parse-names" : false, "suffix" : "" } ], "container-title" : "Nature", "id" : "ITEM-1", "issue" : "7414", "issued" : { "date-parts" : [ [ "2012" ] ] }, "page" : "101-8", "title" : "Landscape of transcription in human cells.", "type" : "article-journal", "volume" : "489" }, "uris" : [ "http://www.mendeley.com/documents/?uuid=e5b48a47-239f-4064-bec3-3b97600647d4" ] }, { "id" : "ITEM-2", "itemData" : { "DOI" : "10.1101/gr.134445.111", "ISBN" : "1549-5469 (Electronic)\\r1088-9051 (Linking)", "ISSN" : "10889051", "PMID" : "22955974", "abstract" : "Splicing remains an incompletely understood process. Recent findings suggest that chromatin structure participates in its regulation. Here, we analyze the RNA from subcellular fractions obtained through RNA-seq in the cell line K562. We show that in the human genome, splicing occurs predominantly during transcription. We introduce the coSI measure, based on RNA-seq reads mapping to exon junctions and borders, to assess the degree of splicing completion around internal exons. We show that, as expected, splicing is almost fully completed in cytosolic polyA+ RNA. In chromatin-associated RNA (which includes the RNA that is being transcribed), for 5.6% of exons, the removal of the surrounding introns is fully completed, compared with 0.3% of exons for which no intron-removal has occurred. The remaining exons exist as a mixture of spliced and fewer unspliced molecules, with a median coSI of 0.75. Thus, most RNAs undergo splicing while being transcribed: \"co-transcriptional splicing.\" Consistent with co-transcriptional spliceosome assembly and splicing, we have found significant enrichment of spliceosomal snRNAs in chromatin-associated RNA compared with other cellular RNA fractions and other nonspliceosomal snRNAs. CoSI scores decrease along the gene, pointing to a \"first transcribed, first spliced\" rule, yet more downstream exons carry other characteristics, favoring rapid, co-transcriptional intron removal. Exons with low coSI values, that is, in the process of being spliced, are enriched with chromatin marks, consistent with a role for chromatin in splicing during transcription. For alternative exons and long noncoding RNAs, splicing tends to occur later, and the latter might remain unspliced in some cases.", "author" : [ { "dropping-particle" : "", "family" : "Tilgner", "given" : "Hagen", "non-dropping-particle" : "", "parse-names" : false, "suffix" : "" }, { "dropping-particle" : "", "family" : "Knowles", "given" : "David G.", "non-dropping-particle" : "", "parse-names" : false, "suffix" : "" }, { "dropping-particle" : "", "family" : "Johnson", "given" : "Rory", "non-dropping-particle" : "", "parse-names" : false, "suffix" : "" }, { "dropping-particle" : "", "family" : "Davis", "given" : "Carrie a.", "non-dropping-particle" : "", "parse-names" : false, "suffix" : "" }, { "dropping-particle" : "", "family" : "Chakrabortty", "given" : "Sudipto", "non-dropping-particle" : "", "parse-names" : false, "suffix" : "" }, { "dropping-particle" : "", "family" : "Djebali", "given" : "Sarah", "non-dropping-particle" : "", "parse-names" : false, "suffix" : "" }, { "dropping-particle" : "", "family" : "Curado", "given" : "Jo\u00e3o", "non-dropping-particle" : "", "parse-names" : false, "suffix" : "" }, { "dropping-particle" : "", "family" : "Snyder", "given" : "Michael", "non-dropping-particle" : "", "parse-names" : false, "suffix" : "" }, { "dropping-particle" : "", "family" : "Gingeras", "given" : "Thomas R.", "non-dropping-particle" : "", "parse-names" : false, "suffix" : "" }, { "dropping-particle" : "", "family" : "Guig\u00f3", "given" : "Roderic", "non-dropping-particle" : "", "parse-names" : false, "suffix" : "" } ], "container-title" : "Genome Research", "id" : "ITEM-2", "issued" : { "date-parts" : [ [ "2012" ] ] }, "page" : "1616-1625", "title" : "Deep sequencing of subcellular RNA fractions shows splicing to be predominantly co-transcriptional in the human genome but inefficient for lncRNAs", "type" : "article-journal", "volume" : "22" }, "uris" : [ "http://www.mendeley.com/documents/?uuid=55466a95-7332-4949-998d-55a358a1c167" ] }, { "id" : "ITEM-3", "itemData" : { "DOI" : "10.1016/j.biopsych.2016.02.021", "ISSN" : "00063223", "author" : [ { "dropping-particle" : "", "family" : "Reddy", "given" : "Adarsh S.", "non-dropping-particle" : "", "parse-names" : false, "suffix" : "" }, { "dropping-particle" : "", "family" : "O\u2019Brien", "given" : "David", "non-dropping-particle" : "", "parse-names" : false, "suffix" : "" }, { "dropping-particle" : "", "family" : "Pisat", "given" : "Nilambari", "non-dropping-particle" : "", "parse-names" : false, "suffix" : "" }, { "dropping-particle" : "", "family" : "Weichselbaum", "given" : "Claire T.", "non-dropping-particle" : "", "parse-names" : false, "suffix" : "" }, { "dropping-particle" : "", "family" : "Sakers", "given" : "Kristina", "non-dropping-particle" : "", "parse-names" : false, "suffix" : "" }, { "dropping-particle" : "", "family" : "Lisci", "given" : "Miriam", "non-dropping-particle" : "", "parse-names" : false, "suffix" : "" }, { "dropping-particle" : "", "family" : "Dalal", "given" : "Jasbir S.", "non-dropping-particle" : "", "parse-names" : false, "suffix" : "" }, { "dropping-particle" : "", "family" : "Dougherty", "given" : "Joseph D.", "non-dropping-particle" : "", "parse-names" : false, "suffix" : "" } ], "container-title" : "Biological Psychiatry", "id" : "ITEM-3", "issued" : { "date-parts" : [ [ "2016" ] ] }, "page" : "1-13", "publisher" : "Elsevier", "title" : "A Comprehensive Analysis of Cell Type\u2013Specific Nuclear RNA From Neurons and Glia of the Brain", "type" : "article-journal" }, "uris" : [ "http://www.mendeley.com/documents/?uuid=64630bef-279a-48fa-8185-aa61fcb5f338" ] }, { "id" : "ITEM-4", "itemData" : { "DOI" : "10.1016/j.celrep.2015.11.036", "ISSN" : "22111247", "PMID" : "26711333", "abstract" : "mRNA is thought to predominantly reside in the cytoplasm, where it is translated and eventually degraded. Although nuclear retention of mRNA has a regulatory potential, it is considered extremely rare in mammals. Here, to explore the extent of mRNA retention in metabolic tissues, we combine deep sequencing of nuclear and cytoplasmic RNA fractions with single-molecule transcript imaging in mouse beta cells, liver, and gut. We identify a wide range of protein-coding genes for which the levels of spliced polyadenylated mRNA are higher in the nucleus than in the cytoplasm. These include genes such as the transcription factor ChREBP, Nlrp6, Glucokinase, and Glucagon receptor. We demonstrate that nuclear retention of mRNA can efficiently buffer cytoplasmic transcript levels from noise that emanates from transcriptional bursts. Our study challenges the view that transcripts predominantly reside in the cytoplasm and reveals a role of the nucleus in dampening gene expression noise.", "author" : [ { "dropping-particle" : "", "family" : "Bahar\u00a0Halpern", "given" : "Keren", "non-dropping-particle" : "", "parse-names" : false, "suffix" : "" }, { "dropping-particle" : "", "family" : "Caspi", "given" : "Inbal", "non-dropping-particle" : "", "parse-names" : false, "suffix" : "" }, { "dropping-particle" : "", "family" : "Lemze", "given" : "Doron", "non-dropping-particle" : "", "parse-names" : false, "suffix" : "" }, { "dropping-particle" : "", "family" : "Levy", "given" : "Maayan", "non-dropping-particle" : "", "parse-names" : false, "suffix" : "" }, { "dropping-particle" : "", "family" : "Landen", "given" : "Shanie", "non-dropping-particle" : "", "parse-names" : false, "suffix" : "" }, { "dropping-particle" : "", "family" : "Elinav", "given" : "Eran", "non-dropping-particle" : "", "parse-names" : false, "suffix" : "" }, { "dropping-particle" : "", "family" : "Ulitsky", "given" : "Igor", "non-dropping-particle" : "", "parse-names" : false, "suffix" : "" }, { "dropping-particle" : "", "family" : "Itzkovitz", "given" : "Shalev", "non-dropping-particle" : "", "parse-names" : false, "suffix" : "" } ], "container-title" : "Cell Reports", "id" : "ITEM-4", "issue" : "12", "issued" : { "date-parts" : [ [ "2015" ] ] }, "page" : "2653-2662", "publisher" : "The Authors", "title" : "Nuclear Retention of mRNA in Mammalian Tissues", "type" : "article-journal", "volume" : "13" }, "uris" : [ "http://www.mendeley.com/documents/?uuid=a7c256f7-fc0d-4bac-b0dc-480503b085a5" ] }, { "id" : "ITEM-5", "itemData" : { "DOI" : "10.1186/1472-6750-13-99", "ISSN" : "1472-6750", "PMID" : "24225116", "abstract" : "BACKGROUND: The starting material for RNA sequencing (RNA-seq) studies is usually total RNA or polyA+ RNA. Both forms of RNA represent heterogeneous pools of RNA molecules at different levels of maturation and processing. Such heterogeneity, in addition to the biases associated with polyA+ purification steps, may influence the analysis, sensitivity and the interpretation of RNA-seq data. We hypothesize that subcellular fractions of RNA may provide a more accurate picture of gene expression.\\n\\nRESULTS: We present results for sequencing of cytoplasmic and nuclear RNA after cellular fractionation of tissue samples. In comparison with conventional polyA+ RNA, the cytoplasmic RNA contains a significantly higher fraction of exonic sequence, providing increased sensitivity in expression analysis and splice junction detection, and in improved de novo assembly of RNA-seq data. Conversely, the nuclear fraction shows an enrichment of unprocessed RNA compared with total RNA-seq, making it suitable for analysis of nascent transcripts and RNA processing dynamics.\\n\\nCONCLUSION: Our results show that cellular fractionation is a more rapid and cost effective approach than conventional polyA+ enrichment when studying mature RNAs. Thus, RNA-seq of separated cytosolic and nuclear RNA can significantly improve the analysis of complex transcriptomes from mammalian tissues.", "author" : [ { "dropping-particle" : "", "family" : "Zaghlool", "given" : "Ammar", "non-dropping-particle" : "", "parse-names" : false, "suffix" : "" }, { "dropping-particle" : "", "family" : "Ameur", "given" : "Adam", "non-dropping-particle" : "", "parse-names" : false, "suffix" : "" }, { "dropping-particle" : "", "family" : "Nyberg", "given" : "Linnea", "non-dropping-particle" : "", "parse-names" : false, "suffix" : "" }, { "dropping-particle" : "", "family" : "Halvardson", "given" : "Jonatan", "non-dropping-particle" : "", "parse-names" : false, "suffix" : "" }, { "dropping-particle" : "", "family" : "Grabherr", "given" : "Manfred", "non-dropping-particle" : "", "parse-names" : false, "suffix" : "" }, { "dropping-particle" : "", "family" : "Cavelier", "given" : "Lucia", "non-dropping-particle" : "", "parse-names" : false, "suffix" : "" }, { "dropping-particle" : "", "family" : "Feuk", "given" : "Lars", "non-dropping-particle" : "", "parse-names" : false, "suffix" : "" } ], "container-title" : "BMC biotechnology", "id" : "ITEM-5", "issued" : { "date-parts" : [ [ "2013" ] ] }, "page" : "99", "title" : "Efficient cellular fractionation improves RNA sequencing analysis of mature and nascent transcripts from human tissues.", "type" : "article-journal", "volume" : "13" }, "uris" : [ "http://www.mendeley.com/documents/?uuid=953ad2de-a96a-47e1-b2c2-222a996fdbe9" ] }, { "id" : "ITEM-6", "itemData" : { "DOI" : "10.1186/1471-2164-13-574", "ISBN" : "1471-2164", "ISSN" : "1471-2164", "PMID" : "23110385", "abstract" : "BACKGROUND: The majority of published gene-expression studies have used RNA isolated from whole cells, overlooking the potential impact of including nuclear transcriptome in the analyses. In this study, mRNA fractions from the cytoplasm and from whole cells (total RNA) were prepared from three human cell lines and sequenced using massive parallel sequencing.\\n\\nRESULTS: For all three cell lines, of about 15000 detected genes approximately 400 to 1400 genes were detected in different amounts in the cytoplasmic and total RNA fractions. Transcripts detected at higher levels in the total RNA fraction had longer coding sequences and higher number of miRNA target sites. Transcripts detected at higher levels in the cytoplasmic fraction were shorter or contained shorter untranslated regions. Nuclear retention of transcripts and mRNA degradation via miRNA pathway might contribute to this differential detection of genes. The consequence of the differential detection was further investigated by comparison to proteomics data. Interestingly, the expression profiles of cytoplasmic and total RNA correlated equally well with protein abundance levels indicating regulation at a higher level.\\n\\nCONCLUSIONS: We conclude that expression levels derived from the total RNA fraction be regarded as an appropriate estimate of the amount of mRNAs present in a given cell population, independent of the coding sequence length or UTRs.", "author" : [ { "dropping-particle" : "", "family" : "Solnestam", "given" : "Beata Werne", "non-dropping-particle" : "", "parse-names" : false, "suffix" : "" }, { "dropping-particle" : "", "family" : "Stranneheim", "given" : "Henrik", "non-dropping-particle" : "", "parse-names" : false, "suffix" : "" }, { "dropping-particle" : "", "family" : "H\u00e4llman", "given" : "Jimmie", "non-dropping-particle" : "", "parse-names" : false, "suffix" : "" }, { "dropping-particle" : "", "family" : "K\u00e4ller", "given" : "Max", "non-dropping-particle" : "", "parse-names" : false, "suffix" : "" }, { "dropping-particle" : "", "family" : "Lundberg", "given" : "Emma", "non-dropping-particle" : "", "parse-names" : false, "suffix" : "" }, { "dropping-particle" : "", "family" : "Lundeberg", "given" : "Joakim", "non-dropping-particle" : "", "parse-names" : false, "suffix" : "" }, { "dropping-particle" : "", "family" : "Akan", "given" : "Pelin", "non-dropping-particle" : "", "parse-names" : false, "suffix" : "" } ], "container-title" : "BMC Genomics", "id" : "ITEM-6", "issued" : { "date-parts" : [ [ "2012" ] ] }, "page" : "574", "title" : "Comparison of total and cytoplasmic mRNA reveals global regulation by nuclear retention and miRNAs", "type" : "article-journal", "volume" : "13" }, "uris" : [ "http://www.mendeley.com/documents/?uuid=1ce8d044-5bb9-46fc-a350-417f6ba3df86" ] }, { "id" : "ITEM-7", "itemData" : { "DOI" : "10.1016/j.cell.2012.05.043", "ISBN" : "3107947644", "ISSN" : "00928674", "PMID" : "22817891", "abstract" : "Macrophages respond to inflammatory stimuli by modulating the expression of hundreds of genes in a defined temporal cascade, with diverse transcriptional and posttranscriptional mechanisms contributing to the regulatory network. We examined proinflammatory gene regulation in activated macrophages by performing RNA-seq with fractionated chromatin-associated, nucleoplasmic, and cytoplasmic transcripts. This methodological approach allowed us to separate the synthesis of nascent transcripts from transcript processing and the accumulation of mature mRNAs. In addition to documenting the subcellular locations of coding and noncoding transcripts, the results provide a high-resolution view of the relationship between defined promoter and chromatin properties and the temporal regulation of diverse classes of coexpressed genes. The data also reveal a striking accumulation of full-length yet incompletely spliced transcripts in the chromatin fraction, suggesting that splicing often occurs after transcription has been completed, with transcripts retained on the chromatin until fully spliced. ?? 2012 Elsevier Inc.", "author" : [ { "dropping-particle" : "", "family" : "Bhatt", "given" : "Dev M.", "non-dropping-particle" : "", "parse-names" : false, "suffix" : "" }, { "dropping-particle" : "", "family" : "Pandya-Jones", "given" : "Amy", "non-dropping-particle" : "", "parse-names" : false, "suffix" : "" }, { "dropping-particle" : "", "family" : "Tong", "given" : "Ann Jay", "non-dropping-particle" : "", "parse-names" : false, "suffix" : "" }, { "dropping-particle" : "", "family" : "Barozzi", "given" : "Iros", "non-dropping-particle" : "", "parse-names" : false, "suffix" : "" }, { "dropping-particle" : "", "family" : "Lissner", "given" : "Michelle M.", "non-dropping-particle" : "", "parse-names" : false, "suffix" : "" }, { "dropping-particle" : "", "family" : "Natoli", "given" : "Gioacchino", "non-dropping-particle" : "", "parse-names" : false, "suffix" : "" }, { "dropping-particle" : "", "family" : "Black", "given" : "Douglas L.", "non-dropping-particle" : "", "parse-names" : false, "suffix" : "" }, { "dropping-particle" : "", "family" : "Smale", "given" : "Stephen T.", "non-dropping-particle" : "", "parse-names" : false, "suffix" : "" } ], "container-title" : "Cell", "id" : "ITEM-7", "issue" : "2", "issued" : { "date-parts" : [ [ "2012" ] ] }, "page" : "279-290", "title" : "Transcript dynamics of proinflammatory genes revealed by sequence analysis of subcellular RNA fractions", "type" : "article-journal", "volume" : "150" }, "uris" : [ "http://www.mendeley.com/documents/?uuid=29c42ee9-45ac-46a6-a437-f69600f6c6b7" ] } ], "mendeley" : { "formattedCitation" : "(Bahar\u00a0Halpern et al., 2015; Bhatt et al., 2012; Djebali et al., 2012; Reddy et al., 2016; Solnestam et al., 2012; Tilgner et al., 2012; Zaghlool et al., 2013)", "plainTextFormattedCitation" : "(Bahar\u00a0Halpern et al., 2015; Bhatt et al., 2012; Djebali et al., 2012; Reddy et al., 2016; Solnestam et al., 2012; Tilgner et al., 2012; Zaghlool et al., 2013)", "previouslyFormattedCitation" : "(Bahar\u00a0Halpern et al., 2015; Bhatt et al., 2012; Djebali et al., 2012; Reddy et al., 2016; Solnestam et al., 2012; Tilgner et al., 2012; Zaghlool et al., 2013)" }, "properties" : { "noteIndex" : 0 }, "schema" : "https://github.com/citation-style-language/schema/raw/master/csl-citation.json" }</w:instrText>
       </w:r>
       <w:r>
         <w:fldChar w:fldCharType="separate"/>
@@ -2164,7 +2189,19 @@
         <w:t xml:space="preserve"> </w:t>
       </w:r>
       <w:r>
-        <w:t xml:space="preserve">few genes </w:t>
+        <w:t>few</w:t>
+      </w:r>
+      <w:r>
+        <w:t>er</w:t>
+      </w:r>
+      <w:r>
+        <w:t xml:space="preserve"> genes</w:t>
+      </w:r>
+      <w:r>
+        <w:t>’ expression</w:t>
+      </w:r>
+      <w:r>
+        <w:t xml:space="preserve"> </w:t>
       </w:r>
       <w:r>
         <w:t>being</w:t>
@@ -2511,7 +2548,13 @@
         <w:rPr>
           <w:color w:val="0000FF"/>
         </w:rPr>
-        <w:t>Figure 2D</w:t>
+        <w:t>Fig.</w:t>
+      </w:r>
+      <w:r>
+        <w:rPr>
+          <w:color w:val="0000FF"/>
+        </w:rPr>
+        <w:t xml:space="preserve"> 2D</w:t>
       </w:r>
       <w:r>
         <w:t xml:space="preserve">). </w:t>
@@ -2971,14 +3014,23 @@
       <w:r>
         <w:rPr>
           <w:i/>
-        </w:rPr>
-        <w:t xml:space="preserve">Alternative splicing </w:t>
+          <w:iCs/>
+        </w:rPr>
+        <w:t xml:space="preserve">Intron retention patterns in prenatal and adult human cortex associate with </w:t>
       </w:r>
       <w:r>
         <w:rPr>
           <w:i/>
-        </w:rPr>
-        <w:t>patterns across subcellular fraction and age</w:t>
+          <w:iCs/>
+        </w:rPr>
+        <w:t>m</w:t>
+      </w:r>
+      <w:r>
+        <w:rPr>
+          <w:i/>
+          <w:iCs/>
+        </w:rPr>
+        <w:t>RNA distribution</w:t>
       </w:r>
     </w:p>
     <w:p/>
@@ -3020,7 +3072,7 @@
         <w:fldChar w:fldCharType="begin" w:fldLock="1"/>
       </w:r>
       <w:r>
-        <w:instrText>ADDIN CSL_CITATION { "citationItems" : [ { "id" : "ITEM-1", "itemData" : { "DOI" : "10.1101/gad.247361.114", "ISSN" : "15495477", "PMID" : "25561496", "abstract" : "Deep sequencing of embryonic stem cell RNA revealed many specific internal introns that are significantly more abundant than the other introns within polyadenylated transcripts; we classified these as \"detained\" introns (DIs). We identified thousands of DIs, many of which are evolutionarily conserved, in human and mouse cell lines as well as the adult mouse liver. DIs can have half-lives of over an hour yet remain in the nucleus and are not subject to nonsense-mediated decay (NMD). Drug inhibition of Clk, a stress-responsive kinase, triggered rapid splicing changes for a specific subset of DIs; half showed increased splicing, and half showed increased intron detention, altering transcript pools of &gt;300 genes. Srsf4, which undergoes a dramatic phosphorylation shift in response to Clk kinase inhibition, regulates the splicing of some DIs, particularly in genes encoding RNA processing and splicing factors. The splicing of some DIs-including those in Mdm4, a negative regulator of p53-was also altered following DNA damage. After 4 h of Clk inhibition, the expression of &gt;400 genes changed significantly, and almost one-third of these are p53 transcriptional targets. These data suggest a widespread mechanism by which the rate of splicing of DIs contributes to the level of gene expression.", "author" : [ { "dropping-particle" : "", "family" : "Boutz", "given" : "Paul L.", "non-dropping-particle" : "", "parse-names" : false, "suffix" : "" }, { "dropping-particle" : "", "family" : "Bhutkar", "given" : "Arjun", "non-dropping-particle" : "", "parse-names" : false, "suffix" : "" }, { "dropping-particle" : "", "family" : "Sharp", "given" : "Phillip A.", "non-dropping-particle" : "", "parse-names" : false, "suffix" : "" } ], "container-title" : "Genes and Development", "id" : "ITEM-1", "issue" : "1", "issued" : { "date-parts" : [ [ "2015" ] ] }, "page" : "63-80", "title" : "Detained introns are a novel, widespread class of post-transcriptionally spliced introns", "type" : "article-journal", "volume" : "29" }, "uris" : [ "http://www.mendeley.com/documents/?uuid=9bdb8059-4914-434f-b157-9e21ba806c54" ] }, { "id" : "ITEM-2", "itemData" : { "DOI" : "10.1101/gr.177790.114", "ISSN" : "1088-9051", "author" : [ { "dropping-particle" : "", "family" : "Braunschweig", "given" : "U.", "non-dropping-particle" : "", "parse-names" : false, "suffix" : "" }, { "dropping-particle" : "", "family" : "Barbosa-Morais", "given" : "N. L.", "non-dropping-particle" : "", "parse-names" : false, "suffix" : "" }, { "dropping-particle" : "", "family" : "Pan", "given" : "Q.", "non-dropping-particle" : "", "parse-names" : false, "suffix" : "" }, { "dropping-particle" : "", "family" : "Nachman", "given" : "E. N.", "non-dropping-particle" : "", "parse-names" : false, "suffix" : "" }, { "dropping-particle" : "", "family" : "Alipanahi", "given" : "B.", "non-dropping-particle" : "", "parse-names" : false, "suffix" : "" }, { "dropping-particle" : "", "family" : "Gonatopoulos-Pournatzis", "given" : "T.", "non-dropping-particle" : "", "parse-names" : false, "suffix" : "" }, { "dropping-particle" : "", "family" : "Frey", "given" : "B.", "non-dropping-particle" : "", "parse-names" : false, "suffix" : "" }, { "dropping-particle" : "", "family" : "Irimia", "given" : "M.", "non-dropping-particle" : "", "parse-names" : false, "suffix" : "" }, { "dropping-particle" : "", "family" : "Blencowe", "given" : "B. J.", "non-dropping-particle" : "", "parse-names" : false, "suffix" : "" } ], "container-title" : "Genome Research", "id" : "ITEM-2", "issued" : { "date-parts" : [ [ "2014", "9", "25" ] ] }, "page" : "1774-1786", "title" : "Widespread intron retention in mammals functionally tunes transcriptomes", "type" : "article-journal" }, "uris" : [ "http://www.mendeley.com/documents/?uuid=efdcbd0e-48e5-4408-a08b-af38a58bdf66" ] } ], "mendeley" : { "formattedCitation" : "(Boutz et al., 2015; U. Braunschweig et al., 2014)", "plainTextFormattedCitation" : "(Boutz et al., 2015; U. Braunschweig et al., 2014)", "previouslyFormattedCitation" : "(Boutz et al., 2015; U. Braunschweig et al., 2014)" }, "properties" : {  }, "schema" : "https://github.com/citation-style-language/schema/raw/master/csl-citation.json" }</w:instrText>
+        <w:instrText>ADDIN CSL_CITATION { "citationItems" : [ { "id" : "ITEM-1", "itemData" : { "DOI" : "10.1101/gad.247361.114", "ISSN" : "15495477", "PMID" : "25561496", "abstract" : "Deep sequencing of embryonic stem cell RNA revealed many specific internal introns that are significantly more abundant than the other introns within polyadenylated transcripts; we classified these as \"detained\" introns (DIs). We identified thousands of DIs, many of which are evolutionarily conserved, in human and mouse cell lines as well as the adult mouse liver. DIs can have half-lives of over an hour yet remain in the nucleus and are not subject to nonsense-mediated decay (NMD). Drug inhibition of Clk, a stress-responsive kinase, triggered rapid splicing changes for a specific subset of DIs; half showed increased splicing, and half showed increased intron detention, altering transcript pools of &gt;300 genes. Srsf4, which undergoes a dramatic phosphorylation shift in response to Clk kinase inhibition, regulates the splicing of some DIs, particularly in genes encoding RNA processing and splicing factors. The splicing of some DIs-including those in Mdm4, a negative regulator of p53-was also altered following DNA damage. After 4 h of Clk inhibition, the expression of &gt;400 genes changed significantly, and almost one-third of these are p53 transcriptional targets. These data suggest a widespread mechanism by which the rate of splicing of DIs contributes to the level of gene expression.", "author" : [ { "dropping-particle" : "", "family" : "Boutz", "given" : "Paul L.", "non-dropping-particle" : "", "parse-names" : false, "suffix" : "" }, { "dropping-particle" : "", "family" : "Bhutkar", "given" : "Arjun", "non-dropping-particle" : "", "parse-names" : false, "suffix" : "" }, { "dropping-particle" : "", "family" : "Sharp", "given" : "Phillip A.", "non-dropping-particle" : "", "parse-names" : false, "suffix" : "" } ], "container-title" : "Genes and Development", "id" : "ITEM-1", "issue" : "1", "issued" : { "date-parts" : [ [ "2015" ] ] }, "page" : "63-80", "title" : "Detained introns are a novel, widespread class of post-transcriptionally spliced introns", "type" : "article-journal", "volume" : "29" }, "uris" : [ "http://www.mendeley.com/documents/?uuid=9bdb8059-4914-434f-b157-9e21ba806c54" ] }, { "id" : "ITEM-2", "itemData" : { "DOI" : "10.1101/gr.177790.114", "ISSN" : "1088-9051", "author" : [ { "dropping-particle" : "", "family" : "Braunschweig", "given" : "U.", "non-dropping-particle" : "", "parse-names" : false, "suffix" : "" }, { "dropping-particle" : "", "family" : "Barbosa-Morais", "given" : "N. L.", "non-dropping-particle" : "", "parse-names" : false, "suffix" : "" }, { "dropping-particle" : "", "family" : "Pan", "given" : "Q.", "non-dropping-particle" : "", "parse-names" : false, "suffix" : "" }, { "dropping-particle" : "", "family" : "Nachman", "given" : "E. N.", "non-dropping-particle" : "", "parse-names" : false, "suffix" : "" }, { "dropping-particle" : "", "family" : "Alipanahi", "given" : "B.", "non-dropping-particle" : "", "parse-names" : false, "suffix" : "" }, { "dropping-particle" : "", "family" : "Gonatopoulos-Pournatzis", "given" : "T.", "non-dropping-particle" : "", "parse-names" : false, "suffix" : "" }, { "dropping-particle" : "", "family" : "Frey", "given" : "B.", "non-dropping-particle" : "", "parse-names" : false, "suffix" : "" }, { "dropping-particle" : "", "family" : "Irimia", "given" : "M.", "non-dropping-particle" : "", "parse-names" : false, "suffix" : "" }, { "dropping-particle" : "", "family" : "Blencowe", "given" : "B. J.", "non-dropping-particle" : "", "parse-names" : false, "suffix" : "" } ], "container-title" : "Genome Research", "id" : "ITEM-2", "issued" : { "date-parts" : [ [ "2014", "9", "25" ] ] }, "page" : "1774-1786", "title" : "Widespread intron retention in mammals functionally tunes transcriptomes", "type" : "article-journal" }, "uris" : [ "http://www.mendeley.com/documents/?uuid=efdcbd0e-48e5-4408-a08b-af38a58bdf66" ] } ], "mendeley" : { "formattedCitation" : "(Boutz et al., 2015; U. Braunschweig et al., 2014)", "plainTextFormattedCitation" : "(Boutz et al., 2015; U. Braunschweig et al., 2014)", "previouslyFormattedCitation" : "(Boutz et al., 2015; U. Braunschweig et al., 2014)" }, "properties" : { "noteIndex" : 0 }, "schema" : "https://github.com/citation-style-language/schema/raw/master/csl-citation.json" }</w:instrText>
       </w:r>
       <w:r>
         <w:fldChar w:fldCharType="separate"/>
@@ -3047,7 +3099,7 @@
         <w:fldChar w:fldCharType="begin" w:fldLock="1"/>
       </w:r>
       <w:r>
-        <w:instrText>ADDIN CSL_CITATION { "citationItems" : [ { "id" : "ITEM-1", "itemData" : { "DOI" : "10.1016/j.cell.2013.06.052", "ISSN" : "0092-8674", "author" : [ { "dropping-particle" : "", "family" : "Wong", "given" : "Justin J", "non-dropping-particle" : "", "parse-names" : false, "suffix" : "" }, { "dropping-particle" : "", "family" : "Ritchie", "given" : "William", "non-dropping-particle" : "", "parse-names" : false, "suffix" : "" }, { "dropping-particle" : "", "family" : "Ebner", "given" : "Olivia A", "non-dropping-particle" : "", "parse-names" : false, "suffix" : "" }, { "dropping-particle" : "", "family" : "Selbach", "given" : "Matthias", "non-dropping-particle" : "", "parse-names" : false, "suffix" : "" }, { "dropping-particle" : "", "family" : "Wong", "given" : "Jason W H", "non-dropping-particle" : "", "parse-names" : false, "suffix" : "" }, { "dropping-particle" : "", "family" : "Huang", "given" : "Yizhou", "non-dropping-particle" : "", "parse-names" : false, "suffix" : "" }, { "dropping-particle" : "", "family" : "Gao", "given" : "Dadi", "non-dropping-particle" : "", "parse-names" : false, "suffix" : "" }, { "dropping-particle" : "", "family" : "Pinello", "given" : "Natalia", "non-dropping-particle" : "", "parse-names" : false, "suffix" : "" }, { "dropping-particle" : "", "family" : "Gonzalez", "given" : "Maria", "non-dropping-particle" : "", "parse-names" : false, "suffix" : "" }, { "dropping-particle" : "", "family" : "Baidya", "given" : "Kinsha", "non-dropping-particle" : "", "parse-names" : false, "suffix" : "" }, { "dropping-particle" : "", "family" : "Thoeng", "given" : "Annora", "non-dropping-particle" : "", "parse-names" : false, "suffix" : "" }, { "dropping-particle" : "", "family" : "Khoo", "given" : "Teh-liane", "non-dropping-particle" : "", "parse-names" : false, "suffix" : "" }, { "dropping-particle" : "", "family" : "Bailey", "given" : "Charles G", "non-dropping-particle" : "", "parse-names" : false, "suffix" : "" }, { "dropping-particle" : "", "family" : "Holst", "given" : "Jeff", "non-dropping-particle" : "", "parse-names" : false, "suffix" : "" }, { "dropping-particle" : "", "family" : "Rasko", "given" : "John E J", "non-dropping-particle" : "", "parse-names" : false, "suffix" : "" } ], "container-title" : "Cell", "id" : "ITEM-1", "issue" : "3", "issued" : { "date-parts" : [ [ "2013" ] ] }, "page" : "583-595", "publisher" : "Elsevier Inc.", "title" : "Orchestrated Intron Retention Regulates Normal Granulocyte Differentiation", "type" : "article-journal", "volume" : "154" }, "uris" : [ "http://www.mendeley.com/documents/?uuid=ff0939e7-82d5-4937-b667-9794f78dde74" ] }, { "id" : "ITEM-2", "itemData" : { "DOI" : "10.1101/gad.188037.112", "ISBN" : "1549-5477 (Electronic)\\n0890-9369 (Linking)", "ISSN" : "08909369", "PMID" : "22661231", "abstract" : "Differentiated cells acquire unique structural and functional traits through coordinated expression of lineage-specific genes. An extensive battery of genes encoding components of the synaptic transmission machinery and specialized cytoskeletal proteins is activated during neurogenesis, but the underlying regulation is not well understood. Here we show that genes encoding critical presynaptic proteins are transcribed at a detectable level in both neurons and nonneuronal cells. However, in nonneuronal cells, the splicing of 3'-terminal introns within these genes is repressed by the polypyrimidine tract-binding protein (Ptbp1). This inhibits the export of incompletely spliced mRNAs to the cytoplasm and triggers their nuclear degradation. Clearance of these intron-containing transcripts occurs independently of the nonsense-mediated decay (NMD) pathway but requires components of the nuclear RNA surveillance machinery, including the nuclear pore-associated protein Tpr and the exosome complex. When Ptbp1 expression decreases during neuronal differentiation, the regulated introns are spliced out, thus allowing the accumulation of translation-competent mRNAs in the cytoplasm. We propose that this mechanism counters ectopic and precocious expression of functionally linked neuron-specific genes and ensures their coherent activation in the appropriate developmental context.", "author" : [ { "dropping-particle" : "", "family" : "Yap", "given" : "Karen", "non-dropping-particle" : "", "parse-names" : false, "suffix" : "" }, { "dropping-particle" : "", "family" : "Lim", "given" : "Zhao Qin", "non-dropping-particle" : "", "parse-names" : false, "suffix" : "" }, { "dropping-particle" : "", "family" : "Khandelia", "given" : "Piyush", "non-dropping-particle" : "", "parse-names" : false, "suffix" : "" }, { "dropping-particle" : "", "family" : "Friedman", "given" : "Brad", "non-dropping-particle" : "", "parse-names" : false, "suffix" : "" }, { "dropping-particle" : "V.", "family" : "Makeyev", "given" : "Eugene", "non-dropping-particle" : "", "parse-names" : false, "suffix" : "" } ], "container-title" : "Genes and Development", "id" : "ITEM-2", "issue" : "11", "issued" : { "date-parts" : [ [ "2012" ] ] }, "page" : "1209-1223", "title" : "Coordinated regulation of neuronal mRNA steady-state levels through developmentally controlled intron retention", "type" : "article-journal", "volume" : "26" }, "uris" : [ "http://www.mendeley.com/documents/?uuid=51cbf762-1671-4d34-b4be-f79f01c80cd1" ] } ], "mendeley" : { "formattedCitation" : "(Wong et al., 2013; Yap et al., 2012)", "plainTextFormattedCitation" : "(Wong et al., 2013; Yap et al., 2012)", "previouslyFormattedCitation" : "(Wong et al., 2013; Yap et al., 2012)" }, "properties" : {  }, "schema" : "https://github.com/citation-style-language/schema/raw/master/csl-citation.json" }</w:instrText>
+        <w:instrText>ADDIN CSL_CITATION { "citationItems" : [ { "id" : "ITEM-1", "itemData" : { "DOI" : "10.1016/j.cell.2013.06.052", "ISSN" : "0092-8674", "author" : [ { "dropping-particle" : "", "family" : "Wong", "given" : "Justin J", "non-dropping-particle" : "", "parse-names" : false, "suffix" : "" }, { "dropping-particle" : "", "family" : "Ritchie", "given" : "William", "non-dropping-particle" : "", "parse-names" : false, "suffix" : "" }, { "dropping-particle" : "", "family" : "Ebner", "given" : "Olivia A", "non-dropping-particle" : "", "parse-names" : false, "suffix" : "" }, { "dropping-particle" : "", "family" : "Selbach", "given" : "Matthias", "non-dropping-particle" : "", "parse-names" : false, "suffix" : "" }, { "dropping-particle" : "", "family" : "Wong", "given" : "Jason W H", "non-dropping-particle" : "", "parse-names" : false, "suffix" : "" }, { "dropping-particle" : "", "family" : "Huang", "given" : "Yizhou", "non-dropping-particle" : "", "parse-names" : false, "suffix" : "" }, { "dropping-particle" : "", "family" : "Gao", "given" : "Dadi", "non-dropping-particle" : "", "parse-names" : false, "suffix" : "" }, { "dropping-particle" : "", "family" : "Pinello", "given" : "Natalia", "non-dropping-particle" : "", "parse-names" : false, "suffix" : "" }, { "dropping-particle" : "", "family" : "Gonzalez", "given" : "Maria", "non-dropping-particle" : "", "parse-names" : false, "suffix" : "" }, { "dropping-particle" : "", "family" : "Baidya", "given" : "Kinsha", "non-dropping-particle" : "", "parse-names" : false, "suffix" : "" }, { "dropping-particle" : "", "family" : "Thoeng", "given" : "Annora", "non-dropping-particle" : "", "parse-names" : false, "suffix" : "" }, { "dropping-particle" : "", "family" : "Khoo", "given" : "Teh-liane", "non-dropping-particle" : "", "parse-names" : false, "suffix" : "" }, { "dropping-particle" : "", "family" : "Bailey", "given" : "Charles G", "non-dropping-particle" : "", "parse-names" : false, "suffix" : "" }, { "dropping-particle" : "", "family" : "Holst", "given" : "Jeff", "non-dropping-particle" : "", "parse-names" : false, "suffix" : "" }, { "dropping-particle" : "", "family" : "Rasko", "given" : "John E J", "non-dropping-particle" : "", "parse-names" : false, "suffix" : "" } ], "container-title" : "Cell", "id" : "ITEM-1", "issue" : "3", "issued" : { "date-parts" : [ [ "2013" ] ] }, "page" : "583-595", "publisher" : "Elsevier Inc.", "title" : "Orchestrated Intron Retention Regulates Normal Granulocyte Differentiation", "type" : "article-journal", "volume" : "154" }, "uris" : [ "http://www.mendeley.com/documents/?uuid=ff0939e7-82d5-4937-b667-9794f78dde74" ] }, { "id" : "ITEM-2", "itemData" : { "DOI" : "10.1101/gad.188037.112", "ISBN" : "1549-5477 (Electronic)\\n0890-9369 (Linking)", "ISSN" : "08909369", "PMID" : "22661231", "abstract" : "Differentiated cells acquire unique structural and functional traits through coordinated expression of lineage-specific genes. An extensive battery of genes encoding components of the synaptic transmission machinery and specialized cytoskeletal proteins is activated during neurogenesis, but the underlying regulation is not well understood. Here we show that genes encoding critical presynaptic proteins are transcribed at a detectable level in both neurons and nonneuronal cells. However, in nonneuronal cells, the splicing of 3'-terminal introns within these genes is repressed by the polypyrimidine tract-binding protein (Ptbp1). This inhibits the export of incompletely spliced mRNAs to the cytoplasm and triggers their nuclear degradation. Clearance of these intron-containing transcripts occurs independently of the nonsense-mediated decay (NMD) pathway but requires components of the nuclear RNA surveillance machinery, including the nuclear pore-associated protein Tpr and the exosome complex. When Ptbp1 expression decreases during neuronal differentiation, the regulated introns are spliced out, thus allowing the accumulation of translation-competent mRNAs in the cytoplasm. We propose that this mechanism counters ectopic and precocious expression of functionally linked neuron-specific genes and ensures their coherent activation in the appropriate developmental context.", "author" : [ { "dropping-particle" : "", "family" : "Yap", "given" : "Karen", "non-dropping-particle" : "", "parse-names" : false, "suffix" : "" }, { "dropping-particle" : "", "family" : "Lim", "given" : "Zhao Qin", "non-dropping-particle" : "", "parse-names" : false, "suffix" : "" }, { "dropping-particle" : "", "family" : "Khandelia", "given" : "Piyush", "non-dropping-particle" : "", "parse-names" : false, "suffix" : "" }, { "dropping-particle" : "", "family" : "Friedman", "given" : "Brad", "non-dropping-particle" : "", "parse-names" : false, "suffix" : "" }, { "dropping-particle" : "V.", "family" : "Makeyev", "given" : "Eugene", "non-dropping-particle" : "", "parse-names" : false, "suffix" : "" } ], "container-title" : "Genes and Development", "id" : "ITEM-2", "issue" : "11", "issued" : { "date-parts" : [ [ "2012" ] ] }, "page" : "1209-1223", "title" : "Coordinated regulation of neuronal mRNA steady-state levels through developmentally controlled intron retention", "type" : "article-journal", "volume" : "26" }, "uris" : [ "http://www.mendeley.com/documents/?uuid=51cbf762-1671-4d34-b4be-f79f01c80cd1" ] } ], "mendeley" : { "formattedCitation" : "(Wong et al., 2013; Yap et al., 2012)", "plainTextFormattedCitation" : "(Wong et al., 2013; Yap et al., 2012)", "previouslyFormattedCitation" : "(Wong et al., 2013; Yap et al., 2012)" }, "properties" : { "noteIndex" : 0 }, "schema" : "https://github.com/citation-style-language/schema/raw/master/csl-citation.json" }</w:instrText>
       </w:r>
       <w:r>
         <w:fldChar w:fldCharType="separate"/>
@@ -3073,149 +3125,56 @@
         <w:t xml:space="preserve"> samples</w:t>
       </w:r>
       <w:r>
-        <w:t xml:space="preserve"> including skipped exons (SE), skipping of two exons (S2E), </w:t>
-      </w:r>
-      <w:r>
-        <w:t>intron retention</w:t>
-      </w:r>
-      <w:r>
-        <w:t xml:space="preserve"> (I</w:t>
-      </w:r>
-      <w:r>
-        <w:t>R</w:t>
-      </w:r>
-      <w:r>
-        <w:t xml:space="preserve">), mutually exclusive exons (MXE), </w:t>
-      </w:r>
-      <w:r>
-        <w:t xml:space="preserve">proximal and distal </w:t>
-      </w:r>
-      <w:r>
-        <w:t xml:space="preserve">alternative 5’ </w:t>
-      </w:r>
-      <w:r>
-        <w:t>splice site</w:t>
-      </w:r>
-      <w:r>
-        <w:t xml:space="preserve"> use</w:t>
+        <w:t>.</w:t>
       </w:r>
       <w:r>
         <w:t xml:space="preserve"> </w:t>
       </w:r>
       <w:r>
-        <w:t>(</w:t>
-      </w:r>
-      <w:r>
-        <w:t>A5SS.P</w:t>
-      </w:r>
-      <w:r>
-        <w:t xml:space="preserve"> and</w:t>
-      </w:r>
-      <w:r>
-        <w:t xml:space="preserve"> </w:t>
-      </w:r>
-      <w:r>
-        <w:t>A5SS.D)</w:t>
-      </w:r>
-      <w:r>
-        <w:t xml:space="preserve">, </w:t>
-      </w:r>
-      <w:r>
-        <w:t>proximal and distal alternative 3’ splice site</w:t>
-      </w:r>
-      <w:r>
-        <w:t xml:space="preserve"> use</w:t>
-      </w:r>
-      <w:r>
-        <w:t xml:space="preserve"> (</w:t>
-      </w:r>
-      <w:r>
-        <w:t>A3SS.P</w:t>
-      </w:r>
-      <w:r>
-        <w:t xml:space="preserve"> and </w:t>
-      </w:r>
-      <w:r>
-        <w:t>A3SS.D</w:t>
-      </w:r>
-      <w:r>
-        <w:t>)</w:t>
-      </w:r>
-      <w:r>
-        <w:t xml:space="preserve">, </w:t>
-      </w:r>
-      <w:r>
-        <w:t>alternative first exon</w:t>
-      </w:r>
-      <w:r>
-        <w:t xml:space="preserve"> use</w:t>
-      </w:r>
-      <w:r>
-        <w:t xml:space="preserve"> (</w:t>
-      </w:r>
-      <w:r>
-        <w:t>AFE</w:t>
-      </w:r>
-      <w:r>
-        <w:t xml:space="preserve">) and alternative last exon </w:t>
-      </w:r>
-      <w:r>
-        <w:t xml:space="preserve">use </w:t>
-      </w:r>
-      <w:r>
-        <w:t>(</w:t>
-      </w:r>
-      <w:r>
-        <w:t>ALE</w:t>
-      </w:r>
-      <w:r>
-        <w:t>)</w:t>
+        <w:t xml:space="preserve">Unlike in the </w:t>
+      </w:r>
+      <w:proofErr w:type="spellStart"/>
+      <w:r>
+        <w:t>Ribozero</w:t>
+      </w:r>
+      <w:proofErr w:type="spellEnd"/>
+      <w:r>
+        <w:t xml:space="preserve"> samples, in which the proportion of reads spanning splice junctions was lower in the nuclear than in cytoplasmic </w:t>
+      </w:r>
+      <w:r>
+        <w:t xml:space="preserve">fraction </w:t>
+      </w:r>
+      <w:r>
+        <w:t>(FDR=</w:t>
+      </w:r>
+      <w:r>
+        <w:t>3</w:t>
       </w:r>
       <w:r>
         <w:t>.</w:t>
       </w:r>
       <w:r>
-        <w:t xml:space="preserve"> </w:t>
-      </w:r>
-      <w:r>
-        <w:t xml:space="preserve">Unlike in the </w:t>
+        <w:t>1</w:t>
+      </w:r>
+      <w:r>
+        <w:t xml:space="preserve">e-3), </w:t>
+      </w:r>
+      <w:r>
+        <w:t xml:space="preserve">the proportion of splice junctions was comparable in </w:t>
       </w:r>
       <w:proofErr w:type="spellStart"/>
       <w:r>
-        <w:t>Ribozero</w:t>
+        <w:t>polyA</w:t>
       </w:r>
       <w:proofErr w:type="spellEnd"/>
       <w:r>
-        <w:t xml:space="preserve"> samples, in which the proportion of reads spanning splice junctions was lower in the nuclear than in cytoplasmic </w:t>
-      </w:r>
-      <w:r>
-        <w:t xml:space="preserve">fraction </w:t>
-      </w:r>
-      <w:r>
-        <w:t>(FDR=</w:t>
-      </w:r>
-      <w:r>
-        <w:t>3</w:t>
-      </w:r>
-      <w:r>
-        <w:t>.</w:t>
-      </w:r>
-      <w:r>
-        <w:t>1</w:t>
-      </w:r>
-      <w:r>
-        <w:t xml:space="preserve">e-3), </w:t>
-      </w:r>
-      <w:r>
-        <w:t xml:space="preserve">the proportion of splice junctions was comparable in </w:t>
-      </w:r>
-      <w:proofErr w:type="spellStart"/>
-      <w:r>
-        <w:t>polyA</w:t>
-      </w:r>
-      <w:proofErr w:type="spellEnd"/>
-      <w:r>
-        <w:t xml:space="preserve"> samples a</w:t>
+        <w:t xml:space="preserve"> samples</w:t>
+      </w:r>
+      <w:r>
+        <w:t>,</w:t>
+      </w:r>
+      <w:r>
+        <w:t xml:space="preserve"> a</w:t>
       </w:r>
       <w:r>
         <w:t>s</w:t>
@@ -3267,18 +3226,30 @@
         <w:t xml:space="preserve">Across all samples, </w:t>
       </w:r>
       <w:r>
+        <w:t>skipped exons (</w:t>
+      </w:r>
+      <w:r>
         <w:t>SE</w:t>
       </w:r>
       <w:r>
+        <w:t>)</w:t>
+      </w:r>
+      <w:r>
         <w:t xml:space="preserve"> and </w:t>
       </w:r>
       <w:r>
+        <w:t>intron retention (</w:t>
+      </w:r>
+      <w:r>
         <w:t>I</w:t>
       </w:r>
       <w:r>
         <w:t>R</w:t>
       </w:r>
       <w:r>
+        <w:t>)</w:t>
+      </w:r>
+      <w:r>
         <w:t xml:space="preserve"> represented the greatest </w:t>
       </w:r>
       <w:r>
@@ -3297,205 +3268,175 @@
         <w:rPr>
           <w:color w:val="0000FF"/>
         </w:rPr>
-        <w:t>Fig</w:t>
-      </w:r>
-      <w:r>
-        <w:rPr>
-          <w:color w:val="0000FF"/>
-        </w:rPr>
-        <w:t>.</w:t>
-      </w:r>
-      <w:r>
-        <w:rPr>
-          <w:color w:val="0000FF"/>
-        </w:rPr>
+        <w:t>Fig. S4</w:t>
+      </w:r>
+      <w:r>
+        <w:rPr>
+          <w:color w:val="0000FF"/>
+        </w:rPr>
+        <w:t>A</w:t>
+      </w:r>
+      <w:r>
+        <w:t>). 42.8% m</w:t>
+      </w:r>
+      <w:r>
+        <w:t xml:space="preserve">ore unique splice variants were identified in nuclear than </w:t>
+      </w:r>
+      <w:r>
+        <w:t>cytoplasmic</w:t>
+      </w:r>
+      <w:r>
+        <w:t xml:space="preserve"> RNA</w:t>
+      </w:r>
+      <w:r>
+        <w:t xml:space="preserve">, and </w:t>
+      </w:r>
+      <w:r>
+        <w:t xml:space="preserve">a </w:t>
+      </w:r>
+      <w:r>
+        <w:t>72</w:t>
+      </w:r>
+      <w:r>
+        <w:t>.9% more</w:t>
+      </w:r>
+      <w:r>
+        <w:t xml:space="preserve"> in prenatal than adult </w:t>
+      </w:r>
+      <w:r>
+        <w:t>cortex</w:t>
+      </w:r>
+      <w:r>
+        <w:t xml:space="preserve"> (</w:t>
+      </w:r>
+      <w:r>
+        <w:rPr>
+          <w:color w:val="0000FF"/>
+        </w:rPr>
+        <w:t>Fig. S4</w:t>
+      </w:r>
+      <w:r>
+        <w:rPr>
+          <w:color w:val="0000FF"/>
+        </w:rPr>
+        <w:t>B</w:t>
+      </w:r>
+      <w:r>
+        <w:t>). This is in agreement with prenatal cortex showing a higher proportion of splice junctions than adult cortex (</w:t>
+      </w:r>
+      <w:r>
+        <w:rPr>
+          <w:color w:val="0000FF"/>
+        </w:rPr>
+        <w:t>Fig. 3A</w:t>
+      </w:r>
+      <w:r>
+        <w:t>).</w:t>
+      </w:r>
+      <w:r>
         <w:t xml:space="preserve"> </w:t>
       </w:r>
       <w:r>
-        <w:rPr>
-          <w:color w:val="0000FF"/>
-        </w:rPr>
-        <w:t>S</w:t>
-      </w:r>
-      <w:r>
-        <w:rPr>
-          <w:color w:val="0000FF"/>
-        </w:rPr>
-        <w:t>5A</w:t>
-      </w:r>
-      <w:r>
-        <w:t xml:space="preserve">). More unique splice variants were identified in nuclear than </w:t>
+        <w:t>Testing differential splice variant use by fraction show</w:t>
+      </w:r>
+      <w:r>
+        <w:t>ed</w:t>
+      </w:r>
+      <w:r>
+        <w:t xml:space="preserve"> that </w:t>
+      </w:r>
+      <w:r>
+        <w:t>IR</w:t>
+      </w:r>
+      <w:r>
+        <w:t xml:space="preserve"> </w:t>
+      </w:r>
+      <w:r>
+        <w:t>was</w:t>
+      </w:r>
+      <w:r>
+        <w:t xml:space="preserve"> overrepresented</w:t>
+      </w:r>
+      <w:r>
+        <w:t xml:space="preserve"> in both adult</w:t>
+      </w:r>
+      <w:r>
+        <w:t xml:space="preserve"> and prenatal samples (</w:t>
+      </w:r>
+      <w:r>
+        <w:t>OR&gt;2.5</w:t>
+      </w:r>
+      <w:r>
+        <w:t xml:space="preserve">, </w:t>
+      </w:r>
+      <w:r>
+        <w:t>FDR&lt;</w:t>
+      </w:r>
+      <w:r>
+        <w:t>2.4e-06</w:t>
+      </w:r>
+      <w:r>
+        <w:t xml:space="preserve">). </w:t>
+      </w:r>
+      <w:r>
+        <w:t>As in</w:t>
+      </w:r>
+      <w:r>
+        <w:t xml:space="preserve"> gene</w:t>
+      </w:r>
+      <w:r>
+        <w:t>-level</w:t>
+      </w:r>
+      <w:r>
+        <w:t xml:space="preserve"> expression, far fewer splicing variants were significantly differentially </w:t>
+      </w:r>
+      <w:r>
+        <w:t>expressed</w:t>
+      </w:r>
+      <w:r>
+        <w:t xml:space="preserve"> by fraction in prenatal compared to adult (</w:t>
+      </w:r>
+      <w:r>
+        <w:rPr>
+          <w:color w:val="0000FF"/>
+        </w:rPr>
+        <w:t>Fig. S4</w:t>
+      </w:r>
+      <w:r>
+        <w:rPr>
+          <w:color w:val="0000FF"/>
+        </w:rPr>
+        <w:t>C</w:t>
+      </w:r>
+      <w:r>
+        <w:t xml:space="preserve">).  </w:t>
+      </w:r>
+      <w:r>
+        <w:t xml:space="preserve">Comparing splice variant </w:t>
+      </w:r>
+      <w:r>
+        <w:t>expression</w:t>
+      </w:r>
+      <w:r>
+        <w:t xml:space="preserve"> by age in both nuclear and </w:t>
       </w:r>
       <w:r>
         <w:t>cytoplasmic</w:t>
       </w:r>
       <w:r>
-        <w:t xml:space="preserve"> RNA</w:t>
-      </w:r>
-      <w:r>
-        <w:t xml:space="preserve">, and </w:t>
-      </w:r>
-      <w:r>
-        <w:t>a greater number in prenatal than adult samples (</w:t>
-      </w:r>
-      <w:r>
-        <w:rPr>
-          <w:color w:val="0000FF"/>
-        </w:rPr>
-        <w:t>Fig</w:t>
-      </w:r>
-      <w:r>
-        <w:rPr>
-          <w:color w:val="0000FF"/>
-        </w:rPr>
-        <w:t>.</w:t>
-      </w:r>
-      <w:r>
-        <w:rPr>
-          <w:color w:val="0000FF"/>
-        </w:rPr>
-        <w:t xml:space="preserve"> </w:t>
-      </w:r>
-      <w:r>
-        <w:rPr>
-          <w:color w:val="0000FF"/>
-        </w:rPr>
-        <w:t>S</w:t>
-      </w:r>
-      <w:r>
-        <w:rPr>
-          <w:color w:val="0000FF"/>
-        </w:rPr>
-        <w:t>5B</w:t>
-      </w:r>
-      <w:r>
-        <w:t>). This is in agreement with prenatal cortex showing a higher proportion of splice junctions than adult cortex (</w:t>
-      </w:r>
-      <w:r>
-        <w:rPr>
-          <w:color w:val="0000FF"/>
-        </w:rPr>
-        <w:t>Fig. 3A</w:t>
-      </w:r>
-      <w:r>
-        <w:t>).</w:t>
-      </w:r>
-      <w:r>
-        <w:t xml:space="preserve"> </w:t>
-      </w:r>
-      <w:r>
-        <w:t>Testing differential splice variant use by fraction show</w:t>
+        <w:t xml:space="preserve"> RNA show</w:t>
       </w:r>
       <w:r>
         <w:t>ed</w:t>
       </w:r>
       <w:r>
-        <w:t xml:space="preserve"> that </w:t>
-      </w:r>
-      <w:r>
-        <w:t>IR</w:t>
-      </w:r>
-      <w:r>
-        <w:t xml:space="preserve"> </w:t>
-      </w:r>
-      <w:r>
-        <w:t>was</w:t>
-      </w:r>
-      <w:r>
-        <w:t xml:space="preserve"> overrepresented</w:t>
-      </w:r>
-      <w:r>
-        <w:t xml:space="preserve"> in both adult</w:t>
-      </w:r>
-      <w:r>
-        <w:t xml:space="preserve"> and prenatal samples (</w:t>
-      </w:r>
-      <w:r>
-        <w:t>OR&gt;2.5</w:t>
-      </w:r>
-      <w:r>
-        <w:t xml:space="preserve">, </w:t>
-      </w:r>
-      <w:r>
-        <w:t>FDR&lt;</w:t>
-      </w:r>
-      <w:r>
-        <w:t>2.4e-06</w:t>
-      </w:r>
-      <w:r>
-        <w:t xml:space="preserve">). </w:t>
-      </w:r>
-      <w:r>
-        <w:t>As in</w:t>
-      </w:r>
-      <w:r>
-        <w:t xml:space="preserve"> gene</w:t>
-      </w:r>
-      <w:r>
-        <w:t>-level</w:t>
-      </w:r>
-      <w:r>
-        <w:t xml:space="preserve"> expression, far fewer splicing variants were significantly differentially </w:t>
-      </w:r>
-      <w:r>
-        <w:t>expressed</w:t>
-      </w:r>
-      <w:r>
-        <w:t xml:space="preserve"> by fraction in prenatal compared to adult (</w:t>
-      </w:r>
-      <w:r>
-        <w:rPr>
-          <w:color w:val="0000FF"/>
-        </w:rPr>
-        <w:t>Fig</w:t>
-      </w:r>
-      <w:r>
-        <w:rPr>
-          <w:color w:val="0000FF"/>
-        </w:rPr>
-        <w:t>.</w:t>
-      </w:r>
-      <w:r>
-        <w:rPr>
-          <w:color w:val="0000FF"/>
-        </w:rPr>
-        <w:t xml:space="preserve"> </w:t>
-      </w:r>
-      <w:r>
-        <w:rPr>
-          <w:color w:val="0000FF"/>
-        </w:rPr>
-        <w:t>S</w:t>
-      </w:r>
-      <w:r>
-        <w:rPr>
-          <w:color w:val="0000FF"/>
-        </w:rPr>
-        <w:t>5C</w:t>
-      </w:r>
-      <w:r>
-        <w:t xml:space="preserve">).  </w:t>
-      </w:r>
-      <w:r>
-        <w:t xml:space="preserve">Comparing splice variant </w:t>
-      </w:r>
-      <w:r>
-        <w:t>expression</w:t>
-      </w:r>
-      <w:r>
-        <w:t xml:space="preserve"> by age in both nuclear and </w:t>
-      </w:r>
-      <w:r>
-        <w:t>cytoplasmic</w:t>
-      </w:r>
-      <w:r>
-        <w:t xml:space="preserve"> RNA show</w:t>
-      </w:r>
-      <w:r>
-        <w:t>ed</w:t>
-      </w:r>
-      <w:r>
-        <w:t xml:space="preserve"> the proportion of </w:t>
+        <w:t xml:space="preserve"> the </w:t>
+      </w:r>
+      <w:r>
+        <w:t>distribution</w:t>
+      </w:r>
+      <w:r>
+        <w:t xml:space="preserve"> of </w:t>
       </w:r>
       <w:r>
         <w:t xml:space="preserve">differentially spliced </w:t>
@@ -3510,31 +3451,13 @@
         <w:rPr>
           <w:color w:val="0000FF"/>
         </w:rPr>
-        <w:t>Fig</w:t>
-      </w:r>
-      <w:r>
-        <w:rPr>
-          <w:color w:val="0000FF"/>
-        </w:rPr>
-        <w:t>.</w:t>
-      </w:r>
-      <w:r>
-        <w:rPr>
-          <w:color w:val="0000FF"/>
-        </w:rPr>
-        <w:t xml:space="preserve"> </w:t>
-      </w:r>
-      <w:r>
-        <w:rPr>
-          <w:color w:val="0000FF"/>
-        </w:rPr>
-        <w:t>S</w:t>
-      </w:r>
-      <w:r>
-        <w:rPr>
-          <w:color w:val="0000FF"/>
-        </w:rPr>
-        <w:t>5C</w:t>
+        <w:t>Fig. S4</w:t>
+      </w:r>
+      <w:r>
+        <w:rPr>
+          <w:color w:val="0000FF"/>
+        </w:rPr>
+        <w:t>C</w:t>
       </w:r>
       <w:r>
         <w:t>)</w:t>
@@ -3566,171 +3489,202 @@
         <w:rPr>
           <w:color w:val="0000FF"/>
         </w:rPr>
-        <w:t>Fig</w:t>
-      </w:r>
-      <w:r>
-        <w:rPr>
-          <w:color w:val="0000FF"/>
-        </w:rPr>
-        <w:t>.</w:t>
-      </w:r>
-      <w:r>
-        <w:rPr>
-          <w:color w:val="0000FF"/>
-        </w:rPr>
+        <w:t>Fig. S4</w:t>
+      </w:r>
+      <w:r>
+        <w:rPr>
+          <w:color w:val="0000FF"/>
+        </w:rPr>
+        <w:t>D</w:t>
+      </w:r>
+      <w:r>
+        <w:t xml:space="preserve">). For instance, significantly differentially expressed </w:t>
+      </w:r>
+      <w:r>
+        <w:t>I</w:t>
+      </w:r>
+      <w:r>
+        <w:t>R</w:t>
+      </w:r>
+      <w:r>
+        <w:t xml:space="preserve"> events </w:t>
+      </w:r>
+      <w:r>
+        <w:t xml:space="preserve">by fraction </w:t>
+      </w:r>
+      <w:r>
+        <w:t>were more likely to occur in the nucleus (</w:t>
+      </w:r>
+      <w:r>
+        <w:t>OR=</w:t>
+      </w:r>
+      <w:r>
+        <w:t>50.9</w:t>
+      </w:r>
+      <w:r>
+        <w:t>, FDR=</w:t>
+      </w:r>
+      <w:r>
+        <w:t>8.</w:t>
+      </w:r>
+      <w:r>
+        <w:t>7</w:t>
+      </w:r>
+      <w:r>
+        <w:t>e-96</w:t>
+      </w:r>
+      <w:r>
+        <w:t xml:space="preserve">) while </w:t>
+      </w:r>
+      <w:r>
+        <w:t xml:space="preserve">SE, </w:t>
+      </w:r>
+      <w:r>
+        <w:t xml:space="preserve">distal alternative 5’ </w:t>
+      </w:r>
+      <w:r>
+        <w:t xml:space="preserve">exon </w:t>
+      </w:r>
+      <w:r>
+        <w:t>start site (</w:t>
+      </w:r>
+      <w:r>
+        <w:t>A5SS.D</w:t>
+      </w:r>
+      <w:r>
+        <w:t>)</w:t>
+      </w:r>
+      <w:r>
+        <w:t xml:space="preserve"> and </w:t>
+      </w:r>
+      <w:r>
+        <w:t xml:space="preserve">3’ </w:t>
+      </w:r>
+      <w:r>
+        <w:t xml:space="preserve">exon </w:t>
+      </w:r>
+      <w:r>
+        <w:t>start site (</w:t>
+      </w:r>
+      <w:r>
+        <w:t>A3SS.D</w:t>
+      </w:r>
+      <w:r>
+        <w:t>)</w:t>
+      </w:r>
+      <w:r>
+        <w:t xml:space="preserve"> events</w:t>
+      </w:r>
+      <w:r>
+        <w:t xml:space="preserve"> were more likely to be expressed in the </w:t>
+      </w:r>
+      <w:r>
+        <w:t>cytoplasm</w:t>
+      </w:r>
+      <w:r>
+        <w:t xml:space="preserve"> (</w:t>
+      </w:r>
+      <w:r>
+        <w:t>OR=</w:t>
+      </w:r>
+      <w:r>
+        <w:t>0.091</w:t>
+      </w:r>
+      <w:r>
+        <w:t>,</w:t>
+      </w:r>
+      <w:r>
         <w:t xml:space="preserve"> </w:t>
       </w:r>
       <w:r>
-        <w:rPr>
-          <w:color w:val="0000FF"/>
-        </w:rPr>
-        <w:t>S</w:t>
-      </w:r>
-      <w:r>
-        <w:rPr>
-          <w:color w:val="0000FF"/>
-        </w:rPr>
-        <w:t>5D</w:t>
-      </w:r>
-      <w:r>
-        <w:t xml:space="preserve">). For instance, significantly differentially expressed </w:t>
-      </w:r>
-      <w:r>
-        <w:t>I</w:t>
-      </w:r>
-      <w:r>
-        <w:t>R</w:t>
-      </w:r>
-      <w:r>
-        <w:t xml:space="preserve"> events were more likely to occur in the nucleus (</w:t>
-      </w:r>
-      <w:r>
-        <w:t>OR=</w:t>
-      </w:r>
-      <w:r>
-        <w:t>50.9</w:t>
-      </w:r>
-      <w:r>
-        <w:t>, FDR=</w:t>
-      </w:r>
-      <w:r>
-        <w:t>8.</w:t>
-      </w:r>
-      <w:r>
-        <w:t>7</w:t>
-      </w:r>
-      <w:r>
-        <w:t>e-96</w:t>
-      </w:r>
-      <w:r>
-        <w:t xml:space="preserve">) while </w:t>
-      </w:r>
-      <w:r>
-        <w:t>SE, A5SS.D and A3SS.D events</w:t>
-      </w:r>
-      <w:r>
-        <w:t xml:space="preserve"> were more likely to be expressed in the </w:t>
-      </w:r>
-      <w:r>
-        <w:t>cytoplasm</w:t>
-      </w:r>
-      <w:r>
-        <w:t xml:space="preserve"> (</w:t>
-      </w:r>
-      <w:r>
-        <w:t>OR=</w:t>
-      </w:r>
-      <w:r>
-        <w:t>0.091</w:t>
+        <w:t>FDR&lt;</w:t>
+      </w:r>
+      <w:r>
+        <w:t>1.7e-07</w:t>
+      </w:r>
+      <w:r>
+        <w:t xml:space="preserve">). Comparing splicing patterns by age showed that </w:t>
+      </w:r>
+      <w:r>
+        <w:t>in the cytoplasm, SE, IR</w:t>
       </w:r>
       <w:r>
         <w:t>,</w:t>
       </w:r>
       <w:r>
+        <w:t xml:space="preserve"> and </w:t>
+      </w:r>
+      <w:r>
+        <w:t xml:space="preserve">proximal </w:t>
+      </w:r>
+      <w:r>
+        <w:t xml:space="preserve">alternative 3’ start site </w:t>
+      </w:r>
+      <w:r>
+        <w:t>(</w:t>
+      </w:r>
+      <w:r>
+        <w:t>A3SS.P</w:t>
+      </w:r>
+      <w:r>
+        <w:t>)</w:t>
+      </w:r>
+      <w:r>
         <w:t xml:space="preserve"> </w:t>
       </w:r>
       <w:r>
-        <w:t>FDR&lt;</w:t>
-      </w:r>
-      <w:r>
-        <w:t>1.7e-07</w:t>
-      </w:r>
-      <w:r>
-        <w:t xml:space="preserve">). Comparing splicing patterns by age showed that </w:t>
-      </w:r>
-      <w:r>
-        <w:t>in the cytoplasm, SE, IR</w:t>
-      </w:r>
-      <w:r>
-        <w:t>,</w:t>
-      </w:r>
-      <w:r>
-        <w:t xml:space="preserve"> and </w:t>
+        <w:t xml:space="preserve">events </w:t>
+      </w:r>
+      <w:r>
+        <w:t>were more abundant in prenatal than adult cortex (</w:t>
+      </w:r>
+      <w:r>
+        <w:t>OR&gt;2.3, FDR</w:t>
+      </w:r>
+      <w:r>
+        <w:t>&lt;</w:t>
+      </w:r>
+      <w:r>
+        <w:t xml:space="preserve"> </w:t>
+      </w:r>
+      <w:r>
+        <w:t>2.3</w:t>
+      </w:r>
+      <w:r>
+        <w:t>e-05</w:t>
+      </w:r>
+      <w:r>
+        <w:t xml:space="preserve">). </w:t>
+      </w:r>
+      <w:r>
+        <w:t xml:space="preserve">In the nuclear compartment however, IR and </w:t>
       </w:r>
       <w:r>
         <w:t>A3SS.P</w:t>
       </w:r>
       <w:r>
+        <w:t xml:space="preserve"> events</w:t>
+      </w:r>
+      <w:r>
+        <w:t xml:space="preserve"> w</w:t>
+      </w:r>
+      <w:r>
+        <w:t>ere</w:t>
+      </w:r>
+      <w:r>
+        <w:t xml:space="preserve"> more abundant in adult than prenatal </w:t>
+      </w:r>
+      <w:r>
+        <w:t>cortex</w:t>
+      </w:r>
+      <w:r>
         <w:t xml:space="preserve"> </w:t>
       </w:r>
       <w:r>
-        <w:t xml:space="preserve">events </w:t>
-      </w:r>
-      <w:r>
-        <w:t>were more abundant in prenatal than adult cortex (</w:t>
-      </w:r>
-      <w:r>
-        <w:t>OR&gt;2.3, FDR</w:t>
-      </w:r>
-      <w:r>
-        <w:t>&lt;</w:t>
-      </w:r>
-      <w:r>
-        <w:t xml:space="preserve"> </w:t>
-      </w:r>
-      <w:r>
-        <w:t>2.3</w:t>
-      </w:r>
-      <w:r>
-        <w:t>e-05</w:t>
-      </w:r>
-      <w:r>
-        <w:t xml:space="preserve">). </w:t>
-      </w:r>
-      <w:r>
-        <w:t xml:space="preserve">In the nuclear compartment however, IR and </w:t>
-      </w:r>
-      <w:r>
-        <w:t>A3SS.P</w:t>
-      </w:r>
-      <w:r>
-        <w:t xml:space="preserve"> events</w:t>
-      </w:r>
-      <w:r>
-        <w:t xml:space="preserve"> w</w:t>
-      </w:r>
-      <w:r>
-        <w:t>ere</w:t>
-      </w:r>
-      <w:r>
-        <w:t xml:space="preserve"> more abundant in adult than prenatal </w:t>
-      </w:r>
-      <w:r>
-        <w:t>cortex</w:t>
-      </w:r>
-      <w:r>
-        <w:t xml:space="preserve"> </w:t>
-      </w:r>
-      <w:r>
         <w:t>(</w:t>
       </w:r>
       <w:r>
-        <w:t>OR&lt;0.</w:t>
-      </w:r>
-      <w:bookmarkStart w:id="0" w:name="_GoBack"/>
-      <w:bookmarkEnd w:id="0"/>
-      <w:r>
-        <w:t>69, FDR&lt;2.</w:t>
+        <w:t>OR&lt;0.69, FDR&lt;2.</w:t>
       </w:r>
       <w:r>
         <w:t>2</w:t>
@@ -3780,7 +3734,7 @@
         <w:fldChar w:fldCharType="begin" w:fldLock="1"/>
       </w:r>
       <w:r>
-        <w:instrText>ADDIN CSL_CITATION { "citationItems" : [ { "id" : "ITEM-1", "itemData" : { "DOI" : "10.1186/s13059-017-1184-4", "ISBN" : "1305901711", "ISSN" : "1474-760X", "PMID" : "28298237", "abstract" : "Intron retention (IR) occurs when an intron is transcribed into pre-mRNA and remains in the final mRNA. We have developed a program and database called IRFinder to accurately detect IR from mRNA sequencing data. Analysis of 2573 samples showed that IR occurs in all tissues analyzed, affects over 80{%} of all coding genes and is associated with cell differentiation and the cell cycle. Frequently retained introns are enriched for specific RNA binding protein sites and are often retained in clusters in the same gene. IR is associated with lower protein levels and intron-retaining transcripts that escape nonsense-mediated decay are not actively translated.", "author" : [ { "dropping-particle" : "", "family" : "Middleton", "given" : "Robert", "non-dropping-particle" : "", "parse-names" : false, "suffix" : "" }, { "dropping-particle" : "", "family" : "Gao", "given" : "Dadi", "non-dropping-particle" : "", "parse-names" : false, "suffix" : "" }, { "dropping-particle" : "", "family" : "Thomas", "given" : "Aubin", "non-dropping-particle" : "", "parse-names" : false, "suffix" : "" }, { "dropping-particle" : "", "family" : "Singh", "given" : "Babita", "non-dropping-particle" : "", "parse-names" : false, "suffix" : "" }, { "dropping-particle" : "", "family" : "Au", "given" : "Amy", "non-dropping-particle" : "", "parse-names" : false, "suffix" : "" }, { "dropping-particle" : "", "family" : "Wong", "given" : "Justin J-L", "non-dropping-particle" : "", "parse-names" : false, "suffix" : "" }, { "dropping-particle" : "", "family" : "Bomane", "given" : "Alexandra", "non-dropping-particle" : "", "parse-names" : false, "suffix" : "" }, { "dropping-particle" : "", "family" : "Cosson", "given" : "Bertrand", "non-dropping-particle" : "", "parse-names" : false, "suffix" : "" }, { "dropping-particle" : "", "family" : "Eyras", "given" : "Eduardo", "non-dropping-particle" : "", "parse-names" : false, "suffix" : "" }, { "dropping-particle" : "", "family" : "Rasko", "given" : "John E. J.", "non-dropping-particle" : "", "parse-names" : false, "suffix" : "" }, { "dropping-particle" : "", "family" : "Ritchie", "given" : "William", "non-dropping-particle" : "", "parse-names" : false, "suffix" : "" } ], "container-title" : "Genome Biology", "id" : "ITEM-1", "issue" : "1", "issued" : { "date-parts" : [ [ "2017" ] ] }, "page" : "51", "publisher" : "Genome Biology", "title" : "IRFinder: assessing the impact of intron retention on mammalian gene expression", "type" : "article-journal", "volume" : "18" }, "uris" : [ "http://www.mendeley.com/documents/?uuid=049619d8-62ae-4dc8-95a0-253314c45519" ] } ], "mendeley" : { "formattedCitation" : "(Middleton et al., 2017)", "plainTextFormattedCitation" : "(Middleton et al., 2017)", "previouslyFormattedCitation" : "(Middleton et al., 2017)" }, "properties" : {  }, "schema" : "https://github.com/citation-style-language/schema/raw/master/csl-citation.json" }</w:instrText>
+        <w:instrText>ADDIN CSL_CITATION { "citationItems" : [ { "id" : "ITEM-1", "itemData" : { "DOI" : "10.1186/s13059-017-1184-4", "ISBN" : "1305901711", "ISSN" : "1474-760X", "PMID" : "28298237", "abstract" : "Intron retention (IR) occurs when an intron is transcribed into pre-mRNA and remains in the final mRNA. We have developed a program and database called IRFinder to accurately detect IR from mRNA sequencing data. Analysis of 2573 samples showed that IR occurs in all tissues analyzed, affects over 80{%} of all coding genes and is associated with cell differentiation and the cell cycle. Frequently retained introns are enriched for specific RNA binding protein sites and are often retained in clusters in the same gene. IR is associated with lower protein levels and intron-retaining transcripts that escape nonsense-mediated decay are not actively translated.", "author" : [ { "dropping-particle" : "", "family" : "Middleton", "given" : "Robert", "non-dropping-particle" : "", "parse-names" : false, "suffix" : "" }, { "dropping-particle" : "", "family" : "Gao", "given" : "Dadi", "non-dropping-particle" : "", "parse-names" : false, "suffix" : "" }, { "dropping-particle" : "", "family" : "Thomas", "given" : "Aubin", "non-dropping-particle" : "", "parse-names" : false, "suffix" : "" }, { "dropping-particle" : "", "family" : "Singh", "given" : "Babita", "non-dropping-particle" : "", "parse-names" : false, "suffix" : "" }, { "dropping-particle" : "", "family" : "Au", "given" : "Amy", "non-dropping-particle" : "", "parse-names" : false, "suffix" : "" }, { "dropping-particle" : "", "family" : "Wong", "given" : "Justin J-L", "non-dropping-particle" : "", "parse-names" : false, "suffix" : "" }, { "dropping-particle" : "", "family" : "Bomane", "given" : "Alexandra", "non-dropping-particle" : "", "parse-names" : false, "suffix" : "" }, { "dropping-particle" : "", "family" : "Cosson", "given" : "Bertrand", "non-dropping-particle" : "", "parse-names" : false, "suffix" : "" }, { "dropping-particle" : "", "family" : "Eyras", "given" : "Eduardo", "non-dropping-particle" : "", "parse-names" : false, "suffix" : "" }, { "dropping-particle" : "", "family" : "Rasko", "given" : "John E. J.", "non-dropping-particle" : "", "parse-names" : false, "suffix" : "" }, { "dropping-particle" : "", "family" : "Ritchie", "given" : "William", "non-dropping-particle" : "", "parse-names" : false, "suffix" : "" } ], "container-title" : "Genome Biology", "id" : "ITEM-1", "issue" : "1", "issued" : { "date-parts" : [ [ "2017" ] ] }, "page" : "51", "publisher" : "Genome Biology", "title" : "IRFinder: assessing the impact of intron retention on mammalian gene expression", "type" : "article-journal", "volume" : "18" }, "uris" : [ "http://www.mendeley.com/documents/?uuid=049619d8-62ae-4dc8-95a0-253314c45519" ] } ], "mendeley" : { "formattedCitation" : "(Middleton et al., 2017)", "plainTextFormattedCitation" : "(Middleton et al., 2017)", "previouslyFormattedCitation" : "(Middleton et al., 2017)" }, "properties" : { "noteIndex" : 0 }, "schema" : "https://github.com/citation-style-language/schema/raw/master/csl-citation.json" }</w:instrText>
       </w:r>
       <w:r>
         <w:fldChar w:fldCharType="separate"/>
@@ -3813,6 +3767,9 @@
         <w:t>ar a known antisense transcript</w:t>
       </w:r>
       <w:r>
+        <w:t>,</w:t>
+      </w:r>
+      <w:r>
         <w:t xml:space="preserve"> and those with</w:t>
       </w:r>
       <w:r>
@@ -3834,13 +3791,8 @@
         <w:t>splicing at th</w:t>
       </w:r>
       <w:r>
-        <w:t xml:space="preserve">e involved </w:t>
-      </w:r>
-      <w:proofErr w:type="gramStart"/>
-      <w:r>
-        <w:t>splice</w:t>
-      </w:r>
-      <w:proofErr w:type="gramEnd"/>
+        <w:t>e involved splice</w:t>
+      </w:r>
       <w:r>
         <w:t xml:space="preserve"> junction</w:t>
       </w:r>
@@ -3861,7 +3813,7 @@
           <w:rFonts w:eastAsia="Times New Roman" w:cs="Times New Roman"/>
           <w:color w:val="000000"/>
         </w:rPr>
-        <w:t>13</w:t>
+        <w:t>166</w:t>
       </w:r>
       <w:r>
         <w:rPr>
@@ -3875,7 +3827,21 @@
           <w:rFonts w:eastAsia="Times New Roman" w:cs="Times New Roman"/>
           <w:color w:val="000000"/>
         </w:rPr>
-        <w:t>763-50</w:t>
+        <w:t>661</w:t>
+      </w:r>
+      <w:r>
+        <w:rPr>
+          <w:rFonts w:eastAsia="Times New Roman" w:cs="Times New Roman"/>
+          <w:color w:val="000000"/>
+        </w:rPr>
+        <w:t>-</w:t>
+      </w:r>
+      <w:r>
+        <w:rPr>
+          <w:rFonts w:eastAsia="Times New Roman" w:cs="Times New Roman"/>
+          <w:color w:val="000000"/>
+        </w:rPr>
+        <w:t>173</w:t>
       </w:r>
       <w:r>
         <w:rPr>
@@ -3889,7 +3855,7 @@
           <w:rFonts w:eastAsia="Times New Roman" w:cs="Times New Roman"/>
           <w:color w:val="000000"/>
         </w:rPr>
-        <w:t>164</w:t>
+        <w:t>125</w:t>
       </w:r>
       <w:r>
         <w:rPr>
@@ -3903,7 +3869,14 @@
           <w:rFonts w:eastAsia="Times New Roman" w:cs="Times New Roman"/>
           <w:color w:val="000000"/>
         </w:rPr>
-        <w:t>per sample, representing 4</w:t>
+        <w:t xml:space="preserve">per sample, representing </w:t>
+      </w:r>
+      <w:r>
+        <w:rPr>
+          <w:rFonts w:eastAsia="Times New Roman" w:cs="Times New Roman"/>
+          <w:color w:val="000000"/>
+        </w:rPr>
+        <w:t>15</w:t>
       </w:r>
       <w:r>
         <w:rPr>
@@ -3917,7 +3890,21 @@
           <w:rFonts w:eastAsia="Times New Roman" w:cs="Times New Roman"/>
           <w:color w:val="000000"/>
         </w:rPr>
-        <w:t>254-7</w:t>
+        <w:t>345</w:t>
+      </w:r>
+      <w:r>
+        <w:rPr>
+          <w:rFonts w:eastAsia="Times New Roman" w:cs="Times New Roman"/>
+          <w:color w:val="000000"/>
+        </w:rPr>
+        <w:t>-</w:t>
+      </w:r>
+      <w:r>
+        <w:rPr>
+          <w:rFonts w:eastAsia="Times New Roman" w:cs="Times New Roman"/>
+          <w:color w:val="000000"/>
+        </w:rPr>
+        <w:t>15</w:t>
       </w:r>
       <w:r>
         <w:rPr>
@@ -3931,7 +3918,7 @@
           <w:rFonts w:eastAsia="Times New Roman" w:cs="Times New Roman"/>
           <w:color w:val="000000"/>
         </w:rPr>
-        <w:t xml:space="preserve">862 </w:t>
+        <w:t xml:space="preserve">389 </w:t>
       </w:r>
       <w:r>
         <w:rPr>
@@ -3980,7 +3967,14 @@
           <w:rFonts w:eastAsia="Times New Roman" w:cs="Times New Roman"/>
           <w:color w:val="0000FF"/>
         </w:rPr>
-        <w:t>5E</w:t>
+        <w:t>5</w:t>
+      </w:r>
+      <w:r>
+        <w:rPr>
+          <w:rFonts w:eastAsia="Times New Roman" w:cs="Times New Roman"/>
+          <w:color w:val="0000FF"/>
+        </w:rPr>
+        <w:t>A</w:t>
       </w:r>
       <w:r>
         <w:rPr>
@@ -4008,7 +4002,7 @@
           <w:rFonts w:eastAsia="Times New Roman" w:cs="Times New Roman"/>
           <w:color w:val="000000"/>
         </w:rPr>
-        <w:t>3</w:t>
+        <w:t>152</w:t>
       </w:r>
       <w:r>
         <w:rPr>
@@ -4022,14 +4016,28 @@
           <w:rFonts w:eastAsia="Times New Roman" w:cs="Times New Roman"/>
           <w:color w:val="000000"/>
         </w:rPr>
-        <w:t>889</w:t>
-      </w:r>
-      <w:r>
-        <w:rPr>
-          <w:rFonts w:eastAsia="Times New Roman" w:cs="Times New Roman"/>
-          <w:color w:val="000000"/>
-        </w:rPr>
-        <w:t xml:space="preserve"> introns were shared between all four groups. </w:t>
+        <w:t>432</w:t>
+      </w:r>
+      <w:r>
+        <w:rPr>
+          <w:rFonts w:eastAsia="Times New Roman" w:cs="Times New Roman"/>
+          <w:color w:val="000000"/>
+        </w:rPr>
+        <w:t xml:space="preserve"> introns were shared between all </w:t>
+      </w:r>
+      <w:r>
+        <w:rPr>
+          <w:rFonts w:eastAsia="Times New Roman" w:cs="Times New Roman"/>
+          <w:color w:val="000000"/>
+        </w:rPr>
+        <w:t>samples</w:t>
+      </w:r>
+      <w:r>
+        <w:rPr>
+          <w:rFonts w:eastAsia="Times New Roman" w:cs="Times New Roman"/>
+          <w:color w:val="000000"/>
+        </w:rPr>
+        <w:t xml:space="preserve">. </w:t>
       </w:r>
       <w:r>
         <w:rPr>
@@ -4043,16 +4051,34 @@
           <w:rFonts w:eastAsia="Times New Roman" w:cs="Times New Roman"/>
           <w:color w:val="000000"/>
         </w:rPr>
-        <w:t>37.70</w:t>
-      </w:r>
-      <w:r>
-        <w:rPr>
-          <w:rFonts w:eastAsia="Times New Roman" w:cs="Times New Roman"/>
-          <w:color w:val="000000"/>
-        </w:rPr>
-        <w:t>-</w:t>
-      </w:r>
-      <w:r>
+        <w:t xml:space="preserve">58.68-85.33% </w:t>
+      </w:r>
+      <w:r>
+        <w:rPr>
+          <w:rFonts w:eastAsia="Times New Roman" w:cs="Times New Roman"/>
+          <w:color w:val="000000"/>
+        </w:rPr>
+        <w:t>introns we</w:t>
+      </w:r>
+      <w:r>
+        <w:rPr>
+          <w:rFonts w:eastAsia="Times New Roman" w:cs="Times New Roman"/>
+          <w:color w:val="000000"/>
+        </w:rPr>
+        <w:t>re constitutively spliced</w:t>
+      </w:r>
+      <w:r>
+        <w:rPr>
+          <w:rFonts w:eastAsia="Times New Roman" w:cs="Times New Roman"/>
+          <w:color w:val="000000"/>
+        </w:rPr>
+        <w:t>, and</w:t>
+      </w:r>
+      <w:r>
+        <w:rPr>
+          <w:rFonts w:eastAsia="Times New Roman" w:cs="Times New Roman"/>
+          <w:color w:val="000000"/>
+        </w:rPr>
         <w:t xml:space="preserve"> </w:t>
       </w:r>
       <w:r>
@@ -4060,21 +4086,114 @@
           <w:rFonts w:eastAsia="Times New Roman" w:cs="Times New Roman"/>
           <w:color w:val="000000"/>
         </w:rPr>
-        <w:t>64.67</w:t>
-      </w:r>
-      <w:r>
-        <w:rPr>
-          <w:rFonts w:eastAsia="Times New Roman" w:cs="Times New Roman"/>
-          <w:color w:val="000000"/>
-        </w:rPr>
-        <w:t xml:space="preserve">% </w:t>
-      </w:r>
-      <w:r>
-        <w:rPr>
-          <w:rFonts w:eastAsia="Times New Roman" w:cs="Times New Roman"/>
-          <w:color w:val="000000"/>
-        </w:rPr>
-        <w:t>introns are constitutively spliced</w:t>
+        <w:t xml:space="preserve">12.20-34.63% </w:t>
+      </w:r>
+      <w:r>
+        <w:rPr>
+          <w:rFonts w:eastAsia="Times New Roman" w:cs="Times New Roman"/>
+          <w:color w:val="000000"/>
+        </w:rPr>
+        <w:t>ha</w:t>
+      </w:r>
+      <w:r>
+        <w:rPr>
+          <w:rFonts w:eastAsia="Times New Roman" w:cs="Times New Roman"/>
+          <w:color w:val="000000"/>
+        </w:rPr>
+        <w:t>d</w:t>
+      </w:r>
+      <w:r>
+        <w:rPr>
+          <w:rFonts w:eastAsia="Times New Roman" w:cs="Times New Roman"/>
+          <w:color w:val="000000"/>
+        </w:rPr>
+        <w:t xml:space="preserve"> an IR ratio</w:t>
+      </w:r>
+      <w:r>
+        <w:rPr>
+          <w:rFonts w:eastAsia="Times New Roman" w:cs="Times New Roman"/>
+          <w:color w:val="000000"/>
+        </w:rPr>
+        <w:t xml:space="preserve"> </w:t>
+      </w:r>
+      <w:r>
+        <w:rPr>
+          <w:rFonts w:eastAsia="Times New Roman" w:cs="Times New Roman"/>
+          <w:color w:val="000000"/>
+        </w:rPr>
+        <w:t xml:space="preserve">(i.e., </w:t>
+      </w:r>
+      <w:proofErr w:type="spellStart"/>
+      <w:r>
+        <w:rPr>
+          <w:rFonts w:eastAsia="Times New Roman" w:cs="Times New Roman"/>
+          <w:color w:val="000000"/>
+        </w:rPr>
+        <w:t>intronic</w:t>
+      </w:r>
+      <w:proofErr w:type="spellEnd"/>
+      <w:r>
+        <w:rPr>
+          <w:rFonts w:eastAsia="Times New Roman" w:cs="Times New Roman"/>
+          <w:color w:val="000000"/>
+        </w:rPr>
+        <w:t xml:space="preserve"> reads divided by total intron and flanking exon reads) of greater than ze</w:t>
+      </w:r>
+      <w:r>
+        <w:rPr>
+          <w:rFonts w:eastAsia="Times New Roman" w:cs="Times New Roman"/>
+          <w:color w:val="000000"/>
+        </w:rPr>
+        <w:t xml:space="preserve">ro but less than five percent. Overall, introns in nuclear samples had greater IR ratios than </w:t>
+      </w:r>
+      <w:r>
+        <w:rPr>
+          <w:rFonts w:eastAsia="Times New Roman" w:cs="Times New Roman"/>
+          <w:color w:val="000000"/>
+        </w:rPr>
+        <w:t>cytoplasmic</w:t>
+      </w:r>
+      <w:r>
+        <w:rPr>
+          <w:rFonts w:eastAsia="Times New Roman" w:cs="Times New Roman"/>
+          <w:color w:val="000000"/>
+        </w:rPr>
+        <w:t xml:space="preserve"> samples (</w:t>
+      </w:r>
+      <w:r>
+        <w:rPr>
+          <w:rFonts w:eastAsia="Times New Roman" w:cs="Times New Roman"/>
+          <w:color w:val="000000"/>
+        </w:rPr>
+        <w:t>t</w:t>
+      </w:r>
+      <w:r>
+        <w:rPr>
+          <w:rFonts w:eastAsia="Times New Roman" w:cs="Times New Roman"/>
+          <w:color w:val="000000"/>
+        </w:rPr>
+        <w:t>=</w:t>
+      </w:r>
+      <w:r>
+        <w:rPr>
+          <w:rFonts w:eastAsia="Times New Roman" w:cs="Times New Roman"/>
+          <w:color w:val="000000"/>
+        </w:rPr>
+        <w:t>69.5</w:t>
+      </w:r>
+      <w:r>
+        <w:rPr>
+          <w:rFonts w:eastAsia="Times New Roman" w:cs="Times New Roman"/>
+          <w:color w:val="000000"/>
+        </w:rPr>
+        <w:t xml:space="preserve">, </w:t>
+      </w:r>
+      <w:r>
+        <w:rPr>
+          <w:rFonts w:eastAsia="Times New Roman" w:cs="Times New Roman"/>
+          <w:color w:val="000000"/>
+        </w:rPr>
+        <w:t>FDR=0</w:t>
       </w:r>
       <w:r>
         <w:rPr>
@@ -4086,22 +4205,260 @@
       <w:r>
         <w:rPr>
           <w:rFonts w:eastAsia="Times New Roman" w:cs="Times New Roman"/>
-          <w:color w:val="000000"/>
-        </w:rPr>
-        <w:t>34.42-56.11%</w:t>
-      </w:r>
-      <w:r>
-        <w:rPr>
-          <w:rFonts w:eastAsia="Times New Roman" w:cs="Times New Roman"/>
-          <w:color w:val="000000"/>
-        </w:rPr>
-        <w:t xml:space="preserve"> have an IR ratio</w:t>
-      </w:r>
-      <w:r>
-        <w:rPr>
-          <w:rFonts w:eastAsia="Times New Roman" w:cs="Times New Roman"/>
-          <w:color w:val="000000"/>
-        </w:rPr>
+          <w:color w:val="0000FF"/>
+        </w:rPr>
+        <w:t>Fig</w:t>
+      </w:r>
+      <w:r>
+        <w:rPr>
+          <w:rFonts w:eastAsia="Times New Roman" w:cs="Times New Roman"/>
+          <w:color w:val="0000FF"/>
+        </w:rPr>
+        <w:t>.</w:t>
+      </w:r>
+      <w:r>
+        <w:rPr>
+          <w:rFonts w:eastAsia="Times New Roman" w:cs="Times New Roman"/>
+          <w:color w:val="0000FF"/>
+        </w:rPr>
+        <w:t xml:space="preserve"> 3B</w:t>
+      </w:r>
+      <w:r>
+        <w:rPr>
+          <w:rFonts w:eastAsia="Times New Roman" w:cs="Times New Roman"/>
+          <w:color w:val="000000"/>
+        </w:rPr>
+        <w:t xml:space="preserve">). </w:t>
+      </w:r>
+      <w:r>
+        <w:rPr>
+          <w:rFonts w:eastAsia="Times New Roman" w:cs="Times New Roman"/>
+          <w:color w:val="000000"/>
+        </w:rPr>
+        <w:t xml:space="preserve">Interestingly, </w:t>
+      </w:r>
+      <w:r>
+        <w:rPr>
+          <w:rFonts w:eastAsia="Times New Roman" w:cs="Times New Roman"/>
+          <w:color w:val="000000"/>
+        </w:rPr>
+        <w:t xml:space="preserve">although </w:t>
+      </w:r>
+      <w:r>
+        <w:rPr>
+          <w:rFonts w:eastAsia="Times New Roman" w:cs="Times New Roman"/>
+          <w:color w:val="000000"/>
+        </w:rPr>
+        <w:t xml:space="preserve">adult samples overall had </w:t>
+      </w:r>
+      <w:r>
+        <w:rPr>
+          <w:rFonts w:eastAsia="Times New Roman" w:cs="Times New Roman"/>
+          <w:color w:val="000000"/>
+        </w:rPr>
+        <w:lastRenderedPageBreak/>
+        <w:t xml:space="preserve">greater </w:t>
+      </w:r>
+      <w:r>
+        <w:rPr>
+          <w:rFonts w:eastAsia="Times New Roman" w:cs="Times New Roman"/>
+          <w:color w:val="000000"/>
+        </w:rPr>
+        <w:t>IR</w:t>
+      </w:r>
+      <w:r>
+        <w:rPr>
+          <w:rFonts w:eastAsia="Times New Roman" w:cs="Times New Roman"/>
+          <w:color w:val="000000"/>
+        </w:rPr>
+        <w:t xml:space="preserve"> than prenatal samples (</w:t>
+      </w:r>
+      <w:r>
+        <w:rPr>
+          <w:rFonts w:eastAsia="Times New Roman" w:cs="Times New Roman"/>
+          <w:color w:val="000000"/>
+        </w:rPr>
+        <w:t>t</w:t>
+      </w:r>
+      <w:r>
+        <w:rPr>
+          <w:rFonts w:eastAsia="Times New Roman" w:cs="Times New Roman"/>
+          <w:color w:val="000000"/>
+        </w:rPr>
+        <w:t>=</w:t>
+      </w:r>
+      <w:r>
+        <w:rPr>
+          <w:rFonts w:eastAsia="Times New Roman" w:cs="Times New Roman"/>
+          <w:color w:val="000000"/>
+        </w:rPr>
+        <w:t>15.</w:t>
+      </w:r>
+      <w:r>
+        <w:rPr>
+          <w:rFonts w:eastAsia="Times New Roman" w:cs="Times New Roman"/>
+          <w:color w:val="000000"/>
+        </w:rPr>
+        <w:t>9</w:t>
+      </w:r>
+      <w:r>
+        <w:rPr>
+          <w:rFonts w:eastAsia="Times New Roman" w:cs="Times New Roman"/>
+          <w:color w:val="000000"/>
+        </w:rPr>
+        <w:t xml:space="preserve">, </w:t>
+      </w:r>
+      <w:r>
+        <w:rPr>
+          <w:rFonts w:eastAsia="Times New Roman" w:cs="Times New Roman"/>
+          <w:color w:val="000000"/>
+        </w:rPr>
+        <w:t>FDR</w:t>
+      </w:r>
+      <w:r>
+        <w:rPr>
+          <w:rFonts w:eastAsia="Times New Roman" w:cs="Times New Roman"/>
+          <w:color w:val="000000"/>
+        </w:rPr>
+        <w:t>=</w:t>
+      </w:r>
+      <w:r>
+        <w:rPr>
+          <w:rFonts w:eastAsia="Times New Roman" w:cs="Times New Roman"/>
+          <w:color w:val="000000"/>
+        </w:rPr>
+        <w:t>3.</w:t>
+      </w:r>
+      <w:r>
+        <w:rPr>
+          <w:rFonts w:eastAsia="Times New Roman" w:cs="Times New Roman"/>
+          <w:color w:val="000000"/>
+        </w:rPr>
+        <w:t>7</w:t>
+      </w:r>
+      <w:r>
+        <w:rPr>
+          <w:rFonts w:eastAsia="Times New Roman" w:cs="Times New Roman"/>
+          <w:color w:val="000000"/>
+        </w:rPr>
+        <w:t>e-56</w:t>
+      </w:r>
+      <w:r>
+        <w:rPr>
+          <w:rFonts w:eastAsia="Times New Roman" w:cs="Times New Roman"/>
+          <w:color w:val="000000"/>
+        </w:rPr>
+        <w:t xml:space="preserve">), this differed by fraction: </w:t>
+      </w:r>
+      <w:r>
+        <w:rPr>
+          <w:rFonts w:eastAsia="Times New Roman" w:cs="Times New Roman"/>
+          <w:color w:val="000000"/>
+        </w:rPr>
+        <w:t>IR</w:t>
+      </w:r>
+      <w:r>
+        <w:rPr>
+          <w:rFonts w:eastAsia="Times New Roman" w:cs="Times New Roman"/>
+          <w:color w:val="000000"/>
+        </w:rPr>
+        <w:t xml:space="preserve"> was greater in adult samples </w:t>
+      </w:r>
+      <w:r>
+        <w:rPr>
+          <w:rFonts w:eastAsia="Times New Roman" w:cs="Times New Roman"/>
+          <w:color w:val="000000"/>
+        </w:rPr>
+        <w:t>in nuclear RNA</w:t>
+      </w:r>
+      <w:r>
+        <w:rPr>
+          <w:rFonts w:eastAsia="Times New Roman" w:cs="Times New Roman"/>
+          <w:color w:val="000000"/>
+        </w:rPr>
+        <w:t xml:space="preserve"> (t=</w:t>
+      </w:r>
+      <w:r>
+        <w:rPr>
+          <w:rFonts w:eastAsia="Times New Roman" w:cs="Times New Roman"/>
+          <w:color w:val="000000"/>
+        </w:rPr>
+        <w:t>25.9</w:t>
+      </w:r>
+      <w:r>
+        <w:rPr>
+          <w:rFonts w:eastAsia="Times New Roman" w:cs="Times New Roman"/>
+          <w:color w:val="000000"/>
+        </w:rPr>
+        <w:t xml:space="preserve">, </w:t>
+      </w:r>
+      <w:r>
+        <w:rPr>
+          <w:rFonts w:eastAsia="Times New Roman" w:cs="Times New Roman"/>
+          <w:color w:val="000000"/>
+        </w:rPr>
+        <w:t>FDR</w:t>
+      </w:r>
+      <w:r>
+        <w:t>=</w:t>
+      </w:r>
+      <w:r>
+        <w:rPr>
+          <w:rFonts w:eastAsia="Times New Roman" w:cs="Times New Roman"/>
+          <w:color w:val="000000"/>
+        </w:rPr>
+        <w:t>1.2e-147</w:t>
+      </w:r>
+      <w:r>
+        <w:rPr>
+          <w:rFonts w:eastAsia="Times New Roman" w:cs="Times New Roman"/>
+          <w:color w:val="000000"/>
+        </w:rPr>
+        <w:t>)</w:t>
+      </w:r>
+      <w:r>
+        <w:rPr>
+          <w:rFonts w:eastAsia="Times New Roman" w:cs="Times New Roman"/>
+          <w:color w:val="000000"/>
+        </w:rPr>
+        <w:t xml:space="preserve">, </w:t>
+      </w:r>
+      <w:r>
+        <w:rPr>
+          <w:rFonts w:eastAsia="Times New Roman" w:cs="Times New Roman"/>
+          <w:color w:val="000000"/>
+        </w:rPr>
+        <w:t xml:space="preserve">but greater in prenatal samples in </w:t>
+      </w:r>
+      <w:r>
+        <w:rPr>
+          <w:rFonts w:eastAsia="Times New Roman" w:cs="Times New Roman"/>
+          <w:color w:val="000000"/>
+        </w:rPr>
+        <w:t>cytoplasmic</w:t>
+      </w:r>
+      <w:r>
+        <w:rPr>
+          <w:rFonts w:eastAsia="Times New Roman" w:cs="Times New Roman"/>
+          <w:color w:val="000000"/>
+        </w:rPr>
+        <w:t xml:space="preserve"> RNA (</w:t>
+      </w:r>
+      <w:r>
+        <w:rPr>
+          <w:rFonts w:eastAsia="Times New Roman" w:cs="Times New Roman"/>
+          <w:color w:val="000000"/>
+        </w:rPr>
+        <w:t>t</w:t>
+      </w:r>
+      <w:r>
+        <w:rPr>
+          <w:rFonts w:eastAsia="Times New Roman" w:cs="Times New Roman"/>
+          <w:color w:val="000000"/>
+        </w:rPr>
+        <w:t>=</w:t>
+      </w:r>
+      <w:r>
         <w:t xml:space="preserve"> </w:t>
       </w:r>
       <w:r>
@@ -4109,241 +4466,21 @@
           <w:rFonts w:eastAsia="Times New Roman" w:cs="Times New Roman"/>
           <w:color w:val="000000"/>
         </w:rPr>
-        <w:t xml:space="preserve">(i.e., </w:t>
-      </w:r>
-      <w:proofErr w:type="spellStart"/>
-      <w:r>
-        <w:rPr>
-          <w:rFonts w:eastAsia="Times New Roman" w:cs="Times New Roman"/>
-          <w:color w:val="000000"/>
-        </w:rPr>
-        <w:t>intronic</w:t>
-      </w:r>
-      <w:proofErr w:type="spellEnd"/>
-      <w:r>
-        <w:rPr>
-          <w:rFonts w:eastAsia="Times New Roman" w:cs="Times New Roman"/>
-          <w:color w:val="000000"/>
-        </w:rPr>
-        <w:t xml:space="preserve"> reads divided by total intron and flanking exon reads) of greater than ze</w:t>
-      </w:r>
-      <w:r>
-        <w:rPr>
-          <w:rFonts w:eastAsia="Times New Roman" w:cs="Times New Roman"/>
-          <w:color w:val="000000"/>
-        </w:rPr>
-        <w:t xml:space="preserve">ro but less than five percent. Overall, introns in nuclear samples </w:t>
-      </w:r>
-      <w:r>
-        <w:rPr>
-          <w:rFonts w:eastAsia="Times New Roman" w:cs="Times New Roman"/>
-          <w:color w:val="000000"/>
-        </w:rPr>
-        <w:lastRenderedPageBreak/>
-        <w:t xml:space="preserve">had greater IR ratios than </w:t>
-      </w:r>
-      <w:r>
-        <w:rPr>
-          <w:rFonts w:eastAsia="Times New Roman" w:cs="Times New Roman"/>
-          <w:color w:val="000000"/>
-        </w:rPr>
-        <w:t>cytoplasmic</w:t>
-      </w:r>
-      <w:r>
-        <w:rPr>
-          <w:rFonts w:eastAsia="Times New Roman" w:cs="Times New Roman"/>
-          <w:color w:val="000000"/>
-        </w:rPr>
-        <w:t xml:space="preserve"> samples (</w:t>
-      </w:r>
-      <w:r>
-        <w:rPr>
-          <w:rFonts w:eastAsia="Times New Roman" w:cs="Times New Roman"/>
-          <w:color w:val="000000"/>
-        </w:rPr>
-        <w:t>t = 59.9</w:t>
-      </w:r>
-      <w:r>
-        <w:rPr>
-          <w:rFonts w:eastAsia="Times New Roman" w:cs="Times New Roman"/>
-          <w:color w:val="000000"/>
-        </w:rPr>
-        <w:t xml:space="preserve">, </w:t>
-      </w:r>
-      <w:r>
-        <w:rPr>
-          <w:rFonts w:eastAsia="Times New Roman" w:cs="Times New Roman"/>
-          <w:color w:val="000000"/>
-        </w:rPr>
-        <w:t>p</w:t>
-      </w:r>
-      <w:r>
-        <w:rPr>
-          <w:rFonts w:eastAsia="Times New Roman" w:cs="Times New Roman"/>
-          <w:color w:val="000000"/>
-        </w:rPr>
-        <w:t xml:space="preserve"> &lt; 2.2e-16</w:t>
-      </w:r>
-      <w:r>
-        <w:rPr>
-          <w:rFonts w:eastAsia="Times New Roman" w:cs="Times New Roman"/>
-          <w:color w:val="000000"/>
-        </w:rPr>
-        <w:t xml:space="preserve">; </w:t>
-      </w:r>
-      <w:r>
-        <w:rPr>
-          <w:rFonts w:eastAsia="Times New Roman" w:cs="Times New Roman"/>
-          <w:color w:val="0000FF"/>
-        </w:rPr>
-        <w:t>Figure 4A</w:t>
-      </w:r>
-      <w:r>
-        <w:rPr>
-          <w:rFonts w:eastAsia="Times New Roman" w:cs="Times New Roman"/>
-          <w:color w:val="000000"/>
-        </w:rPr>
-        <w:t xml:space="preserve">). </w:t>
-      </w:r>
-      <w:r>
-        <w:rPr>
-          <w:rFonts w:eastAsia="Times New Roman" w:cs="Times New Roman"/>
-          <w:color w:val="000000"/>
-        </w:rPr>
-        <w:t xml:space="preserve">Interestingly, </w:t>
-      </w:r>
-      <w:r>
-        <w:rPr>
-          <w:rFonts w:eastAsia="Times New Roman" w:cs="Times New Roman"/>
-          <w:color w:val="000000"/>
-        </w:rPr>
-        <w:t xml:space="preserve">although </w:t>
-      </w:r>
-      <w:r>
-        <w:rPr>
-          <w:rFonts w:eastAsia="Times New Roman" w:cs="Times New Roman"/>
-          <w:color w:val="000000"/>
-        </w:rPr>
-        <w:t>adult samples overall had greater intron retention than prenatal samples (</w:t>
-      </w:r>
-      <w:r>
-        <w:rPr>
-          <w:rFonts w:eastAsia="Times New Roman" w:cs="Times New Roman"/>
-          <w:color w:val="000000"/>
-        </w:rPr>
-        <w:t>t = 4.81</w:t>
-      </w:r>
-      <w:r>
-        <w:rPr>
-          <w:rFonts w:eastAsia="Times New Roman" w:cs="Times New Roman"/>
-          <w:color w:val="000000"/>
-        </w:rPr>
-        <w:t>65, p = 7.3</w:t>
-      </w:r>
-      <w:r>
-        <w:rPr>
-          <w:rFonts w:eastAsia="Times New Roman" w:cs="Times New Roman"/>
-          <w:color w:val="000000"/>
-        </w:rPr>
-        <w:t>e-07</w:t>
-      </w:r>
-      <w:r>
-        <w:rPr>
-          <w:rFonts w:eastAsia="Times New Roman" w:cs="Times New Roman"/>
-          <w:color w:val="000000"/>
-        </w:rPr>
-        <w:t xml:space="preserve">), this differed by fraction: </w:t>
-      </w:r>
-      <w:r>
-        <w:rPr>
-          <w:rFonts w:eastAsia="Times New Roman" w:cs="Times New Roman"/>
-          <w:color w:val="000000"/>
-        </w:rPr>
-        <w:t xml:space="preserve">intron retention was greater in adult samples </w:t>
-      </w:r>
-      <w:r>
-        <w:rPr>
-          <w:rFonts w:eastAsia="Times New Roman" w:cs="Times New Roman"/>
-          <w:color w:val="000000"/>
-        </w:rPr>
-        <w:t>in nuclear RNA</w:t>
-      </w:r>
-      <w:r>
-        <w:rPr>
-          <w:rFonts w:eastAsia="Times New Roman" w:cs="Times New Roman"/>
-          <w:color w:val="000000"/>
-        </w:rPr>
-        <w:t xml:space="preserve"> (t = 11.717, p</w:t>
-      </w:r>
-      <w:r>
-        <w:rPr>
-          <w:rFonts w:eastAsia="Times New Roman" w:cs="Times New Roman"/>
-          <w:color w:val="000000"/>
-        </w:rPr>
-        <w:t xml:space="preserve"> &lt; 2.2e-16</w:t>
-      </w:r>
-      <w:r>
-        <w:rPr>
-          <w:rFonts w:eastAsia="Times New Roman" w:cs="Times New Roman"/>
-          <w:color w:val="000000"/>
-        </w:rPr>
-        <w:t>)</w:t>
-      </w:r>
-      <w:r>
-        <w:rPr>
-          <w:rFonts w:eastAsia="Times New Roman" w:cs="Times New Roman"/>
-          <w:color w:val="000000"/>
-        </w:rPr>
-        <w:t xml:space="preserve">, </w:t>
-      </w:r>
-      <w:r>
-        <w:rPr>
-          <w:rFonts w:eastAsia="Times New Roman" w:cs="Times New Roman"/>
-          <w:color w:val="000000"/>
-        </w:rPr>
-        <w:t xml:space="preserve">but greater in prenatal samples in </w:t>
-      </w:r>
-      <w:r>
-        <w:rPr>
-          <w:rFonts w:eastAsia="Times New Roman" w:cs="Times New Roman"/>
-          <w:color w:val="000000"/>
-        </w:rPr>
-        <w:t>cytoplasmic</w:t>
-      </w:r>
-      <w:r>
-        <w:rPr>
-          <w:rFonts w:eastAsia="Times New Roman" w:cs="Times New Roman"/>
-          <w:color w:val="000000"/>
-        </w:rPr>
-        <w:t xml:space="preserve"> RNA (</w:t>
-      </w:r>
-      <w:r>
-        <w:rPr>
-          <w:rFonts w:eastAsia="Times New Roman" w:cs="Times New Roman"/>
-          <w:color w:val="000000"/>
-        </w:rPr>
-        <w:t>t</w:t>
-      </w:r>
-      <w:r>
-        <w:rPr>
-          <w:rFonts w:eastAsia="Times New Roman" w:cs="Times New Roman"/>
-          <w:color w:val="000000"/>
-        </w:rPr>
-        <w:t xml:space="preserve"> = -15.03</w:t>
-      </w:r>
-      <w:r>
-        <w:rPr>
-          <w:rFonts w:eastAsia="Times New Roman" w:cs="Times New Roman"/>
-          <w:color w:val="000000"/>
-        </w:rPr>
-        <w:t>, p</w:t>
-      </w:r>
-      <w:r>
-        <w:rPr>
-          <w:rFonts w:eastAsia="Times New Roman" w:cs="Times New Roman"/>
-          <w:color w:val="000000"/>
-        </w:rPr>
-        <w:t xml:space="preserve"> &lt; 2.2e-16</w:t>
+        <w:t>-7.1</w:t>
+      </w:r>
+      <w:r>
+        <w:rPr>
+          <w:rFonts w:eastAsia="Times New Roman" w:cs="Times New Roman"/>
+          <w:color w:val="000000"/>
+        </w:rPr>
+        <w:t>21, FDR=3.2</w:t>
+      </w:r>
+      <w:r>
+        <w:rPr>
+          <w:rFonts w:eastAsia="Times New Roman" w:cs="Times New Roman"/>
+          <w:color w:val="000000"/>
+        </w:rPr>
+        <w:t>e-12</w:t>
       </w:r>
       <w:r>
         <w:rPr>
@@ -4356,6 +4493,10 @@
     <w:p>
       <w:pPr>
         <w:ind w:firstLine="720"/>
+        <w:rPr>
+          <w:rFonts w:eastAsia="Times New Roman" w:cs="Times New Roman"/>
+          <w:color w:val="000000"/>
+        </w:rPr>
       </w:pPr>
       <w:r>
         <w:rPr>
@@ -4369,7 +4510,49 @@
           <w:rFonts w:eastAsia="Times New Roman" w:cs="Times New Roman"/>
           <w:color w:val="000000"/>
         </w:rPr>
-        <w:t xml:space="preserve">etween gene-level RNA localization and intron retention by assigning the </w:t>
+        <w:t xml:space="preserve">etween </w:t>
+      </w:r>
+      <w:r>
+        <w:rPr>
+          <w:rFonts w:eastAsia="Times New Roman" w:cs="Times New Roman"/>
+          <w:color w:val="000000"/>
+        </w:rPr>
+        <w:t>RNA</w:t>
+      </w:r>
+      <w:r>
+        <w:rPr>
+          <w:rFonts w:eastAsia="Times New Roman" w:cs="Times New Roman"/>
+          <w:color w:val="000000"/>
+        </w:rPr>
+        <w:t xml:space="preserve"> </w:t>
+      </w:r>
+      <w:r>
+        <w:rPr>
+          <w:rFonts w:eastAsia="Times New Roman" w:cs="Times New Roman"/>
+          <w:color w:val="000000"/>
+        </w:rPr>
+        <w:t xml:space="preserve">subcellular </w:t>
+      </w:r>
+      <w:r>
+        <w:rPr>
+          <w:rFonts w:eastAsia="Times New Roman" w:cs="Times New Roman"/>
+          <w:color w:val="000000"/>
+        </w:rPr>
+        <w:t xml:space="preserve">localization and </w:t>
+      </w:r>
+      <w:r>
+        <w:rPr>
+          <w:rFonts w:eastAsia="Times New Roman" w:cs="Times New Roman"/>
+          <w:color w:val="000000"/>
+        </w:rPr>
+        <w:t>IR</w:t>
+      </w:r>
+      <w:r>
+        <w:rPr>
+          <w:rFonts w:eastAsia="Times New Roman" w:cs="Times New Roman"/>
+          <w:color w:val="000000"/>
+        </w:rPr>
+        <w:t xml:space="preserve"> by assigning the </w:t>
       </w:r>
       <w:r>
         <w:t xml:space="preserve">maximum IR </w:t>
@@ -4378,7 +4561,10 @@
         <w:t xml:space="preserve">ratio </w:t>
       </w:r>
       <w:r>
-        <w:t>for each gene with at least one intron pa</w:t>
+        <w:t>for</w:t>
+      </w:r>
+      <w:r>
+        <w:t xml:space="preserve"> each gene with at least one intron pa</w:t>
       </w:r>
       <w:r>
         <w:t>ssing filtering thresholds</w:t>
@@ -4465,7 +4651,14 @@
           <w:rFonts w:eastAsia="Times New Roman" w:cs="Times New Roman"/>
           <w:color w:val="000000"/>
         </w:rPr>
-        <w:t xml:space="preserve"> than genes enriched in the </w:t>
+        <w:t xml:space="preserve"> than genes </w:t>
+      </w:r>
+      <w:r>
+        <w:rPr>
+          <w:rFonts w:eastAsia="Times New Roman" w:cs="Times New Roman"/>
+          <w:color w:val="000000"/>
+        </w:rPr>
+        <w:t xml:space="preserve">enriched in the </w:t>
       </w:r>
       <w:r>
         <w:rPr>
@@ -4479,14 +4672,42 @@
           <w:rFonts w:eastAsia="Times New Roman" w:cs="Times New Roman"/>
           <w:color w:val="000000"/>
         </w:rPr>
-        <w:t xml:space="preserve"> (t = 31.185</w:t>
-      </w:r>
-      <w:r>
-        <w:rPr>
-          <w:rFonts w:eastAsia="Times New Roman" w:cs="Times New Roman"/>
-          <w:color w:val="000000"/>
-        </w:rPr>
-        <w:t>, p &lt; 2.2e-16</w:t>
+        <w:t xml:space="preserve"> (t&gt;</w:t>
+      </w:r>
+      <w:r>
+        <w:rPr>
+          <w:rFonts w:cs="Lucida Grande"/>
+          <w:color w:val="000000"/>
+        </w:rPr>
+        <w:t>17.7</w:t>
+      </w:r>
+      <w:r>
+        <w:rPr>
+          <w:rFonts w:eastAsia="Times New Roman" w:cs="Times New Roman"/>
+          <w:color w:val="000000"/>
+        </w:rPr>
+        <w:t xml:space="preserve">, </w:t>
+      </w:r>
+      <w:r>
+        <w:rPr>
+          <w:rFonts w:eastAsia="Times New Roman" w:cs="Times New Roman"/>
+          <w:color w:val="000000"/>
+        </w:rPr>
+        <w:t>FDR</w:t>
+      </w:r>
+      <w:r>
+        <w:rPr>
+          <w:rFonts w:eastAsia="Times New Roman" w:cs="Times New Roman"/>
+          <w:color w:val="000000"/>
+        </w:rPr>
+        <w:t>&lt;</w:t>
+      </w:r>
+      <w:r>
+        <w:rPr>
+          <w:rFonts w:eastAsia="Times New Roman" w:cs="Times New Roman"/>
+          <w:color w:val="000000"/>
+        </w:rPr>
+        <w:t>1.8E-65</w:t>
       </w:r>
       <w:r>
         <w:rPr>
@@ -4500,7 +4721,21 @@
           <w:rFonts w:eastAsia="Times New Roman" w:cs="Times New Roman"/>
           <w:color w:val="0000FF"/>
         </w:rPr>
-        <w:t>Figure 4B</w:t>
+        <w:t>Fig</w:t>
+      </w:r>
+      <w:r>
+        <w:rPr>
+          <w:rFonts w:eastAsia="Times New Roman" w:cs="Times New Roman"/>
+          <w:color w:val="0000FF"/>
+        </w:rPr>
+        <w:t>.</w:t>
+      </w:r>
+      <w:r>
+        <w:rPr>
+          <w:rFonts w:eastAsia="Times New Roman" w:cs="Times New Roman"/>
+          <w:color w:val="0000FF"/>
+        </w:rPr>
+        <w:t xml:space="preserve"> 3C</w:t>
       </w:r>
       <w:r>
         <w:rPr>
@@ -4521,7 +4756,28 @@
           <w:rFonts w:eastAsia="Times New Roman" w:cs="Times New Roman"/>
           <w:color w:val="000000"/>
         </w:rPr>
-        <w:t xml:space="preserve">nes containing introns with greater than 50% retention were more likely to be significantly enriched in nuclear RNA than </w:t>
+        <w:t>nes contai</w:t>
+      </w:r>
+      <w:r>
+        <w:rPr>
+          <w:rFonts w:eastAsia="Times New Roman" w:cs="Times New Roman"/>
+          <w:color w:val="000000"/>
+        </w:rPr>
+        <w:t>ning introns with greater than 10</w:t>
+      </w:r>
+      <w:r>
+        <w:rPr>
+          <w:rFonts w:eastAsia="Times New Roman" w:cs="Times New Roman"/>
+          <w:color w:val="000000"/>
+        </w:rPr>
+        <w:t>% retention were</w:t>
+      </w:r>
+      <w:r>
+        <w:rPr>
+          <w:rFonts w:eastAsia="Times New Roman" w:cs="Times New Roman"/>
+          <w:color w:val="000000"/>
+        </w:rPr>
+        <w:t xml:space="preserve"> more likely to be significantly enriched in nuclear RNA than </w:t>
       </w:r>
       <w:r>
         <w:rPr>
@@ -4577,28 +4833,63 @@
           <w:rFonts w:eastAsia="Times New Roman" w:cs="Times New Roman"/>
           <w:color w:val="000000"/>
         </w:rPr>
-        <w:t>p =</w:t>
-      </w:r>
-      <w:r>
-        <w:rPr>
-          <w:rFonts w:eastAsia="Times New Roman" w:cs="Times New Roman"/>
+        <w:t>OR=</w:t>
+      </w:r>
+      <w:r>
+        <w:rPr>
+          <w:rFonts w:cs="Lucida Grande"/>
+          <w:color w:val="000000"/>
+        </w:rPr>
+        <w:t>1.</w:t>
+      </w:r>
+      <w:r>
+        <w:rPr>
+          <w:rFonts w:cs="Lucida Grande"/>
+          <w:color w:val="000000"/>
+        </w:rPr>
+        <w:t>7</w:t>
+      </w:r>
+      <w:r>
+        <w:rPr>
+          <w:rFonts w:eastAsia="Times New Roman" w:cs="Times New Roman"/>
+          <w:color w:val="000000"/>
+        </w:rPr>
+        <w:t>, FDR=</w:t>
+      </w:r>
+      <w:r>
+        <w:rPr>
+          <w:rFonts w:ascii="Lucida Grande" w:hAnsi="Lucida Grande" w:cs="Lucida Grande"/>
           <w:color w:val="000000"/>
         </w:rPr>
         <w:t xml:space="preserve"> </w:t>
       </w:r>
       <w:r>
         <w:rPr>
-          <w:rFonts w:eastAsia="Times New Roman" w:cs="Times New Roman"/>
-          <w:color w:val="000000"/>
-        </w:rPr>
-        <w:t>2.59e-09</w:t>
-      </w:r>
-      <w:r>
-        <w:rPr>
-          <w:rFonts w:eastAsia="Times New Roman" w:cs="Times New Roman"/>
-          <w:color w:val="000000"/>
-        </w:rPr>
-        <w:t>, fisher exact test</w:t>
+          <w:rFonts w:cs="Lucida Grande"/>
+          <w:color w:val="000000"/>
+        </w:rPr>
+        <w:t>1</w:t>
+      </w:r>
+      <w:r>
+        <w:rPr>
+          <w:rFonts w:cs="Lucida Grande"/>
+          <w:color w:val="000000"/>
+        </w:rPr>
+        <w:t>.</w:t>
+      </w:r>
+      <w:r>
+        <w:rPr>
+          <w:rFonts w:cs="Lucida Grande"/>
+          <w:color w:val="000000"/>
+        </w:rPr>
+        <w:t>7</w:t>
+      </w:r>
+      <w:r>
+        <w:rPr>
+          <w:rFonts w:cs="Lucida Grande"/>
+          <w:color w:val="000000"/>
+        </w:rPr>
+        <w:t>e-5</w:t>
       </w:r>
       <w:r>
         <w:rPr>
@@ -4612,7 +4903,21 @@
           <w:rFonts w:eastAsia="Times New Roman" w:cs="Times New Roman"/>
           <w:color w:val="0000FF"/>
         </w:rPr>
-        <w:t>Figure 4C</w:t>
+        <w:t>Fig</w:t>
+      </w:r>
+      <w:r>
+        <w:rPr>
+          <w:rFonts w:eastAsia="Times New Roman" w:cs="Times New Roman"/>
+          <w:color w:val="0000FF"/>
+        </w:rPr>
+        <w:t>.</w:t>
+      </w:r>
+      <w:r>
+        <w:rPr>
+          <w:rFonts w:eastAsia="Times New Roman" w:cs="Times New Roman"/>
+          <w:color w:val="0000FF"/>
+        </w:rPr>
+        <w:t xml:space="preserve"> 3D</w:t>
       </w:r>
       <w:r>
         <w:rPr>
@@ -4633,56 +4938,119 @@
           <w:rFonts w:eastAsia="Times New Roman" w:cs="Times New Roman"/>
           <w:color w:val="000000"/>
         </w:rPr>
-        <w:t>In terms of developmental expression trajectories, globally t</w:t>
-      </w:r>
-      <w:r>
-        <w:rPr>
-          <w:rFonts w:eastAsia="Times New Roman" w:cs="Times New Roman"/>
-          <w:color w:val="000000"/>
-        </w:rPr>
-        <w:t xml:space="preserve">here is no clear relationship between </w:t>
-      </w:r>
-      <w:r>
-        <w:rPr>
-          <w:rFonts w:eastAsia="Times New Roman" w:cs="Times New Roman"/>
-          <w:color w:val="000000"/>
-        </w:rPr>
-        <w:t>intron retention a</w:t>
-      </w:r>
-      <w:r>
-        <w:rPr>
-          <w:rFonts w:eastAsia="Times New Roman" w:cs="Times New Roman"/>
-          <w:color w:val="000000"/>
-        </w:rPr>
-        <w:t xml:space="preserve">nd being significantly differentially expressed by age in either </w:t>
-      </w:r>
-      <w:r>
-        <w:rPr>
-          <w:rFonts w:eastAsia="Times New Roman" w:cs="Times New Roman"/>
-          <w:color w:val="000000"/>
-        </w:rPr>
-        <w:t>cytoplasmic</w:t>
-      </w:r>
-      <w:r>
-        <w:rPr>
-          <w:rFonts w:eastAsia="Times New Roman" w:cs="Times New Roman"/>
-          <w:color w:val="000000"/>
-        </w:rPr>
-        <w:t xml:space="preserve"> or nuclear RNA</w:t>
-      </w:r>
-      <w:r>
-        <w:rPr>
-          <w:rFonts w:eastAsia="Times New Roman" w:cs="Times New Roman"/>
-          <w:color w:val="000000"/>
-        </w:rPr>
-        <w:t xml:space="preserve"> (</w:t>
-      </w:r>
-      <w:r>
-        <w:rPr>
-          <w:rFonts w:eastAsia="Times New Roman" w:cs="Times New Roman"/>
-          <w:color w:val="0000FF"/>
-        </w:rPr>
-        <w:t>Supplementary Figure 6A</w:t>
+        <w:t>In terms of developmental expression trajectories,</w:t>
+      </w:r>
+      <w:r>
+        <w:rPr>
+          <w:rFonts w:eastAsia="Times New Roman" w:cs="Times New Roman"/>
+          <w:color w:val="000000"/>
+        </w:rPr>
+        <w:t xml:space="preserve"> </w:t>
+      </w:r>
+      <w:r>
+        <w:rPr>
+          <w:rFonts w:eastAsia="Times New Roman" w:cs="Times New Roman"/>
+          <w:color w:val="000000"/>
+        </w:rPr>
+        <w:t xml:space="preserve">similar to results from </w:t>
+      </w:r>
+      <w:r>
+        <w:rPr>
+          <w:rFonts w:eastAsia="Times New Roman" w:cs="Times New Roman"/>
+          <w:color w:val="000000"/>
+        </w:rPr>
+        <w:t>global IR</w:t>
+      </w:r>
+      <w:r>
+        <w:rPr>
+          <w:rFonts w:eastAsia="Times New Roman" w:cs="Times New Roman"/>
+          <w:color w:val="000000"/>
+        </w:rPr>
+        <w:t xml:space="preserve"> analys</w:t>
+      </w:r>
+      <w:r>
+        <w:rPr>
+          <w:rFonts w:eastAsia="Times New Roman" w:cs="Times New Roman"/>
+          <w:color w:val="000000"/>
+        </w:rPr>
+        <w:t>e</w:t>
+      </w:r>
+      <w:r>
+        <w:rPr>
+          <w:rFonts w:eastAsia="Times New Roman" w:cs="Times New Roman"/>
+          <w:color w:val="000000"/>
+        </w:rPr>
+        <w:t xml:space="preserve">s, developmental IR patterns in cytoplasmic and nuclear RNA showed opposite relationships: measured in the cytoplasm, genes </w:t>
+      </w:r>
+      <w:r>
+        <w:rPr>
+          <w:rFonts w:eastAsia="Times New Roman" w:cs="Times New Roman"/>
+          <w:color w:val="000000"/>
+        </w:rPr>
+        <w:t xml:space="preserve">with developmentally decreasing expression </w:t>
+      </w:r>
+      <w:r>
+        <w:rPr>
+          <w:rFonts w:eastAsia="Times New Roman" w:cs="Times New Roman"/>
+          <w:color w:val="000000"/>
+        </w:rPr>
+        <w:t>(FDR</w:t>
+      </w:r>
+      <w:r>
+        <w:rPr>
+          <w:rFonts w:eastAsia="ＭＳ ゴシック"/>
+          <w:color w:val="000000"/>
+        </w:rPr>
+        <w:t>≤</w:t>
+      </w:r>
+      <w:r>
+        <w:rPr>
+          <w:rFonts w:eastAsia="Times New Roman" w:cs="Times New Roman"/>
+          <w:color w:val="000000"/>
+        </w:rPr>
+        <w:t>0.05) had over</w:t>
+      </w:r>
+      <w:r>
+        <w:rPr>
+          <w:rFonts w:eastAsia="Times New Roman" w:cs="Times New Roman"/>
+          <w:color w:val="000000"/>
+        </w:rPr>
+        <w:t xml:space="preserve">all higher IR ratios </w:t>
+      </w:r>
+      <w:r>
+        <w:rPr>
+          <w:rFonts w:eastAsia="Times New Roman" w:cs="Times New Roman"/>
+          <w:color w:val="000000"/>
+        </w:rPr>
+        <w:t>(t</w:t>
+      </w:r>
+      <w:r>
+        <w:rPr>
+          <w:rFonts w:eastAsia="Times New Roman" w:cs="Times New Roman"/>
+          <w:color w:val="000000"/>
+        </w:rPr>
+        <w:t>=</w:t>
+      </w:r>
+      <w:r>
+        <w:rPr>
+          <w:rFonts w:cs="Lucida Grande"/>
+          <w:color w:val="000000"/>
+        </w:rPr>
+        <w:t>7.63</w:t>
+      </w:r>
+      <w:r>
+        <w:rPr>
+          <w:rFonts w:eastAsia="Times New Roman" w:cs="Times New Roman"/>
+          <w:color w:val="000000"/>
+        </w:rPr>
+        <w:t>, FDR&lt;</w:t>
+      </w:r>
+      <w:r>
+        <w:rPr>
+          <w:rFonts w:cs="Lucida Grande"/>
+          <w:color w:val="000000"/>
+        </w:rPr>
+        <w:t>3.3e-14</w:t>
       </w:r>
       <w:r>
         <w:rPr>
@@ -4696,1909 +5064,3178 @@
           <w:rFonts w:eastAsia="Times New Roman" w:cs="Times New Roman"/>
           <w:color w:val="000000"/>
         </w:rPr>
-        <w:t>. H</w:t>
-      </w:r>
-      <w:r>
-        <w:rPr>
-          <w:rFonts w:eastAsia="Times New Roman" w:cs="Times New Roman"/>
-          <w:color w:val="000000"/>
-        </w:rPr>
-        <w:t xml:space="preserve">owever, in </w:t>
-      </w:r>
-      <w:r>
-        <w:rPr>
-          <w:rFonts w:eastAsia="Times New Roman" w:cs="Times New Roman"/>
-          <w:color w:val="000000"/>
-        </w:rPr>
-        <w:t>cytoplasmic</w:t>
-      </w:r>
-      <w:r>
-        <w:rPr>
-          <w:rFonts w:eastAsia="Times New Roman" w:cs="Times New Roman"/>
-          <w:color w:val="000000"/>
-        </w:rPr>
-        <w:t xml:space="preserve"> RNA</w:t>
-      </w:r>
-      <w:r>
-        <w:rPr>
-          <w:rFonts w:eastAsia="Times New Roman" w:cs="Times New Roman"/>
-          <w:color w:val="000000"/>
-        </w:rPr>
-        <w:t xml:space="preserve">, </w:t>
-      </w:r>
-      <w:r>
-        <w:rPr>
-          <w:rFonts w:eastAsia="Times New Roman" w:cs="Times New Roman"/>
-          <w:color w:val="000000"/>
-        </w:rPr>
-        <w:t xml:space="preserve">genes with greater expression in </w:t>
-      </w:r>
-      <w:r>
-        <w:rPr>
-          <w:rFonts w:eastAsia="Times New Roman" w:cs="Times New Roman"/>
-          <w:color w:val="000000"/>
-        </w:rPr>
-        <w:t>prenatal</w:t>
-      </w:r>
-      <w:r>
-        <w:rPr>
-          <w:rFonts w:eastAsia="Times New Roman" w:cs="Times New Roman"/>
-          <w:color w:val="000000"/>
+        <w:t>, while in the nucleus, genes with increasing expression (FDR</w:t>
+      </w:r>
+      <w:r>
+        <w:rPr>
+          <w:rFonts w:eastAsia="ＭＳ ゴシック"/>
+          <w:color w:val="000000"/>
+        </w:rPr>
+        <w:t>≤</w:t>
+      </w:r>
+      <w:r>
+        <w:rPr>
+          <w:rFonts w:eastAsia="Times New Roman" w:cs="Times New Roman"/>
+          <w:color w:val="000000"/>
+        </w:rPr>
+        <w:t>0.05) had overall higher IR ratios (t=</w:t>
+      </w:r>
+      <w:r>
+        <w:rPr>
+          <w:rFonts w:cs="Lucida Grande"/>
+          <w:color w:val="000000"/>
+        </w:rPr>
+        <w:t xml:space="preserve"> -10.5</w:t>
+      </w:r>
+      <w:r>
+        <w:rPr>
+          <w:rFonts w:eastAsia="Times New Roman" w:cs="Times New Roman"/>
+          <w:color w:val="000000"/>
+        </w:rPr>
+        <w:t>, FDR&lt;</w:t>
+      </w:r>
+      <w:r>
+        <w:rPr>
+          <w:rFonts w:cs="Lucida Grande"/>
+          <w:color w:val="000000"/>
+        </w:rPr>
+        <w:t>3.4e-25</w:t>
+      </w:r>
+      <w:r>
+        <w:rPr>
+          <w:rFonts w:eastAsia="Times New Roman" w:cs="Times New Roman"/>
+          <w:color w:val="000000"/>
+        </w:rPr>
+        <w:t xml:space="preserve">; </w:t>
+      </w:r>
+      <w:r>
+        <w:rPr>
+          <w:rFonts w:eastAsia="Times New Roman" w:cs="Times New Roman"/>
+          <w:color w:val="0000FF"/>
+        </w:rPr>
+        <w:t>Fig</w:t>
+      </w:r>
+      <w:r>
+        <w:rPr>
+          <w:rFonts w:eastAsia="Times New Roman" w:cs="Times New Roman"/>
+          <w:color w:val="0000FF"/>
+        </w:rPr>
+        <w:t>.</w:t>
+      </w:r>
+      <w:r>
+        <w:rPr>
+          <w:rFonts w:eastAsia="Times New Roman" w:cs="Times New Roman"/>
+          <w:color w:val="0000FF"/>
         </w:rPr>
         <w:t xml:space="preserve"> </w:t>
       </w:r>
       <w:r>
         <w:rPr>
           <w:rFonts w:eastAsia="Times New Roman" w:cs="Times New Roman"/>
-          <w:color w:val="000000"/>
-        </w:rPr>
-        <w:t>cortex</w:t>
-      </w:r>
-      <w:r>
-        <w:rPr>
-          <w:rFonts w:eastAsia="Times New Roman" w:cs="Times New Roman"/>
-          <w:color w:val="000000"/>
-        </w:rPr>
-        <w:t xml:space="preserve"> had overall higher proportion of intron retention (</w:t>
-      </w:r>
-      <w:r>
-        <w:t>t = 9.5913, p &lt; 2.2e-16</w:t>
-      </w:r>
-      <w:r>
+          <w:color w:val="0000FF"/>
+        </w:rPr>
+        <w:t>S5B</w:t>
+      </w:r>
+      <w:r>
+        <w:rPr>
+          <w:rFonts w:eastAsia="Times New Roman" w:cs="Times New Roman"/>
+          <w:color w:val="000000"/>
+        </w:rPr>
         <w:t>)</w:t>
       </w:r>
       <w:r>
-        <w:t xml:space="preserve"> than genes enriched in </w:t>
-      </w:r>
-      <w:r>
-        <w:t>adult</w:t>
-      </w:r>
-      <w:r>
-        <w:t xml:space="preserve"> cortex</w:t>
-      </w:r>
-      <w:r>
-        <w:rPr>
-          <w:rFonts w:eastAsia="Times New Roman" w:cs="Times New Roman"/>
-          <w:color w:val="000000"/>
-        </w:rPr>
-        <w:t>; i</w:t>
-      </w:r>
-      <w:r>
-        <w:rPr>
-          <w:rFonts w:eastAsia="Times New Roman" w:cs="Times New Roman"/>
-          <w:color w:val="000000"/>
-        </w:rPr>
-        <w:t xml:space="preserve">n nuclear RNA, </w:t>
-      </w:r>
-      <w:r>
-        <w:t xml:space="preserve">genes </w:t>
-      </w:r>
-      <w:r>
-        <w:t xml:space="preserve">with </w:t>
-      </w:r>
-      <w:r>
-        <w:t xml:space="preserve">greater </w:t>
-      </w:r>
-      <w:r>
-        <w:t xml:space="preserve">expression </w:t>
-      </w:r>
-      <w:r>
-        <w:t xml:space="preserve">in adults have greater </w:t>
-      </w:r>
-      <w:r>
-        <w:t>proportion of intron retention (t = -5.0201</w:t>
-      </w:r>
-      <w:r>
-        <w:t>, p = 2.6e-07</w:t>
-      </w:r>
-      <w:r>
-        <w:t>).</w:t>
-      </w:r>
-      <w:r>
+        <w:rPr>
+          <w:rFonts w:eastAsia="Times New Roman" w:cs="Times New Roman"/>
+          <w:color w:val="000000"/>
+        </w:rPr>
+        <w:t xml:space="preserve">. </w:t>
+      </w:r>
+      <w:r>
+        <w:rPr>
+          <w:rFonts w:eastAsia="Times New Roman" w:cs="Times New Roman"/>
+          <w:color w:val="000000"/>
+        </w:rPr>
+        <w:t xml:space="preserve">Likewise, </w:t>
+      </w:r>
+      <w:r>
+        <w:rPr>
+          <w:rFonts w:eastAsia="Times New Roman" w:cs="Times New Roman"/>
+          <w:color w:val="000000"/>
+        </w:rPr>
+        <w:t xml:space="preserve">genes containing </w:t>
+      </w:r>
+      <w:r>
+        <w:rPr>
+          <w:rFonts w:eastAsia="Times New Roman" w:cs="Times New Roman"/>
+          <w:color w:val="000000"/>
+        </w:rPr>
+        <w:t>introns with greater than 10</w:t>
+      </w:r>
+      <w:r>
+        <w:rPr>
+          <w:rFonts w:eastAsia="Times New Roman" w:cs="Times New Roman"/>
+          <w:color w:val="000000"/>
+        </w:rPr>
+        <w:t>% retention were</w:t>
+      </w:r>
+      <w:r>
+        <w:rPr>
+          <w:rFonts w:eastAsia="Times New Roman" w:cs="Times New Roman"/>
+          <w:color w:val="000000"/>
+        </w:rPr>
+        <w:t xml:space="preserve"> more likely to be significantly enriched in </w:t>
+      </w:r>
+      <w:r>
+        <w:rPr>
+          <w:rFonts w:eastAsia="Times New Roman" w:cs="Times New Roman"/>
+          <w:color w:val="000000"/>
+        </w:rPr>
+        <w:t xml:space="preserve">adult than prenatal when measured in nuclear </w:t>
+      </w:r>
+      <w:r>
+        <w:rPr>
+          <w:rFonts w:eastAsia="Times New Roman" w:cs="Times New Roman"/>
+          <w:color w:val="000000"/>
+        </w:rPr>
+        <w:t xml:space="preserve">RNA </w:t>
+      </w:r>
+      <w:r>
+        <w:rPr>
+          <w:rFonts w:eastAsia="Times New Roman" w:cs="Times New Roman"/>
+          <w:color w:val="000000"/>
+        </w:rPr>
+        <w:t>(FDR</w:t>
+      </w:r>
+      <w:r>
+        <w:rPr>
+          <w:rFonts w:eastAsia="ＭＳ ゴシック"/>
+          <w:color w:val="000000"/>
+        </w:rPr>
+        <w:t>≤</w:t>
+      </w:r>
+      <w:r>
+        <w:rPr>
+          <w:rFonts w:eastAsia="Times New Roman" w:cs="Times New Roman"/>
+          <w:color w:val="000000"/>
+        </w:rPr>
+        <w:t>0.0</w:t>
+      </w:r>
+      <w:r>
+        <w:rPr>
+          <w:rFonts w:eastAsia="Times New Roman" w:cs="Times New Roman"/>
+          <w:color w:val="000000"/>
+        </w:rPr>
+        <w:t>5</w:t>
+      </w:r>
+      <w:r>
+        <w:rPr>
+          <w:rFonts w:eastAsia="Times New Roman" w:cs="Times New Roman"/>
+          <w:color w:val="000000"/>
+        </w:rPr>
+        <w:t>; OR=</w:t>
+      </w:r>
+      <w:r>
+        <w:rPr>
+          <w:rFonts w:cs="Lucida Grande"/>
+          <w:color w:val="000000"/>
+        </w:rPr>
+        <w:t>1.</w:t>
+      </w:r>
+      <w:r>
+        <w:rPr>
+          <w:rFonts w:cs="Lucida Grande"/>
+          <w:color w:val="000000"/>
+        </w:rPr>
+        <w:t>4</w:t>
+      </w:r>
+      <w:r>
+        <w:rPr>
+          <w:rFonts w:eastAsia="Times New Roman" w:cs="Times New Roman"/>
+          <w:color w:val="000000"/>
+        </w:rPr>
+        <w:t>, FDR=</w:t>
+      </w:r>
+      <w:r>
+        <w:rPr>
+          <w:rFonts w:cs="Lucida Grande"/>
+          <w:color w:val="000000"/>
+        </w:rPr>
         <w:t xml:space="preserve"> </w:t>
       </w:r>
       <w:r>
-        <w:t>I</w:t>
-      </w:r>
-      <w:r>
-        <w:t>n gene</w:t>
-      </w:r>
-      <w:r>
-        <w:t xml:space="preserve">s </w:t>
-      </w:r>
-      <w:r>
-        <w:t xml:space="preserve">with a significant interaction between age and fraction, </w:t>
-      </w:r>
-      <w:r>
-        <w:t xml:space="preserve">there </w:t>
-      </w:r>
-      <w:r>
-        <w:t xml:space="preserve">was </w:t>
-      </w:r>
-      <w:r>
-        <w:t xml:space="preserve">a </w:t>
-      </w:r>
-      <w:r>
-        <w:t xml:space="preserve">trend toward greater expression of genes with higher IR </w:t>
-      </w:r>
-      <w:r>
-        <w:t xml:space="preserve">(IR ratio &gt; 0.5) in </w:t>
-      </w:r>
-      <w:r>
-        <w:t>prenatal</w:t>
-      </w:r>
-      <w:r>
-        <w:t xml:space="preserve"> cortex </w:t>
-      </w:r>
-      <w:r>
-        <w:t xml:space="preserve">in </w:t>
-      </w:r>
-      <w:r>
-        <w:t>cytoplasmic</w:t>
-      </w:r>
-      <w:r>
-        <w:t xml:space="preserve"> RNA </w:t>
-      </w:r>
-      <w:r>
-        <w:t>(p = 0.13</w:t>
-      </w:r>
-      <w:r>
-        <w:t>4</w:t>
-      </w:r>
-      <w:r>
-        <w:t xml:space="preserve">, fisher exact test), and a less pronounced trend toward greater </w:t>
-      </w:r>
-      <w:r>
-        <w:t>adult</w:t>
-      </w:r>
-      <w:r>
-        <w:t xml:space="preserve"> expression of </w:t>
-      </w:r>
-      <w:r>
-        <w:t xml:space="preserve">high IR </w:t>
-      </w:r>
-      <w:r>
-        <w:t>genes</w:t>
-      </w:r>
-      <w:r>
-        <w:t xml:space="preserve"> </w:t>
-      </w:r>
-      <w:r>
-        <w:t xml:space="preserve">in </w:t>
-      </w:r>
-      <w:r>
-        <w:t>nuclear</w:t>
-      </w:r>
-      <w:r>
-        <w:t xml:space="preserve"> RNA (p = </w:t>
-      </w:r>
-      <w:r>
-        <w:t>0.182</w:t>
-      </w:r>
-      <w:r>
-        <w:t>, fisher exact test</w:t>
-      </w:r>
-      <w:r>
+        <w:rPr>
+          <w:rFonts w:cs="Lucida Grande"/>
+          <w:color w:val="000000"/>
+        </w:rPr>
+        <w:t>2.1</w:t>
+      </w:r>
+      <w:r>
+        <w:rPr>
+          <w:rFonts w:cs="Lucida Grande"/>
+          <w:color w:val="000000"/>
+        </w:rPr>
+        <w:t>e-</w:t>
+      </w:r>
+      <w:r>
+        <w:rPr>
+          <w:rFonts w:cs="Lucida Grande"/>
+          <w:color w:val="000000"/>
+        </w:rPr>
+        <w:t>7</w:t>
+      </w:r>
+      <w:r>
+        <w:rPr>
+          <w:rFonts w:eastAsia="Times New Roman" w:cs="Times New Roman"/>
+          <w:color w:val="000000"/>
+        </w:rPr>
+        <w:t>)</w:t>
+      </w:r>
+      <w:r>
+        <w:rPr>
+          <w:rFonts w:eastAsia="Times New Roman" w:cs="Times New Roman"/>
+          <w:color w:val="000000"/>
+        </w:rPr>
+        <w:t>, but depleted in adult</w:t>
+      </w:r>
+      <w:r>
+        <w:rPr>
+          <w:rFonts w:eastAsia="Times New Roman" w:cs="Times New Roman"/>
+          <w:color w:val="000000"/>
+        </w:rPr>
+        <w:t xml:space="preserve"> when </w:t>
+      </w:r>
+      <w:r>
+        <w:rPr>
+          <w:rFonts w:eastAsia="Times New Roman" w:cs="Times New Roman"/>
+          <w:color w:val="000000"/>
+        </w:rPr>
+        <w:t>measured in cytoplasmic RNA (FDR</w:t>
+      </w:r>
+      <w:r>
+        <w:rPr>
+          <w:rFonts w:eastAsia="ＭＳ ゴシック"/>
+          <w:color w:val="000000"/>
+        </w:rPr>
+        <w:t>≤</w:t>
+      </w:r>
+      <w:r>
+        <w:rPr>
+          <w:rFonts w:eastAsia="Times New Roman" w:cs="Times New Roman"/>
+          <w:color w:val="000000"/>
+        </w:rPr>
+        <w:t>0.05; OR=</w:t>
+      </w:r>
+      <w:r>
+        <w:rPr>
+          <w:rFonts w:cs="Lucida Grande"/>
+          <w:color w:val="000000"/>
+        </w:rPr>
+        <w:t>1.4</w:t>
+      </w:r>
+      <w:r>
+        <w:rPr>
+          <w:rFonts w:eastAsia="Times New Roman" w:cs="Times New Roman"/>
+          <w:color w:val="000000"/>
+        </w:rPr>
+        <w:t>, FDR=</w:t>
+      </w:r>
+      <w:r>
+        <w:rPr>
+          <w:rFonts w:cs="Lucida Grande"/>
+          <w:color w:val="000000"/>
+        </w:rPr>
+        <w:t xml:space="preserve"> 2.1e-7</w:t>
+      </w:r>
+      <w:r>
+        <w:rPr>
+          <w:rFonts w:eastAsia="Times New Roman" w:cs="Times New Roman"/>
+          <w:color w:val="000000"/>
+        </w:rPr>
         <w:t xml:space="preserve">; </w:t>
       </w:r>
       <w:r>
         <w:rPr>
-          <w:color w:val="0000FF"/>
-        </w:rPr>
-        <w:t>Figure 4D</w:t>
-      </w:r>
-      <w:r>
-        <w:t>).</w:t>
+          <w:rFonts w:eastAsia="Times New Roman" w:cs="Times New Roman"/>
+          <w:color w:val="0000FF"/>
+        </w:rPr>
+        <w:t>Fig. S5C</w:t>
+      </w:r>
+      <w:r>
+        <w:rPr>
+          <w:rFonts w:eastAsia="Times New Roman" w:cs="Times New Roman"/>
+          <w:color w:val="000000"/>
+        </w:rPr>
+        <w:t>)</w:t>
+      </w:r>
+      <w:r>
+        <w:rPr>
+          <w:rFonts w:eastAsia="Times New Roman" w:cs="Times New Roman"/>
+          <w:color w:val="000000"/>
+        </w:rPr>
+        <w:t>.</w:t>
       </w:r>
     </w:p>
     <w:p>
       <w:pPr>
         <w:ind w:firstLine="720"/>
         <w:rPr>
-          <w:u w:val="single"/>
-        </w:rPr>
-      </w:pPr>
-      <w:r>
-        <w:t>We then measured differential retention of ind</w:t>
-      </w:r>
-      <w:r>
-        <w:t xml:space="preserve">ividual introns by fraction and </w:t>
-      </w:r>
-      <w:r>
-        <w:t xml:space="preserve">age, further filtering the introns to a list of </w:t>
-      </w:r>
-      <w:r>
-        <w:t>1</w:t>
-      </w:r>
-      <w:r>
-        <w:t>,</w:t>
-      </w:r>
-      <w:r>
-        <w:t>407</w:t>
-      </w:r>
-      <w:r>
-        <w:t xml:space="preserve"> measured by fraction and </w:t>
-      </w:r>
-      <w:r>
-        <w:t>1</w:t>
-      </w:r>
-      <w:r>
-        <w:t>,</w:t>
-      </w:r>
-      <w:r>
-        <w:t>145</w:t>
-      </w:r>
-      <w:r>
-        <w:t xml:space="preserve"> measured by age. Introns that were differentially retained by fraction or age shared certain characteristics: they tended to be single rather than clustered within a gene (p&lt;0.05, fisher exact test), and were significantly shorter than the full list of measured introns (t = -5.1573, p &lt; 3.3e-07). No difference was found in mean per-base sequence conservation between groups of introns.</w:t>
-      </w:r>
-      <w:r>
-        <w:t xml:space="preserve"> Intron retention influenced overall gene level expr</w:t>
-      </w:r>
-      <w:r>
-        <w:t>ession patterns; for instance, in both adult and prenatal cortex, introns retained by fraction were more likely to be in genes whose expression also localized by fraction (FDR&lt;0.05; p &lt; 0.01, fisher exact test). Particularly in prenatal cortex, genes containing introns differentially retained by fraction are more likely to be higher expressed in nuclear RNA</w:t>
-      </w:r>
+          <w:rFonts w:eastAsia="Times New Roman" w:cs="Times New Roman"/>
+          <w:color w:val="000000"/>
+        </w:rPr>
+      </w:pPr>
+      <w:r>
+        <w:t>We then measured differential retention of individual</w:t>
+      </w:r>
+      <w:r>
+        <w:t xml:space="preserve"> introns using </w:t>
+      </w:r>
+      <w:r>
+        <w:t xml:space="preserve">the </w:t>
+      </w:r>
+      <w:proofErr w:type="spellStart"/>
+      <w:r>
+        <w:t>Audic</w:t>
+      </w:r>
+      <w:proofErr w:type="spellEnd"/>
+      <w:r>
+        <w:t xml:space="preserve"> and </w:t>
+      </w:r>
+      <w:proofErr w:type="spellStart"/>
+      <w:r>
+        <w:t>Claverie</w:t>
+      </w:r>
+      <w:proofErr w:type="spellEnd"/>
       <w:r>
         <w:t xml:space="preserve"> </w:t>
       </w:r>
       <w:r>
-        <w:t xml:space="preserve">(p = </w:t>
-      </w:r>
-      <w:r>
-        <w:t>0.003621</w:t>
-      </w:r>
-      <w:r>
-        <w:t xml:space="preserve">, fisher exact test), although overall they were not </w:t>
-      </w:r>
-      <w:r>
-        <w:t xml:space="preserve">more likely to have a higher IR ratio in nuclear </w:t>
-      </w:r>
-      <w:r>
-        <w:t xml:space="preserve">than </w:t>
-      </w:r>
-      <w:r>
-        <w:t>cytoplasmic</w:t>
+        <w:t xml:space="preserve">test and identified </w:t>
+      </w:r>
+      <w:r>
+        <w:t>35</w:t>
       </w:r>
       <w:r>
         <w:t xml:space="preserve"> </w:t>
       </w:r>
       <w:r>
-        <w:t>RNA</w:t>
-      </w:r>
-      <w:r>
-        <w:t xml:space="preserve"> than non-significantly retained introns. By age, in the </w:t>
-      </w:r>
-      <w:r>
-        <w:t>cytoplasm</w:t>
-      </w:r>
-      <w:r>
+        <w:t xml:space="preserve">significantly differentially retained </w:t>
+      </w:r>
+      <w:r>
+        <w:t>introns</w:t>
+      </w:r>
+      <w:r>
+        <w:t xml:space="preserve"> (</w:t>
+      </w:r>
+      <w:proofErr w:type="spellStart"/>
+      <w:r>
+        <w:t>dIRs</w:t>
+      </w:r>
+      <w:proofErr w:type="spellEnd"/>
+      <w:r>
+        <w:t>)</w:t>
+      </w:r>
+      <w:r>
+        <w:t xml:space="preserve"> by fraction in adult and </w:t>
+      </w:r>
+      <w:r>
+        <w:t>6</w:t>
+      </w:r>
+      <w:r>
+        <w:t xml:space="preserve"> in prenatal cortex</w:t>
+      </w:r>
+      <w:r>
+        <w:rPr>
+          <w:rFonts w:eastAsia="Times New Roman" w:cs="Times New Roman"/>
+          <w:color w:val="000000"/>
+        </w:rPr>
+        <w:t>; a</w:t>
+      </w:r>
+      <w:r>
+        <w:t xml:space="preserve">cross developmental stages, we identified </w:t>
+      </w:r>
+      <w:r>
+        <w:t>10</w:t>
+      </w:r>
+      <w:r>
+        <w:t xml:space="preserve"> </w:t>
+      </w:r>
+      <w:proofErr w:type="spellStart"/>
+      <w:r>
+        <w:t>dIRs</w:t>
+      </w:r>
+      <w:proofErr w:type="spellEnd"/>
+      <w:r>
+        <w:t xml:space="preserve"> in cytoplasmic RNA and </w:t>
+      </w:r>
+      <w:r>
+        <w:t>21</w:t>
+      </w:r>
+      <w:r>
+        <w:t xml:space="preserve"> in nuclear RNA (</w:t>
+      </w:r>
+      <w:r>
+        <w:rPr>
+          <w:rFonts w:eastAsia="Times New Roman" w:cs="Times New Roman"/>
+          <w:color w:val="000000"/>
+        </w:rPr>
+        <w:t>FDR</w:t>
+      </w:r>
+      <w:r>
+        <w:rPr>
+          <w:rFonts w:eastAsia="ＭＳ ゴシック"/>
+          <w:color w:val="000000"/>
+        </w:rPr>
+        <w:t>≤</w:t>
+      </w:r>
+      <w:r>
+        <w:rPr>
+          <w:rFonts w:eastAsia="Times New Roman" w:cs="Times New Roman"/>
+          <w:color w:val="000000"/>
+        </w:rPr>
+        <w:t>0.05</w:t>
+      </w:r>
+      <w:r>
+        <w:rPr>
+          <w:rFonts w:eastAsia="Times New Roman" w:cs="Times New Roman"/>
+          <w:color w:val="000000"/>
+        </w:rPr>
         <w:t xml:space="preserve">, </w:t>
       </w:r>
       <w:r>
-        <w:t xml:space="preserve">differential intron </w:t>
-      </w:r>
-      <w:r>
-        <w:t>ret</w:t>
-      </w:r>
-      <w:r>
-        <w:t xml:space="preserve">ention </w:t>
-      </w:r>
-      <w:r>
-        <w:t>w</w:t>
-      </w:r>
-      <w:r>
-        <w:t>as</w:t>
-      </w:r>
+        <w:rPr>
+          <w:rFonts w:eastAsia="Times New Roman" w:cs="Times New Roman"/>
+          <w:color w:val="0000FF"/>
+        </w:rPr>
+        <w:t>Fig. 3E</w:t>
+      </w:r>
+      <w:r>
+        <w:rPr>
+          <w:rFonts w:eastAsia="Times New Roman" w:cs="Times New Roman"/>
+          <w:color w:val="000000"/>
+        </w:rPr>
+        <w:t>)</w:t>
+      </w:r>
+      <w:r>
+        <w:t xml:space="preserve">. </w:t>
+      </w:r>
+      <w:proofErr w:type="spellStart"/>
+      <w:proofErr w:type="gramStart"/>
+      <w:r>
+        <w:t>dIRs</w:t>
+      </w:r>
+      <w:proofErr w:type="spellEnd"/>
+      <w:proofErr w:type="gramEnd"/>
       <w:r>
         <w:t xml:space="preserve"> </w:t>
       </w:r>
       <w:r>
-        <w:t xml:space="preserve">more likely to </w:t>
-      </w:r>
-      <w:r>
-        <w:t>occur</w:t>
-      </w:r>
-      <w:r>
+        <w:t>tended to be single rather than clustered within a gene (</w:t>
+      </w:r>
+      <w:r>
+        <w:rPr>
+          <w:rFonts w:eastAsia="Times New Roman" w:cs="Times New Roman"/>
+          <w:color w:val="000000"/>
+        </w:rPr>
+        <w:t>90.4%</w:t>
+      </w:r>
+      <w:r>
+        <w:t xml:space="preserve">), and </w:t>
+      </w:r>
+      <w:r>
+        <w:rPr>
+          <w:rFonts w:eastAsia="Times New Roman" w:cs="Times New Roman"/>
+          <w:color w:val="000000"/>
+        </w:rPr>
+        <w:t>were significantly shorter than the pool of total introns tested (t&lt;-32.8, FDR&lt;2.2e-25)</w:t>
+      </w:r>
+      <w:r>
+        <w:rPr>
+          <w:rFonts w:eastAsia="Times New Roman" w:cs="Times New Roman"/>
+          <w:color w:val="000000"/>
+        </w:rPr>
+        <w:t>.</w:t>
+      </w:r>
+      <w:r>
+        <w:rPr>
+          <w:rFonts w:eastAsia="Times New Roman" w:cs="Times New Roman"/>
+          <w:color w:val="000000"/>
+        </w:rPr>
         <w:t xml:space="preserve"> </w:t>
       </w:r>
-      <w:r>
-        <w:t xml:space="preserve">in genes whose expression also differed </w:t>
-      </w:r>
-      <w:r>
-        <w:t>by age</w:t>
-      </w:r>
-      <w:r>
-        <w:t xml:space="preserve"> (p = </w:t>
-      </w:r>
-      <w:r>
-        <w:t>0.03199</w:t>
-      </w:r>
-      <w:r>
-        <w:t xml:space="preserve">, fisher exact test); there was a trend for this to be the case in nuclear RNA </w:t>
-      </w:r>
-      <w:r>
-        <w:t xml:space="preserve">as well </w:t>
-      </w:r>
-      <w:r>
-        <w:t xml:space="preserve">(p = </w:t>
-      </w:r>
-      <w:r>
-        <w:t>0.0935</w:t>
-      </w:r>
-      <w:r>
-        <w:t>, fisher exact test</w:t>
-      </w:r>
-      <w:r>
-        <w:t>).</w:t>
-      </w:r>
-      <w:r>
+      <w:proofErr w:type="spellStart"/>
+      <w:r>
+        <w:rPr>
+          <w:rFonts w:eastAsia="Times New Roman" w:cs="Times New Roman"/>
+          <w:color w:val="000000"/>
+        </w:rPr>
+        <w:t>dIRs</w:t>
+      </w:r>
+      <w:proofErr w:type="spellEnd"/>
+      <w:r>
+        <w:rPr>
+          <w:rFonts w:eastAsia="Times New Roman" w:cs="Times New Roman"/>
+          <w:color w:val="000000"/>
+        </w:rPr>
+        <w:t xml:space="preserve"> greater </w:t>
+      </w:r>
+      <w:r>
+        <w:rPr>
+          <w:rFonts w:eastAsia="Times New Roman" w:cs="Times New Roman"/>
+          <w:color w:val="000000"/>
+        </w:rPr>
+        <w:t>retained in the nuclear compartment we</w:t>
+      </w:r>
+      <w:r>
+        <w:rPr>
+          <w:rFonts w:eastAsia="Times New Roman" w:cs="Times New Roman"/>
+          <w:color w:val="000000"/>
+        </w:rPr>
+        <w:t>re less conserved than the pool of total introns tested (t=-3.4, FDR=6</w:t>
+      </w:r>
+      <w:r>
+        <w:rPr>
+          <w:rFonts w:eastAsia="Times New Roman" w:cs="Times New Roman"/>
+          <w:color w:val="000000"/>
+        </w:rPr>
+        <w:t>.6e-3) and we</w:t>
+      </w:r>
+      <w:r>
+        <w:rPr>
+          <w:rFonts w:eastAsia="Times New Roman" w:cs="Times New Roman"/>
+          <w:color w:val="000000"/>
+        </w:rPr>
+        <w:t>re depleted for containing repetitive elements</w:t>
+      </w:r>
+      <w:r>
+        <w:rPr>
+          <w:rFonts w:eastAsia="Times New Roman" w:cs="Times New Roman"/>
+          <w:color w:val="000000"/>
+        </w:rPr>
+        <w:t xml:space="preserve"> (OR=0.034, FDR=1.04e-15)</w:t>
+      </w:r>
+      <w:r>
+        <w:rPr>
+          <w:rFonts w:eastAsia="Times New Roman" w:cs="Times New Roman"/>
+          <w:color w:val="000000"/>
+        </w:rPr>
+        <w:t>.</w:t>
+      </w:r>
+      <w:r>
+        <w:rPr>
+          <w:rFonts w:eastAsia="Times New Roman" w:cs="Times New Roman"/>
+          <w:color w:val="000000"/>
+        </w:rPr>
+        <w:t xml:space="preserve"> Repeats </w:t>
+      </w:r>
+      <w:r>
+        <w:rPr>
+          <w:rFonts w:eastAsia="Times New Roman" w:cs="Times New Roman"/>
+          <w:color w:val="000000"/>
+        </w:rPr>
+        <w:t>we</w:t>
+      </w:r>
+      <w:r>
+        <w:rPr>
+          <w:rFonts w:eastAsia="Times New Roman" w:cs="Times New Roman"/>
+          <w:color w:val="000000"/>
+        </w:rPr>
+        <w:t xml:space="preserve">re </w:t>
+      </w:r>
+      <w:r>
+        <w:rPr>
+          <w:rFonts w:eastAsia="Times New Roman" w:cs="Times New Roman"/>
+          <w:color w:val="000000"/>
+        </w:rPr>
+        <w:t xml:space="preserve">also </w:t>
+      </w:r>
+      <w:r>
+        <w:rPr>
+          <w:rFonts w:eastAsia="Times New Roman" w:cs="Times New Roman"/>
+          <w:color w:val="000000"/>
+        </w:rPr>
+        <w:t xml:space="preserve">depleted in </w:t>
+      </w:r>
+      <w:proofErr w:type="spellStart"/>
+      <w:r>
+        <w:rPr>
+          <w:rFonts w:eastAsia="Times New Roman" w:cs="Times New Roman"/>
+          <w:color w:val="000000"/>
+        </w:rPr>
+        <w:t>dIRs</w:t>
+      </w:r>
+      <w:proofErr w:type="spellEnd"/>
+      <w:r>
+        <w:rPr>
+          <w:rFonts w:eastAsia="Times New Roman" w:cs="Times New Roman"/>
+          <w:color w:val="000000"/>
+        </w:rPr>
+        <w:t xml:space="preserve"> that </w:t>
+      </w:r>
+      <w:r>
+        <w:rPr>
+          <w:rFonts w:eastAsia="Times New Roman" w:cs="Times New Roman"/>
+          <w:color w:val="000000"/>
+        </w:rPr>
+        <w:t>we</w:t>
+      </w:r>
+      <w:r>
+        <w:rPr>
+          <w:rFonts w:eastAsia="Times New Roman" w:cs="Times New Roman"/>
+          <w:color w:val="000000"/>
+        </w:rPr>
+        <w:t xml:space="preserve">re </w:t>
+      </w:r>
+      <w:r>
+        <w:rPr>
+          <w:rFonts w:eastAsia="Times New Roman" w:cs="Times New Roman"/>
+          <w:color w:val="000000"/>
+        </w:rPr>
+        <w:t xml:space="preserve">more retained during prenatal </w:t>
+      </w:r>
+      <w:r>
+        <w:rPr>
+          <w:rFonts w:eastAsia="Times New Roman" w:cs="Times New Roman"/>
+          <w:color w:val="000000"/>
+        </w:rPr>
+        <w:t>de</w:t>
+      </w:r>
+      <w:r>
+        <w:rPr>
+          <w:rFonts w:eastAsia="Times New Roman" w:cs="Times New Roman"/>
+          <w:color w:val="000000"/>
+        </w:rPr>
+        <w:t>velopment than during adulthood</w:t>
+      </w:r>
+      <w:r>
+        <w:rPr>
+          <w:rFonts w:eastAsia="Times New Roman" w:cs="Times New Roman"/>
+          <w:color w:val="000000"/>
+        </w:rPr>
+        <w:t xml:space="preserve"> (OR=0.11, FDR=5.0e-06).</w:t>
+      </w:r>
+      <w:r>
+        <w:rPr>
+          <w:rFonts w:eastAsia="Times New Roman" w:cs="Times New Roman"/>
+          <w:color w:val="000000"/>
+        </w:rPr>
         <w:t xml:space="preserve"> </w:t>
       </w:r>
-      <w:r>
-        <w:t xml:space="preserve">Adult-enriched introns in both nuclear and </w:t>
-      </w:r>
-      <w:r>
-        <w:t>cytoplasmic</w:t>
-      </w:r>
-      <w:r>
-        <w:t xml:space="preserve"> RNA have greater expression in prenatal cortex (</w:t>
-      </w:r>
-      <w:r>
-        <w:t>t = 5.2669, p = 2.089e-05</w:t>
-      </w:r>
-      <w:r>
-        <w:t>; t = 6.9574, p</w:t>
-      </w:r>
-      <w:r>
-        <w:t xml:space="preserve"> = 1.356e-10</w:t>
-      </w:r>
-      <w:r>
-        <w:t>).</w:t>
+      <w:proofErr w:type="spellStart"/>
+      <w:proofErr w:type="gramStart"/>
+      <w:r>
+        <w:rPr>
+          <w:rFonts w:eastAsia="Times New Roman" w:cs="Times New Roman"/>
+          <w:color w:val="000000"/>
+        </w:rPr>
+        <w:t>dIRs</w:t>
+      </w:r>
+      <w:proofErr w:type="spellEnd"/>
+      <w:proofErr w:type="gramEnd"/>
+      <w:r>
+        <w:rPr>
+          <w:rFonts w:eastAsia="Times New Roman" w:cs="Times New Roman"/>
+          <w:color w:val="000000"/>
+        </w:rPr>
+        <w:t xml:space="preserve"> by fraction were </w:t>
+      </w:r>
+      <w:proofErr w:type="spellStart"/>
+      <w:r>
+        <w:rPr>
+          <w:rFonts w:eastAsia="Times New Roman" w:cs="Times New Roman"/>
+          <w:color w:val="000000"/>
+        </w:rPr>
+        <w:t>bimodally</w:t>
+      </w:r>
+      <w:proofErr w:type="spellEnd"/>
+      <w:r>
+        <w:rPr>
+          <w:rFonts w:eastAsia="Times New Roman" w:cs="Times New Roman"/>
+          <w:color w:val="000000"/>
+        </w:rPr>
+        <w:t xml:space="preserve"> distributed across the length of the gene, while </w:t>
+      </w:r>
+      <w:proofErr w:type="spellStart"/>
+      <w:r>
+        <w:rPr>
+          <w:rFonts w:eastAsia="Times New Roman" w:cs="Times New Roman"/>
+          <w:color w:val="000000"/>
+        </w:rPr>
+        <w:t>dIRs</w:t>
+      </w:r>
+      <w:proofErr w:type="spellEnd"/>
+      <w:r>
+        <w:rPr>
+          <w:rFonts w:eastAsia="Times New Roman" w:cs="Times New Roman"/>
+          <w:color w:val="000000"/>
+        </w:rPr>
+        <w:t xml:space="preserve"> greater </w:t>
+      </w:r>
+      <w:r>
+        <w:rPr>
+          <w:rFonts w:eastAsia="Times New Roman" w:cs="Times New Roman"/>
+          <w:color w:val="000000"/>
+        </w:rPr>
+        <w:t>retained</w:t>
+      </w:r>
+      <w:r>
+        <w:rPr>
+          <w:rFonts w:eastAsia="Times New Roman" w:cs="Times New Roman"/>
+          <w:color w:val="000000"/>
+        </w:rPr>
+        <w:t xml:space="preserve"> in adult than prenatal cortex </w:t>
+      </w:r>
+      <w:r>
+        <w:rPr>
+          <w:rFonts w:eastAsia="Times New Roman" w:cs="Times New Roman"/>
+          <w:color w:val="000000"/>
+        </w:rPr>
+        <w:t>were</w:t>
+      </w:r>
+      <w:r>
+        <w:rPr>
+          <w:rFonts w:eastAsia="Times New Roman" w:cs="Times New Roman"/>
+          <w:color w:val="000000"/>
+        </w:rPr>
+        <w:t xml:space="preserve"> significantly closer to the 5’ end of the transcript (t=</w:t>
+      </w:r>
+      <w:r>
+        <w:rPr>
+          <w:rFonts w:eastAsia="Times New Roman" w:cs="Times New Roman"/>
+          <w:color w:val="000000"/>
+        </w:rPr>
+        <w:t>5.06</w:t>
+      </w:r>
+      <w:r>
+        <w:rPr>
+          <w:rFonts w:eastAsia="Times New Roman" w:cs="Times New Roman"/>
+          <w:color w:val="000000"/>
+        </w:rPr>
+        <w:t>, FDR=</w:t>
+      </w:r>
+      <w:r>
+        <w:rPr>
+          <w:rFonts w:eastAsia="Times New Roman" w:cs="Times New Roman"/>
+          <w:color w:val="000000"/>
+        </w:rPr>
+        <w:t>1.5e-05</w:t>
+      </w:r>
+      <w:r>
+        <w:rPr>
+          <w:rFonts w:eastAsia="Times New Roman" w:cs="Times New Roman"/>
+          <w:color w:val="000000"/>
+        </w:rPr>
+        <w:t xml:space="preserve">, </w:t>
+      </w:r>
+      <w:r>
+        <w:rPr>
+          <w:rFonts w:eastAsia="Times New Roman" w:cs="Times New Roman"/>
+          <w:color w:val="0000FF"/>
+        </w:rPr>
+        <w:t>Fig. S5D</w:t>
+      </w:r>
+      <w:r>
+        <w:rPr>
+          <w:rFonts w:eastAsia="Times New Roman" w:cs="Times New Roman"/>
+          <w:color w:val="000000"/>
+        </w:rPr>
+        <w:t>)</w:t>
+      </w:r>
+      <w:r>
+        <w:rPr>
+          <w:rFonts w:eastAsia="Times New Roman" w:cs="Times New Roman"/>
+          <w:color w:val="000000"/>
+        </w:rPr>
+        <w:t>.</w:t>
       </w:r>
     </w:p>
     <w:p>
       <w:pPr>
         <w:ind w:firstLine="720"/>
-      </w:pPr>
-      <w:r>
-        <w:t xml:space="preserve">Individual intron retention patterns were also distinct between fraction and age. </w:t>
-      </w:r>
-      <w:r>
-        <w:t>Comparing intron retention across cellular fraction</w:t>
-      </w:r>
-      <w:r>
-        <w:t>s</w:t>
-      </w:r>
-      <w:r>
-        <w:t xml:space="preserve">, nuclear-enriched introns are closer to the 3’ end of a transcript than </w:t>
-      </w:r>
-      <w:r>
-        <w:t>cytoplasm</w:t>
-      </w:r>
-      <w:r>
-        <w:t xml:space="preserve">-enriched introns in both adult </w:t>
-      </w:r>
-      <w:r>
-        <w:lastRenderedPageBreak/>
-        <w:t xml:space="preserve">and prenatal cortex (t = 4.5057, p &lt; 0.0004). Age-associated introns, on the other hand, showed no enrichment for position in a transcript. </w:t>
+        <w:rPr>
+          <w:rFonts w:eastAsia="Times New Roman" w:cs="Times New Roman"/>
+          <w:color w:val="000000"/>
+        </w:rPr>
+      </w:pPr>
+      <w:r>
+        <w:t xml:space="preserve">Examining the expression patterns of genes including </w:t>
+      </w:r>
+      <w:proofErr w:type="spellStart"/>
+      <w:r>
+        <w:t>dIRs</w:t>
+      </w:r>
+      <w:proofErr w:type="spellEnd"/>
+      <w:r>
+        <w:t xml:space="preserve"> provided insight into the relationship between fraction localization and cortical development.</w:t>
+      </w:r>
+      <w:r>
+        <w:t xml:space="preserve"> </w:t>
+      </w:r>
+      <w:r>
+        <w:t xml:space="preserve">Namely, genes including </w:t>
+      </w:r>
+      <w:proofErr w:type="spellStart"/>
+      <w:r>
+        <w:t>dIRs</w:t>
+      </w:r>
+      <w:proofErr w:type="spellEnd"/>
+      <w:r>
+        <w:t xml:space="preserve"> by fraction </w:t>
+      </w:r>
+      <w:r>
+        <w:t>we</w:t>
+      </w:r>
+      <w:r>
+        <w:t xml:space="preserve">re more likely to also include </w:t>
+      </w:r>
+      <w:proofErr w:type="spellStart"/>
+      <w:r>
+        <w:t>dIRs</w:t>
+      </w:r>
+      <w:proofErr w:type="spellEnd"/>
+      <w:r>
+        <w:t xml:space="preserve"> by age </w:t>
+      </w:r>
+      <w:r>
+        <w:rPr>
+          <w:rFonts w:eastAsia="Times New Roman" w:cs="Times New Roman"/>
+          <w:color w:val="000000"/>
+        </w:rPr>
+        <w:t>(OR=88.4, FDR=6.5</w:t>
+      </w:r>
+      <w:r>
+        <w:rPr>
+          <w:rFonts w:eastAsia="Times New Roman" w:cs="Times New Roman"/>
+          <w:color w:val="000000"/>
+        </w:rPr>
+        <w:t>e-04</w:t>
+      </w:r>
+      <w:r>
+        <w:rPr>
+          <w:rFonts w:eastAsia="Times New Roman" w:cs="Times New Roman"/>
+          <w:color w:val="000000"/>
+        </w:rPr>
+        <w:t>)</w:t>
+      </w:r>
+      <w:r>
+        <w:rPr>
+          <w:rFonts w:eastAsia="Times New Roman" w:cs="Times New Roman"/>
+          <w:color w:val="000000"/>
+        </w:rPr>
+        <w:t xml:space="preserve">. </w:t>
+      </w:r>
+      <w:r>
+        <w:rPr>
+          <w:rFonts w:eastAsia="Times New Roman" w:cs="Times New Roman"/>
+          <w:color w:val="000000"/>
+        </w:rPr>
+        <w:t xml:space="preserve">Developmental </w:t>
+      </w:r>
+      <w:proofErr w:type="spellStart"/>
+      <w:r>
+        <w:rPr>
+          <w:rFonts w:eastAsia="Times New Roman" w:cs="Times New Roman"/>
+          <w:color w:val="000000"/>
+        </w:rPr>
+        <w:t>dIRs</w:t>
+      </w:r>
+      <w:proofErr w:type="spellEnd"/>
+      <w:r>
+        <w:rPr>
+          <w:rFonts w:eastAsia="Times New Roman" w:cs="Times New Roman"/>
+          <w:color w:val="000000"/>
+        </w:rPr>
+        <w:t xml:space="preserve"> </w:t>
+      </w:r>
+      <w:r>
+        <w:rPr>
+          <w:rFonts w:eastAsia="Times New Roman" w:cs="Times New Roman"/>
+          <w:color w:val="000000"/>
+        </w:rPr>
+        <w:t>were</w:t>
+      </w:r>
+      <w:r>
+        <w:rPr>
+          <w:rFonts w:eastAsia="Times New Roman" w:cs="Times New Roman"/>
+          <w:color w:val="000000"/>
+        </w:rPr>
+        <w:t xml:space="preserve"> more likely to be in genes that </w:t>
+      </w:r>
+      <w:r>
+        <w:rPr>
+          <w:rFonts w:eastAsia="Times New Roman" w:cs="Times New Roman"/>
+          <w:color w:val="000000"/>
+        </w:rPr>
+        <w:t>were</w:t>
+      </w:r>
+      <w:r>
+        <w:rPr>
+          <w:rFonts w:eastAsia="Times New Roman" w:cs="Times New Roman"/>
+          <w:color w:val="000000"/>
+        </w:rPr>
+        <w:t xml:space="preserve"> significantly differentially expressed by fraction in both prenatal and adult cortex (OR&gt;5.5</w:t>
+      </w:r>
+      <w:r>
+        <w:rPr>
+          <w:rFonts w:eastAsia="Times New Roman" w:cs="Times New Roman"/>
+          <w:color w:val="000000"/>
+        </w:rPr>
+        <w:t>, FDR&lt;</w:t>
+      </w:r>
+      <w:r>
+        <w:rPr>
+          <w:rFonts w:eastAsia="Times New Roman" w:cs="Times New Roman"/>
+          <w:color w:val="000000"/>
+        </w:rPr>
+        <w:t>0.03</w:t>
+      </w:r>
+      <w:r>
+        <w:rPr>
+          <w:rFonts w:eastAsia="Times New Roman" w:cs="Times New Roman"/>
+          <w:color w:val="000000"/>
+        </w:rPr>
+        <w:t xml:space="preserve">2), while </w:t>
+      </w:r>
+      <w:proofErr w:type="spellStart"/>
+      <w:r>
+        <w:rPr>
+          <w:rFonts w:eastAsia="Times New Roman" w:cs="Times New Roman"/>
+          <w:color w:val="000000"/>
+        </w:rPr>
+        <w:t>dIRs</w:t>
+      </w:r>
+      <w:proofErr w:type="spellEnd"/>
+      <w:r>
+        <w:rPr>
+          <w:rFonts w:eastAsia="Times New Roman" w:cs="Times New Roman"/>
+          <w:color w:val="000000"/>
+        </w:rPr>
+        <w:t xml:space="preserve"> by </w:t>
+      </w:r>
+      <w:r>
+        <w:rPr>
+          <w:rFonts w:eastAsia="Times New Roman" w:cs="Times New Roman"/>
+          <w:color w:val="000000"/>
+        </w:rPr>
+        <w:t xml:space="preserve">fraction </w:t>
+      </w:r>
+      <w:r>
+        <w:rPr>
+          <w:rFonts w:eastAsia="Times New Roman" w:cs="Times New Roman"/>
+          <w:color w:val="000000"/>
+        </w:rPr>
+        <w:t xml:space="preserve">in </w:t>
+      </w:r>
+      <w:r>
+        <w:rPr>
+          <w:rFonts w:eastAsia="Times New Roman" w:cs="Times New Roman"/>
+          <w:color w:val="000000"/>
+        </w:rPr>
+        <w:t xml:space="preserve">in </w:t>
+      </w:r>
+      <w:r>
+        <w:rPr>
+          <w:rFonts w:eastAsia="Times New Roman" w:cs="Times New Roman"/>
+          <w:color w:val="000000"/>
+        </w:rPr>
+        <w:t>adult</w:t>
+      </w:r>
+      <w:r>
+        <w:rPr>
+          <w:rFonts w:eastAsia="Times New Roman" w:cs="Times New Roman"/>
+          <w:color w:val="000000"/>
+        </w:rPr>
+        <w:t xml:space="preserve"> </w:t>
+      </w:r>
+      <w:r>
+        <w:rPr>
+          <w:rFonts w:eastAsia="Times New Roman" w:cs="Times New Roman"/>
+          <w:color w:val="000000"/>
+        </w:rPr>
+        <w:t xml:space="preserve">cortex </w:t>
+      </w:r>
+      <w:r>
+        <w:rPr>
+          <w:rFonts w:eastAsia="Times New Roman" w:cs="Times New Roman"/>
+          <w:color w:val="000000"/>
+        </w:rPr>
+        <w:t>were more likely to be in genes that were significantly differentially expressed by age in both fractions (OR&gt;</w:t>
+      </w:r>
+      <w:r>
+        <w:rPr>
+          <w:rFonts w:eastAsia="Times New Roman" w:cs="Times New Roman"/>
+          <w:color w:val="000000"/>
+        </w:rPr>
+        <w:t>2.</w:t>
+      </w:r>
+      <w:r>
+        <w:rPr>
+          <w:rFonts w:eastAsia="Times New Roman" w:cs="Times New Roman"/>
+          <w:color w:val="000000"/>
+        </w:rPr>
+        <w:t>8,</w:t>
+      </w:r>
+      <w:r>
+        <w:rPr>
+          <w:rFonts w:eastAsia="Times New Roman" w:cs="Times New Roman"/>
+          <w:color w:val="000000"/>
+        </w:rPr>
+        <w:t xml:space="preserve"> </w:t>
+      </w:r>
+      <w:r>
+        <w:rPr>
+          <w:rFonts w:eastAsia="Times New Roman" w:cs="Times New Roman"/>
+          <w:color w:val="000000"/>
+        </w:rPr>
+        <w:t>FDR&lt;</w:t>
+      </w:r>
+      <w:r>
+        <w:rPr>
+          <w:rFonts w:eastAsia="Times New Roman" w:cs="Times New Roman"/>
+          <w:color w:val="000000"/>
+        </w:rPr>
+        <w:t>0.03</w:t>
+      </w:r>
+      <w:r>
+        <w:rPr>
+          <w:rFonts w:eastAsia="Times New Roman" w:cs="Times New Roman"/>
+          <w:color w:val="000000"/>
+        </w:rPr>
+        <w:t>)</w:t>
+      </w:r>
+      <w:r>
+        <w:rPr>
+          <w:rFonts w:eastAsia="Times New Roman" w:cs="Times New Roman"/>
+          <w:color w:val="000000"/>
+        </w:rPr>
+        <w:t>.</w:t>
+      </w:r>
+      <w:r>
+        <w:rPr>
+          <w:rFonts w:eastAsia="Times New Roman" w:cs="Times New Roman"/>
+          <w:color w:val="000000"/>
+        </w:rPr>
+        <w:t xml:space="preserve"> S</w:t>
+      </w:r>
+      <w:r>
+        <w:rPr>
+          <w:rFonts w:eastAsia="Times New Roman" w:cs="Times New Roman"/>
+          <w:color w:val="000000"/>
+        </w:rPr>
+        <w:t xml:space="preserve">pecifically, </w:t>
+      </w:r>
+      <w:proofErr w:type="spellStart"/>
+      <w:r>
+        <w:rPr>
+          <w:rFonts w:eastAsia="Times New Roman" w:cs="Times New Roman"/>
+          <w:color w:val="000000"/>
+        </w:rPr>
+        <w:t>dIRs</w:t>
+      </w:r>
+      <w:proofErr w:type="spellEnd"/>
+      <w:r>
+        <w:rPr>
+          <w:rFonts w:eastAsia="Times New Roman" w:cs="Times New Roman"/>
+          <w:color w:val="000000"/>
+        </w:rPr>
+        <w:t xml:space="preserve"> by fraction</w:t>
+      </w:r>
+      <w:r>
+        <w:rPr>
+          <w:rFonts w:eastAsia="Times New Roman" w:cs="Times New Roman"/>
+          <w:color w:val="000000"/>
+        </w:rPr>
+        <w:t xml:space="preserve"> </w:t>
+      </w:r>
+      <w:r>
+        <w:rPr>
+          <w:rFonts w:eastAsia="Times New Roman" w:cs="Times New Roman"/>
+          <w:color w:val="000000"/>
+        </w:rPr>
+        <w:t xml:space="preserve">(all nuclear-increasing) </w:t>
+      </w:r>
+      <w:r>
+        <w:rPr>
+          <w:rFonts w:eastAsia="Times New Roman" w:cs="Times New Roman"/>
+          <w:color w:val="000000"/>
+        </w:rPr>
+        <w:t>in adult</w:t>
+      </w:r>
+      <w:r>
+        <w:rPr>
+          <w:rFonts w:eastAsia="Times New Roman" w:cs="Times New Roman"/>
+          <w:color w:val="000000"/>
+        </w:rPr>
+        <w:t xml:space="preserve"> were depleted in genes greater expressed in prenatal than adult (OR&lt;0.30, FDR&lt;0.005)</w:t>
+      </w:r>
+      <w:r>
+        <w:rPr>
+          <w:rFonts w:eastAsia="Times New Roman" w:cs="Times New Roman"/>
+          <w:color w:val="000000"/>
+        </w:rPr>
+        <w:t xml:space="preserve">, while </w:t>
+      </w:r>
+      <w:proofErr w:type="spellStart"/>
+      <w:r>
+        <w:rPr>
+          <w:rFonts w:eastAsia="Times New Roman" w:cs="Times New Roman"/>
+          <w:color w:val="000000"/>
+        </w:rPr>
+        <w:t>dIRs</w:t>
+      </w:r>
+      <w:proofErr w:type="spellEnd"/>
+      <w:r>
+        <w:rPr>
+          <w:rFonts w:eastAsia="Times New Roman" w:cs="Times New Roman"/>
+          <w:color w:val="000000"/>
+        </w:rPr>
+        <w:t xml:space="preserve"> </w:t>
+      </w:r>
+      <w:r>
+        <w:rPr>
+          <w:rFonts w:eastAsia="Times New Roman" w:cs="Times New Roman"/>
+          <w:color w:val="000000"/>
+        </w:rPr>
+        <w:t xml:space="preserve">by age </w:t>
+      </w:r>
+      <w:r>
+        <w:rPr>
+          <w:rFonts w:eastAsia="Times New Roman" w:cs="Times New Roman"/>
+          <w:color w:val="000000"/>
+        </w:rPr>
+        <w:t xml:space="preserve">were enriched in genes greater expressed in nucleus </w:t>
+      </w:r>
+      <w:r>
+        <w:rPr>
+          <w:rFonts w:eastAsia="Times New Roman" w:cs="Times New Roman"/>
+          <w:color w:val="000000"/>
+        </w:rPr>
+        <w:t>in nuclear RNA</w:t>
+      </w:r>
+      <w:r>
+        <w:rPr>
+          <w:rFonts w:eastAsia="Times New Roman" w:cs="Times New Roman"/>
+          <w:color w:val="000000"/>
+        </w:rPr>
+        <w:t xml:space="preserve"> </w:t>
+      </w:r>
+      <w:r>
+        <w:rPr>
+          <w:rFonts w:eastAsia="Times New Roman" w:cs="Times New Roman"/>
+          <w:color w:val="000000"/>
+        </w:rPr>
+        <w:t>(OR&lt;8.98, FDR&lt;</w:t>
+      </w:r>
+      <w:r>
+        <w:rPr>
+          <w:rFonts w:eastAsia="Times New Roman" w:cs="Times New Roman"/>
+          <w:color w:val="000000"/>
+        </w:rPr>
+        <w:t>9</w:t>
+      </w:r>
+      <w:r>
+        <w:rPr>
+          <w:rFonts w:eastAsia="Times New Roman" w:cs="Times New Roman"/>
+          <w:color w:val="000000"/>
+        </w:rPr>
+        <w:t>.</w:t>
+      </w:r>
+      <w:r>
+        <w:rPr>
+          <w:rFonts w:eastAsia="Times New Roman" w:cs="Times New Roman"/>
+          <w:color w:val="000000"/>
+        </w:rPr>
+        <w:t>8</w:t>
+      </w:r>
+      <w:r>
+        <w:rPr>
+          <w:rFonts w:eastAsia="Times New Roman" w:cs="Times New Roman"/>
+          <w:color w:val="000000"/>
+        </w:rPr>
+        <w:t>e-4</w:t>
+      </w:r>
+      <w:r>
+        <w:rPr>
+          <w:rFonts w:eastAsia="Times New Roman" w:cs="Times New Roman"/>
+          <w:color w:val="000000"/>
+        </w:rPr>
+        <w:t>) but were depleted in cytoplasmic RNA when measured in adult (OR=0.089, FDR=0.015</w:t>
+      </w:r>
+      <w:r>
+        <w:rPr>
+          <w:rFonts w:eastAsia="Times New Roman" w:cs="Times New Roman"/>
+          <w:color w:val="000000"/>
+        </w:rPr>
+        <w:t xml:space="preserve">, </w:t>
+      </w:r>
+      <w:r>
+        <w:rPr>
+          <w:rFonts w:eastAsia="Times New Roman" w:cs="Times New Roman"/>
+          <w:color w:val="0000FF"/>
+        </w:rPr>
+        <w:t>Fig</w:t>
+      </w:r>
+      <w:r>
+        <w:rPr>
+          <w:rFonts w:eastAsia="Times New Roman" w:cs="Times New Roman"/>
+          <w:color w:val="0000FF"/>
+        </w:rPr>
+        <w:t>.</w:t>
+      </w:r>
+      <w:r>
+        <w:rPr>
+          <w:rFonts w:eastAsia="Times New Roman" w:cs="Times New Roman"/>
+          <w:color w:val="0000FF"/>
+        </w:rPr>
+        <w:t xml:space="preserve"> 3F</w:t>
+      </w:r>
+      <w:r>
+        <w:rPr>
+          <w:rFonts w:eastAsia="Times New Roman" w:cs="Times New Roman"/>
+          <w:color w:val="000000"/>
+        </w:rPr>
+        <w:t>)</w:t>
+      </w:r>
+      <w:r>
+        <w:rPr>
+          <w:rFonts w:eastAsia="Times New Roman" w:cs="Times New Roman"/>
+          <w:color w:val="000000"/>
+        </w:rPr>
+        <w:t>.</w:t>
+      </w:r>
+      <w:r>
+        <w:rPr>
+          <w:rFonts w:eastAsia="Times New Roman" w:cs="Times New Roman"/>
+          <w:color w:val="000000"/>
+        </w:rPr>
+        <w:t xml:space="preserve"> [Wrapping up sentence]</w:t>
       </w:r>
     </w:p>
     <w:p>
       <w:pPr>
-        <w:ind w:firstLine="720"/>
-      </w:pPr>
-      <w:r>
-        <w:t xml:space="preserve">Individual intron analysis by age revealed </w:t>
-      </w:r>
-      <w:r>
-        <w:t xml:space="preserve">both shared and contrasting </w:t>
-      </w:r>
-      <w:r>
-        <w:t>developmental changes in IR patterns</w:t>
-      </w:r>
-      <w:r>
-        <w:t xml:space="preserve"> between the nuclear and </w:t>
-      </w:r>
-      <w:r>
-        <w:t>cytoplasmic</w:t>
-      </w:r>
-      <w:r>
-        <w:t xml:space="preserve"> </w:t>
-      </w:r>
-      <w:proofErr w:type="spellStart"/>
-      <w:r>
-        <w:t>transcriptomes</w:t>
-      </w:r>
-      <w:proofErr w:type="spellEnd"/>
-      <w:r>
-        <w:t xml:space="preserve">.  In nuclear RNA, significantly differentially retained introns by age are more likely to be present in adult than prenatal cortex (p = </w:t>
-      </w:r>
-      <w:r>
-        <w:t>0.</w:t>
-      </w:r>
-      <w:r>
-        <w:t xml:space="preserve"> </w:t>
-      </w:r>
-      <w:r>
-        <w:t>003416</w:t>
-      </w:r>
-      <w:r>
-        <w:t xml:space="preserve">, fisher exact </w:t>
-      </w:r>
-      <w:r>
-        <w:t>test). The</w:t>
-      </w:r>
-      <w:r>
-        <w:t xml:space="preserve"> same trend was true in the </w:t>
-      </w:r>
-      <w:r>
-        <w:t>cytoplasm</w:t>
-      </w:r>
-      <w:r>
-        <w:t xml:space="preserve">: although prenatal cortex had a greater number of introns </w:t>
-      </w:r>
-      <w:r>
-        <w:t xml:space="preserve">passing filtering </w:t>
-      </w:r>
-      <w:r>
-        <w:t xml:space="preserve">than adult, there was a trend toward a greater proportion of significantly differentially retained introns being more abundant in adult cortex (p = </w:t>
-      </w:r>
-      <w:r>
-        <w:t>0.1214</w:t>
-      </w:r>
-      <w:r>
-        <w:t>, fisher exact test</w:t>
-      </w:r>
-      <w:r>
-        <w:t>).</w:t>
-      </w:r>
-      <w:r>
-        <w:t xml:space="preserve"> Genes with significantly</w:t>
-      </w:r>
-      <w:r>
-        <w:t xml:space="preserve"> differentially retained introns by age in nuclear RNA </w:t>
-      </w:r>
-      <w:r>
-        <w:t>were</w:t>
-      </w:r>
-      <w:r>
-        <w:t xml:space="preserve"> more likely to be evenly expressed by age than genes without age-associated introns, which are enriched for greater expression in in prenatal cortex (p = </w:t>
-      </w:r>
-      <w:r>
-        <w:t>0.0002336</w:t>
-      </w:r>
-      <w:r>
-        <w:t>, fisher exact test).</w:t>
-      </w:r>
-      <w:r>
-        <w:t xml:space="preserve"> </w:t>
-      </w:r>
-      <w:r>
-        <w:t xml:space="preserve">In </w:t>
-      </w:r>
-      <w:r>
-        <w:t>cytoplasmic</w:t>
-      </w:r>
-      <w:r>
-        <w:t xml:space="preserve"> RNA, </w:t>
-      </w:r>
-      <w:r>
-        <w:t xml:space="preserve">on the other hand, </w:t>
-      </w:r>
-      <w:r>
-        <w:t xml:space="preserve">genes with significantly differentially retained introns by age trended toward greater expression in prenatal than adult than genes without age-associated introns (p = </w:t>
-      </w:r>
-      <w:r>
-        <w:t>0.08126</w:t>
-      </w:r>
-      <w:r>
-        <w:t xml:space="preserve">, fisher exact test). </w:t>
-      </w:r>
-      <w:r>
-        <w:t>The opposite pattern exist</w:t>
-      </w:r>
-      <w:r>
-        <w:t>ed</w:t>
-      </w:r>
-      <w:r>
-        <w:t xml:space="preserve"> concerning </w:t>
-      </w:r>
-      <w:r>
-        <w:t>introns with high IR ratios (</w:t>
-      </w:r>
-      <w:r>
-        <w:t>ratio &gt;= 0.5): s</w:t>
-      </w:r>
-      <w:r>
-        <w:t>ignificantly</w:t>
-      </w:r>
-      <w:r>
-        <w:t xml:space="preserve"> differentially retained introns by age in nucle</w:t>
-      </w:r>
-      <w:r>
-        <w:t xml:space="preserve">ar RNA </w:t>
-      </w:r>
-      <w:r>
-        <w:t>we</w:t>
-      </w:r>
-      <w:r>
-        <w:t xml:space="preserve">re more likely to have a high IR ratio in adult </w:t>
-      </w:r>
-      <w:r>
-        <w:t>cortex</w:t>
-      </w:r>
-      <w:r>
-        <w:t xml:space="preserve"> than non-significantly regulated introns (p = </w:t>
-      </w:r>
-      <w:r>
-        <w:t>0.003416</w:t>
-      </w:r>
-      <w:r>
-        <w:t>, fisher exact test), while t</w:t>
-      </w:r>
-      <w:r>
-        <w:t>here wa</w:t>
-      </w:r>
-      <w:r>
-        <w:t xml:space="preserve">s a trend that </w:t>
-      </w:r>
-      <w:r>
-        <w:t>those</w:t>
-      </w:r>
-      <w:r>
-        <w:t xml:space="preserve"> in </w:t>
-      </w:r>
-      <w:r>
-        <w:t>cytoplasmic</w:t>
-      </w:r>
-      <w:r>
-        <w:t xml:space="preserve"> RNA</w:t>
-      </w:r>
-      <w:r>
-        <w:t xml:space="preserve"> are more likely to have even </w:t>
-      </w:r>
-      <w:r>
-        <w:t>representation</w:t>
-      </w:r>
-      <w:r>
-        <w:t xml:space="preserve"> of high IR ratio </w:t>
-      </w:r>
-      <w:r>
-        <w:t>across</w:t>
-      </w:r>
-      <w:r>
-        <w:t xml:space="preserve"> prenatal and adult </w:t>
-      </w:r>
-      <w:r>
-        <w:t>cortex</w:t>
-      </w:r>
-      <w:r>
-        <w:t xml:space="preserve"> than non-significantly regulated introns, which are more likely to be higher in prenatal (p = </w:t>
-      </w:r>
-      <w:r>
-        <w:t>0.1214</w:t>
-      </w:r>
-      <w:r>
-        <w:t>, fisher exact test)</w:t>
-      </w:r>
-      <w:r>
-        <w:t>.</w:t>
-      </w:r>
+        <w:rPr>
+          <w:rFonts w:eastAsia="Times New Roman" w:cs="Times New Roman"/>
+          <w:color w:val="000000"/>
+        </w:rPr>
+      </w:pPr>
     </w:p>
     <w:p>
       <w:pPr>
-        <w:ind w:firstLine="720"/>
-      </w:pPr>
-      <w:r>
-        <w:t xml:space="preserve">We next examined the </w:t>
-      </w:r>
-      <w:r>
-        <w:t xml:space="preserve">relationship between </w:t>
-      </w:r>
-      <w:r>
-        <w:t xml:space="preserve">retention patterns of individual introns across fraction and age to better understand the </w:t>
-      </w:r>
-      <w:r>
-        <w:t>interaction of</w:t>
-      </w:r>
-      <w:r>
-        <w:t xml:space="preserve"> these fac</w:t>
-      </w:r>
-      <w:r>
-        <w:t>tors</w:t>
-      </w:r>
-      <w:r>
-        <w:t xml:space="preserve">. We found greater than background overlap of </w:t>
-      </w:r>
-      <w:r>
-        <w:t xml:space="preserve">combined lists of </w:t>
-      </w:r>
-      <w:r>
-        <w:t xml:space="preserve">significantly differentially retained </w:t>
-      </w:r>
-      <w:r>
-        <w:t xml:space="preserve">introns by fraction and age (p = </w:t>
-      </w:r>
-      <w:r>
-        <w:t>2.972e-05</w:t>
-      </w:r>
-      <w:r>
-        <w:t>, fisher exact test); this relationship was stronger when limit</w:t>
-      </w:r>
-      <w:r>
-        <w:t xml:space="preserve">ing to introns measured in both </w:t>
-      </w:r>
-      <w:r>
-        <w:t xml:space="preserve">settings </w:t>
-      </w:r>
-      <w:r>
-        <w:t xml:space="preserve">(p = </w:t>
-      </w:r>
-      <w:r>
-        <w:t>4.229e-13</w:t>
-      </w:r>
-      <w:r>
-        <w:t xml:space="preserve">, fisher exact test). </w:t>
-      </w:r>
-      <w:r>
-        <w:t xml:space="preserve">In all introns measured, introns </w:t>
-      </w:r>
-      <w:r>
-        <w:t xml:space="preserve">differentially </w:t>
-      </w:r>
-      <w:r>
-        <w:t xml:space="preserve">retained by fraction in prenatal and </w:t>
-      </w:r>
-      <w:r>
-        <w:t xml:space="preserve">by </w:t>
-      </w:r>
-      <w:r>
-        <w:t xml:space="preserve">age in </w:t>
-      </w:r>
-      <w:r>
-        <w:t>cytoplasm</w:t>
-      </w:r>
-      <w:r>
-        <w:t xml:space="preserve"> were less likely than background to overlap (</w:t>
-      </w:r>
-      <w:r>
-        <w:t xml:space="preserve">p = </w:t>
-      </w:r>
-      <w:r>
-        <w:t>0.01107</w:t>
-      </w:r>
-      <w:r>
-        <w:t>, fisher exact test</w:t>
-      </w:r>
-      <w:r>
-        <w:t xml:space="preserve">). Differentially retained </w:t>
-      </w:r>
-      <w:r>
-        <w:t xml:space="preserve">introns by fraction are not likely to be </w:t>
-      </w:r>
-      <w:r>
-        <w:t>so</w:t>
-      </w:r>
-      <w:r>
-        <w:t xml:space="preserve"> in both</w:t>
-      </w:r>
-      <w:r>
-        <w:t xml:space="preserve"> adult and prenatal</w:t>
-      </w:r>
-      <w:r>
-        <w:t xml:space="preserve"> cortex</w:t>
-      </w:r>
-      <w:r>
-        <w:t xml:space="preserve"> (p = </w:t>
-      </w:r>
-      <w:r>
-        <w:t>0.001206</w:t>
-      </w:r>
-      <w:r>
-        <w:t>, fisher exact test).</w:t>
-      </w:r>
-      <w:r>
-        <w:t xml:space="preserve"> When looking at only shared introns, many groups showed greater than expected overlap of significantly differentially retained introns, including between those in </w:t>
-      </w:r>
-      <w:r>
-        <w:t>cytoplasm</w:t>
-      </w:r>
-      <w:r>
-        <w:t xml:space="preserve"> and nucleus, prenatal and nucleus, adult and nucleus, and adult and </w:t>
-      </w:r>
-      <w:r>
-        <w:t>cytoplasm</w:t>
-      </w:r>
-      <w:r>
-        <w:t xml:space="preserve"> (p &lt; 0.001, fisher exact test). </w:t>
-      </w:r>
-      <w:r>
-        <w:t xml:space="preserve">In terms of which direction the overlapping significantly differentially retained introns were, most fraction comparisons were more retained in the nucleus, although 2 of 13 introns regulated by fraction in adult and age in </w:t>
-      </w:r>
-      <w:r>
-        <w:t>cytoplasm</w:t>
-      </w:r>
-      <w:r>
-        <w:t xml:space="preserve"> were enriched in the </w:t>
-      </w:r>
-      <w:r>
-        <w:t>cytoplasm</w:t>
-      </w:r>
-      <w:r>
-        <w:t xml:space="preserve">. The 13 were greater in prenatal cortex, while </w:t>
-      </w:r>
-      <w:r>
-        <w:t xml:space="preserve">the 2 </w:t>
-      </w:r>
-      <w:r>
-        <w:t>cytoplasmic</w:t>
-      </w:r>
-      <w:r>
-        <w:t xml:space="preserve"> introns were greater in adult (p = </w:t>
-      </w:r>
-      <w:r>
-        <w:t>0.009524</w:t>
-      </w:r>
-      <w:r>
-        <w:t xml:space="preserve">, fisher exact test). </w:t>
-      </w:r>
-    </w:p>
-    <w:p>
-      <w:pPr>
-        <w:ind w:firstLine="720"/>
-      </w:pPr>
-      <w:r>
-        <w:t xml:space="preserve">In terms of ontology, </w:t>
-      </w:r>
-      <w:r>
-        <w:t>cytoplasm</w:t>
-      </w:r>
-      <w:r>
-        <w:t xml:space="preserve">-enriched intron-containing genes were associated with vesicles, endocytosis and phagocytosis, and </w:t>
-      </w:r>
-      <w:r>
-        <w:t>protein tyrosine kinase activity</w:t>
-      </w:r>
-      <w:r>
-        <w:t xml:space="preserve"> in adult cortex, and kidney and eye development and </w:t>
-      </w:r>
-      <w:r>
-        <w:t>cell adhesion molecule binding</w:t>
-      </w:r>
-      <w:r>
-        <w:t xml:space="preserve"> in prenatal samples (FDR &lt; 0.05)</w:t>
-      </w:r>
-      <w:r>
-        <w:t>; g</w:t>
-      </w:r>
-      <w:r>
-        <w:t xml:space="preserve">enes with nuclear-retained introns in prenatal are associated with </w:t>
-      </w:r>
-      <w:r>
-        <w:t xml:space="preserve">regulation of </w:t>
-      </w:r>
-      <w:proofErr w:type="spellStart"/>
-      <w:r>
-        <w:t>filopodium</w:t>
-      </w:r>
-      <w:proofErr w:type="spellEnd"/>
-      <w:r>
-        <w:t xml:space="preserve"> assembly</w:t>
-      </w:r>
-      <w:r>
-        <w:t xml:space="preserve"> (FDR &lt; 0.03).</w:t>
-      </w:r>
-    </w:p>
-    <w:p>
-      <w:pPr>
-        <w:ind w:firstLine="720"/>
-      </w:pPr>
-      <w:r>
-        <w:t xml:space="preserve">Because of the </w:t>
-      </w:r>
-      <w:r>
-        <w:t>potential</w:t>
-      </w:r>
-      <w:r>
-        <w:t xml:space="preserve"> to act as a localizing barcode, we next looked into prevalence of repetitive elements in the retained introns. Most differentially retained introns did not contain a repetitive element, although the most abundant form present were short interspersed nuclear elements (SINEs; </w:t>
-      </w:r>
-      <w:r>
-        <w:rPr>
-          <w:color w:val="0000FF"/>
-        </w:rPr>
-        <w:t>Figure 4E-F</w:t>
-      </w:r>
-      <w:r>
-        <w:t>).</w:t>
-      </w:r>
-      <w:r>
-        <w:t xml:space="preserve"> </w:t>
-      </w:r>
-      <w:r>
-        <w:t>In introns regulated by age, increasing introns by age</w:t>
-      </w:r>
-      <w:r>
-        <w:t xml:space="preserve"> (i.e., adult-enriched)</w:t>
-      </w:r>
-      <w:r>
-        <w:t xml:space="preserve"> have more repetitive elements in nuclear RNA, while decreasing introns have more in </w:t>
-      </w:r>
-      <w:r>
-        <w:t>cytoplasm</w:t>
-      </w:r>
-      <w:r>
-        <w:t xml:space="preserve"> (</w:t>
-      </w:r>
-      <w:r>
-        <w:rPr>
-          <w:color w:val="0000FF"/>
-        </w:rPr>
-        <w:t>Figure 4F</w:t>
-      </w:r>
-      <w:r>
-        <w:t>).</w:t>
-      </w:r>
-      <w:r>
-        <w:t xml:space="preserve"> </w:t>
-      </w:r>
-      <w:r>
-        <w:t xml:space="preserve">Overall there isn’t a relationship between containing a repeat and if an intron was significantly differentially retained by fraction, although in adult samples, a greater proportion than expected by chance did contain a repeat (p = </w:t>
-      </w:r>
-      <w:r>
-        <w:t>0.04651</w:t>
-      </w:r>
-      <w:r>
-        <w:t>, fisher exact test).</w:t>
-      </w:r>
-      <w:r>
-        <w:t xml:space="preserve"> </w:t>
-      </w:r>
-      <w:r>
-        <w:t>By age, d</w:t>
-      </w:r>
-      <w:r>
-        <w:t>ifferentially retained</w:t>
-      </w:r>
-      <w:r>
-        <w:t xml:space="preserve"> introns are more likely to </w:t>
-      </w:r>
-      <w:r>
-        <w:t>contain</w:t>
-      </w:r>
-      <w:r>
-        <w:t xml:space="preserve"> repeats</w:t>
-      </w:r>
-      <w:r>
-        <w:t xml:space="preserve"> than introns not associated with age</w:t>
-      </w:r>
-      <w:r>
-        <w:t xml:space="preserve"> (p = </w:t>
-      </w:r>
-      <w:r>
-        <w:t>8.236e-07</w:t>
-      </w:r>
-      <w:r>
-        <w:t xml:space="preserve">, fisher exact test). This is true in both </w:t>
-      </w:r>
-      <w:r>
-        <w:t>cytoplasmic</w:t>
-      </w:r>
-      <w:r>
-        <w:t xml:space="preserve"> (p = </w:t>
-      </w:r>
-      <w:r>
-        <w:t>0.01061</w:t>
-      </w:r>
-      <w:r>
-        <w:t xml:space="preserve">) and nuclear RNA (p = </w:t>
-      </w:r>
-      <w:r>
-        <w:t>2.84e-05</w:t>
-      </w:r>
-      <w:r>
-        <w:t>)</w:t>
-      </w:r>
-      <w:r>
-        <w:t xml:space="preserve">, and </w:t>
-      </w:r>
-      <w:r>
-        <w:t xml:space="preserve">is particularly driven by adult-retained introns (p-value = </w:t>
-      </w:r>
-      <w:r>
-        <w:t>1.199e-06</w:t>
-      </w:r>
-      <w:r>
-        <w:t xml:space="preserve">), although there is a trend in prenatal retained introns (p-value = </w:t>
-      </w:r>
-      <w:r>
-        <w:t>0.09126</w:t>
-      </w:r>
-      <w:r>
-        <w:t xml:space="preserve">). Prenatal introns are less enriched for repeats than adult introns (p = </w:t>
-      </w:r>
-      <w:r>
-        <w:t>0.03196</w:t>
-      </w:r>
-      <w:r>
-        <w:t>).</w:t>
-      </w:r>
-    </w:p>
-    <w:p>
-      <w:pPr>
-        <w:ind w:firstLine="720"/>
-      </w:pPr>
-      <w:r>
-        <w:t xml:space="preserve">We next looked into particular types of repetitive elements to see if one was driving the association. </w:t>
-      </w:r>
-      <w:r>
-        <w:t xml:space="preserve">The distribution of L1 or L2 wasn’t related to whether an intron was differentially retained by fraction or age. </w:t>
-      </w:r>
-      <w:r>
-        <w:t xml:space="preserve">There didn’t appear to be a relationship between ALUs and whether an intron was retained or not by fraction, but by age, ALUs were underrepresented in introns significantly regulated by age (p-value = </w:t>
-      </w:r>
-      <w:r>
-        <w:t>0.004456</w:t>
-      </w:r>
-      <w:r>
-        <w:t xml:space="preserve">). This was driven largely by effects in </w:t>
-      </w:r>
-      <w:r>
-        <w:t>cytoplasmic</w:t>
-      </w:r>
-      <w:r>
-        <w:t xml:space="preserve"> rather than nuclear RNA (p-value = 0.04077); also, mostly prenatal introns rather than adult introns (p-value = </w:t>
-      </w:r>
-      <w:r>
-        <w:t>0.002533</w:t>
-      </w:r>
-      <w:r>
-        <w:t xml:space="preserve">). </w:t>
-      </w:r>
-      <w:r>
-        <w:t xml:space="preserve">In repeat-containing introns, the proportion of simple repeats was higher in introns significantly retained by fraction (p = </w:t>
-      </w:r>
-      <w:r>
-        <w:t>0.006974</w:t>
-      </w:r>
-      <w:r>
-        <w:t xml:space="preserve">). This effect was greater in fraction-regulated introns in adult samples (p-value = </w:t>
-      </w:r>
-      <w:r>
-        <w:t>0.01385</w:t>
-      </w:r>
-      <w:r>
-        <w:t xml:space="preserve">), and primarily in nuclear-retained introns (p = 0.006696). In repeat-containing introns, the proportion of simple repeats is greater in significantly retained introns by age (p = </w:t>
-      </w:r>
-      <w:r>
-        <w:t>5.329e-05</w:t>
-      </w:r>
-      <w:r>
-        <w:t xml:space="preserve">); this is true in both </w:t>
-      </w:r>
-      <w:r>
-        <w:t>cytoplasmic</w:t>
-      </w:r>
-      <w:r>
-        <w:t xml:space="preserve"> and nuclear RNA (p &lt; 0.05). Primarily this is in introns that are retained in adults (p = </w:t>
-      </w:r>
-      <w:r>
-        <w:t>0.0001488</w:t>
-      </w:r>
-      <w:r>
-        <w:t xml:space="preserve">). </w:t>
+        <w:rPr>
+          <w:i/>
+        </w:rPr>
+      </w:pPr>
+      <w:r>
+        <w:rPr>
+          <w:i/>
+        </w:rPr>
+        <w:lastRenderedPageBreak/>
+        <w:t>RNA Editing by Fraction and Age</w:t>
       </w:r>
     </w:p>
     <w:p/>
     <w:p>
-      <w:pPr>
+      <w:r>
+        <w:tab/>
+        <w:t xml:space="preserve">We </w:t>
+      </w:r>
+      <w:r>
+        <w:t>next</w:t>
+      </w:r>
+      <w:r>
+        <w:t xml:space="preserve"> profiled RNA editing across subcellular fractions in prenatal and adult cortex. </w:t>
+      </w:r>
+      <w:r>
+        <w:t xml:space="preserve">We identified </w:t>
+      </w:r>
+      <w:r>
+        <w:t xml:space="preserve">3,064-5,840 editing sites </w:t>
+      </w:r>
+      <w:r>
+        <w:t>p</w:t>
+      </w:r>
+      <w:r>
+        <w:t xml:space="preserve">er sample, finding </w:t>
+      </w:r>
+      <w:r>
+        <w:t>25</w:t>
+      </w:r>
+      <w:r>
+        <w:t>,</w:t>
+      </w:r>
+      <w:r>
+        <w:t>051</w:t>
+      </w:r>
+      <w:r>
+        <w:t xml:space="preserve"> unique sites across the dataset. Of these, </w:t>
+      </w:r>
+      <w:r>
+        <w:t>75</w:t>
+      </w:r>
+      <w:r>
+        <w:t>.5% were A-to-I edited sites, the most common editing pattern</w:t>
+      </w:r>
+      <w:r>
+        <w:t xml:space="preserve"> (Appears as A</w:t>
+      </w:r>
+      <w:proofErr w:type="gramStart"/>
+      <w:r>
+        <w:t>:G</w:t>
+      </w:r>
+      <w:proofErr w:type="gramEnd"/>
+      <w:r>
+        <w:t xml:space="preserve"> or T:C in our sequencing data; </w:t>
+      </w:r>
+      <w:r>
+        <w:rPr>
+          <w:color w:val="0000FF"/>
+        </w:rPr>
+        <w:t>Fig</w:t>
+      </w:r>
+      <w:r>
+        <w:rPr>
+          <w:color w:val="0000FF"/>
+        </w:rPr>
+        <w:t>.</w:t>
+      </w:r>
+      <w:r>
+        <w:rPr>
+          <w:color w:val="0000FF"/>
+        </w:rPr>
+        <w:t xml:space="preserve"> </w:t>
+      </w:r>
+      <w:r>
+        <w:rPr>
+          <w:color w:val="0000FF"/>
+        </w:rPr>
+        <w:t>4</w:t>
+      </w:r>
+      <w:r>
+        <w:rPr>
+          <w:color w:val="0000FF"/>
+        </w:rPr>
+        <w:t>A</w:t>
+      </w:r>
+      <w:r>
+        <w:t xml:space="preserve">). </w:t>
+      </w:r>
+      <w:proofErr w:type="gramStart"/>
+      <w:r>
+        <w:t>Of the A-to-I edited sites, 1,025 were shared by all four groups</w:t>
+      </w:r>
+      <w:proofErr w:type="gramEnd"/>
+      <w:r>
+        <w:t xml:space="preserve"> (</w:t>
+      </w:r>
+      <w:r>
+        <w:rPr>
+          <w:color w:val="0000FF"/>
+        </w:rPr>
+        <w:t>Fig</w:t>
+      </w:r>
+      <w:r>
+        <w:rPr>
+          <w:color w:val="0000FF"/>
+        </w:rPr>
+        <w:t>.</w:t>
+      </w:r>
+      <w:r>
+        <w:rPr>
+          <w:color w:val="0000FF"/>
+        </w:rPr>
+        <w:t xml:space="preserve"> 4</w:t>
+      </w:r>
+      <w:r>
+        <w:rPr>
+          <w:color w:val="0000FF"/>
+        </w:rPr>
+        <w:t>B</w:t>
+      </w:r>
+      <w:r>
+        <w:t>). Read coverage was fairly even over all samples</w:t>
+      </w:r>
+      <w:r>
+        <w:t xml:space="preserve"> at edited sites</w:t>
+      </w:r>
+      <w:r>
+        <w:t>, with</w:t>
+      </w:r>
+      <w:r>
+        <w:t xml:space="preserve"> a</w:t>
+      </w:r>
+      <w:r>
+        <w:t xml:space="preserve"> median coverage </w:t>
+      </w:r>
+      <w:r>
+        <w:t>of</w:t>
+      </w:r>
+      <w:r>
+        <w:t xml:space="preserve"> 11-12 </w:t>
+      </w:r>
+      <w:r>
+        <w:t>reads per site across samples</w:t>
+      </w:r>
+      <w:r>
+        <w:t xml:space="preserve"> (</w:t>
+      </w:r>
+      <w:r>
+        <w:rPr>
+          <w:color w:val="0000FF"/>
+        </w:rPr>
+        <w:t>Fig</w:t>
+      </w:r>
+      <w:r>
+        <w:rPr>
+          <w:color w:val="0000FF"/>
+        </w:rPr>
+        <w:t>.</w:t>
+      </w:r>
+      <w:r>
+        <w:rPr>
+          <w:color w:val="0000FF"/>
+        </w:rPr>
+        <w:t xml:space="preserve"> </w:t>
+      </w:r>
+      <w:r>
+        <w:rPr>
+          <w:color w:val="0000FF"/>
+        </w:rPr>
+        <w:t>S6</w:t>
+      </w:r>
+      <w:r>
+        <w:rPr>
+          <w:color w:val="0000FF"/>
+        </w:rPr>
+        <w:t>A</w:t>
+      </w:r>
+      <w:r>
+        <w:t xml:space="preserve">). </w:t>
+      </w:r>
+      <w:r>
+        <w:t>In line with previous reports, a</w:t>
+      </w:r>
+      <w:r>
+        <w:t xml:space="preserve">nnotating the </w:t>
+      </w:r>
+      <w:r>
+        <w:t xml:space="preserve">A-to-I </w:t>
+      </w:r>
+      <w:r>
+        <w:t xml:space="preserve">editing sites showed that </w:t>
+      </w:r>
+      <w:r>
+        <w:t>21.7</w:t>
+      </w:r>
+      <w:r>
+        <w:t>-</w:t>
+      </w:r>
+      <w:r>
+        <w:t>33.</w:t>
+      </w:r>
+      <w:r>
+        <w:t>8</w:t>
+      </w:r>
+      <w:r>
+        <w:t>%</w:t>
+      </w:r>
+      <w:r>
+        <w:t xml:space="preserve"> </w:t>
+      </w:r>
+      <w:r>
+        <w:t xml:space="preserve">fell within </w:t>
+      </w:r>
+      <w:proofErr w:type="spellStart"/>
+      <w:r>
+        <w:t>intronic</w:t>
+      </w:r>
+      <w:proofErr w:type="spellEnd"/>
+      <w:r>
+        <w:t xml:space="preserve"> sequence and </w:t>
+      </w:r>
+      <w:r>
+        <w:t>37.6</w:t>
+      </w:r>
+      <w:r>
+        <w:t>-</w:t>
+      </w:r>
+      <w:r>
+        <w:t>50.8</w:t>
+      </w:r>
+      <w:r>
+        <w:t>% within</w:t>
+      </w:r>
+      <w:r>
+        <w:t xml:space="preserve"> 3’UTR sequence</w:t>
+      </w:r>
+      <w:r>
+        <w:t xml:space="preserve"> by group (</w:t>
+      </w:r>
+      <w:r>
+        <w:rPr>
+          <w:color w:val="0000FF"/>
+        </w:rPr>
+        <w:t>Fig</w:t>
+      </w:r>
+      <w:r>
+        <w:rPr>
+          <w:color w:val="0000FF"/>
+        </w:rPr>
+        <w:t>.</w:t>
+      </w:r>
+      <w:r>
+        <w:rPr>
+          <w:color w:val="0000FF"/>
+        </w:rPr>
+        <w:t xml:space="preserve"> </w:t>
+      </w:r>
+      <w:r>
+        <w:rPr>
+          <w:color w:val="0000FF"/>
+        </w:rPr>
+        <w:t>S6B</w:t>
+      </w:r>
+      <w:r>
+        <w:t xml:space="preserve">). </w:t>
+      </w:r>
+      <w:r>
+        <w:t>40.0-42.0</w:t>
+      </w:r>
+      <w:r>
+        <w:t xml:space="preserve">% of A-I editing sites overlapped an </w:t>
+      </w:r>
+      <w:proofErr w:type="spellStart"/>
+      <w:r>
+        <w:t>Alu</w:t>
+      </w:r>
+      <w:proofErr w:type="spellEnd"/>
+      <w:r>
+        <w:t xml:space="preserve"> repeat sequence (</w:t>
+      </w:r>
+      <w:r>
+        <w:rPr>
+          <w:color w:val="0000FF"/>
+        </w:rPr>
+        <w:t>Fig. S6C</w:t>
+      </w:r>
+      <w:r>
+        <w:t xml:space="preserve">). </w:t>
+      </w:r>
+      <w:r>
+        <w:t>For all followin</w:t>
+      </w:r>
+      <w:r>
+        <w:t xml:space="preserve">g analyses, we focused on </w:t>
+      </w:r>
+      <w:r>
+        <w:t>the A-to-I sites.</w:t>
+      </w:r>
+      <w:r>
+        <w:t xml:space="preserve"> </w:t>
+      </w:r>
+    </w:p>
+    <w:p>
+      <w:r>
+        <w:tab/>
+        <w:t xml:space="preserve">We compared our editing sites to sites identified in other publications and found that </w:t>
+      </w:r>
+      <w:r>
+        <w:t>6</w:t>
+      </w:r>
+      <w:r>
+        <w:t>9</w:t>
+      </w:r>
+      <w:r>
+        <w:t xml:space="preserve">% of our </w:t>
+      </w:r>
+      <w:r>
+        <w:t>18</w:t>
+      </w:r>
+      <w:r>
+        <w:t>,</w:t>
+      </w:r>
+      <w:r>
+        <w:t>907</w:t>
+      </w:r>
+      <w:r>
+        <w:t xml:space="preserve"> </w:t>
+      </w:r>
+      <w:r>
+        <w:t xml:space="preserve">A-to-I editing sites were also detected </w:t>
+      </w:r>
+      <w:r>
+        <w:t>by the</w:t>
+      </w:r>
+      <w:r>
+        <w:t xml:space="preserve"> </w:t>
+      </w:r>
+      <w:r>
+        <w:t>Genotype-Tissue Expression (</w:t>
+      </w:r>
+      <w:proofErr w:type="spellStart"/>
+      <w:r>
+        <w:t>GTEx</w:t>
+      </w:r>
+      <w:proofErr w:type="spellEnd"/>
+      <w:r>
+        <w:t>) project</w:t>
+      </w:r>
+      <w:r>
+        <w:t xml:space="preserve"> </w:t>
+      </w:r>
+      <w:r>
+        <w:fldChar w:fldCharType="begin" w:fldLock="1"/>
+      </w:r>
+      <w:r>
+        <w:instrText>ADDIN CSL_CITATION { "citationItems" : [ { "id" : "ITEM-1", "itemData" : { "DOI" : "10.1038/nature24041", "ISSN" : "0028-0836", "PMID" : "29022589", "abstract" : "Adenosine-to-inosine (A-to-I) RNA editing is a conserved post-transcriptional mechanism mediated by ADAR enzymes that diversifies the transcriptome by altering selected nucleotides in RNA molecules 1 . Although many editing sites have recently been discovered 2\u20137 , the extent to which most sites are edited and how the editing is regulated in different biological contexts are not fully understood 8\u201310 . Here we report dynamic spatiotemporal patterns and new regulators of RNA editing, discovered through an extensive profiling of A-to-I RNA editing in 8,551 human samples (representing 53 body sites from 552 individuals) from the Genotype-Tissue Expression (GTEx) project and in hundreds of other primate and mouse samples. We show that editing levels in non-repetitive coding regions vary more between tissues than editing levels in repetitive regions. Globally, ADAR1 is the primary editor of repetitive sites and ADAR2 is the primary editor of non-repetitive coding sites, whereas the catalytically inactive ADAR3 predominantly acts as an inhibitor of editing. Cross-species analysis of RNA editing in several tissues revealed that species, rather than tissue type, is the primary determinant of editing levels, suggesting stronger cis-directed regulation of RNA editing for most sites, although the small set of conserved coding sites is under stronger trans-regulation. In addition, we curated an extensive set of ADAR1 and ADAR2 targets and showed that many editing sites display distinct tissue-specific regulation by the ADAR enzymes in vivo. Further analysis of the GTEx data revealed several potential regulators of editing, such as AIMP2, which reduces editing in muscles by enhancing the degradation of the ADAR proteins. Collectively, our work provides insights into the complex cis-and trans-regulation of A-to-I editing. The prevalence and importance of A-to-I RNA editing have been illuminated in recent years largely owing to the rapid adoption of high-throughput sequencing technologies", "author" : [ { "dropping-particle" : "", "family" : "Tan", "given" : "Meng How", "non-dropping-particle" : "", "parse-names" : false, "suffix" : "" }, { "dropping-particle" : "", "family" : "Li", "given" : "Qin", "non-dropping-particle" : "", "parse-names" : false, "suffix" : "" }, { "dropping-particle" : "", "family" : "Shanmugam", "given" : "Raghuvaran", "non-dropping-particle" : "", "parse-names" : false, "suffix" : "" }, { "dropping-particle" : "", "family" : "Piskol", "given" : "Robert", "non-dropping-particle" : "", "parse-names" : false, "suffix" : "" }, { "dropping-particle" : "", "family" : "Kohler", "given" : "Jennefer", "non-dropping-particle" : "", "parse-names" : false, "suffix" : "" }, { "dropping-particle" : "", "family" : "Young", "given" : "Amy N.", "non-dropping-particle" : "", "parse-names" : false, "suffix" : "" }, { "dropping-particle" : "", "family" : "Liu", "given" : "Kaiwen Ivy", "non-dropping-particle" : "", "parse-names" : false, "suffix" : "" }, { "dropping-particle" : "", "family" : "Zhang", "given" : "Rui", "non-dropping-particle" : "", "parse-names" : false, "suffix" : "" }, { "dropping-particle" : "", "family" : "Ramaswami", "given" : "Gokul", "non-dropping-particle" : "", "parse-names" : false, "suffix" : "" }, { "dropping-particle" : "", "family" : "Ariyoshi", "given" : "Kentaro", "non-dropping-particle" : "", "parse-names" : false, "suffix" : "" }, { "dropping-particle" : "", "family" : "Gupte", "given" : "Ankita", "non-dropping-particle" : "", "parse-names" : false, "suffix" : "" }, { "dropping-particle" : "", "family" : "Keegan", "given" : "Liam P.", "non-dropping-particle" : "", "parse-names" : false, "suffix" : "" }, { "dropping-particle" : "", "family" : "George", "given" : "Cyril X.", "non-dropping-particle" : "", "parse-names" : false, "suffix" : "" }, { "dropping-particle" : "", "family" : "Ramu", "given" : "Avinash", "non-dropping-particle" : "", "parse-names" : false, "suffix" : "" }, { "dropping-particle" : "", "family" : "Huang", "given" : "Ni", "non-dropping-particle" : "", "parse-names" : false, "suffix" : "" }, { "dropping-particle" : "", "family" : "Pollina", "given" : "Elizabeth A.", "non-dropping-particle" : "", "parse-names" : false, "suffix" : "" }, { "dropping-particle" : "", "family" : "Leeman", "given" : "Dena S.", "non-dropping-particle" : "", "parse-names" : false, "suffix" : "" }, { "dropping-particle" : "", "family" : "Rustighi", "given" : "Alessandra", "non-dropping-particle" : "", "parse-names" : false, "suffix" : "" }, { "dropping-particle" : "", "family" : "Goh", "given" : "Y. P. Sharon", "non-dropping-particle" : "", "parse-names" : false, "suffix" : "" }, { "dropping-particle" : "", "family" : "Aguet", "given" : "Fran\u00e7ois", "non-dropping-particle" : "", "parse-names" : false, "suffix" : "" }, { "dropping-particle" : "", "family" : "Ardlie", "given" : "Kristin G.", "non-dropping-particle" : "", "parse-names" : false, "suffix" : "" }, { "dropping-particle" : "", "family" : "Cummings", "given" : "Beryl B.", "non-dropping-particle" : "", "parse-names" : false, "suffix" : "" }, { "dropping-particle" : "", "family" : "Gelfand", "given" : "Ellen T.", "non-dropping-particle" : "", "parse-names" : false, "suffix" : "" }, { "dropping-particle" : "", "family" : "Getz", "given" : "Gad", "non-dropping-particle" : "", "parse-names" : false, "suffix" : "" }, { "dropping-particle" : "", "family" : "Hadley", "given" : "Kane", "non-dropping-particle" : "", "parse-names" : false, "suffix" : "" }, { "dropping-particle" : "", "family" : "Handsaker", "given" : "Robert E.", "non-dropping-particle" : "", "parse-names" : false, "suffix" : "" }, { "dropping-particle" : "", "family" : "Huang", "given" : "Katherine H.", "non-dropping-particle" : "", "parse-names" : false, "suffix" : "" }, { "dropping-particle" : "", "family" : "Kashin", "given" : "Seva", "non-dropping-particle" : "", "parse-names" : false, "suffix" : "" }, { "dropping-particle" : "", "family" : "Karczewski", "given" : "Konrad J.", "non-dropping-particle" : "", "parse-names" : false, "suffix" : "" }, { "dropping-particle" : "", "family" : "Lek", "given" : "Monkol", "non-dropping-particle" : "", "parse-names" : false, "suffix" : "" }, { "dropping-particle" : "", "family" : "Li", "given" : "Xiao", "non-dropping-particle" : "", "parse-names" : false, "suffix" : "" }, { "dropping-particle" : "", "family" : "MacArthur", "given" : "Daniel G.", "non-dropping-particle" : "", "parse-names" : false, "suffix" : "" }, { "dropping-particle" : "", "family" : "Nedzel", "given" : "Jared L.", "non-dropping-particle" : "", "parse-names" : false, "suffix" : "" }, { "dropping-particle" : "", "family" : "Nguyen", "given" : "Duyen T.", "non-dropping-particle" : "", "parse-names" : false, "suffix" : "" }, { "dropping-particle" : "", "family" : "Noble", "given" : "Michael S.", "non-dropping-particle" : "", "parse-names" : false, "suffix" : "" }, { "dropping-particle" : "V.", "family" : "Segr\u00e8", "given" : "Ayellet", "non-dropping-particle" : "", "parse-names" : false, "suffix" : "" }, { "dropping-particle" : "", "family" : "Trowbridge", "given" : "Casandra A.", "non-dropping-particle" : "", "parse-names" : false, "suffix" : "" }, { "dropping-particle" : "", "family" : "Tukiainen", "given" : "Taru", "non-dropping-particle" : "", "parse-names" : false, "suffix" : "" }, { "dropping-particle" : "", "family" : "Abell", "given" : "Nathan S.", "non-dropping-particle" : "", "parse-names" : false, "suffix" : "" }, { "dropping-particle" : "", "family" : "Balliu", "given" : "Brunilda", "non-dropping-particle" : "", "parse-names" : false, "suffix" : "" }, { "dropping-particle" : "", "family" : "Barshir", "given" : "Ruth", "non-dropping-particle" : "", "parse-names" : false, "suffix" : "" }, { "dropping-particle" : "", "family" : "Basha", "given" : "Omer", "non-dropping-particle" : "", "parse-names" : false, "suffix" : "" }, { "dropping-particle" : "", "family" : "Battle", "given" : "Alexis", "non-dropping-particle" : "", "parse-names" : false, "suffix" : "" }, { "dropping-particle" : "", "family" : "Bogu", "given" : "Gireesh K.", "non-dropping-particle" : "", "parse-names" : false, "suffix" : "" }, { "dropping-particle" : "", "family" : "Brown", "given" : "Andrew", "non-dropping-particle" : "", "parse-names" : false, "suffix" : "" }, { "dropping-particle" : "", "family" : "Brown", "given" : "Christopher D.", "non-dropping-particle" : "", "parse-names" : false, "suffix" : "" }, { "dropping-particle" : "", "family" : "Castel", "given" : "Stephane E.", "non-dropping-particle" : "", "parse-names" : false, "suffix" : "" }, { "dropping-particle" : "", "family" : "Chen", "given" : "Lin S.", "non-dropping-particle" : "", "parse-names" : false, "suffix" : "" }, { "dropping-particle" : "", "family" : "Chiang", "given" : "Colby", "non-dropping-particle" : "", "parse-names" : false, "suffix" : "" }, { "dropping-particle" : "", "family" : "Conrad", "given" : "Donald F.", "non-dropping-particle" : "", "parse-names" : false, "suffix" : "" }, { "dropping-particle" : "", "family" : "Cox", "given" : "Nancy J.", "non-dropping-particle" : "", "parse-names" : false, "suffix" : "" }, { "dropping-particle" : "", "family" : "Damani", "given" : "Farhan N.", "non-dropping-particle" : "", "parse-names" : false, "suffix" : "" }, { "dropping-particle" : "", "family" : "Davis", "given" : "Joe R.", "non-dropping-particle" : "", "parse-names" : false, "suffix" : "" }, { "dropping-particle" : "", "family" : "Delaneau", "given" : "Olivier", "non-dropping-particle" : "", "parse-names" : false, "suffix" : "" }, { "dropping-particle" : "", "family" : "Dermitzakis", "given" : "Emmanouil T.", "non-dropping-particle" : "", "parse-names" : false, "suffix" : "" }, { "dropping-particle" : "", "family" : "Engelhardt", "given" : "Barbara E.", "non-dropping-particle" : "", "parse-names" : false, "suffix" : "" }, { "dropping-particle" : "", "family" : "Eskin", "given" : "Eleazar", "non-dropping-particle" : "", "parse-names" : false, "suffix" : "" }, { "dropping-particle" : "", "family" : "Ferreira", "given" : "Pedro G.", "non-dropping-particle" : "", "parse-names" : false, "suffix" : "" }, { "dropping-particle" : "", "family" : "Fr\u00e9sard", "given" : "Laure", "non-dropping-particle" : "", "parse-names" : false, "suffix" : "" }, { "dropping-particle" : "", "family" : "Gamazon", "given" : "Eric R.", "non-dropping-particle" : "", "parse-names" : false, "suffix" : "" }, { "dropping-particle" : "", "family" : "Garrido-Mart\u00edn", "given" : "Diego", "non-dropping-particle" : "", "parse-names" : false, "suffix" : "" }, { "dropping-particle" : "", "family" : "Gewirtz", "given" : "Ariel D. H.", "non-dropping-particle" : "", "parse-names" : false, "suffix" : "" }, { "dropping-particle" : "", "family" : "Gliner", "given" : "Genna", "non-dropping-particle" : "", "parse-names" : false, "suffix" : "" }, { "dropping-particle" : "", "family" : "Gloudemans", "given" : "Michael J.", "non-dropping-particle" : "", "parse-names" : false, "suffix" : "" }, { "dropping-particle" : "", "family" : "Guigo", "given" : "Roderic", "non-dropping-particle" : "", "parse-names" : false, "suffix" : "" }, { "dropping-particle" : "", "family" : "Hall", "given" : "Ira M.", "non-dropping-particle" : "", "parse-names" : false, "suffix" : "" }, { "dropping-particle" : "", "family" : "Han", "given" : "Buhm", "non-dropping-particle" : "", "parse-names" : false, "suffix" : "" }, { "dropping-particle" : "", "family" : "He", "given" : "Yuan", "non-dropping-particle" : "", "parse-names" : false, "suffix" : "" }, { "dropping-particle" : "", "family" : "Hormozdiari", "given" : "Farhad", "non-dropping-particle" : "", "parse-names" : false, "suffix" : "" }, { "dropping-particle" : "", "family" : "Howald", "given" : "Cedric", "non-dropping-particle" : "", "parse-names" : false, "suffix" : "" }, { "dropping-particle" : "", "family" : "Kyung Im", "given" : "Hae", "non-dropping-particle" : "", "parse-names" : false, "suffix" : "" }, { "dropping-particle" : "", "family" : "Jo", "given" : "Brian", "non-dropping-particle" : "", "parse-names" : false, "suffix" : "" }, { "dropping-particle" : "", "family" : "Yong Kang", "given" : "Eun", "non-dropping-particle" : "", "parse-names" : false, "suffix" : "" }, { "dropping-particle" : "", "family" : "Kim", "given" : "Yungil", "non-dropping-particle" : "", "parse-names" : false, "suffix" : "" }, { "dropping-particle" : "", "family" : "Kim-Hellmuth", "given" : "Sarah", "non-dropping-particle" : "", "parse-names" : false, "suffix" : "" }, { "dropping-particle" : "", "family" : "Lappalainen", "given" : "Tuuli", "non-dropping-particle" : "", "parse-names" : false, "suffix" : "" }, { "dropping-particle" : "", "family" : "Li", "given" : "Gen", "non-dropping-particle" : "", "parse-names" : false, "suffix" : "" }, { "dropping-particle" : "", "family" : "Li", "given" : "Xin", "non-dropping-particle" : "", "parse-names" : false, "suffix" : "" }, { "dropping-particle" : "", "family" : "Liu", "given" : "Boxiang", "non-dropping-particle" : "", "parse-names" : false, "suffix" : "" }, { "dropping-particle" : "", "family" : "Mangul", "given" : "Serghei", "non-dropping-particle" : "", "parse-names" : false, "suffix" : "" }, { "dropping-particle" : "", "family" : "McCarthy", "given" : "Mark I.", "non-dropping-particle" : "", "parse-names" : false, "suffix" : "" }, { "dropping-particle" : "", "family" : "McDowell", "given" : "Ian C.", "non-dropping-particle" : "", "parse-names" : false, "suffix" : "" }, { "dropping-particle" : "", "family" : "Mohammadi", "given" : "Pejman", "non-dropping-particle" : "", "parse-names" : false, "suffix" : "" }, { "dropping-particle" : "", "family" : "Monlong", "given" : "Jean", "non-dropping-particle" : "", "parse-names" : false, "suffix" : "" }, { "dropping-particle" : "", "family" : "Montgomery", "given" : "Stephen B.", "non-dropping-particle" : "", "parse-names" : false, "suffix" : "" }, { "dropping-particle" : "", "family" : "Mu\u00f1oz-Aguirre", "given" : "Manuel", "non-dropping-particle" : "", "parse-names" : false, "suffix" : "" }, { "dropping-particle" : "", "family" : "Ndungu", "given" : "Anne W.", "non-dropping-particle" : "", "parse-names" : false, "suffix" : "" }, { "dropping-particle" : "", "family" : "Nicolae", "given" : "Dan L.", "non-dropping-particle" : "", "parse-names" : false, "suffix" : "" }, { "dropping-particle" : "", "family" : "Nobel", "given" : "Andrew B.", "non-dropping-particle" : "", "parse-names" : false, "suffix" : "" }, { "dropping-particle" : "", "family" : "Oliva", "given" : "Meritxell", "non-dropping-particle" : "", "parse-names" : false, "suffix" : "" }, { "dropping-particle" : "", "family" : "Ongen", "given" : "Halit", "non-dropping-particle" : "", "parse-names" : false, "suffix" : "" }, { "dropping-particle" : "", "family" : "Palowitch", "given" : "John J.", "non-dropping-particle" : "", "parse-names" : false, "suffix" : "" }, { "dropping-particle" : "", "family" : "Panousis", "given" : "Nikolaos", "non-dropping-particle" : "", "parse-names" : false, "suffix" : "" }, { "dropping-particle" : "", "family" : "Papasaikas", "given" : "Panagiotis", "non-dropping-particle" : "", "parse-names" : false, "suffix" : "" }, { "dropping-particle" : "", "family" : "Park", "given" : "YoSon", "non-dropping-particle" : "", "parse-names" : false, "suffix" : "" }, { "dropping-particle" : "", "family" : "Parsana", "given" : "Princy", "non-dropping-particle" : "", "parse-names" : false, "suffix" : "" }, { "dropping-particle" : "", "family" : "Payne", "given" : "Anthony J.", "non-dropping-particle" : "", "parse-names" : false, "suffix" : "" }, { "dropping-particle" : "", "family" : "Peterson", "given" : "Christine B.", "non-dropping-particle" : "", "parse-names" : false, "suffix" : "" }, { "dropping-particle" : "", "family" : "Quan", "given" : "Jie", "non-dropping-particle" : "", "parse-names" : false, "suffix" : "" }, { "dropping-particle" : "", "family" : "Reverter", "given" : "Ferran", "non-dropping-particle" : "", "parse-names" : false, "suffix" : "" }, { "dropping-particle" : "", "family" : "Sabatti", "given" : "Chiara", "non-dropping-particle" : "", "parse-names" : false, "suffix" : "" }, { "dropping-particle" : "", "family" : "Saha", "given" : "Ashis", "non-dropping-particle" : "", "parse-names" : false, "suffix" : "" }, { "dropping-particle" : "", "family" : "Sammeth", "given" : "Michael", "non-dropping-particle" : "", "parse-names" : false, "suffix" : "" }, { "dropping-particle" : "", "family" : "Scott", "given" : "Alexandra J.", "non-dropping-particle" : "", "parse-names" : false, "suffix" : "" }, { "dropping-particle" : "", "family" : "Shabalin", "given" : "Andrey A.", "non-dropping-particle" : "", "parse-names" : false, "suffix" : "" }, { "dropping-particle" : "", "family" : "Sodaei", "given" : "Reza", "non-dropping-particle" : "", "parse-names" : false, "suffix" : "" }, { "dropping-particle" : "", "family" : "Stephens", "given" : "Matthew", "non-dropping-particle" : "", "parse-names" : false, "suffix" : "" }, { "dropping-particle" : "", "family" : "Stranger", "given" : "Barbara E.", "non-dropping-particle" : "", "parse-names" : false, "suffix" : "" }, { "dropping-particle" : "", "family" : "Strober", "given" : "Benjamin J.", "non-dropping-particle" : "", "parse-names" : false, "suffix" : "" }, { "dropping-particle" : "", "family" : "Sul", "given" : "Jae Hoon", "non-dropping-particle" : "", "parse-names" : false, "suffix" : "" }, { "dropping-particle" : "", "family" : "Tsang", "given" : "Emily K.", "non-dropping-particle" : "", "parse-names" : false, "suffix" : "" }, { "dropping-particle" : "", "family" : "Urbut", "given" : "Sarah", "non-dropping-particle" : "", "parse-names" : false, "suffix" : "" }, { "dropping-particle" : "", "family" : "Bunt", "given" : "Martijn", "non-dropping-particle" : "van de", "parse-names" : false, "suffix" : "" }, { "dropping-particle" : "", "family" : "Wang", "given" : "Gao", "non-dropping-particle" : "", "parse-names" : false, "suffix" : "" }, { "dropping-particle" : "", "family" : "Wen", "given" : "Xiaoquan", "non-dropping-particle" : "", "parse-names" : false, "suffix" : "" }, { "dropping-particle" : "", "family" : "Wright", "given" : "Fred A.", "non-dropping-particle" : "", "parse-names" : false, "suffix" : "" }, { "dropping-particle" : "", "family" : "Xi", "given" : "Hualin S.", "non-dropping-particle" : "", "parse-names" : false, "suffix" : "" }, { "dropping-particle" : "", "family" : "Yeger-Lotem", "given" : "Esti", "non-dropping-particle" : "", "parse-names" : false, "suffix" : "" }, { "dropping-particle" : "", "family" : "Zappala", "given" : "Zachary", "non-dropping-particle" : "", "parse-names" : false, "suffix" : "" }, { "dropping-particle" : "", "family" : "Zaugg", "given" : "Judith B.", "non-dropping-particle" : "", "parse-names" : false, "suffix" : "" }, { "dropping-particle" : "", "family" : "Zhou", "given" : "Yi-Hui", "non-dropping-particle" : "", "parse-names" : false, "suffix" : "" }, { "dropping-particle" : "", "family" : "Akey", "given" : "Joshua M.", "non-dropping-particle" : "", "parse-names" : false, "suffix" : "" }, { "dropping-particle" : "", "family" : "Bates", "given" : "Daniel", "non-dropping-particle" : "", "parse-names" : false, "suffix" : "" }, { "dropping-particle" : "", "family" : "Chan", "given" : "Joanne", "non-dropping-particle" : "", "parse-names" : false, "suffix" : "" }, { "dropping-particle" : "", "family" : "Chen", "given" : "Lin S.", "non-dropping-particle" : "", "parse-names" : false, "suffix" : "" }, { "dropping-particle" : "", "family" : "Claussnitzer", "given" : "Melina", "non-dropping-particle" : "", "parse-names" : false, "suffix" : "" }, { "dropping-particle" : "", "family" : "Demanelis", "given" : "Kathryn", "non-dropping-particle" : "", "parse-names" : false, "suffix" : "" }, { "dropping-particle" : "", "family" : "Diegel", "given" : "Morgan", "non-dropping-particle" : "", "parse-names" : false, "suffix" : "" }, { "dropping-particle" : "", "family" : "Doherty", "given" : "Jennifer A.", "non-dropping-particle" : "", "parse-names" : false, "suffix" : "" }, { "dropping-particle" : "", "family" : "Feinberg", "given" : "Andrew P.", "non-dropping-particle" : "", "parse-names" : false, "suffix" : "" }, { "dropping-particle" : "", "family" : "Fernando", "given" : "Marian S.", "non-dropping-particle" : "", "parse-names" : false, "suffix" : "" }, { "dropping-particle" : "", "family" : "Halow", "given" : "Jessica", "non-dropping-particle" : "", "parse-names" : false, "suffix" : "" }, { "dropping-particle" : "", "family" : "Hansen", "given" : "Kasper D.", "non-dropping-particle" : "", "parse-names" : false, "suffix" : "" }, { "dropping-particle" : "", "family" : "Haugen", "given" : "Eric", "non-dropping-particle" : "", "parse-names" : false, "suffix" : "" }, { "dropping-particle" : "", "family" : "Hickey", "given" : "Peter F.", "non-dropping-particle" : "", "parse-names" : false, "suffix" : "" }, { "dropping-particle" : "", "family" : "Hou", "given" : "Lei", "non-dropping-particle" : "", "parse-names" : false, "suffix" : "" }, { "dropping-particle" : "", "family" : "Jasmine", "given" : "Farzana", "non-dropping-particle" : "", "parse-names" : false, "suffix" : "" }, { "dropping-particle" : "", "family" : "Jian", "given" : "Ruiqi", "non-dropping-particle" : "", "parse-names" : false, "suffix" : "" }, { "dropping-particle" : "", "family" : "Jiang", "given" : "Lihua", "non-dropping-particle" : "", "parse-names" : false, "suffix" : "" }, { "dropping-particle" : "", "family" : "Johnson", "given" : "Audra", "non-dropping-particle" : "", "parse-names" : false, "suffix" : "" }, { "dropping-particle" : "", "family" : "Kaul", "given" : "Rajinder", "non-dropping-particle" : "", "parse-names" : false, "suffix" : "" }, { "dropping-particle" : "", "family" : "Kellis", "given" : "Manolis", "non-dropping-particle" : "", "parse-names" : false, "suffix" : "" }, { "dropping-particle" : "", "family" : "Kibriya", "given" : "Muhammad G.", "non-dropping-particle" : "", "parse-names" : false, "suffix" : "" }, { "dropping-particle" : "", "family" : "Lee", "given" : "Kristen", "non-dropping-particle" : "", "parse-names" : false, "suffix" : "" }, { "dropping-particle" : "", "family" : "Li", "given" : "Jin Billy", "non-dropping-particle" : "", "parse-names" : false, "suffix" : "" }, { "dropping-particle" : "", "family" : "Li", "given" : "Qin", "non-dropping-particle" : "", "parse-names" : false, "suffix" : "" }, { "dropping-particle" : "", "family" : "Li", "given" : "Xiao", "non-dropping-particle" : "", "parse-names" : false, "suffix" : "" }, { "dropping-particle" : "", "family" : "Lin", "given" : "Jessica", "non-dropping-particle" : "", "parse-names" : false, "suffix" : "" }, { "dropping-particle" : "", "family" : "Lin", "given" : "Shin", "non-dropping-particle" : "", "parse-names" : false, "suffix" : "" }, { "dropping-particle" : "", "family" : "Linder", "given" : "Sandra", "non-dropping-particle" : "", "parse-names" : false, "suffix" : "" }, { "dropping-particle" : "", "family" : "Linke", "given" : "Caroline", "non-dropping-particle" : "", "parse-names" : false, "suffix" : "" }, { "dropping-particle" : "", "family" : "Liu", "given" : "Yaping", "non-dropping-particle" : "", "parse-names" : false, "suffix" : "" }, { "dropping-particle" : "", "family" : "Maurano", "given" : "Matthew T.", "non-dropping-particle" : "", "parse-names" : false, "suffix" : "" }, { "dropping-particle" : "", "family" : "Molinie", "given" : "Benoit", "non-dropping-particle" : "", "parse-names" : false, "suffix" : "" }, { "dropping-particle" : "", "family" : "Montgomery", "given" : "Stephen B.", "non-dropping-particle" : "", "parse-names" : false, "suffix" : "" }, { "dropping-particle" : "", "family" : "Nelson", "given" : "Jemma", "non-dropping-particle" : "", "parse-names" : false, "suffix" : "" }, { "dropping-particle" : "", "family" : "Neri", "given" : "Fidencio J.", "non-dropping-particle" : "", "parse-names" : false, "suffix" : "" }, { "dropping-particle" : "", "family" : "Oliva", "given" : "Meritxell", "non-dropping-particle" : "", "parse-names" : false, "suffix" : "" }, { "dropping-particle" : "", "family" : "Park", "given" : "Yongjin", "non-dropping-particle" : "", "parse-names" : false, "suffix" : "" }, { "dropping-particle" : "", "family" : "Pierce", "given" : "Brandon L.", "non-dropping-particle" : "", "parse-names" : false, "suffix" : "" }, { "dropping-particle" : "", "family" : "Rinaldi", "given" : "Nicola J.", "non-dropping-particle" : "", "parse-names" : false, "suffix" : "" }, { "dropping-particle" : "", "family" : "Rizzardi", "given" : "Lindsay F.", "non-dropping-particle" : "", "parse-names" : false, "suffix" : "" }, { "dropping-particle" : "", "family" : "Sandstrom", "given" : "Richard", "non-dropping-particle" : "", "parse-names" : false, "suffix" : "" }, { "dropping-particle" : "", "family" : "Skol", "given" : "Andrew", "non-dropping-particle" : "", "parse-names" : false, "suffix" : "" }, { "dropping-particle" : "", "family" : "Smith", "given" : "Kevin S.", "non-dropping-particle" : "", "parse-names" : false, "suffix" : "" }, { "dropping-particle" : "", "family" : "Snyder", "given" : "Michael P.", "non-dropping-particle" : "", "parse-names" : false, "suffix" : "" }, { "dropping-particle" : "", "family" : "Stamatoyannopoulos", "given" : "John", "non-dropping-particle" : "", "parse-names" : false, "suffix" : "" }, { "dropping-particle" : "", "family" : "Stranger", "given" : "Barbara E.", "non-dropping-particle" : "", "parse-names" : false, "suffix" : "" }, { "dropping-particle" : "", "family" : "Tang", "given" : "Hua", "non-dropping-particle" : "", "parse-names" : false, "suffix" : "" }, { "dropping-particle" : "", "family" : "Tsang", "given" : "Emily K.", "non-dropping-particle" : "", "parse-names" : false, "suffix" : "" }, { "dropping-particle" : "", "family" : "Wang", "given" : "Li", "non-dropping-particle" : "", "parse-names" : false, "suffix" : "" }, { "dropping-particle" : "", "family" : "Wang", "given" : "Meng", "non-dropping-particle" : "", "parse-names" : false, "suffix" : "" }, { "dropping-particle" : "", "family" : "Wittenberghe", "given" : "Nicholas", "non-dropping-particle" : "Van", "parse-names" : false, "suffix" : "" }, { "dropping-particle" : "", "family" : "Wu", "given" : "Fan", "non-dropping-particle" : "", "parse-names" : false, "suffix" : "" }, { "dropping-particle" : "", "family" : "Zhang", "given" : "Rui", "non-dropping-particle" : "", "parse-names" : false, "suffix" : "" }, { "dropping-particle" : "", "family" : "Nierras", "given" : "Concepcion R.", "non-dropping-particle" : "", "parse-names" : false, "suffix" : "" }, { "dropping-particle" : "", "family" : "Branton", "given" : "Philip A.", "non-dropping-particle" : "", "parse-names" : false, "suffix" : "" }, { "dropping-particle" : "", "family" : "Carithers", "given" : "Latarsha J.", "non-dropping-particle" : "", "parse-names" : false, "suffix" : "" }, { "dropping-particle" : "", "family" : "Guan", "given" : "Ping", "non-dropping-particle" : "", "parse-names" : false, "suffix" : "" }, { "dropping-particle" : "", "family" : "Moore", "given" : "Helen M.", "non-dropping-particle" : "", "parse-names" : false, "suffix" : "" }, { "dropping-particle" : "", "family" : "Rao", "given" : "Abhi", "non-dropping-particle" : "", "parse-names" : false, "suffix" : "" }, { "dropping-particle" : "", "family" : "Vaught", "given" : "Jimmie B.", "non-dropping-particle" : "", "parse-names" : false, "suffix" : "" }, { "dropping-particle" : "", "family" : "Gould", "given" : "Sarah E.", "non-dropping-particle" : "", "parse-names" : false, "suffix" : "" }, { "dropping-particle" : "", "family" : "Lockart", "given" : "Nicole C.", "non-dropping-particle" : "", "parse-names" : false, "suffix" : "" }, { "dropping-particle" : "", "family" : "Martin", "given" : "Casey", "non-dropping-particle" : "", "parse-names" : false, "suffix" : "" }, { "dropping-particle" : "", "family" : "Struewing", "given" : "Jeffery P.", "non-dropping-particle" : "", "parse-names" : false, "suffix" : "" }, { "dropping-particle" : "", "family" : "Volpi", "given" : "Simona", "non-dropping-particle" : "", "parse-names" : false, "suffix" : "" }, { "dropping-particle" : "", "family" : "Addington", "given" : "Anjene M.", "non-dropping-particle" : "", "parse-names" : false, "suffix" : "" }, { "dropping-particle" : "", "family" : "Koester", "given" : "Susan E.", "non-dropping-particle" : "", "parse-names" : false, "suffix" : "" }, { "dropping-particle" : "", "family" : "Little", "given" : "A. Roger", "non-dropping-particle" : "", "parse-names" : false, "suffix" : "" }, { "dropping-particle" : "", "family" : "Brigham", "given" : "Lori E.", "non-dropping-particle" : "", "parse-names" : false, "suffix" : "" }, { "dropping-particle" : "", "family" : "Hasz", "given" : "Richard", "non-dropping-particle" : "", "parse-names" : false, "suffix" : "" }, { "dropping-particle" : "", "family" : "Hunter", "given" : "Marcus", "non-dropping-particle" : "", "parse-names" : false, "suffix" : "" }, { "dropping-particle" : "", "family" : "Johns", "given" : "Christopher", "non-dropping-particle" : "", "parse-names" : false, "suffix" : "" }, { "dropping-particle" : "", "family" : "Johnson", "given" : "Mark", "non-dropping-particle" : "", "parse-names" : false, "suffix" : "" }, { "dropping-particle" : "", "family" : "Kopen", "given" : "Gene", "non-dropping-particle" : "", "parse-names" : false, "suffix" : "" }, { "dropping-particle" : "", "family" : "Leinweber", "given" : "William F.", "non-dropping-particle" : "", "parse-names" : false, "suffix" : "" }, { "dropping-particle" : "", "family" : "Lonsdale", "given" : "John T.", "non-dropping-particle" : "", "parse-names" : false, "suffix" : "" }, { "dropping-particle" : "", "family" : "McDonald", "given" : "Alisa", "non-dropping-particle" : "", "parse-names" : false, "suffix" : "" }, { "dropping-particle" : "", "family" : "Mestichelli", "given" : "Bernadette", "non-dropping-particle" : "", "parse-names" : false, "suffix" : "" }, { "dropping-particle" : "", "family" : "Myer", "given" : "Kevin", "non-dropping-particle" : "", "parse-names" : false, "suffix" : "" }, { "dropping-particle" : "", "family" : "Roe", "given" : "Brian", "non-dropping-particle" : "", "parse-names" : false, "suffix" : "" }, { "dropping-particle" : "", "family" : "Salvatore", "given" : "Michael", "non-dropping-particle" : "", "parse-names" : false, "suffix" : "" }, { "dropping-particle" : "", "family" : "Shad", "given" : "Saboor", "non-dropping-particle" : "", "parse-names" : false, "suffix" : "" }, { "dropping-particle" : "", "family" : "Thomas", "given" : "Jeffrey A.", "non-dropping-particle" : "", "parse-names" : false, "suffix" : "" }, { "dropping-particle" : "", "family" : "Walters", "given" : "Gary", "non-dropping-particle" : "", "parse-names" : false, "suffix" : "" }, { "dropping-particle" : "", "family" : "Washington", "given" : "Michael", "non-dropping-particle" : "", "parse-names" : false, "suffix" : "" }, { "dropping-particle" : "", "family" : "Wheeler", "given" : "Joseph", "non-dropping-particle" : "", "parse-names" : false, "suffix" : "" }, { "dropping-particle" : "", "family" : "Bridge", "given" : "Jason", "non-dropping-particle" : "", "parse-names" : false, "suffix" : "" }, { "dropping-particle" : "", "family" : "Foster", "given" : "Barbara A.", "non-dropping-particle" : "", "parse-names" : false, "suffix" : "" }, { "dropping-particle" : "", "family" : "Gillard", "given" : "Bryan M.", "non-dropping-particle" : "", "parse-names" : false, "suffix" : "" }, { "dropping-particle" : "", "family" : "Karasik", "given" : "Ellen", "non-dropping-particle" : "", "parse-names" : false, "suffix" : "" }, { "dropping-particle" : "", "family" : "Kumar", "given" : "Rachna", "non-dropping-particle" : "", "parse-names" : false, "suffix" : "" }, { "dropping-particle" : "", "family" : "Miklos", "given" : "Mark", "non-dropping-particle" : "", "parse-names" : false, "suffix" : "" }, { "dropping-particle" : "", "family" : "Moser", "given" : "Michael T.", "non-dropping-particle" : "", "parse-names" : false, "suffix" : "" }, { "dropping-particle" : "", "family" : "Jewell", "given" : "Scott D.", "non-dropping-particle" : "", "parse-names" : false, "suffix" : "" }, { "dropping-particle" : "", "family" : "Montroy", "given" : "Robert G.", "non-dropping-particle" : "", "parse-names" : false, "suffix" : "" }, { "dropping-particle" : "", "family" : "Rohrer", "given" : "Daniel C.", "non-dropping-particle" : "", "parse-names" : false, "suffix" : "" }, { "dropping-particle" : "", "family" : "Valley", "given" : "Dana R.", "non-dropping-particle" : "", "parse-names" : false, "suffix" : "" }, { "dropping-particle" : "", "family" : "Davis", "given" : "David A.", "non-dropping-particle" : "", "parse-names" : false, "suffix" : "" }, { "dropping-particle" : "", "family" : "Mash", "given" : "Deborah C.", "non-dropping-particle" : "", "parse-names" : false, "suffix" : "" }, { "dropping-particle" : "", "family" : "Undale", "given" : "Anita H.", "non-dropping-particle" : "", "parse-names" : false, "suffix" : "" }, { "dropping-particle" : "", "family" : "Smith", "given" : "Anna M.", "non-dropping-particle" : "", "parse-names" : false, "suffix" : "" }, { "dropping-particle" : "", "family" : "Tabor", "given" : "David E.", "non-dropping-particle" : "", "parse-names" : false, "suffix" : "" }, { "dropping-particle" : "V.", "family" : "Roche", "given" : "Nancy", "non-dropping-particle" : "", "parse-names" : false, "suffix" : "" }, { "dropping-particle" : "", "family" : "McLean", "given" : "Jeffrey A.", "non-dropping-particle" : "", "parse-names" : false, "suffix" : "" }, { "dropping-particle" : "", "family" : "Vatanian", "given" : "Negin", "non-dropping-particle" : "", "parse-names" : false, "suffix" : "" }, { "dropping-particle" : "", "family" : "Robinson", "given" : "Karna L.", "non-dropping-particle" : "", "parse-names" : false, "suffix" : "" }, { "dropping-particle" : "", "family" : "Sobin", "given" : "Leslie", "non-dropping-particle" : "", "parse-names" : false, "suffix" : "" }, { "dropping-particle" : "", "family" : "Barcus", "given" : "Mary E.", "non-dropping-particle" : "", "parse-names" : false, "suffix" : "" }, { "dropping-particle" : "", "family" : "Valentino", "given" : "Kimberly M.", "non-dropping-particle" : "", "parse-names" : false, "suffix" : "" }, { "dropping-particle" : "", "family" : "Qi", "given" : "Liqun", "non-dropping-particle" : "", "parse-names" : false, "suffix" : "" }, { "dropping-particle" : "", "family" : "Hunter", "given" : "Steven", "non-dropping-particle" : "", "parse-names" : false, "suffix" : "" }, { "dropping-particle" : "", "family" : "Hariharan", "given" : "Pushpa", "non-dropping-particle" : "", "parse-names" : false, "suffix" : "" }, { "dropping-particle" : "", "family" : "Singh", "given" : "Shilpi", "non-dropping-particle" : "", "parse-names" : false, "suffix" : "" }, { "dropping-particle" : "", "family" : "Um", "given" : "Ki Sung", "non-dropping-particle" : "", "parse-names" : false, "suffix" : "" }, { "dropping-particle" : "", "family" : "Matose", "given" : "Takunda", "non-dropping-particle" : "", "parse-names" : false, "suffix" : "" }, { "dropping-particle" : "", "family" : "Tomaszewski", "given" : "Maria M.", "non-dropping-particle" : "", "parse-names" : false, "suffix" : "" }, { "dropping-particle" : "", "family" : "Barker", "given" : "Laura K.", "non-dropping-particle" : "", "parse-names" : false, "suffix" : "" }, { "dropping-particle" : "", "family" : "Mosavel", "given" : "Maghboeba", "non-dropping-particle" : "", "parse-names" : false, "suffix" : "" }, { "dropping-particle" : "", "family" : "Siminoff", "given" : "Laura A.", "non-dropping-particle" : "", "parse-names" : false, "suffix" : "" }, { "dropping-particle" : "", "family" : "Traino", "given" : "Heather M.", "non-dropping-particle" : "", "parse-names" : false, "suffix" : "" }, { "dropping-particle" : "", "family" : "Flicek", "given" : "Paul", "non-dropping-particle" : "", "parse-names" : false, "suffix" : "" }, { "dropping-particle" : "", "family" : "Juettemann", "given" : "Thomas", "non-dropping-particle" : "", "parse-names" : false, "suffix" : "" }, { "dropping-particle" : "", "family" : "Ruffier", "given" : "Magali", "non-dropping-particle" : "", "parse-names" : false, "suffix" : "" }, { "dropping-particle" : "", "family" : "Sheppard", "given" : "Dan", "non-dropping-particle" : "", "parse-names" : false, "suffix" : "" }, { "dropping-particle" : "", "family" : "Taylor", "given" : "Kieron", "non-dropping-particle" : "", "parse-names" : false, "suffix" : "" }, { "dropping-particle" : "", "family" : "Trevanion", "given" : "Stephen J.", "non-dropping-particle" : "", "parse-names" : false, "suffix" : "" }, { "dropping-particle" : "", "family" : "Zerbino", "given" : "Daniel R.", "non-dropping-particle" : "", "parse-names" : false, "suffix" : "" }, { "dropping-particle" : "", "family" : "Craft", "given" : "Brian", "non-dropping-particle" : "", "parse-names" : false, "suffix" : "" }, { "dropping-particle" : "", "family" : "Goldman", "given" : "Mary", "non-dropping-particle" : "", "parse-names" : false, "suffix" : "" }, { "dropping-particle" : "", "family" : "Haeussler", "given" : "Maximilian", "non-dropping-particle" : "", "parse-names" : false, "suffix" : "" }, { "dropping-particle" : "", "family" : "Kent", "given" : "W. James", "non-dropping-particle" : "", "parse-names" : false, "suffix" : "" }, { "dropping-particle" : "", "family" : "Lee", "given" : "Christopher M.", "non-dropping-particle" : "", "parse-names" : false, "suffix" : "" }, { "dropping-particle" : "", "family" : "Paten", "given" : "Benedict", "non-dropping-particle" : "", "parse-names" : false, "suffix" : "" }, { "dropping-particle" : "", "family" : "Rosenbloom", "given" : "Kate R.", "non-dropping-particle" : "", "parse-names" : false, "suffix" : "" }, { "dropping-particle" : "", "family" : "Vivian", "given" : "John", "non-dropping-particle" : "", "parse-names" : false, "suffix" : "" }, { "dropping-particle" : "", "family" : "Zhu", "given" : "Jingchun", "non-dropping-particle" : "", "parse-names" : false, "suffix" : "" }, { "dropping-particle" : "", "family" : "Chawla", "given" : "Ajay", "non-dropping-particle" : "", "parse-names" : false, "suffix" : "" }, { "dropping-particle" : "", "family" : "Sal", "given" : "Giannino", "non-dropping-particle" : "Del", "parse-names" : false, "suffix" : "" }, { "dropping-particle" : "", "family" : "Peltz", "given" : "Gary", "non-dropping-particle" : "", "parse-names" : false, "suffix" : "" }, { "dropping-particle" : "", "family" : "Brunet", "given" : "Anne", "non-dropping-particle" : "", "parse-names" : false, "suffix" : "" }, { "dropping-particle" : "", "family" : "Conrad", "given" : "Donald F.", "non-dropping-particle" : "", "parse-names" : false, "suffix" : "" }, { "dropping-particle" : "", "family" : "Samuel", "given" : "Charles E.", "non-dropping-particle" : "", "parse-names" : false, "suffix" : "" }, { "dropping-particle" : "", "family" : "O\u2019Connell", "given" : "Mary A.", "non-dropping-particle" : "", "parse-names" : false, "suffix" : "" }, { "dropping-particle" : "", "family" : "Walkley", "given" : "Carl R.", "non-dropping-particle" : "", "parse-names" : false, "suffix" : "" }, { "dropping-particle" : "", "family" : "Nishikura", "given" : "Kazuko", "non-dropping-particle" : "", "parse-names" : false, "suffix" : "" }, { "dropping-particle" : "", "family" : "Li", "given" : "Jin Billy", "non-dropping-particle" : "", "parse-names" : false, "suffix" : "" } ], "container-title" : "Nature", "id" : "ITEM-1", "issue" : "7675", "issued" : { "date-parts" : [ [ "2017" ] ] }, "page" : "249-254", "publisher" : "Nature Publishing Group", "title" : "Dynamic landscape and regulation of RNA editing in mammals", "type" : "article-journal", "volume" : "550" }, "uris" : [ "http://www.mendeley.com/documents/?uuid=5457e3a6-b6f1-4b09-accb-1de52f64e024" ] } ], "mendeley" : { "formattedCitation" : "(Tan et al., 2017)", "plainTextFormattedCitation" : "(Tan et al., 2017)", "previouslyFormattedCitation" : "(Tan et al., 2017)" }, "properties" : { "noteIndex" : 0 }, "schema" : "https://github.com/citation-style-language/schema/raw/master/csl-citation.json" }</w:instrText>
+      </w:r>
+      <w:r>
+        <w:fldChar w:fldCharType="separate"/>
+      </w:r>
+      <w:r>
+        <w:rPr>
+          <w:noProof/>
+        </w:rPr>
+        <w:t>(Tan et al., 2017)</w:t>
+      </w:r>
+      <w:r>
+        <w:fldChar w:fldCharType="end"/>
+      </w:r>
+      <w:r>
+        <w:t>(</w:t>
+      </w:r>
+      <w:r>
+        <w:rPr>
+          <w:color w:val="0000FF"/>
+        </w:rPr>
+        <w:t>Fig. S6D</w:t>
+      </w:r>
+      <w:r>
+        <w:t>)</w:t>
+      </w:r>
+      <w:r>
+        <w:t xml:space="preserve">. </w:t>
+      </w:r>
+      <w:r>
+        <w:t>The largest proportion of editing sites (</w:t>
+      </w:r>
+      <w:r>
+        <w:t>46.</w:t>
+      </w:r>
+      <w:r>
+        <w:t>3</w:t>
+      </w:r>
+      <w:r>
+        <w:t>%) w</w:t>
+      </w:r>
+      <w:r>
+        <w:t>as</w:t>
+      </w:r>
+      <w:r>
+        <w:t xml:space="preserve"> found in brain compared to other tissues in GTEX (</w:t>
+      </w:r>
+      <w:r>
+        <w:rPr>
+          <w:color w:val="0000FF"/>
+        </w:rPr>
+        <w:t>Fig. S6E</w:t>
+      </w:r>
+      <w:r>
+        <w:t xml:space="preserve">). </w:t>
+      </w:r>
+      <w:r>
+        <w:t>13.8</w:t>
+      </w:r>
+      <w:r>
+        <w:t>% more novel sites were detected in prenatal cortex than adult cortex, while</w:t>
+      </w:r>
+      <w:r>
+        <w:t xml:space="preserve"> </w:t>
+      </w:r>
+      <w:r>
+        <w:t>43.1</w:t>
+      </w:r>
+      <w:r>
+        <w:t xml:space="preserve">% more </w:t>
+      </w:r>
+      <w:r>
+        <w:t xml:space="preserve">novel sites </w:t>
+      </w:r>
+      <w:r>
+        <w:t xml:space="preserve">were detected in nuclear </w:t>
+      </w:r>
+      <w:r>
+        <w:t xml:space="preserve">than cytoplasmic </w:t>
+      </w:r>
+      <w:r>
+        <w:t>R</w:t>
+      </w:r>
+      <w:r>
+        <w:t>NA</w:t>
+      </w:r>
+      <w:r>
+        <w:t>.</w:t>
+      </w:r>
+      <w:r>
+        <w:t xml:space="preserve"> </w:t>
+      </w:r>
+    </w:p>
+    <w:p>
+      <w:r>
+        <w:tab/>
+        <w:t xml:space="preserve">To assess the relationship between subcellular localization and age in RNA editing, we first assessed editing rate changes across fraction and age in </w:t>
+      </w:r>
+      <w:r>
+        <w:t>the 1,025 sites shared among the four</w:t>
+      </w:r>
+      <w:r>
+        <w:t xml:space="preserve"> groups. </w:t>
+      </w:r>
+      <w:proofErr w:type="gramStart"/>
+      <w:r>
+        <w:t xml:space="preserve">As shown in </w:t>
+      </w:r>
+      <w:r>
+        <w:rPr>
+          <w:color w:val="0000FF"/>
+        </w:rPr>
+        <w:t>Fig</w:t>
+      </w:r>
+      <w:r>
+        <w:rPr>
+          <w:color w:val="0000FF"/>
+        </w:rPr>
+        <w:t>.</w:t>
+      </w:r>
+      <w:proofErr w:type="gramEnd"/>
+      <w:r>
+        <w:rPr>
+          <w:color w:val="0000FF"/>
+        </w:rPr>
+        <w:t xml:space="preserve"> S6</w:t>
+      </w:r>
+      <w:r>
+        <w:rPr>
+          <w:color w:val="0000FF"/>
+        </w:rPr>
+        <w:t>F</w:t>
+      </w:r>
+      <w:r>
+        <w:t xml:space="preserve">, </w:t>
+      </w:r>
+      <w:r>
+        <w:t xml:space="preserve">the distribution of </w:t>
+      </w:r>
+      <w:r>
+        <w:t>unadjusted p-values suggest</w:t>
+      </w:r>
+      <w:r>
+        <w:t>ed</w:t>
+      </w:r>
+      <w:r>
+        <w:t xml:space="preserve"> that age but not fraction influenced editing rates. After adjusting for false discovery rate, </w:t>
+      </w:r>
+      <w:r>
+        <w:t xml:space="preserve">81 </w:t>
+      </w:r>
+      <w:r>
+        <w:t>sites were a</w:t>
+      </w:r>
+      <w:r>
+        <w:t>ssociated with age, while only 9</w:t>
+      </w:r>
+      <w:r>
+        <w:t xml:space="preserve"> were associated with fraction and </w:t>
+      </w:r>
+      <w:r>
+        <w:t>6</w:t>
+      </w:r>
+      <w:r>
+        <w:t xml:space="preserve"> with interaction between age and fraction. </w:t>
+      </w:r>
+      <w:r>
+        <w:t xml:space="preserve">Examining the subcellular localization patterns of a subset of 742 editing sites identified in Hwang et al. (2016) that was increasingly edited in human DLPFC as the brain matured showed that of the </w:t>
+      </w:r>
+      <w:r>
+        <w:t>576</w:t>
+      </w:r>
+      <w:r>
+        <w:t xml:space="preserve"> identified in our dataset, sites detected in adult but not prenatal cortex were more likely to be developmentally increasingly edited (OR=</w:t>
+      </w:r>
+      <w:r>
+        <w:t>13.5</w:t>
+      </w:r>
+      <w:r>
+        <w:t>, FDR=</w:t>
+      </w:r>
+      <w:r>
+        <w:t>2.</w:t>
+      </w:r>
+      <w:r>
+        <w:t>5</w:t>
+      </w:r>
+      <w:r>
+        <w:t>e-25</w:t>
+      </w:r>
+      <w:r>
+        <w:t xml:space="preserve">). Increasingly edited sites from Hwang </w:t>
+      </w:r>
+      <w:r>
         <w:rPr>
           <w:i/>
         </w:rPr>
-      </w:pPr>
-      <w:r>
-        <w:rPr>
+        <w:t>et al</w:t>
+      </w:r>
+      <w:r>
+        <w:t xml:space="preserve"> (2016) were significantly more edited in adult than prenatal cortex (t=12.6, FDR=</w:t>
+      </w:r>
+      <w:r>
+        <w:t>6.</w:t>
+      </w:r>
+      <w:r>
+        <w:t>4</w:t>
+      </w:r>
+      <w:r>
+        <w:t>e-34</w:t>
+      </w:r>
+      <w:r>
+        <w:t>).</w:t>
+      </w:r>
+    </w:p>
+    <w:p>
+      <w:r>
+        <w:tab/>
+      </w:r>
+      <w:r>
+        <w:t xml:space="preserve">Because </w:t>
+      </w:r>
+      <w:r>
+        <w:t>m</w:t>
+      </w:r>
+      <w:r>
+        <w:t xml:space="preserve">ost editing sites were found in only one </w:t>
+      </w:r>
+      <w:r>
+        <w:t>group</w:t>
+      </w:r>
+      <w:r>
+        <w:t xml:space="preserve">, </w:t>
+      </w:r>
+      <w:r>
+        <w:t>we next focused on the unique sites foun</w:t>
+      </w:r>
+      <w:r>
+        <w:t>d in all samples of a group</w:t>
+      </w:r>
+      <w:r>
+        <w:t xml:space="preserve">. </w:t>
+      </w:r>
+      <w:r>
+        <w:t>The number</w:t>
+      </w:r>
+      <w:r>
+        <w:t>s</w:t>
+      </w:r>
+      <w:r>
+        <w:t xml:space="preserve"> of A-to-I editing sites unique to each group and found in all samples in the group </w:t>
+      </w:r>
+      <w:r>
+        <w:t>are</w:t>
+      </w:r>
+      <w:r>
+        <w:t xml:space="preserve"> listed in </w:t>
+      </w:r>
+      <w:r>
+        <w:rPr>
+          <w:color w:val="0000FF"/>
+        </w:rPr>
+        <w:t>Fig</w:t>
+      </w:r>
+      <w:r>
+        <w:rPr>
+          <w:color w:val="0000FF"/>
+        </w:rPr>
+        <w:t>.</w:t>
+      </w:r>
+      <w:r>
+        <w:rPr>
+          <w:color w:val="0000FF"/>
+        </w:rPr>
+        <w:t xml:space="preserve"> 4C</w:t>
+      </w:r>
+      <w:r>
+        <w:t xml:space="preserve"> and fully listed in </w:t>
+      </w:r>
+      <w:r>
+        <w:rPr>
+          <w:color w:val="0000FF"/>
+        </w:rPr>
+        <w:t>Table S4</w:t>
+      </w:r>
+      <w:r>
+        <w:t xml:space="preserve">. </w:t>
+      </w:r>
+      <w:r>
+        <w:t xml:space="preserve">Genes containing </w:t>
+      </w:r>
+      <w:r>
+        <w:t>an editing site in this subset we</w:t>
+      </w:r>
+      <w:r>
+        <w:t>re highly edited, contai</w:t>
+      </w:r>
+      <w:r>
+        <w:t xml:space="preserve">ning significantly more </w:t>
+      </w:r>
+      <w:r>
+        <w:t xml:space="preserve">sites than </w:t>
+      </w:r>
+      <w:r>
+        <w:t xml:space="preserve">other </w:t>
+      </w:r>
+      <w:r>
+        <w:t>genes (t&gt;3.25, FDR&lt;0.0069).</w:t>
+      </w:r>
+    </w:p>
+    <w:p>
+      <w:pPr>
+        <w:ind w:firstLine="720"/>
+      </w:pPr>
+      <w:r>
+        <w:t xml:space="preserve">As with intron retention, presence of these editing sites also was associated with gene expression. For instance, genes that were significantly greater expressed in </w:t>
+      </w:r>
+      <w:r>
+        <w:t>adult</w:t>
+      </w:r>
+      <w:r>
+        <w:t xml:space="preserve"> cortex were enriched for editing sites unique to </w:t>
+      </w:r>
+      <w:r>
+        <w:t xml:space="preserve">and present in all </w:t>
+      </w:r>
+      <w:r>
+        <w:t>adult</w:t>
+      </w:r>
+      <w:r>
+        <w:t xml:space="preserve"> </w:t>
+      </w:r>
+      <w:r>
+        <w:t>s</w:t>
+      </w:r>
+      <w:r>
+        <w:t>amples</w:t>
+      </w:r>
+      <w:r>
+        <w:t xml:space="preserve"> (OR=8.9, FDR=6.3e-19), while genes that </w:t>
+      </w:r>
+      <w:r>
+        <w:t>we</w:t>
+      </w:r>
+      <w:r>
+        <w:t xml:space="preserve">re significantly </w:t>
+      </w:r>
+      <w:r>
+        <w:t>greater</w:t>
+      </w:r>
+      <w:r>
+        <w:t xml:space="preserve"> expressed in </w:t>
+      </w:r>
+      <w:r>
+        <w:t>prenatal</w:t>
+      </w:r>
+      <w:r>
+        <w:t xml:space="preserve"> </w:t>
+      </w:r>
+      <w:r>
+        <w:t>cortex were</w:t>
+      </w:r>
+      <w:r>
+        <w:t xml:space="preserve"> enriched for editing sites unique to</w:t>
+      </w:r>
+      <w:r>
+        <w:t xml:space="preserve"> and present in all </w:t>
+      </w:r>
+      <w:r>
+        <w:t>prenatal samples (OR=25.9, FDR=2.1e-26</w:t>
+      </w:r>
+      <w:r>
+        <w:t xml:space="preserve">, </w:t>
+      </w:r>
+      <w:r>
+        <w:rPr>
+          <w:color w:val="0000FF"/>
+        </w:rPr>
+        <w:t>Fig</w:t>
+      </w:r>
+      <w:r>
+        <w:rPr>
+          <w:color w:val="0000FF"/>
+        </w:rPr>
+        <w:t>.</w:t>
+      </w:r>
+      <w:r>
+        <w:rPr>
+          <w:color w:val="0000FF"/>
+        </w:rPr>
+        <w:t xml:space="preserve"> 4</w:t>
+      </w:r>
+      <w:r>
+        <w:rPr>
+          <w:color w:val="0000FF"/>
+        </w:rPr>
+        <w:t>D</w:t>
+      </w:r>
+      <w:r>
+        <w:t>)</w:t>
+      </w:r>
+      <w:r>
+        <w:t>. These prenatal e</w:t>
+      </w:r>
+      <w:r>
+        <w:t>diting sites</w:t>
+      </w:r>
+      <w:r>
+        <w:t xml:space="preserve"> were also </w:t>
+      </w:r>
+      <w:r>
+        <w:t>enriched for ribosome</w:t>
+      </w:r>
+      <w:r>
+        <w:t>s in</w:t>
+      </w:r>
+      <w:r>
+        <w:t xml:space="preserve"> KEGG pathway</w:t>
+      </w:r>
+      <w:r>
+        <w:t xml:space="preserve"> analysis (</w:t>
+      </w:r>
+      <w:r>
+        <w:t>FDR=</w:t>
+      </w:r>
+      <w:r>
+        <w:t>0.04</w:t>
+      </w:r>
+      <w:r>
+        <w:t>4</w:t>
+      </w:r>
+      <w:r>
+        <w:t>)</w:t>
+      </w:r>
+      <w:r>
+        <w:t xml:space="preserve">. In both adult and prenatal </w:t>
+      </w:r>
+      <w:r>
+        <w:t>cortex</w:t>
+      </w:r>
+      <w:r>
+        <w:t xml:space="preserve">, </w:t>
+      </w:r>
+      <w:r>
+        <w:t>editing</w:t>
+      </w:r>
+      <w:r>
+        <w:t xml:space="preserve"> sites that we</w:t>
+      </w:r>
+      <w:r>
+        <w:t xml:space="preserve">re found in all </w:t>
+      </w:r>
+      <w:r>
+        <w:t>nuclear</w:t>
+      </w:r>
+      <w:r>
+        <w:t xml:space="preserve"> but no </w:t>
+      </w:r>
+      <w:r>
+        <w:t>cytoplasmic</w:t>
+      </w:r>
+      <w:r>
+        <w:t xml:space="preserve"> samples we</w:t>
+      </w:r>
+      <w:r>
+        <w:t>re more</w:t>
+      </w:r>
+      <w:r>
+        <w:t xml:space="preserve"> likely to occur in genes that we</w:t>
+      </w:r>
+      <w:r>
+        <w:t xml:space="preserve">re significantly </w:t>
+      </w:r>
+      <w:r>
+        <w:lastRenderedPageBreak/>
+        <w:t>higher expressed in nuclear RNA than other editing sites</w:t>
+      </w:r>
+      <w:r>
+        <w:t xml:space="preserve"> (OR&gt;2.9</w:t>
+      </w:r>
+      <w:r>
+        <w:t>, FDR&lt;2.3e-02</w:t>
+      </w:r>
+      <w:r>
+        <w:t xml:space="preserve">, </w:t>
+      </w:r>
+      <w:r>
+        <w:rPr>
+          <w:color w:val="0000FF"/>
+        </w:rPr>
+        <w:t>Fig. 4E</w:t>
+      </w:r>
+      <w:r>
+        <w:t>)</w:t>
+      </w:r>
+      <w:r>
+        <w:t>.</w:t>
+      </w:r>
+      <w:r>
+        <w:t xml:space="preserve"> Relatedly, annotation of these fraction</w:t>
+      </w:r>
+      <w:r>
+        <w:t>-associated</w:t>
+      </w:r>
+      <w:r>
+        <w:t xml:space="preserve"> sites showed that e</w:t>
+      </w:r>
+      <w:r>
+        <w:t xml:space="preserve">diting sites </w:t>
+      </w:r>
+      <w:r>
+        <w:t xml:space="preserve">unique to and in all </w:t>
+      </w:r>
+      <w:r>
+        <w:t xml:space="preserve">adult </w:t>
+      </w:r>
+      <w:r>
+        <w:t xml:space="preserve">cytoplasmic </w:t>
+      </w:r>
+      <w:r>
+        <w:t xml:space="preserve">RNA </w:t>
+      </w:r>
+      <w:r>
+        <w:t xml:space="preserve">samples </w:t>
+      </w:r>
+      <w:r>
+        <w:t>we</w:t>
+      </w:r>
+      <w:r>
+        <w:t xml:space="preserve">re depleted for occurring in introns </w:t>
+      </w:r>
+      <w:r>
+        <w:t>(OR=</w:t>
+      </w:r>
+      <w:r>
+        <w:t>0.169</w:t>
+      </w:r>
+      <w:r>
+        <w:t>, FDR=</w:t>
+      </w:r>
+      <w:r>
+        <w:t>0.0098</w:t>
+      </w:r>
+      <w:r>
+        <w:t>)</w:t>
+      </w:r>
+      <w:r>
+        <w:t xml:space="preserve"> and</w:t>
+      </w:r>
+      <w:r>
+        <w:t xml:space="preserve"> enriched for occurring in 3'UTR compared to </w:t>
+      </w:r>
+      <w:r>
+        <w:t xml:space="preserve">sites in </w:t>
+      </w:r>
+      <w:r>
+        <w:t>adult nuclear RNA (OR=3.96, FDR=0.0098)</w:t>
+      </w:r>
+      <w:r>
+        <w:t>.</w:t>
+      </w:r>
+      <w:r>
+        <w:t xml:space="preserve"> In all groups, 63-100% of edited 3’UTRs were </w:t>
+      </w:r>
+      <w:r>
+        <w:t>from</w:t>
+      </w:r>
+      <w:r>
+        <w:t xml:space="preserve"> the major isoform (</w:t>
+      </w:r>
+      <w:r>
+        <w:rPr>
+          <w:color w:val="0000FF"/>
+        </w:rPr>
+        <w:t>Fig. S6G</w:t>
+      </w:r>
+      <w:r>
+        <w:t xml:space="preserve">). </w:t>
+      </w:r>
+      <w:r>
+        <w:t>Interestingly,</w:t>
+      </w:r>
+      <w:r>
+        <w:t xml:space="preserve"> </w:t>
+      </w:r>
+      <w:r>
+        <w:t xml:space="preserve">although these editing sites were found exclusively in one group, </w:t>
+      </w:r>
+      <w:r>
+        <w:t>86.49</w:t>
+      </w:r>
+      <w:r>
+        <w:t xml:space="preserve">-100% of edited introns and </w:t>
+      </w:r>
+      <w:r>
+        <w:t>96.55</w:t>
+      </w:r>
+      <w:r>
+        <w:t>-100% of edited exons are expressed in other groups that do not have the edited site.</w:t>
+      </w:r>
+      <w:r>
+        <w:t xml:space="preserve"> </w:t>
+      </w:r>
+    </w:p>
+    <w:p>
+      <w:pPr>
+        <w:rPr>
+          <w:rFonts w:eastAsia="Times New Roman" w:cs="Times New Roman"/>
+        </w:rPr>
+      </w:pPr>
+      <w:r>
+        <w:tab/>
+        <w:t xml:space="preserve">Because editing sites may disrupt RNA binding protein (RBP) binding, we also examined the enrichment of RBP motifs overlapping editing sites using </w:t>
+      </w:r>
+      <w:proofErr w:type="spellStart"/>
+      <w:r>
+        <w:t>RBPMap</w:t>
+      </w:r>
+      <w:proofErr w:type="spellEnd"/>
+      <w:r>
+        <w:t xml:space="preserve"> </w:t>
+      </w:r>
+      <w:r>
+        <w:fldChar w:fldCharType="begin" w:fldLock="1"/>
+      </w:r>
+      <w:r>
+        <w:instrText>ADDIN CSL_CITATION { "citationItems" : [ { "id" : "ITEM-1", "itemData" : { "DOI" : "10.1093/nar/gku406", "ISBN" : "0305-1048", "ISSN" : "13624962", "PMID" : "24829458", "abstract" : "Regulation of gene expression is executed in many cases by RNA-binding proteins (RBPs) that bind to mRNAs as well as to non-coding RNAs. RBPs recognize their RNA target via specific binding sites on the RNA. Predicting the binding sites of RBPs is known to be a major challenge. We present a new webserver, RBPmap, freely accessible through the website http://rbpmap.technion.ac.il/ for accurate prediction and mapping of RBP binding sites. RBPmap has been developed specifically for mapping RBPs in human, mouse and Drosophila melanogaster genomes, though it supports other organisms too. RBPmap enables the users to select motifs from a large database of experimentally defined motifs. In addition, users can provide any motif of interest, given as either a consensus or a PSSM. The algorithm for mapping the motifs is based on a Weighted-Rank approach, which considers the clustering propensity of the binding sites and the overall tendency of regulatory regions to be conserved. In addition, RBPmap incorporates a position-specific background model, designed uniquely for different genomic regions, such as splice sites, 5' and 3' UTRs, non-coding RNA and intergenic regions. RBPmap was tested on high-throughput RNA-binding experiments and was proved to be highly accurate.", "author" : [ { "dropping-particle" : "", "family" : "Paz", "given" : "Inbal", "non-dropping-particle" : "", "parse-names" : false, "suffix" : "" }, { "dropping-particle" : "", "family" : "Kosti", "given" : "Idit", "non-dropping-particle" : "", "parse-names" : false, "suffix" : "" }, { "dropping-particle" : "", "family" : "Ares", "given" : "Manuel", "non-dropping-particle" : "", "parse-names" : false, "suffix" : "" }, { "dropping-particle" : "", "family" : "Cline", "given" : "Melissa", "non-dropping-particle" : "", "parse-names" : false, "suffix" : "" }, { "dropping-particle" : "", "family" : "Mandel-Gutfreund", "given" : "Yael", "non-dropping-particle" : "", "parse-names" : false, "suffix" : "" } ], "container-title" : "Nucleic Acids Research", "id" : "ITEM-1", "issue" : "W1", "issued" : { "date-parts" : [ [ "2014" ] ] }, "page" : "361-367", "title" : "RBPmap: A web server for mapping binding sites of RNA-binding proteins", "type" : "article-journal", "volume" : "42" }, "uris" : [ "http://www.mendeley.com/documents/?uuid=b89c43b7-2a52-481f-9cb5-cacf0b42d2ad" ] } ], "mendeley" : { "formattedCitation" : "(Paz, Kosti, Ares, Cline, &amp; Mandel-Gutfreund, 2014)", "plainTextFormattedCitation" : "(Paz, Kosti, Ares, Cline, &amp; Mandel-Gutfreund, 2014)", "previouslyFormattedCitation" : "(Paz, Kosti, Ares, Cline, &amp; Mandel-Gutfreund, 2014)" }, "properties" : { "noteIndex" : 0 }, "schema" : "https://github.com/citation-style-language/schema/raw/master/csl-citation.json" }</w:instrText>
+      </w:r>
+      <w:r>
+        <w:fldChar w:fldCharType="separate"/>
+      </w:r>
+      <w:r>
+        <w:rPr>
+          <w:noProof/>
+        </w:rPr>
+        <w:t>(Paz, Kosti, Ares, Cline, &amp; Mandel-Gutfreund, 2014)</w:t>
+      </w:r>
+      <w:r>
+        <w:fldChar w:fldCharType="end"/>
+      </w:r>
+      <w:r>
+        <w:t xml:space="preserve">. </w:t>
+      </w:r>
+      <w:r>
+        <w:t>Although n</w:t>
+      </w:r>
+      <w:r>
+        <w:t xml:space="preserve">o RBPs were enriched or depleted for </w:t>
+      </w:r>
+      <w:r>
+        <w:t>the</w:t>
+      </w:r>
+      <w:r>
+        <w:t xml:space="preserve"> groups of unique editing sites</w:t>
+      </w:r>
+      <w:r>
+        <w:t xml:space="preserve"> in </w:t>
+      </w:r>
+      <w:r>
+        <w:rPr>
+          <w:color w:val="0000FF"/>
+        </w:rPr>
+        <w:t>Fig. 4C</w:t>
+      </w:r>
+      <w:r>
+        <w:t xml:space="preserve">, </w:t>
+      </w:r>
+      <w:r>
+        <w:t xml:space="preserve">94 of </w:t>
+      </w:r>
+      <w:r>
+        <w:t>the 114 RBP</w:t>
+      </w:r>
+      <w:r>
+        <w:t xml:space="preserve"> motif</w:t>
+      </w:r>
+      <w:r>
+        <w:t>s tested</w:t>
+      </w:r>
+      <w:r>
+        <w:t xml:space="preserve"> significantly overlapp</w:t>
+      </w:r>
+      <w:r>
+        <w:t>ed</w:t>
+      </w:r>
+      <w:r>
+        <w:t xml:space="preserve"> an A-to-I edi</w:t>
+      </w:r>
+      <w:r>
+        <w:t>ting site</w:t>
+      </w:r>
+      <w:r>
+        <w:t xml:space="preserve"> (FDR&lt;0.05, </w:t>
+      </w:r>
+      <w:r>
+        <w:rPr>
+          <w:color w:val="0000FF"/>
+        </w:rPr>
+        <w:t>Fig. S6H</w:t>
+      </w:r>
+      <w:r>
+        <w:t xml:space="preserve">). </w:t>
+      </w:r>
+      <w:r>
+        <w:t>RBP motif enrichment varied by the annotation of the editing site: w</w:t>
+      </w:r>
+      <w:r>
+        <w:t>hile e</w:t>
+      </w:r>
+      <w:r>
+        <w:t xml:space="preserve">diting sites in CDS and 5’UTR were </w:t>
+      </w:r>
+      <w:r>
+        <w:t xml:space="preserve">enriched for not </w:t>
+      </w:r>
+      <w:r>
+        <w:t xml:space="preserve">overlapping a </w:t>
+      </w:r>
+      <w:r>
+        <w:t>RBP</w:t>
+      </w:r>
+      <w:r>
+        <w:t xml:space="preserve"> motif</w:t>
+      </w:r>
+      <w:r>
+        <w:t xml:space="preserve"> overall (OR&gt;3.4, FDR&lt;5.6e-41)</w:t>
+      </w:r>
+      <w:r>
+        <w:t>, e</w:t>
+      </w:r>
+      <w:r>
+        <w:t xml:space="preserve">diting sites in introns were enriched for </w:t>
+      </w:r>
+      <w:r>
+        <w:t xml:space="preserve">overlapping motifs </w:t>
+      </w:r>
+      <w:r>
+        <w:t>of</w:t>
+      </w:r>
+      <w:r>
+        <w:t xml:space="preserve"> SRSF5, G3BP2, and </w:t>
+      </w:r>
+      <w:r>
+        <w:t>LIN28A (OR&gt;1.2, FDR&lt;3.08</w:t>
+      </w:r>
+      <w:r>
+        <w:t>e-02)</w:t>
+      </w:r>
+      <w:r>
+        <w:t>, and e</w:t>
+      </w:r>
+      <w:r>
+        <w:t>diting sites in 3’UTRs were enriched for SRSF3, IGF2BP2, IGF2BP3, and FMR1 (OR&gt;1.15, FDR&lt;4.5e-2).</w:t>
+      </w:r>
+      <w:r>
+        <w:t xml:space="preserve"> SRSF5 and SRSF3 are </w:t>
+      </w:r>
+      <w:r>
+        <w:rPr>
+          <w:rFonts w:eastAsia="Times New Roman" w:cs="Times New Roman"/>
+          <w:color w:val="333333"/>
+          <w:shd w:val="clear" w:color="auto" w:fill="FFFFFF"/>
+        </w:rPr>
+        <w:t xml:space="preserve">splicing factors that are part of the </w:t>
+      </w:r>
+      <w:proofErr w:type="spellStart"/>
+      <w:r>
+        <w:rPr>
+          <w:rFonts w:eastAsia="Times New Roman" w:cs="Times New Roman"/>
+          <w:color w:val="333333"/>
+          <w:shd w:val="clear" w:color="auto" w:fill="FFFFFF"/>
+        </w:rPr>
+        <w:t>spliceosome</w:t>
+      </w:r>
+      <w:proofErr w:type="spellEnd"/>
+      <w:r>
+        <w:rPr>
+          <w:rFonts w:eastAsia="Times New Roman" w:cs="Times New Roman"/>
+          <w:color w:val="333333"/>
+          <w:shd w:val="clear" w:color="auto" w:fill="FFFFFF"/>
+        </w:rPr>
+        <w:t xml:space="preserve">; </w:t>
+      </w:r>
+      <w:r>
+        <w:t>LIN28A is a developmentally associated RBP</w:t>
+      </w:r>
+      <w:r>
+        <w:rPr>
+          <w:rFonts w:eastAsia="Times New Roman" w:cs="Times New Roman"/>
+          <w:color w:val="333333"/>
+          <w:shd w:val="clear" w:color="auto" w:fill="FFFFFF"/>
+        </w:rPr>
+        <w:t xml:space="preserve">, while </w:t>
+      </w:r>
+      <w:r>
+        <w:t xml:space="preserve">IGF2BP2 and IGF2BP3 are associated with regulating the translation of </w:t>
+      </w:r>
+      <w:r>
+        <w:rPr>
+          <w:rFonts w:eastAsia="Times New Roman" w:cs="Times New Roman"/>
           <w:i/>
-        </w:rPr>
-        <w:t>RNA Editing by Fraction and Age</w:t>
+          <w:color w:val="333333"/>
+          <w:shd w:val="clear" w:color="auto" w:fill="FFFFFF"/>
+        </w:rPr>
+        <w:t>IGF2.</w:t>
+      </w:r>
+      <w:r>
+        <w:rPr>
+          <w:rFonts w:eastAsia="Times New Roman" w:cs="Times New Roman"/>
+          <w:color w:val="333333"/>
+          <w:shd w:val="clear" w:color="auto" w:fill="FFFFFF"/>
+        </w:rPr>
+        <w:t xml:space="preserve"> </w:t>
+      </w:r>
+      <w:r>
+        <w:rPr>
+          <w:rFonts w:eastAsia="Times New Roman" w:cs="Times New Roman"/>
+          <w:color w:val="333333"/>
+          <w:shd w:val="clear" w:color="auto" w:fill="FFFFFF"/>
+        </w:rPr>
+        <w:t>FMR1, best known for its role in fragile X mental retardation, is also thought to modulate trafficking of mR</w:t>
+      </w:r>
+      <w:r>
+        <w:rPr>
+          <w:rFonts w:eastAsia="Times New Roman" w:cs="Times New Roman"/>
+          <w:color w:val="333333"/>
+          <w:shd w:val="clear" w:color="auto" w:fill="FFFFFF"/>
+        </w:rPr>
+        <w:t xml:space="preserve">NA across the nuclear membrane </w:t>
+      </w:r>
+      <w:r>
+        <w:rPr>
+          <w:rFonts w:eastAsia="Times New Roman" w:cs="Times New Roman"/>
+          <w:color w:val="333333"/>
+          <w:shd w:val="clear" w:color="auto" w:fill="FFFFFF"/>
+        </w:rPr>
+        <w:t>from the nucleus to the cytoplasm (</w:t>
+      </w:r>
+      <w:proofErr w:type="spellStart"/>
+      <w:r>
+        <w:rPr>
+          <w:rFonts w:eastAsia="Times New Roman" w:cs="Times New Roman"/>
+          <w:color w:val="333333"/>
+          <w:shd w:val="clear" w:color="auto" w:fill="FFFFFF"/>
+        </w:rPr>
+        <w:t>RefSeq</w:t>
+      </w:r>
+      <w:proofErr w:type="spellEnd"/>
+      <w:r>
+        <w:rPr>
+          <w:rFonts w:eastAsia="Times New Roman" w:cs="Times New Roman"/>
+          <w:color w:val="333333"/>
+          <w:shd w:val="clear" w:color="auto" w:fill="FFFFFF"/>
+        </w:rPr>
+        <w:t>).</w:t>
+      </w:r>
+      <w:r>
+        <w:t xml:space="preserve"> </w:t>
       </w:r>
     </w:p>
     <w:p/>
     <w:p>
-      <w:r>
-        <w:tab/>
-        <w:t xml:space="preserve">We also profiled RNA editing across subcellular fractions in prenatal and adult cortex. 3,064-5,840 editing sites were identified per sample, finding </w:t>
-      </w:r>
-      <w:r>
-        <w:t>25</w:t>
-      </w:r>
-      <w:r>
-        <w:t>,</w:t>
-      </w:r>
-      <w:r>
-        <w:t>051</w:t>
-      </w:r>
-      <w:r>
-        <w:t xml:space="preserve"> unique sites across the dataset. Of these, </w:t>
-      </w:r>
-      <w:r>
-        <w:t>75</w:t>
-      </w:r>
-      <w:r>
-        <w:t>.5% were A-to-I edited sites, the most common editing pattern</w:t>
-      </w:r>
-      <w:r>
-        <w:t xml:space="preserve"> (Appears as A</w:t>
-      </w:r>
-      <w:proofErr w:type="gramStart"/>
-      <w:r>
-        <w:t>:G</w:t>
-      </w:r>
-      <w:proofErr w:type="gramEnd"/>
-      <w:r>
-        <w:t xml:space="preserve"> or T:C in our sequencing data; </w:t>
-      </w:r>
-      <w:r>
-        <w:rPr>
-          <w:color w:val="0000FF"/>
-        </w:rPr>
-        <w:t>Figure 5A</w:t>
-      </w:r>
-      <w:r>
-        <w:t xml:space="preserve">). </w:t>
-      </w:r>
-      <w:proofErr w:type="gramStart"/>
-      <w:r>
-        <w:t>Of the A-to-I edited sites, 1,025 were shared by all four groups</w:t>
-      </w:r>
-      <w:proofErr w:type="gramEnd"/>
-      <w:r>
-        <w:t xml:space="preserve"> (</w:t>
-      </w:r>
-      <w:r>
-        <w:rPr>
-          <w:color w:val="0000FF"/>
-        </w:rPr>
-        <w:t>Figure 5B</w:t>
-      </w:r>
-      <w:r>
-        <w:t>). Read coverage was fairly even over all samples</w:t>
-      </w:r>
-      <w:r>
-        <w:t xml:space="preserve"> at edited sites</w:t>
-      </w:r>
-      <w:r>
-        <w:t xml:space="preserve">, with median coverage </w:t>
-      </w:r>
-      <w:r>
-        <w:t>of</w:t>
-      </w:r>
-      <w:r>
-        <w:t xml:space="preserve"> 11-12 </w:t>
-      </w:r>
-      <w:r>
-        <w:t>reads per site across samples</w:t>
-      </w:r>
-      <w:r>
-        <w:t xml:space="preserve"> (</w:t>
-      </w:r>
-      <w:r>
-        <w:rPr>
-          <w:color w:val="0000FF"/>
-        </w:rPr>
-        <w:t>Supplementary Figure 7A</w:t>
-      </w:r>
-      <w:r>
-        <w:t xml:space="preserve">). </w:t>
-      </w:r>
-      <w:r>
-        <w:t>In line with previous reports, a</w:t>
-      </w:r>
-      <w:r>
-        <w:t xml:space="preserve">nnotating the </w:t>
-      </w:r>
-      <w:r>
-        <w:t xml:space="preserve">A-to-I </w:t>
-      </w:r>
-      <w:r>
-        <w:t xml:space="preserve">editing sites showed that </w:t>
-      </w:r>
-      <w:r>
-        <w:t>26.5-40.7%</w:t>
-      </w:r>
-      <w:r>
+      <w:pPr>
+        <w:rPr>
+          <w:color w:val="FF6600"/>
+        </w:rPr>
+      </w:pPr>
+      <w:r>
+        <w:rPr>
+          <w:i/>
+        </w:rPr>
+        <w:t>Gene</w:t>
+      </w:r>
+      <w:r>
+        <w:rPr>
+          <w:i/>
+        </w:rPr>
+        <w:t xml:space="preserve">s </w:t>
+      </w:r>
+      <w:r>
+        <w:rPr>
+          <w:i/>
+        </w:rPr>
+        <w:t xml:space="preserve">whose expression is </w:t>
+      </w:r>
+      <w:r>
+        <w:rPr>
+          <w:i/>
+        </w:rPr>
+        <w:t>regulated by fraction are</w:t>
+      </w:r>
+      <w:r>
+        <w:rPr>
+          <w:i/>
+        </w:rPr>
         <w:t xml:space="preserve"> </w:t>
       </w:r>
       <w:r>
-        <w:t xml:space="preserve">fell within </w:t>
-      </w:r>
-      <w:proofErr w:type="spellStart"/>
-      <w:r>
-        <w:t>intronic</w:t>
-      </w:r>
-      <w:proofErr w:type="spellEnd"/>
-      <w:r>
-        <w:t xml:space="preserve"> sequence and 39.7-53.2% within</w:t>
-      </w:r>
-      <w:r>
-        <w:t xml:space="preserve"> 3’UTR sequence</w:t>
-      </w:r>
-      <w:r>
-        <w:t xml:space="preserve"> by group (</w:t>
-      </w:r>
-      <w:r>
-        <w:rPr>
-          <w:color w:val="0000FF"/>
-        </w:rPr>
-        <w:t>Figure 5C</w:t>
-      </w:r>
-      <w:r>
-        <w:t>). For all followin</w:t>
-      </w:r>
-      <w:r>
-        <w:t xml:space="preserve">g analyses, we focused on </w:t>
-      </w:r>
-      <w:r>
-        <w:t>the A-to-I sites.</w:t>
-      </w:r>
-    </w:p>
-    <w:p>
-      <w:r>
-        <w:tab/>
-        <w:t xml:space="preserve">To assess the relationship between subcellular localization and age in RNA editing, we first assessed editing rate changes across fraction and age in </w:t>
-      </w:r>
-      <w:r>
-        <w:t>the 1,025 sites shared among the four</w:t>
-      </w:r>
-      <w:r>
-        <w:t xml:space="preserve"> groups. </w:t>
-      </w:r>
-      <w:r>
-        <w:t xml:space="preserve">As shown in </w:t>
-      </w:r>
-      <w:r>
-        <w:rPr>
-          <w:color w:val="0000FF"/>
-        </w:rPr>
-        <w:t>Supplementary Figure 7B</w:t>
-      </w:r>
-      <w:r>
-        <w:t xml:space="preserve">, </w:t>
-      </w:r>
-      <w:r>
-        <w:t xml:space="preserve">the distribution of </w:t>
-      </w:r>
-      <w:r>
-        <w:t>unadjusted p-values suggest</w:t>
-      </w:r>
-      <w:r>
-        <w:t>s</w:t>
-      </w:r>
-      <w:r>
-        <w:t xml:space="preserve"> that age but not fraction influenced editing rates. After adjusting for false discovery rate, </w:t>
-      </w:r>
-      <w:r>
-        <w:t xml:space="preserve">27 sites were associated with age, while only 3 were associated with fraction and 2 with interaction between age and fraction. </w:t>
-      </w:r>
-    </w:p>
-    <w:p>
-      <w:r>
-        <w:tab/>
-      </w:r>
-      <w:r>
-        <w:t>However, m</w:t>
-      </w:r>
-      <w:r>
-        <w:t xml:space="preserve">ost editing sites were found in only one </w:t>
-      </w:r>
-      <w:r>
-        <w:t>group</w:t>
-      </w:r>
-      <w:r>
-        <w:t xml:space="preserve">. </w:t>
-      </w:r>
-      <w:r>
-        <w:rPr>
-          <w:color w:val="0000FF"/>
-        </w:rPr>
-        <w:t>Fi</w:t>
-      </w:r>
-      <w:r>
-        <w:rPr>
-          <w:color w:val="0000FF"/>
-        </w:rPr>
-        <w:t>gure 5D</w:t>
-      </w:r>
-      <w:r>
-        <w:t xml:space="preserve"> shows the number of A-I editing sites unique to each group and the percentage of all A-I editing sites in each group that it represents. </w:t>
-      </w:r>
-      <w:r>
-        <w:t>Where the editing site was located affected the group in which the site was found; for instance, editing sites in introns were more likely to be found in nuclear RNA</w:t>
-      </w:r>
-      <w:r>
-        <w:t xml:space="preserve"> in both adult and prenatal samples</w:t>
-      </w:r>
-      <w:r>
-        <w:t xml:space="preserve">, while 3’UTR editing sites were relatively enriched for the </w:t>
-      </w:r>
-      <w:r>
-        <w:t>cytoplasm</w:t>
-      </w:r>
-      <w:r>
-        <w:t xml:space="preserve"> </w:t>
-      </w:r>
-      <w:r>
-        <w:t>(</w:t>
-      </w:r>
-      <w:r>
-        <w:t>p &lt; 2.2e-16</w:t>
-      </w:r>
-      <w:r>
-        <w:t xml:space="preserve">, fisher exact test). </w:t>
-      </w:r>
-      <w:r>
-        <w:t>CDS and 5’UTR editing sites were not associated with RNA fraction.</w:t>
-      </w:r>
-      <w:r>
-        <w:t xml:space="preserve"> Sites falling outside annotated genes (i.e., “Other”) were more likely to be </w:t>
-      </w:r>
-      <w:r>
-        <w:t>cytoplasmic</w:t>
-      </w:r>
-      <w:r>
-        <w:t xml:space="preserve">, particularly in adult cortex (p = </w:t>
-      </w:r>
-      <w:r>
-        <w:t>0.003324</w:t>
-      </w:r>
-      <w:r>
-        <w:t xml:space="preserve">, fisher exact test). By age, in both </w:t>
-      </w:r>
-      <w:r>
-        <w:t>cytoplasmic</w:t>
-      </w:r>
-      <w:r>
-        <w:t xml:space="preserve"> and nuclear RNA, a higher proportion of </w:t>
-      </w:r>
-      <w:proofErr w:type="spellStart"/>
-      <w:r>
-        <w:t>intronic</w:t>
-      </w:r>
-      <w:proofErr w:type="spellEnd"/>
-      <w:r>
-        <w:t xml:space="preserve"> and 5’UTR editing sites were unique to prenatal than adult cortex (p = </w:t>
-      </w:r>
-      <w:r>
-        <w:t>1.421e-11</w:t>
-      </w:r>
-      <w:r>
-        <w:t xml:space="preserve">; p = </w:t>
-      </w:r>
-      <w:r>
-        <w:t>0.01212</w:t>
-      </w:r>
-      <w:r>
-        <w:t xml:space="preserve">), while 3’UTR editing sites were more abundant in adult than prenatal (p = </w:t>
-      </w:r>
-      <w:r>
-        <w:t>7.539e-15</w:t>
-      </w:r>
-      <w:r>
-        <w:t xml:space="preserve">). CDS and </w:t>
-      </w:r>
-      <w:proofErr w:type="spellStart"/>
-      <w:r>
-        <w:t>intergenic</w:t>
-      </w:r>
-      <w:proofErr w:type="spellEnd"/>
-      <w:r>
-        <w:t xml:space="preserve"> editing sites were </w:t>
-      </w:r>
-      <w:r>
-        <w:t>not enriched for age.</w:t>
-      </w:r>
-    </w:p>
-    <w:p/>
-    <w:p/>
-    <w:p/>
-    <w:p/>
-    <w:p/>
-    <w:p>
-      <w:pPr>
-        <w:rPr>
-          <w:color w:val="FF6600"/>
-        </w:rPr>
-      </w:pPr>
-      <w:r>
         <w:rPr>
           <w:i/>
         </w:rPr>
-        <w:t>Gene</w:t>
+        <w:t>overrepresented</w:t>
       </w:r>
       <w:r>
         <w:rPr>
           <w:i/>
         </w:rPr>
-        <w:t>s regulated by fraction are</w:t>
+        <w:t xml:space="preserve"> in </w:t>
       </w:r>
       <w:r>
         <w:rPr>
           <w:i/>
         </w:rPr>
-        <w:t xml:space="preserve"> </w:t>
+        <w:t xml:space="preserve">gene sets associated with </w:t>
       </w:r>
       <w:r>
         <w:rPr>
           <w:i/>
         </w:rPr>
-        <w:t xml:space="preserve">enriched in psychiatric disease gene </w:t>
-      </w:r>
-      <w:r>
-        <w:rPr>
-          <w:i/>
-        </w:rPr>
-        <w:t>set</w:t>
-      </w:r>
-      <w:r>
-        <w:rPr>
-          <w:i/>
-        </w:rPr>
-        <w:t>s</w:t>
-      </w:r>
-    </w:p>
-    <w:p>
-      <w:pPr>
-        <w:rPr>
-          <w:color w:val="FF6600"/>
-        </w:rPr>
-      </w:pPr>
-    </w:p>
-    <w:p>
-      <w:r>
-        <w:t xml:space="preserve"> </w:t>
-      </w:r>
-      <w:r>
-        <w:tab/>
-        <w:t>Gene ontology of genes significantly regulated by fraction emphasizes their potential compartment-specific roles; for instance, cytoplasm-enriched genes are associated with GO terms involving the cytoplasm and mitochondria (</w:t>
-      </w:r>
-      <w:r>
-        <w:rPr>
-          <w:color w:val="0000FF"/>
-        </w:rPr>
-        <w:t>Supplemental Figure 4A</w:t>
-      </w:r>
-      <w:r>
-        <w:t xml:space="preserve">). These GO term associations were also found when using only the last exon coverage. Overall, fewer GO terms were enriched in the nuclear genes, perhaps </w:t>
-      </w:r>
-      <w:r>
-        <w:t>reflecting greater heterogeneity in this gene set (</w:t>
-      </w:r>
-      <w:r>
-        <w:rPr>
-          <w:color w:val="0000FF"/>
-        </w:rPr>
-        <w:t>Supplemental Figure 4B</w:t>
-      </w:r>
-      <w:r>
-        <w:t>).</w:t>
-      </w:r>
-    </w:p>
-    <w:p>
-      <w:pPr>
-        <w:ind w:firstLine="720"/>
-        <w:rPr>
-          <w:rFonts w:cs="Arial"/>
-        </w:rPr>
-      </w:pPr>
-      <w:r>
-        <w:t xml:space="preserve">We next performed Disease Ontology (DO) Semantic and Enrichment analysis on the sets of genes differentially expressed by fraction and age. </w:t>
-      </w:r>
-      <w:r>
-        <w:t xml:space="preserve">Interestingly, genes that were greater expressed in the nucleus in both ages were enriched for genes associated with Autism Spectrum Disorder (ASD; </w:t>
-      </w:r>
-      <w:r>
-        <w:rPr>
-          <w:color w:val="F79646" w:themeColor="accent6"/>
-        </w:rPr>
-        <w:t xml:space="preserve">A complete table of </w:t>
-      </w:r>
-      <w:r>
-        <w:rPr>
-          <w:color w:val="F79646" w:themeColor="accent6"/>
-        </w:rPr>
-        <w:t>gene set results in terms of compartmentalization</w:t>
-      </w:r>
-      <w:r>
-        <w:rPr>
-          <w:color w:val="F79646" w:themeColor="accent6"/>
-        </w:rPr>
-        <w:t xml:space="preserve"> is available in Table 1</w:t>
-      </w:r>
-      <w:r>
-        <w:rPr>
-          <w:color w:val="F79646" w:themeColor="accent6"/>
-        </w:rPr>
-        <w:t>.</w:t>
-      </w:r>
-      <w:r>
-        <w:t xml:space="preserve"> </w:t>
-      </w:r>
-    </w:p>
-    <w:p>
-      <w:pPr>
-        <w:ind w:firstLine="720"/>
-        <w:rPr>
-          <w:rFonts w:cs="Arial"/>
-        </w:rPr>
-      </w:pPr>
-      <w:r>
-        <w:rPr>
-          <w:rFonts w:cs="Arial"/>
-        </w:rPr>
-        <w:t>G</w:t>
-      </w:r>
-      <w:r>
-        <w:rPr>
-          <w:rFonts w:cs="Arial"/>
-        </w:rPr>
-        <w:t xml:space="preserve">enes with a significant interaction between subcellular localization and age were enriched for involvement in Alzheimer’s disease and </w:t>
-      </w:r>
-      <w:r>
-        <w:rPr>
-          <w:rFonts w:cs="Arial"/>
-        </w:rPr>
-        <w:t>other neurodegenerative diseases</w:t>
-      </w:r>
-      <w:r>
-        <w:rPr>
-          <w:rFonts w:cs="Arial"/>
-        </w:rPr>
-        <w:t xml:space="preserve"> (</w:t>
-      </w:r>
-      <w:proofErr w:type="gramStart"/>
-      <w:r>
-        <w:t>abs(</w:t>
-      </w:r>
-      <w:proofErr w:type="gramEnd"/>
-      <w:r>
-        <w:t>LFC)</w:t>
-      </w:r>
-      <w:r>
-        <w:t xml:space="preserve"> </w:t>
-      </w:r>
-      <w:r>
-        <w:rPr>
-          <w:rFonts w:eastAsia="ＭＳ ゴシック"/>
-          <w:color w:val="000000"/>
-        </w:rPr>
-        <w:t xml:space="preserve">≥ 1; FDR ≤ 0.05; </w:t>
-      </w:r>
-      <w:r>
-        <w:rPr>
-          <w:rFonts w:cs="Arial"/>
-          <w:color w:val="0000FF"/>
-        </w:rPr>
-        <w:t>Supp.</w:t>
-      </w:r>
-      <w:r>
-        <w:rPr>
-          <w:rFonts w:cs="Arial"/>
-        </w:rPr>
-        <w:t xml:space="preserve"> </w:t>
-      </w:r>
-      <w:r>
-        <w:rPr>
-          <w:rFonts w:cs="Arial"/>
-          <w:color w:val="0000FF"/>
-        </w:rPr>
-        <w:t>Figure 3A</w:t>
-      </w:r>
-      <w:r>
-        <w:rPr>
-          <w:rFonts w:cs="Arial"/>
-        </w:rPr>
-        <w:t xml:space="preserve">). As the subcellular compartments are globally more similar in prenatal than adult samples, many of these genes are more highly expressed in adult than prenatal, with greater expression in adult </w:t>
-      </w:r>
-      <w:r>
-        <w:rPr>
-          <w:rFonts w:cs="Arial"/>
-        </w:rPr>
-        <w:t>cytoplasm</w:t>
-      </w:r>
-      <w:r>
-        <w:rPr>
-          <w:rFonts w:cs="Arial"/>
-        </w:rPr>
-        <w:t xml:space="preserve"> compared to nucleus. </w:t>
-      </w:r>
-      <w:r>
-        <w:rPr>
-          <w:rFonts w:cs="Arial"/>
-          <w:i/>
-        </w:rPr>
-        <w:t>ALDH2</w:t>
-      </w:r>
-      <w:r>
-        <w:rPr>
-          <w:rFonts w:cs="Arial"/>
-        </w:rPr>
-        <w:t xml:space="preserve"> is an example of this expression pattern (</w:t>
-      </w:r>
-      <w:r>
-        <w:rPr>
-          <w:rFonts w:cs="Arial"/>
-          <w:color w:val="0000FF"/>
-        </w:rPr>
-        <w:t>Supp.</w:t>
-      </w:r>
-      <w:r>
-        <w:rPr>
-          <w:rFonts w:cs="Arial"/>
-        </w:rPr>
-        <w:t xml:space="preserve"> </w:t>
-      </w:r>
-      <w:r>
-        <w:rPr>
-          <w:rFonts w:cs="Arial"/>
-          <w:color w:val="0000FF"/>
-        </w:rPr>
-        <w:t>Figure 3</w:t>
-      </w:r>
-      <w:r>
-        <w:rPr>
-          <w:rFonts w:cs="Arial"/>
-          <w:color w:val="0000FF"/>
-        </w:rPr>
-        <w:t>B</w:t>
-      </w:r>
-      <w:r>
-        <w:rPr>
-          <w:rFonts w:cs="Arial"/>
-        </w:rPr>
-        <w:t>). S</w:t>
-      </w:r>
-      <w:r>
-        <w:rPr>
-          <w:rFonts w:cs="Arial"/>
-        </w:rPr>
-        <w:t xml:space="preserve">ome genes </w:t>
-      </w:r>
-      <w:r>
-        <w:rPr>
-          <w:rFonts w:cs="Arial"/>
-        </w:rPr>
-        <w:t xml:space="preserve">however, </w:t>
-      </w:r>
-      <w:r>
-        <w:rPr>
-          <w:rFonts w:cs="Arial"/>
-        </w:rPr>
-        <w:t xml:space="preserve">such as the Alzheimer’s disease-associated </w:t>
-      </w:r>
-      <w:r>
-        <w:rPr>
-          <w:rFonts w:cs="Arial"/>
-          <w:i/>
-        </w:rPr>
-        <w:t>ELK1</w:t>
-      </w:r>
-      <w:r>
-        <w:rPr>
-          <w:rFonts w:cs="Arial"/>
-        </w:rPr>
-        <w:t xml:space="preserve">, </w:t>
-      </w:r>
-      <w:r>
-        <w:rPr>
-          <w:rFonts w:cs="Arial"/>
-        </w:rPr>
-        <w:t>exhibit other patterns of interaction between fraction and age (</w:t>
-      </w:r>
-      <w:r>
-        <w:rPr>
-          <w:rFonts w:cs="Arial"/>
-          <w:color w:val="0000FF"/>
-        </w:rPr>
-        <w:t>Supp.</w:t>
-      </w:r>
-      <w:r>
-        <w:rPr>
-          <w:rFonts w:cs="Arial"/>
-        </w:rPr>
-        <w:t xml:space="preserve"> </w:t>
-      </w:r>
-      <w:r>
-        <w:rPr>
-          <w:rFonts w:cs="Arial"/>
-          <w:color w:val="0000FF"/>
-        </w:rPr>
-        <w:t>Figure 3</w:t>
-      </w:r>
-      <w:r>
-        <w:rPr>
-          <w:rFonts w:cs="Arial"/>
-          <w:color w:val="0000FF"/>
-        </w:rPr>
-        <w:t>C</w:t>
-      </w:r>
-      <w:r>
-        <w:rPr>
-          <w:rFonts w:cs="Arial"/>
-          <w:color w:val="0000FF"/>
-        </w:rPr>
-        <w:t>)</w:t>
-      </w:r>
-      <w:r>
-        <w:rPr>
-          <w:rFonts w:cs="Arial"/>
-        </w:rPr>
-        <w:t>. E</w:t>
-      </w:r>
-      <w:r>
-        <w:rPr>
-          <w:rFonts w:cs="Arial"/>
-        </w:rPr>
-        <w:t xml:space="preserve">xpression of </w:t>
-      </w:r>
-      <w:r>
-        <w:rPr>
-          <w:rFonts w:cs="Arial"/>
-          <w:i/>
-        </w:rPr>
-        <w:t>ELK1</w:t>
-      </w:r>
-      <w:r>
-        <w:rPr>
-          <w:rFonts w:cs="Arial"/>
-          <w:i/>
-        </w:rPr>
-        <w:t>—</w:t>
-      </w:r>
-      <w:r>
-        <w:rPr>
-          <w:rFonts w:cs="Arial"/>
-        </w:rPr>
-        <w:t xml:space="preserve">a transcription factor that regulates early action gene expression and is implicated in </w:t>
-      </w:r>
-      <w:r>
-        <w:rPr>
-          <w:rFonts w:eastAsia="Times New Roman" w:cs="Times New Roman"/>
-          <w:color w:val="000000"/>
-          <w:shd w:val="clear" w:color="auto" w:fill="FFFFFF"/>
-        </w:rPr>
-        <w:t>regulating chromatin remodeling, SRE-dependent transcription, and neuronal differentiation</w:t>
-      </w:r>
-      <w:r>
-        <w:rPr>
-          <w:rFonts w:eastAsia="Times New Roman" w:cs="Times New Roman"/>
-          <w:color w:val="000000"/>
-          <w:shd w:val="clear" w:color="auto" w:fill="FFFFFF"/>
-        </w:rPr>
-        <w:t>—</w:t>
-      </w:r>
-      <w:r>
-        <w:rPr>
-          <w:rFonts w:eastAsia="Times New Roman" w:cs="Times New Roman"/>
-          <w:color w:val="000000"/>
-          <w:shd w:val="clear" w:color="auto" w:fill="FFFFFF"/>
-        </w:rPr>
-        <w:t>is</w:t>
-      </w:r>
-      <w:r>
-        <w:rPr>
-          <w:rFonts w:eastAsia="Times New Roman" w:cs="Times New Roman"/>
-          <w:color w:val="000000"/>
-          <w:shd w:val="clear" w:color="auto" w:fill="FFFFFF"/>
-        </w:rPr>
-        <w:t xml:space="preserve"> </w:t>
-      </w:r>
-      <w:r>
-        <w:rPr>
-          <w:rFonts w:eastAsia="Times New Roman" w:cs="Times New Roman"/>
-          <w:color w:val="000000"/>
-          <w:shd w:val="clear" w:color="auto" w:fill="FFFFFF"/>
-        </w:rPr>
-        <w:t xml:space="preserve">increased in adult nucleus. </w:t>
-      </w:r>
-      <w:r>
-        <w:rPr>
-          <w:rFonts w:eastAsia="Times New Roman" w:cs="Times New Roman"/>
-          <w:color w:val="000000"/>
-          <w:shd w:val="clear" w:color="auto" w:fill="FFFFFF"/>
-        </w:rPr>
-        <w:t xml:space="preserve">In mice, </w:t>
-      </w:r>
-      <w:r>
-        <w:rPr>
-          <w:rFonts w:eastAsia="Times New Roman" w:cs="Times New Roman"/>
-          <w:color w:val="000000"/>
-          <w:shd w:val="clear" w:color="auto" w:fill="FFFFFF"/>
-        </w:rPr>
-        <w:t>Elk-1</w:t>
-      </w:r>
-      <w:r>
-        <w:rPr>
-          <w:rFonts w:eastAsia="Times New Roman" w:cs="Times New Roman"/>
-          <w:color w:val="000000"/>
-          <w:shd w:val="clear" w:color="auto" w:fill="FFFFFF"/>
-        </w:rPr>
-        <w:t xml:space="preserve"> </w:t>
-      </w:r>
-      <w:r>
-        <w:rPr>
-          <w:rFonts w:eastAsia="Times New Roman" w:cs="Times New Roman"/>
-          <w:color w:val="000000"/>
-          <w:shd w:val="clear" w:color="auto" w:fill="FFFFFF"/>
-        </w:rPr>
-        <w:t xml:space="preserve">protein abundance is tightly regulated by subcellular compartment as overexpression in the </w:t>
-      </w:r>
-      <w:r>
-        <w:rPr>
-          <w:rFonts w:eastAsia="Times New Roman" w:cs="Times New Roman"/>
-          <w:color w:val="000000"/>
-          <w:shd w:val="clear" w:color="auto" w:fill="FFFFFF"/>
-        </w:rPr>
-        <w:t>cytoplasm</w:t>
-      </w:r>
-      <w:r>
-        <w:rPr>
-          <w:rFonts w:eastAsia="Times New Roman" w:cs="Times New Roman"/>
-          <w:color w:val="000000"/>
-          <w:shd w:val="clear" w:color="auto" w:fill="FFFFFF"/>
-        </w:rPr>
-        <w:t xml:space="preserve"> can lead to cell death </w:t>
-      </w:r>
-      <w:r>
-        <w:rPr>
-          <w:rFonts w:eastAsia="Times New Roman" w:cs="Times New Roman"/>
-          <w:color w:val="000000"/>
-          <w:shd w:val="clear" w:color="auto" w:fill="FFFFFF"/>
-        </w:rPr>
-        <w:fldChar w:fldCharType="begin" w:fldLock="1"/>
-      </w:r>
-      <w:r>
-        <w:rPr>
-          <w:rFonts w:eastAsia="Times New Roman" w:cs="Times New Roman"/>
-          <w:color w:val="000000"/>
-          <w:shd w:val="clear" w:color="auto" w:fill="FFFFFF"/>
-        </w:rPr>
-        <w:instrText>ADDIN CSL_CITATION { "citationItems" : [ { "id" : "ITEM-1", "itemData" : { "ISBN" : "1662-453X; 1662-453X", "abstract" : "The ternary complex factor (TCF) Elk-1 is a transcription factor that regulates immediate early gene (IEG) expression via the serum response element (SRE) DNA consensus site. Elk-1 is associated with a dimer of serum response factor (SRF) at the SRE site, and its phosphorylation occurs at specific residues in response to mitogen-activated protein kinases (MAPKs), including c-Jun-N terminal kinase (JNK), p38/MAPK, and extracellular-signal regulated kinase (ERK). This phosphorylation event is critical for triggering SRE-dependent transcription. Although MAPKs are fundamental actors for the instatement and maintenance of memory, and much investigation of their downstream signaling partners have been conducted, no data yet clearly implicate Elk-1 in these processes. This is partly due to the complexity of Elk-1 sub-cellular localization, and hence functions, within neurons. Elk-1 is present in its resting state in the cytoplasm, where it colocalizes with mitochondrial proteins or microtubules. In this particular sub-cellular compartment, overexpression of Elk-1 is toxic for neuronal cells. When phosphorylated by the MAPK/ERK, Elk-1 translocates to the nucleus where it is implicated in regulating chromatin remodeling, SRE-dependent transcription, and neuronal differentiation. Another post-translational modification is the conjugation to SUMO (Small Ubiquitin-like MOdifier), which relocalizes Elk-1 in the cytoplasm. Thus, Elk-1 plays a dual role in neuronal functions: pro-apoptotic within the cytoplasm, and pro-differentiation within the nucleus. To address the role of Elk-1 in the brain, one must be aware of its multiple facets, and design molecular tools that will shut down Elk-1 expression, trafficking, or activation, in specific neuronal compartments. We summarize in this review the known molecular functions of Elk-1, its regulation in neuronal cells, and present evidence of its possible implication in model systems of synaptic plasticity, learning, but also in neurodegenerative diseases.", "author" : [ { "dropping-particle" : "", "family" : "Besnard", "given" : "A", "non-dropping-particle" : "", "parse-names" : false, "suffix" : "" }, { "dropping-particle" : "", "family" : "Galan-Rodriguez", "given" : "B", "non-dropping-particle" : "", "parse-names" : false, "suffix" : "" }, { "dropping-particle" : "", "family" : "Vanhoutte", "given" : "P", "non-dropping-particle" : "", "parse-names" : false, "suffix" : "" }, { "dropping-particle" : "", "family" : "Caboche", "given" : "J", "non-dropping-particle" : "", "parse-names" : false, "suffix" : "" } ], "container-title" : "Frontiers in neuroscience", "id" : "ITEM-1", "issued" : { "date-parts" : [ [ "2011" ] ] }, "page" : "35", "title" : "Elk-1 a transcription factor with multiple facets in the brain", "type" : "article-journal", "volume" : "5" }, "uris" : [ "http://www.mendeley.com/documents/?uuid=70b08ea6-c688-444b-a64f-7ffba2902844" ] } ], "mendeley" : { "formattedCitation" : "(Besnard, Galan-Rodriguez, Vanhoutte, &amp; Caboche, 2011)", "plainTextFormattedCitation" : "(Besnard, Galan-Rodriguez, Vanhoutte, &amp; Caboche, 2011)", "previouslyFormattedCitation" : "(Besnard, Galan-Rodriguez, Vanhoutte, &amp; Caboche, 2011)" }, "properties" : {  }, "schema" : "https://github.com/citation-style-language/schema/raw/master/csl-citation.json" }</w:instrText>
-      </w:r>
-      <w:r>
-        <w:rPr>
-          <w:rFonts w:eastAsia="Times New Roman" w:cs="Times New Roman"/>
-          <w:color w:val="000000"/>
-          <w:shd w:val="clear" w:color="auto" w:fill="FFFFFF"/>
-        </w:rPr>
-        <w:fldChar w:fldCharType="separate"/>
-      </w:r>
-      <w:r>
-        <w:rPr>
-          <w:rFonts w:eastAsia="Times New Roman" w:cs="Times New Roman"/>
-          <w:noProof/>
-          <w:color w:val="000000"/>
-          <w:shd w:val="clear" w:color="auto" w:fill="FFFFFF"/>
-        </w:rPr>
-        <w:t>(Besnard, Galan-Rodriguez, Vanhoutte, &amp; Caboche, 2011)</w:t>
-      </w:r>
-      <w:r>
-        <w:rPr>
-          <w:rFonts w:eastAsia="Times New Roman" w:cs="Times New Roman"/>
-          <w:color w:val="000000"/>
-          <w:shd w:val="clear" w:color="auto" w:fill="FFFFFF"/>
-        </w:rPr>
-        <w:fldChar w:fldCharType="end"/>
-      </w:r>
-      <w:r>
-        <w:rPr>
-          <w:rFonts w:eastAsia="Times New Roman" w:cs="Times New Roman"/>
-          <w:color w:val="000000"/>
-          <w:shd w:val="clear" w:color="auto" w:fill="FFFFFF"/>
-        </w:rPr>
-        <w:t xml:space="preserve">. </w:t>
-      </w:r>
-    </w:p>
-    <w:p/>
-    <w:p/>
-    <w:p/>
-    <w:p>
-      <w:r>
-        <w:rPr>
-          <w:b/>
-        </w:rPr>
-        <w:t>Discussion</w:t>
-      </w:r>
-      <w:r>
-        <w:t xml:space="preserve"> (~1000 words) </w:t>
+        <w:t>psychiatric disease</w:t>
       </w:r>
     </w:p>
     <w:p/>
     <w:p>
-      <w:r>
-        <w:t xml:space="preserve">The higher expression of many mRNA transcripts in the nucleus may be influenced by contamination with immature pre-mRNA sequence. </w:t>
-      </w:r>
-      <w:commentRangeStart w:id="1"/>
-      <w:r>
-        <w:t>To</w:t>
-      </w:r>
-      <w:commentRangeEnd w:id="1"/>
-      <w:r>
-        <w:rPr>
-          <w:rStyle w:val="CommentReference"/>
-        </w:rPr>
-        <w:commentReference w:id="1"/>
-      </w:r>
-      <w:r>
-        <w:t xml:space="preserve"> reduce the 5’ bias of incompletely transcribed RNA, we measured expression differences limited to the last exon of each gene. Prenatal brain tissue still showed less variation in the nuclear and cytoplasmic </w:t>
+      <w:pPr>
+        <w:ind w:firstLine="720"/>
+        <w:rPr>
+          <w:rFonts w:cs="Arial"/>
+        </w:rPr>
+      </w:pPr>
+      <w:r>
+        <w:t xml:space="preserve">We </w:t>
+      </w:r>
+      <w:r>
+        <w:t>finally</w:t>
+      </w:r>
+      <w:r>
+        <w:t xml:space="preserve"> performed Disease Ontology (DO) Semantic and Enrichment analysis on the sets of genes differentially</w:t>
+      </w:r>
+      <w:r>
+        <w:t xml:space="preserve"> expressed by fraction and age.</w:t>
+      </w:r>
+      <w:r>
+        <w:rPr>
+          <w:rFonts w:cs="Arial"/>
+        </w:rPr>
+        <w:t xml:space="preserve"> </w:t>
+      </w:r>
+      <w:r>
+        <w:rPr>
+          <w:rFonts w:cs="Arial"/>
+        </w:rPr>
+        <w:t>G</w:t>
+      </w:r>
+      <w:r>
+        <w:rPr>
+          <w:rFonts w:cs="Arial"/>
+        </w:rPr>
+        <w:t xml:space="preserve">enes with a significant interaction between subcellular localization and age were enriched for involvement in Alzheimer’s disease and </w:t>
+      </w:r>
+      <w:r>
+        <w:rPr>
+          <w:rFonts w:cs="Arial"/>
+        </w:rPr>
+        <w:t>other neurodegenerative diseases</w:t>
+      </w:r>
+      <w:r>
+        <w:rPr>
+          <w:rFonts w:cs="Arial"/>
+        </w:rPr>
+        <w:t xml:space="preserve"> (</w:t>
+      </w:r>
+      <w:proofErr w:type="gramStart"/>
+      <w:r>
+        <w:t>abs(</w:t>
+      </w:r>
+      <w:proofErr w:type="gramEnd"/>
+      <w:r>
+        <w:t>LFC)</w:t>
+      </w:r>
+      <w:r>
+        <w:t xml:space="preserve"> </w:t>
+      </w:r>
+      <w:r>
+        <w:rPr>
+          <w:rFonts w:eastAsia="ＭＳ ゴシック"/>
+          <w:color w:val="000000"/>
+        </w:rPr>
+        <w:t xml:space="preserve">≥ 1; FDR ≤ 0.05; </w:t>
+      </w:r>
+      <w:r>
+        <w:rPr>
+          <w:rFonts w:cs="Arial"/>
+          <w:color w:val="0000FF"/>
+        </w:rPr>
+        <w:t>Fig</w:t>
+      </w:r>
+      <w:r>
+        <w:rPr>
+          <w:rFonts w:cs="Arial"/>
+          <w:color w:val="0000FF"/>
+        </w:rPr>
+        <w:t>. S7</w:t>
+      </w:r>
+      <w:r>
+        <w:rPr>
+          <w:rFonts w:cs="Arial"/>
+          <w:color w:val="0000FF"/>
+        </w:rPr>
+        <w:t>A</w:t>
+      </w:r>
+      <w:r>
+        <w:rPr>
+          <w:rFonts w:cs="Arial"/>
+        </w:rPr>
+        <w:t xml:space="preserve">). </w:t>
+      </w:r>
+      <w:r>
+        <w:rPr>
+          <w:rFonts w:cs="Arial"/>
+        </w:rPr>
+        <w:t>Since</w:t>
+      </w:r>
+      <w:r>
+        <w:rPr>
+          <w:rFonts w:cs="Arial"/>
+        </w:rPr>
+        <w:t xml:space="preserve"> the subcellular compartments are globally more similar in prenatal than adul</w:t>
+      </w:r>
+      <w:r>
+        <w:rPr>
+          <w:rFonts w:cs="Arial"/>
+        </w:rPr>
+        <w:t>t samples, many of these genes we</w:t>
+      </w:r>
+      <w:r>
+        <w:rPr>
+          <w:rFonts w:cs="Arial"/>
+        </w:rPr>
+        <w:t>re more highly expressed in adult than prenatal</w:t>
+      </w:r>
+      <w:r>
+        <w:rPr>
+          <w:rFonts w:cs="Arial"/>
+        </w:rPr>
+        <w:t xml:space="preserve"> cortex</w:t>
+      </w:r>
+      <w:r>
+        <w:rPr>
+          <w:rFonts w:cs="Arial"/>
+        </w:rPr>
+        <w:t xml:space="preserve">, with greater expression in adult </w:t>
+      </w:r>
+      <w:r>
+        <w:rPr>
+          <w:rFonts w:cs="Arial"/>
+        </w:rPr>
+        <w:t>cytoplasm</w:t>
+      </w:r>
+      <w:r>
+        <w:rPr>
+          <w:rFonts w:cs="Arial"/>
+        </w:rPr>
+        <w:t xml:space="preserve"> compared to nucleus. </w:t>
+      </w:r>
+      <w:r>
+        <w:rPr>
+          <w:rFonts w:cs="Arial"/>
+          <w:i/>
+        </w:rPr>
+        <w:t>ALDH2</w:t>
+      </w:r>
+      <w:r>
+        <w:rPr>
+          <w:rFonts w:cs="Arial"/>
+        </w:rPr>
+        <w:t xml:space="preserve"> is an example of this expression pattern (</w:t>
+      </w:r>
+      <w:r>
+        <w:rPr>
+          <w:rFonts w:cs="Arial"/>
+          <w:color w:val="0000FF"/>
+        </w:rPr>
+        <w:t>Fig</w:t>
+      </w:r>
+      <w:r>
+        <w:rPr>
+          <w:rFonts w:cs="Arial"/>
+          <w:color w:val="0000FF"/>
+        </w:rPr>
+        <w:t>. S7</w:t>
+      </w:r>
+      <w:r>
+        <w:rPr>
+          <w:rFonts w:cs="Arial"/>
+          <w:color w:val="0000FF"/>
+        </w:rPr>
+        <w:t>B</w:t>
+      </w:r>
+      <w:r>
+        <w:rPr>
+          <w:rFonts w:cs="Arial"/>
+        </w:rPr>
+        <w:t>). S</w:t>
+      </w:r>
+      <w:r>
+        <w:rPr>
+          <w:rFonts w:cs="Arial"/>
+        </w:rPr>
+        <w:t xml:space="preserve">ome genes </w:t>
+      </w:r>
+      <w:r>
+        <w:rPr>
+          <w:rFonts w:cs="Arial"/>
+        </w:rPr>
+        <w:t xml:space="preserve">however, </w:t>
+      </w:r>
+      <w:r>
+        <w:rPr>
+          <w:rFonts w:cs="Arial"/>
+        </w:rPr>
+        <w:t xml:space="preserve">such as the </w:t>
       </w:r>
       <w:proofErr w:type="spellStart"/>
       <w:r>
-        <w:t>transcriptomes</w:t>
+        <w:rPr>
+          <w:rFonts w:cs="Arial"/>
+        </w:rPr>
+        <w:t>Alzheimers</w:t>
       </w:r>
       <w:proofErr w:type="spellEnd"/>
       <w:r>
-        <w:t xml:space="preserve"> in both </w:t>
-      </w:r>
-      <w:proofErr w:type="spellStart"/>
-      <w:r>
-        <w:t>polyA</w:t>
-      </w:r>
-      <w:proofErr w:type="spellEnd"/>
-      <w:r>
-        <w:t xml:space="preserve"> and </w:t>
-      </w:r>
-      <w:proofErr w:type="spellStart"/>
-      <w:r>
-        <w:t>Ribozero</w:t>
-      </w:r>
-      <w:proofErr w:type="spellEnd"/>
-      <w:r>
-        <w:t xml:space="preserve"> samples (</w:t>
-      </w:r>
-      <w:r>
-        <w:rPr>
-          <w:color w:val="0000FF"/>
-        </w:rPr>
-        <w:t xml:space="preserve">Supplemental Figure </w:t>
-      </w:r>
-      <w:r>
-        <w:rPr>
-          <w:color w:val="0000FF"/>
-        </w:rPr>
-        <w:t>3B &amp; 3C</w:t>
-      </w:r>
-      <w:r>
-        <w:t>). These results suggest that as the brain matures, nuclear retention of RNA becomes a more utilized regulatory strategy in cells of the brain.</w:t>
+        <w:rPr>
+          <w:rFonts w:cs="Arial"/>
+        </w:rPr>
+        <w:t xml:space="preserve"> disease-associated </w:t>
+      </w:r>
+      <w:r>
+        <w:rPr>
+          <w:rFonts w:cs="Arial"/>
+          <w:i/>
+        </w:rPr>
+        <w:t>ELK1</w:t>
+      </w:r>
+      <w:r>
+        <w:rPr>
+          <w:rFonts w:cs="Arial"/>
+        </w:rPr>
+        <w:t xml:space="preserve">, </w:t>
+      </w:r>
+      <w:r>
+        <w:rPr>
+          <w:rFonts w:cs="Arial"/>
+        </w:rPr>
+        <w:t>exhibit</w:t>
+      </w:r>
+      <w:r>
+        <w:rPr>
+          <w:rFonts w:cs="Arial"/>
+        </w:rPr>
+        <w:t>ed</w:t>
+      </w:r>
+      <w:r>
+        <w:rPr>
+          <w:rFonts w:cs="Arial"/>
+        </w:rPr>
+        <w:t xml:space="preserve"> other patterns of interaction between fraction and age (</w:t>
+      </w:r>
+      <w:r>
+        <w:rPr>
+          <w:rFonts w:cs="Arial"/>
+          <w:color w:val="0000FF"/>
+        </w:rPr>
+        <w:t>Fig</w:t>
+      </w:r>
+      <w:r>
+        <w:rPr>
+          <w:rFonts w:cs="Arial"/>
+          <w:color w:val="0000FF"/>
+        </w:rPr>
+        <w:t>. S7C</w:t>
+      </w:r>
+      <w:r>
+        <w:rPr>
+          <w:rFonts w:cs="Arial"/>
+        </w:rPr>
+        <w:t>)</w:t>
+      </w:r>
+      <w:r>
+        <w:rPr>
+          <w:rFonts w:cs="Arial"/>
+        </w:rPr>
+        <w:t>. E</w:t>
+      </w:r>
+      <w:r>
+        <w:rPr>
+          <w:rFonts w:cs="Arial"/>
+        </w:rPr>
+        <w:t xml:space="preserve">xpression of </w:t>
+      </w:r>
+      <w:r>
+        <w:rPr>
+          <w:rFonts w:cs="Arial"/>
+          <w:i/>
+        </w:rPr>
+        <w:t>ELK1</w:t>
+      </w:r>
+      <w:r>
+        <w:rPr>
+          <w:rFonts w:cs="Arial"/>
+          <w:i/>
+        </w:rPr>
+        <w:t>—</w:t>
+      </w:r>
+      <w:r>
+        <w:rPr>
+          <w:rFonts w:cs="Arial"/>
+        </w:rPr>
+        <w:t xml:space="preserve">a transcription factor that regulates early action gene expression and is implicated in </w:t>
+      </w:r>
+      <w:r>
+        <w:rPr>
+          <w:rFonts w:eastAsia="Times New Roman" w:cs="Times New Roman"/>
+          <w:color w:val="000000"/>
+          <w:shd w:val="clear" w:color="auto" w:fill="FFFFFF"/>
+        </w:rPr>
+        <w:t>regulating chromatin remodeling, SRE-dependent transcription, and neuronal differentiation</w:t>
+      </w:r>
+      <w:r>
+        <w:rPr>
+          <w:rFonts w:eastAsia="Times New Roman" w:cs="Times New Roman"/>
+          <w:color w:val="000000"/>
+          <w:shd w:val="clear" w:color="auto" w:fill="FFFFFF"/>
+        </w:rPr>
+        <w:t>—</w:t>
+      </w:r>
+      <w:r>
+        <w:rPr>
+          <w:rFonts w:eastAsia="Times New Roman" w:cs="Times New Roman"/>
+          <w:color w:val="000000"/>
+          <w:shd w:val="clear" w:color="auto" w:fill="FFFFFF"/>
+        </w:rPr>
+        <w:t>wa</w:t>
+      </w:r>
+      <w:r>
+        <w:rPr>
+          <w:rFonts w:eastAsia="Times New Roman" w:cs="Times New Roman"/>
+          <w:color w:val="000000"/>
+          <w:shd w:val="clear" w:color="auto" w:fill="FFFFFF"/>
+        </w:rPr>
+        <w:t>s</w:t>
+      </w:r>
+      <w:r>
+        <w:rPr>
+          <w:rFonts w:eastAsia="Times New Roman" w:cs="Times New Roman"/>
+          <w:color w:val="000000"/>
+          <w:shd w:val="clear" w:color="auto" w:fill="FFFFFF"/>
+        </w:rPr>
+        <w:t xml:space="preserve"> </w:t>
+      </w:r>
+      <w:r>
+        <w:rPr>
+          <w:rFonts w:eastAsia="Times New Roman" w:cs="Times New Roman"/>
+          <w:color w:val="000000"/>
+          <w:shd w:val="clear" w:color="auto" w:fill="FFFFFF"/>
+        </w:rPr>
+        <w:t>increased in adult nucle</w:t>
+      </w:r>
+      <w:r>
+        <w:rPr>
+          <w:rFonts w:eastAsia="Times New Roman" w:cs="Times New Roman"/>
+          <w:color w:val="000000"/>
+          <w:shd w:val="clear" w:color="auto" w:fill="FFFFFF"/>
+        </w:rPr>
+        <w:t>ar RNA compared to the cytoplasm</w:t>
+      </w:r>
+      <w:r>
+        <w:rPr>
+          <w:rFonts w:eastAsia="Times New Roman" w:cs="Times New Roman"/>
+          <w:color w:val="000000"/>
+          <w:shd w:val="clear" w:color="auto" w:fill="FFFFFF"/>
+        </w:rPr>
+        <w:t xml:space="preserve">. </w:t>
+      </w:r>
+      <w:r>
+        <w:rPr>
+          <w:rFonts w:eastAsia="Times New Roman" w:cs="Times New Roman"/>
+          <w:color w:val="000000"/>
+          <w:shd w:val="clear" w:color="auto" w:fill="FFFFFF"/>
+        </w:rPr>
+        <w:t xml:space="preserve">In mice, </w:t>
+      </w:r>
+      <w:r>
+        <w:rPr>
+          <w:rFonts w:eastAsia="Times New Roman" w:cs="Times New Roman"/>
+          <w:color w:val="000000"/>
+          <w:shd w:val="clear" w:color="auto" w:fill="FFFFFF"/>
+        </w:rPr>
+        <w:t>Elk-1</w:t>
+      </w:r>
+      <w:r>
+        <w:rPr>
+          <w:rFonts w:eastAsia="Times New Roman" w:cs="Times New Roman"/>
+          <w:color w:val="000000"/>
+          <w:shd w:val="clear" w:color="auto" w:fill="FFFFFF"/>
+        </w:rPr>
+        <w:t xml:space="preserve"> </w:t>
+      </w:r>
+      <w:r>
+        <w:rPr>
+          <w:rFonts w:eastAsia="Times New Roman" w:cs="Times New Roman"/>
+          <w:color w:val="000000"/>
+          <w:shd w:val="clear" w:color="auto" w:fill="FFFFFF"/>
+        </w:rPr>
+        <w:t xml:space="preserve">protein abundance is tightly regulated by subcellular compartment as overexpression in the </w:t>
+      </w:r>
+      <w:r>
+        <w:rPr>
+          <w:rFonts w:eastAsia="Times New Roman" w:cs="Times New Roman"/>
+          <w:color w:val="000000"/>
+          <w:shd w:val="clear" w:color="auto" w:fill="FFFFFF"/>
+        </w:rPr>
+        <w:t>cytoplasm</w:t>
+      </w:r>
+      <w:r>
+        <w:rPr>
+          <w:rFonts w:eastAsia="Times New Roman" w:cs="Times New Roman"/>
+          <w:color w:val="000000"/>
+          <w:shd w:val="clear" w:color="auto" w:fill="FFFFFF"/>
+        </w:rPr>
+        <w:t xml:space="preserve"> can lead to cell death </w:t>
+      </w:r>
+      <w:r>
+        <w:rPr>
+          <w:rFonts w:eastAsia="Times New Roman" w:cs="Times New Roman"/>
+          <w:color w:val="000000"/>
+          <w:shd w:val="clear" w:color="auto" w:fill="FFFFFF"/>
+        </w:rPr>
+        <w:fldChar w:fldCharType="begin" w:fldLock="1"/>
+      </w:r>
+      <w:r>
+        <w:rPr>
+          <w:rFonts w:eastAsia="Times New Roman" w:cs="Times New Roman"/>
+          <w:color w:val="000000"/>
+          <w:shd w:val="clear" w:color="auto" w:fill="FFFFFF"/>
+        </w:rPr>
+        <w:instrText>ADDIN CSL_CITATION { "citationItems" : [ { "id" : "ITEM-1", "itemData" : { "ISBN" : "1662-453X; 1662-453X", "abstract" : "The ternary complex factor (TCF) Elk-1 is a transcription factor that regulates immediate early gene (IEG) expression via the serum response element (SRE) DNA consensus site. Elk-1 is associated with a dimer of serum response factor (SRF) at the SRE site, and its phosphorylation occurs at specific residues in response to mitogen-activated protein kinases (MAPKs), including c-Jun-N terminal kinase (JNK), p38/MAPK, and extracellular-signal regulated kinase (ERK). This phosphorylation event is critical for triggering SRE-dependent transcription. Although MAPKs are fundamental actors for the instatement and maintenance of memory, and much investigation of their downstream signaling partners have been conducted, no data yet clearly implicate Elk-1 in these processes. This is partly due to the complexity of Elk-1 sub-cellular localization, and hence functions, within neurons. Elk-1 is present in its resting state in the cytoplasm, where it colocalizes with mitochondrial proteins or microtubules. In this particular sub-cellular compartment, overexpression of Elk-1 is toxic for neuronal cells. When phosphorylated by the MAPK/ERK, Elk-1 translocates to the nucleus where it is implicated in regulating chromatin remodeling, SRE-dependent transcription, and neuronal differentiation. Another post-translational modification is the conjugation to SUMO (Small Ubiquitin-like MOdifier), which relocalizes Elk-1 in the cytoplasm. Thus, Elk-1 plays a dual role in neuronal functions: pro-apoptotic within the cytoplasm, and pro-differentiation within the nucleus. To address the role of Elk-1 in the brain, one must be aware of its multiple facets, and design molecular tools that will shut down Elk-1 expression, trafficking, or activation, in specific neuronal compartments. We summarize in this review the known molecular functions of Elk-1, its regulation in neuronal cells, and present evidence of its possible implication in model systems of synaptic plasticity, learning, but also in neurodegenerative diseases.", "author" : [ { "dropping-particle" : "", "family" : "Besnard", "given" : "A", "non-dropping-particle" : "", "parse-names" : false, "suffix" : "" }, { "dropping-particle" : "", "family" : "Galan-Rodriguez", "given" : "B", "non-dropping-particle" : "", "parse-names" : false, "suffix" : "" }, { "dropping-particle" : "", "family" : "Vanhoutte", "given" : "P", "non-dropping-particle" : "", "parse-names" : false, "suffix" : "" }, { "dropping-particle" : "", "family" : "Caboche", "given" : "J", "non-dropping-particle" : "", "parse-names" : false, "suffix" : "" } ], "container-title" : "Frontiers in neuroscience", "id" : "ITEM-1", "issued" : { "date-parts" : [ [ "2011" ] ] }, "page" : "35", "title" : "Elk-1 a transcription factor with multiple facets in the brain", "type" : "article-journal", "volume" : "5" }, "uris" : [ "http://www.mendeley.com/documents/?uuid=70b08ea6-c688-444b-a64f-7ffba2902844" ] } ], "mendeley" : { "formattedCitation" : "(Besnard, Galan-Rodriguez, Vanhoutte, &amp; Caboche, 2011)", "plainTextFormattedCitation" : "(Besnard, Galan-Rodriguez, Vanhoutte, &amp; Caboche, 2011)", "previouslyFormattedCitation" : "(Besnard, Galan-Rodriguez, Vanhoutte, &amp; Caboche, 2011)" }, "properties" : { "noteIndex" : 0 }, "schema" : "https://github.com/citation-style-language/schema/raw/master/csl-citation.json" }</w:instrText>
+      </w:r>
+      <w:r>
+        <w:rPr>
+          <w:rFonts w:eastAsia="Times New Roman" w:cs="Times New Roman"/>
+          <w:color w:val="000000"/>
+          <w:shd w:val="clear" w:color="auto" w:fill="FFFFFF"/>
+        </w:rPr>
+        <w:fldChar w:fldCharType="separate"/>
+      </w:r>
+      <w:r>
+        <w:rPr>
+          <w:rFonts w:eastAsia="Times New Roman" w:cs="Times New Roman"/>
+          <w:noProof/>
+          <w:color w:val="000000"/>
+          <w:shd w:val="clear" w:color="auto" w:fill="FFFFFF"/>
+        </w:rPr>
+        <w:t>(Besnard, Galan-Rodriguez, Vanhoutte, &amp; Caboche, 2011)</w:t>
+      </w:r>
+      <w:r>
+        <w:rPr>
+          <w:rFonts w:eastAsia="Times New Roman" w:cs="Times New Roman"/>
+          <w:color w:val="000000"/>
+          <w:shd w:val="clear" w:color="auto" w:fill="FFFFFF"/>
+        </w:rPr>
+        <w:fldChar w:fldCharType="end"/>
+      </w:r>
+      <w:r>
+        <w:rPr>
+          <w:rFonts w:eastAsia="Times New Roman" w:cs="Times New Roman"/>
+          <w:color w:val="000000"/>
+          <w:shd w:val="clear" w:color="auto" w:fill="FFFFFF"/>
+        </w:rPr>
+        <w:t xml:space="preserve">. </w:t>
+      </w:r>
+    </w:p>
+    <w:p>
+      <w:pPr>
+        <w:ind w:firstLine="720"/>
+      </w:pPr>
+      <w:r>
+        <w:lastRenderedPageBreak/>
+        <w:t xml:space="preserve">We then </w:t>
+      </w:r>
+      <w:r>
+        <w:t xml:space="preserve">assessed fraction- and age-associated genes with psychiatric disorder gene sets curated </w:t>
+      </w:r>
+      <w:r>
+        <w:t>from many sources, including GWAS, copy number variants, single nucleotide variants</w:t>
+      </w:r>
+      <w:r>
+        <w:t xml:space="preserve"> </w:t>
+      </w:r>
+      <w:r>
+        <w:fldChar w:fldCharType="begin" w:fldLock="1"/>
+      </w:r>
+      <w:r>
+        <w:instrText>ADDIN CSL_CITATION { "citationItems" : [ { "id" : "ITEM-1", "itemData" : { "DOI" : "10.1176/appi.ajp.2014.13111452", "ISBN" : "1535-7228 (Electronic)\\r0002-953X (Linking)", "ISSN" : "15357228", "PMID" : "24874100", "abstract" : "OBJECTIVE Neurodevelopmental disorders presumably involve events that occur during brain development. The authors hypothesized that neuropsychiatric disorders considered to be developmental in etiology are associated with susceptibility genes that are relatively upregulated during fetal life (i.e., differentially expressed). METHOD The authors investigated the presence of prenatal expression enrichment of susceptibility genes systematically, as composite gene sets associated with six neuropsychiatric disorders in the microarray-based \"BrainCloud\" dorsolateral prefrontal cortex transcriptome. RESULTS Using a fetal/postnatal log2-fold change threshold of 0.5, genes associated with syndromic neurodevelopmental disorders (N=31 genes, p=3.37\u00d710-3), intellectual disability (N=88 genes, p=5.53\u00d710-3), and autism spectrum disorder (N=242 genes, p=3.45\u00d710-4) were relatively enriched in prenatal transcript abundance, compared with the overall transcriptome. Genes associated with schizophrenia by genome-wide association studies were not preferentially fetally expressed (N=106 genes, p=0.46), nor were genes associated with schizophrenia by exome sequencing (N=212 genes, p=0.21), but specific genes within copy-number variant regions associated with schizophrenia were relatively enriched in prenatal transcript abundance, and genes associated with schizophrenia by meta-analysis were functionally enriched for some neurodevelopmental processes. In contrast, genes associated with neurodegenerative disorders were significantly underexpressed during fetal life (N=46 genes, p=1.67\u00d710-3). CONCLUSIONS The authors found evidence for relative prenatal enrichment of putative susceptibility genes for syndromic neurodevelopmental disorders, intellectual disability, and autism spectrum disorder. Future transcriptome-level association studies should evaluate regions other than the dorsolateral prefrontal cortex, at other time points, and incorporate further RNA sequencing analyses.", "author" : [ { "dropping-particle" : "", "family" : "Birnbaum", "given" : "Rebecca", "non-dropping-particle" : "", "parse-names" : false, "suffix" : "" }, { "dropping-particle" : "", "family" : "Jaffe", "given" : "Andrew E.", "non-dropping-particle" : "", "parse-names" : false, "suffix" : "" }, { "dropping-particle" : "", "family" : "Hyde", "given" : "Thomas M.", "non-dropping-particle" : "", "parse-names" : false, "suffix" : "" }, { "dropping-particle" : "", "family" : "Kleinman", "given" : "Joel E.", "non-dropping-particle" : "", "parse-names" : false, "suffix" : "" }, { "dropping-particle" : "", "family" : "Weinberger", "given" : "Daniel R.", "non-dropping-particle" : "", "parse-names" : false, "suffix" : "" } ], "container-title" : "American Journal of Psychiatry", "id" : "ITEM-1", "issue" : "7", "issued" : { "date-parts" : [ [ "2014" ] ] }, "page" : "758-767", "title" : "Prenatal expression patterns of genes associated with neuropsychiatric disorders", "type" : "article-journal", "volume" : "171" }, "uris" : [ "http://www.mendeley.com/documents/?uuid=c895edc0-a28e-41bb-959f-62dc828bb7c5" ] } ], "mendeley" : { "formattedCitation" : "(Birnbaum, Jaffe, Hyde, Kleinman, &amp; Weinberger, 2014)", "plainTextFormattedCitation" : "(Birnbaum, Jaffe, Hyde, Kleinman, &amp; Weinberger, 2014)" }, "properties" : { "noteIndex" : 0 }, "schema" : "https://github.com/citation-style-language/schema/raw/master/csl-citation.json" }</w:instrText>
+      </w:r>
+      <w:r>
+        <w:fldChar w:fldCharType="separate"/>
+      </w:r>
+      <w:r>
+        <w:rPr>
+          <w:noProof/>
+        </w:rPr>
+        <w:t>(Birnbaum, Jaffe, Hyde, Kleinman, &amp; Weinberger, 2014)</w:t>
+      </w:r>
+      <w:r>
+        <w:fldChar w:fldCharType="end"/>
+      </w:r>
+      <w:r>
+        <w:t>.</w:t>
+      </w:r>
+      <w:r>
+        <w:t xml:space="preserve"> </w:t>
+      </w:r>
+      <w:r>
+        <w:t>Interestingly, genes that were greater expressed in the nucleus in both ages were enriched for genes associated with Autism Spectrum Disorder (ASD</w:t>
+      </w:r>
+      <w:r>
+        <w:t xml:space="preserve">; </w:t>
+      </w:r>
+      <w:r>
+        <w:t xml:space="preserve">OR&gt;4.3, FDR&lt;0.013; </w:t>
+      </w:r>
+      <w:r>
+        <w:rPr>
+          <w:color w:val="0000FF"/>
+        </w:rPr>
+        <w:t>Fig S7D</w:t>
+      </w:r>
+      <w:r>
+        <w:t>)</w:t>
+      </w:r>
+      <w:r>
+        <w:t xml:space="preserve">, as well as schizophrenia (SZ; OR=5.7, FDR=0.038; </w:t>
+      </w:r>
+      <w:r>
+        <w:rPr>
+          <w:color w:val="0000FF"/>
+        </w:rPr>
+        <w:t>Fig S7E</w:t>
+      </w:r>
+      <w:r>
+        <w:t xml:space="preserve">). Bipolar Affective Disorder (BPAD) was also associated with genes greater expressed in nuclear RNA in adult cortex (OR=2.4, FDR=0.034). A complete list of gene sets and enrichment can be found in </w:t>
+      </w:r>
+      <w:r>
+        <w:rPr>
+          <w:color w:val="0000FF"/>
+        </w:rPr>
+        <w:t>T</w:t>
+      </w:r>
+      <w:r>
+        <w:rPr>
+          <w:color w:val="0000FF"/>
+        </w:rPr>
+        <w:t xml:space="preserve">able </w:t>
+      </w:r>
+      <w:r>
+        <w:rPr>
+          <w:color w:val="0000FF"/>
+        </w:rPr>
+        <w:t>S</w:t>
+      </w:r>
+      <w:r>
+        <w:rPr>
+          <w:color w:val="0000FF"/>
+        </w:rPr>
+        <w:t>4</w:t>
+      </w:r>
+      <w:r>
+        <w:t>.</w:t>
+      </w:r>
+      <w:r>
+        <w:t xml:space="preserve"> </w:t>
       </w:r>
     </w:p>
     <w:p/>
     <w:p>
       <w:r>
+        <w:rPr>
+          <w:b/>
+        </w:rPr>
+        <w:t>Discussion</w:t>
+      </w:r>
+      <w:r>
+        <w:t xml:space="preserve"> (~1000 words) </w:t>
+      </w:r>
+    </w:p>
+    <w:p/>
+    <w:p>
+      <w:r>
+        <w:t xml:space="preserve">The higher expression of many mRNA transcripts in the nucleus may be influenced by contamination with immature pre-mRNA sequence. To reduce the 5’ bias of incompletely transcribed RNA, we measured expression differences limited to the last exon of each gene. Prenatal brain tissue still showed less variation in the nuclear and cytoplasmic </w:t>
+      </w:r>
+      <w:proofErr w:type="spellStart"/>
+      <w:r>
+        <w:t>transcriptomes</w:t>
+      </w:r>
+      <w:proofErr w:type="spellEnd"/>
+      <w:r>
+        <w:t xml:space="preserve"> in both </w:t>
+      </w:r>
+      <w:proofErr w:type="spellStart"/>
+      <w:r>
+        <w:t>polyA</w:t>
+      </w:r>
+      <w:proofErr w:type="spellEnd"/>
+      <w:r>
+        <w:t xml:space="preserve"> and </w:t>
+      </w:r>
+      <w:proofErr w:type="spellStart"/>
+      <w:r>
+        <w:t>Ribozero</w:t>
+      </w:r>
+      <w:proofErr w:type="spellEnd"/>
+      <w:r>
+        <w:t xml:space="preserve"> samples (</w:t>
+      </w:r>
+      <w:r>
+        <w:rPr>
+          <w:color w:val="0000FF"/>
+        </w:rPr>
+        <w:t xml:space="preserve">Supplemental Figure </w:t>
+      </w:r>
+      <w:r>
+        <w:rPr>
+          <w:color w:val="0000FF"/>
+        </w:rPr>
+        <w:t>3B &amp; 3C</w:t>
+      </w:r>
+      <w:r>
+        <w:t>). These results suggest that as the brain matures, nuclear retention of RNA becomes a more utilized regulatory strategy in cells of the brain.</w:t>
+      </w:r>
+    </w:p>
+    <w:p/>
+    <w:p>
+      <w:r>
         <w:t xml:space="preserve">Alternatively, retained introns have also been implicated in providing ID sequence that targets transcripts to dendrites in neurons </w:t>
       </w:r>
       <w:r>
         <w:fldChar w:fldCharType="begin" w:fldLock="1"/>
       </w:r>
       <w:r>
-        <w:instrText>ADDIN CSL_CITATION { "citationItems" : [ { "id" : "ITEM-1", "itemData" : { "DOI" : "10.1016/j.neuron.2011.02.028", "ISBN" : "0896-6273", "ISSN" : "08966273", "PMID" : "21382548", "abstract" : "RNA precursors give rise to mRNA after splicing of intronic sequences traditionally thought to occur in the nucleus. Here, we show that intron sequences are retained in a number of dendritically-targeted mRNAs, by using microarray and Illumina sequencing of isolated dendritic mRNA as well as in situ hybridization. Many of the retained introns contain ID elements, a class of SINE retrotransposon. A portion of these SINEs confers dendritic targeting to exogenous and endogenous transcripts showing the necessity of ID-mediated mechanisms for the targeting of different transcripts to dendrites. ID elements are capable of selectively altering the distribution of endogenous proteins, providing a link between intronic SINEs and protein function. As such, the ID element represents a common dendritic targeting element found across multiple RNAs. Retention of intronic sequence is a more general phenomenon than previously thought and plays a functional role in the biology of the neuron, partly mediated by co-opted repetitive sequences. \u00a9 2011 Elsevier Inc.", "author" : [ { "dropping-particle" : "", "family" : "Buckley", "given" : "Peter T.", "non-dropping-particle" : "", "parse-names" : false, "suffix" : "" }, { "dropping-particle" : "", "family" : "Lee", "given" : "Miler T.", "non-dropping-particle" : "", "parse-names" : false, "suffix" : "" }, { "dropping-particle" : "", "family" : "Sul", "given" : "Jai Yoon", "non-dropping-particle" : "", "parse-names" : false, "suffix" : "" }, { "dropping-particle" : "", "family" : "Miyashiro", "given" : "Kevin Y.", "non-dropping-particle" : "", "parse-names" : false, "suffix" : "" }, { "dropping-particle" : "", "family" : "Bell", "given" : "Thomas J.", "non-dropping-particle" : "", "parse-names" : false, "suffix" : "" }, { "dropping-particle" : "", "family" : "Fisher", "given" : "Stephen A.", "non-dropping-particle" : "", "parse-names" : false, "suffix" : "" }, { "dropping-particle" : "", "family" : "Kim", "given" : "Junhyong", "non-dropping-particle" : "", "parse-names" : false, "suffix" : "" }, { "dropping-particle" : "", "family" : "Eberwine", "given" : "James", "non-dropping-particle" : "", "parse-names" : false, "suffix" : "" } ], "container-title" : "Neuron", "id" : "ITEM-1", "issue" : "5", "issued" : { "date-parts" : [ [ "2011" ] ] }, "page" : "877-884", "publisher" : "Elsevier Inc.", "title" : "Cytoplasmic Intron Sequence-Retaining Transcripts Can Be Dendritically Targeted via ID Element Retrotransposons", "type" : "article-journal", "volume" : "69" }, "uris" : [ "http://www.mendeley.com/documents/?uuid=f933e1b7-4d67-4bbf-87e0-28acbd8b2193" ] } ], "mendeley" : { "formattedCitation" : "(Buckley et al., 2011)", "plainTextFormattedCitation" : "(Buckley et al., 2011)", "previouslyFormattedCitation" : "(Buckley et al., 2011)" }, "properties" : {  }, "schema" : "https://github.com/citation-style-language/schema/raw/master/csl-citation.json" }</w:instrText>
+        <w:instrText>ADDIN CSL_CITATION { "citationItems" : [ { "id" : "ITEM-1", "itemData" : { "DOI" : "10.1016/j.neuron.2011.02.028", "ISBN" : "0896-6273", "ISSN" : "08966273", "PMID" : "21382548", "abstract" : "RNA precursors give rise to mRNA after splicing of intronic sequences traditionally thought to occur in the nucleus. Here, we show that intron sequences are retained in a number of dendritically-targeted mRNAs, by using microarray and Illumina sequencing of isolated dendritic mRNA as well as in situ hybridization. Many of the retained introns contain ID elements, a class of SINE retrotransposon. A portion of these SINEs confers dendritic targeting to exogenous and endogenous transcripts showing the necessity of ID-mediated mechanisms for the targeting of different transcripts to dendrites. ID elements are capable of selectively altering the distribution of endogenous proteins, providing a link between intronic SINEs and protein function. As such, the ID element represents a common dendritic targeting element found across multiple RNAs. Retention of intronic sequence is a more general phenomenon than previously thought and plays a functional role in the biology of the neuron, partly mediated by co-opted repetitive sequences. \u00a9 2011 Elsevier Inc.", "author" : [ { "dropping-particle" : "", "family" : "Buckley", "given" : "Peter T.", "non-dropping-particle" : "", "parse-names" : false, "suffix" : "" }, { "dropping-particle" : "", "family" : "Lee", "given" : "Miler T.", "non-dropping-particle" : "", "parse-names" : false, "suffix" : "" }, { "dropping-particle" : "", "family" : "Sul", "given" : "Jai Yoon", "non-dropping-particle" : "", "parse-names" : false, "suffix" : "" }, { "dropping-particle" : "", "family" : "Miyashiro", "given" : "Kevin Y.", "non-dropping-particle" : "", "parse-names" : false, "suffix" : "" }, { "dropping-particle" : "", "family" : "Bell", "given" : "Thomas J.", "non-dropping-particle" : "", "parse-names" : false, "suffix" : "" }, { "dropping-particle" : "", "family" : "Fisher", "given" : "Stephen A.", "non-dropping-particle" : "", "parse-names" : false, "suffix" : "" }, { "dropping-particle" : "", "family" : "Kim", "given" : "Junhyong", "non-dropping-particle" : "", "parse-names" : false, "suffix" : "" }, { "dropping-particle" : "", "family" : "Eberwine", "given" : "James", "non-dropping-particle" : "", "parse-names" : false, "suffix" : "" } ], "container-title" : "Neuron", "id" : "ITEM-1", "issue" : "5", "issued" : { "date-parts" : [ [ "2011" ] ] }, "page" : "877-884", "publisher" : "Elsevier Inc.", "title" : "Cytoplasmic Intron Sequence-Retaining Transcripts Can Be Dendritically Targeted via ID Element Retrotransposons", "type" : "article-journal", "volume" : "69" }, "uris" : [ "http://www.mendeley.com/documents/?uuid=f933e1b7-4d67-4bbf-87e0-28acbd8b2193" ] } ], "mendeley" : { "formattedCitation" : "(Buckley et al., 2011)", "plainTextFormattedCitation" : "(Buckley et al., 2011)", "previouslyFormattedCitation" : "(Buckley et al., 2011)" }, "properties" : { "noteIndex" : 0 }, "schema" : "https://github.com/citation-style-language/schema/raw/master/csl-citation.json" }</w:instrText>
       </w:r>
       <w:r>
         <w:fldChar w:fldCharType="separate"/>
@@ -6633,7 +8270,7 @@
         <w:fldChar w:fldCharType="begin" w:fldLock="1"/>
       </w:r>
       <w:r>
-        <w:instrText>ADDIN CSL_CITATION { "citationItems" : [ { "id" : "ITEM-1", "itemData" : { "DOI" : "10.1101/gad.188037.112", "ISBN" : "1549-5477 (Electronic)\\n0890-9369 (Linking)", "ISSN" : "08909369", "PMID" : "22661231", "abstract" : "Differentiated cells acquire unique structural and functional traits through coordinated expression of lineage-specific genes. An extensive battery of genes encoding components of the synaptic transmission machinery and specialized cytoskeletal proteins is activated during neurogenesis, but the underlying regulation is not well understood. Here we show that genes encoding critical presynaptic proteins are transcribed at a detectable level in both neurons and nonneuronal cells. However, in nonneuronal cells, the splicing of 3'-terminal introns within these genes is repressed by the polypyrimidine tract-binding protein (Ptbp1). This inhibits the export of incompletely spliced mRNAs to the cytoplasm and triggers their nuclear degradation. Clearance of these intron-containing transcripts occurs independently of the nonsense-mediated decay (NMD) pathway but requires components of the nuclear RNA surveillance machinery, including the nuclear pore-associated protein Tpr and the exosome complex. When Ptbp1 expression decreases during neuronal differentiation, the regulated introns are spliced out, thus allowing the accumulation of translation-competent mRNAs in the cytoplasm. We propose that this mechanism counters ectopic and precocious expression of functionally linked neuron-specific genes and ensures their coherent activation in the appropriate developmental context.", "author" : [ { "dropping-particle" : "", "family" : "Yap", "given" : "Karen", "non-dropping-particle" : "", "parse-names" : false, "suffix" : "" }, { "dropping-particle" : "", "family" : "Lim", "given" : "Zhao Qin", "non-dropping-particle" : "", "parse-names" : false, "suffix" : "" }, { "dropping-particle" : "", "family" : "Khandelia", "given" : "Piyush", "non-dropping-particle" : "", "parse-names" : false, "suffix" : "" }, { "dropping-particle" : "", "family" : "Friedman", "given" : "Brad", "non-dropping-particle" : "", "parse-names" : false, "suffix" : "" }, { "dropping-particle" : "V.", "family" : "Makeyev", "given" : "Eugene", "non-dropping-particle" : "", "parse-names" : false, "suffix" : "" } ], "container-title" : "Genes and Development", "id" : "ITEM-1", "issue" : "11", "issued" : { "date-parts" : [ [ "2012" ] ] }, "page" : "1209-1223", "title" : "Coordinated regulation of neuronal mRNA steady-state levels through developmentally controlled intron retention", "type" : "article-journal", "volume" : "26" }, "uris" : [ "http://www.mendeley.com/documents/?uuid=51cbf762-1671-4d34-b4be-f79f01c80cd1" ] }, { "id" : "ITEM-2", "itemData" : { "DOI" : "10.1038/nsmb.2143", "ISBN" : "1545-9993", "ISSN" : "1545-9993", "PMID" : "22056773", "abstract" : "Transcriptome sequencing allows for analysis of mature RNAs at base pair resolution. Here we show that RNA-seq can also be used for studying nascent RNAs undergoing transcription. We sequenced total RNA from human brain and liver and found a large fraction of reads (up to 40%) within introns. Intronic RNAs were abundant in brain tissue, particularly for genes involved in axonal growth and synaptic transmission. Moreover, we detected significant differences in intronic RNA levels between fetal and adult brains. We show that the pattern of intronic sequence read coverage is explained by nascent transcription in combination with co-transcriptional splicing. Further analysis of co-transcriptional splicing indicates a correlation between slowly removed introns and alternative splicing. Our data show that sequencing of total RNA provides unique insight into the transcriptional processes in the cell, with particular importance for normal brain development.", "author" : [ { "dropping-particle" : "", "family" : "Ameur", "given" : "Adam", "non-dropping-particle" : "", "parse-names" : false, "suffix" : "" }, { "dropping-particle" : "", "family" : "Zaghlool", "given" : "Ammar", "non-dropping-particle" : "", "parse-names" : false, "suffix" : "" }, { "dropping-particle" : "", "family" : "Halvardson", "given" : "Jonatan", "non-dropping-particle" : "", "parse-names" : false, "suffix" : "" }, { "dropping-particle" : "", "family" : "Wetterbom", "given" : "Anna", "non-dropping-particle" : "", "parse-names" : false, "suffix" : "" }, { "dropping-particle" : "", "family" : "Gyllensten", "given" : "Ulf", "non-dropping-particle" : "", "parse-names" : false, "suffix" : "" }, { "dropping-particle" : "", "family" : "Cavelier", "given" : "Lucia", "non-dropping-particle" : "", "parse-names" : false, "suffix" : "" }, { "dropping-particle" : "", "family" : "Feuk", "given" : "Lars", "non-dropping-particle" : "", "parse-names" : false, "suffix" : "" } ], "container-title" : "Nature Structural &amp; Molecular Biology", "id" : "ITEM-2", "issue" : "12", "issued" : { "date-parts" : [ [ "2011" ] ] }, "page" : "1435-1440", "publisher" : "Nature Publishing Group", "title" : "Total RNA sequencing reveals nascent transcription and widespread co-transcriptional splicing in the human brain", "type" : "article-journal", "volume" : "18" }, "uris" : [ "http://www.mendeley.com/documents/?uuid=51a9f685-8630-444d-92ce-c45c1b344a4f" ] }, { "id" : "ITEM-3", "itemData" : { "DOI" : "10.1101/gr.193995.115", "ISSN" : "1088-9051", "PMID" : "26546131", "author" : [ { "dropping-particle" : "", "family" : "Neve", "given" : "Jonathan", "non-dropping-particle" : "", "parse-names" : false, "suffix" : "" }, { "dropping-particle" : "", "family" : "Burger", "given" : "Kaspar", "non-dropping-particle" : "", "parse-names" : false, "suffix" : "" }, { "dropping-particle" : "", "family" : "Li", "given" : "Wencheng", "non-dropping-particle" : "", "parse-names" : false, "suffix" : "" }, { "dropping-particle" : "", "family" : "Hoque", "given" : "Mainul", "non-dropping-particle" : "", "parse-names" : false, "suffix" : "" }, { "dropping-particle" : "", "family" : "Patel", "given" : "Radhika", "non-dropping-particle" : "", "parse-names" : false, "suffix" : "" } ], "container-title" : "Genome research", "id" : "ITEM-3", "issued" : { "date-parts" : [ [ "2016" ] ] }, "page" : "24-35", "title" : "Subcellular RNA profiling links splicing and nuclear DICER1 to alternative cleavage and polyadenylation", "type" : "article-journal" }, "uris" : [ "http://www.mendeley.com/documents/?uuid=a7c21cc0-6058-40d8-bf5f-edce1c3793ba" ] }, { "id" : "ITEM-4", "itemData" : { "DOI" : "10.1093/nar/gkw1304", "ISBN" : "2172650927", "ISSN" : "0305-1048", "PMID" : "28053121", "abstract" : "Adenosine deaminases acting on RNA (ADARs) catalyze the editing of adenosine residues to inosine (A-to-I) within RNA sequences, mostly in the introns and UTRs (un-translated regions). The significance of editing within non-coding regions of RNA is poorly understood. Here, we demonstrate that association of ADAR2 with RNA stabilizes a subset of transcripts. ADAR2 interacts with and edits the 3'UTR of nuclear-retained Cat2 transcribed nuclear RNA (Ctn RNA). In absence of ADAR2, the abundance and half-life of Ctn RNA are significantly reduced. Furthermore, ADAR2-mediated stabilization of Ctn RNA occurred in an editing-independent manner. Unedited Ctn RNA shows enhanced interaction with the RNA-binding proteins HuR and PARN [Poly(A) specific ribonuclease deadenylase]. HuR and PARN destabilize Ctn RNA in absence of ADAR2, indicating that ADAR2 stabilizes Ctn RNA by antagonizing its degradation by PARN and HuR. Transcriptomic analysis identified other RNAs that are regulated by a similar mechanism. In summary, we identify a regulatory mechanism whereby ADAR2 enhances target RNA stability by limiting the interaction of RNA-destabilizing proteins with their cognate substrates.", "author" : [ { "dropping-particle" : "", "family" : "Anantharaman", "given" : "Aparna", "non-dropping-particle" : "", "parse-names" : false, "suffix" : "" }, { "dropping-particle" : "", "family" : "Tripathi", "given" : "Vidisha", "non-dropping-particle" : "", "parse-names" : false, "suffix" : "" }, { "dropping-particle" : "", "family" : "Khan", "given" : "Abid", "non-dropping-particle" : "", "parse-names" : false, "suffix" : "" }, { "dropping-particle" : "", "family" : "Yoon", "given" : "Je-Hyun", "non-dropping-particle" : "", "parse-names" : false, "suffix" : "" }, { "dropping-particle" : "", "family" : "Singh", "given" : "Deepak K.", "non-dropping-particle" : "", "parse-names" : false, "suffix" : "" }, { "dropping-particle" : "", "family" : "Gholamalamdari", "given" : "Omid", "non-dropping-particle" : "", "parse-names" : false, "suffix" : "" }, { "dropping-particle" : "", "family" : "Guang", "given" : "Shuomeng", "non-dropping-particle" : "", "parse-names" : false, "suffix" : "" }, { "dropping-particle" : "", "family" : "Ohlson", "given" : "Johan", "non-dropping-particle" : "", "parse-names" : false, "suffix" : "" }, { "dropping-particle" : "", "family" : "Wahlstedt", "given" : "Helene", "non-dropping-particle" : "", "parse-names" : false, "suffix" : "" }, { "dropping-particle" : "", "family" : "\u00d6hman", "given" : "Marie", "non-dropping-particle" : "", "parse-names" : false, "suffix" : "" }, { "dropping-particle" : "", "family" : "Jantsch", "given" : "Michael F.", "non-dropping-particle" : "", "parse-names" : false, "suffix" : "" }, { "dropping-particle" : "", "family" : "Conrad", "given" : "Nicholas K.", "non-dropping-particle" : "", "parse-names" : false, "suffix" : "" }, { "dropping-particle" : "", "family" : "Ma", "given" : "Jian", "non-dropping-particle" : "", "parse-names" : false, "suffix" : "" }, { "dropping-particle" : "", "family" : "Gorospe", "given" : "Myriam", "non-dropping-particle" : "", "parse-names" : false, "suffix" : "" }, { "dropping-particle" : "", "family" : "Prasanth", "given" : "Supriya G.", "non-dropping-particle" : "", "parse-names" : false, "suffix" : "" }, { "dropping-particle" : "V.", "family" : "Prasanth", "given" : "Kannanganattu", "non-dropping-particle" : "", "parse-names" : false, "suffix" : "" } ], "container-title" : "Nucleic Acids Research", "id" : "ITEM-4", "issue" : "7", "issued" : { "date-parts" : [ [ "2017" ] ] }, "page" : "gkw1304", "title" : "ADAR2 regulates RNA stability by modifying access of decay-promoting RNA-binding proteins", "type" : "article-journal", "volume" : "45" }, "uris" : [ "http://www.mendeley.com/documents/?uuid=68da602c-8777-469f-b628-acc2ac17ad6c" ] } ], "mendeley" : { "formattedCitation" : "(Ameur et al., 2011; Anantharaman et al., 2017; Neve, Burger, Li, Hoque, &amp; Patel, 2016; Yap et al., 2012)", "plainTextFormattedCitation" : "(Ameur et al., 2011; Anantharaman et al., 2017; Neve, Burger, Li, Hoque, &amp; Patel, 2016; Yap et al., 2012)", "previouslyFormattedCitation" : "(Ameur et al., 2011; Anantharaman et al., 2017; Neve, Burger, Li, Hoque, &amp; Patel, 2016; Yap et al., 2012)" }, "properties" : {  }, "schema" : "https://github.com/citation-style-language/schema/raw/master/csl-citation.json" }</w:instrText>
+        <w:instrText>ADDIN CSL_CITATION { "citationItems" : [ { "id" : "ITEM-1", "itemData" : { "DOI" : "10.1101/gad.188037.112", "ISBN" : "1549-5477 (Electronic)\\n0890-9369 (Linking)", "ISSN" : "08909369", "PMID" : "22661231", "abstract" : "Differentiated cells acquire unique structural and functional traits through coordinated expression of lineage-specific genes. An extensive battery of genes encoding components of the synaptic transmission machinery and specialized cytoskeletal proteins is activated during neurogenesis, but the underlying regulation is not well understood. Here we show that genes encoding critical presynaptic proteins are transcribed at a detectable level in both neurons and nonneuronal cells. However, in nonneuronal cells, the splicing of 3'-terminal introns within these genes is repressed by the polypyrimidine tract-binding protein (Ptbp1). This inhibits the export of incompletely spliced mRNAs to the cytoplasm and triggers their nuclear degradation. Clearance of these intron-containing transcripts occurs independently of the nonsense-mediated decay (NMD) pathway but requires components of the nuclear RNA surveillance machinery, including the nuclear pore-associated protein Tpr and the exosome complex. When Ptbp1 expression decreases during neuronal differentiation, the regulated introns are spliced out, thus allowing the accumulation of translation-competent mRNAs in the cytoplasm. We propose that this mechanism counters ectopic and precocious expression of functionally linked neuron-specific genes and ensures their coherent activation in the appropriate developmental context.", "author" : [ { "dropping-particle" : "", "family" : "Yap", "given" : "Karen", "non-dropping-particle" : "", "parse-names" : false, "suffix" : "" }, { "dropping-particle" : "", "family" : "Lim", "given" : "Zhao Qin", "non-dropping-particle" : "", "parse-names" : false, "suffix" : "" }, { "dropping-particle" : "", "family" : "Khandelia", "given" : "Piyush", "non-dropping-particle" : "", "parse-names" : false, "suffix" : "" }, { "dropping-particle" : "", "family" : "Friedman", "given" : "Brad", "non-dropping-particle" : "", "parse-names" : false, "suffix" : "" }, { "dropping-particle" : "V.", "family" : "Makeyev", "given" : "Eugene", "non-dropping-particle" : "", "parse-names" : false, "suffix" : "" } ], "container-title" : "Genes and Development", "id" : "ITEM-1", "issue" : "11", "issued" : { "date-parts" : [ [ "2012" ] ] }, "page" : "1209-1223", "title" : "Coordinated regulation of neuronal mRNA steady-state levels through developmentally controlled intron retention", "type" : "article-journal", "volume" : "26" }, "uris" : [ "http://www.mendeley.com/documents/?uuid=51cbf762-1671-4d34-b4be-f79f01c80cd1" ] }, { "id" : "ITEM-2", "itemData" : { "DOI" : "10.1038/nsmb.2143", "ISBN" : "1545-9993", "ISSN" : "1545-9993", "PMID" : "22056773", "abstract" : "Transcriptome sequencing allows for analysis of mature RNAs at base pair resolution. Here we show that RNA-seq can also be used for studying nascent RNAs undergoing transcription. We sequenced total RNA from human brain and liver and found a large fraction of reads (up to 40%) within introns. Intronic RNAs were abundant in brain tissue, particularly for genes involved in axonal growth and synaptic transmission. Moreover, we detected significant differences in intronic RNA levels between fetal and adult brains. We show that the pattern of intronic sequence read coverage is explained by nascent transcription in combination with co-transcriptional splicing. Further analysis of co-transcriptional splicing indicates a correlation between slowly removed introns and alternative splicing. Our data show that sequencing of total RNA provides unique insight into the transcriptional processes in the cell, with particular importance for normal brain development.", "author" : [ { "dropping-particle" : "", "family" : "Ameur", "given" : "Adam", "non-dropping-particle" : "", "parse-names" : false, "suffix" : "" }, { "dropping-particle" : "", "family" : "Zaghlool", "given" : "Ammar", "non-dropping-particle" : "", "parse-names" : false, "suffix" : "" }, { "dropping-particle" : "", "family" : "Halvardson", "given" : "Jonatan", "non-dropping-particle" : "", "parse-names" : false, "suffix" : "" }, { "dropping-particle" : "", "family" : "Wetterbom", "given" : "Anna", "non-dropping-particle" : "", "parse-names" : false, "suffix" : "" }, { "dropping-particle" : "", "family" : "Gyllensten", "given" : "Ulf", "non-dropping-particle" : "", "parse-names" : false, "suffix" : "" }, { "dropping-particle" : "", "family" : "Cavelier", "given" : "Lucia", "non-dropping-particle" : "", "parse-names" : false, "suffix" : "" }, { "dropping-particle" : "", "family" : "Feuk", "given" : "Lars", "non-dropping-particle" : "", "parse-names" : false, "suffix" : "" } ], "container-title" : "Nature Structural &amp; Molecular Biology", "id" : "ITEM-2", "issue" : "12", "issued" : { "date-parts" : [ [ "2011" ] ] }, "page" : "1435-1440", "publisher" : "Nature Publishing Group", "title" : "Total RNA sequencing reveals nascent transcription and widespread co-transcriptional splicing in the human brain", "type" : "article-journal", "volume" : "18" }, "uris" : [ "http://www.mendeley.com/documents/?uuid=51a9f685-8630-444d-92ce-c45c1b344a4f" ] }, { "id" : "ITEM-3", "itemData" : { "DOI" : "10.1101/gr.193995.115", "ISSN" : "1088-9051", "PMID" : "26546131", "author" : [ { "dropping-particle" : "", "family" : "Neve", "given" : "Jonathan", "non-dropping-particle" : "", "parse-names" : false, "suffix" : "" }, { "dropping-particle" : "", "family" : "Burger", "given" : "Kaspar", "non-dropping-particle" : "", "parse-names" : false, "suffix" : "" }, { "dropping-particle" : "", "family" : "Li", "given" : "Wencheng", "non-dropping-particle" : "", "parse-names" : false, "suffix" : "" }, { "dropping-particle" : "", "family" : "Hoque", "given" : "Mainul", "non-dropping-particle" : "", "parse-names" : false, "suffix" : "" }, { "dropping-particle" : "", "family" : "Patel", "given" : "Radhika", "non-dropping-particle" : "", "parse-names" : false, "suffix" : "" } ], "container-title" : "Genome research", "id" : "ITEM-3", "issued" : { "date-parts" : [ [ "2016" ] ] }, "page" : "24-35", "title" : "Subcellular RNA profiling links splicing and nuclear DICER1 to alternative cleavage and polyadenylation", "type" : "article-journal" }, "uris" : [ "http://www.mendeley.com/documents/?uuid=a7c21cc0-6058-40d8-bf5f-edce1c3793ba" ] }, { "id" : "ITEM-4", "itemData" : { "DOI" : "10.1093/nar/gkw1304", "ISBN" : "2172650927", "ISSN" : "0305-1048", "PMID" : "28053121", "abstract" : "Adenosine deaminases acting on RNA (ADARs) catalyze the editing of adenosine residues to inosine (A-to-I) within RNA sequences, mostly in the introns and UTRs (un-translated regions). The significance of editing within non-coding regions of RNA is poorly understood. Here, we demonstrate that association of ADAR2 with RNA stabilizes a subset of transcripts. ADAR2 interacts with and edits the 3'UTR of nuclear-retained Cat2 transcribed nuclear RNA (Ctn RNA). In absence of ADAR2, the abundance and half-life of Ctn RNA are significantly reduced. Furthermore, ADAR2-mediated stabilization of Ctn RNA occurred in an editing-independent manner. Unedited Ctn RNA shows enhanced interaction with the RNA-binding proteins HuR and PARN [Poly(A) specific ribonuclease deadenylase]. HuR and PARN destabilize Ctn RNA in absence of ADAR2, indicating that ADAR2 stabilizes Ctn RNA by antagonizing its degradation by PARN and HuR. Transcriptomic analysis identified other RNAs that are regulated by a similar mechanism. In summary, we identify a regulatory mechanism whereby ADAR2 enhances target RNA stability by limiting the interaction of RNA-destabilizing proteins with their cognate substrates.", "author" : [ { "dropping-particle" : "", "family" : "Anantharaman", "given" : "Aparna", "non-dropping-particle" : "", "parse-names" : false, "suffix" : "" }, { "dropping-particle" : "", "family" : "Tripathi", "given" : "Vidisha", "non-dropping-particle" : "", "parse-names" : false, "suffix" : "" }, { "dropping-particle" : "", "family" : "Khan", "given" : "Abid", "non-dropping-particle" : "", "parse-names" : false, "suffix" : "" }, { "dropping-particle" : "", "family" : "Yoon", "given" : "Je-Hyun", "non-dropping-particle" : "", "parse-names" : false, "suffix" : "" }, { "dropping-particle" : "", "family" : "Singh", "given" : "Deepak K.", "non-dropping-particle" : "", "parse-names" : false, "suffix" : "" }, { "dropping-particle" : "", "family" : "Gholamalamdari", "given" : "Omid", "non-dropping-particle" : "", "parse-names" : false, "suffix" : "" }, { "dropping-particle" : "", "family" : "Guang", "given" : "Shuomeng", "non-dropping-particle" : "", "parse-names" : false, "suffix" : "" }, { "dropping-particle" : "", "family" : "Ohlson", "given" : "Johan", "non-dropping-particle" : "", "parse-names" : false, "suffix" : "" }, { "dropping-particle" : "", "family" : "Wahlstedt", "given" : "Helene", "non-dropping-particle" : "", "parse-names" : false, "suffix" : "" }, { "dropping-particle" : "", "family" : "\u00d6hman", "given" : "Marie", "non-dropping-particle" : "", "parse-names" : false, "suffix" : "" }, { "dropping-particle" : "", "family" : "Jantsch", "given" : "Michael F.", "non-dropping-particle" : "", "parse-names" : false, "suffix" : "" }, { "dropping-particle" : "", "family" : "Conrad", "given" : "Nicholas K.", "non-dropping-particle" : "", "parse-names" : false, "suffix" : "" }, { "dropping-particle" : "", "family" : "Ma", "given" : "Jian", "non-dropping-particle" : "", "parse-names" : false, "suffix" : "" }, { "dropping-particle" : "", "family" : "Gorospe", "given" : "Myriam", "non-dropping-particle" : "", "parse-names" : false, "suffix" : "" }, { "dropping-particle" : "", "family" : "Prasanth", "given" : "Supriya G.", "non-dropping-particle" : "", "parse-names" : false, "suffix" : "" }, { "dropping-particle" : "V.", "family" : "Prasanth", "given" : "Kannanganattu", "non-dropping-particle" : "", "parse-names" : false, "suffix" : "" } ], "container-title" : "Nucleic Acids Research", "id" : "ITEM-4", "issue" : "7", "issued" : { "date-parts" : [ [ "2017" ] ] }, "page" : "gkw1304", "title" : "ADAR2 regulates RNA stability by modifying access of decay-promoting RNA-binding proteins", "type" : "article-journal", "volume" : "45" }, "uris" : [ "http://www.mendeley.com/documents/?uuid=68da602c-8777-469f-b628-acc2ac17ad6c" ] } ], "mendeley" : { "formattedCitation" : "(Ameur et al., 2011; Anantharaman et al., 2017; Neve, Burger, Li, Hoque, &amp; Patel, 2016; Yap et al., 2012)", "plainTextFormattedCitation" : "(Ameur et al., 2011; Anantharaman et al., 2017; Neve, Burger, Li, Hoque, &amp; Patel, 2016; Yap et al., 2012)", "previouslyFormattedCitation" : "(Ameur et al., 2011; Anantharaman et al., 2017; Neve, Burger, Li, Hoque, &amp; Patel, 2016; Yap et al., 2012)" }, "properties" : { "noteIndex" : 0 }, "schema" : "https://github.com/citation-style-language/schema/raw/master/csl-citation.json" }</w:instrText>
       </w:r>
       <w:r>
         <w:fldChar w:fldCharType="separate"/>
@@ -6694,7 +8331,7 @@
         <w:fldChar w:fldCharType="begin" w:fldLock="1"/>
       </w:r>
       <w:r>
-        <w:instrText>ADDIN CSL_CITATION { "citationItems" : [ { "id" : "ITEM-1", "itemData" : { "DOI" : "10.1523/JNEUROSCI.3253-07.2008", "ISBN" : "0270-6474, 1529-2401", "ISSN" : "0270-6474", "PMID" : "18256266", "abstract" : "Neuronal expression of apolipoprotein (apo) E4 may contribute to the pathogenesis of Alzheimer's disease (AD). In studying how apoE expression is regulated in neurons, we identified a splicing variant of apoE mRNA with intron-3 retention (apoE-I3). ApoE-I3 mRNA was detected in neuronal cell lines and primary neurons, but not in astrocytic cell lines or primary astrocytes, from humans and mice by reverse transcription (RT)-PCR. In both wild-type and human apoE knock-in mice, apoE-I3 was found predominantly in cortical and hippocampal neurons by in situ hybridization. Cell fractionation and quantitative RT-PCR revealed that over 98% of the apoE-I3 mRNA was retained in the nucleus without protein translation. In transfected primary neurons, apoE expression increased dramatically when intron-3 was deleted from a genomic DNA construct and decreased markedly when intron-3 was inserted into a cDNA construct, suggesting that intron-3 retention/splicing controls apoE expression in neurons. In response to excitotoxic challenge, the apoE-I3 mRNA was markedly increased in morphologically normal hippocampal neurons but reduced in degenerating hippocampal neurons in mice; apoE mRNA showed the opposite pattern. This apparent precursor-product relationship between apoE-I3 and apoE mRNA was supported by a transcriptional inhibition study. Thus, neuronal expression of apoE is controlled by transcription of apoE-I3 under normal conditions and by processing of apoE-I3 into mature apoE mRNA in response to injury.", "author" : [ { "dropping-particle" : "", "family" : "Xu", "given" : "Q.", "non-dropping-particle" : "", "parse-names" : false, "suffix" : "" }, { "dropping-particle" : "", "family" : "Walker", "given" : "D.", "non-dropping-particle" : "", "parse-names" : false, "suffix" : "" }, { "dropping-particle" : "", "family" : "Bernardo", "given" : "A.", "non-dropping-particle" : "", "parse-names" : false, "suffix" : "" }, { "dropping-particle" : "", "family" : "Brodbeck", "given" : "J.", "non-dropping-particle" : "", "parse-names" : false, "suffix" : "" }, { "dropping-particle" : "", "family" : "Balestra", "given" : "M. E.", "non-dropping-particle" : "", "parse-names" : false, "suffix" : "" }, { "dropping-particle" : "", "family" : "Huang", "given" : "Y.", "non-dropping-particle" : "", "parse-names" : false, "suffix" : "" } ], "container-title" : "Journal of Neuroscience", "id" : "ITEM-1", "issue" : "6", "issued" : { "date-parts" : [ [ "2008" ] ] }, "page" : "1452-1459", "title" : "Intron-3 Retention/Splicing Controls Neuronal Expression of Apolipoprotein E in the CNS", "type" : "article-journal", "volume" : "28" }, "uris" : [ "http://www.mendeley.com/documents/?uuid=e1651239-d6b8-48d6-b31c-d232df423317" ] } ], "mendeley" : { "formattedCitation" : "(Xu et al., 2008)", "plainTextFormattedCitation" : "(Xu et al., 2008)", "previouslyFormattedCitation" : "(Xu et al., 2008)" }, "properties" : {  }, "schema" : "https://github.com/citation-style-language/schema/raw/master/csl-citation.json" }</w:instrText>
+        <w:instrText>ADDIN CSL_CITATION { "citationItems" : [ { "id" : "ITEM-1", "itemData" : { "DOI" : "10.1523/JNEUROSCI.3253-07.2008", "ISBN" : "0270-6474, 1529-2401", "ISSN" : "0270-6474", "PMID" : "18256266", "abstract" : "Neuronal expression of apolipoprotein (apo) E4 may contribute to the pathogenesis of Alzheimer's disease (AD). In studying how apoE expression is regulated in neurons, we identified a splicing variant of apoE mRNA with intron-3 retention (apoE-I3). ApoE-I3 mRNA was detected in neuronal cell lines and primary neurons, but not in astrocytic cell lines or primary astrocytes, from humans and mice by reverse transcription (RT)-PCR. In both wild-type and human apoE knock-in mice, apoE-I3 was found predominantly in cortical and hippocampal neurons by in situ hybridization. Cell fractionation and quantitative RT-PCR revealed that over 98% of the apoE-I3 mRNA was retained in the nucleus without protein translation. In transfected primary neurons, apoE expression increased dramatically when intron-3 was deleted from a genomic DNA construct and decreased markedly when intron-3 was inserted into a cDNA construct, suggesting that intron-3 retention/splicing controls apoE expression in neurons. In response to excitotoxic challenge, the apoE-I3 mRNA was markedly increased in morphologically normal hippocampal neurons but reduced in degenerating hippocampal neurons in mice; apoE mRNA showed the opposite pattern. This apparent precursor-product relationship between apoE-I3 and apoE mRNA was supported by a transcriptional inhibition study. Thus, neuronal expression of apoE is controlled by transcription of apoE-I3 under normal conditions and by processing of apoE-I3 into mature apoE mRNA in response to injury.", "author" : [ { "dropping-particle" : "", "family" : "Xu", "given" : "Q.", "non-dropping-particle" : "", "parse-names" : false, "suffix" : "" }, { "dropping-particle" : "", "family" : "Walker", "given" : "D.", "non-dropping-particle" : "", "parse-names" : false, "suffix" : "" }, { "dropping-particle" : "", "family" : "Bernardo", "given" : "A.", "non-dropping-particle" : "", "parse-names" : false, "suffix" : "" }, { "dropping-particle" : "", "family" : "Brodbeck", "given" : "J.", "non-dropping-particle" : "", "parse-names" : false, "suffix" : "" }, { "dropping-particle" : "", "family" : "Balestra", "given" : "M. E.", "non-dropping-particle" : "", "parse-names" : false, "suffix" : "" }, { "dropping-particle" : "", "family" : "Huang", "given" : "Y.", "non-dropping-particle" : "", "parse-names" : false, "suffix" : "" } ], "container-title" : "Journal of Neuroscience", "id" : "ITEM-1", "issue" : "6", "issued" : { "date-parts" : [ [ "2008" ] ] }, "page" : "1452-1459", "title" : "Intron-3 Retention/Splicing Controls Neuronal Expression of Apolipoprotein E in the CNS", "type" : "article-journal", "volume" : "28" }, "uris" : [ "http://www.mendeley.com/documents/?uuid=e1651239-d6b8-48d6-b31c-d232df423317" ] } ], "mendeley" : { "formattedCitation" : "(Xu et al., 2008)", "plainTextFormattedCitation" : "(Xu et al., 2008)", "previouslyFormattedCitation" : "(Xu et al., 2008)" }, "properties" : { "noteIndex" : 0 }, "schema" : "https://github.com/citation-style-language/schema/raw/master/csl-citation.json" }</w:instrText>
       </w:r>
       <w:r>
         <w:fldChar w:fldCharType="separate"/>
@@ -6963,6 +8600,7 @@
         <w:rPr>
           <w:b/>
         </w:rPr>
+        <w:lastRenderedPageBreak/>
         <w:t xml:space="preserve">Extended </w:t>
       </w:r>
       <w:r>
@@ -7052,7 +8690,7 @@
           <w:rFonts w:eastAsia="Times New Roman" w:cs="Arial"/>
           <w:bCs/>
         </w:rPr>
-        <w:instrText>ADDIN CSL_CITATION { "citationItems" : [ { "id" : "ITEM-1", "itemData" : { "DOI" : "10.1016/j.biopsych.2006.06.019", "ISBN" : "0006-3223 (Print)\\n0006-3223 (Linking)", "ISSN" : "00063223", "PMID" : "16997002", "abstract" : "Background: Studies of postmortem human brain are important for investigating underlying pathogenic molecular mechanisms of neuropsychiatric disorders. They are, however, confounded by pre- and postmortem factors. The purpose of this study was to identify sources of variation that will enable a better design of gene expression studies and higher reliability of gene expression data. Methods: We assessed the contribution of multiple variables to messenger RNA (mRNA) expression of reference (housekeeping) genes measured by reverse transcriptase-polymerase chain reaction (RT-PCR) by multiple regression analysis in a large number (N = 143) of autopsy samples from the hippocampus and white and grey matter of the dorsolateral prefrontal cortex (DLPFC) of patients with schizophrenia and normal control subjects. Results: The strongest predictor of gene expression was total RNA quality. Other significant factors included pH, postmortem interval, age and the duration of the agonal state, but the importance of these factors depended on transcript measured, brain region analyzed, and diagnosis. The quality of RNA obtained from the DLPFC white matter was also adversely affected by smoking. Conclusions: Our results show that normalization of expression data of target genes with a geometric mean of multiple housekeeping genes should be used to control for differences in RNA quality between samples. The results also suggest that accurate assessment of other confounding factors and their inclusion as regressors in the analysis is critical for obtaining reliable and accurate quantification of mRNA expression. ?? 2006 Society of Biological Psychiatry.", "author" : [ { "dropping-particle" : "", "family" : "Lipska", "given" : "Barbara K.", "non-dropping-particle" : "", "parse-names" : false, "suffix" : "" }, { "dropping-particle" : "", "family" : "Deep-Soboslay", "given" : "Amy", "non-dropping-particle" : "", "parse-names" : false, "suffix" : "" }, { "dropping-particle" : "", "family" : "Weickert", "given" : "Cynthia Shannon", "non-dropping-particle" : "", "parse-names" : false, "suffix" : "" }, { "dropping-particle" : "", "family" : "Hyde", "given" : "Thomas M.", "non-dropping-particle" : "", "parse-names" : false, "suffix" : "" }, { "dropping-particle" : "", "family" : "Martin", "given" : "Catherine E.", "non-dropping-particle" : "", "parse-names" : false, "suffix" : "" }, { "dropping-particle" : "", "family" : "Herman", "given" : "Mary M.", "non-dropping-particle" : "", "parse-names" : false, "suffix" : "" }, { "dropping-particle" : "", "family" : "Kleinman", "given" : "Joel E.", "non-dropping-particle" : "", "parse-names" : false, "suffix" : "" } ], "container-title" : "Biological Psychiatry", "id" : "ITEM-1", "issue" : "6", "issued" : { "date-parts" : [ [ "2006" ] ] }, "page" : "650-658", "title" : "Critical Factors in Gene Expression in Postmortem Human Brain: Focus on Studies in Schizophrenia", "type" : "article-journal", "volume" : "60" }, "uris" : [ "http://www.mendeley.com/documents/?uuid=b7560e51-3386-4e49-b0b6-b98ba46a17c3" ] }, { "id" : "ITEM-2", "itemData" : { "DOI" : "10.1038/nn.3898", "ISSN" : "1097-6256", "author" : [ { "dropping-particle" : "", "family" : "Jaffe", "given" : "Andrew E", "non-dropping-particle" : "", "parse-names" : false, "suffix" : "" }, { "dropping-particle" : "", "family" : "Shin", "given" : "Jooheon", "non-dropping-particle" : "", "parse-names" : false, "suffix" : "" }, { "dropping-particle" : "", "family" : "Collado-Torres", "given" : "Leonardo", "non-dropping-particle" : "", "parse-names" : false, "suffix" : "" }, { "dropping-particle" : "", "family" : "Leek", "given" : "Jeffrey T", "non-dropping-particle" : "", "parse-names" : false, "suffix" : "" }, { "dropping-particle" : "", "family" : "Tao", "given" : "Ran", "non-dropping-particle" : "", "parse-names" : false, "suffix" : "" }, { "dropping-particle" : "", "family" : "Li", "given" : "Chao", "non-dropping-particle" : "", "parse-names" : false, "suffix" : "" }, { "dropping-particle" : "", "family" : "Gao", "given" : "Yuan", "non-dropping-particle" : "", "parse-names" : false, "suffix" : "" }, { "dropping-particle" : "", "family" : "Jia", "given" : "Yankai", "non-dropping-particle" : "", "parse-names" : false, "suffix" : "" }, { "dropping-particle" : "", "family" : "Maher", "given" : "Brady J", "non-dropping-particle" : "", "parse-names" : false, "suffix" : "" }, { "dropping-particle" : "", "family" : "Hyde", "given" : "Thomas M", "non-dropping-particle" : "", "parse-names" : false, "suffix" : "" }, { "dropping-particle" : "", "family" : "Kleinman", "given" : "Joel E", "non-dropping-particle" : "", "parse-names" : false, "suffix" : "" }, { "dropping-particle" : "", "family" : "Weinberger", "given" : "Daniel R", "non-dropping-particle" : "", "parse-names" : false, "suffix" : "" } ], "container-title" : "Nature Neuroscience", "id" : "ITEM-2", "issue" : "1", "issued" : { "date-parts" : [ [ "2015" ] ] }, "page" : "154-161", "publisher" : "Nature Publishing Group", "title" : "Developmental regulation of human cortex transcription and its clinical relevance at single base resolution", "type" : "article-journal", "volume" : "18" }, "uris" : [ "http://www.mendeley.com/documents/?uuid=9b50cba0-5056-4367-b7df-026900cc6071" ] } ], "mendeley" : { "formattedCitation" : "(Jaffe et al., 2015; Lipska et al., 2006)", "plainTextFormattedCitation" : "(Jaffe et al., 2015; Lipska et al., 2006)", "previouslyFormattedCitation" : "(Jaffe et al., 2015; Lipska et al., 2006)" }, "properties" : {  }, "schema" : "https://github.com/citation-style-language/schema/raw/master/csl-citation.json" }</w:instrText>
+        <w:instrText>ADDIN CSL_CITATION { "citationItems" : [ { "id" : "ITEM-1", "itemData" : { "DOI" : "10.1016/j.biopsych.2006.06.019", "ISBN" : "0006-3223 (Print)\\n0006-3223 (Linking)", "ISSN" : "00063223", "PMID" : "16997002", "abstract" : "Background: Studies of postmortem human brain are important for investigating underlying pathogenic molecular mechanisms of neuropsychiatric disorders. They are, however, confounded by pre- and postmortem factors. The purpose of this study was to identify sources of variation that will enable a better design of gene expression studies and higher reliability of gene expression data. Methods: We assessed the contribution of multiple variables to messenger RNA (mRNA) expression of reference (housekeeping) genes measured by reverse transcriptase-polymerase chain reaction (RT-PCR) by multiple regression analysis in a large number (N = 143) of autopsy samples from the hippocampus and white and grey matter of the dorsolateral prefrontal cortex (DLPFC) of patients with schizophrenia and normal control subjects. Results: The strongest predictor of gene expression was total RNA quality. Other significant factors included pH, postmortem interval, age and the duration of the agonal state, but the importance of these factors depended on transcript measured, brain region analyzed, and diagnosis. The quality of RNA obtained from the DLPFC white matter was also adversely affected by smoking. Conclusions: Our results show that normalization of expression data of target genes with a geometric mean of multiple housekeeping genes should be used to control for differences in RNA quality between samples. The results also suggest that accurate assessment of other confounding factors and their inclusion as regressors in the analysis is critical for obtaining reliable and accurate quantification of mRNA expression. ?? 2006 Society of Biological Psychiatry.", "author" : [ { "dropping-particle" : "", "family" : "Lipska", "given" : "Barbara K.", "non-dropping-particle" : "", "parse-names" : false, "suffix" : "" }, { "dropping-particle" : "", "family" : "Deep-Soboslay", "given" : "Amy", "non-dropping-particle" : "", "parse-names" : false, "suffix" : "" }, { "dropping-particle" : "", "family" : "Weickert", "given" : "Cynthia Shannon", "non-dropping-particle" : "", "parse-names" : false, "suffix" : "" }, { "dropping-particle" : "", "family" : "Hyde", "given" : "Thomas M.", "non-dropping-particle" : "", "parse-names" : false, "suffix" : "" }, { "dropping-particle" : "", "family" : "Martin", "given" : "Catherine E.", "non-dropping-particle" : "", "parse-names" : false, "suffix" : "" }, { "dropping-particle" : "", "family" : "Herman", "given" : "Mary M.", "non-dropping-particle" : "", "parse-names" : false, "suffix" : "" }, { "dropping-particle" : "", "family" : "Kleinman", "given" : "Joel E.", "non-dropping-particle" : "", "parse-names" : false, "suffix" : "" } ], "container-title" : "Biological Psychiatry", "id" : "ITEM-1", "issue" : "6", "issued" : { "date-parts" : [ [ "2006" ] ] }, "page" : "650-658", "title" : "Critical Factors in Gene Expression in Postmortem Human Brain: Focus on Studies in Schizophrenia", "type" : "article-journal", "volume" : "60" }, "uris" : [ "http://www.mendeley.com/documents/?uuid=b7560e51-3386-4e49-b0b6-b98ba46a17c3" ] }, { "id" : "ITEM-2", "itemData" : { "DOI" : "10.1038/nn.3898", "ISSN" : "1097-6256", "author" : [ { "dropping-particle" : "", "family" : "Jaffe", "given" : "Andrew E", "non-dropping-particle" : "", "parse-names" : false, "suffix" : "" }, { "dropping-particle" : "", "family" : "Shin", "given" : "Jooheon", "non-dropping-particle" : "", "parse-names" : false, "suffix" : "" }, { "dropping-particle" : "", "family" : "Collado-Torres", "given" : "Leonardo", "non-dropping-particle" : "", "parse-names" : false, "suffix" : "" }, { "dropping-particle" : "", "family" : "Leek", "given" : "Jeffrey T", "non-dropping-particle" : "", "parse-names" : false, "suffix" : "" }, { "dropping-particle" : "", "family" : "Tao", "given" : "Ran", "non-dropping-particle" : "", "parse-names" : false, "suffix" : "" }, { "dropping-particle" : "", "family" : "Li", "given" : "Chao", "non-dropping-particle" : "", "parse-names" : false, "suffix" : "" }, { "dropping-particle" : "", "family" : "Gao", "given" : "Yuan", "non-dropping-particle" : "", "parse-names" : false, "suffix" : "" }, { "dropping-particle" : "", "family" : "Jia", "given" : "Yankai", "non-dropping-particle" : "", "parse-names" : false, "suffix" : "" }, { "dropping-particle" : "", "family" : "Maher", "given" : "Brady J", "non-dropping-particle" : "", "parse-names" : false, "suffix" : "" }, { "dropping-particle" : "", "family" : "Hyde", "given" : "Thomas M", "non-dropping-particle" : "", "parse-names" : false, "suffix" : "" }, { "dropping-particle" : "", "family" : "Kleinman", "given" : "Joel E", "non-dropping-particle" : "", "parse-names" : false, "suffix" : "" }, { "dropping-particle" : "", "family" : "Weinberger", "given" : "Daniel R", "non-dropping-particle" : "", "parse-names" : false, "suffix" : "" } ], "container-title" : "Nature Neuroscience", "id" : "ITEM-2", "issue" : "1", "issued" : { "date-parts" : [ [ "2015" ] ] }, "page" : "154-161", "publisher" : "Nature Publishing Group", "title" : "Developmental regulation of human cortex transcription and its clinical relevance at single base resolution", "type" : "article-journal", "volume" : "18" }, "uris" : [ "http://www.mendeley.com/documents/?uuid=9b50cba0-5056-4367-b7df-026900cc6071" ] } ], "mendeley" : { "formattedCitation" : "(Jaffe et al., 2015; Lipska et al., 2006)", "plainTextFormattedCitation" : "(Jaffe et al., 2015; Lipska et al., 2006)", "previouslyFormattedCitation" : "(Jaffe et al., 2015; Lipska et al., 2006)" }, "properties" : { "noteIndex" : 0 }, "schema" : "https://github.com/citation-style-language/schema/raw/master/csl-citation.json" }</w:instrText>
       </w:r>
       <w:r>
         <w:rPr>
@@ -7512,6 +9150,7 @@
           <w:sz w:val="22"/>
           <w:szCs w:val="22"/>
         </w:rPr>
+        <w:lastRenderedPageBreak/>
         <w:t>References</w:t>
       </w:r>
     </w:p>
@@ -7913,7 +9552,7 @@
           <w:noProof/>
           <w:sz w:val="22"/>
         </w:rPr>
-        <w:t xml:space="preserve">Boutz, P. L., Bhutkar, A., &amp; Sharp, P. A. (2015). Detained introns are a novel, widespread class of post-transcriptionally spliced introns. </w:t>
+        <w:t xml:space="preserve">Birnbaum, R., Jaffe, A. E., Hyde, T. M., Kleinman, J. E., &amp; Weinberger, D. R. (2014). Prenatal expression patterns of genes associated with neuropsychiatric disorders. </w:t>
       </w:r>
       <w:r>
         <w:rPr>
@@ -7923,7 +9562,7 @@
           <w:noProof/>
           <w:sz w:val="22"/>
         </w:rPr>
-        <w:t>Genes and Development</w:t>
+        <w:t>American Journal of Psychiatry</w:t>
       </w:r>
       <w:r>
         <w:rPr>
@@ -7941,15 +9580,15 @@
           <w:noProof/>
           <w:sz w:val="22"/>
         </w:rPr>
-        <w:t>29</w:t>
-      </w:r>
-      <w:r>
-        <w:rPr>
-          <w:rFonts w:ascii="Cambria" w:hAnsi="Cambria"/>
-          <w:noProof/>
-          <w:sz w:val="22"/>
-        </w:rPr>
-        <w:t>(1), 63–80. http://doi.org/10.1101/gad.247361.114</w:t>
+        <w:t>171</w:t>
+      </w:r>
+      <w:r>
+        <w:rPr>
+          <w:rFonts w:ascii="Cambria" w:hAnsi="Cambria"/>
+          <w:noProof/>
+          <w:sz w:val="22"/>
+        </w:rPr>
+        <w:t>(7), 758–767. http://doi.org/10.1176/appi.ajp.2014.13111452</w:t>
       </w:r>
     </w:p>
     <w:p>
@@ -7972,7 +9611,7 @@
           <w:noProof/>
           <w:sz w:val="22"/>
         </w:rPr>
-        <w:t xml:space="preserve">Braunschweig, U., Barbosa-Morais, N. L., Pan, Q., Nachman, E. N., Alipanahi, B., Gonatopoulos-Pournatzis, T., … Blencowe, B. J. (2014). Widespread intron retention in mammals functionally tunes transcriptomes. </w:t>
+        <w:t xml:space="preserve">Boutz, P. L., Bhutkar, A., &amp; Sharp, P. A. (2015). Detained introns are a novel, widespread class of post-transcriptionally spliced introns. </w:t>
       </w:r>
       <w:r>
         <w:rPr>
@@ -7982,15 +9621,33 @@
           <w:noProof/>
           <w:sz w:val="22"/>
         </w:rPr>
-        <w:t>Genome Research</w:t>
-      </w:r>
-      <w:r>
-        <w:rPr>
-          <w:rFonts w:ascii="Cambria" w:hAnsi="Cambria"/>
-          <w:noProof/>
-          <w:sz w:val="22"/>
-        </w:rPr>
-        <w:t>, 1774–1786. http://doi.org/10.1101/gr.177790.114</w:t>
+        <w:t>Genes and Development</w:t>
+      </w:r>
+      <w:r>
+        <w:rPr>
+          <w:rFonts w:ascii="Cambria" w:hAnsi="Cambria"/>
+          <w:noProof/>
+          <w:sz w:val="22"/>
+        </w:rPr>
+        <w:t xml:space="preserve">, </w:t>
+      </w:r>
+      <w:r>
+        <w:rPr>
+          <w:rFonts w:ascii="Cambria" w:hAnsi="Cambria"/>
+          <w:i/>
+          <w:iCs/>
+          <w:noProof/>
+          <w:sz w:val="22"/>
+        </w:rPr>
+        <w:t>29</w:t>
+      </w:r>
+      <w:r>
+        <w:rPr>
+          <w:rFonts w:ascii="Cambria" w:hAnsi="Cambria"/>
+          <w:noProof/>
+          <w:sz w:val="22"/>
+        </w:rPr>
+        <w:t>(1), 63–80. http://doi.org/10.1101/gad.247361.114</w:t>
       </w:r>
     </w:p>
     <w:p>
@@ -8013,7 +9670,7 @@
           <w:noProof/>
           <w:sz w:val="22"/>
         </w:rPr>
-        <w:t xml:space="preserve">Braunschweig, U., Gueroussov, S., Plocik, A. M., Graveley, B. R., &amp; Blencowe, B. J. (2013). Dynamic integration of splicing within gene regulatory pathways. </w:t>
+        <w:t xml:space="preserve">Braunschweig, U., Barbosa-Morais, N. L., Pan, Q., Nachman, E. N., Alipanahi, B., Gonatopoulos-Pournatzis, T., … Blencowe, B. J. (2014). Widespread intron retention in mammals functionally tunes transcriptomes. </w:t>
       </w:r>
       <w:r>
         <w:rPr>
@@ -8023,33 +9680,15 @@
           <w:noProof/>
           <w:sz w:val="22"/>
         </w:rPr>
-        <w:t>Cell</w:t>
-      </w:r>
-      <w:r>
-        <w:rPr>
-          <w:rFonts w:ascii="Cambria" w:hAnsi="Cambria"/>
-          <w:noProof/>
-          <w:sz w:val="22"/>
-        </w:rPr>
-        <w:t xml:space="preserve">, </w:t>
-      </w:r>
-      <w:r>
-        <w:rPr>
-          <w:rFonts w:ascii="Cambria" w:hAnsi="Cambria"/>
-          <w:i/>
-          <w:iCs/>
-          <w:noProof/>
-          <w:sz w:val="22"/>
-        </w:rPr>
-        <w:t>152</w:t>
-      </w:r>
-      <w:r>
-        <w:rPr>
-          <w:rFonts w:ascii="Cambria" w:hAnsi="Cambria"/>
-          <w:noProof/>
-          <w:sz w:val="22"/>
-        </w:rPr>
-        <w:t>(6), 1252–69. http://doi.org/10.1016/j.cell.2013.02.034</w:t>
+        <w:t>Genome Research</w:t>
+      </w:r>
+      <w:r>
+        <w:rPr>
+          <w:rFonts w:ascii="Cambria" w:hAnsi="Cambria"/>
+          <w:noProof/>
+          <w:sz w:val="22"/>
+        </w:rPr>
+        <w:t>, 1774–1786. http://doi.org/10.1101/gr.177790.114</w:t>
       </w:r>
     </w:p>
     <w:p>
@@ -8072,7 +9711,7 @@
           <w:noProof/>
           <w:sz w:val="22"/>
         </w:rPr>
-        <w:t xml:space="preserve">Buckley, P. T., Lee, M. T., Sul, J. Y., Miyashiro, K. Y., Bell, T. J., Fisher, S. A., … Eberwine, J. (2011). Cytoplasmic Intron Sequence-Retaining Transcripts Can Be Dendritically Targeted via ID Element Retrotransposons. </w:t>
+        <w:t xml:space="preserve">Braunschweig, U., Gueroussov, S., Plocik, A. M., Graveley, B. R., &amp; Blencowe, B. J. (2013). Dynamic integration of splicing within gene regulatory pathways. </w:t>
       </w:r>
       <w:r>
         <w:rPr>
@@ -8082,7 +9721,7 @@
           <w:noProof/>
           <w:sz w:val="22"/>
         </w:rPr>
-        <w:t>Neuron</w:t>
+        <w:t>Cell</w:t>
       </w:r>
       <w:r>
         <w:rPr>
@@ -8100,15 +9739,15 @@
           <w:noProof/>
           <w:sz w:val="22"/>
         </w:rPr>
-        <w:t>69</w:t>
-      </w:r>
-      <w:r>
-        <w:rPr>
-          <w:rFonts w:ascii="Cambria" w:hAnsi="Cambria"/>
-          <w:noProof/>
-          <w:sz w:val="22"/>
-        </w:rPr>
-        <w:t>(5), 877–884. http://doi.org/10.1016/j.neuron.2011.02.028</w:t>
+        <w:t>152</w:t>
+      </w:r>
+      <w:r>
+        <w:rPr>
+          <w:rFonts w:ascii="Cambria" w:hAnsi="Cambria"/>
+          <w:noProof/>
+          <w:sz w:val="22"/>
+        </w:rPr>
+        <w:t>(6), 1252–69. http://doi.org/10.1016/j.cell.2013.02.034</w:t>
       </w:r>
     </w:p>
     <w:p>
@@ -8131,7 +9770,7 @@
           <w:noProof/>
           <w:sz w:val="22"/>
         </w:rPr>
-        <w:t xml:space="preserve">Chen, L. (2013). Characterization and comparison of human nuclear and cytosolic editomes. </w:t>
+        <w:t xml:space="preserve">Buckley, P. T., Lee, M. T., Sul, J. Y., Miyashiro, K. Y., Bell, T. J., Fisher, S. A., … Eberwine, J. (2011). Cytoplasmic Intron Sequence-Retaining Transcripts Can Be Dendritically Targeted via ID Element Retrotransposons. </w:t>
       </w:r>
       <w:r>
         <w:rPr>
@@ -8141,7 +9780,7 @@
           <w:noProof/>
           <w:sz w:val="22"/>
         </w:rPr>
-        <w:t>Proceedings of the National Academy of Sciences</w:t>
+        <w:t>Neuron</w:t>
       </w:r>
       <w:r>
         <w:rPr>
@@ -8159,15 +9798,15 @@
           <w:noProof/>
           <w:sz w:val="22"/>
         </w:rPr>
-        <w:t>110</w:t>
-      </w:r>
-      <w:r>
-        <w:rPr>
-          <w:rFonts w:ascii="Cambria" w:hAnsi="Cambria"/>
-          <w:noProof/>
-          <w:sz w:val="22"/>
-        </w:rPr>
-        <w:t>(29), E2741–E2747. http://doi.org/10.1073/pnas.1218884110</w:t>
+        <w:t>69</w:t>
+      </w:r>
+      <w:r>
+        <w:rPr>
+          <w:rFonts w:ascii="Cambria" w:hAnsi="Cambria"/>
+          <w:noProof/>
+          <w:sz w:val="22"/>
+        </w:rPr>
+        <w:t>(5), 877–884. http://doi.org/10.1016/j.neuron.2011.02.028</w:t>
       </w:r>
     </w:p>
     <w:p>
@@ -8190,7 +9829,7 @@
           <w:noProof/>
           <w:sz w:val="22"/>
         </w:rPr>
-        <w:t xml:space="preserve">Colantuoni, C., Lipska, B. K., Ye, T., Hyde, T. M., Tao, R., Leek, J. T., … Kleinman, J. E. (2011). Temporal dynamics and genetic control of transcription in the human prefrontal cortex. </w:t>
+        <w:t xml:space="preserve">Chen, L. (2013). Characterization and comparison of human nuclear and cytosolic editomes. </w:t>
       </w:r>
       <w:r>
         <w:rPr>
@@ -8200,7 +9839,7 @@
           <w:noProof/>
           <w:sz w:val="22"/>
         </w:rPr>
-        <w:t>Nature</w:t>
+        <w:t>Proceedings of the National Academy of Sciences</w:t>
       </w:r>
       <w:r>
         <w:rPr>
@@ -8218,15 +9857,15 @@
           <w:noProof/>
           <w:sz w:val="22"/>
         </w:rPr>
-        <w:t>478</w:t>
-      </w:r>
-      <w:r>
-        <w:rPr>
-          <w:rFonts w:ascii="Cambria" w:hAnsi="Cambria"/>
-          <w:noProof/>
-          <w:sz w:val="22"/>
-        </w:rPr>
-        <w:t>(7370), 519–23. http://doi.org/10.1038/nature10524</w:t>
+        <w:t>110</w:t>
+      </w:r>
+      <w:r>
+        <w:rPr>
+          <w:rFonts w:ascii="Cambria" w:hAnsi="Cambria"/>
+          <w:noProof/>
+          <w:sz w:val="22"/>
+        </w:rPr>
+        <w:t>(29), E2741–E2747. http://doi.org/10.1073/pnas.1218884110</w:t>
       </w:r>
     </w:p>
     <w:p>
@@ -8249,7 +9888,7 @@
           <w:noProof/>
           <w:sz w:val="22"/>
         </w:rPr>
-        <w:t xml:space="preserve">Cui, P., Lin, Q., Ding, F., Xin, C., Gong, W., Zhang, L., … Yu, J. (2010). A comparison between ribo-minus RNA-sequencing and polyA-selected RNA-sequencing. </w:t>
+        <w:t xml:space="preserve">Colantuoni, C., Lipska, B. K., Ye, T., Hyde, T. M., Tao, R., Leek, J. T., … Kleinman, J. E. (2011). Temporal dynamics and genetic control of transcription in the human prefrontal cortex. </w:t>
       </w:r>
       <w:r>
         <w:rPr>
@@ -8259,7 +9898,7 @@
           <w:noProof/>
           <w:sz w:val="22"/>
         </w:rPr>
-        <w:t>Genomics</w:t>
+        <w:t>Nature</w:t>
       </w:r>
       <w:r>
         <w:rPr>
@@ -8277,15 +9916,15 @@
           <w:noProof/>
           <w:sz w:val="22"/>
         </w:rPr>
-        <w:t>96</w:t>
-      </w:r>
-      <w:r>
-        <w:rPr>
-          <w:rFonts w:ascii="Cambria" w:hAnsi="Cambria"/>
-          <w:noProof/>
-          <w:sz w:val="22"/>
-        </w:rPr>
-        <w:t>(5), 259–265. http://doi.org/10.1016/j.ygeno.2010.07.010</w:t>
+        <w:t>478</w:t>
+      </w:r>
+      <w:r>
+        <w:rPr>
+          <w:rFonts w:ascii="Cambria" w:hAnsi="Cambria"/>
+          <w:noProof/>
+          <w:sz w:val="22"/>
+        </w:rPr>
+        <w:t>(7370), 519–23. http://doi.org/10.1038/nature10524</w:t>
       </w:r>
     </w:p>
     <w:p>
@@ -8308,7 +9947,7 @@
           <w:noProof/>
           <w:sz w:val="22"/>
         </w:rPr>
-        <w:t xml:space="preserve">Djebali, S., Davis, C. A., Merkel, A., Dobin, A., Lassmann, T., Mortazavi, A., … Gingeras, T. R. (2012). Landscape of transcription in human cells. </w:t>
+        <w:t xml:space="preserve">Cui, P., Lin, Q., Ding, F., Xin, C., Gong, W., Zhang, L., … Yu, J. (2010). A comparison between ribo-minus RNA-sequencing and polyA-selected RNA-sequencing. </w:t>
       </w:r>
       <w:r>
         <w:rPr>
@@ -8318,7 +9957,7 @@
           <w:noProof/>
           <w:sz w:val="22"/>
         </w:rPr>
-        <w:t>Nature</w:t>
+        <w:t>Genomics</w:t>
       </w:r>
       <w:r>
         <w:rPr>
@@ -8336,15 +9975,15 @@
           <w:noProof/>
           <w:sz w:val="22"/>
         </w:rPr>
-        <w:t>489</w:t>
-      </w:r>
-      <w:r>
-        <w:rPr>
-          <w:rFonts w:ascii="Cambria" w:hAnsi="Cambria"/>
-          <w:noProof/>
-          <w:sz w:val="22"/>
-        </w:rPr>
-        <w:t>(7414), 101–8. http://doi.org/10.1038/nature11233</w:t>
+        <w:t>96</w:t>
+      </w:r>
+      <w:r>
+        <w:rPr>
+          <w:rFonts w:ascii="Cambria" w:hAnsi="Cambria"/>
+          <w:noProof/>
+          <w:sz w:val="22"/>
+        </w:rPr>
+        <w:t>(5), 259–265. http://doi.org/10.1016/j.ygeno.2010.07.010</w:t>
       </w:r>
     </w:p>
     <w:p>
@@ -8367,7 +10006,7 @@
           <w:noProof/>
           <w:sz w:val="22"/>
         </w:rPr>
-        <w:t xml:space="preserve">Grindberg, R. V, Krishnaswami, S. R., Novotny, M., Venepally, P., Lacar, B., Bhutani, K., … Lasken, R. S. (2016). Using single nuclei for RNA-Seq to capture the transcriptome of postmortem neurons. </w:t>
+        <w:t xml:space="preserve">Djebali, S., Davis, C. A., Merkel, A., Dobin, A., Lassmann, T., Mortazavi, A., … Gingeras, T. R. (2012). Landscape of transcription in human cells. </w:t>
       </w:r>
       <w:r>
         <w:rPr>
@@ -8377,7 +10016,7 @@
           <w:noProof/>
           <w:sz w:val="22"/>
         </w:rPr>
-        <w:t>Nature Protocols</w:t>
+        <w:t>Nature</w:t>
       </w:r>
       <w:r>
         <w:rPr>
@@ -8395,15 +10034,15 @@
           <w:noProof/>
           <w:sz w:val="22"/>
         </w:rPr>
-        <w:t>in press</w:t>
-      </w:r>
-      <w:r>
-        <w:rPr>
-          <w:rFonts w:ascii="Cambria" w:hAnsi="Cambria"/>
-          <w:noProof/>
-          <w:sz w:val="22"/>
-        </w:rPr>
-        <w:t>(3). http://doi.org/10.1038/nprot.2016-015</w:t>
+        <w:t>489</w:t>
+      </w:r>
+      <w:r>
+        <w:rPr>
+          <w:rFonts w:ascii="Cambria" w:hAnsi="Cambria"/>
+          <w:noProof/>
+          <w:sz w:val="22"/>
+        </w:rPr>
+        <w:t>(7414), 101–8. http://doi.org/10.1038/nature11233</w:t>
       </w:r>
     </w:p>
     <w:p>
@@ -8426,7 +10065,7 @@
           <w:noProof/>
           <w:sz w:val="22"/>
         </w:rPr>
-        <w:t xml:space="preserve">Hwang, T., Park, C.-K., Leung, A. K. L., Gao, Y., Hyde, T. M., Kleinman, J. E., … Weinberger, D. R. (2016). Dynamic regulation of RNA editing in human brain development and disease. </w:t>
+        <w:t xml:space="preserve">Grindberg, R. V, Krishnaswami, S. R., Novotny, M., Venepally, P., Lacar, B., Bhutani, K., … Lasken, R. S. (2016). Using single nuclei for RNA-Seq to capture the transcriptome of postmortem neurons. </w:t>
       </w:r>
       <w:r>
         <w:rPr>
@@ -8436,7 +10075,7 @@
           <w:noProof/>
           <w:sz w:val="22"/>
         </w:rPr>
-        <w:t>Nature Neuroscience</w:t>
+        <w:t>Nature Protocols</w:t>
       </w:r>
       <w:r>
         <w:rPr>
@@ -8454,15 +10093,15 @@
           <w:noProof/>
           <w:sz w:val="22"/>
         </w:rPr>
-        <w:t>19</w:t>
-      </w:r>
-      <w:r>
-        <w:rPr>
-          <w:rFonts w:ascii="Cambria" w:hAnsi="Cambria"/>
-          <w:noProof/>
-          <w:sz w:val="22"/>
-        </w:rPr>
-        <w:t>(June), 1093–1099. http://doi.org/10.1038/nn.4337</w:t>
+        <w:t>in press</w:t>
+      </w:r>
+      <w:r>
+        <w:rPr>
+          <w:rFonts w:ascii="Cambria" w:hAnsi="Cambria"/>
+          <w:noProof/>
+          <w:sz w:val="22"/>
+        </w:rPr>
+        <w:t>(3). http://doi.org/10.1038/nprot.2016-015</w:t>
       </w:r>
     </w:p>
     <w:p>
@@ -8485,7 +10124,7 @@
           <w:noProof/>
           <w:sz w:val="22"/>
         </w:rPr>
-        <w:t xml:space="preserve">Jaffe, A. E., Shin, J., Collado-Torres, L., Leek, J. T., Tao, R., Li, C., … Weinberger, D. R. (2015). Developmental regulation of human cortex transcription and its clinical relevance at single base resolution. </w:t>
+        <w:t xml:space="preserve">Hwang, T., Park, C.-K., Leung, A. K. L., Gao, Y., Hyde, T. M., Kleinman, J. E., … Weinberger, D. R. (2016). Dynamic regulation of RNA editing in human brain development and disease. </w:t>
       </w:r>
       <w:r>
         <w:rPr>
@@ -8513,15 +10152,15 @@
           <w:noProof/>
           <w:sz w:val="22"/>
         </w:rPr>
-        <w:t>18</w:t>
-      </w:r>
-      <w:r>
-        <w:rPr>
-          <w:rFonts w:ascii="Cambria" w:hAnsi="Cambria"/>
-          <w:noProof/>
-          <w:sz w:val="22"/>
-        </w:rPr>
-        <w:t>(1), 154–161. http://doi.org/10.1038/nn.3898</w:t>
+        <w:t>19</w:t>
+      </w:r>
+      <w:r>
+        <w:rPr>
+          <w:rFonts w:ascii="Cambria" w:hAnsi="Cambria"/>
+          <w:noProof/>
+          <w:sz w:val="22"/>
+        </w:rPr>
+        <w:t>(June), 1093–1099. http://doi.org/10.1038/nn.4337</w:t>
       </w:r>
     </w:p>
     <w:p>
@@ -8544,7 +10183,7 @@
           <w:noProof/>
           <w:sz w:val="22"/>
         </w:rPr>
-        <w:t xml:space="preserve">Kang, H. J., Kawasawa, Y. I., Cheng, F., Zhu, Y., Xu, X., Li, M., … Sestan, N. (2011). Spatio-temporal transcriptome of the human brain. </w:t>
+        <w:t xml:space="preserve">Jaffe, A. E., Shin, J., Collado-Torres, L., Leek, J. T., Tao, R., Li, C., … Weinberger, D. R. (2015). Developmental regulation of human cortex transcription and its clinical relevance at single base resolution. </w:t>
       </w:r>
       <w:r>
         <w:rPr>
@@ -8554,7 +10193,7 @@
           <w:noProof/>
           <w:sz w:val="22"/>
         </w:rPr>
-        <w:t>Nature</w:t>
+        <w:t>Nature Neuroscience</w:t>
       </w:r>
       <w:r>
         <w:rPr>
@@ -8572,15 +10211,15 @@
           <w:noProof/>
           <w:sz w:val="22"/>
         </w:rPr>
-        <w:t>478</w:t>
-      </w:r>
-      <w:r>
-        <w:rPr>
-          <w:rFonts w:ascii="Cambria" w:hAnsi="Cambria"/>
-          <w:noProof/>
-          <w:sz w:val="22"/>
-        </w:rPr>
-        <w:t>(7370), 483–9. http://doi.org/10.1038/nature10523</w:t>
+        <w:t>18</w:t>
+      </w:r>
+      <w:r>
+        <w:rPr>
+          <w:rFonts w:ascii="Cambria" w:hAnsi="Cambria"/>
+          <w:noProof/>
+          <w:sz w:val="22"/>
+        </w:rPr>
+        <w:t>(1), 154–161. http://doi.org/10.1038/nn.3898</w:t>
       </w:r>
     </w:p>
     <w:p>
@@ -8603,7 +10242,7 @@
           <w:noProof/>
           <w:sz w:val="22"/>
         </w:rPr>
-        <w:t xml:space="preserve">Lacar, B., Linker, S. B., Jaeger, B. N., Krishnaswami, S. R., Barron, J. J., Kelder, M. J. E., … Gage, F. H. (2017). Nuclear RNA-seq of single neurons reveals molecular signatures of activation. </w:t>
+        <w:t xml:space="preserve">Kang, H. J., Kawasawa, Y. I., Cheng, F., Zhu, Y., Xu, X., Li, M., … Sestan, N. (2011). Spatio-temporal transcriptome of the human brain. </w:t>
       </w:r>
       <w:r>
         <w:rPr>
@@ -8613,7 +10252,7 @@
           <w:noProof/>
           <w:sz w:val="22"/>
         </w:rPr>
-        <w:t>Nature Communications</w:t>
+        <w:t>Nature</w:t>
       </w:r>
       <w:r>
         <w:rPr>
@@ -8631,15 +10270,15 @@
           <w:noProof/>
           <w:sz w:val="22"/>
         </w:rPr>
-        <w:t>8</w:t>
-      </w:r>
-      <w:r>
-        <w:rPr>
-          <w:rFonts w:ascii="Cambria" w:hAnsi="Cambria"/>
-          <w:noProof/>
-          <w:sz w:val="22"/>
-        </w:rPr>
-        <w:t>, 15047. http://doi.org/10.1038/ncomms15047</w:t>
+        <w:t>478</w:t>
+      </w:r>
+      <w:r>
+        <w:rPr>
+          <w:rFonts w:ascii="Cambria" w:hAnsi="Cambria"/>
+          <w:noProof/>
+          <w:sz w:val="22"/>
+        </w:rPr>
+        <w:t>(7370), 483–9. http://doi.org/10.1038/nature10523</w:t>
       </w:r>
     </w:p>
     <w:p>
@@ -8662,7 +10301,7 @@
           <w:noProof/>
           <w:sz w:val="22"/>
         </w:rPr>
-        <w:t xml:space="preserve">Lake, B. B., Ai, R., Kaeser, G. E., Salathia, N. S., Yung, Y. C., Liu, R., … Zhang, K. (2016). Neuronal subtypes and diversity revealed by single-nucleus RNA sequencing of the human brain. </w:t>
+        <w:t xml:space="preserve">Lacar, B., Linker, S. B., Jaeger, B. N., Krishnaswami, S. R., Barron, J. J., Kelder, M. J. E., … Gage, F. H. (2017). Nuclear RNA-seq of single neurons reveals molecular signatures of activation. </w:t>
       </w:r>
       <w:r>
         <w:rPr>
@@ -8672,7 +10311,7 @@
           <w:noProof/>
           <w:sz w:val="22"/>
         </w:rPr>
-        <w:t>Science</w:t>
+        <w:t>Nature Communications</w:t>
       </w:r>
       <w:r>
         <w:rPr>
@@ -8690,15 +10329,15 @@
           <w:noProof/>
           <w:sz w:val="22"/>
         </w:rPr>
-        <w:t>352</w:t>
-      </w:r>
-      <w:r>
-        <w:rPr>
-          <w:rFonts w:ascii="Cambria" w:hAnsi="Cambria"/>
-          <w:noProof/>
-          <w:sz w:val="22"/>
-        </w:rPr>
-        <w:t>(6293), 1586–1590. http://doi.org/10.1126/science.aaf1204</w:t>
+        <w:t>8</w:t>
+      </w:r>
+      <w:r>
+        <w:rPr>
+          <w:rFonts w:ascii="Cambria" w:hAnsi="Cambria"/>
+          <w:noProof/>
+          <w:sz w:val="22"/>
+        </w:rPr>
+        <w:t>, 15047. http://doi.org/10.1038/ncomms15047</w:t>
       </w:r>
     </w:p>
     <w:p>
@@ -8721,7 +10360,7 @@
           <w:noProof/>
           <w:sz w:val="22"/>
         </w:rPr>
-        <w:t xml:space="preserve">Li, S., Tighe, S. W., Nicolet, C. M., Grove, D., Levy, S., Farmerie, W., … Mason, C. E. (2014). Multi-platform assessment of transcriptome profiling using RNA-seq in the ABRF next-generation sequencing study. </w:t>
+        <w:t xml:space="preserve">Lake, B. B., Ai, R., Kaeser, G. E., Salathia, N. S., Yung, Y. C., Liu, R., … Zhang, K. (2016). Neuronal subtypes and diversity revealed by single-nucleus RNA sequencing of the human brain. </w:t>
       </w:r>
       <w:r>
         <w:rPr>
@@ -8731,7 +10370,7 @@
           <w:noProof/>
           <w:sz w:val="22"/>
         </w:rPr>
-        <w:t>Nature Biotechnology</w:t>
+        <w:t>Science</w:t>
       </w:r>
       <w:r>
         <w:rPr>
@@ -8749,15 +10388,15 @@
           <w:noProof/>
           <w:sz w:val="22"/>
         </w:rPr>
-        <w:t>32</w:t>
-      </w:r>
-      <w:r>
-        <w:rPr>
-          <w:rFonts w:ascii="Cambria" w:hAnsi="Cambria"/>
-          <w:noProof/>
-          <w:sz w:val="22"/>
-        </w:rPr>
-        <w:t>(9). http://doi.org/10.1038/nbt.2972</w:t>
+        <w:t>352</w:t>
+      </w:r>
+      <w:r>
+        <w:rPr>
+          <w:rFonts w:ascii="Cambria" w:hAnsi="Cambria"/>
+          <w:noProof/>
+          <w:sz w:val="22"/>
+        </w:rPr>
+        <w:t>(6293), 1586–1590. http://doi.org/10.1126/science.aaf1204</w:t>
       </w:r>
     </w:p>
     <w:p>
@@ -8780,7 +10419,7 @@
           <w:noProof/>
           <w:sz w:val="22"/>
         </w:rPr>
-        <w:t xml:space="preserve">Lipska, B. K., Deep-Soboslay, A., Weickert, C. S., Hyde, T. M., Martin, C. E., Herman, M. M., &amp; Kleinman, J. E. (2006). Critical Factors in Gene Expression in Postmortem Human Brain: Focus on Studies in Schizophrenia. </w:t>
+        <w:t xml:space="preserve">Li, S., Tighe, S. W., Nicolet, C. M., Grove, D., Levy, S., Farmerie, W., … Mason, C. E. (2014). Multi-platform assessment of transcriptome profiling using RNA-seq in the ABRF next-generation sequencing study. </w:t>
       </w:r>
       <w:r>
         <w:rPr>
@@ -8790,7 +10429,7 @@
           <w:noProof/>
           <w:sz w:val="22"/>
         </w:rPr>
-        <w:t>Biological Psychiatry</w:t>
+        <w:t>Nature Biotechnology</w:t>
       </w:r>
       <w:r>
         <w:rPr>
@@ -8808,15 +10447,15 @@
           <w:noProof/>
           <w:sz w:val="22"/>
         </w:rPr>
-        <w:t>60</w:t>
-      </w:r>
-      <w:r>
-        <w:rPr>
-          <w:rFonts w:ascii="Cambria" w:hAnsi="Cambria"/>
-          <w:noProof/>
-          <w:sz w:val="22"/>
-        </w:rPr>
-        <w:t>(6), 650–658. http://doi.org/10.1016/j.biopsych.2006.06.019</w:t>
+        <w:t>32</w:t>
+      </w:r>
+      <w:r>
+        <w:rPr>
+          <w:rFonts w:ascii="Cambria" w:hAnsi="Cambria"/>
+          <w:noProof/>
+          <w:sz w:val="22"/>
+        </w:rPr>
+        <w:t>(9). http://doi.org/10.1038/nbt.2972</w:t>
       </w:r>
     </w:p>
     <w:p>
@@ -8839,7 +10478,7 @@
           <w:noProof/>
           <w:sz w:val="22"/>
         </w:rPr>
-        <w:t xml:space="preserve">Mauger, O., Lemoine, F., &amp; Scheiffele, P. (2016). Targeted Intron Retention and Excision for Rapid Gene Regulation in Response to Neuronal Activity. </w:t>
+        <w:t xml:space="preserve">Lipska, B. K., Deep-Soboslay, A., Weickert, C. S., Hyde, T. M., Martin, C. E., Herman, M. M., &amp; Kleinman, J. E. (2006). Critical Factors in Gene Expression in Postmortem Human Brain: Focus on Studies in Schizophrenia. </w:t>
       </w:r>
       <w:r>
         <w:rPr>
@@ -8849,7 +10488,7 @@
           <w:noProof/>
           <w:sz w:val="22"/>
         </w:rPr>
-        <w:t>Neuron</w:t>
+        <w:t>Biological Psychiatry</w:t>
       </w:r>
       <w:r>
         <w:rPr>
@@ -8867,15 +10506,15 @@
           <w:noProof/>
           <w:sz w:val="22"/>
         </w:rPr>
-        <w:t>92</w:t>
-      </w:r>
-      <w:r>
-        <w:rPr>
-          <w:rFonts w:ascii="Cambria" w:hAnsi="Cambria"/>
-          <w:noProof/>
-          <w:sz w:val="22"/>
-        </w:rPr>
-        <w:t>(6), 1266–1278. http://doi.org/10.1016/j.neuron.2016.11.032</w:t>
+        <w:t>60</w:t>
+      </w:r>
+      <w:r>
+        <w:rPr>
+          <w:rFonts w:ascii="Cambria" w:hAnsi="Cambria"/>
+          <w:noProof/>
+          <w:sz w:val="22"/>
+        </w:rPr>
+        <w:t>(6), 650–658. http://doi.org/10.1016/j.biopsych.2006.06.019</w:t>
       </w:r>
     </w:p>
     <w:p>
@@ -8898,7 +10537,7 @@
           <w:noProof/>
           <w:sz w:val="22"/>
         </w:rPr>
-        <w:t xml:space="preserve">Mertens, J., Paquola, A. C. M., Ku, M., Hatch, E., Böhnke, L., Ladjevardi, S., … Gage, F. H. (2015). Directly Reprogrammed Human Neurons Retain Aging-Associated Transcriptomic Signatures and Reveal Age-Related Nucleocytoplasmic Defects. </w:t>
+        <w:t xml:space="preserve">Mauger, O., Lemoine, F., &amp; Scheiffele, P. (2016). Targeted Intron Retention and Excision for Rapid Gene Regulation in Response to Neuronal Activity. </w:t>
       </w:r>
       <w:r>
         <w:rPr>
@@ -8908,7 +10547,7 @@
           <w:noProof/>
           <w:sz w:val="22"/>
         </w:rPr>
-        <w:t>Cell Stem Cell</w:t>
+        <w:t>Neuron</w:t>
       </w:r>
       <w:r>
         <w:rPr>
@@ -8926,15 +10565,15 @@
           <w:noProof/>
           <w:sz w:val="22"/>
         </w:rPr>
-        <w:t>17</w:t>
-      </w:r>
-      <w:r>
-        <w:rPr>
-          <w:rFonts w:ascii="Cambria" w:hAnsi="Cambria"/>
-          <w:noProof/>
-          <w:sz w:val="22"/>
-        </w:rPr>
-        <w:t>(6), 705–718. http://doi.org/10.1016/j.stem.2015.09.001</w:t>
+        <w:t>92</w:t>
+      </w:r>
+      <w:r>
+        <w:rPr>
+          <w:rFonts w:ascii="Cambria" w:hAnsi="Cambria"/>
+          <w:noProof/>
+          <w:sz w:val="22"/>
+        </w:rPr>
+        <w:t>(6), 1266–1278. http://doi.org/10.1016/j.neuron.2016.11.032</w:t>
       </w:r>
     </w:p>
     <w:p>
@@ -8957,7 +10596,7 @@
           <w:noProof/>
           <w:sz w:val="22"/>
         </w:rPr>
-        <w:t xml:space="preserve">Middleton, R., Gao, D., Thomas, A., Singh, B., Au, A., Wong, J. J.-L., … Ritchie, W. (2017). IRFinder: assessing the impact of intron retention on mammalian gene expression. </w:t>
+        <w:t xml:space="preserve">Mertens, J., Paquola, A. C. M., Ku, M., Hatch, E., Böhnke, L., Ladjevardi, S., … Gage, F. H. (2015). Directly Reprogrammed Human Neurons Retain Aging-Associated Transcriptomic Signatures and Reveal Age-Related Nucleocytoplasmic Defects. </w:t>
       </w:r>
       <w:r>
         <w:rPr>
@@ -8967,7 +10606,7 @@
           <w:noProof/>
           <w:sz w:val="22"/>
         </w:rPr>
-        <w:t>Genome Biology</w:t>
+        <w:t>Cell Stem Cell</w:t>
       </w:r>
       <w:r>
         <w:rPr>
@@ -8985,15 +10624,15 @@
           <w:noProof/>
           <w:sz w:val="22"/>
         </w:rPr>
-        <w:t>18</w:t>
-      </w:r>
-      <w:r>
-        <w:rPr>
-          <w:rFonts w:ascii="Cambria" w:hAnsi="Cambria"/>
-          <w:noProof/>
-          <w:sz w:val="22"/>
-        </w:rPr>
-        <w:t>(1), 51. http://doi.org/10.1186/s13059-017-1184-4</w:t>
+        <w:t>17</w:t>
+      </w:r>
+      <w:r>
+        <w:rPr>
+          <w:rFonts w:ascii="Cambria" w:hAnsi="Cambria"/>
+          <w:noProof/>
+          <w:sz w:val="22"/>
+        </w:rPr>
+        <w:t>(6), 705–718. http://doi.org/10.1016/j.stem.2015.09.001</w:t>
       </w:r>
     </w:p>
     <w:p>
@@ -9016,7 +10655,7 @@
           <w:noProof/>
           <w:sz w:val="22"/>
         </w:rPr>
-        <w:t xml:space="preserve">Neve, J., Burger, K., Li, W., Hoque, M., &amp; Patel, R. (2016). Subcellular RNA profiling links splicing and nuclear DICER1 to alternative cleavage and polyadenylation. </w:t>
+        <w:t xml:space="preserve">Middleton, R., Gao, D., Thomas, A., Singh, B., Au, A., Wong, J. J.-L., … Ritchie, W. (2017). IRFinder: assessing the impact of intron retention on mammalian gene expression. </w:t>
       </w:r>
       <w:r>
         <w:rPr>
@@ -9026,15 +10665,33 @@
           <w:noProof/>
           <w:sz w:val="22"/>
         </w:rPr>
-        <w:t>Genome Research</w:t>
-      </w:r>
-      <w:r>
-        <w:rPr>
-          <w:rFonts w:ascii="Cambria" w:hAnsi="Cambria"/>
-          <w:noProof/>
-          <w:sz w:val="22"/>
-        </w:rPr>
-        <w:t>, 24–35. http://doi.org/10.1101/gr.193995.115</w:t>
+        <w:t>Genome Biology</w:t>
+      </w:r>
+      <w:r>
+        <w:rPr>
+          <w:rFonts w:ascii="Cambria" w:hAnsi="Cambria"/>
+          <w:noProof/>
+          <w:sz w:val="22"/>
+        </w:rPr>
+        <w:t xml:space="preserve">, </w:t>
+      </w:r>
+      <w:r>
+        <w:rPr>
+          <w:rFonts w:ascii="Cambria" w:hAnsi="Cambria"/>
+          <w:i/>
+          <w:iCs/>
+          <w:noProof/>
+          <w:sz w:val="22"/>
+        </w:rPr>
+        <w:t>18</w:t>
+      </w:r>
+      <w:r>
+        <w:rPr>
+          <w:rFonts w:ascii="Cambria" w:hAnsi="Cambria"/>
+          <w:noProof/>
+          <w:sz w:val="22"/>
+        </w:rPr>
+        <w:t>(1), 51. http://doi.org/10.1186/s13059-017-1184-4</w:t>
       </w:r>
     </w:p>
     <w:p>
@@ -9057,7 +10714,7 @@
           <w:noProof/>
           <w:sz w:val="22"/>
         </w:rPr>
-        <w:t xml:space="preserve">Pandya-Jones, A., Bhatt, D. M., Lin, C.-H., Tong, A.-J., Smale, S. T., &amp; Black, D. L. (2013). Splicing kinetics and transcript release from the chromatin compartment limit the rate of Lipid A-induced gene expression. </w:t>
+        <w:t xml:space="preserve">Neve, J., Burger, K., Li, W., Hoque, M., &amp; Patel, R. (2016). Subcellular RNA profiling links splicing and nuclear DICER1 to alternative cleavage and polyadenylation. </w:t>
       </w:r>
       <w:r>
         <w:rPr>
@@ -9067,33 +10724,15 @@
           <w:noProof/>
           <w:sz w:val="22"/>
         </w:rPr>
-        <w:t>RNA (New York, N.Y.)</w:t>
-      </w:r>
-      <w:r>
-        <w:rPr>
-          <w:rFonts w:ascii="Cambria" w:hAnsi="Cambria"/>
-          <w:noProof/>
-          <w:sz w:val="22"/>
-        </w:rPr>
-        <w:t xml:space="preserve">, </w:t>
-      </w:r>
-      <w:r>
-        <w:rPr>
-          <w:rFonts w:ascii="Cambria" w:hAnsi="Cambria"/>
-          <w:i/>
-          <w:iCs/>
-          <w:noProof/>
-          <w:sz w:val="22"/>
-        </w:rPr>
-        <w:t>19</w:t>
-      </w:r>
-      <w:r>
-        <w:rPr>
-          <w:rFonts w:ascii="Cambria" w:hAnsi="Cambria"/>
-          <w:noProof/>
-          <w:sz w:val="22"/>
-        </w:rPr>
-        <w:t>(6), 811–27. http://doi.org/10.1261/rna.039081.113</w:t>
+        <w:t>Genome Research</w:t>
+      </w:r>
+      <w:r>
+        <w:rPr>
+          <w:rFonts w:ascii="Cambria" w:hAnsi="Cambria"/>
+          <w:noProof/>
+          <w:sz w:val="22"/>
+        </w:rPr>
+        <w:t>, 24–35. http://doi.org/10.1101/gr.193995.115</w:t>
       </w:r>
     </w:p>
     <w:p>
@@ -9116,7 +10755,7 @@
           <w:noProof/>
           <w:sz w:val="22"/>
         </w:rPr>
-        <w:t xml:space="preserve">Prasanth, K. V., Prasanth, S. G., Xuan, Z., Hearn, S., Freier, S. M., Bennett, C. F., … Spector, D. L. (2005). Regulating gene expression through RNA nuclear retention. </w:t>
+        <w:t xml:space="preserve">Pandya-Jones, A., Bhatt, D. M., Lin, C.-H., Tong, A.-J., Smale, S. T., &amp; Black, D. L. (2013). Splicing kinetics and transcript release from the chromatin compartment limit the rate of Lipid A-induced gene expression. </w:t>
       </w:r>
       <w:r>
         <w:rPr>
@@ -9126,7 +10765,7 @@
           <w:noProof/>
           <w:sz w:val="22"/>
         </w:rPr>
-        <w:t>Cell</w:t>
+        <w:t>RNA (New York, N.Y.)</w:t>
       </w:r>
       <w:r>
         <w:rPr>
@@ -9144,15 +10783,15 @@
           <w:noProof/>
           <w:sz w:val="22"/>
         </w:rPr>
-        <w:t>123</w:t>
-      </w:r>
-      <w:r>
-        <w:rPr>
-          <w:rFonts w:ascii="Cambria" w:hAnsi="Cambria"/>
-          <w:noProof/>
-          <w:sz w:val="22"/>
-        </w:rPr>
-        <w:t>(2), 249–263. http://doi.org/10.1016/j.cell.2005.08.033</w:t>
+        <w:t>19</w:t>
+      </w:r>
+      <w:r>
+        <w:rPr>
+          <w:rFonts w:ascii="Cambria" w:hAnsi="Cambria"/>
+          <w:noProof/>
+          <w:sz w:val="22"/>
+        </w:rPr>
+        <w:t>(6), 811–27. http://doi.org/10.1261/rna.039081.113</w:t>
       </w:r>
     </w:p>
     <w:p>
@@ -9175,7 +10814,7 @@
           <w:noProof/>
           <w:sz w:val="22"/>
         </w:rPr>
-        <w:t xml:space="preserve">Reddy, A. S., O’Brien, D., Pisat, N., Weichselbaum, C. T., Sakers, K., Lisci, M., … Dougherty, J. D. (2016). A Comprehensive Analysis of Cell Type–Specific Nuclear RNA From Neurons and Glia of the Brain. </w:t>
+        <w:t xml:space="preserve">Paz, I., Kosti, I., Ares, M., Cline, M., &amp; Mandel-Gutfreund, Y. (2014). RBPmap: A web server for mapping binding sites of RNA-binding proteins. </w:t>
       </w:r>
       <w:r>
         <w:rPr>
@@ -9185,15 +10824,33 @@
           <w:noProof/>
           <w:sz w:val="22"/>
         </w:rPr>
-        <w:t>Biological Psychiatry</w:t>
-      </w:r>
-      <w:r>
-        <w:rPr>
-          <w:rFonts w:ascii="Cambria" w:hAnsi="Cambria"/>
-          <w:noProof/>
-          <w:sz w:val="22"/>
-        </w:rPr>
-        <w:t>, 1–13. http://doi.org/10.1016/j.biopsych.2016.02.021</w:t>
+        <w:t>Nucleic Acids Research</w:t>
+      </w:r>
+      <w:r>
+        <w:rPr>
+          <w:rFonts w:ascii="Cambria" w:hAnsi="Cambria"/>
+          <w:noProof/>
+          <w:sz w:val="22"/>
+        </w:rPr>
+        <w:t xml:space="preserve">, </w:t>
+      </w:r>
+      <w:r>
+        <w:rPr>
+          <w:rFonts w:ascii="Cambria" w:hAnsi="Cambria"/>
+          <w:i/>
+          <w:iCs/>
+          <w:noProof/>
+          <w:sz w:val="22"/>
+        </w:rPr>
+        <w:t>42</w:t>
+      </w:r>
+      <w:r>
+        <w:rPr>
+          <w:rFonts w:ascii="Cambria" w:hAnsi="Cambria"/>
+          <w:noProof/>
+          <w:sz w:val="22"/>
+        </w:rPr>
+        <w:t>(W1), 361–367. http://doi.org/10.1093/nar/gku406</w:t>
       </w:r>
     </w:p>
     <w:p>
@@ -9216,7 +10873,7 @@
           <w:noProof/>
           <w:sz w:val="22"/>
         </w:rPr>
-        <w:t xml:space="preserve">Solnestam, B. W., Stranneheim, H., Hällman, J., Käller, M., Lundberg, E., Lundeberg, J., &amp; Akan, P. (2012). Comparison of total and cytoplasmic mRNA reveals global regulation by nuclear retention and miRNAs. </w:t>
+        <w:t xml:space="preserve">Prasanth, K. V., Prasanth, S. G., Xuan, Z., Hearn, S., Freier, S. M., Bennett, C. F., … Spector, D. L. (2005). Regulating gene expression through RNA nuclear retention. </w:t>
       </w:r>
       <w:r>
         <w:rPr>
@@ -9226,7 +10883,7 @@
           <w:noProof/>
           <w:sz w:val="22"/>
         </w:rPr>
-        <w:t>BMC Genomics</w:t>
+        <w:t>Cell</w:t>
       </w:r>
       <w:r>
         <w:rPr>
@@ -9244,15 +10901,15 @@
           <w:noProof/>
           <w:sz w:val="22"/>
         </w:rPr>
-        <w:t>13</w:t>
-      </w:r>
-      <w:r>
-        <w:rPr>
-          <w:rFonts w:ascii="Cambria" w:hAnsi="Cambria"/>
-          <w:noProof/>
-          <w:sz w:val="22"/>
-        </w:rPr>
-        <w:t>, 574. http://doi.org/10.1186/1471-2164-13-574</w:t>
+        <w:t>123</w:t>
+      </w:r>
+      <w:r>
+        <w:rPr>
+          <w:rFonts w:ascii="Cambria" w:hAnsi="Cambria"/>
+          <w:noProof/>
+          <w:sz w:val="22"/>
+        </w:rPr>
+        <w:t>(2), 249–263. http://doi.org/10.1016/j.cell.2005.08.033</w:t>
       </w:r>
     </w:p>
     <w:p>
@@ -9275,7 +10932,7 @@
           <w:noProof/>
           <w:sz w:val="22"/>
         </w:rPr>
-        <w:t xml:space="preserve">Sultan, M., Amstislavskiy, V., Risch, T., Schuette, M., Dökel, S., Ralser, M., … Yaspo, M.-L. (2014). Influence of RNA extraction methods and library selection schemes on RNA-seq data. </w:t>
+        <w:t xml:space="preserve">Reddy, A. S., O’Brien, D., Pisat, N., Weichselbaum, C. T., Sakers, K., Lisci, M., … Dougherty, J. D. (2016). A Comprehensive Analysis of Cell Type–Specific Nuclear RNA From Neurons and Glia of the Brain. </w:t>
       </w:r>
       <w:r>
         <w:rPr>
@@ -9285,15 +10942,38 @@
           <w:noProof/>
           <w:sz w:val="22"/>
         </w:rPr>
-        <w:t>BMC Genomics</w:t>
-      </w:r>
-      <w:r>
-        <w:rPr>
-          <w:rFonts w:ascii="Cambria" w:hAnsi="Cambria"/>
-          <w:noProof/>
-          <w:sz w:val="22"/>
-        </w:rPr>
-        <w:t xml:space="preserve">, </w:t>
+        <w:t>Biological Psychiatry</w:t>
+      </w:r>
+      <w:r>
+        <w:rPr>
+          <w:rFonts w:ascii="Cambria" w:hAnsi="Cambria"/>
+          <w:noProof/>
+          <w:sz w:val="22"/>
+        </w:rPr>
+        <w:t>, 1–13. http://doi.org/10.1016/j.biopsych.2016.02.021</w:t>
+      </w:r>
+    </w:p>
+    <w:p>
+      <w:pPr>
+        <w:widowControl w:val="0"/>
+        <w:autoSpaceDE w:val="0"/>
+        <w:autoSpaceDN w:val="0"/>
+        <w:adjustRightInd w:val="0"/>
+        <w:spacing w:before="100" w:after="300" w:line="240" w:lineRule="atLeast"/>
+        <w:ind w:left="480" w:hanging="480"/>
+        <w:rPr>
+          <w:rFonts w:ascii="Cambria" w:hAnsi="Cambria"/>
+          <w:noProof/>
+          <w:sz w:val="22"/>
+        </w:rPr>
+      </w:pPr>
+      <w:r>
+        <w:rPr>
+          <w:rFonts w:ascii="Cambria" w:hAnsi="Cambria"/>
+          <w:noProof/>
+          <w:sz w:val="22"/>
+        </w:rPr>
+        <w:t xml:space="preserve">Solnestam, B. W., Stranneheim, H., Hällman, J., Käller, M., Lundberg, E., Lundeberg, J., &amp; Akan, P. (2012). Comparison of total and cytoplasmic mRNA reveals global regulation by nuclear retention and miRNAs. </w:t>
       </w:r>
       <w:r>
         <w:rPr>
@@ -9303,6 +10983,83 @@
           <w:noProof/>
           <w:sz w:val="22"/>
         </w:rPr>
+        <w:t>BMC Genomics</w:t>
+      </w:r>
+      <w:r>
+        <w:rPr>
+          <w:rFonts w:ascii="Cambria" w:hAnsi="Cambria"/>
+          <w:noProof/>
+          <w:sz w:val="22"/>
+        </w:rPr>
+        <w:t xml:space="preserve">, </w:t>
+      </w:r>
+      <w:r>
+        <w:rPr>
+          <w:rFonts w:ascii="Cambria" w:hAnsi="Cambria"/>
+          <w:i/>
+          <w:iCs/>
+          <w:noProof/>
+          <w:sz w:val="22"/>
+        </w:rPr>
+        <w:t>13</w:t>
+      </w:r>
+      <w:r>
+        <w:rPr>
+          <w:rFonts w:ascii="Cambria" w:hAnsi="Cambria"/>
+          <w:noProof/>
+          <w:sz w:val="22"/>
+        </w:rPr>
+        <w:t>, 574. http://doi.org/10.1186/1471-2164-13-574</w:t>
+      </w:r>
+    </w:p>
+    <w:p>
+      <w:pPr>
+        <w:widowControl w:val="0"/>
+        <w:autoSpaceDE w:val="0"/>
+        <w:autoSpaceDN w:val="0"/>
+        <w:adjustRightInd w:val="0"/>
+        <w:spacing w:before="100" w:after="300" w:line="240" w:lineRule="atLeast"/>
+        <w:ind w:left="480" w:hanging="480"/>
+        <w:rPr>
+          <w:rFonts w:ascii="Cambria" w:hAnsi="Cambria"/>
+          <w:noProof/>
+          <w:sz w:val="22"/>
+        </w:rPr>
+      </w:pPr>
+      <w:r>
+        <w:rPr>
+          <w:rFonts w:ascii="Cambria" w:hAnsi="Cambria"/>
+          <w:noProof/>
+          <w:sz w:val="22"/>
+        </w:rPr>
+        <w:t xml:space="preserve">Sultan, M., Amstislavskiy, V., Risch, T., Schuette, M., Dökel, S., Ralser, M., … Yaspo, M.-L. (2014). Influence of RNA extraction methods and library selection schemes on RNA-seq data. </w:t>
+      </w:r>
+      <w:r>
+        <w:rPr>
+          <w:rFonts w:ascii="Cambria" w:hAnsi="Cambria"/>
+          <w:i/>
+          <w:iCs/>
+          <w:noProof/>
+          <w:sz w:val="22"/>
+        </w:rPr>
+        <w:t>BMC Genomics</w:t>
+      </w:r>
+      <w:r>
+        <w:rPr>
+          <w:rFonts w:ascii="Cambria" w:hAnsi="Cambria"/>
+          <w:noProof/>
+          <w:sz w:val="22"/>
+        </w:rPr>
+        <w:t xml:space="preserve">, </w:t>
+      </w:r>
+      <w:r>
+        <w:rPr>
+          <w:rFonts w:ascii="Cambria" w:hAnsi="Cambria"/>
+          <w:i/>
+          <w:iCs/>
+          <w:noProof/>
+          <w:sz w:val="22"/>
+        </w:rPr>
         <w:t>15</w:t>
       </w:r>
       <w:r>
@@ -9312,6 +11069,65 @@
           <w:sz w:val="22"/>
         </w:rPr>
         <w:t>(1), 675. http://doi.org/10.1186/1471-2164-15-675</w:t>
+      </w:r>
+    </w:p>
+    <w:p>
+      <w:pPr>
+        <w:widowControl w:val="0"/>
+        <w:autoSpaceDE w:val="0"/>
+        <w:autoSpaceDN w:val="0"/>
+        <w:adjustRightInd w:val="0"/>
+        <w:spacing w:before="100" w:after="300" w:line="240" w:lineRule="atLeast"/>
+        <w:ind w:left="480" w:hanging="480"/>
+        <w:rPr>
+          <w:rFonts w:ascii="Cambria" w:hAnsi="Cambria"/>
+          <w:noProof/>
+          <w:sz w:val="22"/>
+        </w:rPr>
+      </w:pPr>
+      <w:r>
+        <w:rPr>
+          <w:rFonts w:ascii="Cambria" w:hAnsi="Cambria"/>
+          <w:noProof/>
+          <w:sz w:val="22"/>
+        </w:rPr>
+        <w:t xml:space="preserve">Tan, M. H., Li, Q., Shanmugam, R., Piskol, R., Kohler, J., Young, A. N., … Li, J. B. (2017). Dynamic landscape and regulation of RNA editing in mammals. </w:t>
+      </w:r>
+      <w:r>
+        <w:rPr>
+          <w:rFonts w:ascii="Cambria" w:hAnsi="Cambria"/>
+          <w:i/>
+          <w:iCs/>
+          <w:noProof/>
+          <w:sz w:val="22"/>
+        </w:rPr>
+        <w:t>Nature</w:t>
+      </w:r>
+      <w:r>
+        <w:rPr>
+          <w:rFonts w:ascii="Cambria" w:hAnsi="Cambria"/>
+          <w:noProof/>
+          <w:sz w:val="22"/>
+        </w:rPr>
+        <w:t xml:space="preserve">, </w:t>
+      </w:r>
+      <w:r>
+        <w:rPr>
+          <w:rFonts w:ascii="Cambria" w:hAnsi="Cambria"/>
+          <w:i/>
+          <w:iCs/>
+          <w:noProof/>
+          <w:sz w:val="22"/>
+        </w:rPr>
+        <w:t>550</w:t>
+      </w:r>
+      <w:r>
+        <w:rPr>
+          <w:rFonts w:ascii="Cambria" w:hAnsi="Cambria"/>
+          <w:noProof/>
+          <w:sz w:val="22"/>
+        </w:rPr>
+        <w:t>(7675), 249–254. http://doi.org/10.1038/nature24041</w:t>
       </w:r>
     </w:p>
     <w:p>
@@ -9701,27 +11517,6 @@
     </w:sectPr>
   </w:body>
 </w:document>
-</file>
-
-<file path=word/comments.xml><?xml version="1.0" encoding="utf-8"?>
-<w:comments xmlns:wpc="http://schemas.microsoft.com/office/word/2010/wordprocessingCanvas" xmlns:mo="http://schemas.microsoft.com/office/mac/office/2008/main" xmlns:mc="http://schemas.openxmlformats.org/markup-compatibility/2006" xmlns:mv="urn:schemas-microsoft-com:mac:vml" xmlns:o="urn:schemas-microsoft-com:office:office" xmlns:r="http://schemas.openxmlformats.org/officeDocument/2006/relationships" xmlns:m="http://schemas.openxmlformats.org/officeDocument/2006/math" xmlns:v="urn:schemas-microsoft-com:vml" xmlns:wp14="http://schemas.microsoft.com/office/word/2010/wordprocessingDrawing" xmlns:wp="http://schemas.openxmlformats.org/drawingml/2006/wordprocessingDrawing" xmlns:w10="urn:schemas-microsoft-com:office:word" xmlns:w="http://schemas.openxmlformats.org/wordprocessingml/2006/main" xmlns:w14="http://schemas.microsoft.com/office/word/2010/wordml" xmlns:wpg="http://schemas.microsoft.com/office/word/2010/wordprocessingGroup" xmlns:wpi="http://schemas.microsoft.com/office/word/2010/wordprocessingInk" xmlns:wne="http://schemas.microsoft.com/office/word/2006/wordml" xmlns:wps="http://schemas.microsoft.com/office/word/2010/wordprocessingShape" mc:Ignorable="w14 wp14">
-  <w:comment w:id="1" w:author="Amanda Price" w:date="2018-01-09T02:27:00Z" w:initials="AP">
-    <w:p>
-      <w:pPr>
-        <w:pStyle w:val="CommentText"/>
-      </w:pPr>
-      <w:r>
-        <w:rPr>
-          <w:rStyle w:val="CommentReference"/>
-        </w:rPr>
-        <w:annotationRef/>
-      </w:r>
-      <w:r>
-        <w:t>The idea was to limit to the end of the transcript to avoid transcripts that were in earlier stages of transcription (other papers have seen a saw-tooth pattern of expression going 5’ -&gt; 3’)</w:t>
-      </w:r>
-    </w:p>
-  </w:comment>
-</w:comments>
 </file>
 
 <file path=word/endnotes.xml><?xml version="1.0" encoding="utf-8"?>
@@ -9991,6 +11786,119 @@
     </w:lvl>
   </w:abstractNum>
   <w:abstractNum w:abstractNumId="2">
+    <w:nsid w:val="0C5D7EF7"/>
+    <w:multiLevelType w:val="hybridMultilevel"/>
+    <w:tmpl w:val="3B72DD42"/>
+    <w:lvl w:ilvl="0" w:tplc="04090001">
+      <w:start w:val="1"/>
+      <w:numFmt w:val="bullet"/>
+      <w:lvlText w:val=""/>
+      <w:lvlJc w:val="left"/>
+      <w:pPr>
+        <w:ind w:left="720" w:hanging="360"/>
+      </w:pPr>
+      <w:rPr>
+        <w:rFonts w:ascii="Symbol" w:hAnsi="Symbol" w:hint="default"/>
+      </w:rPr>
+    </w:lvl>
+    <w:lvl w:ilvl="1" w:tplc="04090003">
+      <w:start w:val="1"/>
+      <w:numFmt w:val="bullet"/>
+      <w:lvlText w:val="o"/>
+      <w:lvlJc w:val="left"/>
+      <w:pPr>
+        <w:ind w:left="1440" w:hanging="360"/>
+      </w:pPr>
+      <w:rPr>
+        <w:rFonts w:ascii="Courier New" w:hAnsi="Courier New" w:hint="default"/>
+      </w:rPr>
+    </w:lvl>
+    <w:lvl w:ilvl="2" w:tplc="04090005">
+      <w:start w:val="1"/>
+      <w:numFmt w:val="bullet"/>
+      <w:lvlText w:val=""/>
+      <w:lvlJc w:val="left"/>
+      <w:pPr>
+        <w:ind w:left="2160" w:hanging="360"/>
+      </w:pPr>
+      <w:rPr>
+        <w:rFonts w:ascii="Wingdings" w:hAnsi="Wingdings" w:hint="default"/>
+      </w:rPr>
+    </w:lvl>
+    <w:lvl w:ilvl="3" w:tplc="04090001" w:tentative="1">
+      <w:start w:val="1"/>
+      <w:numFmt w:val="bullet"/>
+      <w:lvlText w:val=""/>
+      <w:lvlJc w:val="left"/>
+      <w:pPr>
+        <w:ind w:left="2880" w:hanging="360"/>
+      </w:pPr>
+      <w:rPr>
+        <w:rFonts w:ascii="Symbol" w:hAnsi="Symbol" w:hint="default"/>
+      </w:rPr>
+    </w:lvl>
+    <w:lvl w:ilvl="4" w:tplc="04090003" w:tentative="1">
+      <w:start w:val="1"/>
+      <w:numFmt w:val="bullet"/>
+      <w:lvlText w:val="o"/>
+      <w:lvlJc w:val="left"/>
+      <w:pPr>
+        <w:ind w:left="3600" w:hanging="360"/>
+      </w:pPr>
+      <w:rPr>
+        <w:rFonts w:ascii="Courier New" w:hAnsi="Courier New" w:hint="default"/>
+      </w:rPr>
+    </w:lvl>
+    <w:lvl w:ilvl="5" w:tplc="04090005" w:tentative="1">
+      <w:start w:val="1"/>
+      <w:numFmt w:val="bullet"/>
+      <w:lvlText w:val=""/>
+      <w:lvlJc w:val="left"/>
+      <w:pPr>
+        <w:ind w:left="4320" w:hanging="360"/>
+      </w:pPr>
+      <w:rPr>
+        <w:rFonts w:ascii="Wingdings" w:hAnsi="Wingdings" w:hint="default"/>
+      </w:rPr>
+    </w:lvl>
+    <w:lvl w:ilvl="6" w:tplc="04090001" w:tentative="1">
+      <w:start w:val="1"/>
+      <w:numFmt w:val="bullet"/>
+      <w:lvlText w:val=""/>
+      <w:lvlJc w:val="left"/>
+      <w:pPr>
+        <w:ind w:left="5040" w:hanging="360"/>
+      </w:pPr>
+      <w:rPr>
+        <w:rFonts w:ascii="Symbol" w:hAnsi="Symbol" w:hint="default"/>
+      </w:rPr>
+    </w:lvl>
+    <w:lvl w:ilvl="7" w:tplc="04090003" w:tentative="1">
+      <w:start w:val="1"/>
+      <w:numFmt w:val="bullet"/>
+      <w:lvlText w:val="o"/>
+      <w:lvlJc w:val="left"/>
+      <w:pPr>
+        <w:ind w:left="5760" w:hanging="360"/>
+      </w:pPr>
+      <w:rPr>
+        <w:rFonts w:ascii="Courier New" w:hAnsi="Courier New" w:hint="default"/>
+      </w:rPr>
+    </w:lvl>
+    <w:lvl w:ilvl="8" w:tplc="04090005" w:tentative="1">
+      <w:start w:val="1"/>
+      <w:numFmt w:val="bullet"/>
+      <w:lvlText w:val=""/>
+      <w:lvlJc w:val="left"/>
+      <w:pPr>
+        <w:ind w:left="6480" w:hanging="360"/>
+      </w:pPr>
+      <w:rPr>
+        <w:rFonts w:ascii="Wingdings" w:hAnsi="Wingdings" w:hint="default"/>
+      </w:rPr>
+    </w:lvl>
+  </w:abstractNum>
+  <w:abstractNum w:abstractNumId="3">
     <w:nsid w:val="11A056E6"/>
     <w:multiLevelType w:val="hybridMultilevel"/>
     <w:tmpl w:val="8C480978"/>
@@ -10103,7 +12011,7 @@
       </w:rPr>
     </w:lvl>
   </w:abstractNum>
-  <w:abstractNum w:abstractNumId="3">
+  <w:abstractNum w:abstractNumId="4">
     <w:nsid w:val="16A8601C"/>
     <w:multiLevelType w:val="hybridMultilevel"/>
     <w:tmpl w:val="3FBEBDC6"/>
@@ -10216,7 +12124,7 @@
       </w:rPr>
     </w:lvl>
   </w:abstractNum>
-  <w:abstractNum w:abstractNumId="4">
+  <w:abstractNum w:abstractNumId="5">
     <w:nsid w:val="1CB6231D"/>
     <w:multiLevelType w:val="hybridMultilevel"/>
     <w:tmpl w:val="8F8A0594"/>
@@ -10329,7 +12237,7 @@
       </w:rPr>
     </w:lvl>
   </w:abstractNum>
-  <w:abstractNum w:abstractNumId="5">
+  <w:abstractNum w:abstractNumId="6">
     <w:nsid w:val="1E585BD6"/>
     <w:multiLevelType w:val="hybridMultilevel"/>
     <w:tmpl w:val="AF640678"/>
@@ -10442,7 +12350,7 @@
       </w:rPr>
     </w:lvl>
   </w:abstractNum>
-  <w:abstractNum w:abstractNumId="6">
+  <w:abstractNum w:abstractNumId="7">
     <w:nsid w:val="1FBD4A1B"/>
     <w:multiLevelType w:val="hybridMultilevel"/>
     <w:tmpl w:val="564AE144"/>
@@ -10555,7 +12463,7 @@
       </w:rPr>
     </w:lvl>
   </w:abstractNum>
-  <w:abstractNum w:abstractNumId="7">
+  <w:abstractNum w:abstractNumId="8">
     <w:nsid w:val="22432844"/>
     <w:multiLevelType w:val="hybridMultilevel"/>
     <w:tmpl w:val="0B806752"/>
@@ -10668,7 +12576,7 @@
       </w:rPr>
     </w:lvl>
   </w:abstractNum>
-  <w:abstractNum w:abstractNumId="8">
+  <w:abstractNum w:abstractNumId="9">
     <w:nsid w:val="2AE00E2B"/>
     <w:multiLevelType w:val="hybridMultilevel"/>
     <w:tmpl w:val="814EEFA0"/>
@@ -10781,7 +12689,7 @@
       </w:rPr>
     </w:lvl>
   </w:abstractNum>
-  <w:abstractNum w:abstractNumId="9">
+  <w:abstractNum w:abstractNumId="10">
     <w:nsid w:val="31234E22"/>
     <w:multiLevelType w:val="hybridMultilevel"/>
     <w:tmpl w:val="E6F6069C"/>
@@ -10894,7 +12802,120 @@
       </w:rPr>
     </w:lvl>
   </w:abstractNum>
-  <w:abstractNum w:abstractNumId="10">
+  <w:abstractNum w:abstractNumId="11">
+    <w:nsid w:val="49FD2084"/>
+    <w:multiLevelType w:val="hybridMultilevel"/>
+    <w:tmpl w:val="53041210"/>
+    <w:lvl w:ilvl="0" w:tplc="04090001">
+      <w:start w:val="1"/>
+      <w:numFmt w:val="bullet"/>
+      <w:lvlText w:val=""/>
+      <w:lvlJc w:val="left"/>
+      <w:pPr>
+        <w:ind w:left="720" w:hanging="360"/>
+      </w:pPr>
+      <w:rPr>
+        <w:rFonts w:ascii="Symbol" w:hAnsi="Symbol" w:hint="default"/>
+      </w:rPr>
+    </w:lvl>
+    <w:lvl w:ilvl="1" w:tplc="04090003">
+      <w:start w:val="1"/>
+      <w:numFmt w:val="bullet"/>
+      <w:lvlText w:val="o"/>
+      <w:lvlJc w:val="left"/>
+      <w:pPr>
+        <w:ind w:left="1440" w:hanging="360"/>
+      </w:pPr>
+      <w:rPr>
+        <w:rFonts w:ascii="Courier New" w:hAnsi="Courier New" w:hint="default"/>
+      </w:rPr>
+    </w:lvl>
+    <w:lvl w:ilvl="2" w:tplc="04090005" w:tentative="1">
+      <w:start w:val="1"/>
+      <w:numFmt w:val="bullet"/>
+      <w:lvlText w:val=""/>
+      <w:lvlJc w:val="left"/>
+      <w:pPr>
+        <w:ind w:left="2160" w:hanging="360"/>
+      </w:pPr>
+      <w:rPr>
+        <w:rFonts w:ascii="Wingdings" w:hAnsi="Wingdings" w:hint="default"/>
+      </w:rPr>
+    </w:lvl>
+    <w:lvl w:ilvl="3" w:tplc="04090001" w:tentative="1">
+      <w:start w:val="1"/>
+      <w:numFmt w:val="bullet"/>
+      <w:lvlText w:val=""/>
+      <w:lvlJc w:val="left"/>
+      <w:pPr>
+        <w:ind w:left="2880" w:hanging="360"/>
+      </w:pPr>
+      <w:rPr>
+        <w:rFonts w:ascii="Symbol" w:hAnsi="Symbol" w:hint="default"/>
+      </w:rPr>
+    </w:lvl>
+    <w:lvl w:ilvl="4" w:tplc="04090003" w:tentative="1">
+      <w:start w:val="1"/>
+      <w:numFmt w:val="bullet"/>
+      <w:lvlText w:val="o"/>
+      <w:lvlJc w:val="left"/>
+      <w:pPr>
+        <w:ind w:left="3600" w:hanging="360"/>
+      </w:pPr>
+      <w:rPr>
+        <w:rFonts w:ascii="Courier New" w:hAnsi="Courier New" w:hint="default"/>
+      </w:rPr>
+    </w:lvl>
+    <w:lvl w:ilvl="5" w:tplc="04090005" w:tentative="1">
+      <w:start w:val="1"/>
+      <w:numFmt w:val="bullet"/>
+      <w:lvlText w:val=""/>
+      <w:lvlJc w:val="left"/>
+      <w:pPr>
+        <w:ind w:left="4320" w:hanging="360"/>
+      </w:pPr>
+      <w:rPr>
+        <w:rFonts w:ascii="Wingdings" w:hAnsi="Wingdings" w:hint="default"/>
+      </w:rPr>
+    </w:lvl>
+    <w:lvl w:ilvl="6" w:tplc="04090001" w:tentative="1">
+      <w:start w:val="1"/>
+      <w:numFmt w:val="bullet"/>
+      <w:lvlText w:val=""/>
+      <w:lvlJc w:val="left"/>
+      <w:pPr>
+        <w:ind w:left="5040" w:hanging="360"/>
+      </w:pPr>
+      <w:rPr>
+        <w:rFonts w:ascii="Symbol" w:hAnsi="Symbol" w:hint="default"/>
+      </w:rPr>
+    </w:lvl>
+    <w:lvl w:ilvl="7" w:tplc="04090003" w:tentative="1">
+      <w:start w:val="1"/>
+      <w:numFmt w:val="bullet"/>
+      <w:lvlText w:val="o"/>
+      <w:lvlJc w:val="left"/>
+      <w:pPr>
+        <w:ind w:left="5760" w:hanging="360"/>
+      </w:pPr>
+      <w:rPr>
+        <w:rFonts w:ascii="Courier New" w:hAnsi="Courier New" w:hint="default"/>
+      </w:rPr>
+    </w:lvl>
+    <w:lvl w:ilvl="8" w:tplc="04090005" w:tentative="1">
+      <w:start w:val="1"/>
+      <w:numFmt w:val="bullet"/>
+      <w:lvlText w:val=""/>
+      <w:lvlJc w:val="left"/>
+      <w:pPr>
+        <w:ind w:left="6480" w:hanging="360"/>
+      </w:pPr>
+      <w:rPr>
+        <w:rFonts w:ascii="Wingdings" w:hAnsi="Wingdings" w:hint="default"/>
+      </w:rPr>
+    </w:lvl>
+  </w:abstractNum>
+  <w:abstractNum w:abstractNumId="12">
     <w:nsid w:val="4F7B6D87"/>
     <w:multiLevelType w:val="hybridMultilevel"/>
     <w:tmpl w:val="B508A5CA"/>
@@ -11007,7 +13028,7 @@
       </w:rPr>
     </w:lvl>
   </w:abstractNum>
-  <w:abstractNum w:abstractNumId="11">
+  <w:abstractNum w:abstractNumId="13">
     <w:nsid w:val="50FC1679"/>
     <w:multiLevelType w:val="hybridMultilevel"/>
     <w:tmpl w:val="C97628F8"/>
@@ -11120,7 +13141,7 @@
       </w:rPr>
     </w:lvl>
   </w:abstractNum>
-  <w:abstractNum w:abstractNumId="12">
+  <w:abstractNum w:abstractNumId="14">
     <w:nsid w:val="69BC1B8A"/>
     <w:multiLevelType w:val="hybridMultilevel"/>
     <w:tmpl w:val="489C10B6"/>
@@ -11233,7 +13254,7 @@
       </w:rPr>
     </w:lvl>
   </w:abstractNum>
-  <w:abstractNum w:abstractNumId="13">
+  <w:abstractNum w:abstractNumId="15">
     <w:nsid w:val="77ED0BFF"/>
     <w:multiLevelType w:val="hybridMultilevel"/>
     <w:tmpl w:val="DC66B1A4"/>
@@ -11346,7 +13367,120 @@
       </w:rPr>
     </w:lvl>
   </w:abstractNum>
-  <w:abstractNum w:abstractNumId="14">
+  <w:abstractNum w:abstractNumId="16">
+    <w:nsid w:val="7D9E6EC2"/>
+    <w:multiLevelType w:val="hybridMultilevel"/>
+    <w:tmpl w:val="A622FAA2"/>
+    <w:lvl w:ilvl="0" w:tplc="04090001">
+      <w:start w:val="1"/>
+      <w:numFmt w:val="bullet"/>
+      <w:lvlText w:val=""/>
+      <w:lvlJc w:val="left"/>
+      <w:pPr>
+        <w:ind w:left="720" w:hanging="360"/>
+      </w:pPr>
+      <w:rPr>
+        <w:rFonts w:ascii="Symbol" w:hAnsi="Symbol" w:hint="default"/>
+      </w:rPr>
+    </w:lvl>
+    <w:lvl w:ilvl="1" w:tplc="04090003">
+      <w:start w:val="1"/>
+      <w:numFmt w:val="bullet"/>
+      <w:lvlText w:val="o"/>
+      <w:lvlJc w:val="left"/>
+      <w:pPr>
+        <w:ind w:left="1440" w:hanging="360"/>
+      </w:pPr>
+      <w:rPr>
+        <w:rFonts w:ascii="Courier New" w:hAnsi="Courier New" w:hint="default"/>
+      </w:rPr>
+    </w:lvl>
+    <w:lvl w:ilvl="2" w:tplc="04090005" w:tentative="1">
+      <w:start w:val="1"/>
+      <w:numFmt w:val="bullet"/>
+      <w:lvlText w:val=""/>
+      <w:lvlJc w:val="left"/>
+      <w:pPr>
+        <w:ind w:left="2160" w:hanging="360"/>
+      </w:pPr>
+      <w:rPr>
+        <w:rFonts w:ascii="Wingdings" w:hAnsi="Wingdings" w:hint="default"/>
+      </w:rPr>
+    </w:lvl>
+    <w:lvl w:ilvl="3" w:tplc="04090001" w:tentative="1">
+      <w:start w:val="1"/>
+      <w:numFmt w:val="bullet"/>
+      <w:lvlText w:val=""/>
+      <w:lvlJc w:val="left"/>
+      <w:pPr>
+        <w:ind w:left="2880" w:hanging="360"/>
+      </w:pPr>
+      <w:rPr>
+        <w:rFonts w:ascii="Symbol" w:hAnsi="Symbol" w:hint="default"/>
+      </w:rPr>
+    </w:lvl>
+    <w:lvl w:ilvl="4" w:tplc="04090003" w:tentative="1">
+      <w:start w:val="1"/>
+      <w:numFmt w:val="bullet"/>
+      <w:lvlText w:val="o"/>
+      <w:lvlJc w:val="left"/>
+      <w:pPr>
+        <w:ind w:left="3600" w:hanging="360"/>
+      </w:pPr>
+      <w:rPr>
+        <w:rFonts w:ascii="Courier New" w:hAnsi="Courier New" w:hint="default"/>
+      </w:rPr>
+    </w:lvl>
+    <w:lvl w:ilvl="5" w:tplc="04090005" w:tentative="1">
+      <w:start w:val="1"/>
+      <w:numFmt w:val="bullet"/>
+      <w:lvlText w:val=""/>
+      <w:lvlJc w:val="left"/>
+      <w:pPr>
+        <w:ind w:left="4320" w:hanging="360"/>
+      </w:pPr>
+      <w:rPr>
+        <w:rFonts w:ascii="Wingdings" w:hAnsi="Wingdings" w:hint="default"/>
+      </w:rPr>
+    </w:lvl>
+    <w:lvl w:ilvl="6" w:tplc="04090001" w:tentative="1">
+      <w:start w:val="1"/>
+      <w:numFmt w:val="bullet"/>
+      <w:lvlText w:val=""/>
+      <w:lvlJc w:val="left"/>
+      <w:pPr>
+        <w:ind w:left="5040" w:hanging="360"/>
+      </w:pPr>
+      <w:rPr>
+        <w:rFonts w:ascii="Symbol" w:hAnsi="Symbol" w:hint="default"/>
+      </w:rPr>
+    </w:lvl>
+    <w:lvl w:ilvl="7" w:tplc="04090003" w:tentative="1">
+      <w:start w:val="1"/>
+      <w:numFmt w:val="bullet"/>
+      <w:lvlText w:val="o"/>
+      <w:lvlJc w:val="left"/>
+      <w:pPr>
+        <w:ind w:left="5760" w:hanging="360"/>
+      </w:pPr>
+      <w:rPr>
+        <w:rFonts w:ascii="Courier New" w:hAnsi="Courier New" w:hint="default"/>
+      </w:rPr>
+    </w:lvl>
+    <w:lvl w:ilvl="8" w:tplc="04090005" w:tentative="1">
+      <w:start w:val="1"/>
+      <w:numFmt w:val="bullet"/>
+      <w:lvlText w:val=""/>
+      <w:lvlJc w:val="left"/>
+      <w:pPr>
+        <w:ind w:left="6480" w:hanging="360"/>
+      </w:pPr>
+      <w:rPr>
+        <w:rFonts w:ascii="Wingdings" w:hAnsi="Wingdings" w:hint="default"/>
+      </w:rPr>
+    </w:lvl>
+  </w:abstractNum>
+  <w:abstractNum w:abstractNumId="17">
     <w:nsid w:val="7E7224F9"/>
     <w:multiLevelType w:val="hybridMultilevel"/>
     <w:tmpl w:val="1EDC2C06"/>
@@ -11459,7 +13593,7 @@
       </w:rPr>
     </w:lvl>
   </w:abstractNum>
-  <w:abstractNum w:abstractNumId="15">
+  <w:abstractNum w:abstractNumId="18">
     <w:nsid w:val="7FEC5687"/>
     <w:multiLevelType w:val="hybridMultilevel"/>
     <w:tmpl w:val="8BB4E69C"/>
@@ -11573,52 +13707,61 @@
     </w:lvl>
   </w:abstractNum>
   <w:num w:numId="1">
+    <w:abstractNumId w:val="8"/>
+  </w:num>
+  <w:num w:numId="2">
+    <w:abstractNumId w:val="18"/>
+  </w:num>
+  <w:num w:numId="3">
+    <w:abstractNumId w:val="9"/>
+  </w:num>
+  <w:num w:numId="4">
+    <w:abstractNumId w:val="6"/>
+  </w:num>
+  <w:num w:numId="5">
+    <w:abstractNumId w:val="4"/>
+  </w:num>
+  <w:num w:numId="6">
+    <w:abstractNumId w:val="17"/>
+  </w:num>
+  <w:num w:numId="7">
+    <w:abstractNumId w:val="3"/>
+  </w:num>
+  <w:num w:numId="8">
     <w:abstractNumId w:val="7"/>
   </w:num>
-  <w:num w:numId="2">
+  <w:num w:numId="9">
+    <w:abstractNumId w:val="14"/>
+  </w:num>
+  <w:num w:numId="10">
     <w:abstractNumId w:val="15"/>
   </w:num>
-  <w:num w:numId="3">
-    <w:abstractNumId w:val="8"/>
-  </w:num>
-  <w:num w:numId="4">
-    <w:abstractNumId w:val="5"/>
-  </w:num>
-  <w:num w:numId="5">
-    <w:abstractNumId w:val="3"/>
-  </w:num>
-  <w:num w:numId="6">
-    <w:abstractNumId w:val="14"/>
-  </w:num>
-  <w:num w:numId="7">
-    <w:abstractNumId w:val="2"/>
-  </w:num>
-  <w:num w:numId="8">
-    <w:abstractNumId w:val="6"/>
-  </w:num>
-  <w:num w:numId="9">
+  <w:num w:numId="11">
     <w:abstractNumId w:val="12"/>
-  </w:num>
-  <w:num w:numId="10">
-    <w:abstractNumId w:val="13"/>
-  </w:num>
-  <w:num w:numId="11">
-    <w:abstractNumId w:val="10"/>
   </w:num>
   <w:num w:numId="12">
     <w:abstractNumId w:val="0"/>
   </w:num>
   <w:num w:numId="13">
-    <w:abstractNumId w:val="4"/>
+    <w:abstractNumId w:val="5"/>
   </w:num>
   <w:num w:numId="14">
-    <w:abstractNumId w:val="11"/>
+    <w:abstractNumId w:val="13"/>
   </w:num>
   <w:num w:numId="15">
-    <w:abstractNumId w:val="9"/>
+    <w:abstractNumId w:val="10"/>
   </w:num>
   <w:num w:numId="16">
     <w:abstractNumId w:val="1"/>
+  </w:num>
+  <w:num w:numId="17">
+    <w:abstractNumId w:val="16"/>
+  </w:num>
+  <w:num w:numId="18">
+    <w:abstractNumId w:val="11"/>
+  </w:num>
+  <w:num w:numId="19">
+    <w:abstractNumId w:val="2"/>
   </w:num>
 </w:numbering>
 </file>
@@ -12836,7 +14979,7 @@
 </file>
 
 <file path=customXml/itemProps1.xml><?xml version="1.0" encoding="utf-8"?>
-<ds:datastoreItem xmlns:ds="http://schemas.openxmlformats.org/officeDocument/2006/customXml" ds:itemID="{67F82B49-CD29-B444-976A-330101AE164A}">
+<ds:datastoreItem xmlns:ds="http://schemas.openxmlformats.org/officeDocument/2006/customXml" ds:itemID="{8F05B277-182B-9B44-869C-146549665ED0}">
   <ds:schemaRefs>
     <ds:schemaRef ds:uri="http://schemas.openxmlformats.org/officeDocument/2006/bibliography"/>
   </ds:schemaRefs>

--- a/paper/nuclear_cytosol_first_draft_AJP.docx
+++ b/paper/nuclear_cytosol_first_draft_AJP.docx
@@ -16,7 +16,15 @@
         <w:t xml:space="preserve">: Characterizing </w:t>
       </w:r>
       <w:r>
-        <w:t xml:space="preserve">the nuclear and cytoplasmic transcriptomes </w:t>
+        <w:t xml:space="preserve">the nuclear and cytoplasmic </w:t>
+      </w:r>
+      <w:proofErr w:type="spellStart"/>
+      <w:r>
+        <w:t>transcriptomes</w:t>
+      </w:r>
+      <w:proofErr w:type="spellEnd"/>
+      <w:r>
+        <w:t xml:space="preserve"> </w:t>
       </w:r>
       <w:r>
         <w:t xml:space="preserve">in developing and mature human </w:t>
@@ -40,11 +48,16 @@
         <w:t>psychiatric disease</w:t>
       </w:r>
       <w:r>
-        <w:t xml:space="preserve"> gene dy</w:t>
+        <w:t xml:space="preserve"> gene </w:t>
+      </w:r>
+      <w:proofErr w:type="spellStart"/>
+      <w:r>
+        <w:t>dy</w:t>
       </w:r>
       <w:r>
         <w:t>sregulation</w:t>
       </w:r>
+      <w:proofErr w:type="spellEnd"/>
     </w:p>
     <w:p>
       <w:pPr>
@@ -63,17 +76,48 @@
       <w:r>
         <w:t xml:space="preserve">: Amanda J. Price, </w:t>
       </w:r>
-      <w:r>
-        <w:t xml:space="preserve">Taeyoung Hwang, Ran Tao, </w:t>
+      <w:proofErr w:type="spellStart"/>
+      <w:r>
+        <w:t>Taeyoung</w:t>
+      </w:r>
+      <w:proofErr w:type="spellEnd"/>
+      <w:r>
+        <w:t xml:space="preserve"> Hwang, Ran Tao, </w:t>
       </w:r>
       <w:r>
         <w:t xml:space="preserve">Emily E. Burke, </w:t>
       </w:r>
-      <w:r>
-        <w:t xml:space="preserve">Anandita Rajpurohit, </w:t>
-      </w:r>
-      <w:r>
-        <w:t>Jooheon Shin, Thomas Hyde, Joel E. Kleinman, Andrew E. Jaffe, Daniel R. Weinberger</w:t>
+      <w:proofErr w:type="spellStart"/>
+      <w:r>
+        <w:t>Anandita</w:t>
+      </w:r>
+      <w:proofErr w:type="spellEnd"/>
+      <w:r>
+        <w:t xml:space="preserve"> </w:t>
+      </w:r>
+      <w:proofErr w:type="spellStart"/>
+      <w:r>
+        <w:t>Rajpurohit</w:t>
+      </w:r>
+      <w:proofErr w:type="spellEnd"/>
+      <w:r>
+        <w:t xml:space="preserve">, </w:t>
+      </w:r>
+      <w:proofErr w:type="spellStart"/>
+      <w:r>
+        <w:t>Jooheon</w:t>
+      </w:r>
+      <w:proofErr w:type="spellEnd"/>
+      <w:r>
+        <w:t xml:space="preserve"> Shin, Thomas Hyde, Joel E. </w:t>
+      </w:r>
+      <w:proofErr w:type="spellStart"/>
+      <w:r>
+        <w:t>Kleinman</w:t>
+      </w:r>
+      <w:proofErr w:type="spellEnd"/>
+      <w:r>
+        <w:t>, Andrew E. Jaffe, Daniel R. Weinberger</w:t>
       </w:r>
     </w:p>
     <w:p>
@@ -94,25 +138,47 @@
     <w:p/>
     <w:p>
       <w:r>
-        <w:t>The diverse functions of t</w:t>
-      </w:r>
-      <w:r>
-        <w:t xml:space="preserve">ranscriptome </w:t>
+        <w:t xml:space="preserve">The diverse functions of </w:t>
+      </w:r>
+      <w:proofErr w:type="spellStart"/>
+      <w:r>
+        <w:t>t</w:t>
+      </w:r>
+      <w:r>
+        <w:t>ranscriptome</w:t>
+      </w:r>
+      <w:proofErr w:type="spellEnd"/>
+      <w:r>
+        <w:t xml:space="preserve"> </w:t>
       </w:r>
       <w:r>
         <w:t xml:space="preserve">compartmentalization by the nuclear membrane </w:t>
       </w:r>
       <w:r>
-        <w:t xml:space="preserve">are enacted via many </w:t>
-      </w:r>
-      <w:r>
-        <w:t xml:space="preserve">mechanisms, such as intron retention and RNA editing, </w:t>
+        <w:t xml:space="preserve">are enacted via </w:t>
+      </w:r>
+      <w:r>
+        <w:t>mechanisms</w:t>
+      </w:r>
+      <w:r>
+        <w:t xml:space="preserve"> such as i</w:t>
+      </w:r>
+      <w:r>
+        <w:t>ntron retention and RNA editing</w:t>
+      </w:r>
+      <w:r>
+        <w:t xml:space="preserve"> </w:t>
       </w:r>
       <w:r>
         <w:t xml:space="preserve">that </w:t>
       </w:r>
-      <w:r>
-        <w:t xml:space="preserve">are </w:t>
+      <w:proofErr w:type="gramStart"/>
+      <w:r>
+        <w:t>are</w:t>
+      </w:r>
+      <w:proofErr w:type="gramEnd"/>
+      <w:r>
+        <w:t xml:space="preserve"> </w:t>
       </w:r>
       <w:r>
         <w:t xml:space="preserve">used </w:t>
@@ -121,7 +187,13 @@
         <w:t>frequently</w:t>
       </w:r>
       <w:r>
-        <w:t xml:space="preserve"> in brain and are related to development</w:t>
+        <w:t xml:space="preserve"> in brain and are </w:t>
+      </w:r>
+      <w:r>
+        <w:t xml:space="preserve">involved in </w:t>
+      </w:r>
+      <w:r>
+        <w:t>development</w:t>
       </w:r>
       <w:r>
         <w:t>. C</w:t>
@@ -142,10 +214,30 @@
         <w:t xml:space="preserve">postmortem brain tissue. </w:t>
       </w:r>
       <w:r>
-        <w:t>Here we have characterized the nuclear and cytoplasmic transcriptomes from homogenate prenatal and adult human postmortem cortex using two sequencing libra</w:t>
-      </w:r>
-      <w:r>
-        <w:t>ry preparations. We find that although many genes are differentially expressed by fraction, developmental expression changes are similarly detectable in nuclear and cytoplasmic RNA. Across ages, RNA fractions were more similar in prenatal than adult cortex, and higher nuclear expression was associated with down-regulation in the opposite age. Intron retention was overall greater in nuclear RNA</w:t>
+        <w:t xml:space="preserve">To examine the relationship between RNA compartmentalization and development in human postmortem cortex, we isolated </w:t>
+      </w:r>
+      <w:r>
+        <w:t xml:space="preserve">nuclear and cytoplasmic </w:t>
+      </w:r>
+      <w:r>
+        <w:t xml:space="preserve">RNA from prenatal and adult homogenate cortical samples and performed RNA-sequencing using two </w:t>
+      </w:r>
+      <w:r>
+        <w:t>libra</w:t>
+      </w:r>
+      <w:r>
+        <w:t xml:space="preserve">ry preparations. We find that although many genes are differentially expressed by fraction, developmental expression changes are similarly detectable in nuclear </w:t>
+      </w:r>
+      <w:bookmarkStart w:id="0" w:name="_GoBack"/>
+      <w:bookmarkEnd w:id="0"/>
+      <w:r>
+        <w:t xml:space="preserve">and cytoplasmic RNA. Across ages, RNA fractions were more similar in prenatal than adult cortex, and higher nuclear expression was associated with </w:t>
+      </w:r>
+      <w:r>
+        <w:t xml:space="preserve">reduced expression </w:t>
+      </w:r>
+      <w:r>
+        <w:t>in the opposite age. Intron retention was overall greater in nuclear RNA</w:t>
       </w:r>
       <w:r>
         <w:t>;</w:t>
@@ -261,13 +353,21 @@
         <w:t>via</w:t>
       </w:r>
       <w:r>
-        <w:t xml:space="preserve"> the compartmentalization of the trans</w:t>
+        <w:t xml:space="preserve"> the compartmentalization of the </w:t>
+      </w:r>
+      <w:proofErr w:type="spellStart"/>
+      <w:r>
+        <w:t>trans</w:t>
       </w:r>
       <w:r>
         <w:t>c</w:t>
       </w:r>
       <w:r>
-        <w:t xml:space="preserve">riptome </w:t>
+        <w:t>riptome</w:t>
+      </w:r>
+      <w:proofErr w:type="spellEnd"/>
+      <w:r>
+        <w:t xml:space="preserve"> </w:t>
       </w:r>
       <w:r>
         <w:t>by the nuclear membrane. Taking a snapshot of the composition of each RNA compartment captures factors of both chance and purpose at work: f</w:t>
@@ -585,8 +685,13 @@
       <w:r>
         <w:t xml:space="preserve"> </w:t>
       </w:r>
-      <w:r>
-        <w:t xml:space="preserve">exosome </w:t>
+      <w:proofErr w:type="spellStart"/>
+      <w:r>
+        <w:t>exosome</w:t>
+      </w:r>
+      <w:proofErr w:type="spellEnd"/>
+      <w:r>
+        <w:t xml:space="preserve"> </w:t>
       </w:r>
       <w:r>
         <w:t>degradation, or via nonsense mediated decay (NMD) in the cytoplasm</w:t>
@@ -725,10 +830,18 @@
         <w:t xml:space="preserve"> t</w:t>
       </w:r>
       <w:r>
-        <w:t>hat disruption of proper nucleo</w:t>
-      </w:r>
-      <w:r>
-        <w:t>cytoplasmic transport of protein</w:t>
+        <w:t xml:space="preserve">hat disruption of proper </w:t>
+      </w:r>
+      <w:proofErr w:type="spellStart"/>
+      <w:r>
+        <w:t>nucleo</w:t>
+      </w:r>
+      <w:r>
+        <w:t>cytoplasmic</w:t>
+      </w:r>
+      <w:proofErr w:type="spellEnd"/>
+      <w:r>
+        <w:t xml:space="preserve"> transport of protein</w:t>
       </w:r>
       <w:r>
         <w:t>s</w:t>
@@ -736,8 +849,13 @@
       <w:r>
         <w:t xml:space="preserve"> and RNA plays a role in aging as well as neurodegenerative disorders such as </w:t>
       </w:r>
-      <w:r>
-        <w:t>fronto-temporal dementia and am</w:t>
+      <w:proofErr w:type="spellStart"/>
+      <w:r>
+        <w:t>fronto</w:t>
+      </w:r>
+      <w:proofErr w:type="spellEnd"/>
+      <w:r>
+        <w:t>-temporal dementia and am</w:t>
       </w:r>
       <w:r>
         <w:t>yotrophic lateral sclerosis</w:t>
@@ -768,7 +886,15 @@
         <w:t xml:space="preserve"> </w:t>
       </w:r>
       <w:r>
-        <w:t xml:space="preserve">Given this accumulation of evidence, subcellular RNA localization may therefore play an underappreciated role in the etiology of developmental brain disorders. Although nuclear and cytoplasmic transcriptomes have been assessed using </w:t>
+        <w:t xml:space="preserve">Given this accumulation of evidence, subcellular RNA localization may therefore play an underappreciated role in the etiology of developmental brain disorders. Although nuclear and cytoplasmic </w:t>
+      </w:r>
+      <w:proofErr w:type="spellStart"/>
+      <w:r>
+        <w:t>transcriptomes</w:t>
+      </w:r>
+      <w:proofErr w:type="spellEnd"/>
+      <w:r>
+        <w:t xml:space="preserve"> have been assessed using </w:t>
       </w:r>
       <w:r>
         <w:rPr>
@@ -936,11 +1062,16 @@
         <w:t>cytoplasmic</w:t>
       </w:r>
       <w:r>
-        <w:t xml:space="preserve"> transcriptome</w:t>
+        <w:t xml:space="preserve"> </w:t>
+      </w:r>
+      <w:proofErr w:type="spellStart"/>
+      <w:r>
+        <w:t>transcriptome</w:t>
       </w:r>
       <w:r>
         <w:t>s</w:t>
       </w:r>
+      <w:proofErr w:type="spellEnd"/>
       <w:r>
         <w:t xml:space="preserve"> in developing and mature prefrontal cortex using two RNA sequencing library preparation methods</w:t>
       </w:r>
@@ -1029,11 +1160,7 @@
         <w:t>confirm</w:t>
       </w:r>
       <w:r>
-        <w:t xml:space="preserve">ed not to be globally associated with RNA localization, although editing sites unique to a compartment in a specific age were </w:t>
-      </w:r>
-      <w:r>
-        <w:lastRenderedPageBreak/>
-        <w:t xml:space="preserve">associated with higher expression in that compartment. </w:t>
+        <w:t xml:space="preserve">ed not to be globally associated with RNA localization, although editing sites unique to a compartment in a specific age were associated with higher expression in that compartment. </w:t>
       </w:r>
       <w:r>
         <w:t>Finally, we found nuclear-enriched genes in both prenatal and adult cortex to be enriched in psychiatric disorder gene sets.</w:t>
@@ -1064,6 +1191,7 @@
       <w:pPr>
         <w:ind w:firstLine="720"/>
       </w:pPr>
+      <w:proofErr w:type="gramStart"/>
       <w:r>
         <w:t>A</w:t>
       </w:r>
@@ -1082,6 +1210,7 @@
         </w:rPr>
         <w:t>.</w:t>
       </w:r>
+      <w:proofErr w:type="gramEnd"/>
       <w:r>
         <w:rPr>
           <w:color w:val="0000FF"/>
@@ -1122,7 +1251,15 @@
         <w:t xml:space="preserve"> and three adult human brains. </w:t>
       </w:r>
       <w:r>
-        <w:t xml:space="preserve">Because total RNA from a given sample is dominated by rRNA, different strategies </w:t>
+        <w:t xml:space="preserve">Because total RNA from a given sample is dominated by </w:t>
+      </w:r>
+      <w:proofErr w:type="spellStart"/>
+      <w:r>
+        <w:t>rRNA</w:t>
+      </w:r>
+      <w:proofErr w:type="spellEnd"/>
+      <w:r>
+        <w:t xml:space="preserve">, different strategies </w:t>
       </w:r>
       <w:r>
         <w:t>can be employed to improve the signal of other RNA species in the sequencing data</w:t>
@@ -1150,7 +1287,15 @@
         <w:t xml:space="preserve">. </w:t>
       </w:r>
       <w:r>
-        <w:t xml:space="preserve">“PolyA” </w:t>
+        <w:t>“</w:t>
+      </w:r>
+      <w:proofErr w:type="spellStart"/>
+      <w:r>
+        <w:t>PolyA</w:t>
+      </w:r>
+      <w:proofErr w:type="spellEnd"/>
+      <w:r>
+        <w:t xml:space="preserve">” </w:t>
       </w:r>
       <w:r>
         <w:t xml:space="preserve">library preparation </w:t>
@@ -1161,8 +1306,13 @@
       <w:r>
         <w:t xml:space="preserve"> </w:t>
       </w:r>
-      <w:r>
-        <w:t xml:space="preserve">polyadenylated </w:t>
+      <w:proofErr w:type="spellStart"/>
+      <w:r>
+        <w:t>polyadenylated</w:t>
+      </w:r>
+      <w:proofErr w:type="spellEnd"/>
+      <w:r>
+        <w:t xml:space="preserve"> </w:t>
       </w:r>
       <w:r>
         <w:t>transcripts</w:t>
@@ -1171,16 +1321,48 @@
         <w:t xml:space="preserve"> via a pull-down step</w:t>
       </w:r>
       <w:r>
-        <w:t>, while “Ribozero” library pr</w:t>
-      </w:r>
-      <w:r>
-        <w:t>eparation relies on a r</w:t>
-      </w:r>
-      <w:r>
-        <w:t xml:space="preserve">RNA depletion step. </w:t>
-      </w:r>
-      <w:r>
-        <w:t xml:space="preserve">Together, these library methods capture the transcriptomic diversity in these subcellular compartments </w:t>
+        <w:t>, while “</w:t>
+      </w:r>
+      <w:proofErr w:type="spellStart"/>
+      <w:r>
+        <w:t>Ribozero</w:t>
+      </w:r>
+      <w:proofErr w:type="spellEnd"/>
+      <w:r>
+        <w:t>” library pr</w:t>
+      </w:r>
+      <w:r>
+        <w:t xml:space="preserve">eparation relies on </w:t>
+      </w:r>
+      <w:proofErr w:type="gramStart"/>
+      <w:r>
+        <w:t>a</w:t>
+      </w:r>
+      <w:proofErr w:type="gramEnd"/>
+      <w:r>
+        <w:t xml:space="preserve"> </w:t>
+      </w:r>
+      <w:proofErr w:type="spellStart"/>
+      <w:r>
+        <w:t>r</w:t>
+      </w:r>
+      <w:r>
+        <w:t>RNA</w:t>
+      </w:r>
+      <w:proofErr w:type="spellEnd"/>
+      <w:r>
+        <w:t xml:space="preserve"> depletion step. </w:t>
+      </w:r>
+      <w:r>
+        <w:t xml:space="preserve">Together, these library methods capture the </w:t>
+      </w:r>
+      <w:proofErr w:type="spellStart"/>
+      <w:r>
+        <w:t>transcriptomic</w:t>
+      </w:r>
+      <w:proofErr w:type="spellEnd"/>
+      <w:r>
+        <w:t xml:space="preserve"> diversity in these subcellular compartments </w:t>
       </w:r>
       <w:r>
         <w:t>in</w:t>
@@ -1195,10 +1377,23 @@
         <w:t xml:space="preserve">for </w:t>
       </w:r>
       <w:r>
-        <w:t xml:space="preserve">mature mRNA and unpolyadenylated transcripts (e.g., </w:t>
-      </w:r>
-      <w:r>
-        <w:t>ncRNA or pre-mRNA)</w:t>
+        <w:t xml:space="preserve">mature mRNA and </w:t>
+      </w:r>
+      <w:proofErr w:type="spellStart"/>
+      <w:r>
+        <w:t>unpolyadenylated</w:t>
+      </w:r>
+      <w:proofErr w:type="spellEnd"/>
+      <w:r>
+        <w:t xml:space="preserve"> transcripts (e.g., </w:t>
+      </w:r>
+      <w:proofErr w:type="spellStart"/>
+      <w:r>
+        <w:t>ncRNA</w:t>
+      </w:r>
+      <w:proofErr w:type="spellEnd"/>
+      <w:r>
+        <w:t xml:space="preserve"> or pre-mRNA)</w:t>
       </w:r>
       <w:r>
         <w:t xml:space="preserve">, as seen in </w:t>
@@ -1246,7 +1441,15 @@
         <w:t xml:space="preserve"> </w:t>
       </w:r>
       <w:r>
-        <w:t xml:space="preserve">“Ribozero” sample failed quality control and was discarded. Demographic and sequencing information can be found in </w:t>
+        <w:t>“</w:t>
+      </w:r>
+      <w:proofErr w:type="spellStart"/>
+      <w:r>
+        <w:t>Ribozero</w:t>
+      </w:r>
+      <w:proofErr w:type="spellEnd"/>
+      <w:r>
+        <w:t xml:space="preserve">” sample failed quality control and was discarded. Demographic and sequencing information can be found in </w:t>
       </w:r>
       <w:r>
         <w:rPr>
@@ -1297,7 +1500,15 @@
         <w:t>cytoplasmic</w:t>
       </w:r>
       <w:r>
-        <w:t xml:space="preserve"> “PolyA” sample</w:t>
+        <w:t xml:space="preserve"> “</w:t>
+      </w:r>
+      <w:proofErr w:type="spellStart"/>
+      <w:r>
+        <w:t>PolyA</w:t>
+      </w:r>
+      <w:proofErr w:type="spellEnd"/>
+      <w:r>
+        <w:t>” sample</w:t>
       </w:r>
       <w:r>
         <w:t>s</w:t>
@@ -1306,7 +1517,15 @@
         <w:t xml:space="preserve"> </w:t>
       </w:r>
       <w:r>
-        <w:t>had higher read depth and were downsampled to a comparable depth</w:t>
+        <w:t xml:space="preserve">had higher read depth and were </w:t>
+      </w:r>
+      <w:proofErr w:type="spellStart"/>
+      <w:r>
+        <w:t>downsampled</w:t>
+      </w:r>
+      <w:proofErr w:type="spellEnd"/>
+      <w:r>
+        <w:t xml:space="preserve"> to a comparable depth</w:t>
       </w:r>
       <w:r>
         <w:t xml:space="preserve">. </w:t>
@@ -1321,7 +1540,15 @@
         <w:t>43,610</w:t>
       </w:r>
       <w:r>
-        <w:t xml:space="preserve"> ensembl genes were expressed </w:t>
+        <w:t xml:space="preserve"> </w:t>
+      </w:r>
+      <w:proofErr w:type="spellStart"/>
+      <w:r>
+        <w:t>ensembl</w:t>
+      </w:r>
+      <w:proofErr w:type="spellEnd"/>
+      <w:r>
+        <w:t xml:space="preserve"> genes were expressed </w:t>
       </w:r>
       <w:r>
         <w:t>across</w:t>
@@ -1675,13 +1902,26 @@
         <w:t>The proportion of reads aligning to introns was greater in the nucl</w:t>
       </w:r>
       <w:r>
-        <w:t>eus than the cytoplasm in both P</w:t>
-      </w:r>
-      <w:r>
-        <w:t xml:space="preserve">olyA and </w:t>
-      </w:r>
-      <w:r>
-        <w:t>Ribozero samples (</w:t>
+        <w:t xml:space="preserve">eus than the cytoplasm in both </w:t>
+      </w:r>
+      <w:proofErr w:type="spellStart"/>
+      <w:r>
+        <w:t>P</w:t>
+      </w:r>
+      <w:r>
+        <w:t>olyA</w:t>
+      </w:r>
+      <w:proofErr w:type="spellEnd"/>
+      <w:r>
+        <w:t xml:space="preserve"> and </w:t>
+      </w:r>
+      <w:proofErr w:type="spellStart"/>
+      <w:r>
+        <w:t>Ribozero</w:t>
+      </w:r>
+      <w:proofErr w:type="spellEnd"/>
+      <w:r>
+        <w:t xml:space="preserve"> samples (</w:t>
       </w:r>
       <w:r>
         <w:t xml:space="preserve">t&gt;4.7, </w:t>
@@ -1787,7 +2027,55 @@
           <w:rFonts w:eastAsia="ＭＳ ゴシック"/>
           <w:color w:val="000000"/>
         </w:rPr>
-        <w:t xml:space="preserve">Because Ribozero libraries do not require polyadenylation for sequencing, a greater proportion of differentially expressed genes were non-coding in Ribozero samples </w:t>
+        <w:t xml:space="preserve">Because </w:t>
+      </w:r>
+      <w:proofErr w:type="spellStart"/>
+      <w:r>
+        <w:rPr>
+          <w:rFonts w:eastAsia="ＭＳ ゴシック"/>
+          <w:color w:val="000000"/>
+        </w:rPr>
+        <w:t>Ribozero</w:t>
+      </w:r>
+      <w:proofErr w:type="spellEnd"/>
+      <w:r>
+        <w:rPr>
+          <w:rFonts w:eastAsia="ＭＳ ゴシック"/>
+          <w:color w:val="000000"/>
+        </w:rPr>
+        <w:t xml:space="preserve"> libraries do not require </w:t>
+      </w:r>
+      <w:proofErr w:type="spellStart"/>
+      <w:r>
+        <w:rPr>
+          <w:rFonts w:eastAsia="ＭＳ ゴシック"/>
+          <w:color w:val="000000"/>
+        </w:rPr>
+        <w:t>polyadenylation</w:t>
+      </w:r>
+      <w:proofErr w:type="spellEnd"/>
+      <w:r>
+        <w:rPr>
+          <w:rFonts w:eastAsia="ＭＳ ゴシック"/>
+          <w:color w:val="000000"/>
+        </w:rPr>
+        <w:t xml:space="preserve"> for sequencing, a greater proportion of differentially expressed genes were non-coding in </w:t>
+      </w:r>
+      <w:proofErr w:type="spellStart"/>
+      <w:r>
+        <w:rPr>
+          <w:rFonts w:eastAsia="ＭＳ ゴシック"/>
+          <w:color w:val="000000"/>
+        </w:rPr>
+        <w:t>Ribozero</w:t>
+      </w:r>
+      <w:proofErr w:type="spellEnd"/>
+      <w:r>
+        <w:rPr>
+          <w:rFonts w:eastAsia="ＭＳ ゴシック"/>
+          <w:color w:val="000000"/>
+        </w:rPr>
+        <w:t xml:space="preserve"> samples </w:t>
       </w:r>
       <w:r>
         <w:t>(</w:t>
@@ -1810,11 +2098,19 @@
       <w:r>
         <w:t xml:space="preserve">greater expressed in the nuclear compartment in both adult and prenatal cortex were associated with </w:t>
       </w:r>
+      <w:proofErr w:type="spellStart"/>
       <w:r>
         <w:rPr>
           <w:rFonts w:cs="Times New Roman"/>
         </w:rPr>
-        <w:t>GTPase binding and protein serine/threonine kinase activity (FDR</w:t>
+        <w:t>GTPase</w:t>
+      </w:r>
+      <w:proofErr w:type="spellEnd"/>
+      <w:r>
+        <w:rPr>
+          <w:rFonts w:cs="Times New Roman"/>
+        </w:rPr>
+        <w:t xml:space="preserve"> binding and protein serine/threonine kinase activity (FDR</w:t>
       </w:r>
       <w:r>
         <w:rPr>
@@ -1865,7 +2161,15 @@
         <w:t>showed</w:t>
       </w:r>
       <w:r>
-        <w:t xml:space="preserve"> that sample age and library type were the largest contributors to transcriptomic </w:t>
+        <w:t xml:space="preserve"> that sample age and library type were the largest contributors to </w:t>
+      </w:r>
+      <w:proofErr w:type="spellStart"/>
+      <w:r>
+        <w:t>transcriptomic</w:t>
+      </w:r>
+      <w:proofErr w:type="spellEnd"/>
+      <w:r>
+        <w:t xml:space="preserve"> </w:t>
       </w:r>
       <w:r>
         <w:t>variation</w:t>
@@ -1913,11 +2217,7 @@
         <w:t>).</w:t>
       </w:r>
       <w:r>
-        <w:t xml:space="preserve"> Assessing developmental changes in both fractions </w:t>
-      </w:r>
-      <w:r>
-        <w:lastRenderedPageBreak/>
-        <w:t>identified similar numbers of differentially expressed genes</w:t>
+        <w:t xml:space="preserve"> Assessing developmental changes in both fractions identified similar numbers of differentially expressed genes</w:t>
       </w:r>
       <w:r>
         <w:t xml:space="preserve"> (</w:t>
@@ -2151,9 +2451,11 @@
       <w:r>
         <w:t xml:space="preserve">, </w:t>
       </w:r>
+      <w:proofErr w:type="gramStart"/>
       <w:r>
         <w:t>abs(</w:t>
       </w:r>
+      <w:proofErr w:type="gramEnd"/>
       <w:r>
         <w:t>L</w:t>
       </w:r>
@@ -2207,7 +2509,15 @@
         <w:t xml:space="preserve">difference </w:t>
       </w:r>
       <w:r>
-        <w:t>was also seen in Ribozero samples (</w:t>
+        <w:t xml:space="preserve">was also seen in </w:t>
+      </w:r>
+      <w:proofErr w:type="spellStart"/>
+      <w:r>
+        <w:t>Ribozero</w:t>
+      </w:r>
+      <w:proofErr w:type="spellEnd"/>
+      <w:r>
+        <w:t xml:space="preserve"> samples (</w:t>
       </w:r>
       <w:r>
         <w:rPr>
@@ -2970,11 +3280,7 @@
         <w:t>less</w:t>
       </w:r>
       <w:r>
-        <w:t xml:space="preserve"> expressed in nucleus </w:t>
-      </w:r>
-      <w:r>
-        <w:lastRenderedPageBreak/>
-        <w:t>in adult cortex (OR=</w:t>
+        <w:t xml:space="preserve"> expressed in nucleus in adult cortex (OR=</w:t>
       </w:r>
       <w:r>
         <w:t>0.038</w:t>
@@ -3145,9 +3451,11 @@
       <w:r>
         <w:t xml:space="preserve">, we characterized alternative splicing across the </w:t>
       </w:r>
+      <w:proofErr w:type="spellStart"/>
       <w:r>
         <w:t>PolyA</w:t>
       </w:r>
+      <w:proofErr w:type="spellEnd"/>
       <w:r>
         <w:t xml:space="preserve"> samples</w:t>
       </w:r>
@@ -3158,7 +3466,15 @@
         <w:t xml:space="preserve"> </w:t>
       </w:r>
       <w:r>
-        <w:t xml:space="preserve">Unlike in the Ribozero samples, in which the proportion of reads spanning splice junctions was lower in the nuclear than cytoplasmic </w:t>
+        <w:t xml:space="preserve">Unlike in the </w:t>
+      </w:r>
+      <w:proofErr w:type="spellStart"/>
+      <w:r>
+        <w:t>Ribozero</w:t>
+      </w:r>
+      <w:proofErr w:type="spellEnd"/>
+      <w:r>
+        <w:t xml:space="preserve"> samples, in which the proportion of reads spanning splice junctions was lower in the nuclear than cytoplasmic </w:t>
       </w:r>
       <w:r>
         <w:t xml:space="preserve">fraction </w:t>
@@ -3187,9 +3503,11 @@
       <w:r>
         <w:t xml:space="preserve"> </w:t>
       </w:r>
+      <w:proofErr w:type="spellStart"/>
       <w:r>
         <w:t>PolyA</w:t>
       </w:r>
+      <w:proofErr w:type="spellEnd"/>
       <w:r>
         <w:t xml:space="preserve"> samples</w:t>
       </w:r>
@@ -3218,7 +3536,15 @@
         <w:t>ere</w:t>
       </w:r>
       <w:r>
-        <w:t xml:space="preserve"> depleted by polyA-selection </w:t>
+        <w:t xml:space="preserve"> depleted by </w:t>
+      </w:r>
+      <w:proofErr w:type="spellStart"/>
+      <w:r>
+        <w:t>polyA</w:t>
+      </w:r>
+      <w:proofErr w:type="spellEnd"/>
+      <w:r>
+        <w:t xml:space="preserve">-selection </w:t>
       </w:r>
       <w:r>
         <w:t>(</w:t>
@@ -3253,9 +3579,11 @@
       <w:r>
         <w:t xml:space="preserve"> therefore done using the </w:t>
       </w:r>
+      <w:proofErr w:type="spellStart"/>
       <w:r>
         <w:t>PolyA</w:t>
       </w:r>
+      <w:proofErr w:type="spellEnd"/>
       <w:r>
         <w:t xml:space="preserve"> samples. </w:t>
       </w:r>
@@ -3810,18 +4138,19 @@
       <w:r>
         <w:t xml:space="preserve"> </w:t>
       </w:r>
-      <w:r>
-        <w:t xml:space="preserve">intronic </w:t>
+      <w:proofErr w:type="spellStart"/>
+      <w:r>
+        <w:t>intronic</w:t>
+      </w:r>
+      <w:proofErr w:type="spellEnd"/>
+      <w:r>
+        <w:t xml:space="preserve"> </w:t>
       </w:r>
       <w:r>
         <w:t>coverage</w:t>
       </w:r>
       <w:r>
-        <w:t xml:space="preserve">, and those with less than four reads spanning a splice junction involving one of the two exon-intron boundaries or less than four reads supporting intron inclusion at the exon-intron </w:t>
-      </w:r>
-      <w:r>
-        <w:lastRenderedPageBreak/>
-        <w:t>boundaries</w:t>
+        <w:t>, and those with less than four reads spanning a splice junction involving one of the two exon-intron boundaries or less than four reads supporting intron inclusion at the exon-intron boundaries</w:t>
       </w:r>
       <w:r>
         <w:t>.</w:t>
@@ -4148,7 +4477,23 @@
           <w:rFonts w:eastAsia="Times New Roman" w:cs="Times New Roman"/>
           <w:color w:val="000000"/>
         </w:rPr>
-        <w:t>(i.e., intronic reads divided by total intron and flanking exon reads) of greater than ze</w:t>
+        <w:t xml:space="preserve">(i.e., </w:t>
+      </w:r>
+      <w:proofErr w:type="spellStart"/>
+      <w:r>
+        <w:rPr>
+          <w:rFonts w:eastAsia="Times New Roman" w:cs="Times New Roman"/>
+          <w:color w:val="000000"/>
+        </w:rPr>
+        <w:t>intronic</w:t>
+      </w:r>
+      <w:proofErr w:type="spellEnd"/>
+      <w:r>
+        <w:rPr>
+          <w:rFonts w:eastAsia="Times New Roman" w:cs="Times New Roman"/>
+          <w:color w:val="000000"/>
+        </w:rPr>
+        <w:t xml:space="preserve"> reads divided by total intron and flanking exon reads) of greater than ze</w:t>
       </w:r>
       <w:r>
         <w:rPr>
@@ -5420,7 +5765,23 @@
         <w:t xml:space="preserve"> introns using </w:t>
       </w:r>
       <w:r>
-        <w:t xml:space="preserve">the Audic and Claverie </w:t>
+        <w:t xml:space="preserve">the </w:t>
+      </w:r>
+      <w:proofErr w:type="spellStart"/>
+      <w:r>
+        <w:t>Audic</w:t>
+      </w:r>
+      <w:proofErr w:type="spellEnd"/>
+      <w:r>
+        <w:t xml:space="preserve"> and </w:t>
+      </w:r>
+      <w:proofErr w:type="spellStart"/>
+      <w:r>
+        <w:t>Claverie</w:t>
+      </w:r>
+      <w:proofErr w:type="spellEnd"/>
+      <w:r>
+        <w:t xml:space="preserve"> </w:t>
       </w:r>
       <w:r>
         <w:t xml:space="preserve">test and identified </w:t>
@@ -5438,7 +5799,15 @@
         <w:t>introns</w:t>
       </w:r>
       <w:r>
-        <w:t xml:space="preserve"> (dIRs)</w:t>
+        <w:t xml:space="preserve"> (</w:t>
+      </w:r>
+      <w:proofErr w:type="spellStart"/>
+      <w:r>
+        <w:t>dIRs</w:t>
+      </w:r>
+      <w:proofErr w:type="spellEnd"/>
+      <w:r>
+        <w:t>)</w:t>
       </w:r>
       <w:r>
         <w:t xml:space="preserve"> by fraction in adult and </w:t>
@@ -5465,9 +5834,11 @@
       <w:r>
         <w:t xml:space="preserve"> </w:t>
       </w:r>
+      <w:proofErr w:type="spellStart"/>
       <w:r>
         <w:t>dIRs</w:t>
       </w:r>
+      <w:proofErr w:type="spellEnd"/>
       <w:r>
         <w:t xml:space="preserve"> in cytoplasmic RNA and </w:t>
       </w:r>
@@ -5522,9 +5893,13 @@
       <w:r>
         <w:t xml:space="preserve">. </w:t>
       </w:r>
+      <w:proofErr w:type="spellStart"/>
+      <w:proofErr w:type="gramStart"/>
       <w:r>
         <w:t>dIRs</w:t>
       </w:r>
+      <w:proofErr w:type="spellEnd"/>
+      <w:proofErr w:type="gramEnd"/>
       <w:r>
         <w:t xml:space="preserve"> </w:t>
       </w:r>
@@ -5562,6 +5937,7 @@
         </w:rPr>
         <w:t xml:space="preserve"> </w:t>
       </w:r>
+      <w:proofErr w:type="spellStart"/>
       <w:r>
         <w:rPr>
           <w:rFonts w:eastAsia="Times New Roman" w:cs="Times New Roman"/>
@@ -5569,6 +5945,7 @@
         </w:rPr>
         <w:t>dIRs</w:t>
       </w:r>
+      <w:proofErr w:type="spellEnd"/>
       <w:r>
         <w:rPr>
           <w:rFonts w:eastAsia="Times New Roman" w:cs="Times New Roman"/>
@@ -5674,6 +6051,7 @@
         </w:rPr>
         <w:t xml:space="preserve">depleted in </w:t>
       </w:r>
+      <w:proofErr w:type="spellStart"/>
       <w:r>
         <w:rPr>
           <w:rFonts w:eastAsia="Times New Roman" w:cs="Times New Roman"/>
@@ -5681,6 +6059,7 @@
         </w:rPr>
         <w:t>dIRs</w:t>
       </w:r>
+      <w:proofErr w:type="spellEnd"/>
       <w:r>
         <w:rPr>
           <w:rFonts w:eastAsia="Times New Roman" w:cs="Times New Roman"/>
@@ -5744,6 +6123,7 @@
         </w:rPr>
         <w:t xml:space="preserve">Locations of </w:t>
       </w:r>
+      <w:proofErr w:type="spellStart"/>
       <w:r>
         <w:rPr>
           <w:rFonts w:eastAsia="Times New Roman" w:cs="Times New Roman"/>
@@ -5751,6 +6131,7 @@
         </w:rPr>
         <w:t>dIRs</w:t>
       </w:r>
+      <w:proofErr w:type="spellEnd"/>
       <w:r>
         <w:rPr>
           <w:rFonts w:eastAsia="Times New Roman" w:cs="Times New Roman"/>
@@ -5770,8 +6151,25 @@
           <w:rFonts w:eastAsia="Times New Roman" w:cs="Times New Roman"/>
           <w:color w:val="000000"/>
         </w:rPr>
-        <w:t xml:space="preserve">re bimodally distributed, while </w:t>
-      </w:r>
+        <w:t xml:space="preserve">re </w:t>
+      </w:r>
+      <w:proofErr w:type="spellStart"/>
+      <w:r>
+        <w:rPr>
+          <w:rFonts w:eastAsia="Times New Roman" w:cs="Times New Roman"/>
+          <w:color w:val="000000"/>
+        </w:rPr>
+        <w:t>bimodally</w:t>
+      </w:r>
+      <w:proofErr w:type="spellEnd"/>
+      <w:r>
+        <w:rPr>
+          <w:rFonts w:eastAsia="Times New Roman" w:cs="Times New Roman"/>
+          <w:color w:val="000000"/>
+        </w:rPr>
+        <w:t xml:space="preserve"> distributed, while </w:t>
+      </w:r>
+      <w:proofErr w:type="spellStart"/>
       <w:r>
         <w:rPr>
           <w:rFonts w:eastAsia="Times New Roman" w:cs="Times New Roman"/>
@@ -5779,6 +6177,7 @@
         </w:rPr>
         <w:t>dIRs</w:t>
       </w:r>
+      <w:proofErr w:type="spellEnd"/>
       <w:r>
         <w:rPr>
           <w:rFonts w:eastAsia="Times New Roman" w:cs="Times New Roman"/>
@@ -5889,9 +6288,11 @@
       <w:r>
         <w:t xml:space="preserve">Examining the expression patterns of genes including </w:t>
       </w:r>
+      <w:proofErr w:type="spellStart"/>
       <w:r>
         <w:t>dIRs</w:t>
       </w:r>
+      <w:proofErr w:type="spellEnd"/>
       <w:r>
         <w:t xml:space="preserve"> provided insight into the relationship between fraction localization and cortical development.</w:t>
       </w:r>
@@ -5901,9 +6302,11 @@
       <w:r>
         <w:t xml:space="preserve">Namely, genes including </w:t>
       </w:r>
+      <w:proofErr w:type="spellStart"/>
       <w:r>
         <w:t>dIRs</w:t>
       </w:r>
+      <w:proofErr w:type="spellEnd"/>
       <w:r>
         <w:t xml:space="preserve"> by fraction </w:t>
       </w:r>
@@ -5919,9 +6322,11 @@
       <w:r>
         <w:t xml:space="preserve">to include </w:t>
       </w:r>
+      <w:proofErr w:type="spellStart"/>
       <w:r>
         <w:t>dIRs</w:t>
       </w:r>
+      <w:proofErr w:type="spellEnd"/>
       <w:r>
         <w:t xml:space="preserve"> by age </w:t>
       </w:r>
@@ -5958,8 +6363,17 @@
           <w:rFonts w:eastAsia="Times New Roman" w:cs="Times New Roman"/>
           <w:color w:val="000000"/>
         </w:rPr>
-        <w:t>Developmental dIRs</w:t>
-      </w:r>
+        <w:t xml:space="preserve">Developmental </w:t>
+      </w:r>
+      <w:proofErr w:type="spellStart"/>
+      <w:r>
+        <w:rPr>
+          <w:rFonts w:eastAsia="Times New Roman" w:cs="Times New Roman"/>
+          <w:color w:val="000000"/>
+        </w:rPr>
+        <w:t>dIRs</w:t>
+      </w:r>
+      <w:proofErr w:type="spellEnd"/>
       <w:r>
         <w:rPr>
           <w:rFonts w:eastAsia="Times New Roman" w:cs="Times New Roman"/>
@@ -6091,15 +6505,23 @@
           <w:rFonts w:eastAsia="Times New Roman" w:cs="Times New Roman"/>
           <w:color w:val="000000"/>
         </w:rPr>
-        <w:t xml:space="preserve">between dIRs and </w:t>
-      </w:r>
-      <w:r>
-        <w:rPr>
-          <w:rFonts w:eastAsia="Times New Roman" w:cs="Times New Roman"/>
-          <w:color w:val="000000"/>
-        </w:rPr>
-        <w:lastRenderedPageBreak/>
-        <w:t>expression was the opposite as expected:</w:t>
+        <w:t xml:space="preserve">between </w:t>
+      </w:r>
+      <w:proofErr w:type="spellStart"/>
+      <w:r>
+        <w:rPr>
+          <w:rFonts w:eastAsia="Times New Roman" w:cs="Times New Roman"/>
+          <w:color w:val="000000"/>
+        </w:rPr>
+        <w:t>dIRs</w:t>
+      </w:r>
+      <w:proofErr w:type="spellEnd"/>
+      <w:r>
+        <w:rPr>
+          <w:rFonts w:eastAsia="Times New Roman" w:cs="Times New Roman"/>
+          <w:color w:val="000000"/>
+        </w:rPr>
+        <w:t xml:space="preserve"> and expression was the opposite as expected:</w:t>
       </w:r>
       <w:r>
         <w:rPr>
@@ -6113,8 +6535,17 @@
           <w:rFonts w:eastAsia="Times New Roman" w:cs="Times New Roman"/>
           <w:color w:val="000000"/>
         </w:rPr>
-        <w:t xml:space="preserve"> dIRs</w:t>
-      </w:r>
+        <w:t xml:space="preserve"> </w:t>
+      </w:r>
+      <w:proofErr w:type="spellStart"/>
+      <w:r>
+        <w:rPr>
+          <w:rFonts w:eastAsia="Times New Roman" w:cs="Times New Roman"/>
+          <w:color w:val="000000"/>
+        </w:rPr>
+        <w:t>dIRs</w:t>
+      </w:r>
+      <w:proofErr w:type="spellEnd"/>
       <w:r>
         <w:rPr>
           <w:rFonts w:eastAsia="Times New Roman" w:cs="Times New Roman"/>
@@ -6269,7 +6700,15 @@
         <w:t>.5% were A-to-I edited sites, the most common editing pattern</w:t>
       </w:r>
       <w:r>
-        <w:t xml:space="preserve"> (Appears as A:G or T:C in our sequencing data; </w:t>
+        <w:t xml:space="preserve"> (Appears as A</w:t>
+      </w:r>
+      <w:proofErr w:type="gramStart"/>
+      <w:r>
+        <w:t>:G</w:t>
+      </w:r>
+      <w:proofErr w:type="gramEnd"/>
+      <w:r>
+        <w:t xml:space="preserve"> or T:C in our sequencing data; </w:t>
       </w:r>
       <w:r>
         <w:rPr>
@@ -6302,7 +6741,15 @@
         <w:t>A</w:t>
       </w:r>
       <w:r>
-        <w:t>). Of the A-to-I edited sites, 1,025 were shared by all four groups (</w:t>
+        <w:t xml:space="preserve">). </w:t>
+      </w:r>
+      <w:proofErr w:type="gramStart"/>
+      <w:r>
+        <w:t>Of the A-to-I edited sites, 1,025 were shared by all four groups</w:t>
+      </w:r>
+      <w:proofErr w:type="gramEnd"/>
+      <w:r>
+        <w:t xml:space="preserve"> (</w:t>
       </w:r>
       <w:r>
         <w:rPr>
@@ -6419,8 +6866,13 @@
         <w:t xml:space="preserve"> </w:t>
       </w:r>
       <w:r>
-        <w:t>fell within intronic</w:t>
-      </w:r>
+        <w:t xml:space="preserve">fell within </w:t>
+      </w:r>
+      <w:proofErr w:type="spellStart"/>
+      <w:r>
+        <w:t>intronic</w:t>
+      </w:r>
+      <w:proofErr w:type="spellEnd"/>
       <w:r>
         <w:t xml:space="preserve"> sequence and </w:t>
       </w:r>
@@ -6479,7 +6931,15 @@
         <w:t>to-</w:t>
       </w:r>
       <w:r>
-        <w:t>I editing sites overlapped an Alu repeat sequence (</w:t>
+        <w:t xml:space="preserve">I editing sites overlapped an </w:t>
+      </w:r>
+      <w:proofErr w:type="spellStart"/>
+      <w:r>
+        <w:t>Alu</w:t>
+      </w:r>
+      <w:proofErr w:type="spellEnd"/>
+      <w:r>
+        <w:t xml:space="preserve"> repeat sequence (</w:t>
       </w:r>
       <w:r>
         <w:rPr>
@@ -6539,7 +6999,15 @@
         <w:t xml:space="preserve"> </w:t>
       </w:r>
       <w:r>
-        <w:t>Genotype-Tissue Expression (GTEx) project</w:t>
+        <w:t>Genotype-Tissue Expression (</w:t>
+      </w:r>
+      <w:proofErr w:type="spellStart"/>
+      <w:r>
+        <w:t>GTEx</w:t>
+      </w:r>
+      <w:proofErr w:type="spellEnd"/>
+      <w:r>
+        <w:t>) project</w:t>
       </w:r>
       <w:r>
         <w:fldChar w:fldCharType="begin" w:fldLock="1"/>
@@ -6653,6 +7121,7 @@
       <w:r>
         <w:t xml:space="preserve"> groups. </w:t>
       </w:r>
+      <w:proofErr w:type="gramStart"/>
       <w:r>
         <w:t xml:space="preserve">As shown in </w:t>
       </w:r>
@@ -6666,7 +7135,14 @@
         <w:rPr>
           <w:color w:val="0000FF"/>
         </w:rPr>
-        <w:t>. S6</w:t>
+        <w:t>.</w:t>
+      </w:r>
+      <w:proofErr w:type="gramEnd"/>
+      <w:r>
+        <w:rPr>
+          <w:color w:val="0000FF"/>
+        </w:rPr>
+        <w:t xml:space="preserve"> S6</w:t>
       </w:r>
       <w:r>
         <w:rPr>
@@ -6913,11 +7389,7 @@
         <w:t xml:space="preserve"> enriched for editing sites unique to</w:t>
       </w:r>
       <w:r>
-        <w:t xml:space="preserve"> and present </w:t>
-      </w:r>
-      <w:r>
-        <w:lastRenderedPageBreak/>
-        <w:t xml:space="preserve">in all </w:t>
+        <w:t xml:space="preserve"> and present in all </w:t>
       </w:r>
       <w:r>
         <w:t>prenatal samples (OR=25.9, FDR=2.1e-26</w:t>
@@ -7082,11 +7554,16 @@
         <w:t>we</w:t>
       </w:r>
       <w:r>
-        <w:t>re depleted for intron</w:t>
+        <w:t xml:space="preserve">re depleted for </w:t>
+      </w:r>
+      <w:proofErr w:type="spellStart"/>
+      <w:r>
+        <w:t>intron</w:t>
       </w:r>
       <w:r>
         <w:t>ic</w:t>
       </w:r>
+      <w:proofErr w:type="spellEnd"/>
       <w:r>
         <w:t xml:space="preserve"> </w:t>
       </w:r>
@@ -7327,7 +7804,25 @@
           <w:color w:val="333333"/>
           <w:shd w:val="clear" w:color="auto" w:fill="FFFFFF"/>
         </w:rPr>
-        <w:t xml:space="preserve">splicing factors that are part of the spliceosome; </w:t>
+        <w:t xml:space="preserve">splicing factors that are part of the </w:t>
+      </w:r>
+      <w:proofErr w:type="spellStart"/>
+      <w:r>
+        <w:rPr>
+          <w:rFonts w:eastAsia="Times New Roman" w:cs="Times New Roman"/>
+          <w:color w:val="333333"/>
+          <w:shd w:val="clear" w:color="auto" w:fill="FFFFFF"/>
+        </w:rPr>
+        <w:t>spliceosome</w:t>
+      </w:r>
+      <w:proofErr w:type="spellEnd"/>
+      <w:r>
+        <w:rPr>
+          <w:rFonts w:eastAsia="Times New Roman" w:cs="Times New Roman"/>
+          <w:color w:val="333333"/>
+          <w:shd w:val="clear" w:color="auto" w:fill="FFFFFF"/>
+        </w:rPr>
+        <w:t xml:space="preserve">; </w:t>
       </w:r>
       <w:r>
         <w:t>LIN28A is a developmentally associated RBP</w:t>
@@ -7367,7 +7862,25 @@
           <w:color w:val="333333"/>
           <w:shd w:val="clear" w:color="auto" w:fill="FFFFFF"/>
         </w:rPr>
-        <w:t>(RefSeq)</w:t>
+        <w:t>(</w:t>
+      </w:r>
+      <w:proofErr w:type="spellStart"/>
+      <w:r>
+        <w:rPr>
+          <w:rFonts w:eastAsia="Times New Roman" w:cs="Times New Roman"/>
+          <w:color w:val="333333"/>
+          <w:shd w:val="clear" w:color="auto" w:fill="FFFFFF"/>
+        </w:rPr>
+        <w:t>RefSeq</w:t>
+      </w:r>
+      <w:proofErr w:type="spellEnd"/>
+      <w:r>
+        <w:rPr>
+          <w:rFonts w:eastAsia="Times New Roman" w:cs="Times New Roman"/>
+          <w:color w:val="333333"/>
+          <w:shd w:val="clear" w:color="auto" w:fill="FFFFFF"/>
+        </w:rPr>
+        <w:t>)</w:t>
       </w:r>
       <w:r>
         <w:rPr>
@@ -7408,7 +7921,25 @@
           <w:color w:val="333333"/>
           <w:shd w:val="clear" w:color="auto" w:fill="FFFFFF"/>
         </w:rPr>
-        <w:t>from the nucleus to the cytoplasm (RefSeq).</w:t>
+        <w:t>from the nucleus to the cytoplasm (</w:t>
+      </w:r>
+      <w:proofErr w:type="spellStart"/>
+      <w:r>
+        <w:rPr>
+          <w:rFonts w:eastAsia="Times New Roman" w:cs="Times New Roman"/>
+          <w:color w:val="333333"/>
+          <w:shd w:val="clear" w:color="auto" w:fill="FFFFFF"/>
+        </w:rPr>
+        <w:t>RefSeq</w:t>
+      </w:r>
+      <w:proofErr w:type="spellEnd"/>
+      <w:r>
+        <w:rPr>
+          <w:rFonts w:eastAsia="Times New Roman" w:cs="Times New Roman"/>
+          <w:color w:val="333333"/>
+          <w:shd w:val="clear" w:color="auto" w:fill="FFFFFF"/>
+        </w:rPr>
+        <w:t>).</w:t>
       </w:r>
       <w:r>
         <w:t xml:space="preserve"> </w:t>
@@ -7538,8 +8069,13 @@
         </w:rPr>
         <w:t xml:space="preserve"> (</w:t>
       </w:r>
-      <w:r>
-        <w:t>abs(LFC)</w:t>
+      <w:proofErr w:type="gramStart"/>
+      <w:r>
+        <w:t>abs(</w:t>
+      </w:r>
+      <w:proofErr w:type="gramEnd"/>
+      <w:r>
+        <w:t>LFC)</w:t>
       </w:r>
       <w:r>
         <w:rPr>
@@ -7951,7 +8487,6 @@
         <w:ind w:firstLine="720"/>
       </w:pPr>
       <w:r>
-        <w:lastRenderedPageBreak/>
         <w:t xml:space="preserve">We then </w:t>
       </w:r>
       <w:r>
@@ -8271,10 +8806,26 @@
         <w:t>118</w:t>
       </w:r>
       <w:r>
-        <w:t xml:space="preserve"> kilobase (kb) gene that was </w:t>
-      </w:r>
-      <w:r>
-        <w:t>73.3 kb longer than the second longest disease-associated gene.</w:t>
+        <w:t xml:space="preserve"> </w:t>
+      </w:r>
+      <w:proofErr w:type="spellStart"/>
+      <w:r>
+        <w:t>kilobase</w:t>
+      </w:r>
+      <w:proofErr w:type="spellEnd"/>
+      <w:r>
+        <w:t xml:space="preserve"> (kb) gene that was </w:t>
+      </w:r>
+      <w:r>
+        <w:t xml:space="preserve">73.3 </w:t>
+      </w:r>
+      <w:proofErr w:type="gramStart"/>
+      <w:r>
+        <w:t>kb</w:t>
+      </w:r>
+      <w:proofErr w:type="gramEnd"/>
+      <w:r>
+        <w:t xml:space="preserve"> longer than the second longest disease-associated gene.</w:t>
       </w:r>
     </w:p>
     <w:p/>
@@ -8317,7 +8868,15 @@
         <w:t xml:space="preserve"> </w:t>
       </w:r>
       <w:r>
-        <w:t xml:space="preserve">an adequate stand-in for the whole transcriptome when </w:t>
+        <w:t xml:space="preserve">an adequate stand-in for the whole </w:t>
+      </w:r>
+      <w:proofErr w:type="spellStart"/>
+      <w:r>
+        <w:t>transcriptome</w:t>
+      </w:r>
+      <w:proofErr w:type="spellEnd"/>
+      <w:r>
+        <w:t xml:space="preserve"> when </w:t>
       </w:r>
       <w:r>
         <w:t xml:space="preserve">focusing on gene-level expression. </w:t>
@@ -8338,19 +8897,40 @@
         <w:t>s highly correlated</w:t>
       </w:r>
       <w:r>
-        <w:t xml:space="preserve"> between fractions. The use of P</w:t>
-      </w:r>
-      <w:r>
-        <w:t xml:space="preserve">olyA library preparation minimizes the difference between fractions; indeed, the proportion of splice junctions detected was comparable between fractions when measured using </w:t>
-      </w:r>
+        <w:t xml:space="preserve"> between fractions. The use of </w:t>
+      </w:r>
+      <w:proofErr w:type="spellStart"/>
       <w:r>
         <w:t>P</w:t>
       </w:r>
       <w:r>
-        <w:t>olyA libraries, but significantly less in nuclear R</w:t>
-      </w:r>
-      <w:r>
-        <w:t>NA when measured with RiboZero.</w:t>
+        <w:t>olyA</w:t>
+      </w:r>
+      <w:proofErr w:type="spellEnd"/>
+      <w:r>
+        <w:t xml:space="preserve"> library preparation minimizes the difference between fractions; indeed, the proportion of splice junctions detected was comparable between fractions when measured using </w:t>
+      </w:r>
+      <w:proofErr w:type="spellStart"/>
+      <w:r>
+        <w:t>P</w:t>
+      </w:r>
+      <w:r>
+        <w:t>olyA</w:t>
+      </w:r>
+      <w:proofErr w:type="spellEnd"/>
+      <w:r>
+        <w:t xml:space="preserve"> libraries, but significantly less in nuclear R</w:t>
+      </w:r>
+      <w:r>
+        <w:t xml:space="preserve">NA when measured with </w:t>
+      </w:r>
+      <w:proofErr w:type="spellStart"/>
+      <w:r>
+        <w:t>RiboZero</w:t>
+      </w:r>
+      <w:proofErr w:type="spellEnd"/>
+      <w:r>
+        <w:t>.</w:t>
       </w:r>
     </w:p>
     <w:p>
@@ -8434,11 +9014,7 @@
         <w:t xml:space="preserve">. </w:t>
       </w:r>
       <w:r>
-        <w:t xml:space="preserve">We </w:t>
-      </w:r>
-      <w:r>
-        <w:lastRenderedPageBreak/>
-        <w:t>also show that prenatal cortex had a higher proportion of splice junctions, indicating that the greater volume of</w:t>
+        <w:t>We also show that prenatal cortex had a higher proportion of splice junctions, indicating that the greater volume of</w:t>
       </w:r>
       <w:r>
         <w:t xml:space="preserve"> prenatal transcription is</w:t>
@@ -8499,7 +9075,15 @@
         <w:t xml:space="preserve">but measured in nucleus was less expressed in adult nuclear RNA. </w:t>
       </w:r>
       <w:r>
-        <w:t>It is also interesting that 39 of the 40 genes differentially expressed by fraction in prenatal PolyA samples were higher expressed in nuclear RNA.</w:t>
+        <w:t xml:space="preserve">It is also interesting that 39 of the 40 genes differentially expressed by fraction in prenatal </w:t>
+      </w:r>
+      <w:proofErr w:type="spellStart"/>
+      <w:r>
+        <w:t>PolyA</w:t>
+      </w:r>
+      <w:proofErr w:type="spellEnd"/>
+      <w:r>
+        <w:t xml:space="preserve"> samples were higher expressed in nuclear RNA.</w:t>
       </w:r>
       <w:r>
         <w:t xml:space="preserve"> While this pattern must be tested in single cell types to be confirmed, it suggests an added layer of regulation to be considered in the design of next-generation sequencing studies. </w:t>
@@ -8603,7 +9187,15 @@
         <w:t xml:space="preserve">. </w:t>
       </w:r>
       <w:r>
-        <w:t>Another curious finding was that nuclear-enriched dIRs in adult were found preferentially in genes higher expressed in adult rather than in prenatal cortex. These introns were distributed primarily in the 5’ end of the gene, in contrast to expectations from previous work that retained introns be toward the 3’ end</w:t>
+        <w:t xml:space="preserve">Another curious finding was that nuclear-enriched </w:t>
+      </w:r>
+      <w:proofErr w:type="spellStart"/>
+      <w:r>
+        <w:t>dIRs</w:t>
+      </w:r>
+      <w:proofErr w:type="spellEnd"/>
+      <w:r>
+        <w:t xml:space="preserve"> in adult were found preferentially in genes higher expressed in adult rather than in prenatal cortex. These introns were distributed primarily in the 5’ end of the gene, in contrast to expectations from previous work that retained introns be toward the 3’ end</w:t>
       </w:r>
       <w:r>
         <w:fldChar w:fldCharType="begin" w:fldLock="1"/>
@@ -8640,8 +9232,13 @@
         <w:t xml:space="preserve">; </w:t>
       </w:r>
       <w:r>
-        <w:t>nevertheless, IR did link developmental and compartmental expression trajectories in the data, given that dIRs</w:t>
-      </w:r>
+        <w:t xml:space="preserve">nevertheless, IR did link developmental and compartmental expression trajectories in the data, given that </w:t>
+      </w:r>
+      <w:proofErr w:type="spellStart"/>
+      <w:r>
+        <w:t>dIRs</w:t>
+      </w:r>
+      <w:proofErr w:type="spellEnd"/>
       <w:r>
         <w:t xml:space="preserve"> by fraction were more likely to be differentially retained by age as well.</w:t>
       </w:r>
@@ -8695,9 +9292,24 @@
     </w:p>
     <w:p>
       <w:r>
-        <w:lastRenderedPageBreak/>
         <w:tab/>
-        <w:t>Finally, we found that nuclear-enriched genes were also preferentially enriched in gene sets associated with neurodevelopmental psychiatric diseases but not other brain diseases. Previous work has identified the importance of proper nucleocytoplasmic transport in brain diseases, particularly neurodegenerative diseases such as fronto-temporal dementia and amyotrophic lateral sclerosis</w:t>
+        <w:t xml:space="preserve">Finally, we found that nuclear-enriched genes were also preferentially enriched in gene sets associated with neurodevelopmental psychiatric diseases but not other brain diseases. Previous work has identified the importance of proper </w:t>
+      </w:r>
+      <w:proofErr w:type="spellStart"/>
+      <w:r>
+        <w:t>nucleocytoplasmic</w:t>
+      </w:r>
+      <w:proofErr w:type="spellEnd"/>
+      <w:r>
+        <w:t xml:space="preserve"> transport in brain diseases, particularly neurodegenerative diseases such as </w:t>
+      </w:r>
+      <w:proofErr w:type="spellStart"/>
+      <w:r>
+        <w:t>fronto</w:t>
+      </w:r>
+      <w:proofErr w:type="spellEnd"/>
+      <w:r>
+        <w:t>-temporal dementia and amyotrophic lateral sclerosis</w:t>
       </w:r>
       <w:r>
         <w:fldChar w:fldCharType="begin" w:fldLock="1"/>
@@ -8722,7 +9334,15 @@
         <w:t xml:space="preserve">. </w:t>
       </w:r>
       <w:r>
-        <w:t xml:space="preserve">Genes associated with these and related diseases were associated with increased adult cytoplasmic expression, in line with their important roles in mature cortex. Surprisingly, however, we found that genes associated with neurodevelopmental psychiatric diseases like ASD, SCZ, and BPAD were more likely to have higher expression in the nucleus in both ages tested, but particularly adult. This association was not related to neuronal genes being longer and therefore taking more time to leave the nucleus. This result suggests that these genes may be undergoing extra processing or regulation in the nucleus that may make them more vulnerable to dysregulation. </w:t>
+        <w:t xml:space="preserve">Genes associated with these and related diseases were associated with increased adult cytoplasmic expression, in line with their important roles in mature cortex. Surprisingly, however, we found that genes associated with neurodevelopmental psychiatric diseases like ASD, SCZ, and BPAD were more likely to have higher expression in the nucleus in both ages tested, but particularly adult. This association was not related to neuronal genes being longer and therefore taking more time to leave the nucleus. This result suggests that these genes may be undergoing extra processing or regulation in the nucleus that may make them more vulnerable to </w:t>
+      </w:r>
+      <w:proofErr w:type="spellStart"/>
+      <w:r>
+        <w:t>dysregulation</w:t>
+      </w:r>
+      <w:proofErr w:type="spellEnd"/>
+      <w:r>
+        <w:t xml:space="preserve">. </w:t>
       </w:r>
     </w:p>
     <w:p>
@@ -8731,18 +9351,29 @@
         <w:t xml:space="preserve">This study is limited by lack of single cell or cell type-specific insight into these patterns. By using human postmortem brain tissue, we trade improved clinical validity </w:t>
       </w:r>
       <w:r>
-        <w:t>for reduced resolution of nucleocytoplasmic expression patterns. As mentioned previously, prenatal and adult cortices are populated by different cell types in different proportions, each with different p</w:t>
+        <w:t xml:space="preserve">for reduced resolution of </w:t>
+      </w:r>
+      <w:proofErr w:type="spellStart"/>
+      <w:r>
+        <w:t>nucleocytoplasmic</w:t>
+      </w:r>
+      <w:proofErr w:type="spellEnd"/>
+      <w:r>
+        <w:t xml:space="preserve"> expression patterns. As mentioned previously, </w:t>
+      </w:r>
+      <w:proofErr w:type="gramStart"/>
+      <w:r>
+        <w:t>prenatal and adult cortices are populated by different cell types in different proportions</w:t>
+      </w:r>
+      <w:proofErr w:type="gramEnd"/>
+      <w:r>
+        <w:t>, each with different p</w:t>
       </w:r>
       <w:r>
         <w:t>roliferation, potency</w:t>
       </w:r>
       <w:r>
-        <w:t xml:space="preserve">, and connectivity patterns that may influence the import-export decisions across the nuclear membrane. Despite having to average the signal across cells and cell types, </w:t>
-      </w:r>
-      <w:bookmarkStart w:id="0" w:name="_GoBack"/>
-      <w:bookmarkEnd w:id="0"/>
-      <w:r>
-        <w:t xml:space="preserve">that we still see this association between nuclear-expressed genes and psychiatric disease genes suggests that further study of this relationship is warranted.  </w:t>
+        <w:t xml:space="preserve">, and connectivity patterns that may influence the import-export decisions across the nuclear membrane. Despite having to average the signal across cells and cell types, that we still see this association between nuclear-expressed genes and psychiatric disease genes suggests that further study of this relationship is warranted.  </w:t>
       </w:r>
     </w:p>
     <w:p/>
@@ -8762,7 +9393,6 @@
         <w:rPr>
           <w:b/>
         </w:rPr>
-        <w:lastRenderedPageBreak/>
         <w:t xml:space="preserve">Materials and </w:t>
       </w:r>
       <w:r>
@@ -8801,7 +9431,15 @@
         <w:ind w:firstLine="720"/>
       </w:pPr>
       <w:r>
-        <w:t xml:space="preserve">Three prenatal and three adult human postmortem brains were selected from the collection of the Lieber Institute for Brain Development for use in this study. Brains in this collection were acquired, dissected, and characterized as described previously </w:t>
+        <w:t xml:space="preserve">Three prenatal and three adult human postmortem brains were selected from the collection of the </w:t>
+      </w:r>
+      <w:proofErr w:type="spellStart"/>
+      <w:r>
+        <w:t>Lieber</w:t>
+      </w:r>
+      <w:proofErr w:type="spellEnd"/>
+      <w:r>
+        <w:t xml:space="preserve"> Institute for Brain Development for use in this study. Brains in this collection were acquired, dissected, and characterized as described previously </w:t>
       </w:r>
       <w:r>
         <w:fldChar w:fldCharType="begin" w:fldLock="1"/>
@@ -8823,7 +9461,39 @@
         <w:fldChar w:fldCharType="end"/>
       </w:r>
       <w:r>
-        <w:t>. Briefly, post-mortem human brain was obtained by autopsy primarily from the Offices of the Chief Medical Examiner of the District of Columbia and the Commonwealth of Virginia, Northern District after informed consent from legal next of kin (protocol 90-M-0142 approved by the NIMH/NIH Institutional Review Board). Brain tissue was stored and dissected at the Clinical Center, NIH, Bethesda, Maryland and at the Lieber Institute for Brain Development in Baltimore, Maryland. Brain material was donated and transferred to the Lieber Institute under an approved Material Transfer Agreement. Clinical characterization, diagnoses, toxicological analysis, and macro- and microscopic neuropathological examinations were performed on all samples using a standardized protocol approved by the Institutional Review Board of the University of Maryland at Baltimore and the State of Maryland. Subjects with evidence of macro- or microscopic neuropathology, drug use, alcohol abuse or psy</w:t>
+        <w:t xml:space="preserve">. Briefly, post-mortem human brain was obtained by autopsy primarily from the Offices of the Chief Medical Examiner of the District of Columbia and the Commonwealth of Virginia, Northern District after informed consent from legal next of kin (protocol 90-M-0142 approved by the NIMH/NIH Institutional Review Board). Brain tissue was stored and dissected at the Clinical Center, NIH, </w:t>
+      </w:r>
+      <w:proofErr w:type="gramStart"/>
+      <w:r>
+        <w:t>Bethesda</w:t>
+      </w:r>
+      <w:proofErr w:type="gramEnd"/>
+      <w:r>
+        <w:t xml:space="preserve">, Maryland and at the </w:t>
+      </w:r>
+      <w:proofErr w:type="spellStart"/>
+      <w:r>
+        <w:t>Lieber</w:t>
+      </w:r>
+      <w:proofErr w:type="spellEnd"/>
+      <w:r>
+        <w:t xml:space="preserve"> Institute for Brain Development in Baltimore, Maryland. Brain material was donated and transferred to the </w:t>
+      </w:r>
+      <w:proofErr w:type="spellStart"/>
+      <w:r>
+        <w:t>Lieber</w:t>
+      </w:r>
+      <w:proofErr w:type="spellEnd"/>
+      <w:r>
+        <w:t xml:space="preserve"> Institute under an approved Material Transfer Agreement. Clinical characterization, diagnoses, toxicological analysis, and macro- and microscopic </w:t>
+      </w:r>
+      <w:proofErr w:type="spellStart"/>
+      <w:r>
+        <w:t>neuropathological</w:t>
+      </w:r>
+      <w:proofErr w:type="spellEnd"/>
+      <w:r>
+        <w:t xml:space="preserve"> examinations were performed on all samples using a standardized protocol approved by the Institutional Review Board of the University of Maryland at Baltimore and the State of Maryland. Subjects with evidence of macro- or microscopic neuropathology, drug use, alcohol abuse or psy</w:t>
       </w:r>
       <w:r>
         <w:t>chiatric illness were excluded.</w:t>
@@ -8905,34 +9575,128 @@
         <w:rPr>
           <w:rFonts w:cs="Arial"/>
         </w:rPr>
-        <w:t xml:space="preserve"> from nuclear RNA, we used the Norgen Biotek Corp. Cytoplasmic and Nuclear RNA Purification Kit (Cat # 21000, 37400) following the manufacturer’s protocol including the optional DNase I </w:t>
-      </w:r>
-      <w:r>
-        <w:t>treatment. RNA-sequencing libraries were prepared from each RNA fraction using PolyA-selection (</w:t>
+        <w:t xml:space="preserve"> from nuclear RNA, we used the </w:t>
+      </w:r>
+      <w:proofErr w:type="spellStart"/>
+      <w:r>
+        <w:rPr>
+          <w:rFonts w:cs="Arial"/>
+        </w:rPr>
+        <w:t>Norgen</w:t>
+      </w:r>
+      <w:proofErr w:type="spellEnd"/>
+      <w:r>
+        <w:rPr>
+          <w:rFonts w:cs="Arial"/>
+        </w:rPr>
+        <w:t xml:space="preserve"> </w:t>
+      </w:r>
+      <w:proofErr w:type="spellStart"/>
+      <w:r>
+        <w:rPr>
+          <w:rFonts w:cs="Arial"/>
+        </w:rPr>
+        <w:t>Biotek</w:t>
+      </w:r>
+      <w:proofErr w:type="spellEnd"/>
+      <w:r>
+        <w:rPr>
+          <w:rFonts w:cs="Arial"/>
+        </w:rPr>
+        <w:t xml:space="preserve"> Corp. Cytoplasmic and Nuclear RNA Purification Kit (Cat # 21000, 37400) following the manufacturer’s protocol including the optional </w:t>
+      </w:r>
+      <w:proofErr w:type="spellStart"/>
+      <w:r>
+        <w:rPr>
+          <w:rFonts w:cs="Arial"/>
+        </w:rPr>
+        <w:t>DNase</w:t>
+      </w:r>
+      <w:proofErr w:type="spellEnd"/>
+      <w:r>
+        <w:rPr>
+          <w:rFonts w:cs="Arial"/>
+        </w:rPr>
+        <w:t xml:space="preserve"> I </w:t>
+      </w:r>
+      <w:r>
+        <w:t xml:space="preserve">treatment. RNA-sequencing libraries were prepared from each RNA fraction using </w:t>
+      </w:r>
+      <w:proofErr w:type="spellStart"/>
+      <w:r>
+        <w:t>PolyA</w:t>
+      </w:r>
+      <w:proofErr w:type="spellEnd"/>
+      <w:r>
+        <w:t>-selection (</w:t>
       </w:r>
       <w:r>
         <w:t>“</w:t>
       </w:r>
+      <w:proofErr w:type="spellStart"/>
       <w:r>
         <w:t>PolyA</w:t>
       </w:r>
+      <w:proofErr w:type="spellEnd"/>
       <w:r>
         <w:t>”</w:t>
       </w:r>
       <w:r>
-        <w:t>; Illumina TruSeq Stranded Total RNA Library Prep Kit, Cat #RS-122-2201) and rRNA-depletion (</w:t>
+        <w:t xml:space="preserve">; </w:t>
+      </w:r>
+      <w:proofErr w:type="spellStart"/>
+      <w:r>
+        <w:t>Illumina</w:t>
+      </w:r>
+      <w:proofErr w:type="spellEnd"/>
+      <w:r>
+        <w:t xml:space="preserve"> </w:t>
+      </w:r>
+      <w:proofErr w:type="spellStart"/>
+      <w:r>
+        <w:t>TruSeq</w:t>
+      </w:r>
+      <w:proofErr w:type="spellEnd"/>
+      <w:r>
+        <w:t xml:space="preserve"> Stranded Total RNA Library Prep Kit, Cat #RS-122-2201) and </w:t>
+      </w:r>
+      <w:proofErr w:type="spellStart"/>
+      <w:r>
+        <w:t>rRNA</w:t>
+      </w:r>
+      <w:proofErr w:type="spellEnd"/>
+      <w:r>
+        <w:t>-depletion (</w:t>
       </w:r>
       <w:r>
         <w:t>“</w:t>
       </w:r>
+      <w:proofErr w:type="spellStart"/>
       <w:r>
         <w:t>Ribozero</w:t>
       </w:r>
+      <w:proofErr w:type="spellEnd"/>
       <w:r>
         <w:t>”</w:t>
       </w:r>
       <w:r>
-        <w:t xml:space="preserve">; Illumina Ribo-Zero Gold Kit (Human/Mouse/Rat), Cat # MRZG126) protocols to enrich for mRNA species. </w:t>
+        <w:t xml:space="preserve">; </w:t>
+      </w:r>
+      <w:proofErr w:type="spellStart"/>
+      <w:r>
+        <w:t>Illumina</w:t>
+      </w:r>
+      <w:proofErr w:type="spellEnd"/>
+      <w:r>
+        <w:t xml:space="preserve"> </w:t>
+      </w:r>
+      <w:proofErr w:type="spellStart"/>
+      <w:r>
+        <w:t>Ribo</w:t>
+      </w:r>
+      <w:proofErr w:type="spellEnd"/>
+      <w:r>
+        <w:t xml:space="preserve">-Zero Gold Kit (Human/Mouse/Rat), Cat # MRZG126) protocols to enrich for mRNA species. </w:t>
       </w:r>
       <w:r>
         <w:rPr>
@@ -8944,24 +9708,54 @@
         <w:t xml:space="preserve">re then </w:t>
       </w:r>
       <w:r>
-        <w:t>sequenced on one lane of an Illumina HiSeq 2000; t</w:t>
+        <w:t xml:space="preserve">sequenced on one lane of an </w:t>
+      </w:r>
+      <w:proofErr w:type="spellStart"/>
+      <w:r>
+        <w:t>Illumina</w:t>
+      </w:r>
+      <w:proofErr w:type="spellEnd"/>
+      <w:r>
+        <w:t xml:space="preserve"> </w:t>
+      </w:r>
+      <w:proofErr w:type="spellStart"/>
+      <w:r>
+        <w:t>HiSeq</w:t>
+      </w:r>
+      <w:proofErr w:type="spellEnd"/>
+      <w:r>
+        <w:t xml:space="preserve"> 2000; t</w:t>
       </w:r>
       <w:r>
         <w:rPr>
           <w:rFonts w:cs="Arial"/>
         </w:rPr>
-        <w:t>he Illumina Real Time Analysis (RTA) module performed image analysis and base calling, and ran the BCL converter (CASAVA v1.8.2), generating FASTQ files containing the sequencing reads.</w:t>
-      </w:r>
+        <w:t xml:space="preserve">he </w:t>
+      </w:r>
+      <w:proofErr w:type="spellStart"/>
       <w:r>
         <w:rPr>
           <w:rFonts w:cs="Arial"/>
         </w:rPr>
-        <w:t xml:space="preserve"> </w:t>
-      </w:r>
+        <w:t>Illumina</w:t>
+      </w:r>
+      <w:proofErr w:type="spellEnd"/>
       <w:r>
         <w:rPr>
           <w:rFonts w:cs="Arial"/>
         </w:rPr>
+        <w:t xml:space="preserve"> Real Time Analysis (RTA) module performed image analysis and base calling, and ran the BCL converter (CASAVA v1.8.2), generating FASTQ files containing the sequencing reads.</w:t>
+      </w:r>
+      <w:r>
+        <w:rPr>
+          <w:rFonts w:cs="Arial"/>
+        </w:rPr>
+        <w:t xml:space="preserve"> </w:t>
+      </w:r>
+      <w:r>
+        <w:rPr>
+          <w:rFonts w:cs="Arial"/>
+        </w:rPr>
         <w:t>“</w:t>
       </w:r>
       <w:r>
@@ -9013,12 +9807,53 @@
         </w:rPr>
         <w:t xml:space="preserve"> </w:t>
       </w:r>
+      <w:proofErr w:type="spellStart"/>
       <w:r>
         <w:rPr>
           <w:rFonts w:eastAsia="Times New Roman" w:cs="Times New Roman"/>
           <w:color w:val="263238"/>
         </w:rPr>
-        <w:t xml:space="preserve">fastq files were downsampled to 24 million total reads to make the read depth more comparable across samples by joining paired read files, randomly shuffling read order while maintaining read pairs, and limiting the new downsampled FASTQ file to the </w:t>
+        <w:t>fastq</w:t>
+      </w:r>
+      <w:proofErr w:type="spellEnd"/>
+      <w:r>
+        <w:rPr>
+          <w:rFonts w:eastAsia="Times New Roman" w:cs="Times New Roman"/>
+          <w:color w:val="263238"/>
+        </w:rPr>
+        <w:t xml:space="preserve"> files were </w:t>
+      </w:r>
+      <w:proofErr w:type="spellStart"/>
+      <w:r>
+        <w:rPr>
+          <w:rFonts w:eastAsia="Times New Roman" w:cs="Times New Roman"/>
+          <w:color w:val="263238"/>
+        </w:rPr>
+        <w:t>downsampled</w:t>
+      </w:r>
+      <w:proofErr w:type="spellEnd"/>
+      <w:r>
+        <w:rPr>
+          <w:rFonts w:eastAsia="Times New Roman" w:cs="Times New Roman"/>
+          <w:color w:val="263238"/>
+        </w:rPr>
+        <w:t xml:space="preserve"> to 24 million total reads to make the read depth more comparable across samples by joining paired read files, randomly shuffling read order while maintaining read pairs, and limiting the new </w:t>
+      </w:r>
+      <w:proofErr w:type="spellStart"/>
+      <w:r>
+        <w:rPr>
+          <w:rFonts w:eastAsia="Times New Roman" w:cs="Times New Roman"/>
+          <w:color w:val="263238"/>
+        </w:rPr>
+        <w:t>downsampled</w:t>
+      </w:r>
+      <w:proofErr w:type="spellEnd"/>
+      <w:r>
+        <w:rPr>
+          <w:rFonts w:eastAsia="Times New Roman" w:cs="Times New Roman"/>
+          <w:color w:val="263238"/>
+        </w:rPr>
+        <w:t xml:space="preserve"> FASTQ file to the </w:t>
       </w:r>
       <w:r>
         <w:rPr>
@@ -9104,15 +9939,21 @@
       <w:r>
         <w:t xml:space="preserve">86.8% alignment rate for </w:t>
       </w:r>
+      <w:proofErr w:type="spellStart"/>
       <w:r>
         <w:t>PolyA</w:t>
       </w:r>
-      <w:r>
-        <w:t xml:space="preserve"> samples and average 92.6% alignment for RiboZero </w:t>
-      </w:r>
-      <w:r>
-        <w:lastRenderedPageBreak/>
-        <w:t>samples</w:t>
+      <w:proofErr w:type="spellEnd"/>
+      <w:r>
+        <w:t xml:space="preserve"> samples and average 92.6% alignment for </w:t>
+      </w:r>
+      <w:proofErr w:type="spellStart"/>
+      <w:r>
+        <w:t>RiboZero</w:t>
+      </w:r>
+      <w:proofErr w:type="spellEnd"/>
+      <w:r>
+        <w:t xml:space="preserve"> samples</w:t>
       </w:r>
       <w:r>
         <w:t>. Feature-level quantification based on GENCODE (</w:t>
@@ -9121,7 +9962,23 @@
         <w:t>release 25, lift 37</w:t>
       </w:r>
       <w:r>
-        <w:t>) annotation was run on aligned reads using featureCounts (subread version 1.5.0-p3)</w:t>
+        <w:t xml:space="preserve">) annotation was run on aligned reads using </w:t>
+      </w:r>
+      <w:proofErr w:type="spellStart"/>
+      <w:r>
+        <w:t>featureCounts</w:t>
+      </w:r>
+      <w:proofErr w:type="spellEnd"/>
+      <w:r>
+        <w:t xml:space="preserve"> (</w:t>
+      </w:r>
+      <w:proofErr w:type="spellStart"/>
+      <w:r>
+        <w:t>subread</w:t>
+      </w:r>
+      <w:proofErr w:type="spellEnd"/>
+      <w:r>
+        <w:t xml:space="preserve"> version 1.5.0-p3)</w:t>
       </w:r>
       <w:r>
         <w:fldChar w:fldCharType="begin" w:fldLock="1"/>
@@ -9146,8 +10003,18 @@
         <w:t xml:space="preserve">. Exon-exon junction counts were extracted from </w:t>
       </w:r>
       <w:r>
-        <w:t>the BAM files using regtools[</w:t>
-      </w:r>
+        <w:t xml:space="preserve">the BAM files using </w:t>
+      </w:r>
+      <w:proofErr w:type="spellStart"/>
+      <w:proofErr w:type="gramStart"/>
+      <w:r>
+        <w:t>regtools</w:t>
+      </w:r>
+      <w:proofErr w:type="spellEnd"/>
+      <w:r>
+        <w:t>[</w:t>
+      </w:r>
+      <w:proofErr w:type="gramEnd"/>
       <w:r>
         <w:rPr>
           <w:rFonts w:eastAsia="Times New Roman" w:cstheme="minorHAnsi"/>
@@ -9155,18 +10022,46 @@
           <w:szCs w:val="20"/>
           <w:highlight w:val="yellow"/>
         </w:rPr>
-        <w:t>T. G. L. McDonnell Genome Institute, regtools, (available at https://regtools.readthedocs.io/en/latest/)</w:t>
-      </w:r>
+        <w:t xml:space="preserve">T. G. L. McDonnell Genome Institute, </w:t>
+      </w:r>
+      <w:proofErr w:type="spellStart"/>
       <w:r>
         <w:rPr>
           <w:rFonts w:eastAsia="Times New Roman" w:cstheme="minorHAnsi"/>
           <w:sz w:val="20"/>
           <w:szCs w:val="20"/>
+          <w:highlight w:val="yellow"/>
+        </w:rPr>
+        <w:t>regtools</w:t>
+      </w:r>
+      <w:proofErr w:type="spellEnd"/>
+      <w:r>
+        <w:rPr>
+          <w:rFonts w:eastAsia="Times New Roman" w:cstheme="minorHAnsi"/>
+          <w:sz w:val="20"/>
+          <w:szCs w:val="20"/>
+          <w:highlight w:val="yellow"/>
+        </w:rPr>
+        <w:t>, (available at https://regtools.readthedocs.io/en/latest/)</w:t>
+      </w:r>
+      <w:r>
+        <w:rPr>
+          <w:rFonts w:eastAsia="Times New Roman" w:cstheme="minorHAnsi"/>
+          <w:sz w:val="20"/>
+          <w:szCs w:val="20"/>
         </w:rPr>
         <w:t>]</w:t>
       </w:r>
       <w:r>
-        <w:t xml:space="preserve"> v. 0.1.0 and the `bed_to_juncs` program from TopHat2</w:t>
+        <w:t xml:space="preserve"> v. 0.1.0 and the `</w:t>
+      </w:r>
+      <w:proofErr w:type="spellStart"/>
+      <w:r>
+        <w:t>bed_to_juncs</w:t>
+      </w:r>
+      <w:proofErr w:type="spellEnd"/>
+      <w:r>
+        <w:t>` program from TopHat2</w:t>
       </w:r>
       <w:r>
         <w:fldChar w:fldCharType="begin" w:fldLock="1"/>
@@ -9213,7 +10108,23 @@
         <w:t xml:space="preserve"> version 0.7</w:t>
       </w:r>
       <w:r>
-        <w:t>.2. Finally, alignment/processing metrics and the featureCounts results for genes, exons, exon-exon splice junctions, and annotated transcripts were read in and structured into analyzable matrices using R version 3.3.1. As a quality control check, raw FASTQ files were run through FastQC software</w:t>
+        <w:t xml:space="preserve">.2. Finally, alignment/processing metrics and the </w:t>
+      </w:r>
+      <w:proofErr w:type="spellStart"/>
+      <w:r>
+        <w:t>featureCounts</w:t>
+      </w:r>
+      <w:proofErr w:type="spellEnd"/>
+      <w:r>
+        <w:t xml:space="preserve"> results for genes, exons, exon-exon splice junctions, and annotated transcripts were read in and structured into analyzable matrices using R version 3.3.1. As a quality control check, raw FASTQ files were run through </w:t>
+      </w:r>
+      <w:proofErr w:type="spellStart"/>
+      <w:r>
+        <w:t>FastQC</w:t>
+      </w:r>
+      <w:proofErr w:type="spellEnd"/>
+      <w:r>
+        <w:t xml:space="preserve"> software</w:t>
       </w:r>
       <w:r>
         <w:fldChar w:fldCharType="begin" w:fldLock="1"/>
@@ -9288,11 +10199,26 @@
       <w:r>
         <w:t xml:space="preserve">Principal component analysis was done using the </w:t>
       </w:r>
+      <w:proofErr w:type="spellStart"/>
+      <w:proofErr w:type="gramStart"/>
       <w:r>
         <w:t>plotPCA</w:t>
       </w:r>
-      <w:r>
-        <w:t>() function from the DESeq2 bioconductor package</w:t>
+      <w:proofErr w:type="spellEnd"/>
+      <w:r>
+        <w:t>(</w:t>
+      </w:r>
+      <w:proofErr w:type="gramEnd"/>
+      <w:r>
+        <w:t xml:space="preserve">) function from the DESeq2 </w:t>
+      </w:r>
+      <w:proofErr w:type="spellStart"/>
+      <w:r>
+        <w:t>bioconductor</w:t>
+      </w:r>
+      <w:proofErr w:type="spellEnd"/>
+      <w:r>
+        <w:t xml:space="preserve"> package</w:t>
       </w:r>
       <w:r>
         <w:fldChar w:fldCharType="begin" w:fldLock="1"/>
@@ -9353,7 +10279,15 @@
         <w:t>read_distribution.py</w:t>
       </w:r>
       <w:r>
-        <w:t xml:space="preserve"> function in the RSeQC suite</w:t>
+        <w:t xml:space="preserve"> function in the </w:t>
+      </w:r>
+      <w:proofErr w:type="spellStart"/>
+      <w:r>
+        <w:t>RSeQC</w:t>
+      </w:r>
+      <w:proofErr w:type="spellEnd"/>
+      <w:r>
+        <w:t xml:space="preserve"> suite</w:t>
       </w:r>
       <w:r>
         <w:fldChar w:fldCharType="begin" w:fldLock="1"/>
@@ -9375,13 +10309,37 @@
         <w:fldChar w:fldCharType="end"/>
       </w:r>
       <w:r>
-        <w:t>. Annotation features were assigned in a prioritized order, so that reads overlapping coding (CDS) exons were labeled first, then untranslated (UTR) exons, then introns, and finally intergenic regions.</w:t>
+        <w:t xml:space="preserve">. Annotation features were assigned in a prioritized order, so that reads overlapping coding (CDS) exons were labeled first, then </w:t>
+      </w:r>
+      <w:proofErr w:type="spellStart"/>
+      <w:r>
+        <w:t>untranslated</w:t>
+      </w:r>
+      <w:proofErr w:type="spellEnd"/>
+      <w:r>
+        <w:t xml:space="preserve"> (UTR) exons, then introns, and finally </w:t>
+      </w:r>
+      <w:proofErr w:type="spellStart"/>
+      <w:r>
+        <w:t>intergenic</w:t>
+      </w:r>
+      <w:proofErr w:type="spellEnd"/>
+      <w:r>
+        <w:t xml:space="preserve"> regions.</w:t>
       </w:r>
     </w:p>
     <w:p>
       <w:r>
         <w:tab/>
-        <w:t xml:space="preserve">Gene expression differences were measured using the DESeq2 bioconductor package. </w:t>
+        <w:t xml:space="preserve">Gene expression differences were measured using the DESeq2 </w:t>
+      </w:r>
+      <w:proofErr w:type="spellStart"/>
+      <w:r>
+        <w:t>bioconductor</w:t>
+      </w:r>
+      <w:proofErr w:type="spellEnd"/>
+      <w:r>
+        <w:t xml:space="preserve"> package. </w:t>
       </w:r>
       <w:r>
         <w:t xml:space="preserve">Samples were segregated by library, fraction and age and compared using </w:t>
@@ -9440,11 +10398,21 @@
       <w:r>
         <w:t xml:space="preserve"> “~ Age + Fraction” separately in the 12 </w:t>
       </w:r>
+      <w:proofErr w:type="spellStart"/>
       <w:r>
         <w:t>PolyA</w:t>
       </w:r>
-      <w:r>
-        <w:t xml:space="preserve"> and 11 RiboZero samples (</w:t>
+      <w:proofErr w:type="spellEnd"/>
+      <w:r>
+        <w:t xml:space="preserve"> and 11 </w:t>
+      </w:r>
+      <w:proofErr w:type="spellStart"/>
+      <w:r>
+        <w:t>RiboZero</w:t>
+      </w:r>
+      <w:proofErr w:type="spellEnd"/>
+      <w:r>
+        <w:t xml:space="preserve"> samples (</w:t>
       </w:r>
       <w:r>
         <w:rPr>
@@ -9690,17 +10658,29 @@
       <w:r>
         <w:t xml:space="preserve"> + </w:t>
       </w:r>
+      <w:proofErr w:type="spellStart"/>
       <w:r>
         <w:t>Age</w:t>
       </w:r>
-      <w:r>
-        <w:t xml:space="preserve">:Fraction” in the 12 </w:t>
-      </w:r>
+      <w:proofErr w:type="gramStart"/>
+      <w:r>
+        <w:t>:Fraction</w:t>
+      </w:r>
+      <w:proofErr w:type="spellEnd"/>
+      <w:proofErr w:type="gramEnd"/>
+      <w:r>
+        <w:t xml:space="preserve">” in the 12 </w:t>
+      </w:r>
+      <w:proofErr w:type="spellStart"/>
       <w:r>
         <w:t>P</w:t>
       </w:r>
       <w:r>
-        <w:t>olyA samples.</w:t>
+        <w:t>olyA</w:t>
+      </w:r>
+      <w:proofErr w:type="spellEnd"/>
+      <w:r>
+        <w:t xml:space="preserve"> samples.</w:t>
       </w:r>
       <w:r>
         <w:t xml:space="preserve"> </w:t>
@@ -9737,11 +10717,18 @@
       <w:r>
         <w:t xml:space="preserve"> </w:t>
       </w:r>
+      <w:proofErr w:type="spellStart"/>
+      <w:proofErr w:type="gramStart"/>
       <w:r>
         <w:t>compareCluster</w:t>
       </w:r>
-      <w:r>
-        <w:t xml:space="preserve">() function from the </w:t>
+      <w:proofErr w:type="spellEnd"/>
+      <w:r>
+        <w:t>(</w:t>
+      </w:r>
+      <w:proofErr w:type="gramEnd"/>
+      <w:r>
+        <w:t xml:space="preserve">) function from the </w:t>
       </w:r>
       <w:r>
         <w:t>clusterProfiler</w:t>
@@ -9766,11 +10753,15 @@
         <w:fldChar w:fldCharType="end"/>
       </w:r>
       <w:r>
-        <w:t xml:space="preserve"> bioconductor package. We used brain disease gene sets from Birnbaum et al. (2014) and calculated enrichment </w:t>
-      </w:r>
-      <w:r>
-        <w:lastRenderedPageBreak/>
-        <w:t>of these genes within the nine groups of fraction-associated genes described in the previous paragraph, only without imposing an LFC threshold of the absolute value of one LFC on the fraction-associated genes</w:t>
+        <w:t xml:space="preserve"> </w:t>
+      </w:r>
+      <w:proofErr w:type="spellStart"/>
+      <w:r>
+        <w:t>bioconductor</w:t>
+      </w:r>
+      <w:proofErr w:type="spellEnd"/>
+      <w:r>
+        <w:t xml:space="preserve"> package. We used brain disease gene sets from Birnbaum et al. (2014) and calculated enrichment of these genes within the nine groups of fraction-associated genes described in the previous paragraph, only without imposing an LFC threshold of the absolute value of one LFC on the fraction-associated genes</w:t>
       </w:r>
       <w:r>
         <w:t>, and filtering disease gene sets for those whose gene symbol were not represented in the genes expressed in the dataset</w:t>
@@ -9807,9 +10798,11 @@
       <w:r>
         <w:t xml:space="preserve">To characterize splice variant type use across the </w:t>
       </w:r>
+      <w:proofErr w:type="spellStart"/>
       <w:r>
         <w:t>PolyA</w:t>
       </w:r>
+      <w:proofErr w:type="spellEnd"/>
       <w:r>
         <w:t xml:space="preserve"> samples, we used the SGSeq</w:t>
       </w:r>
@@ -9833,22 +10826,64 @@
         <w:fldChar w:fldCharType="end"/>
       </w:r>
       <w:r>
-        <w:t xml:space="preserve"> bioconductor package. </w:t>
-      </w:r>
-      <w:r>
-        <w:t xml:space="preserve">We first extracted features from the bam files using getBamInfo(), then used </w:t>
-      </w:r>
-      <w:r>
-        <w:rPr>
-          <w:rFonts w:eastAsia="Times New Roman" w:cs="Times New Roman"/>
-        </w:rPr>
-        <w:t xml:space="preserve">analyzeFeatures() to predict and quantify splicing events in each bam based </w:t>
+        <w:t xml:space="preserve"> </w:t>
+      </w:r>
+      <w:proofErr w:type="spellStart"/>
+      <w:r>
+        <w:t>bioconductor</w:t>
+      </w:r>
+      <w:proofErr w:type="spellEnd"/>
+      <w:r>
+        <w:t xml:space="preserve"> package. </w:t>
+      </w:r>
+      <w:r>
+        <w:t xml:space="preserve">We first extracted features from the bam files using </w:t>
+      </w:r>
+      <w:proofErr w:type="spellStart"/>
+      <w:proofErr w:type="gramStart"/>
+      <w:r>
+        <w:t>getBamInfo</w:t>
+      </w:r>
+      <w:proofErr w:type="spellEnd"/>
+      <w:r>
+        <w:t>(</w:t>
+      </w:r>
+      <w:proofErr w:type="gramEnd"/>
+      <w:r>
+        <w:t xml:space="preserve">), then used </w:t>
+      </w:r>
+      <w:proofErr w:type="spellStart"/>
+      <w:r>
+        <w:rPr>
+          <w:rFonts w:eastAsia="Times New Roman" w:cs="Times New Roman"/>
+        </w:rPr>
+        <w:t>analyzeFeatures</w:t>
+      </w:r>
+      <w:proofErr w:type="spellEnd"/>
+      <w:r>
+        <w:rPr>
+          <w:rFonts w:eastAsia="Times New Roman" w:cs="Times New Roman"/>
+        </w:rPr>
+        <w:t xml:space="preserve">() to predict and quantify splicing events in each bam based </w:t>
       </w:r>
       <w:r>
         <w:t>on GENCODE (release 25, lift 37)</w:t>
       </w:r>
       <w:r>
-        <w:t>. We finally analyzed and summarized that output using analyzeVariants(), setting the minimum denominator</w:t>
+        <w:t xml:space="preserve">. We finally analyzed and summarized that output using </w:t>
+      </w:r>
+      <w:proofErr w:type="spellStart"/>
+      <w:proofErr w:type="gramStart"/>
+      <w:r>
+        <w:t>analyzeVariants</w:t>
+      </w:r>
+      <w:proofErr w:type="spellEnd"/>
+      <w:r>
+        <w:t>(</w:t>
+      </w:r>
+      <w:proofErr w:type="gramEnd"/>
+      <w:r>
+        <w:t>), setting the minimum denominator</w:t>
       </w:r>
       <w:r>
         <w:t xml:space="preserve"> to </w:t>
@@ -9865,11 +10900,18 @@
       <w:r>
         <w:t xml:space="preserve">tracting the types using </w:t>
       </w:r>
+      <w:proofErr w:type="spellStart"/>
+      <w:proofErr w:type="gramStart"/>
       <w:r>
         <w:t>variantType</w:t>
       </w:r>
-      <w:r>
-        <w:t>(). We calculated differential splice variant use by fraction and age using the DEXSeq</w:t>
+      <w:proofErr w:type="spellEnd"/>
+      <w:r>
+        <w:t>(</w:t>
+      </w:r>
+      <w:proofErr w:type="gramEnd"/>
+      <w:r>
+        <w:t>). We calculated differential splice variant use by fraction and age using the DEXSeq</w:t>
       </w:r>
       <w:r>
         <w:fldChar w:fldCharType="begin" w:fldLock="1"/>
@@ -9891,13 +10933,29 @@
         <w:fldChar w:fldCharType="end"/>
       </w:r>
       <w:r>
-        <w:t xml:space="preserve"> bioconductor package.</w:t>
-      </w:r>
-      <w:r>
-        <w:t xml:space="preserve"> </w:t>
-      </w:r>
-      <w:r>
-        <w:t>In building the DEXSeq d</w:t>
+        <w:t xml:space="preserve"> </w:t>
+      </w:r>
+      <w:proofErr w:type="spellStart"/>
+      <w:r>
+        <w:t>bioconductor</w:t>
+      </w:r>
+      <w:proofErr w:type="spellEnd"/>
+      <w:r>
+        <w:t xml:space="preserve"> package.</w:t>
+      </w:r>
+      <w:r>
+        <w:t xml:space="preserve"> </w:t>
+      </w:r>
+      <w:r>
+        <w:t xml:space="preserve">In building the </w:t>
+      </w:r>
+      <w:proofErr w:type="spellStart"/>
+      <w:r>
+        <w:t>DEXSeq</w:t>
+      </w:r>
+      <w:proofErr w:type="spellEnd"/>
+      <w:r>
+        <w:t xml:space="preserve"> d</w:t>
       </w:r>
       <w:r>
         <w:t>ata</w:t>
@@ -9914,21 +10972,40 @@
       <w:r>
         <w:t xml:space="preserve">the variant IDs as the </w:t>
       </w:r>
+      <w:proofErr w:type="spellStart"/>
       <w:r>
         <w:t>featureID</w:t>
       </w:r>
-      <w:r>
-        <w:t xml:space="preserve"> and the event IDs as the groupID in the </w:t>
-      </w:r>
+      <w:proofErr w:type="spellEnd"/>
+      <w:r>
+        <w:t xml:space="preserve"> and the event IDs as the </w:t>
+      </w:r>
+      <w:proofErr w:type="spellStart"/>
+      <w:r>
+        <w:t>groupID</w:t>
+      </w:r>
+      <w:proofErr w:type="spellEnd"/>
+      <w:r>
+        <w:t xml:space="preserve"> in the </w:t>
+      </w:r>
+      <w:proofErr w:type="spellStart"/>
+      <w:proofErr w:type="gramStart"/>
       <w:r>
         <w:t>DEXSeqDataSet</w:t>
       </w:r>
-      <w:r>
-        <w:t xml:space="preserve">() function. Similarly to the gene-level expression analyses, we subset the 12 </w:t>
-      </w:r>
+      <w:proofErr w:type="spellEnd"/>
+      <w:r>
+        <w:t>(</w:t>
+      </w:r>
+      <w:proofErr w:type="gramEnd"/>
+      <w:r>
+        <w:t xml:space="preserve">) function. Similarly to the gene-level expression analyses, we subset the 12 </w:t>
+      </w:r>
+      <w:proofErr w:type="spellStart"/>
       <w:r>
         <w:t>PolyA</w:t>
       </w:r>
+      <w:proofErr w:type="spellEnd"/>
       <w:r>
         <w:t xml:space="preserve"> samples by fraction and age and compared differential </w:t>
       </w:r>
@@ -9939,28 +11016,48 @@
         <w:t xml:space="preserve">expression by fraction using the full model “~ sample + </w:t>
       </w:r>
       <w:r>
-        <w:t>exon + f</w:t>
+        <w:t xml:space="preserve">exon + </w:t>
+      </w:r>
+      <w:proofErr w:type="spellStart"/>
+      <w:r>
+        <w:t>f</w:t>
       </w:r>
       <w:r>
         <w:t>raction</w:t>
       </w:r>
+      <w:proofErr w:type="gramStart"/>
       <w:r>
         <w:t>:</w:t>
       </w:r>
       <w:r>
-        <w:t xml:space="preserve">exon” and the reduced model </w:t>
-      </w:r>
-      <w:r>
-        <w:t xml:space="preserve"> </w:t>
-      </w:r>
-      <w:r>
-        <w:t>“~ sample + exon.” We compared splice variant expression by age using the full model “~ sample + exon + age</w:t>
-      </w:r>
+        <w:t>exon</w:t>
+      </w:r>
+      <w:proofErr w:type="spellEnd"/>
+      <w:proofErr w:type="gramEnd"/>
+      <w:r>
+        <w:t xml:space="preserve">” and the reduced model </w:t>
+      </w:r>
+      <w:r>
+        <w:t xml:space="preserve"> </w:t>
+      </w:r>
+      <w:r>
+        <w:t xml:space="preserve">“~ sample + exon.” We compared splice variant expression by age using the full model “~ sample + exon + </w:t>
+      </w:r>
+      <w:proofErr w:type="spellStart"/>
+      <w:r>
+        <w:t>age</w:t>
+      </w:r>
+      <w:proofErr w:type="gramStart"/>
       <w:r>
         <w:t>:</w:t>
       </w:r>
       <w:r>
-        <w:t>exon” and the reduced model “~ sample + exon.”</w:t>
+        <w:t>exon</w:t>
+      </w:r>
+      <w:proofErr w:type="spellEnd"/>
+      <w:proofErr w:type="gramEnd"/>
+      <w:r>
+        <w:t>” and the reduced model “~ sample + exon.”</w:t>
       </w:r>
       <w:r>
         <w:t xml:space="preserve"> We then stratified these results by splice variant type and used </w:t>
@@ -9997,9 +11094,11 @@
       <w:r>
         <w:t xml:space="preserve">in the </w:t>
       </w:r>
+      <w:proofErr w:type="spellStart"/>
       <w:r>
         <w:t>PolyA</w:t>
       </w:r>
+      <w:proofErr w:type="spellEnd"/>
       <w:r>
         <w:t xml:space="preserve"> samples, we </w:t>
       </w:r>
@@ -10056,13 +11155,29 @@
         <w:t>ed</w:t>
       </w:r>
       <w:r>
-        <w:t xml:space="preserve"> introns with the “NonUniformIntronCover” warning</w:t>
+        <w:t xml:space="preserve"> introns with the “</w:t>
+      </w:r>
+      <w:proofErr w:type="spellStart"/>
+      <w:r>
+        <w:t>NonUniformIntronCover</w:t>
+      </w:r>
+      <w:proofErr w:type="spellEnd"/>
+      <w:r>
+        <w:t>” warning</w:t>
       </w:r>
       <w:r>
         <w:t xml:space="preserve"> and those that </w:t>
       </w:r>
       <w:r>
-        <w:t xml:space="preserve">had anything but “clean” listed in the GeneIntronDetails </w:t>
+        <w:t xml:space="preserve">had anything but “clean” listed in the </w:t>
+      </w:r>
+      <w:proofErr w:type="spellStart"/>
+      <w:r>
+        <w:t>GeneIntronDetails</w:t>
+      </w:r>
+      <w:proofErr w:type="spellEnd"/>
+      <w:r>
+        <w:t xml:space="preserve"> </w:t>
       </w:r>
       <w:r>
         <w:t xml:space="preserve">output </w:t>
@@ -10095,7 +11210,15 @@
         <w:t xml:space="preserve"> </w:t>
       </w:r>
       <w:r>
-        <w:t>"known-exon+anti-near",</w:t>
+        <w:t>"</w:t>
+      </w:r>
+      <w:proofErr w:type="spellStart"/>
+      <w:r>
+        <w:t>known-exon+anti-near</w:t>
+      </w:r>
+      <w:proofErr w:type="spellEnd"/>
+      <w:r>
+        <w:t>",</w:t>
       </w:r>
       <w:r>
         <w:t xml:space="preserve"> </w:t>
@@ -10107,7 +11230,15 @@
         <w:t xml:space="preserve"> and </w:t>
       </w:r>
       <w:r>
-        <w:t>"known-exon+anti-near+anti-over"</w:t>
+        <w:t>"</w:t>
+      </w:r>
+      <w:proofErr w:type="spellStart"/>
+      <w:r>
+        <w:t>known-exon+anti-near+anti-over</w:t>
+      </w:r>
+      <w:proofErr w:type="spellEnd"/>
+      <w:r>
+        <w:t>"</w:t>
       </w:r>
       <w:r>
         <w:t>)</w:t>
@@ -10218,8 +11349,13 @@
         </w:rPr>
         <w:t xml:space="preserve">introns (from the </w:t>
       </w:r>
-      <w:r>
-        <w:t>GeneIntronDetails output column)</w:t>
+      <w:proofErr w:type="spellStart"/>
+      <w:r>
+        <w:t>GeneIntronDetails</w:t>
+      </w:r>
+      <w:proofErr w:type="spellEnd"/>
+      <w:r>
+        <w:t xml:space="preserve"> output column)</w:t>
       </w:r>
       <w:r>
         <w:t xml:space="preserve">, then filtering </w:t>
@@ -10285,15 +11421,23 @@
           <w:rFonts w:eastAsia="Times New Roman" w:cs="Times New Roman"/>
           <w:color w:val="000000"/>
         </w:rPr>
-        <w:t xml:space="preserve"> function from IRFinder to calculate differential intron retention between fraction in prenatal and adult, and by age in </w:t>
-      </w:r>
-      <w:r>
-        <w:rPr>
-          <w:rFonts w:eastAsia="Times New Roman" w:cs="Times New Roman"/>
-          <w:color w:val="000000"/>
-        </w:rPr>
-        <w:lastRenderedPageBreak/>
-        <w:t>nucleus and cytoplasm</w:t>
+        <w:t xml:space="preserve"> function from </w:t>
+      </w:r>
+      <w:proofErr w:type="spellStart"/>
+      <w:r>
+        <w:rPr>
+          <w:rFonts w:eastAsia="Times New Roman" w:cs="Times New Roman"/>
+          <w:color w:val="000000"/>
+        </w:rPr>
+        <w:t>IRFinder</w:t>
+      </w:r>
+      <w:proofErr w:type="spellEnd"/>
+      <w:r>
+        <w:rPr>
+          <w:rFonts w:eastAsia="Times New Roman" w:cs="Times New Roman"/>
+          <w:color w:val="000000"/>
+        </w:rPr>
+        <w:t xml:space="preserve"> to calculate differential intron retention between fraction in prenatal and adult, and by age in nucleus and cytoplasm</w:t>
       </w:r>
       <w:r>
         <w:rPr>
@@ -10302,8 +11446,21 @@
         </w:rPr>
         <w:t xml:space="preserve">, using the </w:t>
       </w:r>
-      <w:r>
-        <w:t xml:space="preserve">Audic and Claverie </w:t>
+      <w:proofErr w:type="spellStart"/>
+      <w:r>
+        <w:t>Audic</w:t>
+      </w:r>
+      <w:proofErr w:type="spellEnd"/>
+      <w:r>
+        <w:t xml:space="preserve"> and </w:t>
+      </w:r>
+      <w:proofErr w:type="spellStart"/>
+      <w:r>
+        <w:t>Claverie</w:t>
+      </w:r>
+      <w:proofErr w:type="spellEnd"/>
+      <w:r>
+        <w:t xml:space="preserve"> </w:t>
       </w:r>
       <w:r>
         <w:t>test</w:t>
@@ -10320,7 +11477,32 @@
           <w:rFonts w:eastAsia="Times New Roman" w:cs="Times New Roman"/>
           <w:color w:val="000000"/>
         </w:rPr>
-        <w:t>ted the false discovery rate using p.adjust() and setting the n parameter to the total number of clean, non-constitutively splice introns in each comparison.</w:t>
+        <w:t xml:space="preserve">ted the false discovery rate using </w:t>
+      </w:r>
+      <w:proofErr w:type="spellStart"/>
+      <w:proofErr w:type="gramStart"/>
+      <w:r>
+        <w:rPr>
+          <w:rFonts w:eastAsia="Times New Roman" w:cs="Times New Roman"/>
+          <w:color w:val="000000"/>
+        </w:rPr>
+        <w:t>p.adjust</w:t>
+      </w:r>
+      <w:proofErr w:type="spellEnd"/>
+      <w:r>
+        <w:rPr>
+          <w:rFonts w:eastAsia="Times New Roman" w:cs="Times New Roman"/>
+          <w:color w:val="000000"/>
+        </w:rPr>
+        <w:t>(</w:t>
+      </w:r>
+      <w:proofErr w:type="gramEnd"/>
+      <w:r>
+        <w:rPr>
+          <w:rFonts w:eastAsia="Times New Roman" w:cs="Times New Roman"/>
+          <w:color w:val="000000"/>
+        </w:rPr>
+        <w:t>) and setting the n parameter to the total number of clean, non-constitutively splice introns in each comparison.</w:t>
       </w:r>
       <w:r>
         <w:rPr>
@@ -10359,14 +11541,55 @@
           <w:rFonts w:eastAsia="Times New Roman" w:cs="Times New Roman"/>
           <w:color w:val="000000"/>
         </w:rPr>
-        <w:t xml:space="preserve">Repetitive elements in introns were analyzed by downloading the RepeatMasker track from the UCSC </w:t>
-      </w:r>
-      <w:r>
-        <w:rPr>
-          <w:rFonts w:eastAsia="Times New Roman" w:cs="Times New Roman"/>
-          <w:color w:val="000000"/>
-        </w:rPr>
-        <w:t>Table Browser (hg19) and finding overlaps using findOverlaps() from the GenomicRanges</w:t>
+        <w:t xml:space="preserve">Repetitive elements in introns were analyzed by downloading the </w:t>
+      </w:r>
+      <w:proofErr w:type="spellStart"/>
+      <w:r>
+        <w:rPr>
+          <w:rFonts w:eastAsia="Times New Roman" w:cs="Times New Roman"/>
+          <w:color w:val="000000"/>
+        </w:rPr>
+        <w:t>RepeatMasker</w:t>
+      </w:r>
+      <w:proofErr w:type="spellEnd"/>
+      <w:r>
+        <w:rPr>
+          <w:rFonts w:eastAsia="Times New Roman" w:cs="Times New Roman"/>
+          <w:color w:val="000000"/>
+        </w:rPr>
+        <w:t xml:space="preserve"> track from the UCSC </w:t>
+      </w:r>
+      <w:r>
+        <w:rPr>
+          <w:rFonts w:eastAsia="Times New Roman" w:cs="Times New Roman"/>
+          <w:color w:val="000000"/>
+        </w:rPr>
+        <w:t xml:space="preserve">Table Browser (hg19) and finding overlaps using </w:t>
+      </w:r>
+      <w:proofErr w:type="spellStart"/>
+      <w:proofErr w:type="gramStart"/>
+      <w:r>
+        <w:rPr>
+          <w:rFonts w:eastAsia="Times New Roman" w:cs="Times New Roman"/>
+          <w:color w:val="000000"/>
+        </w:rPr>
+        <w:t>findOverlaps</w:t>
+      </w:r>
+      <w:proofErr w:type="spellEnd"/>
+      <w:r>
+        <w:rPr>
+          <w:rFonts w:eastAsia="Times New Roman" w:cs="Times New Roman"/>
+          <w:color w:val="000000"/>
+        </w:rPr>
+        <w:t>(</w:t>
+      </w:r>
+      <w:proofErr w:type="gramEnd"/>
+      <w:r>
+        <w:rPr>
+          <w:rFonts w:eastAsia="Times New Roman" w:cs="Times New Roman"/>
+          <w:color w:val="000000"/>
+        </w:rPr>
+        <w:t>) from the GenomicRanges</w:t>
       </w:r>
       <w:r>
         <w:rPr>
@@ -10410,7 +11633,23 @@
           <w:rFonts w:eastAsia="Times New Roman" w:cs="Times New Roman"/>
           <w:color w:val="000000"/>
         </w:rPr>
-        <w:t xml:space="preserve"> bioconductor package. </w:t>
+        <w:t xml:space="preserve"> </w:t>
+      </w:r>
+      <w:proofErr w:type="spellStart"/>
+      <w:r>
+        <w:rPr>
+          <w:rFonts w:eastAsia="Times New Roman" w:cs="Times New Roman"/>
+          <w:color w:val="000000"/>
+        </w:rPr>
+        <w:t>bioconductor</w:t>
+      </w:r>
+      <w:proofErr w:type="spellEnd"/>
+      <w:r>
+        <w:rPr>
+          <w:rFonts w:eastAsia="Times New Roman" w:cs="Times New Roman"/>
+          <w:color w:val="000000"/>
+        </w:rPr>
+        <w:t xml:space="preserve"> package. </w:t>
       </w:r>
     </w:p>
     <w:p/>
@@ -10431,7 +11670,15 @@
       </w:pPr>
       <w:r>
         <w:tab/>
-        <w:t>RNA editing sites were called in the 12 PolyA samples as described previously</w:t>
+        <w:t xml:space="preserve">RNA editing sites were called in the 12 </w:t>
+      </w:r>
+      <w:proofErr w:type="spellStart"/>
+      <w:r>
+        <w:t>PolyA</w:t>
+      </w:r>
+      <w:proofErr w:type="spellEnd"/>
+      <w:r>
+        <w:t xml:space="preserve"> samples as described previously</w:t>
       </w:r>
       <w:r>
         <w:fldChar w:fldCharType="begin" w:fldLock="1"/>
@@ -10478,7 +11725,15 @@
         <w:fldChar w:fldCharType="end"/>
       </w:r>
       <w:r>
-        <w:t xml:space="preserve"> bioconductor package and a transcription database object built on </w:t>
+        <w:t xml:space="preserve"> </w:t>
+      </w:r>
+      <w:proofErr w:type="spellStart"/>
+      <w:r>
+        <w:t>bioconductor</w:t>
+      </w:r>
+      <w:proofErr w:type="spellEnd"/>
+      <w:r>
+        <w:t xml:space="preserve"> package and a transcription database object built on </w:t>
       </w:r>
       <w:r>
         <w:t>GENCODE (release 25, lift 37)</w:t>
@@ -10491,7 +11746,48 @@
           <w:rFonts w:eastAsia="Times New Roman" w:cs="Times New Roman"/>
           <w:color w:val="000000"/>
         </w:rPr>
-        <w:t>the RepeatMasker track downloaded from the UCSC Table Browser (hg19) by finding overlaps using findOverlaps() from the GenomicRanges</w:t>
+        <w:t xml:space="preserve">the </w:t>
+      </w:r>
+      <w:proofErr w:type="spellStart"/>
+      <w:r>
+        <w:rPr>
+          <w:rFonts w:eastAsia="Times New Roman" w:cs="Times New Roman"/>
+          <w:color w:val="000000"/>
+        </w:rPr>
+        <w:t>RepeatMasker</w:t>
+      </w:r>
+      <w:proofErr w:type="spellEnd"/>
+      <w:r>
+        <w:rPr>
+          <w:rFonts w:eastAsia="Times New Roman" w:cs="Times New Roman"/>
+          <w:color w:val="000000"/>
+        </w:rPr>
+        <w:t xml:space="preserve"> track downloaded from the UCSC Table Browser (hg19) by finding overlaps using </w:t>
+      </w:r>
+      <w:proofErr w:type="spellStart"/>
+      <w:proofErr w:type="gramStart"/>
+      <w:r>
+        <w:rPr>
+          <w:rFonts w:eastAsia="Times New Roman" w:cs="Times New Roman"/>
+          <w:color w:val="000000"/>
+        </w:rPr>
+        <w:t>findOverlaps</w:t>
+      </w:r>
+      <w:proofErr w:type="spellEnd"/>
+      <w:r>
+        <w:rPr>
+          <w:rFonts w:eastAsia="Times New Roman" w:cs="Times New Roman"/>
+          <w:color w:val="000000"/>
+        </w:rPr>
+        <w:t>(</w:t>
+      </w:r>
+      <w:proofErr w:type="gramEnd"/>
+      <w:r>
+        <w:rPr>
+          <w:rFonts w:eastAsia="Times New Roman" w:cs="Times New Roman"/>
+          <w:color w:val="000000"/>
+        </w:rPr>
+        <w:t>) from the GenomicRanges</w:t>
       </w:r>
       <w:r>
         <w:rPr>
@@ -10535,7 +11831,48 @@
           <w:rFonts w:eastAsia="Times New Roman" w:cs="Times New Roman"/>
           <w:color w:val="000000"/>
         </w:rPr>
-        <w:t xml:space="preserve"> bioconductor package. We compared the editing sites identified in this study with previously identified editing sites using findOverlaps(). We examined the </w:t>
+        <w:t xml:space="preserve"> </w:t>
+      </w:r>
+      <w:proofErr w:type="spellStart"/>
+      <w:r>
+        <w:rPr>
+          <w:rFonts w:eastAsia="Times New Roman" w:cs="Times New Roman"/>
+          <w:color w:val="000000"/>
+        </w:rPr>
+        <w:t>bioconductor</w:t>
+      </w:r>
+      <w:proofErr w:type="spellEnd"/>
+      <w:r>
+        <w:rPr>
+          <w:rFonts w:eastAsia="Times New Roman" w:cs="Times New Roman"/>
+          <w:color w:val="000000"/>
+        </w:rPr>
+        <w:t xml:space="preserve"> package. We compared the editing sites identified in this study with previously identified editing sites using </w:t>
+      </w:r>
+      <w:proofErr w:type="spellStart"/>
+      <w:proofErr w:type="gramStart"/>
+      <w:r>
+        <w:rPr>
+          <w:rFonts w:eastAsia="Times New Roman" w:cs="Times New Roman"/>
+          <w:color w:val="000000"/>
+        </w:rPr>
+        <w:t>findOverlaps</w:t>
+      </w:r>
+      <w:proofErr w:type="spellEnd"/>
+      <w:r>
+        <w:rPr>
+          <w:rFonts w:eastAsia="Times New Roman" w:cs="Times New Roman"/>
+          <w:color w:val="000000"/>
+        </w:rPr>
+        <w:t>(</w:t>
+      </w:r>
+      <w:proofErr w:type="gramEnd"/>
+      <w:r>
+        <w:rPr>
+          <w:rFonts w:eastAsia="Times New Roman" w:cs="Times New Roman"/>
+          <w:color w:val="000000"/>
+        </w:rPr>
+        <w:t xml:space="preserve">). We examined the </w:t>
       </w:r>
       <w:r>
         <w:rPr>
@@ -10544,12 +11881,21 @@
         </w:rPr>
         <w:t xml:space="preserve">effect of fraction, age, and the interaction of the two on editing rate in the 1,025 sites present in all samples by first filtering the sites to those with a finite and non-NA </w:t>
       </w:r>
-      <w:r>
-        <w:rPr>
-          <w:rFonts w:eastAsia="Times New Roman" w:cs="Times New Roman"/>
-          <w:color w:val="000000"/>
-        </w:rPr>
-        <w:t>logit-transformed editing rate</w:t>
+      <w:proofErr w:type="spellStart"/>
+      <w:r>
+        <w:rPr>
+          <w:rFonts w:eastAsia="Times New Roman" w:cs="Times New Roman"/>
+          <w:color w:val="000000"/>
+        </w:rPr>
+        <w:t>logit</w:t>
+      </w:r>
+      <w:proofErr w:type="spellEnd"/>
+      <w:r>
+        <w:rPr>
+          <w:rFonts w:eastAsia="Times New Roman" w:cs="Times New Roman"/>
+          <w:color w:val="000000"/>
+        </w:rPr>
+        <w:t>-transformed editing rate</w:t>
       </w:r>
       <w:r>
         <w:rPr>
@@ -10628,12 +11974,21 @@
         </w:rPr>
         <w:t xml:space="preserve"> </w:t>
       </w:r>
-      <w:r>
-        <w:rPr>
-          <w:rFonts w:eastAsia="Times New Roman" w:cs="Times New Roman"/>
-          <w:color w:val="000000"/>
-        </w:rPr>
-        <w:t>Age:F</w:t>
+      <w:proofErr w:type="spellStart"/>
+      <w:r>
+        <w:rPr>
+          <w:rFonts w:eastAsia="Times New Roman" w:cs="Times New Roman"/>
+          <w:color w:val="000000"/>
+        </w:rPr>
+        <w:t>Age</w:t>
+      </w:r>
+      <w:proofErr w:type="gramStart"/>
+      <w:r>
+        <w:rPr>
+          <w:rFonts w:eastAsia="Times New Roman" w:cs="Times New Roman"/>
+          <w:color w:val="000000"/>
+        </w:rPr>
+        <w:t>:F</w:t>
       </w:r>
       <w:r>
         <w:rPr>
@@ -10642,6 +11997,8 @@
         </w:rPr>
         <w:t>raction</w:t>
       </w:r>
+      <w:proofErr w:type="spellEnd"/>
+      <w:proofErr w:type="gramEnd"/>
       <w:r>
         <w:rPr>
           <w:rFonts w:eastAsia="Times New Roman" w:cs="Times New Roman"/>
@@ -10680,6 +12037,8 @@
         </w:rPr>
         <w:t xml:space="preserve">We assigned each editing site to the nearest gene using </w:t>
       </w:r>
+      <w:proofErr w:type="spellStart"/>
+      <w:proofErr w:type="gramStart"/>
       <w:r>
         <w:rPr>
           <w:rFonts w:eastAsia="Times New Roman" w:cs="Times New Roman"/>
@@ -10687,12 +12046,37 @@
         </w:rPr>
         <w:t>distanceToNearest</w:t>
       </w:r>
-      <w:r>
-        <w:rPr>
-          <w:rFonts w:eastAsia="Times New Roman" w:cs="Times New Roman"/>
-          <w:color w:val="000000"/>
-        </w:rPr>
-        <w:t xml:space="preserve">() from the GenomicRanges package and compared the location of the site by fraction or age with the expression enrichment using the </w:t>
+      <w:proofErr w:type="spellEnd"/>
+      <w:r>
+        <w:rPr>
+          <w:rFonts w:eastAsia="Times New Roman" w:cs="Times New Roman"/>
+          <w:color w:val="000000"/>
+        </w:rPr>
+        <w:t>(</w:t>
+      </w:r>
+      <w:proofErr w:type="gramEnd"/>
+      <w:r>
+        <w:rPr>
+          <w:rFonts w:eastAsia="Times New Roman" w:cs="Times New Roman"/>
+          <w:color w:val="000000"/>
+        </w:rPr>
+        <w:t xml:space="preserve">) from the </w:t>
+      </w:r>
+      <w:proofErr w:type="spellStart"/>
+      <w:r>
+        <w:rPr>
+          <w:rFonts w:eastAsia="Times New Roman" w:cs="Times New Roman"/>
+          <w:color w:val="000000"/>
+        </w:rPr>
+        <w:t>GenomicRanges</w:t>
+      </w:r>
+      <w:proofErr w:type="spellEnd"/>
+      <w:r>
+        <w:rPr>
+          <w:rFonts w:eastAsia="Times New Roman" w:cs="Times New Roman"/>
+          <w:color w:val="000000"/>
+        </w:rPr>
+        <w:t xml:space="preserve"> package and compared the location of the site by fraction or age with the expression enrichment using the </w:t>
       </w:r>
       <w:r>
         <w:rPr>
@@ -10708,13 +12092,24 @@
         </w:rPr>
         <w:t xml:space="preserve"> exact test. We identified KEGG pathway enrichment using </w:t>
       </w:r>
-      <w:r>
-        <w:rPr>
-          <w:rFonts w:eastAsia="Times New Roman" w:cs="Times New Roman"/>
-          <w:color w:val="000000"/>
-        </w:rPr>
-        <w:t>compareCluster(</w:t>
-      </w:r>
+      <w:proofErr w:type="spellStart"/>
+      <w:proofErr w:type="gramStart"/>
+      <w:r>
+        <w:rPr>
+          <w:rFonts w:eastAsia="Times New Roman" w:cs="Times New Roman"/>
+          <w:color w:val="000000"/>
+        </w:rPr>
+        <w:t>compareCluster</w:t>
+      </w:r>
+      <w:proofErr w:type="spellEnd"/>
+      <w:r>
+        <w:rPr>
+          <w:rFonts w:eastAsia="Times New Roman" w:cs="Times New Roman"/>
+          <w:color w:val="000000"/>
+        </w:rPr>
+        <w:t>(</w:t>
+      </w:r>
+      <w:proofErr w:type="gramEnd"/>
       <w:r>
         <w:rPr>
           <w:rFonts w:eastAsia="Times New Roman" w:cs="Times New Roman"/>
@@ -10727,8 +12122,17 @@
           <w:rFonts w:eastAsia="Times New Roman" w:cs="Times New Roman"/>
           <w:color w:val="000000"/>
         </w:rPr>
-        <w:t>"enrichKEGG</w:t>
-      </w:r>
+        <w:t>"</w:t>
+      </w:r>
+      <w:proofErr w:type="spellStart"/>
+      <w:r>
+        <w:rPr>
+          <w:rFonts w:eastAsia="Times New Roman" w:cs="Times New Roman"/>
+          <w:color w:val="000000"/>
+        </w:rPr>
+        <w:t>enrichKEGG</w:t>
+      </w:r>
+      <w:proofErr w:type="spellEnd"/>
       <w:r>
         <w:rPr>
           <w:rFonts w:eastAsia="Times New Roman" w:cs="Times New Roman"/>
@@ -10790,10 +12194,31 @@
         <w:fldChar w:fldCharType="end"/>
       </w:r>
       <w:r>
-        <w:t xml:space="preserve"> to quantify the enrichment of RNA binding protein (RBP) motifs overlapping the editing sites. We used a region of 10 bases in both direction of an editing site and the RBPMap database of 114 human RBP motifs as input, and calculated the false discovery rate </w:t>
-      </w:r>
-      <w:r>
-        <w:t xml:space="preserve">using p.adjust() and setting the n to </w:t>
+        <w:t xml:space="preserve"> to quantify the enrichment of RNA binding protein (RBP) motifs overlapping the editing sites. We used a region of 10 bases in both direction of an editing site and the </w:t>
+      </w:r>
+      <w:proofErr w:type="spellStart"/>
+      <w:r>
+        <w:t>RBPMap</w:t>
+      </w:r>
+      <w:proofErr w:type="spellEnd"/>
+      <w:r>
+        <w:t xml:space="preserve"> database of 114 human RBP motifs as input, and calculated the false discovery rate </w:t>
+      </w:r>
+      <w:r>
+        <w:t xml:space="preserve">using </w:t>
+      </w:r>
+      <w:proofErr w:type="spellStart"/>
+      <w:proofErr w:type="gramStart"/>
+      <w:r>
+        <w:t>p.adjust</w:t>
+      </w:r>
+      <w:proofErr w:type="spellEnd"/>
+      <w:r>
+        <w:t>(</w:t>
+      </w:r>
+      <w:proofErr w:type="gramEnd"/>
+      <w:r>
+        <w:t xml:space="preserve">) and setting the n to </w:t>
       </w:r>
       <w:r>
         <w:t>2</w:t>
@@ -10823,7 +12248,15 @@
         <w:t>907</w:t>
       </w:r>
       <w:r>
-        <w:t xml:space="preserve"> A-to-I editing sites input to RBPMap. The motifs were further filtered to those with FDR</w:t>
+        <w:t xml:space="preserve"> A-to-I editing sites input to </w:t>
+      </w:r>
+      <w:proofErr w:type="spellStart"/>
+      <w:r>
+        <w:t>RBPMap</w:t>
+      </w:r>
+      <w:proofErr w:type="spellEnd"/>
+      <w:r>
+        <w:t>. The motifs were further filtered to those with FDR</w:t>
       </w:r>
       <w:r>
         <w:rPr>
@@ -10866,7 +12299,6 @@
           <w:sz w:val="22"/>
           <w:szCs w:val="22"/>
         </w:rPr>
-        <w:lastRenderedPageBreak/>
         <w:t>References</w:t>
       </w:r>
     </w:p>
@@ -11523,16 +12955,7 @@
           <w:sz w:val="22"/>
         </w:rPr>
         <w:tab/>
-        <w:t xml:space="preserve">Boutz PL, Bhutkar A, Sharp PA. Detained introns are a novel, widespread class of </w:t>
-      </w:r>
-      <w:r>
-        <w:rPr>
-          <w:rFonts w:ascii="Cambria" w:hAnsi="Cambria"/>
-          <w:noProof/>
-          <w:sz w:val="22"/>
-        </w:rPr>
-        <w:lastRenderedPageBreak/>
-        <w:t xml:space="preserve">post-transcriptionally spliced introns. </w:t>
+        <w:t xml:space="preserve">Boutz PL, Bhutkar A, Sharp PA. Detained introns are a novel, widespread class of post-transcriptionally spliced introns. </w:t>
       </w:r>
       <w:r>
         <w:rPr>
@@ -15875,6 +17298,7 @@
   <w:style w:type="character" w:default="1" w:styleId="DefaultParagraphFont">
     <w:name w:val="Default Paragraph Font"/>
     <w:uiPriority w:val="1"/>
+    <w:semiHidden/>
     <w:unhideWhenUsed/>
   </w:style>
   <w:style w:type="table" w:default="1" w:styleId="TableNormal">
@@ -16318,6 +17742,7 @@
   <w:style w:type="character" w:default="1" w:styleId="DefaultParagraphFont">
     <w:name w:val="Default Paragraph Font"/>
     <w:uiPriority w:val="1"/>
+    <w:semiHidden/>
     <w:unhideWhenUsed/>
   </w:style>
   <w:style w:type="table" w:default="1" w:styleId="TableNormal">
@@ -16885,7 +18310,7 @@
 </file>
 
 <file path=customXml/itemProps1.xml><?xml version="1.0" encoding="utf-8"?>
-<ds:datastoreItem xmlns:ds="http://schemas.openxmlformats.org/officeDocument/2006/customXml" ds:itemID="{8EC3B98E-6463-C44C-8006-65005E807812}">
+<ds:datastoreItem xmlns:ds="http://schemas.openxmlformats.org/officeDocument/2006/customXml" ds:itemID="{376063EE-4266-2C4B-A2DF-123868B2D01F}">
   <ds:schemaRefs>
     <ds:schemaRef ds:uri="http://schemas.openxmlformats.org/officeDocument/2006/bibliography"/>
   </ds:schemaRefs>
